--- a/SySTemantics Design Document.docx
+++ b/SySTemantics Design Document.docx
@@ -737,14 +737,242 @@
       <w:r>
         <w:t xml:space="preserve"> It is also intended for customers who want a detailed description of the system.</w:t>
       </w:r>
+    </w:p>
+    <w:p>
+      <w:pPr>
+        <w:pStyle w:val="Heading1"/>
+        <w:rPr>
+          <w:b/>
+          <w:color w:val="171717" w:themeColor="background2" w:themeShade="1A"/>
+        </w:rPr>
+      </w:pPr>
+      <w:r>
+        <w:rPr>
+          <w:b/>
+          <w:color w:val="171717" w:themeColor="background2" w:themeShade="1A"/>
+        </w:rPr>
+        <w:t>Objective</w:t>
+      </w:r>
+    </w:p>
+    <w:p>
+      <w:r>
+        <w:t>A Metrics collector is a console based application which runs on Linux based operating system. The application incorporates CPU stats, memory stats, Network stats. It helps users of the system to manage the CPU throughput, and view network and memory stats allocated to the applications. Keeping track of all the system matrices without a proper application is hard. It is also very difficult to remember the commands to view all the system statistics. The statistics are logged into a database frequently which can be viewed by the user to keep track of system performance.</w:t>
+      </w:r>
+    </w:p>
+    <w:p>
+      <w:pPr>
+        <w:pStyle w:val="Heading1"/>
+        <w:rPr>
+          <w:b/>
+          <w:color w:val="171717" w:themeColor="background2" w:themeShade="1A"/>
+        </w:rPr>
+      </w:pPr>
+      <w:r>
+        <w:rPr>
+          <w:b/>
+          <w:color w:val="171717" w:themeColor="background2" w:themeShade="1A"/>
+        </w:rPr>
+        <w:t>Approach</w:t>
+      </w:r>
+    </w:p>
+    <w:p>
+      <w:pPr>
+        <w:jc w:val="both"/>
+      </w:pPr>
+      <w:r>
+        <w:t>The main goal of the project is to give the accurate and reliable information of the System Statistics.</w:t>
+      </w:r>
+    </w:p>
+    <w:p>
+      <w:pPr>
+        <w:jc w:val="both"/>
+      </w:pPr>
+      <w:r>
+        <w:t>·         Goal 1:  Implementing the database.</w:t>
+      </w:r>
+    </w:p>
+    <w:p>
+      <w:pPr>
+        <w:jc w:val="both"/>
+      </w:pPr>
+      <w:r>
+        <w:t>·         Goal 2: Designing the User Interface.</w:t>
+      </w:r>
+    </w:p>
+    <w:p>
+      <w:pPr>
+        <w:jc w:val="both"/>
+      </w:pPr>
+      <w:r>
+        <w:t>·         Goal 3: Implementation (Connection to the database and logical Operations)</w:t>
+      </w:r>
+    </w:p>
+    <w:p>
+      <w:pPr>
+        <w:jc w:val="both"/>
+      </w:pPr>
+      <w:r>
+        <w:t>·         Goal 4: Displaying the records/information in a report format.</w:t>
+      </w:r>
+    </w:p>
+    <w:p>
+      <w:pPr>
+        <w:jc w:val="both"/>
+      </w:pPr>
+      <w:r>
+        <w:t>·         Goal 5: Testing and maintenance of the project.</w:t>
+      </w:r>
+    </w:p>
+    <w:p>
+      <w:pPr>
+        <w:rPr>
+          <w:color w:val="FF0000"/>
+        </w:rPr>
+      </w:pPr>
+      <w:r>
+        <w:rPr>
+          <w:color w:val="FF0000"/>
+        </w:rPr>
+        <w:t>** Add architecture diagram</w:t>
+      </w:r>
+    </w:p>
+    <w:p>
+      <w:pPr>
+        <w:pStyle w:val="Heading1"/>
+        <w:rPr>
+          <w:b/>
+          <w:color w:val="171717" w:themeColor="background2" w:themeShade="1A"/>
+        </w:rPr>
+      </w:pPr>
+      <w:r>
+        <w:rPr>
+          <w:b/>
+          <w:color w:val="171717" w:themeColor="background2" w:themeShade="1A"/>
+        </w:rPr>
+        <w:lastRenderedPageBreak/>
+        <w:t>External Design</w:t>
+      </w:r>
+    </w:p>
+    <w:p>
+      <w:pPr>
+        <w:pStyle w:val="Heading2"/>
+        <w:ind w:left="720"/>
+      </w:pPr>
+      <w:r>
+        <w:t>Command Line Interface (CLI)</w:t>
+      </w:r>
+    </w:p>
+    <w:p>
+      <w:r>
+        <w:rPr>
+          <w:noProof/>
+        </w:rPr>
+        <w:drawing>
+          <wp:inline distT="0" distB="0" distL="0" distR="0">
+            <wp:extent cx="5905500" cy="3352800"/>
+            <wp:effectExtent l="0" t="0" r="0" b="0"/>
+            <wp:docPr id="4" name="Picture 4"/>
+            <wp:cNvGraphicFramePr>
+              <a:graphicFrameLocks xmlns:a="http://schemas.openxmlformats.org/drawingml/2006/main" noChangeAspect="1"/>
+            </wp:cNvGraphicFramePr>
+            <a:graphic xmlns:a="http://schemas.openxmlformats.org/drawingml/2006/main">
+              <a:graphicData uri="http://schemas.openxmlformats.org/drawingml/2006/picture">
+                <pic:pic xmlns:pic="http://schemas.openxmlformats.org/drawingml/2006/picture">
+                  <pic:nvPicPr>
+                    <pic:cNvPr id="4" name="Nmon-620x383.jpeg"/>
+                    <pic:cNvPicPr/>
+                  </pic:nvPicPr>
+                  <pic:blipFill rotWithShape="1">
+                    <a:blip r:embed="rId6">
+                      <a:extLst>
+                        <a:ext uri="{28A0092B-C50C-407E-A947-70E740481C1C}">
+                          <a14:useLocalDpi xmlns:a14="http://schemas.microsoft.com/office/drawing/2010/main" val="0"/>
+                        </a:ext>
+                      </a:extLst>
+                    </a:blip>
+                    <a:srcRect t="8094"/>
+                    <a:stretch/>
+                  </pic:blipFill>
+                  <pic:spPr bwMode="auto">
+                    <a:xfrm>
+                      <a:off x="0" y="0"/>
+                      <a:ext cx="5905500" cy="3352800"/>
+                    </a:xfrm>
+                    <a:prstGeom prst="rect">
+                      <a:avLst/>
+                    </a:prstGeom>
+                    <a:ln>
+                      <a:noFill/>
+                    </a:ln>
+                    <a:extLst>
+                      <a:ext uri="{53640926-AAD7-44D8-BBD7-CCE9431645EC}">
+                        <a14:shadowObscured xmlns:a14="http://schemas.microsoft.com/office/drawing/2010/main"/>
+                      </a:ext>
+                    </a:extLst>
+                  </pic:spPr>
+                </pic:pic>
+              </a:graphicData>
+            </a:graphic>
+          </wp:inline>
+        </w:drawing>
+      </w:r>
+    </w:p>
+    <w:p/>
+    <w:p>
       <w:bookmarkStart w:id="0" w:name="_GoBack"/>
+      <w:r>
+        <w:rPr>
+          <w:noProof/>
+        </w:rPr>
+        <w:lastRenderedPageBreak/>
+        <w:drawing>
+          <wp:inline distT="0" distB="0" distL="0" distR="0">
+            <wp:extent cx="5943600" cy="4517390"/>
+            <wp:effectExtent l="0" t="0" r="0" b="0"/>
+            <wp:docPr id="5" name="Picture 5"/>
+            <wp:cNvGraphicFramePr>
+              <a:graphicFrameLocks xmlns:a="http://schemas.openxmlformats.org/drawingml/2006/main" noChangeAspect="1"/>
+            </wp:cNvGraphicFramePr>
+            <a:graphic xmlns:a="http://schemas.openxmlformats.org/drawingml/2006/main">
+              <a:graphicData uri="http://schemas.openxmlformats.org/drawingml/2006/picture">
+                <pic:pic xmlns:pic="http://schemas.openxmlformats.org/drawingml/2006/picture">
+                  <pic:nvPicPr>
+                    <pic:cNvPr id="5" name="Monitorix-Monitoring-592x450.png"/>
+                    <pic:cNvPicPr/>
+                  </pic:nvPicPr>
+                  <pic:blipFill>
+                    <a:blip r:embed="rId7">
+                      <a:extLst>
+                        <a:ext uri="{28A0092B-C50C-407E-A947-70E740481C1C}">
+                          <a14:useLocalDpi xmlns:a14="http://schemas.microsoft.com/office/drawing/2010/main" val="0"/>
+                        </a:ext>
+                      </a:extLst>
+                    </a:blip>
+                    <a:stretch>
+                      <a:fillRect/>
+                    </a:stretch>
+                  </pic:blipFill>
+                  <pic:spPr>
+                    <a:xfrm>
+                      <a:off x="0" y="0"/>
+                      <a:ext cx="5943600" cy="4517390"/>
+                    </a:xfrm>
+                    <a:prstGeom prst="rect">
+                      <a:avLst/>
+                    </a:prstGeom>
+                  </pic:spPr>
+                </pic:pic>
+              </a:graphicData>
+            </a:graphic>
+          </wp:inline>
+        </w:drawing>
+      </w:r>
       <w:bookmarkEnd w:id="0"/>
     </w:p>
-    <w:p/>
     <w:p/>
     <w:p/>
     <w:sectPr>
-      <w:footerReference w:type="default" r:id="rId6"/>
+      <w:footerReference w:type="default" r:id="rId8"/>
       <w:pgSz w:w="12240" w:h="15840"/>
       <w:pgMar w:top="1440" w:right="1440" w:bottom="1440" w:left="1440" w:header="720" w:footer="720" w:gutter="0"/>
       <w:pgBorders w:offsetFrom="page">
@@ -1235,6 +1463,28 @@
       <w:szCs w:val="32"/>
     </w:rPr>
   </w:style>
+  <w:style w:type="paragraph" w:styleId="Heading2">
+    <w:name w:val="heading 2"/>
+    <w:basedOn w:val="Normal"/>
+    <w:next w:val="Normal"/>
+    <w:link w:val="Heading2Char"/>
+    <w:uiPriority w:val="9"/>
+    <w:unhideWhenUsed/>
+    <w:qFormat/>
+    <w:rsid w:val="005826F0"/>
+    <w:pPr>
+      <w:keepNext/>
+      <w:keepLines/>
+      <w:spacing w:before="40" w:after="0"/>
+      <w:outlineLvl w:val="1"/>
+    </w:pPr>
+    <w:rPr>
+      <w:rFonts w:asciiTheme="majorHAnsi" w:eastAsiaTheme="majorEastAsia" w:hAnsiTheme="majorHAnsi" w:cstheme="majorBidi"/>
+      <w:color w:val="2E74B5" w:themeColor="accent1" w:themeShade="BF"/>
+      <w:sz w:val="26"/>
+      <w:szCs w:val="26"/>
+    </w:rPr>
+  </w:style>
   <w:style w:type="character" w:default="1" w:styleId="DefaultParagraphFont">
     <w:name w:val="Default Paragraph Font"/>
     <w:uiPriority w:val="1"/>
@@ -1554,6 +1804,19 @@
       </w:tcPr>
     </w:tblStylePr>
   </w:style>
+  <w:style w:type="character" w:customStyle="1" w:styleId="Heading2Char">
+    <w:name w:val="Heading 2 Char"/>
+    <w:basedOn w:val="DefaultParagraphFont"/>
+    <w:link w:val="Heading2"/>
+    <w:uiPriority w:val="9"/>
+    <w:rsid w:val="005826F0"/>
+    <w:rPr>
+      <w:rFonts w:asciiTheme="majorHAnsi" w:eastAsiaTheme="majorEastAsia" w:hAnsiTheme="majorHAnsi" w:cstheme="majorBidi"/>
+      <w:color w:val="2E74B5" w:themeColor="accent1" w:themeShade="BF"/>
+      <w:sz w:val="26"/>
+      <w:szCs w:val="26"/>
+    </w:rPr>
+  </w:style>
 </w:styles>
 </file>
 

--- a/SySTemantics Design Document.docx
+++ b/SySTemantics Design Document.docx
@@ -14,9 +14,16 @@
       <w:r>
         <w:rPr>
           <w:rFonts w:asciiTheme="minorHAnsi" w:hAnsiTheme="minorHAnsi"/>
+          <w:color w:val="171717" w:themeColor="background2" w:themeShade="1A"/>
+        </w:rPr>
+        <w:t>SySTemantics Design</w:t>
+      </w:r>
+      <w:r>
+        <w:rPr>
+          <w:rFonts w:asciiTheme="minorHAnsi" w:hAnsiTheme="minorHAnsi"/>
           <w:color w:val="525252" w:themeColor="accent3" w:themeShade="80"/>
         </w:rPr>
-        <w:t xml:space="preserve">SySTemantics Design </w:t>
+        <w:t xml:space="preserve"> </w:t>
       </w:r>
       <w:r>
         <w:rPr>
@@ -844,91 +851,48 @@
           <w:color w:val="171717" w:themeColor="background2" w:themeShade="1A"/>
         </w:rPr>
       </w:pPr>
-      <w:r>
+    </w:p>
+    <w:p/>
+    <w:p/>
+    <w:p/>
+    <w:p>
+      <w:pPr>
+        <w:pStyle w:val="Heading1"/>
         <w:rPr>
           <w:b/>
           <w:color w:val="171717" w:themeColor="background2" w:themeShade="1A"/>
         </w:rPr>
-        <w:lastRenderedPageBreak/>
-        <w:t>External Design</w:t>
-      </w:r>
-    </w:p>
-    <w:p>
-      <w:pPr>
-        <w:pStyle w:val="Heading2"/>
-        <w:ind w:left="720"/>
-      </w:pPr>
-      <w:r>
-        <w:t>Command Line Interface (CLI)</w:t>
-      </w:r>
-    </w:p>
-    <w:p>
-      <w:r>
-        <w:rPr>
-          <w:noProof/>
-        </w:rPr>
-        <w:drawing>
-          <wp:inline distT="0" distB="0" distL="0" distR="0">
-            <wp:extent cx="5905500" cy="3352800"/>
-            <wp:effectExtent l="0" t="0" r="0" b="0"/>
-            <wp:docPr id="4" name="Picture 4"/>
-            <wp:cNvGraphicFramePr>
-              <a:graphicFrameLocks xmlns:a="http://schemas.openxmlformats.org/drawingml/2006/main" noChangeAspect="1"/>
-            </wp:cNvGraphicFramePr>
-            <a:graphic xmlns:a="http://schemas.openxmlformats.org/drawingml/2006/main">
-              <a:graphicData uri="http://schemas.openxmlformats.org/drawingml/2006/picture">
-                <pic:pic xmlns:pic="http://schemas.openxmlformats.org/drawingml/2006/picture">
-                  <pic:nvPicPr>
-                    <pic:cNvPr id="4" name="Nmon-620x383.jpeg"/>
-                    <pic:cNvPicPr/>
-                  </pic:nvPicPr>
-                  <pic:blipFill rotWithShape="1">
-                    <a:blip r:embed="rId6">
-                      <a:extLst>
-                        <a:ext uri="{28A0092B-C50C-407E-A947-70E740481C1C}">
-                          <a14:useLocalDpi xmlns:a14="http://schemas.microsoft.com/office/drawing/2010/main" val="0"/>
-                        </a:ext>
-                      </a:extLst>
-                    </a:blip>
-                    <a:srcRect t="8094"/>
-                    <a:stretch/>
-                  </pic:blipFill>
-                  <pic:spPr bwMode="auto">
-                    <a:xfrm>
-                      <a:off x="0" y="0"/>
-                      <a:ext cx="5905500" cy="3352800"/>
-                    </a:xfrm>
-                    <a:prstGeom prst="rect">
-                      <a:avLst/>
-                    </a:prstGeom>
-                    <a:ln>
-                      <a:noFill/>
-                    </a:ln>
-                    <a:extLst>
-                      <a:ext uri="{53640926-AAD7-44D8-BBD7-CCE9431645EC}">
-                        <a14:shadowObscured xmlns:a14="http://schemas.microsoft.com/office/drawing/2010/main"/>
-                      </a:ext>
-                    </a:extLst>
-                  </pic:spPr>
-                </pic:pic>
-              </a:graphicData>
-            </a:graphic>
-          </wp:inline>
-        </w:drawing>
-      </w:r>
-    </w:p>
-    <w:p/>
-    <w:p>
-      <w:bookmarkStart w:id="0" w:name="_GoBack"/>
+      </w:pPr>
       <w:r>
         <w:rPr>
           <w:noProof/>
         </w:rPr>
         <w:lastRenderedPageBreak/>
         <w:drawing>
-          <wp:inline distT="0" distB="0" distL="0" distR="0">
-            <wp:extent cx="5943600" cy="4517390"/>
-            <wp:effectExtent l="0" t="0" r="0" b="0"/>
+          <wp:anchor distT="0" distB="0" distL="114300" distR="114300" simplePos="0" relativeHeight="251658240" behindDoc="1" locked="0" layoutInCell="1" allowOverlap="1" wp14:anchorId="682F3300" wp14:editId="75C47A3D">
+            <wp:simplePos x="0" y="0"/>
+            <wp:positionH relativeFrom="column">
+              <wp:posOffset>1657350</wp:posOffset>
+            </wp:positionH>
+            <wp:positionV relativeFrom="paragraph">
+              <wp:posOffset>247650</wp:posOffset>
+            </wp:positionV>
+            <wp:extent cx="4543425" cy="3453198"/>
+            <wp:effectExtent l="57150" t="19050" r="47625" b="90170"/>
+            <wp:wrapTight wrapText="bothSides">
+              <wp:wrapPolygon edited="0">
+                <wp:start x="-181" y="-119"/>
+                <wp:lineTo x="-272" y="0"/>
+                <wp:lineTo x="-272" y="21926"/>
+                <wp:lineTo x="-181" y="22045"/>
+                <wp:lineTo x="21645" y="22045"/>
+                <wp:lineTo x="21736" y="21092"/>
+                <wp:lineTo x="21736" y="1907"/>
+                <wp:lineTo x="21645" y="119"/>
+                <wp:lineTo x="21645" y="-119"/>
+                <wp:lineTo x="-181" y="-119"/>
+              </wp:wrapPolygon>
+            </wp:wrapTight>
             <wp:docPr id="5" name="Picture 5"/>
             <wp:cNvGraphicFramePr>
               <a:graphicFrameLocks xmlns:a="http://schemas.openxmlformats.org/drawingml/2006/main" noChangeAspect="1"/>
@@ -941,7 +905,7 @@
                     <pic:cNvPicPr/>
                   </pic:nvPicPr>
                   <pic:blipFill>
-                    <a:blip r:embed="rId7">
+                    <a:blip r:embed="rId6">
                       <a:extLst>
                         <a:ext uri="{28A0092B-C50C-407E-A947-70E740481C1C}">
                           <a14:useLocalDpi xmlns:a14="http://schemas.microsoft.com/office/drawing/2010/main" val="0"/>
@@ -955,24 +919,67 @@
                   <pic:spPr>
                     <a:xfrm>
                       <a:off x="0" y="0"/>
-                      <a:ext cx="5943600" cy="4517390"/>
+                      <a:ext cx="4543425" cy="3453198"/>
                     </a:xfrm>
                     <a:prstGeom prst="rect">
                       <a:avLst/>
                     </a:prstGeom>
+                    <a:effectLst>
+                      <a:outerShdw blurRad="50800" dist="38100" dir="5400000" algn="t" rotWithShape="0">
+                        <a:prstClr val="black">
+                          <a:alpha val="40000"/>
+                        </a:prstClr>
+                      </a:outerShdw>
+                    </a:effectLst>
                   </pic:spPr>
                 </pic:pic>
               </a:graphicData>
             </a:graphic>
-          </wp:inline>
+          </wp:anchor>
         </w:drawing>
       </w:r>
-      <w:bookmarkEnd w:id="0"/>
+      <w:r>
+        <w:rPr>
+          <w:b/>
+          <w:color w:val="171717" w:themeColor="background2" w:themeShade="1A"/>
+        </w:rPr>
+        <w:t>External Design</w:t>
+      </w:r>
+    </w:p>
+    <w:p>
+      <w:pPr>
+        <w:pStyle w:val="Heading2"/>
+        <w:ind w:left="720"/>
+      </w:pPr>
+      <w:r>
+        <w:t>Command Line Interface (CLI)</w:t>
+      </w:r>
+    </w:p>
+    <w:p>
+      <w:pPr>
+        <w:ind w:left="720"/>
+      </w:pPr>
+    </w:p>
+    <w:p>
+      <w:pPr>
+        <w:ind w:left="720"/>
+      </w:pPr>
     </w:p>
     <w:p/>
     <w:p/>
+    <w:p/>
+    <w:p/>
+    <w:p/>
+    <w:p/>
+    <w:p/>
+    <w:p/>
+    <w:p/>
+    <w:p>
+      <w:bookmarkStart w:id="0" w:name="_GoBack"/>
+      <w:bookmarkEnd w:id="0"/>
+    </w:p>
     <w:sectPr>
-      <w:footerReference w:type="default" r:id="rId8"/>
+      <w:footerReference w:type="default" r:id="rId7"/>
       <w:pgSz w:w="12240" w:h="15840"/>
       <w:pgMar w:top="1440" w:right="1440" w:bottom="1440" w:left="1440" w:header="720" w:footer="720" w:gutter="0"/>
       <w:pgBorders w:offsetFrom="page">

--- a/SySTemantics Design Document.docx
+++ b/SySTemantics Design Document.docx
@@ -11,12 +11,21 @@
           <w:color w:val="171717" w:themeColor="background2" w:themeShade="1A"/>
         </w:rPr>
       </w:pPr>
+      <w:proofErr w:type="spellStart"/>
       <w:r>
         <w:rPr>
           <w:rFonts w:asciiTheme="minorHAnsi" w:hAnsiTheme="minorHAnsi"/>
           <w:color w:val="171717" w:themeColor="background2" w:themeShade="1A"/>
         </w:rPr>
-        <w:t>SySTemantics Design</w:t>
+        <w:t>SySTemantics</w:t>
+      </w:r>
+      <w:proofErr w:type="spellEnd"/>
+      <w:r>
+        <w:rPr>
+          <w:rFonts w:asciiTheme="minorHAnsi" w:hAnsiTheme="minorHAnsi"/>
+          <w:color w:val="171717" w:themeColor="background2" w:themeShade="1A"/>
+        </w:rPr>
+        <w:t xml:space="preserve"> Design</w:t>
       </w:r>
       <w:r>
         <w:rPr>
@@ -71,14 +80,34 @@
           <w:szCs w:val="32"/>
         </w:rPr>
       </w:pPr>
-      <w:r>
-        <w:rPr>
-          <w:color w:val="3B3838" w:themeColor="background2" w:themeShade="40"/>
-          <w:sz w:val="32"/>
-          <w:szCs w:val="32"/>
-        </w:rPr>
-        <w:t>Dixita Sharegar</w:t>
-      </w:r>
+      <w:proofErr w:type="spellStart"/>
+      <w:r>
+        <w:rPr>
+          <w:color w:val="3B3838" w:themeColor="background2" w:themeShade="40"/>
+          <w:sz w:val="32"/>
+          <w:szCs w:val="32"/>
+        </w:rPr>
+        <w:t>Dixita</w:t>
+      </w:r>
+      <w:proofErr w:type="spellEnd"/>
+      <w:r>
+        <w:rPr>
+          <w:color w:val="3B3838" w:themeColor="background2" w:themeShade="40"/>
+          <w:sz w:val="32"/>
+          <w:szCs w:val="32"/>
+        </w:rPr>
+        <w:t xml:space="preserve"> </w:t>
+      </w:r>
+      <w:proofErr w:type="spellStart"/>
+      <w:r>
+        <w:rPr>
+          <w:color w:val="3B3838" w:themeColor="background2" w:themeShade="40"/>
+          <w:sz w:val="32"/>
+          <w:szCs w:val="32"/>
+        </w:rPr>
+        <w:t>Sharegar</w:t>
+      </w:r>
+      <w:proofErr w:type="spellEnd"/>
     </w:p>
     <w:p>
       <w:pPr>
@@ -89,14 +118,34 @@
           <w:szCs w:val="32"/>
         </w:rPr>
       </w:pPr>
-      <w:r>
-        <w:rPr>
-          <w:color w:val="3B3838" w:themeColor="background2" w:themeShade="40"/>
-          <w:sz w:val="32"/>
-          <w:szCs w:val="32"/>
-        </w:rPr>
-        <w:t>Bhargav Uppalapati</w:t>
-      </w:r>
+      <w:proofErr w:type="spellStart"/>
+      <w:r>
+        <w:rPr>
+          <w:color w:val="3B3838" w:themeColor="background2" w:themeShade="40"/>
+          <w:sz w:val="32"/>
+          <w:szCs w:val="32"/>
+        </w:rPr>
+        <w:t>Bhargav</w:t>
+      </w:r>
+      <w:proofErr w:type="spellEnd"/>
+      <w:r>
+        <w:rPr>
+          <w:color w:val="3B3838" w:themeColor="background2" w:themeShade="40"/>
+          <w:sz w:val="32"/>
+          <w:szCs w:val="32"/>
+        </w:rPr>
+        <w:t xml:space="preserve"> </w:t>
+      </w:r>
+      <w:proofErr w:type="spellStart"/>
+      <w:r>
+        <w:rPr>
+          <w:color w:val="3B3838" w:themeColor="background2" w:themeShade="40"/>
+          <w:sz w:val="32"/>
+          <w:szCs w:val="32"/>
+        </w:rPr>
+        <w:t>Uppalapati</w:t>
+      </w:r>
+      <w:proofErr w:type="spellEnd"/>
     </w:p>
     <w:p>
       <w:pPr>
@@ -113,8 +162,18 @@
           <w:sz w:val="32"/>
           <w:szCs w:val="32"/>
         </w:rPr>
-        <w:t>Siva Chintapalli</w:t>
-      </w:r>
+        <w:t xml:space="preserve">Siva </w:t>
+      </w:r>
+      <w:proofErr w:type="spellStart"/>
+      <w:r>
+        <w:rPr>
+          <w:color w:val="3B3838" w:themeColor="background2" w:themeShade="40"/>
+          <w:sz w:val="32"/>
+          <w:szCs w:val="32"/>
+        </w:rPr>
+        <w:t>Chintapalli</w:t>
+      </w:r>
+      <w:proofErr w:type="spellEnd"/>
     </w:p>
     <w:p>
       <w:pPr>
@@ -583,9 +642,11 @@
               <w:jc w:val="center"/>
               <w:cnfStyle w:val="000000000000" w:firstRow="0" w:lastRow="0" w:firstColumn="0" w:lastColumn="0" w:oddVBand="0" w:evenVBand="0" w:oddHBand="0" w:evenHBand="0" w:firstRowFirstColumn="0" w:firstRowLastColumn="0" w:lastRowFirstColumn="0" w:lastRowLastColumn="0"/>
             </w:pPr>
+            <w:proofErr w:type="spellStart"/>
             <w:r>
               <w:t>Dixita</w:t>
             </w:r>
+            <w:proofErr w:type="spellEnd"/>
           </w:p>
         </w:tc>
         <w:tc>
@@ -829,19 +890,8 @@
       <w:r>
         <w:t>·         Goal 5: Testing and maintenance of the project.</w:t>
       </w:r>
-    </w:p>
-    <w:p>
-      <w:pPr>
-        <w:rPr>
-          <w:color w:val="FF0000"/>
-        </w:rPr>
-      </w:pPr>
-      <w:r>
-        <w:rPr>
-          <w:color w:val="FF0000"/>
-        </w:rPr>
-        <w:t>** Add architecture diagram</w:t>
-      </w:r>
+      <w:bookmarkStart w:id="0" w:name="_GoBack"/>
+      <w:bookmarkEnd w:id="0"/>
     </w:p>
     <w:p>
       <w:pPr>
@@ -853,8 +903,62 @@
       </w:pPr>
     </w:p>
     <w:p/>
+    <w:p>
+      <w:r>
+        <w:rPr>
+          <w:noProof/>
+        </w:rPr>
+        <w:lastRenderedPageBreak/>
+        <w:t xml:space="preserve">                      </w:t>
+      </w:r>
+      <w:r>
+        <w:rPr>
+          <w:noProof/>
+        </w:rPr>
+        <w:drawing>
+          <wp:inline distT="0" distB="0" distL="0" distR="0">
+            <wp:extent cx="4956184" cy="3717290"/>
+            <wp:effectExtent l="0" t="0" r="0" b="0"/>
+            <wp:docPr id="1" name="Picture 1"/>
+            <wp:cNvGraphicFramePr>
+              <a:graphicFrameLocks xmlns:a="http://schemas.openxmlformats.org/drawingml/2006/main" noChangeAspect="1"/>
+            </wp:cNvGraphicFramePr>
+            <a:graphic xmlns:a="http://schemas.openxmlformats.org/drawingml/2006/main">
+              <a:graphicData uri="http://schemas.openxmlformats.org/drawingml/2006/picture">
+                <pic:pic xmlns:pic="http://schemas.openxmlformats.org/drawingml/2006/picture">
+                  <pic:nvPicPr>
+                    <pic:cNvPr id="1" name="SySemantics.png"/>
+                    <pic:cNvPicPr/>
+                  </pic:nvPicPr>
+                  <pic:blipFill>
+                    <a:blip r:embed="rId6">
+                      <a:extLst>
+                        <a:ext uri="{28A0092B-C50C-407E-A947-70E740481C1C}">
+                          <a14:useLocalDpi xmlns:a14="http://schemas.microsoft.com/office/drawing/2010/main" val="0"/>
+                        </a:ext>
+                      </a:extLst>
+                    </a:blip>
+                    <a:stretch>
+                      <a:fillRect/>
+                    </a:stretch>
+                  </pic:blipFill>
+                  <pic:spPr>
+                    <a:xfrm>
+                      <a:off x="0" y="0"/>
+                      <a:ext cx="4984396" cy="3738450"/>
+                    </a:xfrm>
+                    <a:prstGeom prst="rect">
+                      <a:avLst/>
+                    </a:prstGeom>
+                  </pic:spPr>
+                </pic:pic>
+              </a:graphicData>
+            </a:graphic>
+          </wp:inline>
+        </w:drawing>
+      </w:r>
+    </w:p>
     <w:p/>
-    <w:p/>
     <w:p>
       <w:pPr>
         <w:pStyle w:val="Heading1"/>
@@ -867,7 +971,6 @@
         <w:rPr>
           <w:noProof/>
         </w:rPr>
-        <w:lastRenderedPageBreak/>
         <w:drawing>
           <wp:anchor distT="0" distB="0" distL="114300" distR="114300" simplePos="0" relativeHeight="251658240" behindDoc="1" locked="0" layoutInCell="1" allowOverlap="1" wp14:anchorId="682F3300" wp14:editId="75C47A3D">
             <wp:simplePos x="0" y="0"/>
@@ -905,7 +1008,7 @@
                     <pic:cNvPicPr/>
                   </pic:nvPicPr>
                   <pic:blipFill>
-                    <a:blip r:embed="rId6">
+                    <a:blip r:embed="rId7">
                       <a:extLst>
                         <a:ext uri="{28A0092B-C50C-407E-A947-70E740481C1C}">
                           <a14:useLocalDpi xmlns:a14="http://schemas.microsoft.com/office/drawing/2010/main" val="0"/>
@@ -974,12 +1077,9 @@
     <w:p/>
     <w:p/>
     <w:p/>
-    <w:p>
-      <w:bookmarkStart w:id="0" w:name="_GoBack"/>
-      <w:bookmarkEnd w:id="0"/>
-    </w:p>
+    <w:p/>
     <w:sectPr>
-      <w:footerReference w:type="default" r:id="rId7"/>
+      <w:footerReference w:type="default" r:id="rId8"/>
       <w:pgSz w:w="12240" w:h="15840"/>
       <w:pgMar w:top="1440" w:right="1440" w:bottom="1440" w:left="1440" w:header="720" w:footer="720" w:gutter="0"/>
       <w:pgBorders w:offsetFrom="page">

--- a/SySTemantics Design Document.docx
+++ b/SySTemantics Design Document.docx
@@ -11,169 +11,112 @@
           <w:color w:val="171717" w:themeColor="background2" w:themeShade="1A"/>
         </w:rPr>
       </w:pPr>
-      <w:proofErr w:type="spellStart"/>
+      <w:bookmarkStart w:id="0" w:name="_GoBack"/>
+      <w:bookmarkEnd w:id="0"/>
       <w:r>
         <w:rPr>
           <w:rFonts w:asciiTheme="minorHAnsi" w:hAnsiTheme="minorHAnsi"/>
           <w:color w:val="171717" w:themeColor="background2" w:themeShade="1A"/>
         </w:rPr>
-        <w:t>SySTemantics</w:t>
-      </w:r>
-      <w:proofErr w:type="spellEnd"/>
+        <w:t>SySTemantics Design</w:t>
+      </w:r>
+      <w:r>
+        <w:rPr>
+          <w:rFonts w:asciiTheme="minorHAnsi" w:hAnsiTheme="minorHAnsi"/>
+          <w:color w:val="525252" w:themeColor="accent3" w:themeShade="80"/>
+        </w:rPr>
+        <w:t xml:space="preserve"> </w:t>
+      </w:r>
       <w:r>
         <w:rPr>
           <w:rFonts w:asciiTheme="minorHAnsi" w:hAnsiTheme="minorHAnsi"/>
           <w:color w:val="171717" w:themeColor="background2" w:themeShade="1A"/>
         </w:rPr>
-        <w:t xml:space="preserve"> Design</w:t>
-      </w:r>
-      <w:r>
+        <w:t>Document</w:t>
+      </w:r>
+    </w:p>
+    <w:p>
+      <w:pPr>
+        <w:pStyle w:val="Title"/>
+        <w:jc w:val="center"/>
+        <w:rPr>
+          <w:color w:val="3B3838" w:themeColor="background2" w:themeShade="40"/>
+          <w:sz w:val="32"/>
+          <w:szCs w:val="32"/>
+        </w:rPr>
+      </w:pPr>
+    </w:p>
+    <w:p>
+      <w:pPr>
+        <w:pStyle w:val="Title"/>
+        <w:jc w:val="center"/>
         <w:rPr>
           <w:rFonts w:asciiTheme="minorHAnsi" w:hAnsiTheme="minorHAnsi"/>
           <w:color w:val="525252" w:themeColor="accent3" w:themeShade="80"/>
         </w:rPr>
-        <w:t xml:space="preserve"> </w:t>
-      </w:r>
-      <w:r>
-        <w:rPr>
-          <w:rFonts w:asciiTheme="minorHAnsi" w:hAnsiTheme="minorHAnsi"/>
-          <w:color w:val="171717" w:themeColor="background2" w:themeShade="1A"/>
-        </w:rPr>
-        <w:t>Document</w:t>
-      </w:r>
-    </w:p>
-    <w:p>
-      <w:pPr>
-        <w:pStyle w:val="Title"/>
-        <w:jc w:val="center"/>
+      </w:pPr>
+      <w:r>
         <w:rPr>
           <w:color w:val="3B3838" w:themeColor="background2" w:themeShade="40"/>
           <w:sz w:val="32"/>
           <w:szCs w:val="32"/>
         </w:rPr>
-      </w:pPr>
-    </w:p>
-    <w:p>
-      <w:pPr>
-        <w:pStyle w:val="Title"/>
+        <w:t>By</w:t>
+      </w:r>
+    </w:p>
+    <w:p>
+      <w:pPr>
         <w:jc w:val="center"/>
-        <w:rPr>
-          <w:rFonts w:asciiTheme="minorHAnsi" w:hAnsiTheme="minorHAnsi"/>
-          <w:color w:val="525252" w:themeColor="accent3" w:themeShade="80"/>
-        </w:rPr>
-      </w:pPr>
-      <w:r>
         <w:rPr>
           <w:color w:val="3B3838" w:themeColor="background2" w:themeShade="40"/>
           <w:sz w:val="32"/>
           <w:szCs w:val="32"/>
         </w:rPr>
-        <w:t>By</w:t>
-      </w:r>
-    </w:p>
-    <w:p>
-      <w:pPr>
-        <w:jc w:val="center"/>
+      </w:pPr>
+      <w:r>
         <w:rPr>
           <w:color w:val="3B3838" w:themeColor="background2" w:themeShade="40"/>
           <w:sz w:val="32"/>
           <w:szCs w:val="32"/>
         </w:rPr>
-      </w:pPr>
-      <w:proofErr w:type="spellStart"/>
-      <w:r>
+        <w:t>Dixita Sharegar</w:t>
+      </w:r>
+    </w:p>
+    <w:p>
+      <w:pPr>
+        <w:jc w:val="center"/>
         <w:rPr>
           <w:color w:val="3B3838" w:themeColor="background2" w:themeShade="40"/>
           <w:sz w:val="32"/>
           <w:szCs w:val="32"/>
         </w:rPr>
-        <w:t>Dixita</w:t>
-      </w:r>
-      <w:proofErr w:type="spellEnd"/>
+      </w:pPr>
       <w:r>
         <w:rPr>
           <w:color w:val="3B3838" w:themeColor="background2" w:themeShade="40"/>
           <w:sz w:val="32"/>
           <w:szCs w:val="32"/>
         </w:rPr>
-        <w:t xml:space="preserve"> </w:t>
-      </w:r>
-      <w:proofErr w:type="spellStart"/>
-      <w:r>
+        <w:t>Bhargav Uppalapati</w:t>
+      </w:r>
+    </w:p>
+    <w:p>
+      <w:pPr>
+        <w:jc w:val="center"/>
         <w:rPr>
           <w:color w:val="3B3838" w:themeColor="background2" w:themeShade="40"/>
           <w:sz w:val="32"/>
           <w:szCs w:val="32"/>
         </w:rPr>
-        <w:t>Sharegar</w:t>
-      </w:r>
-      <w:proofErr w:type="spellEnd"/>
-    </w:p>
-    <w:p>
-      <w:pPr>
-        <w:jc w:val="center"/>
+      </w:pPr>
+      <w:r>
         <w:rPr>
           <w:color w:val="3B3838" w:themeColor="background2" w:themeShade="40"/>
           <w:sz w:val="32"/>
           <w:szCs w:val="32"/>
         </w:rPr>
-      </w:pPr>
-      <w:proofErr w:type="spellStart"/>
-      <w:r>
-        <w:rPr>
-          <w:color w:val="3B3838" w:themeColor="background2" w:themeShade="40"/>
-          <w:sz w:val="32"/>
-          <w:szCs w:val="32"/>
-        </w:rPr>
-        <w:t>Bhargav</w:t>
-      </w:r>
-      <w:proofErr w:type="spellEnd"/>
-      <w:r>
-        <w:rPr>
-          <w:color w:val="3B3838" w:themeColor="background2" w:themeShade="40"/>
-          <w:sz w:val="32"/>
-          <w:szCs w:val="32"/>
-        </w:rPr>
-        <w:t xml:space="preserve"> </w:t>
-      </w:r>
-      <w:proofErr w:type="spellStart"/>
-      <w:r>
-        <w:rPr>
-          <w:color w:val="3B3838" w:themeColor="background2" w:themeShade="40"/>
-          <w:sz w:val="32"/>
-          <w:szCs w:val="32"/>
-        </w:rPr>
-        <w:t>Uppalapati</w:t>
-      </w:r>
-      <w:proofErr w:type="spellEnd"/>
-    </w:p>
-    <w:p>
-      <w:pPr>
-        <w:jc w:val="center"/>
-        <w:rPr>
-          <w:color w:val="3B3838" w:themeColor="background2" w:themeShade="40"/>
-          <w:sz w:val="32"/>
-          <w:szCs w:val="32"/>
-        </w:rPr>
-      </w:pPr>
-      <w:r>
-        <w:rPr>
-          <w:color w:val="3B3838" w:themeColor="background2" w:themeShade="40"/>
-          <w:sz w:val="32"/>
-          <w:szCs w:val="32"/>
-        </w:rPr>
-        <w:t xml:space="preserve">Siva </w:t>
-      </w:r>
-      <w:proofErr w:type="spellStart"/>
-      <w:r>
-        <w:rPr>
-          <w:color w:val="3B3838" w:themeColor="background2" w:themeShade="40"/>
-          <w:sz w:val="32"/>
-          <w:szCs w:val="32"/>
-        </w:rPr>
-        <w:t>Chintapalli</w:t>
-      </w:r>
-      <w:proofErr w:type="spellEnd"/>
+        <w:t>Siva Chintapalli</w:t>
+      </w:r>
     </w:p>
     <w:p>
       <w:pPr>
@@ -416,7 +359,6 @@
           <w:b/>
           <w:color w:val="171717" w:themeColor="background2" w:themeShade="1A"/>
         </w:rPr>
-        <w:lastRenderedPageBreak/>
         <w:t>Document Revision History</w:t>
       </w:r>
     </w:p>
@@ -642,11 +584,9 @@
               <w:jc w:val="center"/>
               <w:cnfStyle w:val="000000000000" w:firstRow="0" w:lastRow="0" w:firstColumn="0" w:lastColumn="0" w:oddVBand="0" w:evenVBand="0" w:oddHBand="0" w:evenHBand="0" w:firstRowFirstColumn="0" w:firstRowLastColumn="0" w:lastRowFirstColumn="0" w:lastRowLastColumn="0"/>
             </w:pPr>
-            <w:proofErr w:type="spellStart"/>
             <w:r>
               <w:t>Dixita</w:t>
             </w:r>
-            <w:proofErr w:type="spellEnd"/>
           </w:p>
         </w:tc>
         <w:tc>
@@ -890,8 +830,6 @@
       <w:r>
         <w:t>·         Goal 5: Testing and maintenance of the project.</w:t>
       </w:r>
-      <w:bookmarkStart w:id="0" w:name="_GoBack"/>
-      <w:bookmarkEnd w:id="0"/>
     </w:p>
     <w:p>
       <w:pPr>
@@ -908,7 +846,6 @@
         <w:rPr>
           <w:noProof/>
         </w:rPr>
-        <w:lastRenderedPageBreak/>
         <w:t xml:space="preserve">                      </w:t>
       </w:r>
       <w:r>
@@ -931,7 +868,7 @@
                     <pic:cNvPicPr/>
                   </pic:nvPicPr>
                   <pic:blipFill>
-                    <a:blip r:embed="rId6">
+                    <a:blip r:embed="rId7">
                       <a:extLst>
                         <a:ext uri="{28A0092B-C50C-407E-A947-70E740481C1C}">
                           <a14:useLocalDpi xmlns:a14="http://schemas.microsoft.com/office/drawing/2010/main" val="0"/>
@@ -1008,7 +945,7 @@
                     <pic:cNvPicPr/>
                   </pic:nvPicPr>
                   <pic:blipFill>
-                    <a:blip r:embed="rId7">
+                    <a:blip r:embed="rId8">
                       <a:extLst>
                         <a:ext uri="{28A0092B-C50C-407E-A947-70E740481C1C}">
                           <a14:useLocalDpi xmlns:a14="http://schemas.microsoft.com/office/drawing/2010/main" val="0"/>
@@ -1077,9 +1014,268 @@
     <w:p/>
     <w:p/>
     <w:p/>
-    <w:p/>
+    <w:p>
+      <w:pPr>
+        <w:rPr>
+          <w:ins w:id="1" w:author="SIVA RAMA KRISHNA PRASAD CHINTAPALLI" w:date="2016-03-09T18:07:00Z"/>
+        </w:rPr>
+      </w:pPr>
+    </w:p>
+    <w:p>
+      <w:pPr>
+        <w:pStyle w:val="Heading1"/>
+        <w:rPr>
+          <w:ins w:id="2" w:author="SIVA RAMA KRISHNA PRASAD CHINTAPALLI" w:date="2016-03-09T18:07:00Z"/>
+          <w:b/>
+          <w:color w:val="auto"/>
+        </w:rPr>
+      </w:pPr>
+      <w:ins w:id="3" w:author="SIVA RAMA KRISHNA PRASAD CHINTAPALLI" w:date="2016-03-09T18:07:00Z">
+        <w:r>
+          <w:rPr>
+            <w:b/>
+            <w:color w:val="auto"/>
+          </w:rPr>
+          <w:t>Security</w:t>
+        </w:r>
+      </w:ins>
+    </w:p>
+    <w:p>
+      <w:pPr>
+        <w:pStyle w:val="ListParagraph"/>
+        <w:numPr>
+          <w:ilvl w:val="0"/>
+          <w:numId w:val="1"/>
+        </w:numPr>
+        <w:rPr>
+          <w:ins w:id="4" w:author="SIVA RAMA KRISHNA PRASAD CHINTAPALLI" w:date="2016-03-09T18:07:00Z"/>
+        </w:rPr>
+      </w:pPr>
+      <w:ins w:id="5" w:author="SIVA RAMA KRISHNA PRASAD CHINTAPALLI" w:date="2016-03-09T18:07:00Z">
+        <w:r>
+          <w:t>There is no requirement for the software to run as root, but can be run as root authority if needed.</w:t>
+        </w:r>
+      </w:ins>
+    </w:p>
+    <w:p>
+      <w:pPr>
+        <w:pStyle w:val="ListParagraph"/>
+        <w:numPr>
+          <w:ilvl w:val="0"/>
+          <w:numId w:val="1"/>
+        </w:numPr>
+        <w:rPr>
+          <w:ins w:id="6" w:author="SIVA RAMA KRISHNA PRASAD CHINTAPALLI" w:date="2016-03-09T18:07:00Z"/>
+        </w:rPr>
+      </w:pPr>
+      <w:ins w:id="7" w:author="SIVA RAMA KRISHNA PRASAD CHINTAPALLI" w:date="2016-03-09T18:07:00Z">
+        <w:r>
+          <w:t xml:space="preserve">Any user with the installation files can install and use the software. </w:t>
+        </w:r>
+        <w:r>
+          <w:t>If needed, admin rights can be given.</w:t>
+        </w:r>
+      </w:ins>
+    </w:p>
+    <w:p>
+      <w:pPr>
+        <w:pStyle w:val="Heading1"/>
+        <w:rPr>
+          <w:ins w:id="8" w:author="SIVA RAMA KRISHNA PRASAD CHINTAPALLI" w:date="2016-03-09T18:07:00Z"/>
+          <w:b/>
+          <w:color w:val="auto"/>
+        </w:rPr>
+      </w:pPr>
+      <w:ins w:id="9" w:author="SIVA RAMA KRISHNA PRASAD CHINTAPALLI" w:date="2016-03-09T18:07:00Z">
+        <w:r>
+          <w:rPr>
+            <w:b/>
+            <w:color w:val="auto"/>
+          </w:rPr>
+          <w:t>Acc</w:t>
+        </w:r>
+        <w:r>
+          <w:rPr>
+            <w:b/>
+            <w:color w:val="auto"/>
+          </w:rPr>
+          <w:t>essibility</w:t>
+        </w:r>
+      </w:ins>
+    </w:p>
+    <w:p>
+      <w:pPr>
+        <w:pStyle w:val="ListParagraph"/>
+        <w:numPr>
+          <w:ilvl w:val="0"/>
+          <w:numId w:val="2"/>
+        </w:numPr>
+        <w:rPr>
+          <w:ins w:id="10" w:author="SIVA RAMA KRISHNA PRASAD CHINTAPALLI" w:date="2016-03-09T18:07:00Z"/>
+        </w:rPr>
+      </w:pPr>
+      <w:ins w:id="11" w:author="SIVA RAMA KRISHNA PRASAD CHINTAPALLI" w:date="2016-03-09T18:07:00Z">
+        <w:r>
+          <w:t>The basic requirement, amongst other things, that there is sufficient contrast between text and background color</w:t>
+        </w:r>
+        <w:r>
+          <w:t>.</w:t>
+        </w:r>
+      </w:ins>
+    </w:p>
+    <w:p>
+      <w:pPr>
+        <w:pStyle w:val="ListParagraph"/>
+        <w:numPr>
+          <w:ilvl w:val="0"/>
+          <w:numId w:val="2"/>
+        </w:numPr>
+        <w:rPr>
+          <w:ins w:id="12" w:author="SIVA RAMA KRISHNA PRASAD CHINTAPALLI" w:date="2016-03-09T18:07:00Z"/>
+        </w:rPr>
+      </w:pPr>
+      <w:ins w:id="13" w:author="SIVA RAMA KRISHNA PRASAD CHINTAPALLI" w:date="2016-03-09T18:07:00Z">
+        <w:r>
+          <w:t>Best practice is to avoid the usage of red/green colors. As 1 in 12 people have red/green /yellow color disability.</w:t>
+        </w:r>
+        <w:r>
+          <w:t xml:space="preserve"> </w:t>
+        </w:r>
+      </w:ins>
+    </w:p>
+    <w:p>
+      <w:pPr>
+        <w:pStyle w:val="Heading1"/>
+        <w:rPr>
+          <w:ins w:id="14" w:author="SIVA RAMA KRISHNA PRASAD CHINTAPALLI" w:date="2016-03-09T18:07:00Z"/>
+          <w:b/>
+          <w:color w:val="auto"/>
+        </w:rPr>
+      </w:pPr>
+      <w:ins w:id="15" w:author="SIVA RAMA KRISHNA PRASAD CHINTAPALLI" w:date="2016-03-09T18:07:00Z">
+        <w:r>
+          <w:rPr>
+            <w:b/>
+            <w:color w:val="auto"/>
+          </w:rPr>
+          <w:t>G</w:t>
+        </w:r>
+        <w:r>
+          <w:rPr>
+            <w:b/>
+            <w:color w:val="auto"/>
+          </w:rPr>
+          <w:t>lobalization</w:t>
+        </w:r>
+      </w:ins>
+    </w:p>
+    <w:p>
+      <w:pPr>
+        <w:pStyle w:val="ListParagraph"/>
+        <w:numPr>
+          <w:ilvl w:val="0"/>
+          <w:numId w:val="3"/>
+        </w:numPr>
+        <w:rPr>
+          <w:ins w:id="16" w:author="SIVA RAMA KRISHNA PRASAD CHINTAPALLI" w:date="2016-03-09T18:07:00Z"/>
+        </w:rPr>
+      </w:pPr>
+      <w:ins w:id="17" w:author="SIVA RAMA KRISHNA PRASAD CHINTAPALLI" w:date="2016-03-09T18:07:00Z">
+        <w:r>
+          <w:t xml:space="preserve">The </w:t>
+        </w:r>
+        <w:r>
+          <w:t xml:space="preserve">UI buttons, display messages, console outputs are in English. </w:t>
+        </w:r>
+      </w:ins>
+    </w:p>
+    <w:p>
+      <w:pPr>
+        <w:pStyle w:val="ListParagraph"/>
+        <w:numPr>
+          <w:ilvl w:val="0"/>
+          <w:numId w:val="3"/>
+        </w:numPr>
+        <w:rPr>
+          <w:ins w:id="18" w:author="SIVA RAMA KRISHNA PRASAD CHINTAPALLI" w:date="2016-03-09T18:07:00Z"/>
+        </w:rPr>
+      </w:pPr>
+      <w:ins w:id="19" w:author="SIVA RAMA KRISHNA PRASAD CHINTAPALLI" w:date="2016-03-09T18:07:00Z">
+        <w:r>
+          <w:t>SysTemantics supports only English language.</w:t>
+        </w:r>
+      </w:ins>
+    </w:p>
+    <w:p>
+      <w:pPr>
+        <w:pStyle w:val="ListParagraph"/>
+        <w:numPr>
+          <w:ilvl w:val="0"/>
+          <w:numId w:val="3"/>
+        </w:numPr>
+        <w:rPr>
+          <w:ins w:id="20" w:author="SIVA RAMA KRISHNA PRASAD CHINTAPALLI" w:date="2016-03-09T18:07:00Z"/>
+        </w:rPr>
+      </w:pPr>
+      <w:ins w:id="21" w:author="SIVA RAMA KRISHNA PRASAD CHINTAPALLI" w:date="2016-03-09T18:07:00Z">
+        <w:r>
+          <w:t>Documentation is in English.</w:t>
+        </w:r>
+      </w:ins>
+    </w:p>
+    <w:p>
+      <w:pPr>
+        <w:pStyle w:val="Heading1"/>
+        <w:rPr>
+          <w:ins w:id="22" w:author="SIVA RAMA KRISHNA PRASAD CHINTAPALLI" w:date="2016-03-09T18:07:00Z"/>
+          <w:b/>
+          <w:color w:val="auto"/>
+        </w:rPr>
+      </w:pPr>
+      <w:ins w:id="23" w:author="SIVA RAMA KRISHNA PRASAD CHINTAPALLI" w:date="2016-03-09T18:07:00Z">
+        <w:r>
+          <w:rPr>
+            <w:b/>
+            <w:color w:val="auto"/>
+          </w:rPr>
+          <w:t>Supporting Material</w:t>
+        </w:r>
+      </w:ins>
+    </w:p>
+    <w:p>
+      <w:pPr>
+        <w:rPr>
+          <w:ins w:id="24" w:author="SIVA RAMA KRISHNA PRASAD CHINTAPALLI" w:date="2016-03-09T18:07:00Z"/>
+        </w:rPr>
+      </w:pPr>
+    </w:p>
+    <w:p>
+      <w:pPr>
+        <w:pStyle w:val="Heading1"/>
+        <w:rPr>
+          <w:b/>
+          <w:color w:val="auto"/>
+          <w:rPrChange w:id="25" w:author="SIVA RAMA KRISHNA PRASAD CHINTAPALLI" w:date="2016-03-09T18:07:00Z">
+            <w:rPr/>
+          </w:rPrChange>
+        </w:rPr>
+        <w:pPrChange w:id="26" w:author="SIVA RAMA KRISHNA PRASAD CHINTAPALLI" w:date="2016-03-09T18:07:00Z">
+          <w:pPr/>
+        </w:pPrChange>
+      </w:pPr>
+      <w:ins w:id="27" w:author="SIVA RAMA KRISHNA PRASAD CHINTAPALLI" w:date="2016-03-09T18:07:00Z">
+        <w:r>
+          <w:rPr>
+            <w:b/>
+            <w:color w:val="auto"/>
+          </w:rPr>
+          <w:t>Risks and Dependencies</w:t>
+        </w:r>
+      </w:ins>
+    </w:p>
     <w:sectPr>
-      <w:footerReference w:type="default" r:id="rId8"/>
+      <w:headerReference w:type="default" r:id="rId9"/>
+      <w:footerReference w:type="default" r:id="rId10"/>
       <w:pgSz w:w="12240" w:h="15840"/>
       <w:pgMar w:top="1440" w:right="1440" w:bottom="1440" w:left="1440" w:header="720" w:footer="720" w:gutter="0"/>
       <w:pgBorders w:offsetFrom="page">
@@ -1117,6 +1313,13 @@
       </w:r>
     </w:p>
   </w:endnote>
+  <w:endnote w:type="continuationNotice" w:id="1">
+    <w:p>
+      <w:pPr>
+        <w:spacing w:after="0" w:line="240" w:lineRule="auto"/>
+      </w:pPr>
+    </w:p>
+  </w:endnote>
 </w:endnotes>
 </file>
 
@@ -1152,7 +1355,377 @@
       </w:r>
     </w:p>
   </w:footnote>
+  <w:footnote w:type="continuationNotice" w:id="1">
+    <w:p>
+      <w:pPr>
+        <w:spacing w:after="0" w:line="240" w:lineRule="auto"/>
+      </w:pPr>
+    </w:p>
+  </w:footnote>
 </w:footnotes>
+</file>
+
+<file path=word/header1.xml><?xml version="1.0" encoding="utf-8"?>
+<w:hdr xmlns:wpc="http://schemas.microsoft.com/office/word/2010/wordprocessingCanvas" xmlns:mc="http://schemas.openxmlformats.org/markup-compatibility/2006" xmlns:o="urn:schemas-microsoft-com:office:office" xmlns:r="http://schemas.openxmlformats.org/officeDocument/2006/relationships" xmlns:m="http://schemas.openxmlformats.org/officeDocument/2006/math" xmlns:v="urn:schemas-microsoft-com:vml" xmlns:wp14="http://schemas.microsoft.com/office/word/2010/wordprocessingDrawing" xmlns:wp="http://schemas.openxmlformats.org/drawingml/2006/wordprocessingDrawing" xmlns:w10="urn:schemas-microsoft-com:office:word" xmlns:w="http://schemas.openxmlformats.org/wordprocessingml/2006/main" xmlns:w14="http://schemas.microsoft.com/office/word/2010/wordml" xmlns:w15="http://schemas.microsoft.com/office/word/2012/wordml" xmlns:wpg="http://schemas.microsoft.com/office/word/2010/wordprocessingGroup" xmlns:wpi="http://schemas.microsoft.com/office/word/2010/wordprocessingInk" xmlns:wne="http://schemas.microsoft.com/office/word/2006/wordml" xmlns:wps="http://schemas.microsoft.com/office/word/2010/wordprocessingShape" mc:Ignorable="w14 w15 wp14">
+  <w:p>
+    <w:pPr>
+      <w:pStyle w:val="Header"/>
+    </w:pPr>
+  </w:p>
+</w:hdr>
+</file>
+
+<file path=word/numbering.xml><?xml version="1.0" encoding="utf-8"?>
+<w:numbering xmlns:wpc="http://schemas.microsoft.com/office/word/2010/wordprocessingCanvas" xmlns:mc="http://schemas.openxmlformats.org/markup-compatibility/2006" xmlns:o="urn:schemas-microsoft-com:office:office" xmlns:r="http://schemas.openxmlformats.org/officeDocument/2006/relationships" xmlns:m="http://schemas.openxmlformats.org/officeDocument/2006/math" xmlns:v="urn:schemas-microsoft-com:vml" xmlns:wp14="http://schemas.microsoft.com/office/word/2010/wordprocessingDrawing" xmlns:wp="http://schemas.openxmlformats.org/drawingml/2006/wordprocessingDrawing" xmlns:w10="urn:schemas-microsoft-com:office:word" xmlns:w="http://schemas.openxmlformats.org/wordprocessingml/2006/main" xmlns:w14="http://schemas.microsoft.com/office/word/2010/wordml" xmlns:w15="http://schemas.microsoft.com/office/word/2012/wordml" xmlns:wpg="http://schemas.microsoft.com/office/word/2010/wordprocessingGroup" xmlns:wpi="http://schemas.microsoft.com/office/word/2010/wordprocessingInk" xmlns:wne="http://schemas.microsoft.com/office/word/2006/wordml" xmlns:wps="http://schemas.microsoft.com/office/word/2010/wordprocessingShape" mc:Ignorable="w14 w15 wp14">
+  <w:abstractNum w:abstractNumId="0" w15:restartNumberingAfterBreak="0">
+    <w:nsid w:val="32EA7A10"/>
+    <w:multiLevelType w:val="hybridMultilevel"/>
+    <w:tmpl w:val="F8FEC728"/>
+    <w:lvl w:ilvl="0" w:tplc="04090001">
+      <w:start w:val="1"/>
+      <w:numFmt w:val="bullet"/>
+      <w:lvlText w:val=""/>
+      <w:lvlJc w:val="left"/>
+      <w:pPr>
+        <w:ind w:left="720" w:hanging="360"/>
+      </w:pPr>
+      <w:rPr>
+        <w:rFonts w:ascii="Symbol" w:hAnsi="Symbol" w:hint="default"/>
+      </w:rPr>
+    </w:lvl>
+    <w:lvl w:ilvl="1" w:tplc="04090003" w:tentative="1">
+      <w:start w:val="1"/>
+      <w:numFmt w:val="bullet"/>
+      <w:lvlText w:val="o"/>
+      <w:lvlJc w:val="left"/>
+      <w:pPr>
+        <w:ind w:left="1440" w:hanging="360"/>
+      </w:pPr>
+      <w:rPr>
+        <w:rFonts w:ascii="Courier New" w:hAnsi="Courier New" w:cs="Courier New" w:hint="default"/>
+      </w:rPr>
+    </w:lvl>
+    <w:lvl w:ilvl="2" w:tplc="04090005" w:tentative="1">
+      <w:start w:val="1"/>
+      <w:numFmt w:val="bullet"/>
+      <w:lvlText w:val=""/>
+      <w:lvlJc w:val="left"/>
+      <w:pPr>
+        <w:ind w:left="2160" w:hanging="360"/>
+      </w:pPr>
+      <w:rPr>
+        <w:rFonts w:ascii="Wingdings" w:hAnsi="Wingdings" w:hint="default"/>
+      </w:rPr>
+    </w:lvl>
+    <w:lvl w:ilvl="3" w:tplc="04090001" w:tentative="1">
+      <w:start w:val="1"/>
+      <w:numFmt w:val="bullet"/>
+      <w:lvlText w:val=""/>
+      <w:lvlJc w:val="left"/>
+      <w:pPr>
+        <w:ind w:left="2880" w:hanging="360"/>
+      </w:pPr>
+      <w:rPr>
+        <w:rFonts w:ascii="Symbol" w:hAnsi="Symbol" w:hint="default"/>
+      </w:rPr>
+    </w:lvl>
+    <w:lvl w:ilvl="4" w:tplc="04090003" w:tentative="1">
+      <w:start w:val="1"/>
+      <w:numFmt w:val="bullet"/>
+      <w:lvlText w:val="o"/>
+      <w:lvlJc w:val="left"/>
+      <w:pPr>
+        <w:ind w:left="3600" w:hanging="360"/>
+      </w:pPr>
+      <w:rPr>
+        <w:rFonts w:ascii="Courier New" w:hAnsi="Courier New" w:cs="Courier New" w:hint="default"/>
+      </w:rPr>
+    </w:lvl>
+    <w:lvl w:ilvl="5" w:tplc="04090005" w:tentative="1">
+      <w:start w:val="1"/>
+      <w:numFmt w:val="bullet"/>
+      <w:lvlText w:val=""/>
+      <w:lvlJc w:val="left"/>
+      <w:pPr>
+        <w:ind w:left="4320" w:hanging="360"/>
+      </w:pPr>
+      <w:rPr>
+        <w:rFonts w:ascii="Wingdings" w:hAnsi="Wingdings" w:hint="default"/>
+      </w:rPr>
+    </w:lvl>
+    <w:lvl w:ilvl="6" w:tplc="04090001" w:tentative="1">
+      <w:start w:val="1"/>
+      <w:numFmt w:val="bullet"/>
+      <w:lvlText w:val=""/>
+      <w:lvlJc w:val="left"/>
+      <w:pPr>
+        <w:ind w:left="5040" w:hanging="360"/>
+      </w:pPr>
+      <w:rPr>
+        <w:rFonts w:ascii="Symbol" w:hAnsi="Symbol" w:hint="default"/>
+      </w:rPr>
+    </w:lvl>
+    <w:lvl w:ilvl="7" w:tplc="04090003" w:tentative="1">
+      <w:start w:val="1"/>
+      <w:numFmt w:val="bullet"/>
+      <w:lvlText w:val="o"/>
+      <w:lvlJc w:val="left"/>
+      <w:pPr>
+        <w:ind w:left="5760" w:hanging="360"/>
+      </w:pPr>
+      <w:rPr>
+        <w:rFonts w:ascii="Courier New" w:hAnsi="Courier New" w:cs="Courier New" w:hint="default"/>
+      </w:rPr>
+    </w:lvl>
+    <w:lvl w:ilvl="8" w:tplc="04090005" w:tentative="1">
+      <w:start w:val="1"/>
+      <w:numFmt w:val="bullet"/>
+      <w:lvlText w:val=""/>
+      <w:lvlJc w:val="left"/>
+      <w:pPr>
+        <w:ind w:left="6480" w:hanging="360"/>
+      </w:pPr>
+      <w:rPr>
+        <w:rFonts w:ascii="Wingdings" w:hAnsi="Wingdings" w:hint="default"/>
+      </w:rPr>
+    </w:lvl>
+  </w:abstractNum>
+  <w:abstractNum w:abstractNumId="1" w15:restartNumberingAfterBreak="0">
+    <w:nsid w:val="4B8D37EE"/>
+    <w:multiLevelType w:val="hybridMultilevel"/>
+    <w:tmpl w:val="B5D8AF46"/>
+    <w:lvl w:ilvl="0" w:tplc="04090001">
+      <w:start w:val="1"/>
+      <w:numFmt w:val="bullet"/>
+      <w:lvlText w:val=""/>
+      <w:lvlJc w:val="left"/>
+      <w:pPr>
+        <w:ind w:left="720" w:hanging="360"/>
+      </w:pPr>
+      <w:rPr>
+        <w:rFonts w:ascii="Symbol" w:hAnsi="Symbol" w:hint="default"/>
+      </w:rPr>
+    </w:lvl>
+    <w:lvl w:ilvl="1" w:tplc="04090003" w:tentative="1">
+      <w:start w:val="1"/>
+      <w:numFmt w:val="bullet"/>
+      <w:lvlText w:val="o"/>
+      <w:lvlJc w:val="left"/>
+      <w:pPr>
+        <w:ind w:left="1440" w:hanging="360"/>
+      </w:pPr>
+      <w:rPr>
+        <w:rFonts w:ascii="Courier New" w:hAnsi="Courier New" w:cs="Courier New" w:hint="default"/>
+      </w:rPr>
+    </w:lvl>
+    <w:lvl w:ilvl="2" w:tplc="04090005" w:tentative="1">
+      <w:start w:val="1"/>
+      <w:numFmt w:val="bullet"/>
+      <w:lvlText w:val=""/>
+      <w:lvlJc w:val="left"/>
+      <w:pPr>
+        <w:ind w:left="2160" w:hanging="360"/>
+      </w:pPr>
+      <w:rPr>
+        <w:rFonts w:ascii="Wingdings" w:hAnsi="Wingdings" w:hint="default"/>
+      </w:rPr>
+    </w:lvl>
+    <w:lvl w:ilvl="3" w:tplc="04090001" w:tentative="1">
+      <w:start w:val="1"/>
+      <w:numFmt w:val="bullet"/>
+      <w:lvlText w:val=""/>
+      <w:lvlJc w:val="left"/>
+      <w:pPr>
+        <w:ind w:left="2880" w:hanging="360"/>
+      </w:pPr>
+      <w:rPr>
+        <w:rFonts w:ascii="Symbol" w:hAnsi="Symbol" w:hint="default"/>
+      </w:rPr>
+    </w:lvl>
+    <w:lvl w:ilvl="4" w:tplc="04090003" w:tentative="1">
+      <w:start w:val="1"/>
+      <w:numFmt w:val="bullet"/>
+      <w:lvlText w:val="o"/>
+      <w:lvlJc w:val="left"/>
+      <w:pPr>
+        <w:ind w:left="3600" w:hanging="360"/>
+      </w:pPr>
+      <w:rPr>
+        <w:rFonts w:ascii="Courier New" w:hAnsi="Courier New" w:cs="Courier New" w:hint="default"/>
+      </w:rPr>
+    </w:lvl>
+    <w:lvl w:ilvl="5" w:tplc="04090005" w:tentative="1">
+      <w:start w:val="1"/>
+      <w:numFmt w:val="bullet"/>
+      <w:lvlText w:val=""/>
+      <w:lvlJc w:val="left"/>
+      <w:pPr>
+        <w:ind w:left="4320" w:hanging="360"/>
+      </w:pPr>
+      <w:rPr>
+        <w:rFonts w:ascii="Wingdings" w:hAnsi="Wingdings" w:hint="default"/>
+      </w:rPr>
+    </w:lvl>
+    <w:lvl w:ilvl="6" w:tplc="04090001" w:tentative="1">
+      <w:start w:val="1"/>
+      <w:numFmt w:val="bullet"/>
+      <w:lvlText w:val=""/>
+      <w:lvlJc w:val="left"/>
+      <w:pPr>
+        <w:ind w:left="5040" w:hanging="360"/>
+      </w:pPr>
+      <w:rPr>
+        <w:rFonts w:ascii="Symbol" w:hAnsi="Symbol" w:hint="default"/>
+      </w:rPr>
+    </w:lvl>
+    <w:lvl w:ilvl="7" w:tplc="04090003" w:tentative="1">
+      <w:start w:val="1"/>
+      <w:numFmt w:val="bullet"/>
+      <w:lvlText w:val="o"/>
+      <w:lvlJc w:val="left"/>
+      <w:pPr>
+        <w:ind w:left="5760" w:hanging="360"/>
+      </w:pPr>
+      <w:rPr>
+        <w:rFonts w:ascii="Courier New" w:hAnsi="Courier New" w:cs="Courier New" w:hint="default"/>
+      </w:rPr>
+    </w:lvl>
+    <w:lvl w:ilvl="8" w:tplc="04090005" w:tentative="1">
+      <w:start w:val="1"/>
+      <w:numFmt w:val="bullet"/>
+      <w:lvlText w:val=""/>
+      <w:lvlJc w:val="left"/>
+      <w:pPr>
+        <w:ind w:left="6480" w:hanging="360"/>
+      </w:pPr>
+      <w:rPr>
+        <w:rFonts w:ascii="Wingdings" w:hAnsi="Wingdings" w:hint="default"/>
+      </w:rPr>
+    </w:lvl>
+  </w:abstractNum>
+  <w:abstractNum w:abstractNumId="2" w15:restartNumberingAfterBreak="0">
+    <w:nsid w:val="52B11934"/>
+    <w:multiLevelType w:val="hybridMultilevel"/>
+    <w:tmpl w:val="227EBEAE"/>
+    <w:lvl w:ilvl="0" w:tplc="04090001">
+      <w:start w:val="1"/>
+      <w:numFmt w:val="bullet"/>
+      <w:lvlText w:val=""/>
+      <w:lvlJc w:val="left"/>
+      <w:pPr>
+        <w:ind w:left="720" w:hanging="360"/>
+      </w:pPr>
+      <w:rPr>
+        <w:rFonts w:ascii="Symbol" w:hAnsi="Symbol" w:hint="default"/>
+      </w:rPr>
+    </w:lvl>
+    <w:lvl w:ilvl="1" w:tplc="04090003" w:tentative="1">
+      <w:start w:val="1"/>
+      <w:numFmt w:val="bullet"/>
+      <w:lvlText w:val="o"/>
+      <w:lvlJc w:val="left"/>
+      <w:pPr>
+        <w:ind w:left="1440" w:hanging="360"/>
+      </w:pPr>
+      <w:rPr>
+        <w:rFonts w:ascii="Courier New" w:hAnsi="Courier New" w:cs="Courier New" w:hint="default"/>
+      </w:rPr>
+    </w:lvl>
+    <w:lvl w:ilvl="2" w:tplc="04090005" w:tentative="1">
+      <w:start w:val="1"/>
+      <w:numFmt w:val="bullet"/>
+      <w:lvlText w:val=""/>
+      <w:lvlJc w:val="left"/>
+      <w:pPr>
+        <w:ind w:left="2160" w:hanging="360"/>
+      </w:pPr>
+      <w:rPr>
+        <w:rFonts w:ascii="Wingdings" w:hAnsi="Wingdings" w:hint="default"/>
+      </w:rPr>
+    </w:lvl>
+    <w:lvl w:ilvl="3" w:tplc="04090001" w:tentative="1">
+      <w:start w:val="1"/>
+      <w:numFmt w:val="bullet"/>
+      <w:lvlText w:val=""/>
+      <w:lvlJc w:val="left"/>
+      <w:pPr>
+        <w:ind w:left="2880" w:hanging="360"/>
+      </w:pPr>
+      <w:rPr>
+        <w:rFonts w:ascii="Symbol" w:hAnsi="Symbol" w:hint="default"/>
+      </w:rPr>
+    </w:lvl>
+    <w:lvl w:ilvl="4" w:tplc="04090003" w:tentative="1">
+      <w:start w:val="1"/>
+      <w:numFmt w:val="bullet"/>
+      <w:lvlText w:val="o"/>
+      <w:lvlJc w:val="left"/>
+      <w:pPr>
+        <w:ind w:left="3600" w:hanging="360"/>
+      </w:pPr>
+      <w:rPr>
+        <w:rFonts w:ascii="Courier New" w:hAnsi="Courier New" w:cs="Courier New" w:hint="default"/>
+      </w:rPr>
+    </w:lvl>
+    <w:lvl w:ilvl="5" w:tplc="04090005" w:tentative="1">
+      <w:start w:val="1"/>
+      <w:numFmt w:val="bullet"/>
+      <w:lvlText w:val=""/>
+      <w:lvlJc w:val="left"/>
+      <w:pPr>
+        <w:ind w:left="4320" w:hanging="360"/>
+      </w:pPr>
+      <w:rPr>
+        <w:rFonts w:ascii="Wingdings" w:hAnsi="Wingdings" w:hint="default"/>
+      </w:rPr>
+    </w:lvl>
+    <w:lvl w:ilvl="6" w:tplc="04090001" w:tentative="1">
+      <w:start w:val="1"/>
+      <w:numFmt w:val="bullet"/>
+      <w:lvlText w:val=""/>
+      <w:lvlJc w:val="left"/>
+      <w:pPr>
+        <w:ind w:left="5040" w:hanging="360"/>
+      </w:pPr>
+      <w:rPr>
+        <w:rFonts w:ascii="Symbol" w:hAnsi="Symbol" w:hint="default"/>
+      </w:rPr>
+    </w:lvl>
+    <w:lvl w:ilvl="7" w:tplc="04090003" w:tentative="1">
+      <w:start w:val="1"/>
+      <w:numFmt w:val="bullet"/>
+      <w:lvlText w:val="o"/>
+      <w:lvlJc w:val="left"/>
+      <w:pPr>
+        <w:ind w:left="5760" w:hanging="360"/>
+      </w:pPr>
+      <w:rPr>
+        <w:rFonts w:ascii="Courier New" w:hAnsi="Courier New" w:cs="Courier New" w:hint="default"/>
+      </w:rPr>
+    </w:lvl>
+    <w:lvl w:ilvl="8" w:tplc="04090005" w:tentative="1">
+      <w:start w:val="1"/>
+      <w:numFmt w:val="bullet"/>
+      <w:lvlText w:val=""/>
+      <w:lvlJc w:val="left"/>
+      <w:pPr>
+        <w:ind w:left="6480" w:hanging="360"/>
+      </w:pPr>
+      <w:rPr>
+        <w:rFonts w:ascii="Wingdings" w:hAnsi="Wingdings" w:hint="default"/>
+      </w:rPr>
+    </w:lvl>
+  </w:abstractNum>
+  <w:num w:numId="1">
+    <w:abstractNumId w:val="1"/>
+  </w:num>
+  <w:num w:numId="2">
+    <w:abstractNumId w:val="2"/>
+  </w:num>
+  <w:num w:numId="3">
+    <w:abstractNumId w:val="0"/>
+  </w:num>
+</w:numbering>
 </file>
 
 <file path=word/styles.xml><?xml version="1.0" encoding="utf-8"?>
@@ -1924,6 +2497,57 @@
       <w:szCs w:val="26"/>
     </w:rPr>
   </w:style>
+  <w:style w:type="paragraph" w:styleId="ListParagraph">
+    <w:name w:val="List Paragraph"/>
+    <w:basedOn w:val="Normal"/>
+    <w:uiPriority w:val="34"/>
+    <w:qFormat/>
+    <w:rsid w:val="00110A49"/>
+    <w:pPr>
+      <w:ind w:left="720"/>
+      <w:contextualSpacing/>
+    </w:pPr>
+  </w:style>
+  <w:style w:type="paragraph" w:styleId="Revision">
+    <w:name w:val="Revision"/>
+    <w:hidden/>
+    <w:uiPriority w:val="99"/>
+    <w:semiHidden/>
+    <w:rsid w:val="00110A49"/>
+    <w:pPr>
+      <w:spacing w:after="0" w:line="240" w:lineRule="auto"/>
+    </w:pPr>
+  </w:style>
+  <w:style w:type="paragraph" w:styleId="BalloonText">
+    <w:name w:val="Balloon Text"/>
+    <w:basedOn w:val="Normal"/>
+    <w:link w:val="BalloonTextChar"/>
+    <w:uiPriority w:val="99"/>
+    <w:semiHidden/>
+    <w:unhideWhenUsed/>
+    <w:rsid w:val="00110A49"/>
+    <w:pPr>
+      <w:spacing w:after="0" w:line="240" w:lineRule="auto"/>
+    </w:pPr>
+    <w:rPr>
+      <w:rFonts w:ascii="Segoe UI" w:hAnsi="Segoe UI" w:cs="Segoe UI"/>
+      <w:sz w:val="18"/>
+      <w:szCs w:val="18"/>
+    </w:rPr>
+  </w:style>
+  <w:style w:type="character" w:customStyle="1" w:styleId="BalloonTextChar">
+    <w:name w:val="Balloon Text Char"/>
+    <w:basedOn w:val="DefaultParagraphFont"/>
+    <w:link w:val="BalloonText"/>
+    <w:uiPriority w:val="99"/>
+    <w:semiHidden/>
+    <w:rsid w:val="00110A49"/>
+    <w:rPr>
+      <w:rFonts w:ascii="Segoe UI" w:hAnsi="Segoe UI" w:cs="Segoe UI"/>
+      <w:sz w:val="18"/>
+      <w:szCs w:val="18"/>
+    </w:rPr>
+  </w:style>
 </w:styles>
 </file>
 

--- a/SySTemantics Design Document.docx
+++ b/SySTemantics Design Document.docx
@@ -11,14 +11,21 @@
           <w:color w:val="171717" w:themeColor="background2" w:themeShade="1A"/>
         </w:rPr>
       </w:pPr>
-      <w:bookmarkStart w:id="0" w:name="_GoBack"/>
-      <w:bookmarkEnd w:id="0"/>
+      <w:proofErr w:type="spellStart"/>
       <w:r>
         <w:rPr>
           <w:rFonts w:asciiTheme="minorHAnsi" w:hAnsiTheme="minorHAnsi"/>
           <w:color w:val="171717" w:themeColor="background2" w:themeShade="1A"/>
         </w:rPr>
-        <w:t>SySTemantics Design</w:t>
+        <w:t>SySTemantics</w:t>
+      </w:r>
+      <w:proofErr w:type="spellEnd"/>
+      <w:r>
+        <w:rPr>
+          <w:rFonts w:asciiTheme="minorHAnsi" w:hAnsiTheme="minorHAnsi"/>
+          <w:color w:val="171717" w:themeColor="background2" w:themeShade="1A"/>
+        </w:rPr>
+        <w:t xml:space="preserve"> Design</w:t>
       </w:r>
       <w:r>
         <w:rPr>
@@ -73,32 +80,34 @@
           <w:szCs w:val="32"/>
         </w:rPr>
       </w:pPr>
+      <w:proofErr w:type="spellStart"/>
       <w:r>
         <w:rPr>
           <w:color w:val="3B3838" w:themeColor="background2" w:themeShade="40"/>
           <w:sz w:val="32"/>
           <w:szCs w:val="32"/>
         </w:rPr>
-        <w:t>Dixita Sharegar</w:t>
-      </w:r>
-    </w:p>
-    <w:p>
-      <w:pPr>
-        <w:jc w:val="center"/>
+        <w:t>Dixita</w:t>
+      </w:r>
+      <w:proofErr w:type="spellEnd"/>
+      <w:r>
         <w:rPr>
           <w:color w:val="3B3838" w:themeColor="background2" w:themeShade="40"/>
           <w:sz w:val="32"/>
           <w:szCs w:val="32"/>
         </w:rPr>
-      </w:pPr>
+        <w:t xml:space="preserve"> </w:t>
+      </w:r>
+      <w:proofErr w:type="spellStart"/>
       <w:r>
         <w:rPr>
           <w:color w:val="3B3838" w:themeColor="background2" w:themeShade="40"/>
           <w:sz w:val="32"/>
           <w:szCs w:val="32"/>
         </w:rPr>
-        <w:t>Bhargav Uppalapati</w:t>
-      </w:r>
+        <w:t>Sharegar</w:t>
+      </w:r>
+      <w:proofErr w:type="spellEnd"/>
     </w:p>
     <w:p>
       <w:pPr>
@@ -115,19 +124,47 @@
           <w:sz w:val="32"/>
           <w:szCs w:val="32"/>
         </w:rPr>
-        <w:t>Siva Chintapalli</w:t>
+        <w:t>Bhargav Uppalapati</w:t>
       </w:r>
     </w:p>
     <w:p>
       <w:pPr>
         <w:jc w:val="center"/>
         <w:rPr>
-          <w:b/>
           <w:color w:val="3B3838" w:themeColor="background2" w:themeShade="40"/>
           <w:sz w:val="32"/>
           <w:szCs w:val="32"/>
         </w:rPr>
       </w:pPr>
+      <w:r>
+        <w:rPr>
+          <w:color w:val="3B3838" w:themeColor="background2" w:themeShade="40"/>
+          <w:sz w:val="32"/>
+          <w:szCs w:val="32"/>
+        </w:rPr>
+        <w:t xml:space="preserve">Siva </w:t>
+      </w:r>
+      <w:proofErr w:type="spellStart"/>
+      <w:r>
+        <w:rPr>
+          <w:color w:val="3B3838" w:themeColor="background2" w:themeShade="40"/>
+          <w:sz w:val="32"/>
+          <w:szCs w:val="32"/>
+        </w:rPr>
+        <w:t>Chintapalli</w:t>
+      </w:r>
+      <w:proofErr w:type="spellEnd"/>
+    </w:p>
+    <w:p>
+      <w:pPr>
+        <w:jc w:val="center"/>
+        <w:rPr>
+          <w:b/>
+          <w:color w:val="3B3838" w:themeColor="background2" w:themeShade="40"/>
+          <w:sz w:val="32"/>
+          <w:szCs w:val="32"/>
+        </w:rPr>
+      </w:pPr>
     </w:p>
     <w:p>
       <w:pPr>
@@ -359,6 +396,7 @@
           <w:b/>
           <w:color w:val="171717" w:themeColor="background2" w:themeShade="1A"/>
         </w:rPr>
+        <w:lastRenderedPageBreak/>
         <w:t>Document Revision History</w:t>
       </w:r>
     </w:p>
@@ -584,9 +622,11 @@
               <w:jc w:val="center"/>
               <w:cnfStyle w:val="000000000000" w:firstRow="0" w:lastRow="0" w:firstColumn="0" w:lastColumn="0" w:oddVBand="0" w:evenVBand="0" w:oddHBand="0" w:evenHBand="0" w:firstRowFirstColumn="0" w:firstRowLastColumn="0" w:lastRowFirstColumn="0" w:lastRowLastColumn="0"/>
             </w:pPr>
+            <w:proofErr w:type="spellStart"/>
             <w:r>
               <w:t>Dixita</w:t>
             </w:r>
+            <w:proofErr w:type="spellEnd"/>
           </w:p>
         </w:tc>
         <w:tc>
@@ -846,6 +886,7 @@
         <w:rPr>
           <w:noProof/>
         </w:rPr>
+        <w:lastRenderedPageBreak/>
         <w:t xml:space="preserve">                      </w:t>
       </w:r>
       <w:r>
@@ -1014,31 +1055,1020 @@
     <w:p/>
     <w:p/>
     <w:p/>
-    <w:p>
-      <w:pPr>
-        <w:rPr>
-          <w:ins w:id="1" w:author="SIVA RAMA KRISHNA PRASAD CHINTAPALLI" w:date="2016-03-09T18:07:00Z"/>
-        </w:rPr>
-      </w:pPr>
-    </w:p>
+    <w:p/>
+    <w:p>
+      <w:pPr>
+        <w:rPr>
+          <w:rFonts w:asciiTheme="majorHAnsi" w:hAnsiTheme="majorHAnsi"/>
+          <w:sz w:val="24"/>
+          <w:szCs w:val="24"/>
+        </w:rPr>
+      </w:pPr>
+      <w:r>
+        <w:rPr>
+          <w:rFonts w:asciiTheme="majorHAnsi" w:hAnsiTheme="majorHAnsi"/>
+          <w:b/>
+          <w:sz w:val="32"/>
+          <w:szCs w:val="32"/>
+        </w:rPr>
+        <w:lastRenderedPageBreak/>
+        <w:t>Internal Design</w:t>
+      </w:r>
+    </w:p>
+    <w:p>
+      <w:pPr>
+        <w:pStyle w:val="ListParagraph"/>
+        <w:numPr>
+          <w:ilvl w:val="0"/>
+          <w:numId w:val="5"/>
+        </w:numPr>
+        <w:rPr>
+          <w:rFonts w:asciiTheme="majorHAnsi" w:hAnsiTheme="majorHAnsi"/>
+          <w:sz w:val="24"/>
+          <w:szCs w:val="24"/>
+        </w:rPr>
+      </w:pPr>
+      <w:r>
+        <w:rPr>
+          <w:rFonts w:asciiTheme="majorHAnsi" w:hAnsiTheme="majorHAnsi"/>
+          <w:noProof/>
+          <w:sz w:val="24"/>
+          <w:szCs w:val="24"/>
+        </w:rPr>
+        <w:t>The project</w:t>
+      </w:r>
+      <w:r>
+        <w:rPr>
+          <w:rFonts w:asciiTheme="majorHAnsi" w:hAnsiTheme="majorHAnsi"/>
+          <w:sz w:val="24"/>
+          <w:szCs w:val="24"/>
+        </w:rPr>
+        <w:t xml:space="preserve"> involves usage of agile methodology.</w:t>
+      </w:r>
+    </w:p>
+    <w:p>
+      <w:pPr>
+        <w:pStyle w:val="ListParagraph"/>
+        <w:numPr>
+          <w:ilvl w:val="0"/>
+          <w:numId w:val="5"/>
+        </w:numPr>
+        <w:rPr>
+          <w:rFonts w:asciiTheme="majorHAnsi" w:hAnsiTheme="majorHAnsi"/>
+          <w:sz w:val="24"/>
+          <w:szCs w:val="24"/>
+        </w:rPr>
+      </w:pPr>
+      <w:r>
+        <w:rPr>
+          <w:rFonts w:asciiTheme="majorHAnsi" w:hAnsiTheme="majorHAnsi"/>
+          <w:sz w:val="24"/>
+          <w:szCs w:val="24"/>
+        </w:rPr>
+        <w:t>Feedback of end-user is taken at every phase and developed accordingly.</w:t>
+      </w:r>
+    </w:p>
+    <w:p>
+      <w:pPr>
+        <w:pStyle w:val="ListParagraph"/>
+        <w:numPr>
+          <w:ilvl w:val="0"/>
+          <w:numId w:val="5"/>
+        </w:numPr>
+        <w:rPr>
+          <w:rFonts w:asciiTheme="majorHAnsi" w:hAnsiTheme="majorHAnsi"/>
+          <w:sz w:val="24"/>
+          <w:szCs w:val="24"/>
+        </w:rPr>
+      </w:pPr>
+      <w:r>
+        <w:rPr>
+          <w:rFonts w:asciiTheme="majorHAnsi" w:hAnsiTheme="majorHAnsi"/>
+          <w:sz w:val="24"/>
+          <w:szCs w:val="24"/>
+        </w:rPr>
+        <w:t xml:space="preserve">Java, C and SQL languages are used in a </w:t>
+      </w:r>
+      <w:r>
+        <w:rPr>
+          <w:rFonts w:asciiTheme="majorHAnsi" w:hAnsiTheme="majorHAnsi"/>
+          <w:noProof/>
+          <w:sz w:val="24"/>
+          <w:szCs w:val="24"/>
+        </w:rPr>
+        <w:t>development</w:t>
+      </w:r>
+      <w:r>
+        <w:rPr>
+          <w:rFonts w:asciiTheme="majorHAnsi" w:hAnsiTheme="majorHAnsi"/>
+          <w:sz w:val="24"/>
+          <w:szCs w:val="24"/>
+        </w:rPr>
+        <w:t xml:space="preserve"> of </w:t>
+      </w:r>
+      <w:proofErr w:type="spellStart"/>
+      <w:r>
+        <w:rPr>
+          <w:rFonts w:asciiTheme="majorHAnsi" w:hAnsiTheme="majorHAnsi"/>
+          <w:sz w:val="24"/>
+          <w:szCs w:val="24"/>
+        </w:rPr>
+        <w:t>SySTematics</w:t>
+      </w:r>
+      <w:proofErr w:type="spellEnd"/>
+      <w:r>
+        <w:rPr>
+          <w:rFonts w:asciiTheme="majorHAnsi" w:hAnsiTheme="majorHAnsi"/>
+          <w:sz w:val="24"/>
+          <w:szCs w:val="24"/>
+        </w:rPr>
+        <w:t>.</w:t>
+      </w:r>
+    </w:p>
+    <w:p>
+      <w:pPr>
+        <w:pStyle w:val="ListParagraph"/>
+        <w:numPr>
+          <w:ilvl w:val="0"/>
+          <w:numId w:val="5"/>
+        </w:numPr>
+        <w:rPr>
+          <w:rFonts w:asciiTheme="majorHAnsi" w:hAnsiTheme="majorHAnsi"/>
+          <w:sz w:val="24"/>
+          <w:szCs w:val="24"/>
+        </w:rPr>
+      </w:pPr>
+      <w:r>
+        <w:rPr>
+          <w:rFonts w:asciiTheme="majorHAnsi" w:hAnsiTheme="majorHAnsi"/>
+          <w:noProof/>
+          <w:sz w:val="24"/>
+          <w:szCs w:val="24"/>
+        </w:rPr>
+        <w:t>Ncurses</w:t>
+      </w:r>
+      <w:r>
+        <w:rPr>
+          <w:rFonts w:asciiTheme="majorHAnsi" w:hAnsiTheme="majorHAnsi"/>
+          <w:sz w:val="24"/>
+          <w:szCs w:val="24"/>
+        </w:rPr>
+        <w:t xml:space="preserve"> for interfaces for the editor.</w:t>
+      </w:r>
+    </w:p>
+    <w:p>
+      <w:pPr>
+        <w:pStyle w:val="ListParagraph"/>
+        <w:numPr>
+          <w:ilvl w:val="0"/>
+          <w:numId w:val="5"/>
+        </w:numPr>
+        <w:rPr>
+          <w:rFonts w:asciiTheme="majorHAnsi" w:hAnsiTheme="majorHAnsi"/>
+          <w:sz w:val="24"/>
+          <w:szCs w:val="24"/>
+        </w:rPr>
+      </w:pPr>
+      <w:r>
+        <w:rPr>
+          <w:rFonts w:asciiTheme="majorHAnsi" w:hAnsiTheme="majorHAnsi"/>
+          <w:sz w:val="24"/>
+          <w:szCs w:val="24"/>
+        </w:rPr>
+        <w:t xml:space="preserve">For graphs Gnu plot, Graphite, </w:t>
+      </w:r>
+      <w:r>
+        <w:rPr>
+          <w:rFonts w:asciiTheme="majorHAnsi" w:hAnsiTheme="majorHAnsi"/>
+          <w:noProof/>
+          <w:sz w:val="24"/>
+          <w:szCs w:val="24"/>
+        </w:rPr>
+        <w:t>Darkstat</w:t>
+      </w:r>
+      <w:r>
+        <w:rPr>
+          <w:rFonts w:asciiTheme="majorHAnsi" w:hAnsiTheme="majorHAnsi"/>
+          <w:sz w:val="24"/>
+          <w:szCs w:val="24"/>
+        </w:rPr>
+        <w:t>.</w:t>
+      </w:r>
+    </w:p>
+    <w:p>
+      <w:pPr>
+        <w:pStyle w:val="ListParagraph"/>
+        <w:numPr>
+          <w:ilvl w:val="0"/>
+          <w:numId w:val="5"/>
+        </w:numPr>
+        <w:rPr>
+          <w:rFonts w:asciiTheme="majorHAnsi" w:hAnsiTheme="majorHAnsi"/>
+          <w:sz w:val="24"/>
+          <w:szCs w:val="24"/>
+        </w:rPr>
+      </w:pPr>
+      <w:proofErr w:type="spellStart"/>
+      <w:r>
+        <w:rPr>
+          <w:rFonts w:asciiTheme="majorHAnsi" w:hAnsiTheme="majorHAnsi"/>
+          <w:sz w:val="24"/>
+          <w:szCs w:val="24"/>
+        </w:rPr>
+        <w:t>SySTematics</w:t>
+      </w:r>
+      <w:proofErr w:type="spellEnd"/>
+      <w:r>
+        <w:rPr>
+          <w:rFonts w:asciiTheme="majorHAnsi" w:hAnsiTheme="majorHAnsi"/>
+        </w:rPr>
+        <w:t xml:space="preserve"> will be open-source software which will be available to </w:t>
+      </w:r>
+      <w:r>
+        <w:rPr>
+          <w:rFonts w:asciiTheme="majorHAnsi" w:hAnsiTheme="majorHAnsi"/>
+          <w:noProof/>
+        </w:rPr>
+        <w:t>the public</w:t>
+      </w:r>
+      <w:r>
+        <w:rPr>
+          <w:rFonts w:asciiTheme="majorHAnsi" w:hAnsiTheme="majorHAnsi"/>
+        </w:rPr>
+        <w:t>.</w:t>
+      </w:r>
+    </w:p>
+    <w:p>
+      <w:pPr>
+        <w:ind w:left="360"/>
+        <w:rPr>
+          <w:rFonts w:asciiTheme="majorHAnsi" w:hAnsiTheme="majorHAnsi"/>
+          <w:sz w:val="24"/>
+          <w:szCs w:val="24"/>
+        </w:rPr>
+      </w:pPr>
+      <w:r>
+        <w:rPr>
+          <w:rFonts w:asciiTheme="majorHAnsi" w:hAnsiTheme="majorHAnsi"/>
+          <w:sz w:val="24"/>
+          <w:szCs w:val="24"/>
+        </w:rPr>
+        <w:t>Hardware Resources</w:t>
+      </w:r>
+    </w:p>
+    <w:p>
+      <w:pPr>
+        <w:pStyle w:val="ListParagraph"/>
+        <w:numPr>
+          <w:ilvl w:val="0"/>
+          <w:numId w:val="5"/>
+        </w:numPr>
+        <w:rPr>
+          <w:rFonts w:asciiTheme="majorHAnsi" w:hAnsiTheme="majorHAnsi"/>
+          <w:sz w:val="24"/>
+          <w:szCs w:val="24"/>
+        </w:rPr>
+      </w:pPr>
+      <w:r>
+        <w:rPr>
+          <w:rFonts w:asciiTheme="majorHAnsi" w:hAnsiTheme="majorHAnsi"/>
+          <w:sz w:val="24"/>
+          <w:szCs w:val="24"/>
+        </w:rPr>
+        <w:t>Physical machines</w:t>
+      </w:r>
+      <w:r>
+        <w:rPr>
+          <w:rFonts w:asciiTheme="majorHAnsi" w:hAnsiTheme="majorHAnsi"/>
+          <w:sz w:val="24"/>
+          <w:szCs w:val="24"/>
+        </w:rPr>
+        <w:tab/>
+        <w:t>: Desktop</w:t>
+      </w:r>
+    </w:p>
+    <w:p>
+      <w:pPr>
+        <w:pStyle w:val="ListParagraph"/>
+        <w:numPr>
+          <w:ilvl w:val="0"/>
+          <w:numId w:val="5"/>
+        </w:numPr>
+        <w:rPr>
+          <w:rFonts w:asciiTheme="majorHAnsi" w:hAnsiTheme="majorHAnsi"/>
+          <w:sz w:val="24"/>
+          <w:szCs w:val="24"/>
+        </w:rPr>
+      </w:pPr>
+      <w:r>
+        <w:rPr>
+          <w:rFonts w:asciiTheme="majorHAnsi" w:hAnsiTheme="majorHAnsi"/>
+          <w:sz w:val="24"/>
+          <w:szCs w:val="24"/>
+        </w:rPr>
+        <w:t>Operating systems</w:t>
+      </w:r>
+      <w:r>
+        <w:rPr>
+          <w:rFonts w:asciiTheme="majorHAnsi" w:hAnsiTheme="majorHAnsi"/>
+          <w:sz w:val="24"/>
+          <w:szCs w:val="24"/>
+        </w:rPr>
+        <w:tab/>
+        <w:t>: Linux</w:t>
+      </w:r>
+    </w:p>
+    <w:p>
+      <w:pPr>
+        <w:pStyle w:val="ListParagraph"/>
+        <w:numPr>
+          <w:ilvl w:val="0"/>
+          <w:numId w:val="5"/>
+        </w:numPr>
+        <w:rPr>
+          <w:rFonts w:asciiTheme="majorHAnsi" w:hAnsiTheme="majorHAnsi"/>
+          <w:sz w:val="24"/>
+          <w:szCs w:val="24"/>
+        </w:rPr>
+      </w:pPr>
+      <w:r>
+        <w:rPr>
+          <w:rFonts w:asciiTheme="majorHAnsi" w:hAnsiTheme="majorHAnsi"/>
+          <w:color w:val="000000"/>
+        </w:rPr>
+        <w:t xml:space="preserve">Application Type </w:t>
+      </w:r>
+      <w:r>
+        <w:rPr>
+          <w:rFonts w:asciiTheme="majorHAnsi" w:hAnsiTheme="majorHAnsi"/>
+          <w:color w:val="000000"/>
+        </w:rPr>
+        <w:tab/>
+        <w:t>:Console Based Application</w:t>
+      </w:r>
+    </w:p>
+    <w:p>
+      <w:pPr>
+        <w:ind w:left="360"/>
+        <w:rPr>
+          <w:rFonts w:asciiTheme="majorHAnsi" w:hAnsiTheme="majorHAnsi"/>
+          <w:sz w:val="24"/>
+          <w:szCs w:val="24"/>
+        </w:rPr>
+      </w:pPr>
+      <w:r>
+        <w:rPr>
+          <w:rFonts w:asciiTheme="majorHAnsi" w:hAnsiTheme="majorHAnsi"/>
+          <w:sz w:val="24"/>
+          <w:szCs w:val="24"/>
+        </w:rPr>
+        <w:t>Development environment:</w:t>
+      </w:r>
+    </w:p>
+    <w:p>
+      <w:pPr>
+        <w:pStyle w:val="ListParagraph"/>
+        <w:numPr>
+          <w:ilvl w:val="0"/>
+          <w:numId w:val="5"/>
+        </w:numPr>
+        <w:rPr>
+          <w:rFonts w:asciiTheme="majorHAnsi" w:hAnsiTheme="majorHAnsi"/>
+          <w:sz w:val="24"/>
+          <w:szCs w:val="24"/>
+        </w:rPr>
+      </w:pPr>
+      <w:r>
+        <w:rPr>
+          <w:rFonts w:asciiTheme="majorHAnsi" w:hAnsiTheme="majorHAnsi"/>
+          <w:sz w:val="24"/>
+          <w:szCs w:val="24"/>
+        </w:rPr>
+        <w:t>Compilers</w:t>
+      </w:r>
+      <w:r>
+        <w:rPr>
+          <w:rFonts w:asciiTheme="majorHAnsi" w:hAnsiTheme="majorHAnsi"/>
+          <w:sz w:val="24"/>
+          <w:szCs w:val="24"/>
+        </w:rPr>
+        <w:tab/>
+      </w:r>
+      <w:r>
+        <w:rPr>
+          <w:rFonts w:asciiTheme="majorHAnsi" w:hAnsiTheme="majorHAnsi"/>
+          <w:sz w:val="24"/>
+          <w:szCs w:val="24"/>
+        </w:rPr>
+        <w:tab/>
+      </w:r>
+      <w:r>
+        <w:rPr>
+          <w:rFonts w:asciiTheme="majorHAnsi" w:hAnsiTheme="majorHAnsi"/>
+          <w:sz w:val="24"/>
+          <w:szCs w:val="24"/>
+        </w:rPr>
+        <w:tab/>
+        <w:t>: GCC</w:t>
+      </w:r>
+    </w:p>
+    <w:p>
+      <w:pPr>
+        <w:pStyle w:val="ListParagraph"/>
+        <w:numPr>
+          <w:ilvl w:val="0"/>
+          <w:numId w:val="5"/>
+        </w:numPr>
+        <w:rPr>
+          <w:rFonts w:asciiTheme="majorHAnsi" w:hAnsiTheme="majorHAnsi"/>
+          <w:sz w:val="24"/>
+          <w:szCs w:val="24"/>
+        </w:rPr>
+      </w:pPr>
+      <w:r>
+        <w:rPr>
+          <w:rFonts w:asciiTheme="majorHAnsi" w:hAnsiTheme="majorHAnsi"/>
+          <w:sz w:val="24"/>
+          <w:szCs w:val="24"/>
+        </w:rPr>
+        <w:t>IDE</w:t>
+      </w:r>
+      <w:r>
+        <w:rPr>
+          <w:rFonts w:asciiTheme="majorHAnsi" w:hAnsiTheme="majorHAnsi"/>
+          <w:sz w:val="24"/>
+          <w:szCs w:val="24"/>
+        </w:rPr>
+        <w:tab/>
+      </w:r>
+      <w:r>
+        <w:rPr>
+          <w:rFonts w:asciiTheme="majorHAnsi" w:hAnsiTheme="majorHAnsi"/>
+          <w:sz w:val="24"/>
+          <w:szCs w:val="24"/>
+        </w:rPr>
+        <w:tab/>
+      </w:r>
+      <w:r>
+        <w:rPr>
+          <w:rFonts w:asciiTheme="majorHAnsi" w:hAnsiTheme="majorHAnsi"/>
+          <w:sz w:val="24"/>
+          <w:szCs w:val="24"/>
+        </w:rPr>
+        <w:tab/>
+      </w:r>
+      <w:r>
+        <w:rPr>
+          <w:rFonts w:asciiTheme="majorHAnsi" w:hAnsiTheme="majorHAnsi"/>
+          <w:sz w:val="24"/>
+          <w:szCs w:val="24"/>
+        </w:rPr>
+        <w:tab/>
+        <w:t>: NetBeans</w:t>
+      </w:r>
+    </w:p>
+    <w:p>
+      <w:pPr>
+        <w:pStyle w:val="ListParagraph"/>
+        <w:numPr>
+          <w:ilvl w:val="0"/>
+          <w:numId w:val="5"/>
+        </w:numPr>
+        <w:rPr>
+          <w:rFonts w:asciiTheme="majorHAnsi" w:hAnsiTheme="majorHAnsi"/>
+          <w:sz w:val="24"/>
+          <w:szCs w:val="24"/>
+        </w:rPr>
+      </w:pPr>
+      <w:r>
+        <w:rPr>
+          <w:rFonts w:asciiTheme="majorHAnsi" w:hAnsiTheme="majorHAnsi"/>
+          <w:sz w:val="24"/>
+          <w:szCs w:val="24"/>
+        </w:rPr>
+        <w:t>Source code repository</w:t>
+      </w:r>
+      <w:r>
+        <w:rPr>
+          <w:rFonts w:asciiTheme="majorHAnsi" w:hAnsiTheme="majorHAnsi"/>
+          <w:sz w:val="24"/>
+          <w:szCs w:val="24"/>
+        </w:rPr>
+        <w:tab/>
+        <w:t>: GitHub</w:t>
+      </w:r>
+    </w:p>
+    <w:p>
+      <w:pPr>
+        <w:pStyle w:val="ListParagraph"/>
+        <w:numPr>
+          <w:ilvl w:val="0"/>
+          <w:numId w:val="5"/>
+        </w:numPr>
+        <w:rPr>
+          <w:rFonts w:asciiTheme="majorHAnsi" w:hAnsiTheme="majorHAnsi"/>
+          <w:sz w:val="24"/>
+          <w:szCs w:val="24"/>
+        </w:rPr>
+      </w:pPr>
+      <w:r>
+        <w:rPr>
+          <w:rFonts w:asciiTheme="majorHAnsi" w:hAnsiTheme="majorHAnsi"/>
+          <w:sz w:val="24"/>
+          <w:szCs w:val="24"/>
+        </w:rPr>
+        <w:t>Build process</w:t>
+      </w:r>
+      <w:r>
+        <w:rPr>
+          <w:rFonts w:asciiTheme="majorHAnsi" w:hAnsiTheme="majorHAnsi"/>
+          <w:sz w:val="24"/>
+          <w:szCs w:val="24"/>
+        </w:rPr>
+        <w:tab/>
+      </w:r>
+      <w:r>
+        <w:rPr>
+          <w:rFonts w:asciiTheme="majorHAnsi" w:hAnsiTheme="majorHAnsi"/>
+          <w:sz w:val="24"/>
+          <w:szCs w:val="24"/>
+        </w:rPr>
+        <w:tab/>
+      </w:r>
+      <w:r>
+        <w:rPr>
+          <w:rFonts w:asciiTheme="majorHAnsi" w:hAnsiTheme="majorHAnsi"/>
+          <w:sz w:val="24"/>
+          <w:szCs w:val="24"/>
+        </w:rPr>
+        <w:tab/>
+        <w:t>: Maven</w:t>
+      </w:r>
+    </w:p>
+    <w:p>
+      <w:pPr>
+        <w:pStyle w:val="ListParagraph"/>
+        <w:numPr>
+          <w:ilvl w:val="0"/>
+          <w:numId w:val="5"/>
+        </w:numPr>
+        <w:rPr>
+          <w:rFonts w:asciiTheme="majorHAnsi" w:hAnsiTheme="majorHAnsi"/>
+          <w:sz w:val="24"/>
+          <w:szCs w:val="24"/>
+        </w:rPr>
+      </w:pPr>
+      <w:r>
+        <w:rPr>
+          <w:rFonts w:asciiTheme="majorHAnsi" w:hAnsiTheme="majorHAnsi"/>
+          <w:sz w:val="24"/>
+          <w:szCs w:val="24"/>
+        </w:rPr>
+        <w:t>Database</w:t>
+      </w:r>
+      <w:r>
+        <w:rPr>
+          <w:rFonts w:asciiTheme="majorHAnsi" w:hAnsiTheme="majorHAnsi"/>
+          <w:sz w:val="24"/>
+          <w:szCs w:val="24"/>
+        </w:rPr>
+        <w:tab/>
+      </w:r>
+      <w:r>
+        <w:rPr>
+          <w:rFonts w:asciiTheme="majorHAnsi" w:hAnsiTheme="majorHAnsi"/>
+          <w:sz w:val="24"/>
+          <w:szCs w:val="24"/>
+        </w:rPr>
+        <w:tab/>
+      </w:r>
+      <w:r>
+        <w:rPr>
+          <w:rFonts w:asciiTheme="majorHAnsi" w:hAnsiTheme="majorHAnsi"/>
+          <w:sz w:val="24"/>
+          <w:szCs w:val="24"/>
+        </w:rPr>
+        <w:tab/>
+        <w:t>: SQLite</w:t>
+      </w:r>
+    </w:p>
+    <w:p>
+      <w:pPr>
+        <w:pStyle w:val="ListParagraph"/>
+        <w:numPr>
+          <w:ilvl w:val="0"/>
+          <w:numId w:val="5"/>
+        </w:numPr>
+        <w:rPr>
+          <w:rFonts w:asciiTheme="majorHAnsi" w:hAnsiTheme="majorHAnsi"/>
+          <w:sz w:val="24"/>
+          <w:szCs w:val="24"/>
+        </w:rPr>
+      </w:pPr>
+      <w:r>
+        <w:rPr>
+          <w:rFonts w:asciiTheme="majorHAnsi" w:hAnsiTheme="majorHAnsi"/>
+          <w:sz w:val="24"/>
+          <w:szCs w:val="24"/>
+        </w:rPr>
+        <w:t xml:space="preserve">Instance </w:t>
+      </w:r>
+      <w:r>
+        <w:rPr>
+          <w:rFonts w:asciiTheme="majorHAnsi" w:hAnsiTheme="majorHAnsi"/>
+          <w:sz w:val="24"/>
+          <w:szCs w:val="24"/>
+        </w:rPr>
+        <w:tab/>
+      </w:r>
+      <w:r>
+        <w:rPr>
+          <w:rFonts w:asciiTheme="majorHAnsi" w:hAnsiTheme="majorHAnsi"/>
+          <w:sz w:val="24"/>
+          <w:szCs w:val="24"/>
+        </w:rPr>
+        <w:tab/>
+      </w:r>
+      <w:r>
+        <w:rPr>
+          <w:rFonts w:asciiTheme="majorHAnsi" w:hAnsiTheme="majorHAnsi"/>
+          <w:sz w:val="24"/>
+          <w:szCs w:val="24"/>
+        </w:rPr>
+        <w:tab/>
+        <w:t>: Single</w:t>
+      </w:r>
+    </w:p>
+    <w:p>
+      <w:pPr>
+        <w:rPr>
+          <w:rFonts w:asciiTheme="majorHAnsi" w:hAnsiTheme="majorHAnsi"/>
+          <w:b/>
+          <w:sz w:val="32"/>
+          <w:szCs w:val="32"/>
+        </w:rPr>
+      </w:pPr>
+      <w:r>
+        <w:rPr>
+          <w:rFonts w:asciiTheme="majorHAnsi" w:hAnsiTheme="majorHAnsi"/>
+          <w:b/>
+          <w:sz w:val="32"/>
+          <w:szCs w:val="32"/>
+        </w:rPr>
+        <w:t>Software flow</w:t>
+      </w:r>
+    </w:p>
+    <w:p>
+      <w:pPr>
+        <w:rPr>
+          <w:rFonts w:asciiTheme="majorHAnsi" w:hAnsiTheme="majorHAnsi"/>
+          <w:b/>
+          <w:sz w:val="28"/>
+          <w:szCs w:val="28"/>
+        </w:rPr>
+      </w:pPr>
+      <w:r>
+        <w:rPr>
+          <w:rFonts w:asciiTheme="majorHAnsi" w:hAnsiTheme="majorHAnsi"/>
+          <w:b/>
+          <w:sz w:val="28"/>
+          <w:szCs w:val="28"/>
+        </w:rPr>
+        <w:t>Initialization</w:t>
+      </w:r>
+    </w:p>
+    <w:p>
+      <w:pPr>
+        <w:rPr>
+          <w:rFonts w:asciiTheme="majorHAnsi" w:hAnsiTheme="majorHAnsi"/>
+          <w:b/>
+          <w:sz w:val="28"/>
+          <w:szCs w:val="28"/>
+        </w:rPr>
+      </w:pPr>
+      <w:r>
+        <w:rPr>
+          <w:rFonts w:asciiTheme="majorHAnsi" w:hAnsiTheme="majorHAnsi"/>
+          <w:b/>
+          <w:sz w:val="28"/>
+          <w:szCs w:val="28"/>
+        </w:rPr>
+        <w:t xml:space="preserve"> </w:t>
+      </w:r>
+    </w:p>
+    <w:p>
+      <w:pPr>
+        <w:rPr>
+          <w:rFonts w:asciiTheme="majorHAnsi" w:hAnsiTheme="majorHAnsi"/>
+          <w:b/>
+          <w:sz w:val="32"/>
+          <w:szCs w:val="32"/>
+        </w:rPr>
+      </w:pPr>
+    </w:p>
+    <w:p>
+      <w:pPr>
+        <w:rPr>
+          <w:rFonts w:asciiTheme="majorHAnsi" w:hAnsiTheme="majorHAnsi"/>
+          <w:b/>
+          <w:sz w:val="32"/>
+          <w:szCs w:val="32"/>
+        </w:rPr>
+      </w:pPr>
+    </w:p>
+    <w:p>
+      <w:pPr>
+        <w:rPr>
+          <w:rFonts w:asciiTheme="majorHAnsi" w:hAnsiTheme="majorHAnsi"/>
+          <w:b/>
+          <w:sz w:val="32"/>
+          <w:szCs w:val="32"/>
+        </w:rPr>
+      </w:pPr>
+    </w:p>
+    <w:p>
+      <w:pPr>
+        <w:rPr>
+          <w:rFonts w:asciiTheme="majorHAnsi" w:hAnsiTheme="majorHAnsi"/>
+          <w:b/>
+          <w:sz w:val="32"/>
+          <w:szCs w:val="32"/>
+        </w:rPr>
+      </w:pPr>
+    </w:p>
+    <w:p>
+      <w:pPr>
+        <w:rPr>
+          <w:rFonts w:asciiTheme="majorHAnsi" w:hAnsiTheme="majorHAnsi"/>
+          <w:b/>
+          <w:sz w:val="32"/>
+          <w:szCs w:val="32"/>
+        </w:rPr>
+      </w:pPr>
+    </w:p>
+    <w:p>
+      <w:pPr>
+        <w:rPr>
+          <w:rFonts w:asciiTheme="majorHAnsi" w:hAnsiTheme="majorHAnsi"/>
+          <w:b/>
+          <w:sz w:val="32"/>
+          <w:szCs w:val="32"/>
+        </w:rPr>
+      </w:pPr>
+    </w:p>
+    <w:p>
+      <w:pPr>
+        <w:rPr>
+          <w:rFonts w:asciiTheme="majorHAnsi" w:hAnsiTheme="majorHAnsi"/>
+          <w:b/>
+          <w:sz w:val="32"/>
+          <w:szCs w:val="32"/>
+        </w:rPr>
+      </w:pPr>
+    </w:p>
+    <w:p>
+      <w:pPr>
+        <w:rPr>
+          <w:rFonts w:asciiTheme="majorHAnsi" w:hAnsiTheme="majorHAnsi"/>
+          <w:b/>
+          <w:sz w:val="32"/>
+          <w:szCs w:val="32"/>
+        </w:rPr>
+      </w:pPr>
+      <w:r>
+        <w:rPr>
+          <w:rFonts w:asciiTheme="majorHAnsi" w:hAnsiTheme="majorHAnsi"/>
+          <w:b/>
+          <w:sz w:val="32"/>
+          <w:szCs w:val="32"/>
+        </w:rPr>
+        <w:lastRenderedPageBreak/>
+        <w:t>Use Case Diagram</w:t>
+      </w:r>
+    </w:p>
+    <w:p>
+      <w:pPr>
+        <w:rPr>
+          <w:rFonts w:asciiTheme="majorHAnsi" w:hAnsiTheme="majorHAnsi"/>
+          <w:sz w:val="24"/>
+          <w:szCs w:val="24"/>
+        </w:rPr>
+      </w:pPr>
+      <w:r>
+        <w:rPr>
+          <w:rFonts w:asciiTheme="majorHAnsi" w:hAnsiTheme="majorHAnsi"/>
+          <w:b/>
+          <w:sz w:val="32"/>
+          <w:szCs w:val="32"/>
+        </w:rPr>
+        <w:tab/>
+      </w:r>
+      <w:r>
+        <w:rPr>
+          <w:rFonts w:asciiTheme="majorHAnsi" w:hAnsiTheme="majorHAnsi"/>
+          <w:b/>
+          <w:sz w:val="32"/>
+          <w:szCs w:val="32"/>
+        </w:rPr>
+        <w:tab/>
+      </w:r>
+      <w:r>
+        <w:rPr>
+          <w:rFonts w:asciiTheme="majorHAnsi" w:hAnsiTheme="majorHAnsi"/>
+          <w:b/>
+          <w:sz w:val="32"/>
+          <w:szCs w:val="32"/>
+        </w:rPr>
+        <w:tab/>
+      </w:r>
+      <w:r>
+        <w:rPr>
+          <w:rFonts w:asciiTheme="majorHAnsi" w:hAnsiTheme="majorHAnsi"/>
+          <w:b/>
+          <w:sz w:val="32"/>
+          <w:szCs w:val="32"/>
+        </w:rPr>
+        <w:tab/>
+      </w:r>
+      <w:r>
+        <w:rPr>
+          <w:rFonts w:asciiTheme="majorHAnsi" w:hAnsiTheme="majorHAnsi"/>
+          <w:sz w:val="24"/>
+          <w:szCs w:val="24"/>
+        </w:rPr>
+        <w:tab/>
+        <w:t xml:space="preserve">        Application</w:t>
+      </w:r>
+    </w:p>
+    <w:p>
+      <w:pPr>
+        <w:rPr>
+          <w:rFonts w:asciiTheme="majorHAnsi" w:hAnsiTheme="majorHAnsi"/>
+        </w:rPr>
+      </w:pPr>
+      <w:r>
+        <w:rPr>
+          <w:rFonts w:asciiTheme="majorHAnsi" w:hAnsiTheme="majorHAnsi"/>
+        </w:rPr>
+        <w:t xml:space="preserve">              </w:t>
+      </w:r>
+      <w:r>
+        <w:rPr>
+          <w:rFonts w:asciiTheme="majorHAnsi" w:hAnsiTheme="majorHAnsi"/>
+          <w:noProof/>
+        </w:rPr>
+        <w:drawing>
+          <wp:inline distT="0" distB="0" distL="0" distR="0" wp14:anchorId="7733471B" wp14:editId="053BDA03">
+            <wp:extent cx="5486400" cy="3838575"/>
+            <wp:effectExtent l="0" t="0" r="0" b="9525"/>
+            <wp:docPr id="7" name="Picture 7"/>
+            <wp:cNvGraphicFramePr>
+              <a:graphicFrameLocks xmlns:a="http://schemas.openxmlformats.org/drawingml/2006/main" noChangeAspect="1"/>
+            </wp:cNvGraphicFramePr>
+            <a:graphic xmlns:a="http://schemas.openxmlformats.org/drawingml/2006/main">
+              <a:graphicData uri="http://schemas.openxmlformats.org/drawingml/2006/picture">
+                <pic:pic xmlns:pic="http://schemas.openxmlformats.org/drawingml/2006/picture">
+                  <pic:nvPicPr>
+                    <pic:cNvPr id="7" name="UseCase (3).png"/>
+                    <pic:cNvPicPr/>
+                  </pic:nvPicPr>
+                  <pic:blipFill>
+                    <a:blip r:embed="rId9">
+                      <a:extLst>
+                        <a:ext uri="{28A0092B-C50C-407E-A947-70E740481C1C}">
+                          <a14:useLocalDpi xmlns:a14="http://schemas.microsoft.com/office/drawing/2010/main" val="0"/>
+                        </a:ext>
+                      </a:extLst>
+                    </a:blip>
+                    <a:stretch>
+                      <a:fillRect/>
+                    </a:stretch>
+                  </pic:blipFill>
+                  <pic:spPr>
+                    <a:xfrm>
+                      <a:off x="0" y="0"/>
+                      <a:ext cx="5486400" cy="3838575"/>
+                    </a:xfrm>
+                    <a:prstGeom prst="rect">
+                      <a:avLst/>
+                    </a:prstGeom>
+                  </pic:spPr>
+                </pic:pic>
+              </a:graphicData>
+            </a:graphic>
+          </wp:inline>
+        </w:drawing>
+      </w:r>
+    </w:p>
+    <w:p>
+      <w:pPr>
+        <w:pStyle w:val="ListParagraph"/>
+        <w:numPr>
+          <w:ilvl w:val="0"/>
+          <w:numId w:val="4"/>
+        </w:numPr>
+        <w:rPr>
+          <w:rFonts w:asciiTheme="majorHAnsi" w:hAnsiTheme="majorHAnsi"/>
+        </w:rPr>
+      </w:pPr>
+      <w:r>
+        <w:rPr>
+          <w:rFonts w:asciiTheme="majorHAnsi" w:hAnsiTheme="majorHAnsi"/>
+        </w:rPr>
+        <w:t>User requests the application to view the running tasks/process in the system.</w:t>
+      </w:r>
+    </w:p>
+    <w:p>
+      <w:pPr>
+        <w:pStyle w:val="ListParagraph"/>
+        <w:numPr>
+          <w:ilvl w:val="0"/>
+          <w:numId w:val="4"/>
+        </w:numPr>
+        <w:rPr>
+          <w:rFonts w:asciiTheme="majorHAnsi" w:hAnsiTheme="majorHAnsi"/>
+        </w:rPr>
+      </w:pPr>
+      <w:r>
+        <w:rPr>
+          <w:rFonts w:asciiTheme="majorHAnsi" w:hAnsiTheme="majorHAnsi"/>
+          <w:noProof/>
+        </w:rPr>
+        <w:t>Operating</w:t>
+      </w:r>
+      <w:r>
+        <w:rPr>
+          <w:rFonts w:asciiTheme="majorHAnsi" w:hAnsiTheme="majorHAnsi"/>
+        </w:rPr>
+        <w:t xml:space="preserve"> system will control the application to provide the required information.</w:t>
+      </w:r>
+    </w:p>
+    <w:p>
+      <w:pPr>
+        <w:pStyle w:val="ListParagraph"/>
+        <w:numPr>
+          <w:ilvl w:val="0"/>
+          <w:numId w:val="4"/>
+        </w:numPr>
+        <w:rPr>
+          <w:rFonts w:asciiTheme="majorHAnsi" w:hAnsiTheme="majorHAnsi"/>
+        </w:rPr>
+      </w:pPr>
+      <w:r>
+        <w:rPr>
+          <w:rFonts w:asciiTheme="majorHAnsi" w:hAnsiTheme="majorHAnsi"/>
+          <w:noProof/>
+        </w:rPr>
+        <w:t>User</w:t>
+      </w:r>
+      <w:r>
+        <w:rPr>
+          <w:rFonts w:asciiTheme="majorHAnsi" w:hAnsiTheme="majorHAnsi"/>
+        </w:rPr>
+        <w:t xml:space="preserve"> can view network/memory/process statistics.</w:t>
+      </w:r>
+    </w:p>
+    <w:p>
+      <w:pPr>
+        <w:pStyle w:val="ListParagraph"/>
+        <w:numPr>
+          <w:ilvl w:val="0"/>
+          <w:numId w:val="4"/>
+        </w:numPr>
+        <w:rPr>
+          <w:rFonts w:asciiTheme="majorHAnsi" w:hAnsiTheme="majorHAnsi"/>
+        </w:rPr>
+      </w:pPr>
+      <w:r>
+        <w:rPr>
+          <w:rFonts w:asciiTheme="majorHAnsi" w:hAnsiTheme="majorHAnsi"/>
+          <w:noProof/>
+        </w:rPr>
+        <w:t>User</w:t>
+      </w:r>
+      <w:r>
+        <w:rPr>
+          <w:rFonts w:asciiTheme="majorHAnsi" w:hAnsiTheme="majorHAnsi"/>
+        </w:rPr>
+        <w:t xml:space="preserve"> can view and print the reports based on the time constraint.</w:t>
+      </w:r>
+    </w:p>
+    <w:p/>
     <w:p>
       <w:pPr>
         <w:pStyle w:val="Heading1"/>
         <w:rPr>
-          <w:ins w:id="2" w:author="SIVA RAMA KRISHNA PRASAD CHINTAPALLI" w:date="2016-03-09T18:07:00Z"/>
           <w:b/>
           <w:color w:val="auto"/>
         </w:rPr>
       </w:pPr>
-      <w:ins w:id="3" w:author="SIVA RAMA KRISHNA PRASAD CHINTAPALLI" w:date="2016-03-09T18:07:00Z">
-        <w:r>
-          <w:rPr>
-            <w:b/>
-            <w:color w:val="auto"/>
-          </w:rPr>
-          <w:t>Security</w:t>
-        </w:r>
-      </w:ins>
+      <w:r>
+        <w:rPr>
+          <w:b/>
+          <w:color w:val="auto"/>
+        </w:rPr>
+        <w:t>Security</w:t>
+      </w:r>
     </w:p>
     <w:p>
       <w:pPr>
@@ -1047,15 +2077,10 @@
           <w:ilvl w:val="0"/>
           <w:numId w:val="1"/>
         </w:numPr>
-        <w:rPr>
-          <w:ins w:id="4" w:author="SIVA RAMA KRISHNA PRASAD CHINTAPALLI" w:date="2016-03-09T18:07:00Z"/>
-        </w:rPr>
-      </w:pPr>
-      <w:ins w:id="5" w:author="SIVA RAMA KRISHNA PRASAD CHINTAPALLI" w:date="2016-03-09T18:07:00Z">
-        <w:r>
-          <w:t>There is no requirement for the software to run as root, but can be run as root authority if needed.</w:t>
-        </w:r>
-      </w:ins>
+      </w:pPr>
+      <w:r>
+        <w:t>There is no requirement for the software to run as root, but can be run as root authority if needed.</w:t>
+      </w:r>
     </w:p>
     <w:p>
       <w:pPr>
@@ -1064,44 +2089,38 @@
           <w:ilvl w:val="0"/>
           <w:numId w:val="1"/>
         </w:numPr>
-        <w:rPr>
-          <w:ins w:id="6" w:author="SIVA RAMA KRISHNA PRASAD CHINTAPALLI" w:date="2016-03-09T18:07:00Z"/>
-        </w:rPr>
-      </w:pPr>
-      <w:ins w:id="7" w:author="SIVA RAMA KRISHNA PRASAD CHINTAPALLI" w:date="2016-03-09T18:07:00Z">
-        <w:r>
-          <w:t xml:space="preserve">Any user with the installation files can install and use the software. </w:t>
-        </w:r>
-        <w:r>
-          <w:t>If needed, admin rights can be given.</w:t>
-        </w:r>
-      </w:ins>
+      </w:pPr>
+      <w:r>
+        <w:t xml:space="preserve">Any user with the installation files can install and use the software. </w:t>
+      </w:r>
+      <w:r>
+        <w:t>If needed, admin rights can be given.</w:t>
+      </w:r>
     </w:p>
     <w:p>
       <w:pPr>
         <w:pStyle w:val="Heading1"/>
         <w:rPr>
-          <w:ins w:id="8" w:author="SIVA RAMA KRISHNA PRASAD CHINTAPALLI" w:date="2016-03-09T18:07:00Z"/>
           <w:b/>
           <w:color w:val="auto"/>
         </w:rPr>
       </w:pPr>
-      <w:ins w:id="9" w:author="SIVA RAMA KRISHNA PRASAD CHINTAPALLI" w:date="2016-03-09T18:07:00Z">
-        <w:r>
-          <w:rPr>
-            <w:b/>
-            <w:color w:val="auto"/>
-          </w:rPr>
-          <w:t>Acc</w:t>
-        </w:r>
-        <w:r>
-          <w:rPr>
-            <w:b/>
-            <w:color w:val="auto"/>
-          </w:rPr>
-          <w:t>essibility</w:t>
-        </w:r>
-      </w:ins>
+      <w:r>
+        <w:rPr>
+          <w:b/>
+          <w:color w:val="auto"/>
+        </w:rPr>
+        <w:t>Acc</w:t>
+      </w:r>
+      <w:r>
+        <w:rPr>
+          <w:b/>
+          <w:color w:val="auto"/>
+        </w:rPr>
+        <w:t>essibility</w:t>
+      </w:r>
+      <w:bookmarkStart w:id="0" w:name="_GoBack"/>
+      <w:bookmarkEnd w:id="0"/>
     </w:p>
     <w:p>
       <w:pPr>
@@ -1110,18 +2129,13 @@
           <w:ilvl w:val="0"/>
           <w:numId w:val="2"/>
         </w:numPr>
-        <w:rPr>
-          <w:ins w:id="10" w:author="SIVA RAMA KRISHNA PRASAD CHINTAPALLI" w:date="2016-03-09T18:07:00Z"/>
-        </w:rPr>
-      </w:pPr>
-      <w:ins w:id="11" w:author="SIVA RAMA KRISHNA PRASAD CHINTAPALLI" w:date="2016-03-09T18:07:00Z">
-        <w:r>
-          <w:t>The basic requirement, amongst other things, that there is sufficient contrast between text and background color</w:t>
-        </w:r>
-        <w:r>
-          <w:t>.</w:t>
-        </w:r>
-      </w:ins>
+      </w:pPr>
+      <w:r>
+        <w:t>The basic requirement, amongst other things, that there is sufficient contrast between text and background color</w:t>
+      </w:r>
+      <w:r>
+        <w:t>.</w:t>
+      </w:r>
     </w:p>
     <w:p>
       <w:pPr>
@@ -1130,44 +2144,37 @@
           <w:ilvl w:val="0"/>
           <w:numId w:val="2"/>
         </w:numPr>
-        <w:rPr>
-          <w:ins w:id="12" w:author="SIVA RAMA KRISHNA PRASAD CHINTAPALLI" w:date="2016-03-09T18:07:00Z"/>
-        </w:rPr>
-      </w:pPr>
-      <w:ins w:id="13" w:author="SIVA RAMA KRISHNA PRASAD CHINTAPALLI" w:date="2016-03-09T18:07:00Z">
-        <w:r>
-          <w:t>Best practice is to avoid the usage of red/green colors. As 1 in 12 people have red/green /yellow color disability.</w:t>
-        </w:r>
-        <w:r>
-          <w:t xml:space="preserve"> </w:t>
-        </w:r>
-      </w:ins>
+      </w:pPr>
+      <w:r>
+        <w:t>Best practice is to avoid the usage of red/green colors. As 1 in 12 people have red/green /yellow color disability.</w:t>
+      </w:r>
+      <w:r>
+        <w:t xml:space="preserve"> </w:t>
+      </w:r>
     </w:p>
     <w:p>
       <w:pPr>
         <w:pStyle w:val="Heading1"/>
         <w:rPr>
-          <w:ins w:id="14" w:author="SIVA RAMA KRISHNA PRASAD CHINTAPALLI" w:date="2016-03-09T18:07:00Z"/>
           <w:b/>
           <w:color w:val="auto"/>
         </w:rPr>
       </w:pPr>
-      <w:ins w:id="15" w:author="SIVA RAMA KRISHNA PRASAD CHINTAPALLI" w:date="2016-03-09T18:07:00Z">
-        <w:r>
-          <w:rPr>
-            <w:b/>
-            <w:color w:val="auto"/>
-          </w:rPr>
-          <w:t>G</w:t>
-        </w:r>
-        <w:r>
-          <w:rPr>
-            <w:b/>
-            <w:color w:val="auto"/>
-          </w:rPr>
-          <w:t>lobalization</w:t>
-        </w:r>
-      </w:ins>
+      <w:r>
+        <w:rPr>
+          <w:b/>
+          <w:color w:val="auto"/>
+        </w:rPr>
+        <w:lastRenderedPageBreak/>
+        <w:t>G</w:t>
+      </w:r>
+      <w:r>
+        <w:rPr>
+          <w:b/>
+          <w:color w:val="auto"/>
+        </w:rPr>
+        <w:t>lobalization</w:t>
+      </w:r>
     </w:p>
     <w:p>
       <w:pPr>
@@ -1176,18 +2183,13 @@
           <w:ilvl w:val="0"/>
           <w:numId w:val="3"/>
         </w:numPr>
-        <w:rPr>
-          <w:ins w:id="16" w:author="SIVA RAMA KRISHNA PRASAD CHINTAPALLI" w:date="2016-03-09T18:07:00Z"/>
-        </w:rPr>
-      </w:pPr>
-      <w:ins w:id="17" w:author="SIVA RAMA KRISHNA PRASAD CHINTAPALLI" w:date="2016-03-09T18:07:00Z">
-        <w:r>
-          <w:t xml:space="preserve">The </w:t>
-        </w:r>
-        <w:r>
-          <w:t xml:space="preserve">UI buttons, display messages, console outputs are in English. </w:t>
-        </w:r>
-      </w:ins>
+      </w:pPr>
+      <w:r>
+        <w:t xml:space="preserve">The </w:t>
+      </w:r>
+      <w:r>
+        <w:t xml:space="preserve">UI buttons, display messages, console outputs are in English. </w:t>
+      </w:r>
     </w:p>
     <w:p>
       <w:pPr>
@@ -1196,15 +2198,15 @@
           <w:ilvl w:val="0"/>
           <w:numId w:val="3"/>
         </w:numPr>
-        <w:rPr>
-          <w:ins w:id="18" w:author="SIVA RAMA KRISHNA PRASAD CHINTAPALLI" w:date="2016-03-09T18:07:00Z"/>
-        </w:rPr>
-      </w:pPr>
-      <w:ins w:id="19" w:author="SIVA RAMA KRISHNA PRASAD CHINTAPALLI" w:date="2016-03-09T18:07:00Z">
-        <w:r>
-          <w:t>SysTemantics supports only English language.</w:t>
-        </w:r>
-      </w:ins>
+      </w:pPr>
+      <w:proofErr w:type="spellStart"/>
+      <w:r>
+        <w:t>SysTemantics</w:t>
+      </w:r>
+      <w:proofErr w:type="spellEnd"/>
+      <w:r>
+        <w:t xml:space="preserve"> supports only English language.</w:t>
+      </w:r>
     </w:p>
     <w:p>
       <w:pPr>
@@ -1213,69 +2215,46 @@
           <w:ilvl w:val="0"/>
           <w:numId w:val="3"/>
         </w:numPr>
-        <w:rPr>
-          <w:ins w:id="20" w:author="SIVA RAMA KRISHNA PRASAD CHINTAPALLI" w:date="2016-03-09T18:07:00Z"/>
-        </w:rPr>
-      </w:pPr>
-      <w:ins w:id="21" w:author="SIVA RAMA KRISHNA PRASAD CHINTAPALLI" w:date="2016-03-09T18:07:00Z">
-        <w:r>
-          <w:t>Documentation is in English.</w:t>
-        </w:r>
-      </w:ins>
+      </w:pPr>
+      <w:r>
+        <w:t>Documentation is in English.</w:t>
+      </w:r>
     </w:p>
     <w:p>
       <w:pPr>
         <w:pStyle w:val="Heading1"/>
         <w:rPr>
-          <w:ins w:id="22" w:author="SIVA RAMA KRISHNA PRASAD CHINTAPALLI" w:date="2016-03-09T18:07:00Z"/>
           <w:b/>
           <w:color w:val="auto"/>
         </w:rPr>
       </w:pPr>
-      <w:ins w:id="23" w:author="SIVA RAMA KRISHNA PRASAD CHINTAPALLI" w:date="2016-03-09T18:07:00Z">
-        <w:r>
-          <w:rPr>
-            <w:b/>
-            <w:color w:val="auto"/>
-          </w:rPr>
-          <w:t>Supporting Material</w:t>
-        </w:r>
-      </w:ins>
-    </w:p>
-    <w:p>
-      <w:pPr>
-        <w:rPr>
-          <w:ins w:id="24" w:author="SIVA RAMA KRISHNA PRASAD CHINTAPALLI" w:date="2016-03-09T18:07:00Z"/>
-        </w:rPr>
-      </w:pPr>
-    </w:p>
+      <w:r>
+        <w:rPr>
+          <w:b/>
+          <w:color w:val="auto"/>
+        </w:rPr>
+        <w:t>Supporting Material</w:t>
+      </w:r>
+    </w:p>
+    <w:p/>
     <w:p>
       <w:pPr>
         <w:pStyle w:val="Heading1"/>
         <w:rPr>
           <w:b/>
+        </w:rPr>
+      </w:pPr>
+      <w:r>
+        <w:rPr>
+          <w:b/>
           <w:color w:val="auto"/>
-          <w:rPrChange w:id="25" w:author="SIVA RAMA KRISHNA PRASAD CHINTAPALLI" w:date="2016-03-09T18:07:00Z">
-            <w:rPr/>
-          </w:rPrChange>
-        </w:rPr>
-        <w:pPrChange w:id="26" w:author="SIVA RAMA KRISHNA PRASAD CHINTAPALLI" w:date="2016-03-09T18:07:00Z">
-          <w:pPr/>
-        </w:pPrChange>
-      </w:pPr>
-      <w:ins w:id="27" w:author="SIVA RAMA KRISHNA PRASAD CHINTAPALLI" w:date="2016-03-09T18:07:00Z">
-        <w:r>
-          <w:rPr>
-            <w:b/>
-            <w:color w:val="auto"/>
-          </w:rPr>
-          <w:t>Risks and Dependencies</w:t>
-        </w:r>
-      </w:ins>
+        </w:rPr>
+        <w:t>Risks and Dependencies</w:t>
+      </w:r>
     </w:p>
     <w:sectPr>
-      <w:headerReference w:type="default" r:id="rId9"/>
-      <w:footerReference w:type="default" r:id="rId10"/>
+      <w:headerReference w:type="default" r:id="rId10"/>
+      <w:footerReference w:type="default" r:id="rId11"/>
       <w:pgSz w:w="12240" w:h="15840"/>
       <w:pgMar w:top="1440" w:right="1440" w:bottom="1440" w:left="1440" w:header="720" w:footer="720" w:gutter="0"/>
       <w:pgBorders w:offsetFrom="page">
@@ -1378,6 +2357,119 @@
 <file path=word/numbering.xml><?xml version="1.0" encoding="utf-8"?>
 <w:numbering xmlns:wpc="http://schemas.microsoft.com/office/word/2010/wordprocessingCanvas" xmlns:mc="http://schemas.openxmlformats.org/markup-compatibility/2006" xmlns:o="urn:schemas-microsoft-com:office:office" xmlns:r="http://schemas.openxmlformats.org/officeDocument/2006/relationships" xmlns:m="http://schemas.openxmlformats.org/officeDocument/2006/math" xmlns:v="urn:schemas-microsoft-com:vml" xmlns:wp14="http://schemas.microsoft.com/office/word/2010/wordprocessingDrawing" xmlns:wp="http://schemas.openxmlformats.org/drawingml/2006/wordprocessingDrawing" xmlns:w10="urn:schemas-microsoft-com:office:word" xmlns:w="http://schemas.openxmlformats.org/wordprocessingml/2006/main" xmlns:w14="http://schemas.microsoft.com/office/word/2010/wordml" xmlns:w15="http://schemas.microsoft.com/office/word/2012/wordml" xmlns:wpg="http://schemas.microsoft.com/office/word/2010/wordprocessingGroup" xmlns:wpi="http://schemas.microsoft.com/office/word/2010/wordprocessingInk" xmlns:wne="http://schemas.microsoft.com/office/word/2006/wordml" xmlns:wps="http://schemas.microsoft.com/office/word/2010/wordprocessingShape" mc:Ignorable="w14 w15 wp14">
   <w:abstractNum w:abstractNumId="0" w15:restartNumberingAfterBreak="0">
+    <w:nsid w:val="32436F7E"/>
+    <w:multiLevelType w:val="hybridMultilevel"/>
+    <w:tmpl w:val="27DEDAFC"/>
+    <w:lvl w:ilvl="0" w:tplc="04090001">
+      <w:start w:val="1"/>
+      <w:numFmt w:val="bullet"/>
+      <w:lvlText w:val=""/>
+      <w:lvlJc w:val="left"/>
+      <w:pPr>
+        <w:ind w:left="720" w:hanging="360"/>
+      </w:pPr>
+      <w:rPr>
+        <w:rFonts w:ascii="Symbol" w:hAnsi="Symbol" w:hint="default"/>
+      </w:rPr>
+    </w:lvl>
+    <w:lvl w:ilvl="1" w:tplc="04090003">
+      <w:start w:val="1"/>
+      <w:numFmt w:val="bullet"/>
+      <w:lvlText w:val="o"/>
+      <w:lvlJc w:val="left"/>
+      <w:pPr>
+        <w:ind w:left="1440" w:hanging="360"/>
+      </w:pPr>
+      <w:rPr>
+        <w:rFonts w:ascii="Courier New" w:hAnsi="Courier New" w:cs="Courier New" w:hint="default"/>
+      </w:rPr>
+    </w:lvl>
+    <w:lvl w:ilvl="2" w:tplc="04090005" w:tentative="1">
+      <w:start w:val="1"/>
+      <w:numFmt w:val="bullet"/>
+      <w:lvlText w:val=""/>
+      <w:lvlJc w:val="left"/>
+      <w:pPr>
+        <w:ind w:left="2160" w:hanging="360"/>
+      </w:pPr>
+      <w:rPr>
+        <w:rFonts w:ascii="Wingdings" w:hAnsi="Wingdings" w:hint="default"/>
+      </w:rPr>
+    </w:lvl>
+    <w:lvl w:ilvl="3" w:tplc="04090001" w:tentative="1">
+      <w:start w:val="1"/>
+      <w:numFmt w:val="bullet"/>
+      <w:lvlText w:val=""/>
+      <w:lvlJc w:val="left"/>
+      <w:pPr>
+        <w:ind w:left="2880" w:hanging="360"/>
+      </w:pPr>
+      <w:rPr>
+        <w:rFonts w:ascii="Symbol" w:hAnsi="Symbol" w:hint="default"/>
+      </w:rPr>
+    </w:lvl>
+    <w:lvl w:ilvl="4" w:tplc="04090003" w:tentative="1">
+      <w:start w:val="1"/>
+      <w:numFmt w:val="bullet"/>
+      <w:lvlText w:val="o"/>
+      <w:lvlJc w:val="left"/>
+      <w:pPr>
+        <w:ind w:left="3600" w:hanging="360"/>
+      </w:pPr>
+      <w:rPr>
+        <w:rFonts w:ascii="Courier New" w:hAnsi="Courier New" w:cs="Courier New" w:hint="default"/>
+      </w:rPr>
+    </w:lvl>
+    <w:lvl w:ilvl="5" w:tplc="04090005" w:tentative="1">
+      <w:start w:val="1"/>
+      <w:numFmt w:val="bullet"/>
+      <w:lvlText w:val=""/>
+      <w:lvlJc w:val="left"/>
+      <w:pPr>
+        <w:ind w:left="4320" w:hanging="360"/>
+      </w:pPr>
+      <w:rPr>
+        <w:rFonts w:ascii="Wingdings" w:hAnsi="Wingdings" w:hint="default"/>
+      </w:rPr>
+    </w:lvl>
+    <w:lvl w:ilvl="6" w:tplc="04090001" w:tentative="1">
+      <w:start w:val="1"/>
+      <w:numFmt w:val="bullet"/>
+      <w:lvlText w:val=""/>
+      <w:lvlJc w:val="left"/>
+      <w:pPr>
+        <w:ind w:left="5040" w:hanging="360"/>
+      </w:pPr>
+      <w:rPr>
+        <w:rFonts w:ascii="Symbol" w:hAnsi="Symbol" w:hint="default"/>
+      </w:rPr>
+    </w:lvl>
+    <w:lvl w:ilvl="7" w:tplc="04090003" w:tentative="1">
+      <w:start w:val="1"/>
+      <w:numFmt w:val="bullet"/>
+      <w:lvlText w:val="o"/>
+      <w:lvlJc w:val="left"/>
+      <w:pPr>
+        <w:ind w:left="5760" w:hanging="360"/>
+      </w:pPr>
+      <w:rPr>
+        <w:rFonts w:ascii="Courier New" w:hAnsi="Courier New" w:cs="Courier New" w:hint="default"/>
+      </w:rPr>
+    </w:lvl>
+    <w:lvl w:ilvl="8" w:tplc="04090005" w:tentative="1">
+      <w:start w:val="1"/>
+      <w:numFmt w:val="bullet"/>
+      <w:lvlText w:val=""/>
+      <w:lvlJc w:val="left"/>
+      <w:pPr>
+        <w:ind w:left="6480" w:hanging="360"/>
+      </w:pPr>
+      <w:rPr>
+        <w:rFonts w:ascii="Wingdings" w:hAnsi="Wingdings" w:hint="default"/>
+      </w:rPr>
+    </w:lvl>
+  </w:abstractNum>
+  <w:abstractNum w:abstractNumId="1" w15:restartNumberingAfterBreak="0">
     <w:nsid w:val="32EA7A10"/>
     <w:multiLevelType w:val="hybridMultilevel"/>
     <w:tmpl w:val="F8FEC728"/>
@@ -1490,7 +2582,7 @@
       </w:rPr>
     </w:lvl>
   </w:abstractNum>
-  <w:abstractNum w:abstractNumId="1" w15:restartNumberingAfterBreak="0">
+  <w:abstractNum w:abstractNumId="2" w15:restartNumberingAfterBreak="0">
     <w:nsid w:val="4B8D37EE"/>
     <w:multiLevelType w:val="hybridMultilevel"/>
     <w:tmpl w:val="B5D8AF46"/>
@@ -1603,7 +2695,7 @@
       </w:rPr>
     </w:lvl>
   </w:abstractNum>
-  <w:abstractNum w:abstractNumId="2" w15:restartNumberingAfterBreak="0">
+  <w:abstractNum w:abstractNumId="3" w15:restartNumberingAfterBreak="0">
     <w:nsid w:val="52B11934"/>
     <w:multiLevelType w:val="hybridMultilevel"/>
     <w:tmpl w:val="227EBEAE"/>
@@ -1716,13 +2808,108 @@
       </w:rPr>
     </w:lvl>
   </w:abstractNum>
+  <w:abstractNum w:abstractNumId="4" w15:restartNumberingAfterBreak="0">
+    <w:nsid w:val="78BD2AC3"/>
+    <w:multiLevelType w:val="hybridMultilevel"/>
+    <w:tmpl w:val="19DA25A0"/>
+    <w:lvl w:ilvl="0" w:tplc="0409000F">
+      <w:start w:val="1"/>
+      <w:numFmt w:val="decimal"/>
+      <w:lvlText w:val="%1."/>
+      <w:lvlJc w:val="left"/>
+      <w:pPr>
+        <w:ind w:left="720" w:hanging="360"/>
+      </w:pPr>
+      <w:rPr>
+        <w:rFonts w:hint="default"/>
+      </w:rPr>
+    </w:lvl>
+    <w:lvl w:ilvl="1" w:tplc="04090019" w:tentative="1">
+      <w:start w:val="1"/>
+      <w:numFmt w:val="lowerLetter"/>
+      <w:lvlText w:val="%2."/>
+      <w:lvlJc w:val="left"/>
+      <w:pPr>
+        <w:ind w:left="1440" w:hanging="360"/>
+      </w:pPr>
+    </w:lvl>
+    <w:lvl w:ilvl="2" w:tplc="0409001B" w:tentative="1">
+      <w:start w:val="1"/>
+      <w:numFmt w:val="lowerRoman"/>
+      <w:lvlText w:val="%3."/>
+      <w:lvlJc w:val="right"/>
+      <w:pPr>
+        <w:ind w:left="2160" w:hanging="180"/>
+      </w:pPr>
+    </w:lvl>
+    <w:lvl w:ilvl="3" w:tplc="0409000F" w:tentative="1">
+      <w:start w:val="1"/>
+      <w:numFmt w:val="decimal"/>
+      <w:lvlText w:val="%4."/>
+      <w:lvlJc w:val="left"/>
+      <w:pPr>
+        <w:ind w:left="2880" w:hanging="360"/>
+      </w:pPr>
+    </w:lvl>
+    <w:lvl w:ilvl="4" w:tplc="04090019" w:tentative="1">
+      <w:start w:val="1"/>
+      <w:numFmt w:val="lowerLetter"/>
+      <w:lvlText w:val="%5."/>
+      <w:lvlJc w:val="left"/>
+      <w:pPr>
+        <w:ind w:left="3600" w:hanging="360"/>
+      </w:pPr>
+    </w:lvl>
+    <w:lvl w:ilvl="5" w:tplc="0409001B" w:tentative="1">
+      <w:start w:val="1"/>
+      <w:numFmt w:val="lowerRoman"/>
+      <w:lvlText w:val="%6."/>
+      <w:lvlJc w:val="right"/>
+      <w:pPr>
+        <w:ind w:left="4320" w:hanging="180"/>
+      </w:pPr>
+    </w:lvl>
+    <w:lvl w:ilvl="6" w:tplc="0409000F" w:tentative="1">
+      <w:start w:val="1"/>
+      <w:numFmt w:val="decimal"/>
+      <w:lvlText w:val="%7."/>
+      <w:lvlJc w:val="left"/>
+      <w:pPr>
+        <w:ind w:left="5040" w:hanging="360"/>
+      </w:pPr>
+    </w:lvl>
+    <w:lvl w:ilvl="7" w:tplc="04090019" w:tentative="1">
+      <w:start w:val="1"/>
+      <w:numFmt w:val="lowerLetter"/>
+      <w:lvlText w:val="%8."/>
+      <w:lvlJc w:val="left"/>
+      <w:pPr>
+        <w:ind w:left="5760" w:hanging="360"/>
+      </w:pPr>
+    </w:lvl>
+    <w:lvl w:ilvl="8" w:tplc="0409001B" w:tentative="1">
+      <w:start w:val="1"/>
+      <w:numFmt w:val="lowerRoman"/>
+      <w:lvlText w:val="%9."/>
+      <w:lvlJc w:val="right"/>
+      <w:pPr>
+        <w:ind w:left="6480" w:hanging="180"/>
+      </w:pPr>
+    </w:lvl>
+  </w:abstractNum>
   <w:num w:numId="1">
+    <w:abstractNumId w:val="2"/>
+  </w:num>
+  <w:num w:numId="2">
+    <w:abstractNumId w:val="3"/>
+  </w:num>
+  <w:num w:numId="3">
     <w:abstractNumId w:val="1"/>
   </w:num>
-  <w:num w:numId="2">
-    <w:abstractNumId w:val="2"/>
+  <w:num w:numId="4">
+    <w:abstractNumId w:val="4"/>
   </w:num>
-  <w:num w:numId="3">
+  <w:num w:numId="5">
     <w:abstractNumId w:val="0"/>
   </w:num>
 </w:numbering>

--- a/SySTemantics Design Document.docx
+++ b/SySTemantics Design Document.docx
@@ -11,21 +11,12 @@
           <w:color w:val="171717" w:themeColor="background2" w:themeShade="1A"/>
         </w:rPr>
       </w:pPr>
-      <w:proofErr w:type="spellStart"/>
       <w:r>
         <w:rPr>
           <w:rFonts w:asciiTheme="minorHAnsi" w:hAnsiTheme="minorHAnsi"/>
           <w:color w:val="171717" w:themeColor="background2" w:themeShade="1A"/>
         </w:rPr>
-        <w:t>SySTemantics</w:t>
-      </w:r>
-      <w:proofErr w:type="spellEnd"/>
-      <w:r>
-        <w:rPr>
-          <w:rFonts w:asciiTheme="minorHAnsi" w:hAnsiTheme="minorHAnsi"/>
-          <w:color w:val="171717" w:themeColor="background2" w:themeShade="1A"/>
-        </w:rPr>
-        <w:t xml:space="preserve"> Design</w:t>
+        <w:t>SySTemantics Design</w:t>
       </w:r>
       <w:r>
         <w:rPr>
@@ -1082,27 +1073,14 @@
           <w:ilvl w:val="0"/>
           <w:numId w:val="5"/>
         </w:numPr>
-        <w:rPr>
-          <w:rFonts w:asciiTheme="majorHAnsi" w:hAnsiTheme="majorHAnsi"/>
-          <w:sz w:val="24"/>
-          <w:szCs w:val="24"/>
-        </w:rPr>
-      </w:pPr>
-      <w:r>
-        <w:rPr>
-          <w:rFonts w:asciiTheme="majorHAnsi" w:hAnsiTheme="majorHAnsi"/>
+      </w:pPr>
+      <w:r>
+        <w:rPr>
           <w:noProof/>
-          <w:sz w:val="24"/>
-          <w:szCs w:val="24"/>
         </w:rPr>
         <w:t>The project</w:t>
       </w:r>
       <w:r>
-        <w:rPr>
-          <w:rFonts w:asciiTheme="majorHAnsi" w:hAnsiTheme="majorHAnsi"/>
-          <w:sz w:val="24"/>
-          <w:szCs w:val="24"/>
-        </w:rPr>
         <w:t xml:space="preserve"> involves usage of agile methodology.</w:t>
       </w:r>
     </w:p>
@@ -1113,18 +1091,8 @@
           <w:ilvl w:val="0"/>
           <w:numId w:val="5"/>
         </w:numPr>
-        <w:rPr>
-          <w:rFonts w:asciiTheme="majorHAnsi" w:hAnsiTheme="majorHAnsi"/>
-          <w:sz w:val="24"/>
-          <w:szCs w:val="24"/>
-        </w:rPr>
-      </w:pPr>
-      <w:r>
-        <w:rPr>
-          <w:rFonts w:asciiTheme="majorHAnsi" w:hAnsiTheme="majorHAnsi"/>
-          <w:sz w:val="24"/>
-          <w:szCs w:val="24"/>
-        </w:rPr>
+      </w:pPr>
+      <w:r>
         <w:t>Feedback of end-user is taken at every phase and developed accordingly.</w:t>
       </w:r>
     </w:p>
@@ -1135,54 +1103,18 @@
           <w:ilvl w:val="0"/>
           <w:numId w:val="5"/>
         </w:numPr>
-        <w:rPr>
-          <w:rFonts w:asciiTheme="majorHAnsi" w:hAnsiTheme="majorHAnsi"/>
-          <w:sz w:val="24"/>
-          <w:szCs w:val="24"/>
-        </w:rPr>
-      </w:pPr>
-      <w:r>
-        <w:rPr>
-          <w:rFonts w:asciiTheme="majorHAnsi" w:hAnsiTheme="majorHAnsi"/>
-          <w:sz w:val="24"/>
-          <w:szCs w:val="24"/>
-        </w:rPr>
+      </w:pPr>
+      <w:r>
         <w:t xml:space="preserve">Java, C and SQL languages are used in a </w:t>
       </w:r>
       <w:r>
         <w:rPr>
-          <w:rFonts w:asciiTheme="majorHAnsi" w:hAnsiTheme="majorHAnsi"/>
           <w:noProof/>
-          <w:sz w:val="24"/>
-          <w:szCs w:val="24"/>
         </w:rPr>
         <w:t>development</w:t>
       </w:r>
       <w:r>
-        <w:rPr>
-          <w:rFonts w:asciiTheme="majorHAnsi" w:hAnsiTheme="majorHAnsi"/>
-          <w:sz w:val="24"/>
-          <w:szCs w:val="24"/>
-        </w:rPr>
-        <w:t xml:space="preserve"> of </w:t>
-      </w:r>
-      <w:proofErr w:type="spellStart"/>
-      <w:r>
-        <w:rPr>
-          <w:rFonts w:asciiTheme="majorHAnsi" w:hAnsiTheme="majorHAnsi"/>
-          <w:sz w:val="24"/>
-          <w:szCs w:val="24"/>
-        </w:rPr>
-        <w:t>SySTematics</w:t>
-      </w:r>
-      <w:proofErr w:type="spellEnd"/>
-      <w:r>
-        <w:rPr>
-          <w:rFonts w:asciiTheme="majorHAnsi" w:hAnsiTheme="majorHAnsi"/>
-          <w:sz w:val="24"/>
-          <w:szCs w:val="24"/>
-        </w:rPr>
-        <w:t>.</w:t>
+        <w:t xml:space="preserve"> of SySTematics.</w:t>
       </w:r>
     </w:p>
     <w:p>
@@ -1192,27 +1124,14 @@
           <w:ilvl w:val="0"/>
           <w:numId w:val="5"/>
         </w:numPr>
-        <w:rPr>
-          <w:rFonts w:asciiTheme="majorHAnsi" w:hAnsiTheme="majorHAnsi"/>
-          <w:sz w:val="24"/>
-          <w:szCs w:val="24"/>
-        </w:rPr>
-      </w:pPr>
-      <w:r>
-        <w:rPr>
-          <w:rFonts w:asciiTheme="majorHAnsi" w:hAnsiTheme="majorHAnsi"/>
+      </w:pPr>
+      <w:r>
+        <w:rPr>
           <w:noProof/>
-          <w:sz w:val="24"/>
-          <w:szCs w:val="24"/>
         </w:rPr>
         <w:t>Ncurses</w:t>
       </w:r>
       <w:r>
-        <w:rPr>
-          <w:rFonts w:asciiTheme="majorHAnsi" w:hAnsiTheme="majorHAnsi"/>
-          <w:sz w:val="24"/>
-          <w:szCs w:val="24"/>
-        </w:rPr>
         <w:t xml:space="preserve"> for interfaces for the editor.</w:t>
       </w:r>
     </w:p>
@@ -1223,35 +1142,17 @@
           <w:ilvl w:val="0"/>
           <w:numId w:val="5"/>
         </w:numPr>
-        <w:rPr>
-          <w:rFonts w:asciiTheme="majorHAnsi" w:hAnsiTheme="majorHAnsi"/>
-          <w:sz w:val="24"/>
-          <w:szCs w:val="24"/>
-        </w:rPr>
-      </w:pPr>
-      <w:r>
-        <w:rPr>
-          <w:rFonts w:asciiTheme="majorHAnsi" w:hAnsiTheme="majorHAnsi"/>
-          <w:sz w:val="24"/>
-          <w:szCs w:val="24"/>
-        </w:rPr>
+      </w:pPr>
+      <w:r>
         <w:t xml:space="preserve">For graphs Gnu plot, Graphite, </w:t>
       </w:r>
       <w:r>
         <w:rPr>
-          <w:rFonts w:asciiTheme="majorHAnsi" w:hAnsiTheme="majorHAnsi"/>
           <w:noProof/>
-          <w:sz w:val="24"/>
-          <w:szCs w:val="24"/>
         </w:rPr>
         <w:t>Darkstat</w:t>
       </w:r>
       <w:r>
-        <w:rPr>
-          <w:rFonts w:asciiTheme="majorHAnsi" w:hAnsiTheme="majorHAnsi"/>
-          <w:sz w:val="24"/>
-          <w:szCs w:val="24"/>
-        </w:rPr>
         <w:t>.</w:t>
       </w:r>
     </w:p>
@@ -1262,57 +1163,25 @@
           <w:ilvl w:val="0"/>
           <w:numId w:val="5"/>
         </w:numPr>
-        <w:rPr>
-          <w:rFonts w:asciiTheme="majorHAnsi" w:hAnsiTheme="majorHAnsi"/>
-          <w:sz w:val="24"/>
-          <w:szCs w:val="24"/>
-        </w:rPr>
-      </w:pPr>
-      <w:proofErr w:type="spellStart"/>
-      <w:r>
-        <w:rPr>
-          <w:rFonts w:asciiTheme="majorHAnsi" w:hAnsiTheme="majorHAnsi"/>
-          <w:sz w:val="24"/>
-          <w:szCs w:val="24"/>
-        </w:rPr>
-        <w:t>SySTematics</w:t>
-      </w:r>
-      <w:proofErr w:type="spellEnd"/>
-      <w:r>
-        <w:rPr>
-          <w:rFonts w:asciiTheme="majorHAnsi" w:hAnsiTheme="majorHAnsi"/>
-        </w:rPr>
-        <w:t xml:space="preserve"> will be open-source software which will be available to </w:t>
-      </w:r>
-      <w:r>
-        <w:rPr>
-          <w:rFonts w:asciiTheme="majorHAnsi" w:hAnsiTheme="majorHAnsi"/>
+      </w:pPr>
+      <w:r>
+        <w:t xml:space="preserve">SySTematics will be open-source software which will be available to </w:t>
+      </w:r>
+      <w:r>
+        <w:rPr>
           <w:noProof/>
         </w:rPr>
         <w:t>the public</w:t>
       </w:r>
       <w:r>
-        <w:rPr>
-          <w:rFonts w:asciiTheme="majorHAnsi" w:hAnsiTheme="majorHAnsi"/>
-        </w:rPr>
         <w:t>.</w:t>
       </w:r>
     </w:p>
     <w:p>
       <w:pPr>
         <w:ind w:left="360"/>
-        <w:rPr>
-          <w:rFonts w:asciiTheme="majorHAnsi" w:hAnsiTheme="majorHAnsi"/>
-          <w:sz w:val="24"/>
-          <w:szCs w:val="24"/>
-        </w:rPr>
-      </w:pPr>
-      <w:r>
-        <w:rPr>
-          <w:rFonts w:asciiTheme="majorHAnsi" w:hAnsiTheme="majorHAnsi"/>
-          <w:sz w:val="24"/>
-          <w:szCs w:val="24"/>
-        </w:rPr>
+      </w:pPr>
+      <w:r>
         <w:t>Hardware Resources</w:t>
       </w:r>
     </w:p>
@@ -1323,26 +1192,11 @@
           <w:ilvl w:val="0"/>
           <w:numId w:val="5"/>
         </w:numPr>
-        <w:rPr>
-          <w:rFonts w:asciiTheme="majorHAnsi" w:hAnsiTheme="majorHAnsi"/>
-          <w:sz w:val="24"/>
-          <w:szCs w:val="24"/>
-        </w:rPr>
-      </w:pPr>
-      <w:r>
-        <w:rPr>
-          <w:rFonts w:asciiTheme="majorHAnsi" w:hAnsiTheme="majorHAnsi"/>
-          <w:sz w:val="24"/>
-          <w:szCs w:val="24"/>
-        </w:rPr>
+      </w:pPr>
+      <w:r>
         <w:t>Physical machines</w:t>
       </w:r>
       <w:r>
-        <w:rPr>
-          <w:rFonts w:asciiTheme="majorHAnsi" w:hAnsiTheme="majorHAnsi"/>
-          <w:sz w:val="24"/>
-          <w:szCs w:val="24"/>
-        </w:rPr>
         <w:tab/>
         <w:t>: Desktop</w:t>
       </w:r>
@@ -1354,26 +1208,11 @@
           <w:ilvl w:val="0"/>
           <w:numId w:val="5"/>
         </w:numPr>
-        <w:rPr>
-          <w:rFonts w:asciiTheme="majorHAnsi" w:hAnsiTheme="majorHAnsi"/>
-          <w:sz w:val="24"/>
-          <w:szCs w:val="24"/>
-        </w:rPr>
-      </w:pPr>
-      <w:r>
-        <w:rPr>
-          <w:rFonts w:asciiTheme="majorHAnsi" w:hAnsiTheme="majorHAnsi"/>
-          <w:sz w:val="24"/>
-          <w:szCs w:val="24"/>
-        </w:rPr>
+      </w:pPr>
+      <w:r>
         <w:t>Operating systems</w:t>
       </w:r>
       <w:r>
-        <w:rPr>
-          <w:rFonts w:asciiTheme="majorHAnsi" w:hAnsiTheme="majorHAnsi"/>
-          <w:sz w:val="24"/>
-          <w:szCs w:val="24"/>
-        </w:rPr>
         <w:tab/>
         <w:t>: Linux</w:t>
       </w:r>
@@ -1385,22 +1224,15 @@
           <w:ilvl w:val="0"/>
           <w:numId w:val="5"/>
         </w:numPr>
-        <w:rPr>
-          <w:rFonts w:asciiTheme="majorHAnsi" w:hAnsiTheme="majorHAnsi"/>
-          <w:sz w:val="24"/>
-          <w:szCs w:val="24"/>
-        </w:rPr>
-      </w:pPr>
-      <w:r>
-        <w:rPr>
-          <w:rFonts w:asciiTheme="majorHAnsi" w:hAnsiTheme="majorHAnsi"/>
+      </w:pPr>
+      <w:r>
+        <w:rPr>
           <w:color w:val="000000"/>
         </w:rPr>
         <w:t xml:space="preserve">Application Type </w:t>
       </w:r>
       <w:r>
         <w:rPr>
-          <w:rFonts w:asciiTheme="majorHAnsi" w:hAnsiTheme="majorHAnsi"/>
           <w:color w:val="000000"/>
         </w:rPr>
         <w:tab/>
@@ -1410,18 +1242,8 @@
     <w:p>
       <w:pPr>
         <w:ind w:left="360"/>
-        <w:rPr>
-          <w:rFonts w:asciiTheme="majorHAnsi" w:hAnsiTheme="majorHAnsi"/>
-          <w:sz w:val="24"/>
-          <w:szCs w:val="24"/>
-        </w:rPr>
-      </w:pPr>
-      <w:r>
-        <w:rPr>
-          <w:rFonts w:asciiTheme="majorHAnsi" w:hAnsiTheme="majorHAnsi"/>
-          <w:sz w:val="24"/>
-          <w:szCs w:val="24"/>
-        </w:rPr>
+      </w:pPr>
+      <w:r>
         <w:t>Development environment:</w:t>
       </w:r>
     </w:p>
@@ -1432,42 +1254,17 @@
           <w:ilvl w:val="0"/>
           <w:numId w:val="5"/>
         </w:numPr>
-        <w:rPr>
-          <w:rFonts w:asciiTheme="majorHAnsi" w:hAnsiTheme="majorHAnsi"/>
-          <w:sz w:val="24"/>
-          <w:szCs w:val="24"/>
-        </w:rPr>
-      </w:pPr>
-      <w:r>
-        <w:rPr>
-          <w:rFonts w:asciiTheme="majorHAnsi" w:hAnsiTheme="majorHAnsi"/>
-          <w:sz w:val="24"/>
-          <w:szCs w:val="24"/>
-        </w:rPr>
+      </w:pPr>
+      <w:r>
         <w:t>Compilers</w:t>
       </w:r>
       <w:r>
-        <w:rPr>
-          <w:rFonts w:asciiTheme="majorHAnsi" w:hAnsiTheme="majorHAnsi"/>
-          <w:sz w:val="24"/>
-          <w:szCs w:val="24"/>
-        </w:rPr>
         <w:tab/>
       </w:r>
       <w:r>
-        <w:rPr>
-          <w:rFonts w:asciiTheme="majorHAnsi" w:hAnsiTheme="majorHAnsi"/>
-          <w:sz w:val="24"/>
-          <w:szCs w:val="24"/>
-        </w:rPr>
         <w:tab/>
       </w:r>
       <w:r>
-        <w:rPr>
-          <w:rFonts w:asciiTheme="majorHAnsi" w:hAnsiTheme="majorHAnsi"/>
-          <w:sz w:val="24"/>
-          <w:szCs w:val="24"/>
-        </w:rPr>
         <w:tab/>
         <w:t>: GCC</w:t>
       </w:r>
@@ -1479,50 +1276,20 @@
           <w:ilvl w:val="0"/>
           <w:numId w:val="5"/>
         </w:numPr>
-        <w:rPr>
-          <w:rFonts w:asciiTheme="majorHAnsi" w:hAnsiTheme="majorHAnsi"/>
-          <w:sz w:val="24"/>
-          <w:szCs w:val="24"/>
-        </w:rPr>
-      </w:pPr>
-      <w:r>
-        <w:rPr>
-          <w:rFonts w:asciiTheme="majorHAnsi" w:hAnsiTheme="majorHAnsi"/>
-          <w:sz w:val="24"/>
-          <w:szCs w:val="24"/>
-        </w:rPr>
+      </w:pPr>
+      <w:r>
         <w:t>IDE</w:t>
       </w:r>
       <w:r>
-        <w:rPr>
-          <w:rFonts w:asciiTheme="majorHAnsi" w:hAnsiTheme="majorHAnsi"/>
-          <w:sz w:val="24"/>
-          <w:szCs w:val="24"/>
-        </w:rPr>
         <w:tab/>
       </w:r>
       <w:r>
-        <w:rPr>
-          <w:rFonts w:asciiTheme="majorHAnsi" w:hAnsiTheme="majorHAnsi"/>
-          <w:sz w:val="24"/>
-          <w:szCs w:val="24"/>
-        </w:rPr>
         <w:tab/>
       </w:r>
       <w:r>
-        <w:rPr>
-          <w:rFonts w:asciiTheme="majorHAnsi" w:hAnsiTheme="majorHAnsi"/>
-          <w:sz w:val="24"/>
-          <w:szCs w:val="24"/>
-        </w:rPr>
         <w:tab/>
       </w:r>
       <w:r>
-        <w:rPr>
-          <w:rFonts w:asciiTheme="majorHAnsi" w:hAnsiTheme="majorHAnsi"/>
-          <w:sz w:val="24"/>
-          <w:szCs w:val="24"/>
-        </w:rPr>
         <w:tab/>
         <w:t>: NetBeans</w:t>
       </w:r>
@@ -1534,26 +1301,11 @@
           <w:ilvl w:val="0"/>
           <w:numId w:val="5"/>
         </w:numPr>
-        <w:rPr>
-          <w:rFonts w:asciiTheme="majorHAnsi" w:hAnsiTheme="majorHAnsi"/>
-          <w:sz w:val="24"/>
-          <w:szCs w:val="24"/>
-        </w:rPr>
-      </w:pPr>
-      <w:r>
-        <w:rPr>
-          <w:rFonts w:asciiTheme="majorHAnsi" w:hAnsiTheme="majorHAnsi"/>
-          <w:sz w:val="24"/>
-          <w:szCs w:val="24"/>
-        </w:rPr>
+      </w:pPr>
+      <w:r>
         <w:t>Source code repository</w:t>
       </w:r>
       <w:r>
-        <w:rPr>
-          <w:rFonts w:asciiTheme="majorHAnsi" w:hAnsiTheme="majorHAnsi"/>
-          <w:sz w:val="24"/>
-          <w:szCs w:val="24"/>
-        </w:rPr>
         <w:tab/>
         <w:t>: GitHub</w:t>
       </w:r>
@@ -1565,42 +1317,17 @@
           <w:ilvl w:val="0"/>
           <w:numId w:val="5"/>
         </w:numPr>
-        <w:rPr>
-          <w:rFonts w:asciiTheme="majorHAnsi" w:hAnsiTheme="majorHAnsi"/>
-          <w:sz w:val="24"/>
-          <w:szCs w:val="24"/>
-        </w:rPr>
-      </w:pPr>
-      <w:r>
-        <w:rPr>
-          <w:rFonts w:asciiTheme="majorHAnsi" w:hAnsiTheme="majorHAnsi"/>
-          <w:sz w:val="24"/>
-          <w:szCs w:val="24"/>
-        </w:rPr>
+      </w:pPr>
+      <w:r>
         <w:t>Build process</w:t>
       </w:r>
       <w:r>
-        <w:rPr>
-          <w:rFonts w:asciiTheme="majorHAnsi" w:hAnsiTheme="majorHAnsi"/>
-          <w:sz w:val="24"/>
-          <w:szCs w:val="24"/>
-        </w:rPr>
         <w:tab/>
       </w:r>
       <w:r>
-        <w:rPr>
-          <w:rFonts w:asciiTheme="majorHAnsi" w:hAnsiTheme="majorHAnsi"/>
-          <w:sz w:val="24"/>
-          <w:szCs w:val="24"/>
-        </w:rPr>
         <w:tab/>
       </w:r>
       <w:r>
-        <w:rPr>
-          <w:rFonts w:asciiTheme="majorHAnsi" w:hAnsiTheme="majorHAnsi"/>
-          <w:sz w:val="24"/>
-          <w:szCs w:val="24"/>
-        </w:rPr>
         <w:tab/>
         <w:t>: Maven</w:t>
       </w:r>
@@ -1612,42 +1339,17 @@
           <w:ilvl w:val="0"/>
           <w:numId w:val="5"/>
         </w:numPr>
-        <w:rPr>
-          <w:rFonts w:asciiTheme="majorHAnsi" w:hAnsiTheme="majorHAnsi"/>
-          <w:sz w:val="24"/>
-          <w:szCs w:val="24"/>
-        </w:rPr>
-      </w:pPr>
-      <w:r>
-        <w:rPr>
-          <w:rFonts w:asciiTheme="majorHAnsi" w:hAnsiTheme="majorHAnsi"/>
-          <w:sz w:val="24"/>
-          <w:szCs w:val="24"/>
-        </w:rPr>
+      </w:pPr>
+      <w:r>
         <w:t>Database</w:t>
       </w:r>
       <w:r>
-        <w:rPr>
-          <w:rFonts w:asciiTheme="majorHAnsi" w:hAnsiTheme="majorHAnsi"/>
-          <w:sz w:val="24"/>
-          <w:szCs w:val="24"/>
-        </w:rPr>
         <w:tab/>
       </w:r>
       <w:r>
-        <w:rPr>
-          <w:rFonts w:asciiTheme="majorHAnsi" w:hAnsiTheme="majorHAnsi"/>
-          <w:sz w:val="24"/>
-          <w:szCs w:val="24"/>
-        </w:rPr>
         <w:tab/>
       </w:r>
       <w:r>
-        <w:rPr>
-          <w:rFonts w:asciiTheme="majorHAnsi" w:hAnsiTheme="majorHAnsi"/>
-          <w:sz w:val="24"/>
-          <w:szCs w:val="24"/>
-        </w:rPr>
         <w:tab/>
         <w:t>: SQLite</w:t>
       </w:r>
@@ -1659,42 +1361,17 @@
           <w:ilvl w:val="0"/>
           <w:numId w:val="5"/>
         </w:numPr>
-        <w:rPr>
-          <w:rFonts w:asciiTheme="majorHAnsi" w:hAnsiTheme="majorHAnsi"/>
-          <w:sz w:val="24"/>
-          <w:szCs w:val="24"/>
-        </w:rPr>
-      </w:pPr>
-      <w:r>
-        <w:rPr>
-          <w:rFonts w:asciiTheme="majorHAnsi" w:hAnsiTheme="majorHAnsi"/>
-          <w:sz w:val="24"/>
-          <w:szCs w:val="24"/>
-        </w:rPr>
+      </w:pPr>
+      <w:r>
         <w:t xml:space="preserve">Instance </w:t>
       </w:r>
       <w:r>
-        <w:rPr>
-          <w:rFonts w:asciiTheme="majorHAnsi" w:hAnsiTheme="majorHAnsi"/>
-          <w:sz w:val="24"/>
-          <w:szCs w:val="24"/>
-        </w:rPr>
         <w:tab/>
       </w:r>
       <w:r>
-        <w:rPr>
-          <w:rFonts w:asciiTheme="majorHAnsi" w:hAnsiTheme="majorHAnsi"/>
-          <w:sz w:val="24"/>
-          <w:szCs w:val="24"/>
-        </w:rPr>
         <w:tab/>
       </w:r>
       <w:r>
-        <w:rPr>
-          <w:rFonts w:asciiTheme="majorHAnsi" w:hAnsiTheme="majorHAnsi"/>
-          <w:sz w:val="24"/>
-          <w:szCs w:val="24"/>
-        </w:rPr>
         <w:tab/>
         <w:t>: Single</w:t>
       </w:r>
@@ -1723,6 +1400,25 @@
         <w:rPr>
           <w:rFonts w:asciiTheme="majorHAnsi" w:hAnsiTheme="majorHAnsi"/>
           <w:b/>
+          <w:sz w:val="32"/>
+          <w:szCs w:val="32"/>
+        </w:rPr>
+      </w:pPr>
+      <w:r>
+        <w:rPr>
+          <w:rFonts w:asciiTheme="majorHAnsi" w:hAnsiTheme="majorHAnsi"/>
+          <w:b/>
+          <w:sz w:val="32"/>
+          <w:szCs w:val="32"/>
+        </w:rPr>
+        <w:t>Initialization</w:t>
+      </w:r>
+    </w:p>
+    <w:p>
+      <w:pPr>
+        <w:rPr>
+          <w:rFonts w:asciiTheme="majorHAnsi" w:hAnsiTheme="majorHAnsi"/>
+          <w:b/>
           <w:sz w:val="28"/>
           <w:szCs w:val="28"/>
         </w:rPr>
@@ -1734,7 +1430,7 @@
           <w:sz w:val="28"/>
           <w:szCs w:val="28"/>
         </w:rPr>
-        <w:t>Initialization</w:t>
+        <w:t xml:space="preserve"> </w:t>
       </w:r>
     </w:p>
     <w:p>
@@ -1742,19 +1438,10 @@
         <w:rPr>
           <w:rFonts w:asciiTheme="majorHAnsi" w:hAnsiTheme="majorHAnsi"/>
           <w:b/>
-          <w:sz w:val="28"/>
-          <w:szCs w:val="28"/>
-        </w:rPr>
-      </w:pPr>
-      <w:r>
-        <w:rPr>
-          <w:rFonts w:asciiTheme="majorHAnsi" w:hAnsiTheme="majorHAnsi"/>
-          <w:b/>
-          <w:sz w:val="28"/>
-          <w:szCs w:val="28"/>
-        </w:rPr>
-        <w:t xml:space="preserve"> </w:t>
-      </w:r>
+          <w:sz w:val="32"/>
+          <w:szCs w:val="32"/>
+        </w:rPr>
+      </w:pPr>
     </w:p>
     <w:p>
       <w:pPr>
@@ -1967,14 +1654,8 @@
           <w:ilvl w:val="0"/>
           <w:numId w:val="4"/>
         </w:numPr>
-        <w:rPr>
-          <w:rFonts w:asciiTheme="majorHAnsi" w:hAnsiTheme="majorHAnsi"/>
-        </w:rPr>
-      </w:pPr>
-      <w:r>
-        <w:rPr>
-          <w:rFonts w:asciiTheme="majorHAnsi" w:hAnsiTheme="majorHAnsi"/>
-        </w:rPr>
+      </w:pPr>
+      <w:r>
         <w:t>User requests the application to view the running tasks/process in the system.</w:t>
       </w:r>
     </w:p>
@@ -1985,21 +1666,14 @@
           <w:ilvl w:val="0"/>
           <w:numId w:val="4"/>
         </w:numPr>
-        <w:rPr>
-          <w:rFonts w:asciiTheme="majorHAnsi" w:hAnsiTheme="majorHAnsi"/>
-        </w:rPr>
-      </w:pPr>
-      <w:r>
-        <w:rPr>
-          <w:rFonts w:asciiTheme="majorHAnsi" w:hAnsiTheme="majorHAnsi"/>
+      </w:pPr>
+      <w:r>
+        <w:rPr>
           <w:noProof/>
         </w:rPr>
         <w:t>Operating</w:t>
       </w:r>
       <w:r>
-        <w:rPr>
-          <w:rFonts w:asciiTheme="majorHAnsi" w:hAnsiTheme="majorHAnsi"/>
-        </w:rPr>
         <w:t xml:space="preserve"> system will control the application to provide the required information.</w:t>
       </w:r>
     </w:p>
@@ -2010,21 +1684,14 @@
           <w:ilvl w:val="0"/>
           <w:numId w:val="4"/>
         </w:numPr>
-        <w:rPr>
-          <w:rFonts w:asciiTheme="majorHAnsi" w:hAnsiTheme="majorHAnsi"/>
-        </w:rPr>
-      </w:pPr>
-      <w:r>
-        <w:rPr>
-          <w:rFonts w:asciiTheme="majorHAnsi" w:hAnsiTheme="majorHAnsi"/>
+      </w:pPr>
+      <w:r>
+        <w:rPr>
           <w:noProof/>
         </w:rPr>
         <w:t>User</w:t>
       </w:r>
       <w:r>
-        <w:rPr>
-          <w:rFonts w:asciiTheme="majorHAnsi" w:hAnsiTheme="majorHAnsi"/>
-        </w:rPr>
         <w:t xml:space="preserve"> can view network/memory/process statistics.</w:t>
       </w:r>
     </w:p>
@@ -2035,21 +1702,14 @@
           <w:ilvl w:val="0"/>
           <w:numId w:val="4"/>
         </w:numPr>
-        <w:rPr>
-          <w:rFonts w:asciiTheme="majorHAnsi" w:hAnsiTheme="majorHAnsi"/>
-        </w:rPr>
-      </w:pPr>
-      <w:r>
-        <w:rPr>
-          <w:rFonts w:asciiTheme="majorHAnsi" w:hAnsiTheme="majorHAnsi"/>
+      </w:pPr>
+      <w:r>
+        <w:rPr>
           <w:noProof/>
         </w:rPr>
         <w:t>User</w:t>
       </w:r>
       <w:r>
-        <w:rPr>
-          <w:rFonts w:asciiTheme="majorHAnsi" w:hAnsiTheme="majorHAnsi"/>
-        </w:rPr>
         <w:t xml:space="preserve"> can view and print the reports based on the time constraint.</w:t>
       </w:r>
     </w:p>
@@ -2119,8 +1779,6 @@
         </w:rPr>
         <w:t>essibility</w:t>
       </w:r>
-      <w:bookmarkStart w:id="0" w:name="_GoBack"/>
-      <w:bookmarkEnd w:id="0"/>
     </w:p>
     <w:p>
       <w:pPr>
@@ -2251,6 +1909,8 @@
         </w:rPr>
         <w:t>Risks and Dependencies</w:t>
       </w:r>
+      <w:bookmarkStart w:id="0" w:name="_GoBack"/>
+      <w:bookmarkEnd w:id="0"/>
     </w:p>
     <w:sectPr>
       <w:headerReference w:type="default" r:id="rId10"/>

--- a/SySTemantics Design Document.docx
+++ b/SySTemantics Design Document.docx
@@ -71,16 +71,15 @@
           <w:szCs w:val="32"/>
         </w:rPr>
       </w:pPr>
-      <w:proofErr w:type="spellStart"/>
-      <w:r>
-        <w:rPr>
+      <w:r>
+        <w:rPr>
+          <w:noProof/>
           <w:color w:val="3B3838" w:themeColor="background2" w:themeShade="40"/>
           <w:sz w:val="32"/>
           <w:szCs w:val="32"/>
         </w:rPr>
         <w:t>Dixita</w:t>
       </w:r>
-      <w:proofErr w:type="spellEnd"/>
       <w:r>
         <w:rPr>
           <w:color w:val="3B3838" w:themeColor="background2" w:themeShade="40"/>
@@ -89,16 +88,15 @@
         </w:rPr>
         <w:t xml:space="preserve"> </w:t>
       </w:r>
-      <w:proofErr w:type="spellStart"/>
-      <w:r>
-        <w:rPr>
+      <w:r>
+        <w:rPr>
+          <w:noProof/>
           <w:color w:val="3B3838" w:themeColor="background2" w:themeShade="40"/>
           <w:sz w:val="32"/>
           <w:szCs w:val="32"/>
         </w:rPr>
         <w:t>Sharegar</w:t>
       </w:r>
-      <w:proofErr w:type="spellEnd"/>
     </w:p>
     <w:p>
       <w:pPr>
@@ -795,7 +793,34 @@
     </w:p>
     <w:p>
       <w:r>
-        <w:t>A Metrics collector is a console based application which runs on Linux based operating system. The application incorporates CPU stats, memory stats, Network stats. It helps users of the system to manage the CPU throughput, and view network and memory stats allocated to the applications. Keeping track of all the system matrices without a proper application is hard. It is also very difficult to remember the commands to view all the system statistics. The statistics are logged into a database frequently which can be viewed by the user to keep track of system performance.</w:t>
+        <w:t>A Metrics collector is a console based application which runs on</w:t>
+      </w:r>
+      <w:r>
+        <w:t xml:space="preserve"> the</w:t>
+      </w:r>
+      <w:r>
+        <w:t xml:space="preserve"> </w:t>
+      </w:r>
+      <w:r>
+        <w:rPr>
+          <w:noProof/>
+        </w:rPr>
+        <w:t>Linux</w:t>
+      </w:r>
+      <w:r>
+        <w:rPr>
+          <w:noProof/>
+        </w:rPr>
+        <w:t>-</w:t>
+      </w:r>
+      <w:r>
+        <w:rPr>
+          <w:noProof/>
+        </w:rPr>
+        <w:t>based</w:t>
+      </w:r>
+      <w:r>
+        <w:t xml:space="preserve"> operating system. The application incorporates CPU stats, memory stats, Network stats. It helps users of the system to manage the CPU throughput, and view network and memory stats allocated to the applications. Keeping track of all the system matrices without a proper application is hard. It is also very difficult to remember the commands to view all the system statistics. The statistics are logged into a database frequently which can be viewed by the user to keep track of system performance.</w:t>
       </w:r>
     </w:p>
     <w:p>
@@ -864,20 +889,64 @@
     </w:p>
     <w:p>
       <w:pPr>
-        <w:pStyle w:val="Heading1"/>
-        <w:rPr>
-          <w:b/>
-          <w:color w:val="171717" w:themeColor="background2" w:themeShade="1A"/>
-        </w:rPr>
-      </w:pPr>
-    </w:p>
-    <w:p/>
+        <w:jc w:val="both"/>
+      </w:pPr>
+    </w:p>
+    <w:p>
+      <w:pPr>
+        <w:jc w:val="both"/>
+      </w:pPr>
+    </w:p>
+    <w:p>
+      <w:pPr>
+        <w:jc w:val="both"/>
+      </w:pPr>
+    </w:p>
+    <w:p>
+      <w:pPr>
+        <w:jc w:val="both"/>
+      </w:pPr>
+    </w:p>
+    <w:p>
+      <w:pPr>
+        <w:jc w:val="both"/>
+      </w:pPr>
+    </w:p>
+    <w:p>
+      <w:pPr>
+        <w:jc w:val="both"/>
+      </w:pPr>
+    </w:p>
+    <w:p>
+      <w:pPr>
+        <w:jc w:val="both"/>
+      </w:pPr>
+    </w:p>
+    <w:p>
+      <w:pPr>
+        <w:rPr>
+          <w:rFonts w:asciiTheme="majorHAnsi" w:hAnsiTheme="majorHAnsi"/>
+          <w:b/>
+          <w:sz w:val="28"/>
+          <w:szCs w:val="28"/>
+        </w:rPr>
+      </w:pPr>
+      <w:r>
+        <w:rPr>
+          <w:rFonts w:asciiTheme="majorHAnsi" w:hAnsiTheme="majorHAnsi"/>
+          <w:b/>
+          <w:sz w:val="28"/>
+          <w:szCs w:val="28"/>
+        </w:rPr>
+        <w:lastRenderedPageBreak/>
+        <w:t>ARCHITECTURE</w:t>
+      </w:r>
+    </w:p>
     <w:p>
       <w:r>
         <w:rPr>
           <w:noProof/>
         </w:rPr>
-        <w:lastRenderedPageBreak/>
         <w:t xml:space="preserve">                      </w:t>
       </w:r>
       <w:r>
@@ -886,7 +955,7 @@
         </w:rPr>
         <w:drawing>
           <wp:inline distT="0" distB="0" distL="0" distR="0">
-            <wp:extent cx="4956184" cy="3717290"/>
+            <wp:extent cx="4810125" cy="3607741"/>
             <wp:effectExtent l="0" t="0" r="0" b="0"/>
             <wp:docPr id="1" name="Picture 1"/>
             <wp:cNvGraphicFramePr>
@@ -914,7 +983,7 @@
                   <pic:spPr>
                     <a:xfrm>
                       <a:off x="0" y="0"/>
-                      <a:ext cx="4984396" cy="3738450"/>
+                      <a:ext cx="4841012" cy="3630907"/>
                     </a:xfrm>
                     <a:prstGeom prst="rect">
                       <a:avLst/>
@@ -1046,7 +1115,26 @@
     <w:p/>
     <w:p/>
     <w:p/>
-    <w:p/>
+    <w:p>
+      <w:pPr>
+        <w:rPr>
+          <w:rFonts w:asciiTheme="majorHAnsi" w:hAnsiTheme="majorHAnsi"/>
+          <w:b/>
+          <w:sz w:val="32"/>
+          <w:szCs w:val="32"/>
+        </w:rPr>
+      </w:pPr>
+      <w:r>
+        <w:rPr>
+          <w:rFonts w:asciiTheme="majorHAnsi" w:hAnsiTheme="majorHAnsi"/>
+          <w:b/>
+          <w:sz w:val="32"/>
+          <w:szCs w:val="32"/>
+        </w:rPr>
+        <w:lastRenderedPageBreak/>
+        <w:t>Use Case Diagram</w:t>
+      </w:r>
+    </w:p>
     <w:p>
       <w:pPr>
         <w:rPr>
@@ -1062,329 +1150,17 @@
           <w:sz w:val="32"/>
           <w:szCs w:val="32"/>
         </w:rPr>
-        <w:lastRenderedPageBreak/>
-        <w:t>Internal Design</w:t>
-      </w:r>
-    </w:p>
-    <w:p>
-      <w:pPr>
-        <w:pStyle w:val="ListParagraph"/>
-        <w:numPr>
-          <w:ilvl w:val="0"/>
-          <w:numId w:val="5"/>
-        </w:numPr>
-      </w:pPr>
-      <w:r>
-        <w:rPr>
-          <w:noProof/>
-        </w:rPr>
-        <w:t>The project</w:t>
-      </w:r>
-      <w:r>
-        <w:t xml:space="preserve"> involves usage of agile methodology.</w:t>
-      </w:r>
-    </w:p>
-    <w:p>
-      <w:pPr>
-        <w:pStyle w:val="ListParagraph"/>
-        <w:numPr>
-          <w:ilvl w:val="0"/>
-          <w:numId w:val="5"/>
-        </w:numPr>
-      </w:pPr>
-      <w:r>
-        <w:t>Feedback of end-user is taken at every phase and developed accordingly.</w:t>
-      </w:r>
-    </w:p>
-    <w:p>
-      <w:pPr>
-        <w:pStyle w:val="ListParagraph"/>
-        <w:numPr>
-          <w:ilvl w:val="0"/>
-          <w:numId w:val="5"/>
-        </w:numPr>
-      </w:pPr>
-      <w:r>
-        <w:t xml:space="preserve">Java, C and SQL languages are used in a </w:t>
-      </w:r>
-      <w:r>
-        <w:rPr>
-          <w:noProof/>
-        </w:rPr>
-        <w:t>development</w:t>
-      </w:r>
-      <w:r>
-        <w:t xml:space="preserve"> of SySTematics.</w:t>
-      </w:r>
-    </w:p>
-    <w:p>
-      <w:pPr>
-        <w:pStyle w:val="ListParagraph"/>
-        <w:numPr>
-          <w:ilvl w:val="0"/>
-          <w:numId w:val="5"/>
-        </w:numPr>
-      </w:pPr>
-      <w:r>
-        <w:rPr>
-          <w:noProof/>
-        </w:rPr>
-        <w:t>Ncurses</w:t>
-      </w:r>
-      <w:r>
-        <w:t xml:space="preserve"> for interfaces for the editor.</w:t>
-      </w:r>
-    </w:p>
-    <w:p>
-      <w:pPr>
-        <w:pStyle w:val="ListParagraph"/>
-        <w:numPr>
-          <w:ilvl w:val="0"/>
-          <w:numId w:val="5"/>
-        </w:numPr>
-      </w:pPr>
-      <w:r>
-        <w:t xml:space="preserve">For graphs Gnu plot, Graphite, </w:t>
-      </w:r>
-      <w:r>
-        <w:rPr>
-          <w:noProof/>
-        </w:rPr>
-        <w:t>Darkstat</w:t>
-      </w:r>
-      <w:r>
-        <w:t>.</w:t>
-      </w:r>
-    </w:p>
-    <w:p>
-      <w:pPr>
-        <w:pStyle w:val="ListParagraph"/>
-        <w:numPr>
-          <w:ilvl w:val="0"/>
-          <w:numId w:val="5"/>
-        </w:numPr>
-      </w:pPr>
-      <w:r>
-        <w:t xml:space="preserve">SySTematics will be open-source software which will be available to </w:t>
-      </w:r>
-      <w:r>
-        <w:rPr>
-          <w:noProof/>
-        </w:rPr>
-        <w:t>the public</w:t>
-      </w:r>
-      <w:r>
-        <w:t>.</w:t>
-      </w:r>
-    </w:p>
-    <w:p>
-      <w:pPr>
-        <w:ind w:left="360"/>
-      </w:pPr>
-      <w:r>
-        <w:t>Hardware Resources</w:t>
-      </w:r>
-    </w:p>
-    <w:p>
-      <w:pPr>
-        <w:pStyle w:val="ListParagraph"/>
-        <w:numPr>
-          <w:ilvl w:val="0"/>
-          <w:numId w:val="5"/>
-        </w:numPr>
-      </w:pPr>
-      <w:r>
-        <w:t>Physical machines</w:t>
-      </w:r>
-      <w:r>
         <w:tab/>
-        <w:t>: Desktop</w:t>
-      </w:r>
-    </w:p>
-    <w:p>
-      <w:pPr>
-        <w:pStyle w:val="ListParagraph"/>
-        <w:numPr>
-          <w:ilvl w:val="0"/>
-          <w:numId w:val="5"/>
-        </w:numPr>
-      </w:pPr>
-      <w:r>
-        <w:t>Operating systems</w:t>
-      </w:r>
-      <w:r>
-        <w:tab/>
-        <w:t>: Linux</w:t>
-      </w:r>
-    </w:p>
-    <w:p>
-      <w:pPr>
-        <w:pStyle w:val="ListParagraph"/>
-        <w:numPr>
-          <w:ilvl w:val="0"/>
-          <w:numId w:val="5"/>
-        </w:numPr>
-      </w:pPr>
-      <w:r>
-        <w:rPr>
-          <w:color w:val="000000"/>
-        </w:rPr>
-        <w:t xml:space="preserve">Application Type </w:t>
-      </w:r>
-      <w:r>
-        <w:rPr>
-          <w:color w:val="000000"/>
-        </w:rPr>
-        <w:tab/>
-        <w:t>:Console Based Application</w:t>
-      </w:r>
-    </w:p>
-    <w:p>
-      <w:pPr>
-        <w:ind w:left="360"/>
-      </w:pPr>
-      <w:r>
-        <w:t>Development environment:</w:t>
-      </w:r>
-    </w:p>
-    <w:p>
-      <w:pPr>
-        <w:pStyle w:val="ListParagraph"/>
-        <w:numPr>
-          <w:ilvl w:val="0"/>
-          <w:numId w:val="5"/>
-        </w:numPr>
-      </w:pPr>
-      <w:r>
-        <w:t>Compilers</w:t>
-      </w:r>
-      <w:r>
-        <w:tab/>
-      </w:r>
-      <w:r>
-        <w:tab/>
-      </w:r>
-      <w:r>
-        <w:tab/>
-        <w:t>: GCC</w:t>
-      </w:r>
-    </w:p>
-    <w:p>
-      <w:pPr>
-        <w:pStyle w:val="ListParagraph"/>
-        <w:numPr>
-          <w:ilvl w:val="0"/>
-          <w:numId w:val="5"/>
-        </w:numPr>
-      </w:pPr>
-      <w:r>
-        <w:t>IDE</w:t>
-      </w:r>
-      <w:r>
-        <w:tab/>
-      </w:r>
-      <w:r>
-        <w:tab/>
-      </w:r>
-      <w:r>
-        <w:tab/>
-      </w:r>
-      <w:r>
-        <w:tab/>
-        <w:t>: NetBeans</w:t>
-      </w:r>
-    </w:p>
-    <w:p>
-      <w:pPr>
-        <w:pStyle w:val="ListParagraph"/>
-        <w:numPr>
-          <w:ilvl w:val="0"/>
-          <w:numId w:val="5"/>
-        </w:numPr>
-      </w:pPr>
-      <w:r>
-        <w:t>Source code repository</w:t>
-      </w:r>
-      <w:r>
-        <w:tab/>
-        <w:t>: GitHub</w:t>
-      </w:r>
-    </w:p>
-    <w:p>
-      <w:pPr>
-        <w:pStyle w:val="ListParagraph"/>
-        <w:numPr>
-          <w:ilvl w:val="0"/>
-          <w:numId w:val="5"/>
-        </w:numPr>
-      </w:pPr>
-      <w:r>
-        <w:t>Build process</w:t>
-      </w:r>
-      <w:r>
-        <w:tab/>
-      </w:r>
-      <w:r>
-        <w:tab/>
-      </w:r>
-      <w:r>
-        <w:tab/>
-        <w:t>: Maven</w:t>
-      </w:r>
-    </w:p>
-    <w:p>
-      <w:pPr>
-        <w:pStyle w:val="ListParagraph"/>
-        <w:numPr>
-          <w:ilvl w:val="0"/>
-          <w:numId w:val="5"/>
-        </w:numPr>
-      </w:pPr>
-      <w:r>
-        <w:t>Database</w:t>
-      </w:r>
-      <w:r>
-        <w:tab/>
-      </w:r>
-      <w:r>
-        <w:tab/>
-      </w:r>
-      <w:r>
-        <w:tab/>
-        <w:t>: SQLite</w:t>
-      </w:r>
-    </w:p>
-    <w:p>
-      <w:pPr>
-        <w:pStyle w:val="ListParagraph"/>
-        <w:numPr>
-          <w:ilvl w:val="0"/>
-          <w:numId w:val="5"/>
-        </w:numPr>
-      </w:pPr>
-      <w:r>
-        <w:t xml:space="preserve">Instance </w:t>
-      </w:r>
-      <w:r>
-        <w:tab/>
-      </w:r>
-      <w:r>
-        <w:tab/>
-      </w:r>
-      <w:r>
-        <w:tab/>
-        <w:t>: Single</w:t>
-      </w:r>
-    </w:p>
-    <w:p>
-      <w:pPr>
+      </w:r>
+      <w:r>
         <w:rPr>
           <w:rFonts w:asciiTheme="majorHAnsi" w:hAnsiTheme="majorHAnsi"/>
           <w:b/>
           <w:sz w:val="32"/>
           <w:szCs w:val="32"/>
         </w:rPr>
-      </w:pPr>
+        <w:tab/>
+      </w:r>
       <w:r>
         <w:rPr>
           <w:rFonts w:asciiTheme="majorHAnsi" w:hAnsiTheme="majorHAnsi"/>
@@ -1392,197 +1168,23 @@
           <w:sz w:val="32"/>
           <w:szCs w:val="32"/>
         </w:rPr>
-        <w:t>Software flow</w:t>
-      </w:r>
-    </w:p>
-    <w:p>
-      <w:pPr>
+        <w:tab/>
+      </w:r>
+      <w:r>
         <w:rPr>
           <w:rFonts w:asciiTheme="majorHAnsi" w:hAnsiTheme="majorHAnsi"/>
           <w:b/>
           <w:sz w:val="32"/>
           <w:szCs w:val="32"/>
         </w:rPr>
-      </w:pPr>
-      <w:r>
-        <w:rPr>
-          <w:rFonts w:asciiTheme="majorHAnsi" w:hAnsiTheme="majorHAnsi"/>
-          <w:b/>
-          <w:sz w:val="32"/>
-          <w:szCs w:val="32"/>
-        </w:rPr>
-        <w:t>Initialization</w:t>
-      </w:r>
-    </w:p>
-    <w:p>
-      <w:pPr>
-        <w:rPr>
-          <w:rFonts w:asciiTheme="majorHAnsi" w:hAnsiTheme="majorHAnsi"/>
-          <w:b/>
-          <w:sz w:val="28"/>
-          <w:szCs w:val="28"/>
-        </w:rPr>
-      </w:pPr>
-      <w:r>
-        <w:rPr>
-          <w:rFonts w:asciiTheme="majorHAnsi" w:hAnsiTheme="majorHAnsi"/>
-          <w:b/>
-          <w:sz w:val="28"/>
-          <w:szCs w:val="28"/>
-        </w:rPr>
-        <w:t xml:space="preserve"> </w:t>
-      </w:r>
-    </w:p>
-    <w:p>
-      <w:pPr>
-        <w:rPr>
-          <w:rFonts w:asciiTheme="majorHAnsi" w:hAnsiTheme="majorHAnsi"/>
-          <w:b/>
-          <w:sz w:val="32"/>
-          <w:szCs w:val="32"/>
-        </w:rPr>
-      </w:pPr>
-    </w:p>
-    <w:p>
-      <w:pPr>
-        <w:rPr>
-          <w:rFonts w:asciiTheme="majorHAnsi" w:hAnsiTheme="majorHAnsi"/>
-          <w:b/>
-          <w:sz w:val="32"/>
-          <w:szCs w:val="32"/>
-        </w:rPr>
-      </w:pPr>
-    </w:p>
-    <w:p>
-      <w:pPr>
-        <w:rPr>
-          <w:rFonts w:asciiTheme="majorHAnsi" w:hAnsiTheme="majorHAnsi"/>
-          <w:b/>
-          <w:sz w:val="32"/>
-          <w:szCs w:val="32"/>
-        </w:rPr>
-      </w:pPr>
-    </w:p>
-    <w:p>
-      <w:pPr>
-        <w:rPr>
-          <w:rFonts w:asciiTheme="majorHAnsi" w:hAnsiTheme="majorHAnsi"/>
-          <w:b/>
-          <w:sz w:val="32"/>
-          <w:szCs w:val="32"/>
-        </w:rPr>
-      </w:pPr>
-    </w:p>
-    <w:p>
-      <w:pPr>
-        <w:rPr>
-          <w:rFonts w:asciiTheme="majorHAnsi" w:hAnsiTheme="majorHAnsi"/>
-          <w:b/>
-          <w:sz w:val="32"/>
-          <w:szCs w:val="32"/>
-        </w:rPr>
-      </w:pPr>
-    </w:p>
-    <w:p>
-      <w:pPr>
-        <w:rPr>
-          <w:rFonts w:asciiTheme="majorHAnsi" w:hAnsiTheme="majorHAnsi"/>
-          <w:b/>
-          <w:sz w:val="32"/>
-          <w:szCs w:val="32"/>
-        </w:rPr>
-      </w:pPr>
-    </w:p>
-    <w:p>
-      <w:pPr>
-        <w:rPr>
-          <w:rFonts w:asciiTheme="majorHAnsi" w:hAnsiTheme="majorHAnsi"/>
-          <w:b/>
-          <w:sz w:val="32"/>
-          <w:szCs w:val="32"/>
-        </w:rPr>
-      </w:pPr>
-    </w:p>
-    <w:p>
-      <w:pPr>
-        <w:rPr>
-          <w:rFonts w:asciiTheme="majorHAnsi" w:hAnsiTheme="majorHAnsi"/>
-          <w:b/>
-          <w:sz w:val="32"/>
-          <w:szCs w:val="32"/>
-        </w:rPr>
-      </w:pPr>
-    </w:p>
-    <w:p>
-      <w:pPr>
-        <w:rPr>
-          <w:rFonts w:asciiTheme="majorHAnsi" w:hAnsiTheme="majorHAnsi"/>
-          <w:b/>
-          <w:sz w:val="32"/>
-          <w:szCs w:val="32"/>
-        </w:rPr>
-      </w:pPr>
-      <w:r>
-        <w:rPr>
-          <w:rFonts w:asciiTheme="majorHAnsi" w:hAnsiTheme="majorHAnsi"/>
-          <w:b/>
-          <w:sz w:val="32"/>
-          <w:szCs w:val="32"/>
-        </w:rPr>
-        <w:lastRenderedPageBreak/>
-        <w:t>Use Case Diagram</w:t>
-      </w:r>
-    </w:p>
-    <w:p>
-      <w:pPr>
+        <w:tab/>
+      </w:r>
+      <w:r>
         <w:rPr>
           <w:rFonts w:asciiTheme="majorHAnsi" w:hAnsiTheme="majorHAnsi"/>
           <w:sz w:val="24"/>
           <w:szCs w:val="24"/>
         </w:rPr>
-      </w:pPr>
-      <w:r>
-        <w:rPr>
-          <w:rFonts w:asciiTheme="majorHAnsi" w:hAnsiTheme="majorHAnsi"/>
-          <w:b/>
-          <w:sz w:val="32"/>
-          <w:szCs w:val="32"/>
-        </w:rPr>
-        <w:tab/>
-      </w:r>
-      <w:r>
-        <w:rPr>
-          <w:rFonts w:asciiTheme="majorHAnsi" w:hAnsiTheme="majorHAnsi"/>
-          <w:b/>
-          <w:sz w:val="32"/>
-          <w:szCs w:val="32"/>
-        </w:rPr>
-        <w:tab/>
-      </w:r>
-      <w:r>
-        <w:rPr>
-          <w:rFonts w:asciiTheme="majorHAnsi" w:hAnsiTheme="majorHAnsi"/>
-          <w:b/>
-          <w:sz w:val="32"/>
-          <w:szCs w:val="32"/>
-        </w:rPr>
-        <w:tab/>
-      </w:r>
-      <w:r>
-        <w:rPr>
-          <w:rFonts w:asciiTheme="majorHAnsi" w:hAnsiTheme="majorHAnsi"/>
-          <w:b/>
-          <w:sz w:val="32"/>
-          <w:szCs w:val="32"/>
-        </w:rPr>
-        <w:tab/>
-      </w:r>
-      <w:r>
-        <w:rPr>
-          <w:rFonts w:asciiTheme="majorHAnsi" w:hAnsiTheme="majorHAnsi"/>
-          <w:sz w:val="24"/>
-          <w:szCs w:val="24"/>
-        </w:rPr>
         <w:tab/>
         <w:t xml:space="preserve">        Application</w:t>
       </w:r>
@@ -1605,7 +1207,7 @@
           <w:noProof/>
         </w:rPr>
         <w:drawing>
-          <wp:inline distT="0" distB="0" distL="0" distR="0" wp14:anchorId="7733471B" wp14:editId="053BDA03">
+          <wp:inline distT="0" distB="0" distL="0" distR="0" wp14:anchorId="26505D2D" wp14:editId="74133BF2">
             <wp:extent cx="5486400" cy="3838575"/>
             <wp:effectExtent l="0" t="0" r="0" b="9525"/>
             <wp:docPr id="7" name="Picture 7"/>
@@ -1671,7 +1273,13 @@
         <w:rPr>
           <w:noProof/>
         </w:rPr>
-        <w:t>Operating</w:t>
+        <w:t>The o</w:t>
+      </w:r>
+      <w:r>
+        <w:rPr>
+          <w:noProof/>
+        </w:rPr>
+        <w:t>perating</w:t>
       </w:r>
       <w:r>
         <w:t xml:space="preserve"> system will control the application to provide the required information.</w:t>
@@ -1689,7 +1297,13 @@
         <w:rPr>
           <w:noProof/>
         </w:rPr>
-        <w:t>User</w:t>
+        <w:t>The u</w:t>
+      </w:r>
+      <w:r>
+        <w:rPr>
+          <w:noProof/>
+        </w:rPr>
+        <w:t>ser</w:t>
       </w:r>
       <w:r>
         <w:t xml:space="preserve"> can view network/memory/process statistics.</w:t>
@@ -1707,12 +1321,778 @@
         <w:rPr>
           <w:noProof/>
         </w:rPr>
-        <w:t>User</w:t>
+        <w:t>The u</w:t>
+      </w:r>
+      <w:r>
+        <w:rPr>
+          <w:noProof/>
+        </w:rPr>
+        <w:t>ser</w:t>
       </w:r>
       <w:r>
         <w:t xml:space="preserve"> can view and print the reports based on the time constraint.</w:t>
       </w:r>
     </w:p>
+    <w:p>
+      <w:pPr>
+        <w:tabs>
+          <w:tab w:val="left" w:pos="8670"/>
+        </w:tabs>
+        <w:rPr>
+          <w:rFonts w:asciiTheme="majorHAnsi" w:hAnsiTheme="majorHAnsi"/>
+          <w:sz w:val="24"/>
+          <w:szCs w:val="24"/>
+        </w:rPr>
+      </w:pPr>
+      <w:r>
+        <w:rPr>
+          <w:rFonts w:asciiTheme="majorHAnsi" w:hAnsiTheme="majorHAnsi"/>
+          <w:b/>
+          <w:sz w:val="32"/>
+          <w:szCs w:val="32"/>
+        </w:rPr>
+        <w:t>Internal Design</w:t>
+      </w:r>
+      <w:r>
+        <w:rPr>
+          <w:rFonts w:asciiTheme="majorHAnsi" w:hAnsiTheme="majorHAnsi"/>
+          <w:b/>
+          <w:sz w:val="32"/>
+          <w:szCs w:val="32"/>
+        </w:rPr>
+        <w:tab/>
+      </w:r>
+    </w:p>
+    <w:p>
+      <w:pPr>
+        <w:pStyle w:val="ListParagraph"/>
+        <w:numPr>
+          <w:ilvl w:val="0"/>
+          <w:numId w:val="5"/>
+        </w:numPr>
+      </w:pPr>
+      <w:r>
+        <w:rPr>
+          <w:noProof/>
+        </w:rPr>
+        <w:t>The project</w:t>
+      </w:r>
+      <w:r>
+        <w:t xml:space="preserve"> involves usage of agile methodology.</w:t>
+      </w:r>
+    </w:p>
+    <w:p>
+      <w:pPr>
+        <w:pStyle w:val="ListParagraph"/>
+        <w:numPr>
+          <w:ilvl w:val="0"/>
+          <w:numId w:val="5"/>
+        </w:numPr>
+      </w:pPr>
+      <w:r>
+        <w:t>Feedback of end-user is taken at every phase and developed accordingly.</w:t>
+      </w:r>
+    </w:p>
+    <w:p>
+      <w:pPr>
+        <w:pStyle w:val="ListParagraph"/>
+        <w:numPr>
+          <w:ilvl w:val="0"/>
+          <w:numId w:val="5"/>
+        </w:numPr>
+      </w:pPr>
+      <w:r>
+        <w:t xml:space="preserve">Java, </w:t>
+      </w:r>
+      <w:r>
+        <w:rPr>
+          <w:noProof/>
+        </w:rPr>
+        <w:t>C</w:t>
+      </w:r>
+      <w:r>
+        <w:t xml:space="preserve"> and SQL languages are used in a </w:t>
+      </w:r>
+      <w:r>
+        <w:rPr>
+          <w:noProof/>
+        </w:rPr>
+        <w:t>development</w:t>
+      </w:r>
+      <w:r>
+        <w:t xml:space="preserve"> of SySTematics.</w:t>
+      </w:r>
+    </w:p>
+    <w:p>
+      <w:pPr>
+        <w:pStyle w:val="ListParagraph"/>
+        <w:numPr>
+          <w:ilvl w:val="0"/>
+          <w:numId w:val="5"/>
+        </w:numPr>
+      </w:pPr>
+      <w:r>
+        <w:rPr>
+          <w:noProof/>
+        </w:rPr>
+        <w:t>n</w:t>
+      </w:r>
+      <w:r>
+        <w:rPr>
+          <w:noProof/>
+        </w:rPr>
+        <w:t>c</w:t>
+      </w:r>
+      <w:r>
+        <w:rPr>
+          <w:noProof/>
+        </w:rPr>
+        <w:t>urses</w:t>
+      </w:r>
+      <w:r>
+        <w:t xml:space="preserve"> for interfaces for the editor.</w:t>
+      </w:r>
+    </w:p>
+    <w:p>
+      <w:pPr>
+        <w:pStyle w:val="ListParagraph"/>
+        <w:numPr>
+          <w:ilvl w:val="0"/>
+          <w:numId w:val="5"/>
+        </w:numPr>
+      </w:pPr>
+      <w:r>
+        <w:t xml:space="preserve">For graphs Gnu plot, Graphite, </w:t>
+      </w:r>
+      <w:r>
+        <w:rPr>
+          <w:noProof/>
+        </w:rPr>
+        <w:t>Darkstat</w:t>
+      </w:r>
+      <w:r>
+        <w:t>.</w:t>
+      </w:r>
+    </w:p>
+    <w:p>
+      <w:pPr>
+        <w:pStyle w:val="ListParagraph"/>
+        <w:numPr>
+          <w:ilvl w:val="0"/>
+          <w:numId w:val="5"/>
+        </w:numPr>
+      </w:pPr>
+      <w:r>
+        <w:t xml:space="preserve">SySTematics will be open-source software which will be available to </w:t>
+      </w:r>
+      <w:r>
+        <w:rPr>
+          <w:noProof/>
+        </w:rPr>
+        <w:t>the public</w:t>
+      </w:r>
+      <w:r>
+        <w:t>.</w:t>
+      </w:r>
+    </w:p>
+    <w:p>
+      <w:pPr>
+        <w:rPr>
+          <w:rFonts w:asciiTheme="majorHAnsi" w:hAnsiTheme="majorHAnsi"/>
+          <w:b/>
+          <w:sz w:val="28"/>
+          <w:szCs w:val="28"/>
+        </w:rPr>
+      </w:pPr>
+      <w:r>
+        <w:rPr>
+          <w:rFonts w:asciiTheme="majorHAnsi" w:hAnsiTheme="majorHAnsi"/>
+          <w:b/>
+          <w:sz w:val="28"/>
+          <w:szCs w:val="28"/>
+        </w:rPr>
+        <w:t>Hardware Resources</w:t>
+      </w:r>
+    </w:p>
+    <w:p>
+      <w:pPr>
+        <w:pStyle w:val="ListParagraph"/>
+        <w:numPr>
+          <w:ilvl w:val="0"/>
+          <w:numId w:val="5"/>
+        </w:numPr>
+      </w:pPr>
+      <w:r>
+        <w:t>Physical machines</w:t>
+      </w:r>
+      <w:r>
+        <w:tab/>
+        <w:t>: Desktop</w:t>
+      </w:r>
+    </w:p>
+    <w:p>
+      <w:pPr>
+        <w:pStyle w:val="ListParagraph"/>
+        <w:numPr>
+          <w:ilvl w:val="0"/>
+          <w:numId w:val="5"/>
+        </w:numPr>
+      </w:pPr>
+      <w:r>
+        <w:t>Operating systems</w:t>
+      </w:r>
+      <w:r>
+        <w:tab/>
+        <w:t>: Linux</w:t>
+      </w:r>
+    </w:p>
+    <w:p>
+      <w:pPr>
+        <w:pStyle w:val="ListParagraph"/>
+        <w:numPr>
+          <w:ilvl w:val="0"/>
+          <w:numId w:val="5"/>
+        </w:numPr>
+      </w:pPr>
+      <w:r>
+        <w:rPr>
+          <w:color w:val="000000"/>
+        </w:rPr>
+        <w:t xml:space="preserve">Application Type </w:t>
+      </w:r>
+      <w:r>
+        <w:rPr>
+          <w:color w:val="000000"/>
+        </w:rPr>
+        <w:tab/>
+        <w:t>:Console Based Application</w:t>
+      </w:r>
+    </w:p>
+    <w:p>
+      <w:pPr>
+        <w:rPr>
+          <w:rFonts w:asciiTheme="majorHAnsi" w:hAnsiTheme="majorHAnsi"/>
+          <w:b/>
+          <w:sz w:val="28"/>
+          <w:szCs w:val="28"/>
+        </w:rPr>
+      </w:pPr>
+      <w:r>
+        <w:rPr>
+          <w:rFonts w:asciiTheme="majorHAnsi" w:hAnsiTheme="majorHAnsi"/>
+          <w:b/>
+          <w:sz w:val="28"/>
+          <w:szCs w:val="28"/>
+        </w:rPr>
+        <w:lastRenderedPageBreak/>
+        <w:t>Development environment:</w:t>
+      </w:r>
+    </w:p>
+    <w:p>
+      <w:pPr>
+        <w:pStyle w:val="ListParagraph"/>
+        <w:numPr>
+          <w:ilvl w:val="0"/>
+          <w:numId w:val="5"/>
+        </w:numPr>
+      </w:pPr>
+      <w:r>
+        <w:t>Compilers</w:t>
+      </w:r>
+      <w:r>
+        <w:tab/>
+      </w:r>
+      <w:r>
+        <w:tab/>
+      </w:r>
+      <w:r>
+        <w:tab/>
+        <w:t>: GCC</w:t>
+      </w:r>
+      <w:r>
+        <w:t>,JVM</w:t>
+      </w:r>
+    </w:p>
+    <w:p>
+      <w:pPr>
+        <w:pStyle w:val="ListParagraph"/>
+        <w:numPr>
+          <w:ilvl w:val="0"/>
+          <w:numId w:val="5"/>
+        </w:numPr>
+      </w:pPr>
+      <w:r>
+        <w:t>IDE</w:t>
+      </w:r>
+      <w:r>
+        <w:tab/>
+      </w:r>
+      <w:r>
+        <w:tab/>
+      </w:r>
+      <w:r>
+        <w:tab/>
+      </w:r>
+      <w:r>
+        <w:tab/>
+        <w:t>: NetBeans</w:t>
+      </w:r>
+    </w:p>
+    <w:p>
+      <w:pPr>
+        <w:pStyle w:val="ListParagraph"/>
+        <w:numPr>
+          <w:ilvl w:val="0"/>
+          <w:numId w:val="5"/>
+        </w:numPr>
+      </w:pPr>
+      <w:r>
+        <w:t>Source code repository</w:t>
+      </w:r>
+      <w:r>
+        <w:tab/>
+      </w:r>
+      <w:r>
+        <w:tab/>
+        <w:t>: GitHub</w:t>
+      </w:r>
+    </w:p>
+    <w:p>
+      <w:pPr>
+        <w:pStyle w:val="ListParagraph"/>
+        <w:numPr>
+          <w:ilvl w:val="0"/>
+          <w:numId w:val="5"/>
+        </w:numPr>
+      </w:pPr>
+      <w:r>
+        <w:t>Build process</w:t>
+      </w:r>
+      <w:r>
+        <w:tab/>
+      </w:r>
+      <w:r>
+        <w:tab/>
+      </w:r>
+      <w:r>
+        <w:tab/>
+        <w:t>: Maven</w:t>
+      </w:r>
+    </w:p>
+    <w:p>
+      <w:pPr>
+        <w:pStyle w:val="ListParagraph"/>
+        <w:numPr>
+          <w:ilvl w:val="0"/>
+          <w:numId w:val="5"/>
+        </w:numPr>
+      </w:pPr>
+      <w:r>
+        <w:t>Database</w:t>
+      </w:r>
+      <w:r>
+        <w:tab/>
+      </w:r>
+      <w:r>
+        <w:tab/>
+      </w:r>
+      <w:r>
+        <w:tab/>
+        <w:t>: SQLite</w:t>
+      </w:r>
+    </w:p>
+    <w:p>
+      <w:pPr>
+        <w:pStyle w:val="ListParagraph"/>
+        <w:numPr>
+          <w:ilvl w:val="0"/>
+          <w:numId w:val="5"/>
+        </w:numPr>
+      </w:pPr>
+      <w:r>
+        <w:t xml:space="preserve">Instance </w:t>
+      </w:r>
+      <w:r>
+        <w:tab/>
+      </w:r>
+      <w:r>
+        <w:tab/>
+      </w:r>
+      <w:r>
+        <w:tab/>
+        <w:t>: Single</w:t>
+      </w:r>
+    </w:p>
+    <w:p>
+      <w:pPr>
+        <w:rPr>
+          <w:rFonts w:asciiTheme="majorHAnsi" w:hAnsiTheme="majorHAnsi"/>
+          <w:b/>
+          <w:sz w:val="32"/>
+          <w:szCs w:val="32"/>
+        </w:rPr>
+      </w:pPr>
+      <w:r>
+        <w:rPr>
+          <w:rFonts w:asciiTheme="majorHAnsi" w:hAnsiTheme="majorHAnsi"/>
+          <w:b/>
+          <w:sz w:val="32"/>
+          <w:szCs w:val="32"/>
+        </w:rPr>
+        <w:t>Software flow</w:t>
+      </w:r>
+    </w:p>
+    <w:p>
+      <w:pPr>
+        <w:rPr>
+          <w:rFonts w:asciiTheme="majorHAnsi" w:hAnsiTheme="majorHAnsi"/>
+          <w:b/>
+          <w:sz w:val="32"/>
+          <w:szCs w:val="32"/>
+        </w:rPr>
+      </w:pPr>
+      <w:r>
+        <w:rPr>
+          <w:rFonts w:asciiTheme="majorHAnsi" w:hAnsiTheme="majorHAnsi"/>
+          <w:b/>
+          <w:sz w:val="32"/>
+          <w:szCs w:val="32"/>
+        </w:rPr>
+        <w:t>Initialization</w:t>
+      </w:r>
+    </w:p>
+    <w:p>
+      <w:pPr>
+        <w:rPr>
+          <w:rFonts w:asciiTheme="majorHAnsi" w:hAnsiTheme="majorHAnsi"/>
+          <w:b/>
+          <w:sz w:val="28"/>
+          <w:szCs w:val="28"/>
+        </w:rPr>
+      </w:pPr>
+      <w:r>
+        <w:rPr>
+          <w:rFonts w:asciiTheme="majorHAnsi" w:hAnsiTheme="majorHAnsi"/>
+          <w:b/>
+          <w:sz w:val="28"/>
+          <w:szCs w:val="28"/>
+        </w:rPr>
+        <w:t xml:space="preserve"> </w:t>
+      </w:r>
+      <w:bookmarkStart w:id="0" w:name="_GoBack"/>
+      <w:bookmarkEnd w:id="0"/>
+    </w:p>
+    <w:p>
+      <w:pPr>
+        <w:rPr>
+          <w:rFonts w:asciiTheme="majorHAnsi" w:hAnsiTheme="majorHAnsi"/>
+          <w:b/>
+          <w:sz w:val="32"/>
+          <w:szCs w:val="32"/>
+        </w:rPr>
+      </w:pPr>
+    </w:p>
+    <w:p>
+      <w:pPr>
+        <w:rPr>
+          <w:rFonts w:asciiTheme="majorHAnsi" w:hAnsiTheme="majorHAnsi"/>
+          <w:b/>
+          <w:sz w:val="32"/>
+          <w:szCs w:val="32"/>
+        </w:rPr>
+      </w:pPr>
+    </w:p>
+    <w:p>
+      <w:pPr>
+        <w:rPr>
+          <w:rFonts w:asciiTheme="majorHAnsi" w:hAnsiTheme="majorHAnsi"/>
+          <w:b/>
+          <w:sz w:val="32"/>
+          <w:szCs w:val="32"/>
+        </w:rPr>
+      </w:pPr>
+    </w:p>
+    <w:p>
+      <w:pPr>
+        <w:rPr>
+          <w:rFonts w:asciiTheme="majorHAnsi" w:hAnsiTheme="majorHAnsi"/>
+          <w:b/>
+          <w:sz w:val="32"/>
+          <w:szCs w:val="32"/>
+        </w:rPr>
+      </w:pPr>
+    </w:p>
+    <w:p>
+      <w:pPr>
+        <w:rPr>
+          <w:rFonts w:asciiTheme="majorHAnsi" w:hAnsiTheme="majorHAnsi"/>
+          <w:b/>
+          <w:sz w:val="32"/>
+          <w:szCs w:val="32"/>
+        </w:rPr>
+      </w:pPr>
+    </w:p>
+    <w:p>
+      <w:pPr>
+        <w:rPr>
+          <w:rFonts w:asciiTheme="majorHAnsi" w:hAnsiTheme="majorHAnsi"/>
+          <w:b/>
+          <w:sz w:val="32"/>
+          <w:szCs w:val="32"/>
+        </w:rPr>
+      </w:pPr>
+    </w:p>
+    <w:p>
+      <w:pPr>
+        <w:rPr>
+          <w:rFonts w:asciiTheme="majorHAnsi" w:hAnsiTheme="majorHAnsi"/>
+          <w:b/>
+          <w:sz w:val="32"/>
+          <w:szCs w:val="32"/>
+        </w:rPr>
+      </w:pPr>
+    </w:p>
+    <w:p>
+      <w:pPr>
+        <w:rPr>
+          <w:rFonts w:asciiTheme="majorHAnsi" w:hAnsiTheme="majorHAnsi"/>
+          <w:b/>
+          <w:sz w:val="32"/>
+          <w:szCs w:val="32"/>
+        </w:rPr>
+      </w:pPr>
+    </w:p>
+    <w:p>
+      <w:pPr>
+        <w:spacing w:before="240" w:after="60" w:line="240" w:lineRule="auto"/>
+        <w:jc w:val="both"/>
+        <w:rPr>
+          <w:rFonts w:ascii="Times New Roman" w:eastAsia="Times New Roman" w:hAnsi="Times New Roman" w:cs="Times New Roman"/>
+          <w:sz w:val="24"/>
+          <w:szCs w:val="24"/>
+        </w:rPr>
+      </w:pPr>
+      <w:r>
+        <w:rPr>
+          <w:rFonts w:asciiTheme="majorHAnsi" w:eastAsia="Times New Roman" w:hAnsiTheme="majorHAnsi" w:cs="Times New Roman"/>
+          <w:b/>
+          <w:bCs/>
+          <w:color w:val="000000"/>
+          <w:sz w:val="32"/>
+          <w:szCs w:val="32"/>
+        </w:rPr>
+        <w:t>Data</w:t>
+      </w:r>
+      <w:r>
+        <w:rPr>
+          <w:rFonts w:ascii="Times New Roman" w:eastAsia="Times New Roman" w:hAnsi="Times New Roman" w:cs="Times New Roman"/>
+          <w:color w:val="000000"/>
+        </w:rPr>
+        <w:t>:</w:t>
+      </w:r>
+    </w:p>
+    <w:p>
+      <w:r>
+        <w:t>This application integrates SQLite database:</w:t>
+      </w:r>
+    </w:p>
+    <w:p>
+      <w:pPr>
+        <w:pStyle w:val="ListParagraph"/>
+        <w:numPr>
+          <w:ilvl w:val="0"/>
+          <w:numId w:val="9"/>
+        </w:numPr>
+      </w:pPr>
+      <w:r>
+        <w:t>Which</w:t>
+      </w:r>
+      <w:r>
+        <w:t xml:space="preserve"> dynamically stores CPU stats, memory stats, Network stats.</w:t>
+      </w:r>
+    </w:p>
+    <w:p>
+      <w:pPr>
+        <w:pStyle w:val="ListParagraph"/>
+        <w:numPr>
+          <w:ilvl w:val="0"/>
+          <w:numId w:val="9"/>
+        </w:numPr>
+      </w:pPr>
+      <w:r>
+        <w:t>The need for using SQLite database is it supports many programming languages including java.</w:t>
+      </w:r>
+    </w:p>
+    <w:p>
+      <w:pPr>
+        <w:pStyle w:val="ListParagraph"/>
+        <w:numPr>
+          <w:ilvl w:val="0"/>
+          <w:numId w:val="9"/>
+        </w:numPr>
+      </w:pPr>
+      <w:r>
+        <w:t>The data update frequency is 5</w:t>
+      </w:r>
+      <w:r>
+        <w:t xml:space="preserve"> seconds</w:t>
+      </w:r>
+      <w:r>
+        <w:rPr>
+          <w:rFonts w:ascii="Times New Roman" w:hAnsi="Times New Roman"/>
+        </w:rPr>
+        <w:t>.</w:t>
+      </w:r>
+    </w:p>
+    <w:p>
+      <w:pPr>
+        <w:spacing w:after="240" w:line="240" w:lineRule="auto"/>
+        <w:rPr>
+          <w:rFonts w:ascii="Times New Roman" w:eastAsia="Times New Roman" w:hAnsi="Times New Roman" w:cs="Times New Roman"/>
+          <w:sz w:val="24"/>
+          <w:szCs w:val="24"/>
+        </w:rPr>
+      </w:pPr>
+    </w:p>
+    <w:p>
+      <w:pPr>
+        <w:spacing w:after="0" w:line="240" w:lineRule="auto"/>
+        <w:jc w:val="both"/>
+        <w:rPr>
+          <w:rFonts w:ascii="Times New Roman" w:eastAsia="Times New Roman" w:hAnsi="Times New Roman" w:cs="Times New Roman"/>
+          <w:sz w:val="24"/>
+          <w:szCs w:val="24"/>
+        </w:rPr>
+      </w:pPr>
+      <w:r>
+        <w:rPr>
+          <w:rFonts w:asciiTheme="majorHAnsi" w:eastAsia="Times New Roman" w:hAnsiTheme="majorHAnsi" w:cs="Times New Roman"/>
+          <w:b/>
+          <w:bCs/>
+          <w:color w:val="000000"/>
+          <w:sz w:val="32"/>
+          <w:szCs w:val="32"/>
+        </w:rPr>
+        <w:t>SCOPE</w:t>
+      </w:r>
+      <w:r>
+        <w:rPr>
+          <w:rFonts w:ascii="Times New Roman" w:eastAsia="Times New Roman" w:hAnsi="Times New Roman" w:cs="Times New Roman"/>
+          <w:color w:val="000000"/>
+          <w:sz w:val="28"/>
+          <w:szCs w:val="28"/>
+        </w:rPr>
+        <w:t>:</w:t>
+      </w:r>
+    </w:p>
+    <w:p>
+      <w:r>
+        <w:t>Outcome of the project:</w:t>
+      </w:r>
+    </w:p>
+    <w:p>
+      <w:pPr>
+        <w:pStyle w:val="ListParagraph"/>
+        <w:numPr>
+          <w:ilvl w:val="0"/>
+          <w:numId w:val="10"/>
+        </w:numPr>
+      </w:pPr>
+      <w:r>
+        <w:t>The objective of this application is to provide the user a clear picture of system performance.</w:t>
+      </w:r>
+    </w:p>
+    <w:p>
+      <w:pPr>
+        <w:pStyle w:val="ListParagraph"/>
+        <w:numPr>
+          <w:ilvl w:val="0"/>
+          <w:numId w:val="10"/>
+        </w:numPr>
+      </w:pPr>
+      <w:r>
+        <w:t>Any user can run</w:t>
+      </w:r>
+      <w:r>
+        <w:t> this system and access the data from the database.</w:t>
+      </w:r>
+    </w:p>
+    <w:p>
+      <w:pPr>
+        <w:pStyle w:val="ListParagraph"/>
+        <w:numPr>
+          <w:ilvl w:val="0"/>
+          <w:numId w:val="10"/>
+        </w:numPr>
+      </w:pPr>
+      <w:r>
+        <w:lastRenderedPageBreak/>
+        <w:t>History as old as one week is maintained in the database and can be viewed/retrieved at any time.</w:t>
+      </w:r>
+    </w:p>
+    <w:p>
+      <w:pPr>
+        <w:pStyle w:val="ListParagraph"/>
+        <w:numPr>
+          <w:ilvl w:val="0"/>
+          <w:numId w:val="10"/>
+        </w:numPr>
+      </w:pPr>
+      <w:r>
+        <w:rPr>
+          <w:noProof/>
+        </w:rPr>
+        <w:t>The d</w:t>
+      </w:r>
+      <w:r>
+        <w:rPr>
+          <w:noProof/>
+        </w:rPr>
+        <w:t>atabase</w:t>
+      </w:r>
+      <w:r>
+        <w:t xml:space="preserve"> maintains the current and past information.</w:t>
+      </w:r>
+    </w:p>
+    <w:p>
+      <w:pPr>
+        <w:pStyle w:val="ListParagraph"/>
+        <w:numPr>
+          <w:ilvl w:val="0"/>
+          <w:numId w:val="10"/>
+        </w:numPr>
+      </w:pPr>
+      <w:r>
+        <w:t>Network stats</w:t>
+      </w:r>
+      <w:r>
+        <w:t>,</w:t>
+      </w:r>
+      <w:r>
+        <w:t xml:space="preserve"> </w:t>
+      </w:r>
+      <w:r>
+        <w:t>CPU stats, memory stats are represented by visual indication.</w:t>
+      </w:r>
+    </w:p>
+    <w:p>
+      <w:pPr>
+        <w:pStyle w:val="ListParagraph"/>
+        <w:numPr>
+          <w:ilvl w:val="0"/>
+          <w:numId w:val="10"/>
+        </w:numPr>
+      </w:pPr>
+      <w:r>
+        <w:t>Users can print the logs of the system statistics but cannot change the data.    </w:t>
+      </w:r>
+      <w:r>
+        <w:rPr>
+          <w:rFonts w:ascii="Times New Roman" w:hAnsi="Times New Roman"/>
+        </w:rPr>
+        <w:t> </w:t>
+      </w:r>
+    </w:p>
     <w:p/>
     <w:p>
       <w:pPr>
@@ -1728,6 +2108,17 @@
           <w:color w:val="auto"/>
         </w:rPr>
         <w:t>Security</w:t>
+      </w:r>
+    </w:p>
+    <w:p>
+      <w:r>
+        <w:t xml:space="preserve">There is no </w:t>
+      </w:r>
+      <w:r>
+        <w:t>requirement</w:t>
+      </w:r>
+      <w:r>
+        <w:t xml:space="preserve"> for the software to run as root, but can be run as root authority if needed.</w:t>
       </w:r>
     </w:p>
     <w:p>
@@ -1739,18 +2130,6 @@
         </w:numPr>
       </w:pPr>
       <w:r>
-        <w:t>There is no requirement for the software to run as root, but can be run as root authority if needed.</w:t>
-      </w:r>
-    </w:p>
-    <w:p>
-      <w:pPr>
-        <w:pStyle w:val="ListParagraph"/>
-        <w:numPr>
-          <w:ilvl w:val="0"/>
-          <w:numId w:val="1"/>
-        </w:numPr>
-      </w:pPr>
-      <w:r>
         <w:t xml:space="preserve">Any user with the installation files can install and use the software. </w:t>
       </w:r>
       <w:r>
@@ -1823,7 +2202,6 @@
           <w:b/>
           <w:color w:val="auto"/>
         </w:rPr>
-        <w:lastRenderedPageBreak/>
         <w:t>G</w:t>
       </w:r>
       <w:r>
@@ -1897,20 +2275,242 @@
     <w:p/>
     <w:p>
       <w:pPr>
+        <w:rPr>
+          <w:rFonts w:asciiTheme="majorHAnsi" w:hAnsiTheme="majorHAnsi"/>
+          <w:b/>
+          <w:sz w:val="32"/>
+          <w:szCs w:val="32"/>
+        </w:rPr>
+      </w:pPr>
+      <w:r>
+        <w:rPr>
+          <w:rFonts w:asciiTheme="majorHAnsi" w:hAnsiTheme="majorHAnsi"/>
+          <w:b/>
+          <w:sz w:val="32"/>
+          <w:szCs w:val="32"/>
+        </w:rPr>
+        <w:t>PROJECT BUDGET:</w:t>
+      </w:r>
+    </w:p>
+    <w:p>
+      <w:pPr>
+        <w:pStyle w:val="ListParagraph"/>
+        <w:numPr>
+          <w:ilvl w:val="0"/>
+          <w:numId w:val="14"/>
+        </w:numPr>
+        <w:rPr>
+          <w:rFonts w:asciiTheme="majorHAnsi" w:hAnsiTheme="majorHAnsi"/>
+          <w:b/>
+          <w:sz w:val="32"/>
+          <w:szCs w:val="32"/>
+        </w:rPr>
+      </w:pPr>
+      <w:r>
+        <w:t>No Project Expenses</w:t>
+      </w:r>
+    </w:p>
+    <w:p>
+      <w:pPr>
         <w:pStyle w:val="Heading1"/>
         <w:rPr>
           <w:b/>
-        </w:rPr>
-      </w:pPr>
-      <w:r>
-        <w:rPr>
-          <w:b/>
           <w:color w:val="auto"/>
         </w:rPr>
+      </w:pPr>
+      <w:r>
+        <w:rPr>
+          <w:b/>
+          <w:color w:val="auto"/>
+        </w:rPr>
         <w:t>Risks and Dependencies</w:t>
       </w:r>
-      <w:bookmarkStart w:id="0" w:name="_GoBack"/>
-      <w:bookmarkEnd w:id="0"/>
+    </w:p>
+    <w:p>
+      <w:pPr>
+        <w:rPr>
+          <w:rFonts w:asciiTheme="majorHAnsi" w:hAnsiTheme="majorHAnsi"/>
+          <w:b/>
+          <w:sz w:val="28"/>
+          <w:szCs w:val="28"/>
+        </w:rPr>
+      </w:pPr>
+      <w:r>
+        <w:rPr>
+          <w:rFonts w:asciiTheme="majorHAnsi" w:hAnsiTheme="majorHAnsi"/>
+          <w:b/>
+          <w:sz w:val="28"/>
+          <w:szCs w:val="28"/>
+        </w:rPr>
+        <w:t>Risks</w:t>
+      </w:r>
+    </w:p>
+    <w:p>
+      <w:pPr>
+        <w:numPr>
+          <w:ilvl w:val="0"/>
+          <w:numId w:val="11"/>
+        </w:numPr>
+        <w:spacing w:after="0" w:line="240" w:lineRule="auto"/>
+      </w:pPr>
+      <w:r>
+        <w:t> Manual Testing is performed throughout the project (Automation testing is not performed).</w:t>
+      </w:r>
+    </w:p>
+    <w:p>
+      <w:pPr>
+        <w:numPr>
+          <w:ilvl w:val="0"/>
+          <w:numId w:val="11"/>
+        </w:numPr>
+        <w:spacing w:after="0" w:line="240" w:lineRule="auto"/>
+      </w:pPr>
+      <w:r>
+        <w:t> It is designed as</w:t>
+      </w:r>
+      <w:r>
+        <w:t xml:space="preserve"> a</w:t>
+      </w:r>
+      <w:r>
+        <w:t xml:space="preserve"> </w:t>
+      </w:r>
+      <w:r>
+        <w:rPr>
+          <w:noProof/>
+        </w:rPr>
+        <w:t>desktop</w:t>
+      </w:r>
+      <w:r>
+        <w:t xml:space="preserve"> application.</w:t>
+      </w:r>
+    </w:p>
+    <w:p>
+      <w:pPr>
+        <w:spacing w:after="0" w:line="240" w:lineRule="auto"/>
+        <w:ind w:left="720"/>
+      </w:pPr>
+    </w:p>
+    <w:p>
+      <w:pPr>
+        <w:rPr>
+          <w:b/>
+          <w:sz w:val="28"/>
+          <w:szCs w:val="28"/>
+        </w:rPr>
+      </w:pPr>
+      <w:r>
+        <w:rPr>
+          <w:b/>
+          <w:sz w:val="28"/>
+          <w:szCs w:val="28"/>
+        </w:rPr>
+        <w:t>CONSTRAINTS:</w:t>
+      </w:r>
+    </w:p>
+    <w:p>
+      <w:pPr>
+        <w:pStyle w:val="ListParagraph"/>
+        <w:numPr>
+          <w:ilvl w:val="0"/>
+          <w:numId w:val="12"/>
+        </w:numPr>
+        <w:spacing w:after="0"/>
+      </w:pPr>
+      <w:r>
+        <w:t>Lack of mobile and web application d</w:t>
+      </w:r>
+      <w:r>
+        <w:t>esign implementation.</w:t>
+      </w:r>
+    </w:p>
+    <w:p>
+      <w:pPr>
+        <w:pStyle w:val="ListParagraph"/>
+        <w:numPr>
+          <w:ilvl w:val="0"/>
+          <w:numId w:val="12"/>
+        </w:numPr>
+        <w:spacing w:after="0"/>
+      </w:pPr>
+      <w:r>
+        <w:t>Time.</w:t>
+      </w:r>
+    </w:p>
+    <w:p>
+      <w:pPr>
+        <w:pStyle w:val="ListParagraph"/>
+        <w:spacing w:after="0"/>
+        <w:ind w:left="825"/>
+      </w:pPr>
+    </w:p>
+    <w:p>
+      <w:pPr>
+        <w:pStyle w:val="ListParagraph"/>
+        <w:spacing w:after="0"/>
+        <w:ind w:left="825"/>
+      </w:pPr>
+    </w:p>
+    <w:p>
+      <w:pPr>
+        <w:spacing w:after="0"/>
+      </w:pPr>
+      <w:r>
+        <w:lastRenderedPageBreak/>
+        <w:t xml:space="preserve">  </w:t>
+      </w:r>
+      <w:r>
+        <w:rPr>
+          <w:rFonts w:asciiTheme="majorHAnsi" w:hAnsiTheme="majorHAnsi"/>
+          <w:b/>
+          <w:sz w:val="28"/>
+          <w:szCs w:val="28"/>
+        </w:rPr>
+        <w:t>ASSUMPTIONS</w:t>
+      </w:r>
+      <w:r>
+        <w:t>:</w:t>
+      </w:r>
+    </w:p>
+    <w:p>
+      <w:pPr>
+        <w:spacing w:after="0"/>
+      </w:pPr>
+    </w:p>
+    <w:p>
+      <w:pPr>
+        <w:pStyle w:val="ListParagraph"/>
+        <w:numPr>
+          <w:ilvl w:val="0"/>
+          <w:numId w:val="13"/>
+        </w:numPr>
+      </w:pPr>
+      <w:r>
+        <w:t>All the team members working in dedicated time.</w:t>
+      </w:r>
+    </w:p>
+    <w:p>
+      <w:pPr>
+        <w:pStyle w:val="ListParagraph"/>
+        <w:numPr>
+          <w:ilvl w:val="0"/>
+          <w:numId w:val="13"/>
+        </w:numPr>
+      </w:pPr>
+      <w:r>
+        <w:rPr>
+          <w:noProof/>
+        </w:rPr>
+        <w:t>A d</w:t>
+      </w:r>
+      <w:r>
+        <w:rPr>
+          <w:noProof/>
+        </w:rPr>
+        <w:t>esign</w:t>
+      </w:r>
+      <w:r>
+        <w:t xml:space="preserve"> document may be modified based on the project requirements.</w:t>
+      </w:r>
     </w:p>
     <w:sectPr>
       <w:headerReference w:type="default" r:id="rId10"/>
@@ -2017,6 +2617,494 @@
 <file path=word/numbering.xml><?xml version="1.0" encoding="utf-8"?>
 <w:numbering xmlns:wpc="http://schemas.microsoft.com/office/word/2010/wordprocessingCanvas" xmlns:mc="http://schemas.openxmlformats.org/markup-compatibility/2006" xmlns:o="urn:schemas-microsoft-com:office:office" xmlns:r="http://schemas.openxmlformats.org/officeDocument/2006/relationships" xmlns:m="http://schemas.openxmlformats.org/officeDocument/2006/math" xmlns:v="urn:schemas-microsoft-com:vml" xmlns:wp14="http://schemas.microsoft.com/office/word/2010/wordprocessingDrawing" xmlns:wp="http://schemas.openxmlformats.org/drawingml/2006/wordprocessingDrawing" xmlns:w10="urn:schemas-microsoft-com:office:word" xmlns:w="http://schemas.openxmlformats.org/wordprocessingml/2006/main" xmlns:w14="http://schemas.microsoft.com/office/word/2010/wordml" xmlns:w15="http://schemas.microsoft.com/office/word/2012/wordml" xmlns:wpg="http://schemas.microsoft.com/office/word/2010/wordprocessingGroup" xmlns:wpi="http://schemas.microsoft.com/office/word/2010/wordprocessingInk" xmlns:wne="http://schemas.microsoft.com/office/word/2006/wordml" xmlns:wps="http://schemas.microsoft.com/office/word/2010/wordprocessingShape" mc:Ignorable="w14 w15 wp14">
   <w:abstractNum w:abstractNumId="0" w15:restartNumberingAfterBreak="0">
+    <w:nsid w:val="077F4C7C"/>
+    <w:multiLevelType w:val="hybridMultilevel"/>
+    <w:tmpl w:val="109200DC"/>
+    <w:lvl w:ilvl="0" w:tplc="04090001">
+      <w:start w:val="1"/>
+      <w:numFmt w:val="bullet"/>
+      <w:lvlText w:val=""/>
+      <w:lvlJc w:val="left"/>
+      <w:pPr>
+        <w:ind w:left="720" w:hanging="360"/>
+      </w:pPr>
+      <w:rPr>
+        <w:rFonts w:ascii="Symbol" w:hAnsi="Symbol" w:hint="default"/>
+      </w:rPr>
+    </w:lvl>
+    <w:lvl w:ilvl="1" w:tplc="04090003" w:tentative="1">
+      <w:start w:val="1"/>
+      <w:numFmt w:val="bullet"/>
+      <w:lvlText w:val="o"/>
+      <w:lvlJc w:val="left"/>
+      <w:pPr>
+        <w:ind w:left="1440" w:hanging="360"/>
+      </w:pPr>
+      <w:rPr>
+        <w:rFonts w:ascii="Courier New" w:hAnsi="Courier New" w:cs="Courier New" w:hint="default"/>
+      </w:rPr>
+    </w:lvl>
+    <w:lvl w:ilvl="2" w:tplc="04090005" w:tentative="1">
+      <w:start w:val="1"/>
+      <w:numFmt w:val="bullet"/>
+      <w:lvlText w:val=""/>
+      <w:lvlJc w:val="left"/>
+      <w:pPr>
+        <w:ind w:left="2160" w:hanging="360"/>
+      </w:pPr>
+      <w:rPr>
+        <w:rFonts w:ascii="Wingdings" w:hAnsi="Wingdings" w:hint="default"/>
+      </w:rPr>
+    </w:lvl>
+    <w:lvl w:ilvl="3" w:tplc="04090001" w:tentative="1">
+      <w:start w:val="1"/>
+      <w:numFmt w:val="bullet"/>
+      <w:lvlText w:val=""/>
+      <w:lvlJc w:val="left"/>
+      <w:pPr>
+        <w:ind w:left="2880" w:hanging="360"/>
+      </w:pPr>
+      <w:rPr>
+        <w:rFonts w:ascii="Symbol" w:hAnsi="Symbol" w:hint="default"/>
+      </w:rPr>
+    </w:lvl>
+    <w:lvl w:ilvl="4" w:tplc="04090003" w:tentative="1">
+      <w:start w:val="1"/>
+      <w:numFmt w:val="bullet"/>
+      <w:lvlText w:val="o"/>
+      <w:lvlJc w:val="left"/>
+      <w:pPr>
+        <w:ind w:left="3600" w:hanging="360"/>
+      </w:pPr>
+      <w:rPr>
+        <w:rFonts w:ascii="Courier New" w:hAnsi="Courier New" w:cs="Courier New" w:hint="default"/>
+      </w:rPr>
+    </w:lvl>
+    <w:lvl w:ilvl="5" w:tplc="04090005" w:tentative="1">
+      <w:start w:val="1"/>
+      <w:numFmt w:val="bullet"/>
+      <w:lvlText w:val=""/>
+      <w:lvlJc w:val="left"/>
+      <w:pPr>
+        <w:ind w:left="4320" w:hanging="360"/>
+      </w:pPr>
+      <w:rPr>
+        <w:rFonts w:ascii="Wingdings" w:hAnsi="Wingdings" w:hint="default"/>
+      </w:rPr>
+    </w:lvl>
+    <w:lvl w:ilvl="6" w:tplc="04090001" w:tentative="1">
+      <w:start w:val="1"/>
+      <w:numFmt w:val="bullet"/>
+      <w:lvlText w:val=""/>
+      <w:lvlJc w:val="left"/>
+      <w:pPr>
+        <w:ind w:left="5040" w:hanging="360"/>
+      </w:pPr>
+      <w:rPr>
+        <w:rFonts w:ascii="Symbol" w:hAnsi="Symbol" w:hint="default"/>
+      </w:rPr>
+    </w:lvl>
+    <w:lvl w:ilvl="7" w:tplc="04090003" w:tentative="1">
+      <w:start w:val="1"/>
+      <w:numFmt w:val="bullet"/>
+      <w:lvlText w:val="o"/>
+      <w:lvlJc w:val="left"/>
+      <w:pPr>
+        <w:ind w:left="5760" w:hanging="360"/>
+      </w:pPr>
+      <w:rPr>
+        <w:rFonts w:ascii="Courier New" w:hAnsi="Courier New" w:cs="Courier New" w:hint="default"/>
+      </w:rPr>
+    </w:lvl>
+    <w:lvl w:ilvl="8" w:tplc="04090005" w:tentative="1">
+      <w:start w:val="1"/>
+      <w:numFmt w:val="bullet"/>
+      <w:lvlText w:val=""/>
+      <w:lvlJc w:val="left"/>
+      <w:pPr>
+        <w:ind w:left="6480" w:hanging="360"/>
+      </w:pPr>
+      <w:rPr>
+        <w:rFonts w:ascii="Wingdings" w:hAnsi="Wingdings" w:hint="default"/>
+      </w:rPr>
+    </w:lvl>
+  </w:abstractNum>
+  <w:abstractNum w:abstractNumId="1" w15:restartNumberingAfterBreak="0">
+    <w:nsid w:val="221242CA"/>
+    <w:multiLevelType w:val="multilevel"/>
+    <w:tmpl w:val="0D44346E"/>
+    <w:lvl w:ilvl="0">
+      <w:start w:val="1"/>
+      <w:numFmt w:val="bullet"/>
+      <w:lvlText w:val=""/>
+      <w:lvlJc w:val="left"/>
+      <w:pPr>
+        <w:tabs>
+          <w:tab w:val="num" w:pos="720"/>
+        </w:tabs>
+        <w:ind w:left="720" w:hanging="360"/>
+      </w:pPr>
+      <w:rPr>
+        <w:rFonts w:ascii="Symbol" w:hAnsi="Symbol" w:hint="default"/>
+        <w:sz w:val="20"/>
+      </w:rPr>
+    </w:lvl>
+    <w:lvl w:ilvl="1" w:tentative="1">
+      <w:start w:val="1"/>
+      <w:numFmt w:val="bullet"/>
+      <w:lvlText w:val="o"/>
+      <w:lvlJc w:val="left"/>
+      <w:pPr>
+        <w:tabs>
+          <w:tab w:val="num" w:pos="1440"/>
+        </w:tabs>
+        <w:ind w:left="1440" w:hanging="360"/>
+      </w:pPr>
+      <w:rPr>
+        <w:rFonts w:ascii="Courier New" w:hAnsi="Courier New" w:hint="default"/>
+        <w:sz w:val="20"/>
+      </w:rPr>
+    </w:lvl>
+    <w:lvl w:ilvl="2" w:tentative="1">
+      <w:start w:val="1"/>
+      <w:numFmt w:val="bullet"/>
+      <w:lvlText w:val=""/>
+      <w:lvlJc w:val="left"/>
+      <w:pPr>
+        <w:tabs>
+          <w:tab w:val="num" w:pos="2160"/>
+        </w:tabs>
+        <w:ind w:left="2160" w:hanging="360"/>
+      </w:pPr>
+      <w:rPr>
+        <w:rFonts w:ascii="Wingdings" w:hAnsi="Wingdings" w:hint="default"/>
+        <w:sz w:val="20"/>
+      </w:rPr>
+    </w:lvl>
+    <w:lvl w:ilvl="3" w:tentative="1">
+      <w:start w:val="1"/>
+      <w:numFmt w:val="bullet"/>
+      <w:lvlText w:val=""/>
+      <w:lvlJc w:val="left"/>
+      <w:pPr>
+        <w:tabs>
+          <w:tab w:val="num" w:pos="2880"/>
+        </w:tabs>
+        <w:ind w:left="2880" w:hanging="360"/>
+      </w:pPr>
+      <w:rPr>
+        <w:rFonts w:ascii="Wingdings" w:hAnsi="Wingdings" w:hint="default"/>
+        <w:sz w:val="20"/>
+      </w:rPr>
+    </w:lvl>
+    <w:lvl w:ilvl="4" w:tentative="1">
+      <w:start w:val="1"/>
+      <w:numFmt w:val="bullet"/>
+      <w:lvlText w:val=""/>
+      <w:lvlJc w:val="left"/>
+      <w:pPr>
+        <w:tabs>
+          <w:tab w:val="num" w:pos="3600"/>
+        </w:tabs>
+        <w:ind w:left="3600" w:hanging="360"/>
+      </w:pPr>
+      <w:rPr>
+        <w:rFonts w:ascii="Wingdings" w:hAnsi="Wingdings" w:hint="default"/>
+        <w:sz w:val="20"/>
+      </w:rPr>
+    </w:lvl>
+    <w:lvl w:ilvl="5" w:tentative="1">
+      <w:start w:val="1"/>
+      <w:numFmt w:val="bullet"/>
+      <w:lvlText w:val=""/>
+      <w:lvlJc w:val="left"/>
+      <w:pPr>
+        <w:tabs>
+          <w:tab w:val="num" w:pos="4320"/>
+        </w:tabs>
+        <w:ind w:left="4320" w:hanging="360"/>
+      </w:pPr>
+      <w:rPr>
+        <w:rFonts w:ascii="Wingdings" w:hAnsi="Wingdings" w:hint="default"/>
+        <w:sz w:val="20"/>
+      </w:rPr>
+    </w:lvl>
+    <w:lvl w:ilvl="6" w:tentative="1">
+      <w:start w:val="1"/>
+      <w:numFmt w:val="bullet"/>
+      <w:lvlText w:val=""/>
+      <w:lvlJc w:val="left"/>
+      <w:pPr>
+        <w:tabs>
+          <w:tab w:val="num" w:pos="5040"/>
+        </w:tabs>
+        <w:ind w:left="5040" w:hanging="360"/>
+      </w:pPr>
+      <w:rPr>
+        <w:rFonts w:ascii="Wingdings" w:hAnsi="Wingdings" w:hint="default"/>
+        <w:sz w:val="20"/>
+      </w:rPr>
+    </w:lvl>
+    <w:lvl w:ilvl="7" w:tentative="1">
+      <w:start w:val="1"/>
+      <w:numFmt w:val="bullet"/>
+      <w:lvlText w:val=""/>
+      <w:lvlJc w:val="left"/>
+      <w:pPr>
+        <w:tabs>
+          <w:tab w:val="num" w:pos="5760"/>
+        </w:tabs>
+        <w:ind w:left="5760" w:hanging="360"/>
+      </w:pPr>
+      <w:rPr>
+        <w:rFonts w:ascii="Wingdings" w:hAnsi="Wingdings" w:hint="default"/>
+        <w:sz w:val="20"/>
+      </w:rPr>
+    </w:lvl>
+    <w:lvl w:ilvl="8" w:tentative="1">
+      <w:start w:val="1"/>
+      <w:numFmt w:val="bullet"/>
+      <w:lvlText w:val=""/>
+      <w:lvlJc w:val="left"/>
+      <w:pPr>
+        <w:tabs>
+          <w:tab w:val="num" w:pos="6480"/>
+        </w:tabs>
+        <w:ind w:left="6480" w:hanging="360"/>
+      </w:pPr>
+      <w:rPr>
+        <w:rFonts w:ascii="Wingdings" w:hAnsi="Wingdings" w:hint="default"/>
+        <w:sz w:val="20"/>
+      </w:rPr>
+    </w:lvl>
+  </w:abstractNum>
+  <w:abstractNum w:abstractNumId="2" w15:restartNumberingAfterBreak="0">
+    <w:nsid w:val="22927504"/>
+    <w:multiLevelType w:val="hybridMultilevel"/>
+    <w:tmpl w:val="D47E91A0"/>
+    <w:lvl w:ilvl="0" w:tplc="04090001">
+      <w:start w:val="1"/>
+      <w:numFmt w:val="bullet"/>
+      <w:lvlText w:val=""/>
+      <w:lvlJc w:val="left"/>
+      <w:pPr>
+        <w:ind w:left="825" w:hanging="360"/>
+      </w:pPr>
+      <w:rPr>
+        <w:rFonts w:ascii="Symbol" w:hAnsi="Symbol" w:hint="default"/>
+      </w:rPr>
+    </w:lvl>
+    <w:lvl w:ilvl="1" w:tplc="04090003" w:tentative="1">
+      <w:start w:val="1"/>
+      <w:numFmt w:val="bullet"/>
+      <w:lvlText w:val="o"/>
+      <w:lvlJc w:val="left"/>
+      <w:pPr>
+        <w:ind w:left="1545" w:hanging="360"/>
+      </w:pPr>
+      <w:rPr>
+        <w:rFonts w:ascii="Courier New" w:hAnsi="Courier New" w:cs="Courier New" w:hint="default"/>
+      </w:rPr>
+    </w:lvl>
+    <w:lvl w:ilvl="2" w:tplc="04090005" w:tentative="1">
+      <w:start w:val="1"/>
+      <w:numFmt w:val="bullet"/>
+      <w:lvlText w:val=""/>
+      <w:lvlJc w:val="left"/>
+      <w:pPr>
+        <w:ind w:left="2265" w:hanging="360"/>
+      </w:pPr>
+      <w:rPr>
+        <w:rFonts w:ascii="Wingdings" w:hAnsi="Wingdings" w:hint="default"/>
+      </w:rPr>
+    </w:lvl>
+    <w:lvl w:ilvl="3" w:tplc="04090001" w:tentative="1">
+      <w:start w:val="1"/>
+      <w:numFmt w:val="bullet"/>
+      <w:lvlText w:val=""/>
+      <w:lvlJc w:val="left"/>
+      <w:pPr>
+        <w:ind w:left="2985" w:hanging="360"/>
+      </w:pPr>
+      <w:rPr>
+        <w:rFonts w:ascii="Symbol" w:hAnsi="Symbol" w:hint="default"/>
+      </w:rPr>
+    </w:lvl>
+    <w:lvl w:ilvl="4" w:tplc="04090003" w:tentative="1">
+      <w:start w:val="1"/>
+      <w:numFmt w:val="bullet"/>
+      <w:lvlText w:val="o"/>
+      <w:lvlJc w:val="left"/>
+      <w:pPr>
+        <w:ind w:left="3705" w:hanging="360"/>
+      </w:pPr>
+      <w:rPr>
+        <w:rFonts w:ascii="Courier New" w:hAnsi="Courier New" w:cs="Courier New" w:hint="default"/>
+      </w:rPr>
+    </w:lvl>
+    <w:lvl w:ilvl="5" w:tplc="04090005" w:tentative="1">
+      <w:start w:val="1"/>
+      <w:numFmt w:val="bullet"/>
+      <w:lvlText w:val=""/>
+      <w:lvlJc w:val="left"/>
+      <w:pPr>
+        <w:ind w:left="4425" w:hanging="360"/>
+      </w:pPr>
+      <w:rPr>
+        <w:rFonts w:ascii="Wingdings" w:hAnsi="Wingdings" w:hint="default"/>
+      </w:rPr>
+    </w:lvl>
+    <w:lvl w:ilvl="6" w:tplc="04090001" w:tentative="1">
+      <w:start w:val="1"/>
+      <w:numFmt w:val="bullet"/>
+      <w:lvlText w:val=""/>
+      <w:lvlJc w:val="left"/>
+      <w:pPr>
+        <w:ind w:left="5145" w:hanging="360"/>
+      </w:pPr>
+      <w:rPr>
+        <w:rFonts w:ascii="Symbol" w:hAnsi="Symbol" w:hint="default"/>
+      </w:rPr>
+    </w:lvl>
+    <w:lvl w:ilvl="7" w:tplc="04090003" w:tentative="1">
+      <w:start w:val="1"/>
+      <w:numFmt w:val="bullet"/>
+      <w:lvlText w:val="o"/>
+      <w:lvlJc w:val="left"/>
+      <w:pPr>
+        <w:ind w:left="5865" w:hanging="360"/>
+      </w:pPr>
+      <w:rPr>
+        <w:rFonts w:ascii="Courier New" w:hAnsi="Courier New" w:cs="Courier New" w:hint="default"/>
+      </w:rPr>
+    </w:lvl>
+    <w:lvl w:ilvl="8" w:tplc="04090005" w:tentative="1">
+      <w:start w:val="1"/>
+      <w:numFmt w:val="bullet"/>
+      <w:lvlText w:val=""/>
+      <w:lvlJc w:val="left"/>
+      <w:pPr>
+        <w:ind w:left="6585" w:hanging="360"/>
+      </w:pPr>
+      <w:rPr>
+        <w:rFonts w:ascii="Wingdings" w:hAnsi="Wingdings" w:hint="default"/>
+      </w:rPr>
+    </w:lvl>
+  </w:abstractNum>
+  <w:abstractNum w:abstractNumId="3" w15:restartNumberingAfterBreak="0">
+    <w:nsid w:val="28FA3B23"/>
+    <w:multiLevelType w:val="hybridMultilevel"/>
+    <w:tmpl w:val="C24C9554"/>
+    <w:lvl w:ilvl="0" w:tplc="04090001">
+      <w:start w:val="1"/>
+      <w:numFmt w:val="bullet"/>
+      <w:lvlText w:val=""/>
+      <w:lvlJc w:val="left"/>
+      <w:pPr>
+        <w:ind w:left="825" w:hanging="360"/>
+      </w:pPr>
+      <w:rPr>
+        <w:rFonts w:ascii="Symbol" w:hAnsi="Symbol" w:hint="default"/>
+      </w:rPr>
+    </w:lvl>
+    <w:lvl w:ilvl="1" w:tplc="04090003" w:tentative="1">
+      <w:start w:val="1"/>
+      <w:numFmt w:val="bullet"/>
+      <w:lvlText w:val="o"/>
+      <w:lvlJc w:val="left"/>
+      <w:pPr>
+        <w:ind w:left="1545" w:hanging="360"/>
+      </w:pPr>
+      <w:rPr>
+        <w:rFonts w:ascii="Courier New" w:hAnsi="Courier New" w:cs="Courier New" w:hint="default"/>
+      </w:rPr>
+    </w:lvl>
+    <w:lvl w:ilvl="2" w:tplc="04090005" w:tentative="1">
+      <w:start w:val="1"/>
+      <w:numFmt w:val="bullet"/>
+      <w:lvlText w:val=""/>
+      <w:lvlJc w:val="left"/>
+      <w:pPr>
+        <w:ind w:left="2265" w:hanging="360"/>
+      </w:pPr>
+      <w:rPr>
+        <w:rFonts w:ascii="Wingdings" w:hAnsi="Wingdings" w:hint="default"/>
+      </w:rPr>
+    </w:lvl>
+    <w:lvl w:ilvl="3" w:tplc="04090001" w:tentative="1">
+      <w:start w:val="1"/>
+      <w:numFmt w:val="bullet"/>
+      <w:lvlText w:val=""/>
+      <w:lvlJc w:val="left"/>
+      <w:pPr>
+        <w:ind w:left="2985" w:hanging="360"/>
+      </w:pPr>
+      <w:rPr>
+        <w:rFonts w:ascii="Symbol" w:hAnsi="Symbol" w:hint="default"/>
+      </w:rPr>
+    </w:lvl>
+    <w:lvl w:ilvl="4" w:tplc="04090003" w:tentative="1">
+      <w:start w:val="1"/>
+      <w:numFmt w:val="bullet"/>
+      <w:lvlText w:val="o"/>
+      <w:lvlJc w:val="left"/>
+      <w:pPr>
+        <w:ind w:left="3705" w:hanging="360"/>
+      </w:pPr>
+      <w:rPr>
+        <w:rFonts w:ascii="Courier New" w:hAnsi="Courier New" w:cs="Courier New" w:hint="default"/>
+      </w:rPr>
+    </w:lvl>
+    <w:lvl w:ilvl="5" w:tplc="04090005" w:tentative="1">
+      <w:start w:val="1"/>
+      <w:numFmt w:val="bullet"/>
+      <w:lvlText w:val=""/>
+      <w:lvlJc w:val="left"/>
+      <w:pPr>
+        <w:ind w:left="4425" w:hanging="360"/>
+      </w:pPr>
+      <w:rPr>
+        <w:rFonts w:ascii="Wingdings" w:hAnsi="Wingdings" w:hint="default"/>
+      </w:rPr>
+    </w:lvl>
+    <w:lvl w:ilvl="6" w:tplc="04090001" w:tentative="1">
+      <w:start w:val="1"/>
+      <w:numFmt w:val="bullet"/>
+      <w:lvlText w:val=""/>
+      <w:lvlJc w:val="left"/>
+      <w:pPr>
+        <w:ind w:left="5145" w:hanging="360"/>
+      </w:pPr>
+      <w:rPr>
+        <w:rFonts w:ascii="Symbol" w:hAnsi="Symbol" w:hint="default"/>
+      </w:rPr>
+    </w:lvl>
+    <w:lvl w:ilvl="7" w:tplc="04090003" w:tentative="1">
+      <w:start w:val="1"/>
+      <w:numFmt w:val="bullet"/>
+      <w:lvlText w:val="o"/>
+      <w:lvlJc w:val="left"/>
+      <w:pPr>
+        <w:ind w:left="5865" w:hanging="360"/>
+      </w:pPr>
+      <w:rPr>
+        <w:rFonts w:ascii="Courier New" w:hAnsi="Courier New" w:cs="Courier New" w:hint="default"/>
+      </w:rPr>
+    </w:lvl>
+    <w:lvl w:ilvl="8" w:tplc="04090005" w:tentative="1">
+      <w:start w:val="1"/>
+      <w:numFmt w:val="bullet"/>
+      <w:lvlText w:val=""/>
+      <w:lvlJc w:val="left"/>
+      <w:pPr>
+        <w:ind w:left="6585" w:hanging="360"/>
+      </w:pPr>
+      <w:rPr>
+        <w:rFonts w:ascii="Wingdings" w:hAnsi="Wingdings" w:hint="default"/>
+      </w:rPr>
+    </w:lvl>
+  </w:abstractNum>
+  <w:abstractNum w:abstractNumId="4" w15:restartNumberingAfterBreak="0">
     <w:nsid w:val="32436F7E"/>
     <w:multiLevelType w:val="hybridMultilevel"/>
     <w:tmpl w:val="27DEDAFC"/>
@@ -2129,7 +3217,7 @@
       </w:rPr>
     </w:lvl>
   </w:abstractNum>
-  <w:abstractNum w:abstractNumId="1" w15:restartNumberingAfterBreak="0">
+  <w:abstractNum w:abstractNumId="5" w15:restartNumberingAfterBreak="0">
     <w:nsid w:val="32EA7A10"/>
     <w:multiLevelType w:val="hybridMultilevel"/>
     <w:tmpl w:val="F8FEC728"/>
@@ -2242,7 +3330,269 @@
       </w:rPr>
     </w:lvl>
   </w:abstractNum>
-  <w:abstractNum w:abstractNumId="2" w15:restartNumberingAfterBreak="0">
+  <w:abstractNum w:abstractNumId="6" w15:restartNumberingAfterBreak="0">
+    <w:nsid w:val="3A981A6C"/>
+    <w:multiLevelType w:val="multilevel"/>
+    <w:tmpl w:val="C9B849EC"/>
+    <w:lvl w:ilvl="0">
+      <w:start w:val="1"/>
+      <w:numFmt w:val="bullet"/>
+      <w:lvlText w:val=""/>
+      <w:lvlJc w:val="left"/>
+      <w:pPr>
+        <w:tabs>
+          <w:tab w:val="num" w:pos="720"/>
+        </w:tabs>
+        <w:ind w:left="720" w:hanging="360"/>
+      </w:pPr>
+      <w:rPr>
+        <w:rFonts w:ascii="Symbol" w:hAnsi="Symbol" w:hint="default"/>
+        <w:sz w:val="20"/>
+      </w:rPr>
+    </w:lvl>
+    <w:lvl w:ilvl="1" w:tentative="1">
+      <w:start w:val="1"/>
+      <w:numFmt w:val="bullet"/>
+      <w:lvlText w:val="o"/>
+      <w:lvlJc w:val="left"/>
+      <w:pPr>
+        <w:tabs>
+          <w:tab w:val="num" w:pos="1440"/>
+        </w:tabs>
+        <w:ind w:left="1440" w:hanging="360"/>
+      </w:pPr>
+      <w:rPr>
+        <w:rFonts w:ascii="Courier New" w:hAnsi="Courier New" w:hint="default"/>
+        <w:sz w:val="20"/>
+      </w:rPr>
+    </w:lvl>
+    <w:lvl w:ilvl="2" w:tentative="1">
+      <w:start w:val="1"/>
+      <w:numFmt w:val="bullet"/>
+      <w:lvlText w:val=""/>
+      <w:lvlJc w:val="left"/>
+      <w:pPr>
+        <w:tabs>
+          <w:tab w:val="num" w:pos="2160"/>
+        </w:tabs>
+        <w:ind w:left="2160" w:hanging="360"/>
+      </w:pPr>
+      <w:rPr>
+        <w:rFonts w:ascii="Wingdings" w:hAnsi="Wingdings" w:hint="default"/>
+        <w:sz w:val="20"/>
+      </w:rPr>
+    </w:lvl>
+    <w:lvl w:ilvl="3" w:tentative="1">
+      <w:start w:val="1"/>
+      <w:numFmt w:val="bullet"/>
+      <w:lvlText w:val=""/>
+      <w:lvlJc w:val="left"/>
+      <w:pPr>
+        <w:tabs>
+          <w:tab w:val="num" w:pos="2880"/>
+        </w:tabs>
+        <w:ind w:left="2880" w:hanging="360"/>
+      </w:pPr>
+      <w:rPr>
+        <w:rFonts w:ascii="Wingdings" w:hAnsi="Wingdings" w:hint="default"/>
+        <w:sz w:val="20"/>
+      </w:rPr>
+    </w:lvl>
+    <w:lvl w:ilvl="4" w:tentative="1">
+      <w:start w:val="1"/>
+      <w:numFmt w:val="bullet"/>
+      <w:lvlText w:val=""/>
+      <w:lvlJc w:val="left"/>
+      <w:pPr>
+        <w:tabs>
+          <w:tab w:val="num" w:pos="3600"/>
+        </w:tabs>
+        <w:ind w:left="3600" w:hanging="360"/>
+      </w:pPr>
+      <w:rPr>
+        <w:rFonts w:ascii="Wingdings" w:hAnsi="Wingdings" w:hint="default"/>
+        <w:sz w:val="20"/>
+      </w:rPr>
+    </w:lvl>
+    <w:lvl w:ilvl="5" w:tentative="1">
+      <w:start w:val="1"/>
+      <w:numFmt w:val="bullet"/>
+      <w:lvlText w:val=""/>
+      <w:lvlJc w:val="left"/>
+      <w:pPr>
+        <w:tabs>
+          <w:tab w:val="num" w:pos="4320"/>
+        </w:tabs>
+        <w:ind w:left="4320" w:hanging="360"/>
+      </w:pPr>
+      <w:rPr>
+        <w:rFonts w:ascii="Wingdings" w:hAnsi="Wingdings" w:hint="default"/>
+        <w:sz w:val="20"/>
+      </w:rPr>
+    </w:lvl>
+    <w:lvl w:ilvl="6" w:tentative="1">
+      <w:start w:val="1"/>
+      <w:numFmt w:val="bullet"/>
+      <w:lvlText w:val=""/>
+      <w:lvlJc w:val="left"/>
+      <w:pPr>
+        <w:tabs>
+          <w:tab w:val="num" w:pos="5040"/>
+        </w:tabs>
+        <w:ind w:left="5040" w:hanging="360"/>
+      </w:pPr>
+      <w:rPr>
+        <w:rFonts w:ascii="Wingdings" w:hAnsi="Wingdings" w:hint="default"/>
+        <w:sz w:val="20"/>
+      </w:rPr>
+    </w:lvl>
+    <w:lvl w:ilvl="7" w:tentative="1">
+      <w:start w:val="1"/>
+      <w:numFmt w:val="bullet"/>
+      <w:lvlText w:val=""/>
+      <w:lvlJc w:val="left"/>
+      <w:pPr>
+        <w:tabs>
+          <w:tab w:val="num" w:pos="5760"/>
+        </w:tabs>
+        <w:ind w:left="5760" w:hanging="360"/>
+      </w:pPr>
+      <w:rPr>
+        <w:rFonts w:ascii="Wingdings" w:hAnsi="Wingdings" w:hint="default"/>
+        <w:sz w:val="20"/>
+      </w:rPr>
+    </w:lvl>
+    <w:lvl w:ilvl="8" w:tentative="1">
+      <w:start w:val="1"/>
+      <w:numFmt w:val="bullet"/>
+      <w:lvlText w:val=""/>
+      <w:lvlJc w:val="left"/>
+      <w:pPr>
+        <w:tabs>
+          <w:tab w:val="num" w:pos="6480"/>
+        </w:tabs>
+        <w:ind w:left="6480" w:hanging="360"/>
+      </w:pPr>
+      <w:rPr>
+        <w:rFonts w:ascii="Wingdings" w:hAnsi="Wingdings" w:hint="default"/>
+        <w:sz w:val="20"/>
+      </w:rPr>
+    </w:lvl>
+  </w:abstractNum>
+  <w:abstractNum w:abstractNumId="7" w15:restartNumberingAfterBreak="0">
+    <w:nsid w:val="4B47360C"/>
+    <w:multiLevelType w:val="hybridMultilevel"/>
+    <w:tmpl w:val="6BEA6DB0"/>
+    <w:lvl w:ilvl="0" w:tplc="04090001">
+      <w:start w:val="1"/>
+      <w:numFmt w:val="bullet"/>
+      <w:lvlText w:val=""/>
+      <w:lvlJc w:val="left"/>
+      <w:pPr>
+        <w:ind w:left="1440" w:hanging="360"/>
+      </w:pPr>
+      <w:rPr>
+        <w:rFonts w:ascii="Symbol" w:hAnsi="Symbol" w:hint="default"/>
+      </w:rPr>
+    </w:lvl>
+    <w:lvl w:ilvl="1" w:tplc="04090003" w:tentative="1">
+      <w:start w:val="1"/>
+      <w:numFmt w:val="bullet"/>
+      <w:lvlText w:val="o"/>
+      <w:lvlJc w:val="left"/>
+      <w:pPr>
+        <w:ind w:left="2160" w:hanging="360"/>
+      </w:pPr>
+      <w:rPr>
+        <w:rFonts w:ascii="Courier New" w:hAnsi="Courier New" w:cs="Courier New" w:hint="default"/>
+      </w:rPr>
+    </w:lvl>
+    <w:lvl w:ilvl="2" w:tplc="04090005" w:tentative="1">
+      <w:start w:val="1"/>
+      <w:numFmt w:val="bullet"/>
+      <w:lvlText w:val=""/>
+      <w:lvlJc w:val="left"/>
+      <w:pPr>
+        <w:ind w:left="2880" w:hanging="360"/>
+      </w:pPr>
+      <w:rPr>
+        <w:rFonts w:ascii="Wingdings" w:hAnsi="Wingdings" w:hint="default"/>
+      </w:rPr>
+    </w:lvl>
+    <w:lvl w:ilvl="3" w:tplc="04090001" w:tentative="1">
+      <w:start w:val="1"/>
+      <w:numFmt w:val="bullet"/>
+      <w:lvlText w:val=""/>
+      <w:lvlJc w:val="left"/>
+      <w:pPr>
+        <w:ind w:left="3600" w:hanging="360"/>
+      </w:pPr>
+      <w:rPr>
+        <w:rFonts w:ascii="Symbol" w:hAnsi="Symbol" w:hint="default"/>
+      </w:rPr>
+    </w:lvl>
+    <w:lvl w:ilvl="4" w:tplc="04090003" w:tentative="1">
+      <w:start w:val="1"/>
+      <w:numFmt w:val="bullet"/>
+      <w:lvlText w:val="o"/>
+      <w:lvlJc w:val="left"/>
+      <w:pPr>
+        <w:ind w:left="4320" w:hanging="360"/>
+      </w:pPr>
+      <w:rPr>
+        <w:rFonts w:ascii="Courier New" w:hAnsi="Courier New" w:cs="Courier New" w:hint="default"/>
+      </w:rPr>
+    </w:lvl>
+    <w:lvl w:ilvl="5" w:tplc="04090005" w:tentative="1">
+      <w:start w:val="1"/>
+      <w:numFmt w:val="bullet"/>
+      <w:lvlText w:val=""/>
+      <w:lvlJc w:val="left"/>
+      <w:pPr>
+        <w:ind w:left="5040" w:hanging="360"/>
+      </w:pPr>
+      <w:rPr>
+        <w:rFonts w:ascii="Wingdings" w:hAnsi="Wingdings" w:hint="default"/>
+      </w:rPr>
+    </w:lvl>
+    <w:lvl w:ilvl="6" w:tplc="04090001" w:tentative="1">
+      <w:start w:val="1"/>
+      <w:numFmt w:val="bullet"/>
+      <w:lvlText w:val=""/>
+      <w:lvlJc w:val="left"/>
+      <w:pPr>
+        <w:ind w:left="5760" w:hanging="360"/>
+      </w:pPr>
+      <w:rPr>
+        <w:rFonts w:ascii="Symbol" w:hAnsi="Symbol" w:hint="default"/>
+      </w:rPr>
+    </w:lvl>
+    <w:lvl w:ilvl="7" w:tplc="04090003" w:tentative="1">
+      <w:start w:val="1"/>
+      <w:numFmt w:val="bullet"/>
+      <w:lvlText w:val="o"/>
+      <w:lvlJc w:val="left"/>
+      <w:pPr>
+        <w:ind w:left="6480" w:hanging="360"/>
+      </w:pPr>
+      <w:rPr>
+        <w:rFonts w:ascii="Courier New" w:hAnsi="Courier New" w:cs="Courier New" w:hint="default"/>
+      </w:rPr>
+    </w:lvl>
+    <w:lvl w:ilvl="8" w:tplc="04090005" w:tentative="1">
+      <w:start w:val="1"/>
+      <w:numFmt w:val="bullet"/>
+      <w:lvlText w:val=""/>
+      <w:lvlJc w:val="left"/>
+      <w:pPr>
+        <w:ind w:left="7200" w:hanging="360"/>
+      </w:pPr>
+      <w:rPr>
+        <w:rFonts w:ascii="Wingdings" w:hAnsi="Wingdings" w:hint="default"/>
+      </w:rPr>
+    </w:lvl>
+  </w:abstractNum>
+  <w:abstractNum w:abstractNumId="8" w15:restartNumberingAfterBreak="0">
     <w:nsid w:val="4B8D37EE"/>
     <w:multiLevelType w:val="hybridMultilevel"/>
     <w:tmpl w:val="B5D8AF46"/>
@@ -2355,7 +3705,7 @@
       </w:rPr>
     </w:lvl>
   </w:abstractNum>
-  <w:abstractNum w:abstractNumId="3" w15:restartNumberingAfterBreak="0">
+  <w:abstractNum w:abstractNumId="9" w15:restartNumberingAfterBreak="0">
     <w:nsid w:val="52B11934"/>
     <w:multiLevelType w:val="hybridMultilevel"/>
     <w:tmpl w:val="227EBEAE"/>
@@ -2468,7 +3818,384 @@
       </w:rPr>
     </w:lvl>
   </w:abstractNum>
-  <w:abstractNum w:abstractNumId="4" w15:restartNumberingAfterBreak="0">
+  <w:abstractNum w:abstractNumId="10" w15:restartNumberingAfterBreak="0">
+    <w:nsid w:val="6358721D"/>
+    <w:multiLevelType w:val="hybridMultilevel"/>
+    <w:tmpl w:val="20EC768A"/>
+    <w:lvl w:ilvl="0" w:tplc="04090001">
+      <w:start w:val="1"/>
+      <w:numFmt w:val="bullet"/>
+      <w:lvlText w:val=""/>
+      <w:lvlJc w:val="left"/>
+      <w:pPr>
+        <w:ind w:left="720" w:hanging="360"/>
+      </w:pPr>
+      <w:rPr>
+        <w:rFonts w:ascii="Symbol" w:hAnsi="Symbol" w:hint="default"/>
+      </w:rPr>
+    </w:lvl>
+    <w:lvl w:ilvl="1" w:tplc="04090003" w:tentative="1">
+      <w:start w:val="1"/>
+      <w:numFmt w:val="bullet"/>
+      <w:lvlText w:val="o"/>
+      <w:lvlJc w:val="left"/>
+      <w:pPr>
+        <w:ind w:left="1440" w:hanging="360"/>
+      </w:pPr>
+      <w:rPr>
+        <w:rFonts w:ascii="Courier New" w:hAnsi="Courier New" w:cs="Courier New" w:hint="default"/>
+      </w:rPr>
+    </w:lvl>
+    <w:lvl w:ilvl="2" w:tplc="04090005" w:tentative="1">
+      <w:start w:val="1"/>
+      <w:numFmt w:val="bullet"/>
+      <w:lvlText w:val=""/>
+      <w:lvlJc w:val="left"/>
+      <w:pPr>
+        <w:ind w:left="2160" w:hanging="360"/>
+      </w:pPr>
+      <w:rPr>
+        <w:rFonts w:ascii="Wingdings" w:hAnsi="Wingdings" w:hint="default"/>
+      </w:rPr>
+    </w:lvl>
+    <w:lvl w:ilvl="3" w:tplc="04090001" w:tentative="1">
+      <w:start w:val="1"/>
+      <w:numFmt w:val="bullet"/>
+      <w:lvlText w:val=""/>
+      <w:lvlJc w:val="left"/>
+      <w:pPr>
+        <w:ind w:left="2880" w:hanging="360"/>
+      </w:pPr>
+      <w:rPr>
+        <w:rFonts w:ascii="Symbol" w:hAnsi="Symbol" w:hint="default"/>
+      </w:rPr>
+    </w:lvl>
+    <w:lvl w:ilvl="4" w:tplc="04090003" w:tentative="1">
+      <w:start w:val="1"/>
+      <w:numFmt w:val="bullet"/>
+      <w:lvlText w:val="o"/>
+      <w:lvlJc w:val="left"/>
+      <w:pPr>
+        <w:ind w:left="3600" w:hanging="360"/>
+      </w:pPr>
+      <w:rPr>
+        <w:rFonts w:ascii="Courier New" w:hAnsi="Courier New" w:cs="Courier New" w:hint="default"/>
+      </w:rPr>
+    </w:lvl>
+    <w:lvl w:ilvl="5" w:tplc="04090005" w:tentative="1">
+      <w:start w:val="1"/>
+      <w:numFmt w:val="bullet"/>
+      <w:lvlText w:val=""/>
+      <w:lvlJc w:val="left"/>
+      <w:pPr>
+        <w:ind w:left="4320" w:hanging="360"/>
+      </w:pPr>
+      <w:rPr>
+        <w:rFonts w:ascii="Wingdings" w:hAnsi="Wingdings" w:hint="default"/>
+      </w:rPr>
+    </w:lvl>
+    <w:lvl w:ilvl="6" w:tplc="04090001" w:tentative="1">
+      <w:start w:val="1"/>
+      <w:numFmt w:val="bullet"/>
+      <w:lvlText w:val=""/>
+      <w:lvlJc w:val="left"/>
+      <w:pPr>
+        <w:ind w:left="5040" w:hanging="360"/>
+      </w:pPr>
+      <w:rPr>
+        <w:rFonts w:ascii="Symbol" w:hAnsi="Symbol" w:hint="default"/>
+      </w:rPr>
+    </w:lvl>
+    <w:lvl w:ilvl="7" w:tplc="04090003" w:tentative="1">
+      <w:start w:val="1"/>
+      <w:numFmt w:val="bullet"/>
+      <w:lvlText w:val="o"/>
+      <w:lvlJc w:val="left"/>
+      <w:pPr>
+        <w:ind w:left="5760" w:hanging="360"/>
+      </w:pPr>
+      <w:rPr>
+        <w:rFonts w:ascii="Courier New" w:hAnsi="Courier New" w:cs="Courier New" w:hint="default"/>
+      </w:rPr>
+    </w:lvl>
+    <w:lvl w:ilvl="8" w:tplc="04090005" w:tentative="1">
+      <w:start w:val="1"/>
+      <w:numFmt w:val="bullet"/>
+      <w:lvlText w:val=""/>
+      <w:lvlJc w:val="left"/>
+      <w:pPr>
+        <w:ind w:left="6480" w:hanging="360"/>
+      </w:pPr>
+      <w:rPr>
+        <w:rFonts w:ascii="Wingdings" w:hAnsi="Wingdings" w:hint="default"/>
+      </w:rPr>
+    </w:lvl>
+  </w:abstractNum>
+  <w:abstractNum w:abstractNumId="11" w15:restartNumberingAfterBreak="0">
+    <w:nsid w:val="6D0C2508"/>
+    <w:multiLevelType w:val="multilevel"/>
+    <w:tmpl w:val="D40ED712"/>
+    <w:lvl w:ilvl="0">
+      <w:start w:val="1"/>
+      <w:numFmt w:val="bullet"/>
+      <w:lvlText w:val=""/>
+      <w:lvlJc w:val="left"/>
+      <w:pPr>
+        <w:tabs>
+          <w:tab w:val="num" w:pos="720"/>
+        </w:tabs>
+        <w:ind w:left="720" w:hanging="360"/>
+      </w:pPr>
+      <w:rPr>
+        <w:rFonts w:ascii="Symbol" w:hAnsi="Symbol" w:hint="default"/>
+        <w:sz w:val="20"/>
+      </w:rPr>
+    </w:lvl>
+    <w:lvl w:ilvl="1" w:tentative="1">
+      <w:start w:val="1"/>
+      <w:numFmt w:val="bullet"/>
+      <w:lvlText w:val="o"/>
+      <w:lvlJc w:val="left"/>
+      <w:pPr>
+        <w:tabs>
+          <w:tab w:val="num" w:pos="1440"/>
+        </w:tabs>
+        <w:ind w:left="1440" w:hanging="360"/>
+      </w:pPr>
+      <w:rPr>
+        <w:rFonts w:ascii="Courier New" w:hAnsi="Courier New" w:hint="default"/>
+        <w:sz w:val="20"/>
+      </w:rPr>
+    </w:lvl>
+    <w:lvl w:ilvl="2" w:tentative="1">
+      <w:start w:val="1"/>
+      <w:numFmt w:val="bullet"/>
+      <w:lvlText w:val=""/>
+      <w:lvlJc w:val="left"/>
+      <w:pPr>
+        <w:tabs>
+          <w:tab w:val="num" w:pos="2160"/>
+        </w:tabs>
+        <w:ind w:left="2160" w:hanging="360"/>
+      </w:pPr>
+      <w:rPr>
+        <w:rFonts w:ascii="Wingdings" w:hAnsi="Wingdings" w:hint="default"/>
+        <w:sz w:val="20"/>
+      </w:rPr>
+    </w:lvl>
+    <w:lvl w:ilvl="3" w:tentative="1">
+      <w:start w:val="1"/>
+      <w:numFmt w:val="bullet"/>
+      <w:lvlText w:val=""/>
+      <w:lvlJc w:val="left"/>
+      <w:pPr>
+        <w:tabs>
+          <w:tab w:val="num" w:pos="2880"/>
+        </w:tabs>
+        <w:ind w:left="2880" w:hanging="360"/>
+      </w:pPr>
+      <w:rPr>
+        <w:rFonts w:ascii="Wingdings" w:hAnsi="Wingdings" w:hint="default"/>
+        <w:sz w:val="20"/>
+      </w:rPr>
+    </w:lvl>
+    <w:lvl w:ilvl="4" w:tentative="1">
+      <w:start w:val="1"/>
+      <w:numFmt w:val="bullet"/>
+      <w:lvlText w:val=""/>
+      <w:lvlJc w:val="left"/>
+      <w:pPr>
+        <w:tabs>
+          <w:tab w:val="num" w:pos="3600"/>
+        </w:tabs>
+        <w:ind w:left="3600" w:hanging="360"/>
+      </w:pPr>
+      <w:rPr>
+        <w:rFonts w:ascii="Wingdings" w:hAnsi="Wingdings" w:hint="default"/>
+        <w:sz w:val="20"/>
+      </w:rPr>
+    </w:lvl>
+    <w:lvl w:ilvl="5" w:tentative="1">
+      <w:start w:val="1"/>
+      <w:numFmt w:val="bullet"/>
+      <w:lvlText w:val=""/>
+      <w:lvlJc w:val="left"/>
+      <w:pPr>
+        <w:tabs>
+          <w:tab w:val="num" w:pos="4320"/>
+        </w:tabs>
+        <w:ind w:left="4320" w:hanging="360"/>
+      </w:pPr>
+      <w:rPr>
+        <w:rFonts w:ascii="Wingdings" w:hAnsi="Wingdings" w:hint="default"/>
+        <w:sz w:val="20"/>
+      </w:rPr>
+    </w:lvl>
+    <w:lvl w:ilvl="6" w:tentative="1">
+      <w:start w:val="1"/>
+      <w:numFmt w:val="bullet"/>
+      <w:lvlText w:val=""/>
+      <w:lvlJc w:val="left"/>
+      <w:pPr>
+        <w:tabs>
+          <w:tab w:val="num" w:pos="5040"/>
+        </w:tabs>
+        <w:ind w:left="5040" w:hanging="360"/>
+      </w:pPr>
+      <w:rPr>
+        <w:rFonts w:ascii="Wingdings" w:hAnsi="Wingdings" w:hint="default"/>
+        <w:sz w:val="20"/>
+      </w:rPr>
+    </w:lvl>
+    <w:lvl w:ilvl="7" w:tentative="1">
+      <w:start w:val="1"/>
+      <w:numFmt w:val="bullet"/>
+      <w:lvlText w:val=""/>
+      <w:lvlJc w:val="left"/>
+      <w:pPr>
+        <w:tabs>
+          <w:tab w:val="num" w:pos="5760"/>
+        </w:tabs>
+        <w:ind w:left="5760" w:hanging="360"/>
+      </w:pPr>
+      <w:rPr>
+        <w:rFonts w:ascii="Wingdings" w:hAnsi="Wingdings" w:hint="default"/>
+        <w:sz w:val="20"/>
+      </w:rPr>
+    </w:lvl>
+    <w:lvl w:ilvl="8" w:tentative="1">
+      <w:start w:val="1"/>
+      <w:numFmt w:val="bullet"/>
+      <w:lvlText w:val=""/>
+      <w:lvlJc w:val="left"/>
+      <w:pPr>
+        <w:tabs>
+          <w:tab w:val="num" w:pos="6480"/>
+        </w:tabs>
+        <w:ind w:left="6480" w:hanging="360"/>
+      </w:pPr>
+      <w:rPr>
+        <w:rFonts w:ascii="Wingdings" w:hAnsi="Wingdings" w:hint="default"/>
+        <w:sz w:val="20"/>
+      </w:rPr>
+    </w:lvl>
+  </w:abstractNum>
+  <w:abstractNum w:abstractNumId="12" w15:restartNumberingAfterBreak="0">
+    <w:nsid w:val="75E65BB9"/>
+    <w:multiLevelType w:val="hybridMultilevel"/>
+    <w:tmpl w:val="D968F520"/>
+    <w:lvl w:ilvl="0" w:tplc="58F63056">
+      <w:start w:val="1"/>
+      <w:numFmt w:val="bullet"/>
+      <w:lvlText w:val=""/>
+      <w:lvlJc w:val="left"/>
+      <w:pPr>
+        <w:ind w:left="765" w:hanging="360"/>
+      </w:pPr>
+      <w:rPr>
+        <w:rFonts w:ascii="Symbol" w:hAnsi="Symbol" w:hint="default"/>
+        <w:sz w:val="24"/>
+        <w:szCs w:val="24"/>
+      </w:rPr>
+    </w:lvl>
+    <w:lvl w:ilvl="1" w:tplc="04090003" w:tentative="1">
+      <w:start w:val="1"/>
+      <w:numFmt w:val="bullet"/>
+      <w:lvlText w:val="o"/>
+      <w:lvlJc w:val="left"/>
+      <w:pPr>
+        <w:ind w:left="1485" w:hanging="360"/>
+      </w:pPr>
+      <w:rPr>
+        <w:rFonts w:ascii="Courier New" w:hAnsi="Courier New" w:cs="Courier New" w:hint="default"/>
+      </w:rPr>
+    </w:lvl>
+    <w:lvl w:ilvl="2" w:tplc="04090005" w:tentative="1">
+      <w:start w:val="1"/>
+      <w:numFmt w:val="bullet"/>
+      <w:lvlText w:val=""/>
+      <w:lvlJc w:val="left"/>
+      <w:pPr>
+        <w:ind w:left="2205" w:hanging="360"/>
+      </w:pPr>
+      <w:rPr>
+        <w:rFonts w:ascii="Wingdings" w:hAnsi="Wingdings" w:hint="default"/>
+      </w:rPr>
+    </w:lvl>
+    <w:lvl w:ilvl="3" w:tplc="04090001" w:tentative="1">
+      <w:start w:val="1"/>
+      <w:numFmt w:val="bullet"/>
+      <w:lvlText w:val=""/>
+      <w:lvlJc w:val="left"/>
+      <w:pPr>
+        <w:ind w:left="2925" w:hanging="360"/>
+      </w:pPr>
+      <w:rPr>
+        <w:rFonts w:ascii="Symbol" w:hAnsi="Symbol" w:hint="default"/>
+      </w:rPr>
+    </w:lvl>
+    <w:lvl w:ilvl="4" w:tplc="04090003" w:tentative="1">
+      <w:start w:val="1"/>
+      <w:numFmt w:val="bullet"/>
+      <w:lvlText w:val="o"/>
+      <w:lvlJc w:val="left"/>
+      <w:pPr>
+        <w:ind w:left="3645" w:hanging="360"/>
+      </w:pPr>
+      <w:rPr>
+        <w:rFonts w:ascii="Courier New" w:hAnsi="Courier New" w:cs="Courier New" w:hint="default"/>
+      </w:rPr>
+    </w:lvl>
+    <w:lvl w:ilvl="5" w:tplc="04090005" w:tentative="1">
+      <w:start w:val="1"/>
+      <w:numFmt w:val="bullet"/>
+      <w:lvlText w:val=""/>
+      <w:lvlJc w:val="left"/>
+      <w:pPr>
+        <w:ind w:left="4365" w:hanging="360"/>
+      </w:pPr>
+      <w:rPr>
+        <w:rFonts w:ascii="Wingdings" w:hAnsi="Wingdings" w:hint="default"/>
+      </w:rPr>
+    </w:lvl>
+    <w:lvl w:ilvl="6" w:tplc="04090001" w:tentative="1">
+      <w:start w:val="1"/>
+      <w:numFmt w:val="bullet"/>
+      <w:lvlText w:val=""/>
+      <w:lvlJc w:val="left"/>
+      <w:pPr>
+        <w:ind w:left="5085" w:hanging="360"/>
+      </w:pPr>
+      <w:rPr>
+        <w:rFonts w:ascii="Symbol" w:hAnsi="Symbol" w:hint="default"/>
+      </w:rPr>
+    </w:lvl>
+    <w:lvl w:ilvl="7" w:tplc="04090003" w:tentative="1">
+      <w:start w:val="1"/>
+      <w:numFmt w:val="bullet"/>
+      <w:lvlText w:val="o"/>
+      <w:lvlJc w:val="left"/>
+      <w:pPr>
+        <w:ind w:left="5805" w:hanging="360"/>
+      </w:pPr>
+      <w:rPr>
+        <w:rFonts w:ascii="Courier New" w:hAnsi="Courier New" w:cs="Courier New" w:hint="default"/>
+      </w:rPr>
+    </w:lvl>
+    <w:lvl w:ilvl="8" w:tplc="04090005" w:tentative="1">
+      <w:start w:val="1"/>
+      <w:numFmt w:val="bullet"/>
+      <w:lvlText w:val=""/>
+      <w:lvlJc w:val="left"/>
+      <w:pPr>
+        <w:ind w:left="6525" w:hanging="360"/>
+      </w:pPr>
+      <w:rPr>
+        <w:rFonts w:ascii="Wingdings" w:hAnsi="Wingdings" w:hint="default"/>
+      </w:rPr>
+    </w:lvl>
+  </w:abstractNum>
+  <w:abstractNum w:abstractNumId="13" w15:restartNumberingAfterBreak="0">
     <w:nsid w:val="78BD2AC3"/>
     <w:multiLevelType w:val="hybridMultilevel"/>
     <w:tmpl w:val="19DA25A0"/>
@@ -2558,19 +4285,46 @@
     </w:lvl>
   </w:abstractNum>
   <w:num w:numId="1">
+    <w:abstractNumId w:val="8"/>
+  </w:num>
+  <w:num w:numId="2">
+    <w:abstractNumId w:val="9"/>
+  </w:num>
+  <w:num w:numId="3">
+    <w:abstractNumId w:val="5"/>
+  </w:num>
+  <w:num w:numId="4">
+    <w:abstractNumId w:val="13"/>
+  </w:num>
+  <w:num w:numId="5">
+    <w:abstractNumId w:val="4"/>
+  </w:num>
+  <w:num w:numId="6">
+    <w:abstractNumId w:val="1"/>
+  </w:num>
+  <w:num w:numId="7">
+    <w:abstractNumId w:val="11"/>
+  </w:num>
+  <w:num w:numId="8">
+    <w:abstractNumId w:val="7"/>
+  </w:num>
+  <w:num w:numId="9">
+    <w:abstractNumId w:val="0"/>
+  </w:num>
+  <w:num w:numId="10">
+    <w:abstractNumId w:val="10"/>
+  </w:num>
+  <w:num w:numId="11">
+    <w:abstractNumId w:val="6"/>
+  </w:num>
+  <w:num w:numId="12">
+    <w:abstractNumId w:val="3"/>
+  </w:num>
+  <w:num w:numId="13">
     <w:abstractNumId w:val="2"/>
   </w:num>
-  <w:num w:numId="2">
-    <w:abstractNumId w:val="3"/>
-  </w:num>
-  <w:num w:numId="3">
-    <w:abstractNumId w:val="1"/>
-  </w:num>
-  <w:num w:numId="4">
-    <w:abstractNumId w:val="4"/>
-  </w:num>
-  <w:num w:numId="5">
-    <w:abstractNumId w:val="0"/>
+  <w:num w:numId="14">
+    <w:abstractNumId w:val="12"/>
   </w:num>
 </w:numbering>
 </file>
@@ -3015,7 +4769,6 @@
   <w:style w:type="character" w:default="1" w:styleId="DefaultParagraphFont">
     <w:name w:val="Default Paragraph Font"/>
     <w:uiPriority w:val="1"/>
-    <w:semiHidden/>
     <w:unhideWhenUsed/>
   </w:style>
   <w:style w:type="table" w:default="1" w:styleId="TableNormal">
@@ -3394,6 +5147,31 @@
       <w:sz w:val="18"/>
       <w:szCs w:val="18"/>
     </w:rPr>
+  </w:style>
+  <w:style w:type="paragraph" w:styleId="NormalWeb">
+    <w:name w:val="Normal (Web)"/>
+    <w:basedOn w:val="Normal"/>
+    <w:uiPriority w:val="99"/>
+    <w:semiHidden/>
+    <w:unhideWhenUsed/>
+    <w:rsid w:val="00436E09"/>
+    <w:pPr>
+      <w:spacing w:before="100" w:beforeAutospacing="1" w:after="100" w:afterAutospacing="1" w:line="240" w:lineRule="auto"/>
+    </w:pPr>
+    <w:rPr>
+      <w:rFonts w:ascii="Times New Roman" w:eastAsia="Times New Roman" w:hAnsi="Times New Roman" w:cs="Times New Roman"/>
+      <w:sz w:val="24"/>
+      <w:szCs w:val="24"/>
+    </w:rPr>
+  </w:style>
+  <w:style w:type="paragraph" w:styleId="NoSpacing">
+    <w:name w:val="No Spacing"/>
+    <w:uiPriority w:val="1"/>
+    <w:qFormat/>
+    <w:rsid w:val="008A4344"/>
+    <w:pPr>
+      <w:spacing w:after="0" w:line="240" w:lineRule="auto"/>
+    </w:pPr>
   </w:style>
 </w:styles>
 </file>

--- a/SySTemantics Design Document.docx
+++ b/SySTemantics Design Document.docx
@@ -131,18 +131,8 @@
           <w:sz w:val="32"/>
           <w:szCs w:val="32"/>
         </w:rPr>
-        <w:t xml:space="preserve">Siva </w:t>
-      </w:r>
-      <w:proofErr w:type="spellStart"/>
-      <w:r>
-        <w:rPr>
-          <w:color w:val="3B3838" w:themeColor="background2" w:themeShade="40"/>
-          <w:sz w:val="32"/>
-          <w:szCs w:val="32"/>
-        </w:rPr>
-        <w:t>Chintapalli</w:t>
-      </w:r>
-      <w:proofErr w:type="spellEnd"/>
+        <w:t>Siva Chintapalli</w:t>
+      </w:r>
     </w:p>
     <w:p>
       <w:pPr>
@@ -611,11 +601,9 @@
               <w:jc w:val="center"/>
               <w:cnfStyle w:val="000000000000" w:firstRow="0" w:lastRow="0" w:firstColumn="0" w:lastColumn="0" w:oddVBand="0" w:evenVBand="0" w:oddHBand="0" w:evenHBand="0" w:firstRowFirstColumn="0" w:firstRowLastColumn="0" w:lastRowFirstColumn="0" w:lastRowLastColumn="0"/>
             </w:pPr>
-            <w:proofErr w:type="spellStart"/>
             <w:r>
               <w:t>Dixita</w:t>
             </w:r>
-            <w:proofErr w:type="spellEnd"/>
           </w:p>
         </w:tc>
         <w:tc>
@@ -1117,19 +1105,16 @@
     <w:p/>
     <w:p>
       <w:pPr>
-        <w:rPr>
-          <w:rFonts w:asciiTheme="majorHAnsi" w:hAnsiTheme="majorHAnsi"/>
+        <w:pStyle w:val="Heading1"/>
+        <w:rPr>
           <w:b/>
-          <w:sz w:val="32"/>
-          <w:szCs w:val="32"/>
-        </w:rPr>
-      </w:pPr>
-      <w:r>
-        <w:rPr>
-          <w:rFonts w:asciiTheme="majorHAnsi" w:hAnsiTheme="majorHAnsi"/>
+          <w:color w:val="171717" w:themeColor="background2" w:themeShade="1A"/>
+        </w:rPr>
+      </w:pPr>
+      <w:r>
+        <w:rPr>
           <w:b/>
-          <w:sz w:val="32"/>
-          <w:szCs w:val="32"/>
+          <w:color w:val="171717" w:themeColor="background2" w:themeShade="1A"/>
         </w:rPr>
         <w:lastRenderedPageBreak/>
         <w:t>Use Case Diagram</w:t>
@@ -1146,70 +1131,28 @@
       <w:r>
         <w:rPr>
           <w:rFonts w:asciiTheme="majorHAnsi" w:hAnsiTheme="majorHAnsi"/>
-          <w:b/>
-          <w:sz w:val="32"/>
-          <w:szCs w:val="32"/>
-        </w:rPr>
-        <w:tab/>
-      </w:r>
-      <w:r>
-        <w:rPr>
-          <w:rFonts w:asciiTheme="majorHAnsi" w:hAnsiTheme="majorHAnsi"/>
-          <w:b/>
-          <w:sz w:val="32"/>
-          <w:szCs w:val="32"/>
-        </w:rPr>
-        <w:tab/>
-      </w:r>
-      <w:r>
-        <w:rPr>
-          <w:rFonts w:asciiTheme="majorHAnsi" w:hAnsiTheme="majorHAnsi"/>
-          <w:b/>
-          <w:sz w:val="32"/>
-          <w:szCs w:val="32"/>
-        </w:rPr>
-        <w:tab/>
-      </w:r>
-      <w:r>
-        <w:rPr>
-          <w:rFonts w:asciiTheme="majorHAnsi" w:hAnsiTheme="majorHAnsi"/>
-          <w:b/>
-          <w:sz w:val="32"/>
-          <w:szCs w:val="32"/>
-        </w:rPr>
-        <w:tab/>
-      </w:r>
-      <w:r>
-        <w:rPr>
-          <w:rFonts w:asciiTheme="majorHAnsi" w:hAnsiTheme="majorHAnsi"/>
-          <w:sz w:val="24"/>
-          <w:szCs w:val="24"/>
-        </w:rPr>
-        <w:tab/>
-        <w:t xml:space="preserve">        Application</w:t>
-      </w:r>
-    </w:p>
-    <w:p>
-      <w:pPr>
-        <w:rPr>
-          <w:rFonts w:asciiTheme="majorHAnsi" w:hAnsiTheme="majorHAnsi"/>
-        </w:rPr>
-      </w:pPr>
-      <w:r>
-        <w:rPr>
-          <w:rFonts w:asciiTheme="majorHAnsi" w:hAnsiTheme="majorHAnsi"/>
-        </w:rPr>
-        <w:t xml:space="preserve">              </w:t>
-      </w:r>
-      <w:r>
-        <w:rPr>
-          <w:rFonts w:asciiTheme="majorHAnsi" w:hAnsiTheme="majorHAnsi"/>
           <w:noProof/>
         </w:rPr>
         <w:drawing>
-          <wp:inline distT="0" distB="0" distL="0" distR="0" wp14:anchorId="26505D2D" wp14:editId="74133BF2">
+          <wp:anchor distT="0" distB="0" distL="114300" distR="114300" simplePos="0" relativeHeight="251659264" behindDoc="1" locked="0" layoutInCell="1" allowOverlap="1" wp14:anchorId="19C4A9FA" wp14:editId="28B9A1BB">
+            <wp:simplePos x="0" y="0"/>
+            <wp:positionH relativeFrom="column">
+              <wp:posOffset>314325</wp:posOffset>
+            </wp:positionH>
+            <wp:positionV relativeFrom="paragraph">
+              <wp:posOffset>198755</wp:posOffset>
+            </wp:positionV>
             <wp:extent cx="5486400" cy="3838575"/>
             <wp:effectExtent l="0" t="0" r="0" b="9525"/>
+            <wp:wrapTight wrapText="bothSides">
+              <wp:wrapPolygon edited="0">
+                <wp:start x="0" y="0"/>
+                <wp:lineTo x="0" y="21546"/>
+                <wp:lineTo x="21525" y="21546"/>
+                <wp:lineTo x="21525" y="0"/>
+                <wp:lineTo x="0" y="0"/>
+              </wp:wrapPolygon>
+            </wp:wrapTight>
             <wp:docPr id="7" name="Picture 7"/>
             <wp:cNvGraphicFramePr>
               <a:graphicFrameLocks xmlns:a="http://schemas.openxmlformats.org/drawingml/2006/main" noChangeAspect="1"/>
@@ -1245,8 +1188,66 @@
                 </pic:pic>
               </a:graphicData>
             </a:graphic>
-          </wp:inline>
+          </wp:anchor>
         </w:drawing>
+      </w:r>
+      <w:r>
+        <w:rPr>
+          <w:rFonts w:asciiTheme="majorHAnsi" w:hAnsiTheme="majorHAnsi"/>
+          <w:b/>
+          <w:sz w:val="32"/>
+          <w:szCs w:val="32"/>
+        </w:rPr>
+        <w:tab/>
+      </w:r>
+      <w:r>
+        <w:rPr>
+          <w:rFonts w:asciiTheme="majorHAnsi" w:hAnsiTheme="majorHAnsi"/>
+          <w:b/>
+          <w:sz w:val="32"/>
+          <w:szCs w:val="32"/>
+        </w:rPr>
+        <w:tab/>
+      </w:r>
+      <w:r>
+        <w:rPr>
+          <w:rFonts w:asciiTheme="majorHAnsi" w:hAnsiTheme="majorHAnsi"/>
+          <w:b/>
+          <w:sz w:val="32"/>
+          <w:szCs w:val="32"/>
+        </w:rPr>
+        <w:tab/>
+      </w:r>
+      <w:r>
+        <w:rPr>
+          <w:rFonts w:asciiTheme="majorHAnsi" w:hAnsiTheme="majorHAnsi"/>
+          <w:b/>
+          <w:sz w:val="32"/>
+          <w:szCs w:val="32"/>
+        </w:rPr>
+        <w:tab/>
+      </w:r>
+      <w:r>
+        <w:rPr>
+          <w:rFonts w:asciiTheme="majorHAnsi" w:hAnsiTheme="majorHAnsi"/>
+          <w:sz w:val="24"/>
+          <w:szCs w:val="24"/>
+        </w:rPr>
+        <w:tab/>
+        <w:t xml:space="preserve">        Application</w:t>
+      </w:r>
+    </w:p>
+    <w:p>
+      <w:pPr>
+        <w:rPr>
+          <w:rFonts w:asciiTheme="majorHAnsi" w:hAnsiTheme="majorHAnsi"/>
+        </w:rPr>
+      </w:pPr>
+      <w:r>
+        <w:rPr>
+          <w:rFonts w:asciiTheme="majorHAnsi" w:hAnsiTheme="majorHAnsi"/>
+        </w:rPr>
+        <w:t xml:space="preserve">              </w:t>
       </w:r>
     </w:p>
     <w:p>
@@ -1335,32 +1336,32 @@
     </w:p>
     <w:p>
       <w:pPr>
-        <w:tabs>
-          <w:tab w:val="left" w:pos="8670"/>
-        </w:tabs>
-        <w:rPr>
-          <w:rFonts w:asciiTheme="majorHAnsi" w:hAnsiTheme="majorHAnsi"/>
-          <w:sz w:val="24"/>
-          <w:szCs w:val="24"/>
-        </w:rPr>
-      </w:pPr>
-      <w:r>
-        <w:rPr>
-          <w:rFonts w:asciiTheme="majorHAnsi" w:hAnsiTheme="majorHAnsi"/>
+        <w:pStyle w:val="Heading1"/>
+        <w:rPr>
           <w:b/>
-          <w:sz w:val="32"/>
-          <w:szCs w:val="32"/>
+        </w:rPr>
+      </w:pPr>
+      <w:r>
+        <w:rPr>
+          <w:b/>
+          <w:color w:val="000000" w:themeColor="text1"/>
         </w:rPr>
         <w:t>Internal Design</w:t>
       </w:r>
       <w:r>
         <w:rPr>
-          <w:rFonts w:asciiTheme="majorHAnsi" w:hAnsiTheme="majorHAnsi"/>
           <w:b/>
-          <w:sz w:val="32"/>
-          <w:szCs w:val="32"/>
         </w:rPr>
         <w:tab/>
+      </w:r>
+    </w:p>
+    <w:p>
+      <w:pPr>
+        <w:pStyle w:val="Heading2"/>
+        <w:ind w:left="360"/>
+      </w:pPr>
+      <w:r>
+        <w:t>Development Standards</w:t>
       </w:r>
     </w:p>
     <w:p>
@@ -1497,20 +1498,10 @@
     </w:p>
     <w:p>
       <w:pPr>
-        <w:rPr>
-          <w:rFonts w:asciiTheme="majorHAnsi" w:hAnsiTheme="majorHAnsi"/>
-          <w:b/>
-          <w:sz w:val="28"/>
-          <w:szCs w:val="28"/>
-        </w:rPr>
-      </w:pPr>
-      <w:r>
-        <w:rPr>
-          <w:rFonts w:asciiTheme="majorHAnsi" w:hAnsiTheme="majorHAnsi"/>
-          <w:b/>
-          <w:sz w:val="28"/>
-          <w:szCs w:val="28"/>
-        </w:rPr>
+        <w:pStyle w:val="Heading2"/>
+        <w:ind w:left="360"/>
+      </w:pPr>
+      <w:r>
         <w:t>Hardware Resources</w:t>
       </w:r>
     </w:p>
@@ -1570,21 +1561,14 @@
     </w:p>
     <w:p>
       <w:pPr>
-        <w:rPr>
-          <w:rFonts w:asciiTheme="majorHAnsi" w:hAnsiTheme="majorHAnsi"/>
-          <w:b/>
-          <w:sz w:val="28"/>
-          <w:szCs w:val="28"/>
-        </w:rPr>
-      </w:pPr>
-      <w:r>
-        <w:rPr>
-          <w:rFonts w:asciiTheme="majorHAnsi" w:hAnsiTheme="majorHAnsi"/>
-          <w:b/>
-          <w:sz w:val="28"/>
-          <w:szCs w:val="28"/>
-        </w:rPr>
+        <w:pStyle w:val="Heading2"/>
+        <w:ind w:left="180" w:hanging="180"/>
+      </w:pPr>
+      <w:r>
         <w:lastRenderedPageBreak/>
+        <w:t xml:space="preserve">     </w:t>
+      </w:r>
+      <w:r>
         <w:t>Development environment:</w:t>
       </w:r>
     </w:p>
@@ -1653,7 +1637,6 @@
         <w:tab/>
       </w:r>
       <w:r>
-        <w:tab/>
         <w:t>: GitHub</w:t>
       </w:r>
     </w:p>
@@ -1673,9 +1656,6 @@
       </w:r>
       <w:r>
         <w:tab/>
-      </w:r>
-      <w:r>
-        <w:tab/>
         <w:t>: Maven</w:t>
       </w:r>
     </w:p>
@@ -1725,142 +1705,253 @@
     </w:p>
     <w:p>
       <w:pPr>
+        <w:pStyle w:val="Heading1"/>
+        <w:rPr>
+          <w:b/>
+          <w:color w:val="000000" w:themeColor="text1"/>
+        </w:rPr>
+      </w:pPr>
+      <w:r>
+        <w:rPr>
+          <w:b/>
+          <w:color w:val="000000" w:themeColor="text1"/>
+        </w:rPr>
+        <w:t>Software flow</w:t>
+      </w:r>
+    </w:p>
+    <w:p>
+      <w:r>
+        <w:rPr>
+          <w:noProof/>
+        </w:rPr>
+        <w:drawing>
+          <wp:anchor distT="0" distB="0" distL="114300" distR="114300" simplePos="0" relativeHeight="251660288" behindDoc="1" locked="0" layoutInCell="1" allowOverlap="1">
+            <wp:simplePos x="0" y="0"/>
+            <wp:positionH relativeFrom="column">
+              <wp:posOffset>0</wp:posOffset>
+            </wp:positionH>
+            <wp:positionV relativeFrom="paragraph">
+              <wp:posOffset>42545</wp:posOffset>
+            </wp:positionV>
+            <wp:extent cx="3448050" cy="3790950"/>
+            <wp:effectExtent l="0" t="38100" r="0" b="57150"/>
+            <wp:wrapTight wrapText="bothSides">
+              <wp:wrapPolygon edited="0">
+                <wp:start x="1313" y="-217"/>
+                <wp:lineTo x="955" y="21817"/>
+                <wp:lineTo x="20645" y="21817"/>
+                <wp:lineTo x="20287" y="-217"/>
+                <wp:lineTo x="1313" y="-217"/>
+              </wp:wrapPolygon>
+            </wp:wrapTight>
+            <wp:docPr id="3" name="Diagram 3"/>
+            <wp:cNvGraphicFramePr/>
+            <a:graphic xmlns:a="http://schemas.openxmlformats.org/drawingml/2006/main">
+              <a:graphicData uri="http://schemas.openxmlformats.org/drawingml/2006/diagram">
+                <dgm:relIds xmlns:dgm="http://schemas.openxmlformats.org/drawingml/2006/diagram" xmlns:r="http://schemas.openxmlformats.org/officeDocument/2006/relationships" r:dm="rId10" r:lo="rId11" r:qs="rId12" r:cs="rId13"/>
+              </a:graphicData>
+            </a:graphic>
+          </wp:anchor>
+        </w:drawing>
+      </w:r>
+      <w:r>
+        <w:t>The installer will install all software packages needed for our application.</w:t>
+      </w:r>
+    </w:p>
+    <w:p>
+      <w:r>
+        <w:rPr>
+          <w:rFonts w:asciiTheme="majorHAnsi" w:hAnsiTheme="majorHAnsi"/>
+          <w:b/>
+          <w:sz w:val="28"/>
+          <w:szCs w:val="28"/>
+        </w:rPr>
+        <w:t xml:space="preserve"> </w:t>
+      </w:r>
+      <w:r>
+        <w:t>Metrics will be collected using different Linux commands</w:t>
+      </w:r>
+      <w:r>
+        <w:t>.</w:t>
+      </w:r>
+    </w:p>
+    <w:p>
+      <w:r>
+        <w:t xml:space="preserve">Memory, CPU and network metrics will be aggregated and </w:t>
+      </w:r>
+      <w:r>
+        <w:t xml:space="preserve">displayed in </w:t>
+      </w:r>
+      <w:r>
+        <w:t>common unit</w:t>
+      </w:r>
+      <w:r>
+        <w:t>s</w:t>
+      </w:r>
+      <w:r>
+        <w:t>.</w:t>
+      </w:r>
+    </w:p>
+    <w:p>
+      <w:r>
+        <w:t>The collected metrics will then be stored in the SQLite database.</w:t>
+      </w:r>
+    </w:p>
+    <w:p>
+      <w:r>
+        <w:t>Data is fetched from the database based on what the user is viewing.</w:t>
+      </w:r>
+      <w:r>
+        <w:t xml:space="preserve"> End User will not be aware of the processes above this block</w:t>
+      </w:r>
+    </w:p>
+    <w:p>
+      <w:pPr>
+        <w:tabs>
+          <w:tab w:val="left" w:pos="1455"/>
+        </w:tabs>
+        <w:rPr>
+          <w:rFonts w:asciiTheme="majorHAnsi" w:hAnsiTheme="majorHAnsi"/>
+          <w:b/>
+        </w:rPr>
+      </w:pPr>
+      <w:r>
+        <w:br/>
+      </w:r>
+      <w:r>
+        <w:t>All related metrics will be displayed to the user based on his screen selection.</w:t>
+      </w:r>
+      <w:r>
+        <w:tab/>
+      </w:r>
+      <w:r>
+        <w:rPr>
+          <w:rFonts w:asciiTheme="majorHAnsi" w:hAnsiTheme="majorHAnsi"/>
+          <w:b/>
+        </w:rPr>
+        <w:tab/>
+      </w:r>
+    </w:p>
+    <w:p>
+      <w:pPr>
+        <w:rPr>
+          <w:b/>
+        </w:rPr>
+      </w:pPr>
+      <w:r>
         <w:rPr>
           <w:rFonts w:asciiTheme="majorHAnsi" w:hAnsiTheme="majorHAnsi"/>
           <w:b/>
           <w:sz w:val="32"/>
           <w:szCs w:val="32"/>
         </w:rPr>
-      </w:pPr>
-      <w:r>
+        <w:br/>
+      </w:r>
+      <w:r>
+        <w:t xml:space="preserve">The application will terminate and the data collection </w:t>
+      </w:r>
+      <w:r>
+        <w:t>a</w:t>
+      </w:r>
+      <w:r>
+        <w:t>nd storage in database will stop.</w:t>
+      </w:r>
+    </w:p>
+    <w:p>
+      <w:pPr>
         <w:rPr>
           <w:rFonts w:asciiTheme="majorHAnsi" w:hAnsiTheme="majorHAnsi"/>
           <w:b/>
           <w:sz w:val="32"/>
           <w:szCs w:val="32"/>
         </w:rPr>
-        <w:t>Software flow</w:t>
-      </w:r>
-    </w:p>
-    <w:p>
-      <w:pPr>
-        <w:rPr>
-          <w:rFonts w:asciiTheme="majorHAnsi" w:hAnsiTheme="majorHAnsi"/>
-          <w:b/>
-          <w:sz w:val="32"/>
-          <w:szCs w:val="32"/>
-        </w:rPr>
-      </w:pPr>
-      <w:r>
-        <w:rPr>
-          <w:rFonts w:asciiTheme="majorHAnsi" w:hAnsiTheme="majorHAnsi"/>
-          <w:b/>
-          <w:sz w:val="32"/>
-          <w:szCs w:val="32"/>
-        </w:rPr>
-        <w:t>Initialization</w:t>
-      </w:r>
-    </w:p>
-    <w:p>
-      <w:pPr>
-        <w:rPr>
-          <w:rFonts w:asciiTheme="majorHAnsi" w:hAnsiTheme="majorHAnsi"/>
-          <w:b/>
-          <w:sz w:val="28"/>
-          <w:szCs w:val="28"/>
-        </w:rPr>
-      </w:pPr>
-      <w:r>
-        <w:rPr>
-          <w:rFonts w:asciiTheme="majorHAnsi" w:hAnsiTheme="majorHAnsi"/>
-          <w:b/>
-          <w:sz w:val="28"/>
-          <w:szCs w:val="28"/>
-        </w:rPr>
+      </w:pPr>
+    </w:p>
+    <w:p>
+      <w:pPr>
+        <w:pStyle w:val="Heading2"/>
+        <w:ind w:firstLine="270"/>
+      </w:pPr>
+      <w:r>
+        <w:t>Error Handling &amp; Recovery</w:t>
+      </w:r>
+    </w:p>
+    <w:p>
+      <w:pPr>
+        <w:ind w:left="270"/>
+      </w:pPr>
+      <w:r>
+        <w:t>The application will log every step or function call, so that it is easy for the developer to duplicate the issue and solve it. If one part of the application is not working properly, it will fail gracefully and an error message will be displayed on screen.</w:t>
+      </w:r>
+    </w:p>
+    <w:p>
+      <w:pPr>
+        <w:pStyle w:val="Heading2"/>
+        <w:ind w:left="270"/>
+      </w:pPr>
+      <w:r>
+        <w:t>Testability</w:t>
+      </w:r>
+    </w:p>
+    <w:p>
+      <w:pPr>
+        <w:ind w:left="255"/>
+      </w:pPr>
+      <w:r>
+        <w:t>Test Environment will be same as the customer’s environment i.e. Linux OS, Standalone machine.</w:t>
+      </w:r>
+      <w:r>
+        <w:br/>
+        <w:t>Test Sce</w:t>
+      </w:r>
+      <w:r>
+        <w:t>narios include testing with heavy CPU processes, memory consuming processes, I/O processes etc.</w:t>
+      </w:r>
+      <w:r>
+        <w:br/>
+        <w:t>Regression Testing will be performed after every module is completed to ensure all old functionalities are working fine. Test cases will be written to record all results.</w:t>
+      </w:r>
+    </w:p>
+    <w:p>
+      <w:pPr>
+        <w:ind w:left="255"/>
+      </w:pPr>
+      <w:r>
+        <w:lastRenderedPageBreak/>
+        <w:t xml:space="preserve">Function testing and system testing will be performed after completion </w:t>
+      </w:r>
+      <w:r>
+        <w:t>of every module.</w:t>
+      </w:r>
+    </w:p>
+    <w:p>
+      <w:pPr>
+        <w:pStyle w:val="Heading2"/>
+        <w:ind w:firstLine="255"/>
+      </w:pPr>
+      <w:r>
+        <w:t>Packaging</w:t>
+      </w:r>
+    </w:p>
+    <w:p>
+      <w:r>
+        <w:t xml:space="preserve">   </w:t>
+      </w:r>
+      <w:r>
         <w:t xml:space="preserve"> </w:t>
       </w:r>
-      <w:bookmarkStart w:id="0" w:name="_GoBack"/>
-      <w:bookmarkEnd w:id="0"/>
-    </w:p>
-    <w:p>
-      <w:pPr>
-        <w:rPr>
-          <w:rFonts w:asciiTheme="majorHAnsi" w:hAnsiTheme="majorHAnsi"/>
-          <w:b/>
-          <w:sz w:val="32"/>
-          <w:szCs w:val="32"/>
-        </w:rPr>
-      </w:pPr>
-    </w:p>
-    <w:p>
-      <w:pPr>
-        <w:rPr>
-          <w:rFonts w:asciiTheme="majorHAnsi" w:hAnsiTheme="majorHAnsi"/>
-          <w:b/>
-          <w:sz w:val="32"/>
-          <w:szCs w:val="32"/>
-        </w:rPr>
-      </w:pPr>
-    </w:p>
-    <w:p>
-      <w:pPr>
-        <w:rPr>
-          <w:rFonts w:asciiTheme="majorHAnsi" w:hAnsiTheme="majorHAnsi"/>
-          <w:b/>
-          <w:sz w:val="32"/>
-          <w:szCs w:val="32"/>
-        </w:rPr>
-      </w:pPr>
-    </w:p>
-    <w:p>
-      <w:pPr>
-        <w:rPr>
-          <w:rFonts w:asciiTheme="majorHAnsi" w:hAnsiTheme="majorHAnsi"/>
-          <w:b/>
-          <w:sz w:val="32"/>
-          <w:szCs w:val="32"/>
-        </w:rPr>
-      </w:pPr>
-    </w:p>
-    <w:p>
-      <w:pPr>
-        <w:rPr>
-          <w:rFonts w:asciiTheme="majorHAnsi" w:hAnsiTheme="majorHAnsi"/>
-          <w:b/>
-          <w:sz w:val="32"/>
-          <w:szCs w:val="32"/>
-        </w:rPr>
-      </w:pPr>
-    </w:p>
-    <w:p>
-      <w:pPr>
-        <w:rPr>
-          <w:rFonts w:asciiTheme="majorHAnsi" w:hAnsiTheme="majorHAnsi"/>
-          <w:b/>
-          <w:sz w:val="32"/>
-          <w:szCs w:val="32"/>
-        </w:rPr>
-      </w:pPr>
-    </w:p>
-    <w:p>
-      <w:pPr>
-        <w:rPr>
-          <w:rFonts w:asciiTheme="majorHAnsi" w:hAnsiTheme="majorHAnsi"/>
-          <w:b/>
-          <w:sz w:val="32"/>
-          <w:szCs w:val="32"/>
-        </w:rPr>
-      </w:pPr>
-    </w:p>
-    <w:p>
-      <w:pPr>
-        <w:rPr>
-          <w:rFonts w:asciiTheme="majorHAnsi" w:hAnsiTheme="majorHAnsi"/>
-          <w:b/>
-          <w:sz w:val="32"/>
-          <w:szCs w:val="32"/>
-        </w:rPr>
-      </w:pPr>
+      <w:r>
+        <w:t xml:space="preserve"> </w:t>
+      </w:r>
+      <w:r>
+        <w:t xml:space="preserve">An installer will </w:t>
+      </w:r>
+      <w:r>
+        <w:t xml:space="preserve">be used </w:t>
+      </w:r>
+      <w:r>
+        <w:t xml:space="preserve">to install and uninstall the application. </w:t>
+      </w:r>
     </w:p>
     <w:p>
       <w:pPr>
@@ -1920,7 +2011,13 @@
         </w:numPr>
       </w:pPr>
       <w:r>
-        <w:t>The need for using SQLite database is it supports many programming languages including java.</w:t>
+        <w:t>The need for using SQLite database is it</w:t>
+      </w:r>
+      <w:r>
+        <w:t>s support for</w:t>
+      </w:r>
+      <w:r>
+        <w:t xml:space="preserve"> many programming languages including java.</w:t>
       </w:r>
     </w:p>
     <w:p>
@@ -1943,16 +2040,6 @@
         </w:rPr>
         <w:t>.</w:t>
       </w:r>
-    </w:p>
-    <w:p>
-      <w:pPr>
-        <w:spacing w:after="240" w:line="240" w:lineRule="auto"/>
-        <w:rPr>
-          <w:rFonts w:ascii="Times New Roman" w:eastAsia="Times New Roman" w:hAnsi="Times New Roman" w:cs="Times New Roman"/>
-          <w:sz w:val="24"/>
-          <w:szCs w:val="24"/>
-        </w:rPr>
-      </w:pPr>
     </w:p>
     <w:p>
       <w:pPr>
@@ -1973,7 +2060,7 @@
           <w:sz w:val="32"/>
           <w:szCs w:val="32"/>
         </w:rPr>
-        <w:t>SCOPE</w:t>
+        <w:t>Scope</w:t>
       </w:r>
       <w:r>
         <w:rPr>
@@ -2026,7 +2113,6 @@
         </w:numPr>
       </w:pPr>
       <w:r>
-        <w:lastRenderedPageBreak/>
         <w:t>History as old as one week is maintained in the database and can be viewed/retrieved at any time.</w:t>
       </w:r>
     </w:p>
@@ -2093,19 +2179,18 @@
         <w:t> </w:t>
       </w:r>
     </w:p>
-    <w:p/>
     <w:p>
       <w:pPr>
         <w:pStyle w:val="Heading1"/>
         <w:rPr>
           <w:b/>
-          <w:color w:val="auto"/>
+          <w:color w:val="000000" w:themeColor="text1"/>
         </w:rPr>
       </w:pPr>
       <w:r>
         <w:rPr>
           <w:b/>
-          <w:color w:val="auto"/>
+          <w:color w:val="000000" w:themeColor="text1"/>
         </w:rPr>
         <w:t>Security</w:t>
       </w:r>
@@ -2235,13 +2320,8 @@
           <w:numId w:val="3"/>
         </w:numPr>
       </w:pPr>
-      <w:proofErr w:type="spellStart"/>
-      <w:r>
-        <w:t>SysTemantics</w:t>
-      </w:r>
-      <w:proofErr w:type="spellEnd"/>
-      <w:r>
-        <w:t xml:space="preserve"> supports only English language.</w:t>
+      <w:r>
+        <w:t>SysTemantics supports only English language.</w:t>
       </w:r>
     </w:p>
     <w:p>
@@ -2269,7 +2349,26 @@
           <w:b/>
           <w:color w:val="auto"/>
         </w:rPr>
+        <w:lastRenderedPageBreak/>
         <w:t>Supporting Material</w:t>
+      </w:r>
+    </w:p>
+    <w:p>
+      <w:pPr>
+        <w:pStyle w:val="Heading2"/>
+        <w:ind w:left="720"/>
+      </w:pPr>
+      <w:r>
+        <w:t>Glossary</w:t>
+      </w:r>
+    </w:p>
+    <w:p>
+      <w:pPr>
+        <w:pStyle w:val="Heading2"/>
+        <w:ind w:left="720"/>
+      </w:pPr>
+      <w:r>
+        <w:t>References</w:t>
       </w:r>
     </w:p>
     <w:p/>
@@ -2328,21 +2427,14 @@
     </w:p>
     <w:p>
       <w:pPr>
-        <w:rPr>
-          <w:rFonts w:asciiTheme="majorHAnsi" w:hAnsiTheme="majorHAnsi"/>
-          <w:b/>
-          <w:sz w:val="28"/>
-          <w:szCs w:val="28"/>
-        </w:rPr>
-      </w:pPr>
-      <w:r>
-        <w:rPr>
-          <w:rFonts w:asciiTheme="majorHAnsi" w:hAnsiTheme="majorHAnsi"/>
-          <w:b/>
-          <w:sz w:val="28"/>
-          <w:szCs w:val="28"/>
-        </w:rPr>
+        <w:pStyle w:val="Heading2"/>
+        <w:ind w:left="360"/>
+      </w:pPr>
+      <w:r>
         <w:t>Risks</w:t>
+      </w:r>
+      <w:r>
+        <w:t>:</w:t>
       </w:r>
     </w:p>
     <w:p>
@@ -2351,7 +2443,12 @@
           <w:ilvl w:val="0"/>
           <w:numId w:val="11"/>
         </w:numPr>
+        <w:tabs>
+          <w:tab w:val="clear" w:pos="720"/>
+          <w:tab w:val="num" w:pos="1080"/>
+        </w:tabs>
         <w:spacing w:after="0" w:line="240" w:lineRule="auto"/>
+        <w:ind w:left="1080"/>
       </w:pPr>
       <w:r>
         <w:t> Manual Testing is performed throughout the project (Automation testing is not performed).</w:t>
@@ -2363,7 +2460,12 @@
           <w:ilvl w:val="0"/>
           <w:numId w:val="11"/>
         </w:numPr>
+        <w:tabs>
+          <w:tab w:val="clear" w:pos="720"/>
+          <w:tab w:val="num" w:pos="1080"/>
+        </w:tabs>
         <w:spacing w:after="0" w:line="240" w:lineRule="auto"/>
+        <w:ind w:left="1080"/>
       </w:pPr>
       <w:r>
         <w:t> It is designed as</w:t>
@@ -2387,24 +2489,19 @@
     <w:p>
       <w:pPr>
         <w:spacing w:after="0" w:line="240" w:lineRule="auto"/>
-        <w:ind w:left="720"/>
-      </w:pPr>
-    </w:p>
-    <w:p>
-      <w:pPr>
-        <w:rPr>
-          <w:b/>
-          <w:sz w:val="28"/>
-          <w:szCs w:val="28"/>
-        </w:rPr>
-      </w:pPr>
-      <w:r>
-        <w:rPr>
-          <w:b/>
-          <w:sz w:val="28"/>
-          <w:szCs w:val="28"/>
-        </w:rPr>
-        <w:t>CONSTRAINTS:</w:t>
+        <w:ind w:left="1080"/>
+      </w:pPr>
+    </w:p>
+    <w:p>
+      <w:pPr>
+        <w:pStyle w:val="Heading2"/>
+        <w:ind w:left="360"/>
+      </w:pPr>
+      <w:r>
+        <w:t>Constraints</w:t>
+      </w:r>
+      <w:r>
+        <w:t>:</w:t>
       </w:r>
     </w:p>
     <w:p>
@@ -2415,12 +2512,10 @@
           <w:numId w:val="12"/>
         </w:numPr>
         <w:spacing w:after="0"/>
-      </w:pPr>
-      <w:r>
-        <w:t>Lack of mobile and web application d</w:t>
-      </w:r>
-      <w:r>
-        <w:t>esign implementation.</w:t>
+        <w:ind w:left="1185"/>
+      </w:pPr>
+      <w:r>
+        <w:t>Lack of mobile and web application design implementation.</w:t>
       </w:r>
     </w:p>
     <w:p>
@@ -2431,50 +2526,43 @@
           <w:numId w:val="12"/>
         </w:numPr>
         <w:spacing w:after="0"/>
+        <w:ind w:left="1185"/>
       </w:pPr>
       <w:r>
         <w:t>Time.</w:t>
       </w:r>
-    </w:p>
-    <w:p>
-      <w:pPr>
-        <w:pStyle w:val="ListParagraph"/>
-        <w:spacing w:after="0"/>
-        <w:ind w:left="825"/>
-      </w:pPr>
-    </w:p>
-    <w:p>
-      <w:pPr>
-        <w:pStyle w:val="ListParagraph"/>
-        <w:spacing w:after="0"/>
-        <w:ind w:left="825"/>
-      </w:pPr>
-    </w:p>
-    <w:p>
-      <w:pPr>
-        <w:spacing w:after="0"/>
-      </w:pPr>
-      <w:r>
-        <w:lastRenderedPageBreak/>
+      <w:bookmarkStart w:id="0" w:name="_GoBack"/>
+      <w:bookmarkEnd w:id="0"/>
+    </w:p>
+    <w:p>
+      <w:pPr>
+        <w:pStyle w:val="Heading1"/>
+        <w:rPr>
+          <w:b/>
+          <w:color w:val="000000" w:themeColor="text1"/>
+        </w:rPr>
+      </w:pPr>
+      <w:r>
+        <w:rPr>
+          <w:b/>
+          <w:color w:val="000000" w:themeColor="text1"/>
+        </w:rPr>
         <w:t xml:space="preserve">  </w:t>
       </w:r>
       <w:r>
         <w:rPr>
-          <w:rFonts w:asciiTheme="majorHAnsi" w:hAnsiTheme="majorHAnsi"/>
           <w:b/>
-          <w:sz w:val="28"/>
-          <w:szCs w:val="28"/>
-        </w:rPr>
-        <w:t>ASSUMPTIONS</w:t>
-      </w:r>
-      <w:r>
+          <w:color w:val="000000" w:themeColor="text1"/>
+        </w:rPr>
+        <w:t>Assumptions</w:t>
+      </w:r>
+      <w:r>
+        <w:rPr>
+          <w:b/>
+          <w:color w:val="000000" w:themeColor="text1"/>
+        </w:rPr>
         <w:t>:</w:t>
       </w:r>
-    </w:p>
-    <w:p>
-      <w:pPr>
-        <w:spacing w:after="0"/>
-      </w:pPr>
     </w:p>
     <w:p>
       <w:pPr>
@@ -2485,7 +2573,13 @@
         </w:numPr>
       </w:pPr>
       <w:r>
-        <w:t>All the team members working in dedicated time.</w:t>
+        <w:t xml:space="preserve">All the team members </w:t>
+      </w:r>
+      <w:r>
+        <w:t>are dedicating their time on completing their tasks</w:t>
+      </w:r>
+      <w:r>
+        <w:t>.</w:t>
       </w:r>
     </w:p>
     <w:p>
@@ -2500,12 +2594,18 @@
         <w:rPr>
           <w:noProof/>
         </w:rPr>
-        <w:t>A d</w:t>
+        <w:t xml:space="preserve">The </w:t>
       </w:r>
       <w:r>
         <w:rPr>
           <w:noProof/>
         </w:rPr>
+        <w:t>d</w:t>
+      </w:r>
+      <w:r>
+        <w:rPr>
+          <w:noProof/>
+        </w:rPr>
         <w:t>esign</w:t>
       </w:r>
       <w:r>
@@ -2513,8 +2613,8 @@
       </w:r>
     </w:p>
     <w:sectPr>
-      <w:headerReference w:type="default" r:id="rId10"/>
-      <w:footerReference w:type="default" r:id="rId11"/>
+      <w:headerReference w:type="default" r:id="rId15"/>
+      <w:footerReference w:type="default" r:id="rId16"/>
       <w:pgSz w:w="12240" w:h="15840"/>
       <w:pgMar w:top="1440" w:right="1440" w:bottom="1440" w:left="1440" w:header="720" w:footer="720" w:gutter="0"/>
       <w:pgBorders w:offsetFrom="page">
@@ -3114,7 +3214,7 @@
       <w:lvlText w:val=""/>
       <w:lvlJc w:val="left"/>
       <w:pPr>
-        <w:ind w:left="720" w:hanging="360"/>
+        <w:ind w:left="1080" w:hanging="360"/>
       </w:pPr>
       <w:rPr>
         <w:rFonts w:ascii="Symbol" w:hAnsi="Symbol" w:hint="default"/>
@@ -3126,7 +3226,7 @@
       <w:lvlText w:val="o"/>
       <w:lvlJc w:val="left"/>
       <w:pPr>
-        <w:ind w:left="1440" w:hanging="360"/>
+        <w:ind w:left="1800" w:hanging="360"/>
       </w:pPr>
       <w:rPr>
         <w:rFonts w:ascii="Courier New" w:hAnsi="Courier New" w:cs="Courier New" w:hint="default"/>
@@ -3138,7 +3238,7 @@
       <w:lvlText w:val=""/>
       <w:lvlJc w:val="left"/>
       <w:pPr>
-        <w:ind w:left="2160" w:hanging="360"/>
+        <w:ind w:left="2520" w:hanging="360"/>
       </w:pPr>
       <w:rPr>
         <w:rFonts w:ascii="Wingdings" w:hAnsi="Wingdings" w:hint="default"/>
@@ -3150,7 +3250,7 @@
       <w:lvlText w:val=""/>
       <w:lvlJc w:val="left"/>
       <w:pPr>
-        <w:ind w:left="2880" w:hanging="360"/>
+        <w:ind w:left="3240" w:hanging="360"/>
       </w:pPr>
       <w:rPr>
         <w:rFonts w:ascii="Symbol" w:hAnsi="Symbol" w:hint="default"/>
@@ -3162,7 +3262,7 @@
       <w:lvlText w:val="o"/>
       <w:lvlJc w:val="left"/>
       <w:pPr>
-        <w:ind w:left="3600" w:hanging="360"/>
+        <w:ind w:left="3960" w:hanging="360"/>
       </w:pPr>
       <w:rPr>
         <w:rFonts w:ascii="Courier New" w:hAnsi="Courier New" w:cs="Courier New" w:hint="default"/>
@@ -3174,7 +3274,7 @@
       <w:lvlText w:val=""/>
       <w:lvlJc w:val="left"/>
       <w:pPr>
-        <w:ind w:left="4320" w:hanging="360"/>
+        <w:ind w:left="4680" w:hanging="360"/>
       </w:pPr>
       <w:rPr>
         <w:rFonts w:ascii="Wingdings" w:hAnsi="Wingdings" w:hint="default"/>
@@ -3186,7 +3286,7 @@
       <w:lvlText w:val=""/>
       <w:lvlJc w:val="left"/>
       <w:pPr>
-        <w:ind w:left="5040" w:hanging="360"/>
+        <w:ind w:left="5400" w:hanging="360"/>
       </w:pPr>
       <w:rPr>
         <w:rFonts w:ascii="Symbol" w:hAnsi="Symbol" w:hint="default"/>
@@ -3198,7 +3298,7 @@
       <w:lvlText w:val="o"/>
       <w:lvlJc w:val="left"/>
       <w:pPr>
-        <w:ind w:left="5760" w:hanging="360"/>
+        <w:ind w:left="6120" w:hanging="360"/>
       </w:pPr>
       <w:rPr>
         <w:rFonts w:ascii="Courier New" w:hAnsi="Courier New" w:cs="Courier New" w:hint="default"/>
@@ -3210,7 +3310,7 @@
       <w:lvlText w:val=""/>
       <w:lvlJc w:val="left"/>
       <w:pPr>
-        <w:ind w:left="6480" w:hanging="360"/>
+        <w:ind w:left="6840" w:hanging="360"/>
       </w:pPr>
       <w:rPr>
         <w:rFonts w:ascii="Wingdings" w:hAnsi="Wingdings" w:hint="default"/>
@@ -4769,6 +4869,7 @@
   <w:style w:type="character" w:default="1" w:styleId="DefaultParagraphFont">
     <w:name w:val="Default Paragraph Font"/>
     <w:uiPriority w:val="1"/>
+    <w:semiHidden/>
     <w:unhideWhenUsed/>
   </w:style>
   <w:style w:type="table" w:default="1" w:styleId="TableNormal">
@@ -5174,6 +5275,2854 @@
     </w:pPr>
   </w:style>
 </w:styles>
+</file>
+
+<file path=word/diagrams/colors1.xml><?xml version="1.0" encoding="utf-8"?>
+<dgm:colorsDef xmlns:dgm="http://schemas.openxmlformats.org/drawingml/2006/diagram" xmlns:a="http://schemas.openxmlformats.org/drawingml/2006/main" uniqueId="urn:microsoft.com/office/officeart/2005/8/colors/colorful3">
+  <dgm:title val=""/>
+  <dgm:desc val=""/>
+  <dgm:catLst>
+    <dgm:cat type="colorful" pri="10300"/>
+  </dgm:catLst>
+  <dgm:styleLbl name="node0">
+    <dgm:fillClrLst meth="repeat">
+      <a:schemeClr val="accent2"/>
+    </dgm:fillClrLst>
+    <dgm:linClrLst meth="repeat">
+      <a:schemeClr val="lt1"/>
+    </dgm:linClrLst>
+    <dgm:effectClrLst/>
+    <dgm:txLinClrLst/>
+    <dgm:txFillClrLst/>
+    <dgm:txEffectClrLst/>
+  </dgm:styleLbl>
+  <dgm:styleLbl name="node1">
+    <dgm:fillClrLst>
+      <a:schemeClr val="accent3"/>
+      <a:schemeClr val="accent4"/>
+    </dgm:fillClrLst>
+    <dgm:linClrLst meth="repeat">
+      <a:schemeClr val="lt1"/>
+    </dgm:linClrLst>
+    <dgm:effectClrLst/>
+    <dgm:txLinClrLst/>
+    <dgm:txFillClrLst/>
+    <dgm:txEffectClrLst/>
+  </dgm:styleLbl>
+  <dgm:styleLbl name="alignNode1">
+    <dgm:fillClrLst>
+      <a:schemeClr val="accent3"/>
+      <a:schemeClr val="accent4"/>
+    </dgm:fillClrLst>
+    <dgm:linClrLst>
+      <a:schemeClr val="accent3"/>
+      <a:schemeClr val="accent4"/>
+    </dgm:linClrLst>
+    <dgm:effectClrLst/>
+    <dgm:txLinClrLst/>
+    <dgm:txFillClrLst/>
+    <dgm:txEffectClrLst/>
+  </dgm:styleLbl>
+  <dgm:styleLbl name="lnNode1">
+    <dgm:fillClrLst>
+      <a:schemeClr val="accent3"/>
+      <a:schemeClr val="accent4"/>
+    </dgm:fillClrLst>
+    <dgm:linClrLst meth="repeat">
+      <a:schemeClr val="lt1"/>
+    </dgm:linClrLst>
+    <dgm:effectClrLst/>
+    <dgm:txLinClrLst/>
+    <dgm:txFillClrLst/>
+    <dgm:txEffectClrLst/>
+  </dgm:styleLbl>
+  <dgm:styleLbl name="vennNode1">
+    <dgm:fillClrLst>
+      <a:schemeClr val="accent3">
+        <a:alpha val="50000"/>
+      </a:schemeClr>
+      <a:schemeClr val="accent4">
+        <a:alpha val="50000"/>
+      </a:schemeClr>
+    </dgm:fillClrLst>
+    <dgm:linClrLst meth="repeat">
+      <a:schemeClr val="lt1"/>
+    </dgm:linClrLst>
+    <dgm:effectClrLst/>
+    <dgm:txLinClrLst/>
+    <dgm:txFillClrLst/>
+    <dgm:txEffectClrLst/>
+  </dgm:styleLbl>
+  <dgm:styleLbl name="node2">
+    <dgm:fillClrLst>
+      <a:schemeClr val="accent4"/>
+    </dgm:fillClrLst>
+    <dgm:linClrLst meth="repeat">
+      <a:schemeClr val="lt1"/>
+    </dgm:linClrLst>
+    <dgm:effectClrLst/>
+    <dgm:txLinClrLst/>
+    <dgm:txFillClrLst/>
+    <dgm:txEffectClrLst/>
+  </dgm:styleLbl>
+  <dgm:styleLbl name="node3">
+    <dgm:fillClrLst>
+      <a:schemeClr val="accent5"/>
+    </dgm:fillClrLst>
+    <dgm:linClrLst meth="repeat">
+      <a:schemeClr val="lt1"/>
+    </dgm:linClrLst>
+    <dgm:effectClrLst/>
+    <dgm:txLinClrLst/>
+    <dgm:txFillClrLst/>
+    <dgm:txEffectClrLst/>
+  </dgm:styleLbl>
+  <dgm:styleLbl name="node4">
+    <dgm:fillClrLst>
+      <a:schemeClr val="accent6"/>
+    </dgm:fillClrLst>
+    <dgm:linClrLst meth="repeat">
+      <a:schemeClr val="lt1"/>
+    </dgm:linClrLst>
+    <dgm:effectClrLst/>
+    <dgm:txLinClrLst/>
+    <dgm:txFillClrLst/>
+    <dgm:txEffectClrLst/>
+  </dgm:styleLbl>
+  <dgm:styleLbl name="fgImgPlace1">
+    <dgm:fillClrLst>
+      <a:schemeClr val="accent3">
+        <a:tint val="50000"/>
+      </a:schemeClr>
+      <a:schemeClr val="accent4">
+        <a:tint val="50000"/>
+      </a:schemeClr>
+    </dgm:fillClrLst>
+    <dgm:linClrLst meth="repeat">
+      <a:schemeClr val="lt1"/>
+    </dgm:linClrLst>
+    <dgm:effectClrLst/>
+    <dgm:txLinClrLst/>
+    <dgm:txFillClrLst meth="repeat">
+      <a:schemeClr val="lt1"/>
+    </dgm:txFillClrLst>
+    <dgm:txEffectClrLst/>
+  </dgm:styleLbl>
+  <dgm:styleLbl name="alignImgPlace1">
+    <dgm:fillClrLst>
+      <a:schemeClr val="accent3">
+        <a:tint val="50000"/>
+      </a:schemeClr>
+      <a:schemeClr val="accent4">
+        <a:tint val="20000"/>
+      </a:schemeClr>
+    </dgm:fillClrLst>
+    <dgm:linClrLst meth="repeat">
+      <a:schemeClr val="lt1"/>
+    </dgm:linClrLst>
+    <dgm:effectClrLst/>
+    <dgm:txLinClrLst/>
+    <dgm:txFillClrLst meth="repeat">
+      <a:schemeClr val="lt1"/>
+    </dgm:txFillClrLst>
+    <dgm:txEffectClrLst/>
+  </dgm:styleLbl>
+  <dgm:styleLbl name="bgImgPlace1">
+    <dgm:fillClrLst>
+      <a:schemeClr val="accent3">
+        <a:tint val="50000"/>
+      </a:schemeClr>
+      <a:schemeClr val="accent4">
+        <a:tint val="20000"/>
+      </a:schemeClr>
+    </dgm:fillClrLst>
+    <dgm:linClrLst meth="repeat">
+      <a:schemeClr val="lt1"/>
+    </dgm:linClrLst>
+    <dgm:effectClrLst/>
+    <dgm:txLinClrLst/>
+    <dgm:txFillClrLst meth="repeat">
+      <a:schemeClr val="lt1"/>
+    </dgm:txFillClrLst>
+    <dgm:txEffectClrLst/>
+  </dgm:styleLbl>
+  <dgm:styleLbl name="sibTrans2D1">
+    <dgm:fillClrLst>
+      <a:schemeClr val="accent3"/>
+      <a:schemeClr val="accent4"/>
+    </dgm:fillClrLst>
+    <dgm:linClrLst meth="repeat">
+      <a:schemeClr val="lt1"/>
+    </dgm:linClrLst>
+    <dgm:effectClrLst/>
+    <dgm:txLinClrLst/>
+    <dgm:txFillClrLst/>
+    <dgm:txEffectClrLst/>
+  </dgm:styleLbl>
+  <dgm:styleLbl name="fgSibTrans2D1">
+    <dgm:fillClrLst>
+      <a:schemeClr val="accent3"/>
+      <a:schemeClr val="accent4"/>
+    </dgm:fillClrLst>
+    <dgm:linClrLst meth="repeat">
+      <a:schemeClr val="lt1"/>
+    </dgm:linClrLst>
+    <dgm:effectClrLst/>
+    <dgm:txLinClrLst/>
+    <dgm:txFillClrLst meth="repeat">
+      <a:schemeClr val="lt1"/>
+    </dgm:txFillClrLst>
+    <dgm:txEffectClrLst/>
+  </dgm:styleLbl>
+  <dgm:styleLbl name="bgSibTrans2D1">
+    <dgm:fillClrLst>
+      <a:schemeClr val="accent3"/>
+      <a:schemeClr val="accent4"/>
+    </dgm:fillClrLst>
+    <dgm:linClrLst meth="repeat">
+      <a:schemeClr val="lt1"/>
+    </dgm:linClrLst>
+    <dgm:effectClrLst/>
+    <dgm:txLinClrLst/>
+    <dgm:txFillClrLst meth="repeat">
+      <a:schemeClr val="lt1"/>
+    </dgm:txFillClrLst>
+    <dgm:txEffectClrLst/>
+  </dgm:styleLbl>
+  <dgm:styleLbl name="sibTrans1D1">
+    <dgm:fillClrLst/>
+    <dgm:linClrLst>
+      <a:schemeClr val="accent3"/>
+      <a:schemeClr val="accent4"/>
+    </dgm:linClrLst>
+    <dgm:effectClrLst/>
+    <dgm:txLinClrLst/>
+    <dgm:txFillClrLst meth="repeat">
+      <a:schemeClr val="tx1"/>
+    </dgm:txFillClrLst>
+    <dgm:txEffectClrLst/>
+  </dgm:styleLbl>
+  <dgm:styleLbl name="callout">
+    <dgm:fillClrLst meth="repeat">
+      <a:schemeClr val="accent3"/>
+    </dgm:fillClrLst>
+    <dgm:linClrLst meth="repeat">
+      <a:schemeClr val="accent3">
+        <a:tint val="50000"/>
+      </a:schemeClr>
+    </dgm:linClrLst>
+    <dgm:effectClrLst/>
+    <dgm:txLinClrLst/>
+    <dgm:txFillClrLst meth="repeat">
+      <a:schemeClr val="tx1"/>
+    </dgm:txFillClrLst>
+    <dgm:txEffectClrLst/>
+  </dgm:styleLbl>
+  <dgm:styleLbl name="asst0">
+    <dgm:fillClrLst meth="repeat">
+      <a:schemeClr val="accent3"/>
+    </dgm:fillClrLst>
+    <dgm:linClrLst meth="repeat">
+      <a:schemeClr val="lt1">
+        <a:shade val="80000"/>
+      </a:schemeClr>
+    </dgm:linClrLst>
+    <dgm:effectClrLst/>
+    <dgm:txLinClrLst/>
+    <dgm:txFillClrLst/>
+    <dgm:txEffectClrLst/>
+  </dgm:styleLbl>
+  <dgm:styleLbl name="asst1">
+    <dgm:fillClrLst meth="repeat">
+      <a:schemeClr val="accent4"/>
+    </dgm:fillClrLst>
+    <dgm:linClrLst meth="repeat">
+      <a:schemeClr val="lt1">
+        <a:shade val="80000"/>
+      </a:schemeClr>
+    </dgm:linClrLst>
+    <dgm:effectClrLst/>
+    <dgm:txLinClrLst/>
+    <dgm:txFillClrLst/>
+    <dgm:txEffectClrLst/>
+  </dgm:styleLbl>
+  <dgm:styleLbl name="asst2">
+    <dgm:fillClrLst>
+      <a:schemeClr val="accent5"/>
+    </dgm:fillClrLst>
+    <dgm:linClrLst meth="repeat">
+      <a:schemeClr val="lt1"/>
+    </dgm:linClrLst>
+    <dgm:effectClrLst/>
+    <dgm:txLinClrLst/>
+    <dgm:txFillClrLst/>
+    <dgm:txEffectClrLst/>
+  </dgm:styleLbl>
+  <dgm:styleLbl name="asst3">
+    <dgm:fillClrLst>
+      <a:schemeClr val="accent6"/>
+    </dgm:fillClrLst>
+    <dgm:linClrLst meth="repeat">
+      <a:schemeClr val="lt1"/>
+    </dgm:linClrLst>
+    <dgm:effectClrLst/>
+    <dgm:txLinClrLst/>
+    <dgm:txFillClrLst/>
+    <dgm:txEffectClrLst/>
+  </dgm:styleLbl>
+  <dgm:styleLbl name="asst4">
+    <dgm:fillClrLst>
+      <a:schemeClr val="accent1"/>
+    </dgm:fillClrLst>
+    <dgm:linClrLst meth="repeat">
+      <a:schemeClr val="lt1"/>
+    </dgm:linClrLst>
+    <dgm:effectClrLst/>
+    <dgm:txLinClrLst/>
+    <dgm:txFillClrLst/>
+    <dgm:txEffectClrLst/>
+  </dgm:styleLbl>
+  <dgm:styleLbl name="parChTrans2D1">
+    <dgm:fillClrLst meth="repeat">
+      <a:schemeClr val="accent2"/>
+    </dgm:fillClrLst>
+    <dgm:linClrLst meth="repeat">
+      <a:schemeClr val="lt1"/>
+    </dgm:linClrLst>
+    <dgm:effectClrLst/>
+    <dgm:txLinClrLst/>
+    <dgm:txFillClrLst meth="repeat">
+      <a:schemeClr val="lt1"/>
+    </dgm:txFillClrLst>
+    <dgm:txEffectClrLst/>
+  </dgm:styleLbl>
+  <dgm:styleLbl name="parChTrans2D2">
+    <dgm:fillClrLst meth="repeat">
+      <a:schemeClr val="accent3"/>
+    </dgm:fillClrLst>
+    <dgm:linClrLst meth="repeat">
+      <a:schemeClr val="lt1"/>
+    </dgm:linClrLst>
+    <dgm:effectClrLst/>
+    <dgm:txLinClrLst/>
+    <dgm:txFillClrLst/>
+    <dgm:txEffectClrLst/>
+  </dgm:styleLbl>
+  <dgm:styleLbl name="parChTrans2D3">
+    <dgm:fillClrLst meth="repeat">
+      <a:schemeClr val="accent4"/>
+    </dgm:fillClrLst>
+    <dgm:linClrLst meth="repeat">
+      <a:schemeClr val="lt1"/>
+    </dgm:linClrLst>
+    <dgm:effectClrLst/>
+    <dgm:txLinClrLst/>
+    <dgm:txFillClrLst/>
+    <dgm:txEffectClrLst/>
+  </dgm:styleLbl>
+  <dgm:styleLbl name="parChTrans2D4">
+    <dgm:fillClrLst meth="repeat">
+      <a:schemeClr val="accent5"/>
+    </dgm:fillClrLst>
+    <dgm:linClrLst meth="repeat">
+      <a:schemeClr val="lt1"/>
+    </dgm:linClrLst>
+    <dgm:effectClrLst/>
+    <dgm:txLinClrLst/>
+    <dgm:txFillClrLst meth="repeat">
+      <a:schemeClr val="lt1"/>
+    </dgm:txFillClrLst>
+    <dgm:txEffectClrLst/>
+  </dgm:styleLbl>
+  <dgm:styleLbl name="parChTrans1D1">
+    <dgm:fillClrLst meth="repeat">
+      <a:schemeClr val="accent3"/>
+    </dgm:fillClrLst>
+    <dgm:linClrLst meth="repeat">
+      <a:schemeClr val="accent3"/>
+    </dgm:linClrLst>
+    <dgm:effectClrLst/>
+    <dgm:txLinClrLst/>
+    <dgm:txFillClrLst meth="repeat">
+      <a:schemeClr val="tx1"/>
+    </dgm:txFillClrLst>
+    <dgm:txEffectClrLst/>
+  </dgm:styleLbl>
+  <dgm:styleLbl name="parChTrans1D2">
+    <dgm:fillClrLst meth="repeat">
+      <a:schemeClr val="accent2">
+        <a:tint val="90000"/>
+      </a:schemeClr>
+    </dgm:fillClrLst>
+    <dgm:linClrLst meth="repeat">
+      <a:schemeClr val="accent4"/>
+    </dgm:linClrLst>
+    <dgm:effectClrLst/>
+    <dgm:txLinClrLst/>
+    <dgm:txFillClrLst meth="repeat">
+      <a:schemeClr val="tx1"/>
+    </dgm:txFillClrLst>
+    <dgm:txEffectClrLst/>
+  </dgm:styleLbl>
+  <dgm:styleLbl name="parChTrans1D3">
+    <dgm:fillClrLst meth="repeat">
+      <a:schemeClr val="accent2">
+        <a:tint val="70000"/>
+      </a:schemeClr>
+    </dgm:fillClrLst>
+    <dgm:linClrLst meth="repeat">
+      <a:schemeClr val="accent5"/>
+    </dgm:linClrLst>
+    <dgm:effectClrLst/>
+    <dgm:txLinClrLst/>
+    <dgm:txFillClrLst meth="repeat">
+      <a:schemeClr val="tx1"/>
+    </dgm:txFillClrLst>
+    <dgm:txEffectClrLst/>
+  </dgm:styleLbl>
+  <dgm:styleLbl name="parChTrans1D4">
+    <dgm:fillClrLst meth="repeat">
+      <a:schemeClr val="accent6">
+        <a:tint val="50000"/>
+      </a:schemeClr>
+    </dgm:fillClrLst>
+    <dgm:linClrLst meth="repeat">
+      <a:schemeClr val="accent6"/>
+    </dgm:linClrLst>
+    <dgm:effectClrLst/>
+    <dgm:txLinClrLst/>
+    <dgm:txFillClrLst meth="repeat">
+      <a:schemeClr val="tx1"/>
+    </dgm:txFillClrLst>
+    <dgm:txEffectClrLst/>
+  </dgm:styleLbl>
+  <dgm:styleLbl name="fgAcc1">
+    <dgm:fillClrLst meth="repeat">
+      <a:schemeClr val="lt1">
+        <a:alpha val="90000"/>
+      </a:schemeClr>
+    </dgm:fillClrLst>
+    <dgm:linClrLst>
+      <a:schemeClr val="accent3"/>
+      <a:schemeClr val="accent4"/>
+    </dgm:linClrLst>
+    <dgm:effectClrLst/>
+    <dgm:txLinClrLst/>
+    <dgm:txFillClrLst meth="repeat">
+      <a:schemeClr val="dk1"/>
+    </dgm:txFillClrLst>
+    <dgm:txEffectClrLst/>
+  </dgm:styleLbl>
+  <dgm:styleLbl name="conFgAcc1">
+    <dgm:fillClrLst meth="repeat">
+      <a:schemeClr val="lt1">
+        <a:alpha val="90000"/>
+      </a:schemeClr>
+    </dgm:fillClrLst>
+    <dgm:linClrLst>
+      <a:schemeClr val="accent3"/>
+      <a:schemeClr val="accent4"/>
+    </dgm:linClrLst>
+    <dgm:effectClrLst/>
+    <dgm:txLinClrLst/>
+    <dgm:txFillClrLst meth="repeat">
+      <a:schemeClr val="dk1"/>
+    </dgm:txFillClrLst>
+    <dgm:txEffectClrLst/>
+  </dgm:styleLbl>
+  <dgm:styleLbl name="alignAcc1">
+    <dgm:fillClrLst meth="repeat">
+      <a:schemeClr val="lt1">
+        <a:alpha val="90000"/>
+      </a:schemeClr>
+    </dgm:fillClrLst>
+    <dgm:linClrLst>
+      <a:schemeClr val="accent3"/>
+      <a:schemeClr val="accent4"/>
+    </dgm:linClrLst>
+    <dgm:effectClrLst/>
+    <dgm:txLinClrLst/>
+    <dgm:txFillClrLst meth="repeat">
+      <a:schemeClr val="dk1"/>
+    </dgm:txFillClrLst>
+    <dgm:txEffectClrLst/>
+  </dgm:styleLbl>
+  <dgm:styleLbl name="trAlignAcc1">
+    <dgm:fillClrLst meth="repeat">
+      <a:schemeClr val="lt1">
+        <a:alpha val="40000"/>
+      </a:schemeClr>
+    </dgm:fillClrLst>
+    <dgm:linClrLst meth="repeat">
+      <a:schemeClr val="accent2"/>
+    </dgm:linClrLst>
+    <dgm:effectClrLst/>
+    <dgm:txLinClrLst/>
+    <dgm:txFillClrLst meth="repeat">
+      <a:schemeClr val="dk1"/>
+    </dgm:txFillClrLst>
+    <dgm:txEffectClrLst/>
+  </dgm:styleLbl>
+  <dgm:styleLbl name="bgAcc1">
+    <dgm:fillClrLst meth="repeat">
+      <a:schemeClr val="lt1">
+        <a:alpha val="90000"/>
+      </a:schemeClr>
+    </dgm:fillClrLst>
+    <dgm:linClrLst>
+      <a:schemeClr val="accent3"/>
+      <a:schemeClr val="accent4"/>
+    </dgm:linClrLst>
+    <dgm:effectClrLst/>
+    <dgm:txLinClrLst/>
+    <dgm:txFillClrLst meth="repeat">
+      <a:schemeClr val="dk1"/>
+    </dgm:txFillClrLst>
+    <dgm:txEffectClrLst/>
+  </dgm:styleLbl>
+  <dgm:styleLbl name="solidFgAcc1">
+    <dgm:fillClrLst meth="repeat">
+      <a:schemeClr val="lt1"/>
+    </dgm:fillClrLst>
+    <dgm:linClrLst>
+      <a:schemeClr val="accent3"/>
+      <a:schemeClr val="accent4"/>
+    </dgm:linClrLst>
+    <dgm:effectClrLst/>
+    <dgm:txLinClrLst/>
+    <dgm:txFillClrLst meth="repeat">
+      <a:schemeClr val="dk1"/>
+    </dgm:txFillClrLst>
+    <dgm:txEffectClrLst/>
+  </dgm:styleLbl>
+  <dgm:styleLbl name="solidAlignAcc1">
+    <dgm:fillClrLst meth="repeat">
+      <a:schemeClr val="lt1"/>
+    </dgm:fillClrLst>
+    <dgm:linClrLst>
+      <a:schemeClr val="accent3"/>
+      <a:schemeClr val="accent4"/>
+    </dgm:linClrLst>
+    <dgm:effectClrLst/>
+    <dgm:txLinClrLst/>
+    <dgm:txFillClrLst meth="repeat">
+      <a:schemeClr val="dk1"/>
+    </dgm:txFillClrLst>
+    <dgm:txEffectClrLst/>
+  </dgm:styleLbl>
+  <dgm:styleLbl name="solidBgAcc1">
+    <dgm:fillClrLst meth="repeat">
+      <a:schemeClr val="lt1"/>
+    </dgm:fillClrLst>
+    <dgm:linClrLst>
+      <a:schemeClr val="accent3"/>
+      <a:schemeClr val="accent4"/>
+    </dgm:linClrLst>
+    <dgm:effectClrLst/>
+    <dgm:txLinClrLst/>
+    <dgm:txFillClrLst meth="repeat">
+      <a:schemeClr val="dk1"/>
+    </dgm:txFillClrLst>
+    <dgm:txEffectClrLst/>
+  </dgm:styleLbl>
+  <dgm:styleLbl name="fgAccFollowNode1">
+    <dgm:fillClrLst>
+      <a:schemeClr val="accent3">
+        <a:tint val="40000"/>
+        <a:alpha val="90000"/>
+      </a:schemeClr>
+      <a:schemeClr val="accent4">
+        <a:tint val="40000"/>
+        <a:alpha val="90000"/>
+      </a:schemeClr>
+    </dgm:fillClrLst>
+    <dgm:linClrLst>
+      <a:schemeClr val="accent3">
+        <a:tint val="40000"/>
+        <a:alpha val="90000"/>
+      </a:schemeClr>
+      <a:schemeClr val="accent4">
+        <a:tint val="40000"/>
+        <a:alpha val="90000"/>
+      </a:schemeClr>
+    </dgm:linClrLst>
+    <dgm:effectClrLst/>
+    <dgm:txLinClrLst/>
+    <dgm:txFillClrLst meth="repeat">
+      <a:schemeClr val="dk1"/>
+    </dgm:txFillClrLst>
+    <dgm:txEffectClrLst/>
+  </dgm:styleLbl>
+  <dgm:styleLbl name="alignAccFollowNode1">
+    <dgm:fillClrLst>
+      <a:schemeClr val="accent3">
+        <a:tint val="40000"/>
+        <a:alpha val="90000"/>
+      </a:schemeClr>
+      <a:schemeClr val="accent4">
+        <a:tint val="40000"/>
+        <a:alpha val="90000"/>
+      </a:schemeClr>
+    </dgm:fillClrLst>
+    <dgm:linClrLst>
+      <a:schemeClr val="accent3">
+        <a:tint val="40000"/>
+        <a:alpha val="90000"/>
+      </a:schemeClr>
+      <a:schemeClr val="accent4">
+        <a:tint val="40000"/>
+        <a:alpha val="90000"/>
+      </a:schemeClr>
+    </dgm:linClrLst>
+    <dgm:effectClrLst/>
+    <dgm:txLinClrLst/>
+    <dgm:txFillClrLst meth="repeat">
+      <a:schemeClr val="dk1"/>
+    </dgm:txFillClrLst>
+    <dgm:txEffectClrLst/>
+  </dgm:styleLbl>
+  <dgm:styleLbl name="bgAccFollowNode1">
+    <dgm:fillClrLst>
+      <a:schemeClr val="accent3">
+        <a:tint val="40000"/>
+        <a:alpha val="90000"/>
+      </a:schemeClr>
+      <a:schemeClr val="accent4">
+        <a:tint val="40000"/>
+        <a:alpha val="90000"/>
+      </a:schemeClr>
+    </dgm:fillClrLst>
+    <dgm:linClrLst>
+      <a:schemeClr val="accent3">
+        <a:tint val="40000"/>
+        <a:alpha val="90000"/>
+      </a:schemeClr>
+      <a:schemeClr val="accent4">
+        <a:tint val="40000"/>
+        <a:alpha val="90000"/>
+      </a:schemeClr>
+    </dgm:linClrLst>
+    <dgm:effectClrLst/>
+    <dgm:txLinClrLst/>
+    <dgm:txFillClrLst meth="repeat">
+      <a:schemeClr val="dk1"/>
+    </dgm:txFillClrLst>
+    <dgm:txEffectClrLst/>
+  </dgm:styleLbl>
+  <dgm:styleLbl name="fgAcc0">
+    <dgm:fillClrLst meth="repeat">
+      <a:schemeClr val="lt1">
+        <a:alpha val="90000"/>
+      </a:schemeClr>
+    </dgm:fillClrLst>
+    <dgm:linClrLst>
+      <a:schemeClr val="accent2"/>
+    </dgm:linClrLst>
+    <dgm:effectClrLst/>
+    <dgm:txLinClrLst/>
+    <dgm:txFillClrLst meth="repeat">
+      <a:schemeClr val="dk1"/>
+    </dgm:txFillClrLst>
+    <dgm:txEffectClrLst/>
+  </dgm:styleLbl>
+  <dgm:styleLbl name="fgAcc2">
+    <dgm:fillClrLst meth="repeat">
+      <a:schemeClr val="lt1">
+        <a:alpha val="90000"/>
+      </a:schemeClr>
+    </dgm:fillClrLst>
+    <dgm:linClrLst>
+      <a:schemeClr val="accent4"/>
+    </dgm:linClrLst>
+    <dgm:effectClrLst/>
+    <dgm:txLinClrLst/>
+    <dgm:txFillClrLst meth="repeat">
+      <a:schemeClr val="dk1"/>
+    </dgm:txFillClrLst>
+    <dgm:txEffectClrLst/>
+  </dgm:styleLbl>
+  <dgm:styleLbl name="fgAcc3">
+    <dgm:fillClrLst meth="repeat">
+      <a:schemeClr val="lt1">
+        <a:alpha val="90000"/>
+      </a:schemeClr>
+    </dgm:fillClrLst>
+    <dgm:linClrLst>
+      <a:schemeClr val="accent5"/>
+    </dgm:linClrLst>
+    <dgm:effectClrLst/>
+    <dgm:txLinClrLst/>
+    <dgm:txFillClrLst meth="repeat">
+      <a:schemeClr val="dk1"/>
+    </dgm:txFillClrLst>
+    <dgm:txEffectClrLst/>
+  </dgm:styleLbl>
+  <dgm:styleLbl name="fgAcc4">
+    <dgm:fillClrLst meth="repeat">
+      <a:schemeClr val="lt1">
+        <a:alpha val="90000"/>
+      </a:schemeClr>
+    </dgm:fillClrLst>
+    <dgm:linClrLst>
+      <a:schemeClr val="accent6"/>
+    </dgm:linClrLst>
+    <dgm:effectClrLst/>
+    <dgm:txLinClrLst/>
+    <dgm:txFillClrLst meth="repeat">
+      <a:schemeClr val="dk1"/>
+    </dgm:txFillClrLst>
+    <dgm:txEffectClrLst/>
+  </dgm:styleLbl>
+  <dgm:styleLbl name="bgShp">
+    <dgm:fillClrLst meth="repeat">
+      <a:schemeClr val="accent3">
+        <a:tint val="40000"/>
+      </a:schemeClr>
+    </dgm:fillClrLst>
+    <dgm:linClrLst meth="repeat">
+      <a:schemeClr val="dk1"/>
+    </dgm:linClrLst>
+    <dgm:effectClrLst/>
+    <dgm:txLinClrLst/>
+    <dgm:txFillClrLst meth="repeat">
+      <a:schemeClr val="dk1"/>
+    </dgm:txFillClrLst>
+    <dgm:txEffectClrLst/>
+  </dgm:styleLbl>
+  <dgm:styleLbl name="dkBgShp">
+    <dgm:fillClrLst meth="repeat">
+      <a:schemeClr val="accent3">
+        <a:shade val="90000"/>
+      </a:schemeClr>
+    </dgm:fillClrLst>
+    <dgm:linClrLst meth="repeat">
+      <a:schemeClr val="dk1"/>
+    </dgm:linClrLst>
+    <dgm:effectClrLst/>
+    <dgm:txLinClrLst/>
+    <dgm:txFillClrLst meth="repeat">
+      <a:schemeClr val="lt1"/>
+    </dgm:txFillClrLst>
+    <dgm:txEffectClrLst/>
+  </dgm:styleLbl>
+  <dgm:styleLbl name="trBgShp">
+    <dgm:fillClrLst meth="repeat">
+      <a:schemeClr val="accent2">
+        <a:tint val="50000"/>
+        <a:alpha val="40000"/>
+      </a:schemeClr>
+    </dgm:fillClrLst>
+    <dgm:linClrLst meth="repeat">
+      <a:schemeClr val="accent3"/>
+    </dgm:linClrLst>
+    <dgm:effectClrLst/>
+    <dgm:txLinClrLst/>
+    <dgm:txFillClrLst meth="repeat">
+      <a:schemeClr val="lt1"/>
+    </dgm:txFillClrLst>
+    <dgm:txEffectClrLst/>
+  </dgm:styleLbl>
+  <dgm:styleLbl name="fgShp">
+    <dgm:fillClrLst meth="repeat">
+      <a:schemeClr val="accent3">
+        <a:tint val="40000"/>
+      </a:schemeClr>
+    </dgm:fillClrLst>
+    <dgm:linClrLst meth="repeat">
+      <a:schemeClr val="lt1"/>
+    </dgm:linClrLst>
+    <dgm:effectClrLst/>
+    <dgm:txLinClrLst/>
+    <dgm:txFillClrLst meth="repeat">
+      <a:schemeClr val="dk1"/>
+    </dgm:txFillClrLst>
+    <dgm:txEffectClrLst/>
+  </dgm:styleLbl>
+  <dgm:styleLbl name="revTx">
+    <dgm:fillClrLst meth="repeat">
+      <a:schemeClr val="lt1">
+        <a:alpha val="0"/>
+      </a:schemeClr>
+    </dgm:fillClrLst>
+    <dgm:linClrLst meth="repeat">
+      <a:schemeClr val="dk1">
+        <a:alpha val="0"/>
+      </a:schemeClr>
+    </dgm:linClrLst>
+    <dgm:effectClrLst/>
+    <dgm:txLinClrLst/>
+    <dgm:txFillClrLst meth="repeat">
+      <a:schemeClr val="tx1"/>
+    </dgm:txFillClrLst>
+    <dgm:txEffectClrLst/>
+  </dgm:styleLbl>
+</dgm:colorsDef>
+</file>
+
+<file path=word/diagrams/data1.xml><?xml version="1.0" encoding="utf-8"?>
+<dgm:dataModel xmlns:dgm="http://schemas.openxmlformats.org/drawingml/2006/diagram" xmlns:a="http://schemas.openxmlformats.org/drawingml/2006/main">
+  <dgm:ptLst>
+    <dgm:pt modelId="{F766AA74-95D3-46BD-BF81-631CE9CEB0B1}" type="doc">
+      <dgm:prSet loTypeId="urn:diagrams.loki3.com/VaryingWidthList" loCatId="list" qsTypeId="urn:microsoft.com/office/officeart/2005/8/quickstyle/simple1" qsCatId="simple" csTypeId="urn:microsoft.com/office/officeart/2005/8/colors/colorful3" csCatId="colorful" phldr="1"/>
+      <dgm:spPr/>
+    </dgm:pt>
+    <dgm:pt modelId="{F2E56668-0E5F-4BB1-83C8-BA9E86FF3DCA}">
+      <dgm:prSet phldrT="[Text]" custT="1"/>
+      <dgm:spPr/>
+      <dgm:t>
+        <a:bodyPr/>
+        <a:lstStyle/>
+        <a:p>
+          <a:r>
+            <a:rPr lang="en-US" sz="2000"/>
+            <a:t>Initialization</a:t>
+          </a:r>
+        </a:p>
+      </dgm:t>
+    </dgm:pt>
+    <dgm:pt modelId="{266F51AE-F02B-4489-AD51-2423EEDC0A90}" type="parTrans" cxnId="{846B02B8-E4FE-42E9-8C0F-D86EB72FD856}">
+      <dgm:prSet/>
+      <dgm:spPr/>
+      <dgm:t>
+        <a:bodyPr/>
+        <a:lstStyle/>
+        <a:p>
+          <a:endParaRPr lang="en-US"/>
+        </a:p>
+      </dgm:t>
+    </dgm:pt>
+    <dgm:pt modelId="{9D8B260E-F076-47AE-A3C6-594B54EE693E}" type="sibTrans" cxnId="{846B02B8-E4FE-42E9-8C0F-D86EB72FD856}">
+      <dgm:prSet/>
+      <dgm:spPr/>
+      <dgm:t>
+        <a:bodyPr/>
+        <a:lstStyle/>
+        <a:p>
+          <a:endParaRPr lang="en-US"/>
+        </a:p>
+      </dgm:t>
+    </dgm:pt>
+    <dgm:pt modelId="{62587E1A-1B0A-4252-A215-7E1A928AA07B}">
+      <dgm:prSet phldrT="[Text]" custT="1"/>
+      <dgm:spPr/>
+      <dgm:t>
+        <a:bodyPr/>
+        <a:lstStyle/>
+        <a:p>
+          <a:r>
+            <a:rPr lang="en-US" sz="2000"/>
+            <a:t>Metrics Collection</a:t>
+          </a:r>
+        </a:p>
+      </dgm:t>
+    </dgm:pt>
+    <dgm:pt modelId="{50BD313A-E82C-4C15-BEED-7C022030C889}" type="parTrans" cxnId="{4594BD55-0027-4BC6-87DE-AEE21D697801}">
+      <dgm:prSet/>
+      <dgm:spPr/>
+      <dgm:t>
+        <a:bodyPr/>
+        <a:lstStyle/>
+        <a:p>
+          <a:endParaRPr lang="en-US"/>
+        </a:p>
+      </dgm:t>
+    </dgm:pt>
+    <dgm:pt modelId="{055F146D-ED9E-4771-B2FE-9266FDAA8D15}" type="sibTrans" cxnId="{4594BD55-0027-4BC6-87DE-AEE21D697801}">
+      <dgm:prSet/>
+      <dgm:spPr/>
+      <dgm:t>
+        <a:bodyPr/>
+        <a:lstStyle/>
+        <a:p>
+          <a:endParaRPr lang="en-US"/>
+        </a:p>
+      </dgm:t>
+    </dgm:pt>
+    <dgm:pt modelId="{78EBDBB2-0F0C-4562-BC54-8963D282021B}">
+      <dgm:prSet phldrT="[Text]" custT="1"/>
+      <dgm:spPr/>
+      <dgm:t>
+        <a:bodyPr/>
+        <a:lstStyle/>
+        <a:p>
+          <a:r>
+            <a:rPr lang="en-US" sz="2000"/>
+            <a:t>Data Aggregation</a:t>
+          </a:r>
+        </a:p>
+      </dgm:t>
+    </dgm:pt>
+    <dgm:pt modelId="{E1E19DFE-BDE5-40E6-BCD3-65D79652637F}" type="parTrans" cxnId="{09118CDF-8B82-468D-B6DC-720B483E146B}">
+      <dgm:prSet/>
+      <dgm:spPr/>
+      <dgm:t>
+        <a:bodyPr/>
+        <a:lstStyle/>
+        <a:p>
+          <a:endParaRPr lang="en-US"/>
+        </a:p>
+      </dgm:t>
+    </dgm:pt>
+    <dgm:pt modelId="{C2CA79D6-DCA8-4F4A-9B08-245426D7F4F4}" type="sibTrans" cxnId="{09118CDF-8B82-468D-B6DC-720B483E146B}">
+      <dgm:prSet/>
+      <dgm:spPr/>
+      <dgm:t>
+        <a:bodyPr/>
+        <a:lstStyle/>
+        <a:p>
+          <a:endParaRPr lang="en-US"/>
+        </a:p>
+      </dgm:t>
+    </dgm:pt>
+    <dgm:pt modelId="{704955C1-2E35-44F4-97EF-CEAFA0F9E4E4}">
+      <dgm:prSet phldrT="[Text]" custT="1"/>
+      <dgm:spPr/>
+      <dgm:t>
+        <a:bodyPr/>
+        <a:lstStyle/>
+        <a:p>
+          <a:r>
+            <a:rPr lang="en-US" sz="2000"/>
+            <a:t>Database Storage</a:t>
+          </a:r>
+        </a:p>
+      </dgm:t>
+    </dgm:pt>
+    <dgm:pt modelId="{93E8579F-E9F1-4F70-BB78-7D7D2747FF39}" type="parTrans" cxnId="{9FB72BC3-AE32-4272-98DE-ADE1448310DE}">
+      <dgm:prSet/>
+      <dgm:spPr/>
+      <dgm:t>
+        <a:bodyPr/>
+        <a:lstStyle/>
+        <a:p>
+          <a:endParaRPr lang="en-US"/>
+        </a:p>
+      </dgm:t>
+    </dgm:pt>
+    <dgm:pt modelId="{55277F61-649F-48D2-9E99-479F407D1880}" type="sibTrans" cxnId="{9FB72BC3-AE32-4272-98DE-ADE1448310DE}">
+      <dgm:prSet/>
+      <dgm:spPr/>
+      <dgm:t>
+        <a:bodyPr/>
+        <a:lstStyle/>
+        <a:p>
+          <a:endParaRPr lang="en-US"/>
+        </a:p>
+      </dgm:t>
+    </dgm:pt>
+    <dgm:pt modelId="{3966E7C3-CEC1-4F2A-867F-96CDAE544501}">
+      <dgm:prSet phldrT="[Text]" custT="1"/>
+      <dgm:spPr/>
+      <dgm:t>
+        <a:bodyPr/>
+        <a:lstStyle/>
+        <a:p>
+          <a:r>
+            <a:rPr lang="en-US" sz="2000"/>
+            <a:t>UI data abstraction</a:t>
+          </a:r>
+        </a:p>
+      </dgm:t>
+    </dgm:pt>
+    <dgm:pt modelId="{49509A01-F398-4DB5-94A0-6A7718777E2C}" type="parTrans" cxnId="{8D8AC879-2ED6-4A79-815A-36CBB6CD9F52}">
+      <dgm:prSet/>
+      <dgm:spPr/>
+      <dgm:t>
+        <a:bodyPr/>
+        <a:lstStyle/>
+        <a:p>
+          <a:endParaRPr lang="en-US"/>
+        </a:p>
+      </dgm:t>
+    </dgm:pt>
+    <dgm:pt modelId="{565F7191-6714-4813-8885-C475FDF16D95}" type="sibTrans" cxnId="{8D8AC879-2ED6-4A79-815A-36CBB6CD9F52}">
+      <dgm:prSet/>
+      <dgm:spPr/>
+      <dgm:t>
+        <a:bodyPr/>
+        <a:lstStyle/>
+        <a:p>
+          <a:endParaRPr lang="en-US"/>
+        </a:p>
+      </dgm:t>
+    </dgm:pt>
+    <dgm:pt modelId="{EE4092F7-F043-46C0-8A22-7335754F6214}">
+      <dgm:prSet phldrT="[Text]" custT="1"/>
+      <dgm:spPr/>
+      <dgm:t>
+        <a:bodyPr/>
+        <a:lstStyle/>
+        <a:p>
+          <a:r>
+            <a:rPr lang="en-US" sz="2000"/>
+            <a:t>Metrics presentation to user</a:t>
+          </a:r>
+        </a:p>
+      </dgm:t>
+    </dgm:pt>
+    <dgm:pt modelId="{C217710C-7E73-4CBF-979C-67BC7D53962F}" type="parTrans" cxnId="{327FE3A1-52D4-49CB-A0BE-D750EC73BECB}">
+      <dgm:prSet/>
+      <dgm:spPr/>
+      <dgm:t>
+        <a:bodyPr/>
+        <a:lstStyle/>
+        <a:p>
+          <a:endParaRPr lang="en-US"/>
+        </a:p>
+      </dgm:t>
+    </dgm:pt>
+    <dgm:pt modelId="{43C60EEC-87B5-4342-81BF-A81AF3442A3E}" type="sibTrans" cxnId="{327FE3A1-52D4-49CB-A0BE-D750EC73BECB}">
+      <dgm:prSet/>
+      <dgm:spPr/>
+      <dgm:t>
+        <a:bodyPr/>
+        <a:lstStyle/>
+        <a:p>
+          <a:endParaRPr lang="en-US"/>
+        </a:p>
+      </dgm:t>
+    </dgm:pt>
+    <dgm:pt modelId="{CB040985-5BD7-4EDD-B8D7-F246ED26E0D8}">
+      <dgm:prSet phldrT="[Text]" custT="1"/>
+      <dgm:spPr/>
+      <dgm:t>
+        <a:bodyPr/>
+        <a:lstStyle/>
+        <a:p>
+          <a:r>
+            <a:rPr lang="en-US" sz="2000"/>
+            <a:t>Termination</a:t>
+          </a:r>
+        </a:p>
+      </dgm:t>
+    </dgm:pt>
+    <dgm:pt modelId="{0AC8CB28-4391-4CDB-8804-C02197E96935}" type="parTrans" cxnId="{DC69AD92-0E67-4B48-8018-B55BB235939E}">
+      <dgm:prSet/>
+      <dgm:spPr/>
+      <dgm:t>
+        <a:bodyPr/>
+        <a:lstStyle/>
+        <a:p>
+          <a:endParaRPr lang="en-US"/>
+        </a:p>
+      </dgm:t>
+    </dgm:pt>
+    <dgm:pt modelId="{FDC81D7B-22AF-4B00-A275-E959CC9F18BF}" type="sibTrans" cxnId="{DC69AD92-0E67-4B48-8018-B55BB235939E}">
+      <dgm:prSet/>
+      <dgm:spPr/>
+      <dgm:t>
+        <a:bodyPr/>
+        <a:lstStyle/>
+        <a:p>
+          <a:endParaRPr lang="en-US"/>
+        </a:p>
+      </dgm:t>
+    </dgm:pt>
+    <dgm:pt modelId="{ED29CA1D-E23D-4C41-8971-64CB4966CB70}" type="pres">
+      <dgm:prSet presAssocID="{F766AA74-95D3-46BD-BF81-631CE9CEB0B1}" presName="Name0" presStyleCnt="0">
+        <dgm:presLayoutVars>
+          <dgm:resizeHandles/>
+        </dgm:presLayoutVars>
+      </dgm:prSet>
+      <dgm:spPr/>
+    </dgm:pt>
+    <dgm:pt modelId="{FB065EF4-A687-41CD-AD9C-CBB17D8475B4}" type="pres">
+      <dgm:prSet presAssocID="{F2E56668-0E5F-4BB1-83C8-BA9E86FF3DCA}" presName="text" presStyleLbl="node1" presStyleIdx="0" presStyleCnt="7" custAng="10800000" custFlipVert="1" custScaleX="215137" custScaleY="28561">
+        <dgm:presLayoutVars>
+          <dgm:bulletEnabled val="1"/>
+        </dgm:presLayoutVars>
+      </dgm:prSet>
+      <dgm:spPr/>
+    </dgm:pt>
+    <dgm:pt modelId="{98FD378A-97F8-4C24-B0CD-5231588435CF}" type="pres">
+      <dgm:prSet presAssocID="{9D8B260E-F076-47AE-A3C6-594B54EE693E}" presName="space" presStyleCnt="0"/>
+      <dgm:spPr/>
+    </dgm:pt>
+    <dgm:pt modelId="{FCDE487C-D432-4AE0-ACB2-4EFAB2DEFC5B}" type="pres">
+      <dgm:prSet presAssocID="{62587E1A-1B0A-4252-A215-7E1A928AA07B}" presName="text" presStyleLbl="node1" presStyleIdx="1" presStyleCnt="7" custScaleX="151053" custScaleY="29216">
+        <dgm:presLayoutVars>
+          <dgm:bulletEnabled val="1"/>
+        </dgm:presLayoutVars>
+      </dgm:prSet>
+      <dgm:spPr/>
+    </dgm:pt>
+    <dgm:pt modelId="{8FB5E863-F3A4-4BF1-B4E3-7F3D115750E1}" type="pres">
+      <dgm:prSet presAssocID="{055F146D-ED9E-4771-B2FE-9266FDAA8D15}" presName="space" presStyleCnt="0"/>
+      <dgm:spPr/>
+    </dgm:pt>
+    <dgm:pt modelId="{A6E6739E-6C99-4A3F-AEF2-DFEDB4E88206}" type="pres">
+      <dgm:prSet presAssocID="{78EBDBB2-0F0C-4562-BC54-8963D282021B}" presName="text" presStyleLbl="node1" presStyleIdx="2" presStyleCnt="7" custScaleX="157238" custScaleY="31934">
+        <dgm:presLayoutVars>
+          <dgm:bulletEnabled val="1"/>
+        </dgm:presLayoutVars>
+      </dgm:prSet>
+      <dgm:spPr/>
+    </dgm:pt>
+    <dgm:pt modelId="{73623EC1-090A-441F-8D39-1F9F1702A776}" type="pres">
+      <dgm:prSet presAssocID="{C2CA79D6-DCA8-4F4A-9B08-245426D7F4F4}" presName="space" presStyleCnt="0"/>
+      <dgm:spPr/>
+    </dgm:pt>
+    <dgm:pt modelId="{DAE14E2D-1427-4997-AADF-795CC7F4AFF3}" type="pres">
+      <dgm:prSet presAssocID="{704955C1-2E35-44F4-97EF-CEAFA0F9E4E4}" presName="text" presStyleLbl="node1" presStyleIdx="3" presStyleCnt="7" custScaleX="151613" custScaleY="36115">
+        <dgm:presLayoutVars>
+          <dgm:bulletEnabled val="1"/>
+        </dgm:presLayoutVars>
+      </dgm:prSet>
+      <dgm:spPr/>
+      <dgm:t>
+        <a:bodyPr/>
+        <a:lstStyle/>
+        <a:p>
+          <a:endParaRPr lang="en-US"/>
+        </a:p>
+      </dgm:t>
+    </dgm:pt>
+    <dgm:pt modelId="{5017E1FB-6ACA-4954-A96A-2CD96B77A4DD}" type="pres">
+      <dgm:prSet presAssocID="{55277F61-649F-48D2-9E99-479F407D1880}" presName="space" presStyleCnt="0"/>
+      <dgm:spPr/>
+    </dgm:pt>
+    <dgm:pt modelId="{E4B500A4-30E5-45F5-A49D-6C84012F0E17}" type="pres">
+      <dgm:prSet presAssocID="{3966E7C3-CEC1-4F2A-867F-96CDAE544501}" presName="text" presStyleLbl="node1" presStyleIdx="4" presStyleCnt="7" custScaleX="142645" custScaleY="47625">
+        <dgm:presLayoutVars>
+          <dgm:bulletEnabled val="1"/>
+        </dgm:presLayoutVars>
+      </dgm:prSet>
+      <dgm:spPr/>
+    </dgm:pt>
+    <dgm:pt modelId="{35130146-BD6A-4195-8BAF-63C0234418D7}" type="pres">
+      <dgm:prSet presAssocID="{565F7191-6714-4813-8885-C475FDF16D95}" presName="space" presStyleCnt="0"/>
+      <dgm:spPr/>
+    </dgm:pt>
+    <dgm:pt modelId="{D2520A7F-C0E9-44A2-B77B-6D5FFE4CE046}" type="pres">
+      <dgm:prSet presAssocID="{EE4092F7-F043-46C0-8A22-7335754F6214}" presName="text" presStyleLbl="node1" presStyleIdx="5" presStyleCnt="7" custScaleX="136503" custScaleY="58996">
+        <dgm:presLayoutVars>
+          <dgm:bulletEnabled val="1"/>
+        </dgm:presLayoutVars>
+      </dgm:prSet>
+      <dgm:spPr/>
+    </dgm:pt>
+    <dgm:pt modelId="{9BF22A0B-313E-47CE-AB26-79E99F3A337F}" type="pres">
+      <dgm:prSet presAssocID="{43C60EEC-87B5-4342-81BF-A81AF3442A3E}" presName="space" presStyleCnt="0"/>
+      <dgm:spPr/>
+    </dgm:pt>
+    <dgm:pt modelId="{7F5C44CF-5547-4E56-945E-A71DB8DE0D2F}" type="pres">
+      <dgm:prSet presAssocID="{CB040985-5BD7-4EDD-B8D7-F246ED26E0D8}" presName="text" presStyleLbl="node1" presStyleIdx="6" presStyleCnt="7" custScaleX="225778" custScaleY="30890">
+        <dgm:presLayoutVars>
+          <dgm:bulletEnabled val="1"/>
+        </dgm:presLayoutVars>
+      </dgm:prSet>
+      <dgm:spPr/>
+    </dgm:pt>
+  </dgm:ptLst>
+  <dgm:cxnLst>
+    <dgm:cxn modelId="{846B02B8-E4FE-42E9-8C0F-D86EB72FD856}" srcId="{F766AA74-95D3-46BD-BF81-631CE9CEB0B1}" destId="{F2E56668-0E5F-4BB1-83C8-BA9E86FF3DCA}" srcOrd="0" destOrd="0" parTransId="{266F51AE-F02B-4489-AD51-2423EEDC0A90}" sibTransId="{9D8B260E-F076-47AE-A3C6-594B54EE693E}"/>
+    <dgm:cxn modelId="{9FB72BC3-AE32-4272-98DE-ADE1448310DE}" srcId="{F766AA74-95D3-46BD-BF81-631CE9CEB0B1}" destId="{704955C1-2E35-44F4-97EF-CEAFA0F9E4E4}" srcOrd="3" destOrd="0" parTransId="{93E8579F-E9F1-4F70-BB78-7D7D2747FF39}" sibTransId="{55277F61-649F-48D2-9E99-479F407D1880}"/>
+    <dgm:cxn modelId="{65C30F31-9BE1-413D-AEEF-0F79BC8DE4B4}" type="presOf" srcId="{704955C1-2E35-44F4-97EF-CEAFA0F9E4E4}" destId="{DAE14E2D-1427-4997-AADF-795CC7F4AFF3}" srcOrd="0" destOrd="0" presId="urn:diagrams.loki3.com/VaryingWidthList"/>
+    <dgm:cxn modelId="{7741A097-ED39-44AA-B629-70EE198979AF}" type="presOf" srcId="{F2E56668-0E5F-4BB1-83C8-BA9E86FF3DCA}" destId="{FB065EF4-A687-41CD-AD9C-CBB17D8475B4}" srcOrd="0" destOrd="0" presId="urn:diagrams.loki3.com/VaryingWidthList"/>
+    <dgm:cxn modelId="{6DF1B5D9-5014-443C-997D-AB4314E825E4}" type="presOf" srcId="{EE4092F7-F043-46C0-8A22-7335754F6214}" destId="{D2520A7F-C0E9-44A2-B77B-6D5FFE4CE046}" srcOrd="0" destOrd="0" presId="urn:diagrams.loki3.com/VaryingWidthList"/>
+    <dgm:cxn modelId="{3CEADD29-8E48-4C4D-A9D2-4B1B493C65B0}" type="presOf" srcId="{CB040985-5BD7-4EDD-B8D7-F246ED26E0D8}" destId="{7F5C44CF-5547-4E56-945E-A71DB8DE0D2F}" srcOrd="0" destOrd="0" presId="urn:diagrams.loki3.com/VaryingWidthList"/>
+    <dgm:cxn modelId="{09118CDF-8B82-468D-B6DC-720B483E146B}" srcId="{F766AA74-95D3-46BD-BF81-631CE9CEB0B1}" destId="{78EBDBB2-0F0C-4562-BC54-8963D282021B}" srcOrd="2" destOrd="0" parTransId="{E1E19DFE-BDE5-40E6-BCD3-65D79652637F}" sibTransId="{C2CA79D6-DCA8-4F4A-9B08-245426D7F4F4}"/>
+    <dgm:cxn modelId="{4594BD55-0027-4BC6-87DE-AEE21D697801}" srcId="{F766AA74-95D3-46BD-BF81-631CE9CEB0B1}" destId="{62587E1A-1B0A-4252-A215-7E1A928AA07B}" srcOrd="1" destOrd="0" parTransId="{50BD313A-E82C-4C15-BEED-7C022030C889}" sibTransId="{055F146D-ED9E-4771-B2FE-9266FDAA8D15}"/>
+    <dgm:cxn modelId="{BF603780-ED8F-4256-805B-9690EC80F603}" type="presOf" srcId="{62587E1A-1B0A-4252-A215-7E1A928AA07B}" destId="{FCDE487C-D432-4AE0-ACB2-4EFAB2DEFC5B}" srcOrd="0" destOrd="0" presId="urn:diagrams.loki3.com/VaryingWidthList"/>
+    <dgm:cxn modelId="{0BCF457B-584C-40FC-BCF2-34D201ECC80C}" type="presOf" srcId="{3966E7C3-CEC1-4F2A-867F-96CDAE544501}" destId="{E4B500A4-30E5-45F5-A49D-6C84012F0E17}" srcOrd="0" destOrd="0" presId="urn:diagrams.loki3.com/VaryingWidthList"/>
+    <dgm:cxn modelId="{DC69AD92-0E67-4B48-8018-B55BB235939E}" srcId="{F766AA74-95D3-46BD-BF81-631CE9CEB0B1}" destId="{CB040985-5BD7-4EDD-B8D7-F246ED26E0D8}" srcOrd="6" destOrd="0" parTransId="{0AC8CB28-4391-4CDB-8804-C02197E96935}" sibTransId="{FDC81D7B-22AF-4B00-A275-E959CC9F18BF}"/>
+    <dgm:cxn modelId="{8D8AC879-2ED6-4A79-815A-36CBB6CD9F52}" srcId="{F766AA74-95D3-46BD-BF81-631CE9CEB0B1}" destId="{3966E7C3-CEC1-4F2A-867F-96CDAE544501}" srcOrd="4" destOrd="0" parTransId="{49509A01-F398-4DB5-94A0-6A7718777E2C}" sibTransId="{565F7191-6714-4813-8885-C475FDF16D95}"/>
+    <dgm:cxn modelId="{327FE3A1-52D4-49CB-A0BE-D750EC73BECB}" srcId="{F766AA74-95D3-46BD-BF81-631CE9CEB0B1}" destId="{EE4092F7-F043-46C0-8A22-7335754F6214}" srcOrd="5" destOrd="0" parTransId="{C217710C-7E73-4CBF-979C-67BC7D53962F}" sibTransId="{43C60EEC-87B5-4342-81BF-A81AF3442A3E}"/>
+    <dgm:cxn modelId="{A4CA5BEC-A252-48F1-88E9-D3A6777E2C76}" type="presOf" srcId="{78EBDBB2-0F0C-4562-BC54-8963D282021B}" destId="{A6E6739E-6C99-4A3F-AEF2-DFEDB4E88206}" srcOrd="0" destOrd="0" presId="urn:diagrams.loki3.com/VaryingWidthList"/>
+    <dgm:cxn modelId="{1C95B53A-3242-4A61-8173-A7A24AE84BDD}" type="presOf" srcId="{F766AA74-95D3-46BD-BF81-631CE9CEB0B1}" destId="{ED29CA1D-E23D-4C41-8971-64CB4966CB70}" srcOrd="0" destOrd="0" presId="urn:diagrams.loki3.com/VaryingWidthList"/>
+    <dgm:cxn modelId="{710CFB23-139E-4A73-9C33-A871A349252E}" type="presParOf" srcId="{ED29CA1D-E23D-4C41-8971-64CB4966CB70}" destId="{FB065EF4-A687-41CD-AD9C-CBB17D8475B4}" srcOrd="0" destOrd="0" presId="urn:diagrams.loki3.com/VaryingWidthList"/>
+    <dgm:cxn modelId="{507EFF04-784C-431A-946E-8FC88C0FBCD9}" type="presParOf" srcId="{ED29CA1D-E23D-4C41-8971-64CB4966CB70}" destId="{98FD378A-97F8-4C24-B0CD-5231588435CF}" srcOrd="1" destOrd="0" presId="urn:diagrams.loki3.com/VaryingWidthList"/>
+    <dgm:cxn modelId="{2EC3E105-C080-4330-9922-609190F8D354}" type="presParOf" srcId="{ED29CA1D-E23D-4C41-8971-64CB4966CB70}" destId="{FCDE487C-D432-4AE0-ACB2-4EFAB2DEFC5B}" srcOrd="2" destOrd="0" presId="urn:diagrams.loki3.com/VaryingWidthList"/>
+    <dgm:cxn modelId="{E974F06B-D5F1-45F0-A2A1-95B14ECA9F95}" type="presParOf" srcId="{ED29CA1D-E23D-4C41-8971-64CB4966CB70}" destId="{8FB5E863-F3A4-4BF1-B4E3-7F3D115750E1}" srcOrd="3" destOrd="0" presId="urn:diagrams.loki3.com/VaryingWidthList"/>
+    <dgm:cxn modelId="{3922E0F8-C7A7-4D1B-B8E0-A07FE756F457}" type="presParOf" srcId="{ED29CA1D-E23D-4C41-8971-64CB4966CB70}" destId="{A6E6739E-6C99-4A3F-AEF2-DFEDB4E88206}" srcOrd="4" destOrd="0" presId="urn:diagrams.loki3.com/VaryingWidthList"/>
+    <dgm:cxn modelId="{795A979C-5662-4F49-BD0D-3E37B72A8680}" type="presParOf" srcId="{ED29CA1D-E23D-4C41-8971-64CB4966CB70}" destId="{73623EC1-090A-441F-8D39-1F9F1702A776}" srcOrd="5" destOrd="0" presId="urn:diagrams.loki3.com/VaryingWidthList"/>
+    <dgm:cxn modelId="{ECCDA3AB-1209-46B2-A8A7-CFD53E37077D}" type="presParOf" srcId="{ED29CA1D-E23D-4C41-8971-64CB4966CB70}" destId="{DAE14E2D-1427-4997-AADF-795CC7F4AFF3}" srcOrd="6" destOrd="0" presId="urn:diagrams.loki3.com/VaryingWidthList"/>
+    <dgm:cxn modelId="{09C53A23-E2D5-4B35-8EB0-BC84673664F2}" type="presParOf" srcId="{ED29CA1D-E23D-4C41-8971-64CB4966CB70}" destId="{5017E1FB-6ACA-4954-A96A-2CD96B77A4DD}" srcOrd="7" destOrd="0" presId="urn:diagrams.loki3.com/VaryingWidthList"/>
+    <dgm:cxn modelId="{5F84D3BB-FBF8-402D-BD01-2D4DAEA640A7}" type="presParOf" srcId="{ED29CA1D-E23D-4C41-8971-64CB4966CB70}" destId="{E4B500A4-30E5-45F5-A49D-6C84012F0E17}" srcOrd="8" destOrd="0" presId="urn:diagrams.loki3.com/VaryingWidthList"/>
+    <dgm:cxn modelId="{A936CE93-6664-45B4-8C6D-8BB45A04C74C}" type="presParOf" srcId="{ED29CA1D-E23D-4C41-8971-64CB4966CB70}" destId="{35130146-BD6A-4195-8BAF-63C0234418D7}" srcOrd="9" destOrd="0" presId="urn:diagrams.loki3.com/VaryingWidthList"/>
+    <dgm:cxn modelId="{7D8C23D2-31D5-486C-AF4F-82E06E355F74}" type="presParOf" srcId="{ED29CA1D-E23D-4C41-8971-64CB4966CB70}" destId="{D2520A7F-C0E9-44A2-B77B-6D5FFE4CE046}" srcOrd="10" destOrd="0" presId="urn:diagrams.loki3.com/VaryingWidthList"/>
+    <dgm:cxn modelId="{644422C2-0ABA-43A3-9110-C0C892CC1060}" type="presParOf" srcId="{ED29CA1D-E23D-4C41-8971-64CB4966CB70}" destId="{9BF22A0B-313E-47CE-AB26-79E99F3A337F}" srcOrd="11" destOrd="0" presId="urn:diagrams.loki3.com/VaryingWidthList"/>
+    <dgm:cxn modelId="{712407EA-05DD-4E2C-8DC6-A4C7B977527F}" type="presParOf" srcId="{ED29CA1D-E23D-4C41-8971-64CB4966CB70}" destId="{7F5C44CF-5547-4E56-945E-A71DB8DE0D2F}" srcOrd="12" destOrd="0" presId="urn:diagrams.loki3.com/VaryingWidthList"/>
+  </dgm:cxnLst>
+  <dgm:bg/>
+  <dgm:whole/>
+  <dgm:extLst>
+    <a:ext uri="http://schemas.microsoft.com/office/drawing/2008/diagram">
+      <dsp:dataModelExt xmlns:dsp="http://schemas.microsoft.com/office/drawing/2008/diagram" relId="rId14" minVer="http://schemas.openxmlformats.org/drawingml/2006/diagram"/>
+    </a:ext>
+  </dgm:extLst>
+</dgm:dataModel>
+</file>
+
+<file path=word/diagrams/drawing1.xml><?xml version="1.0" encoding="utf-8"?>
+<dsp:drawing xmlns:dgm="http://schemas.openxmlformats.org/drawingml/2006/diagram" xmlns:dsp="http://schemas.microsoft.com/office/drawing/2008/diagram" xmlns:a="http://schemas.openxmlformats.org/drawingml/2006/main">
+  <dsp:spTree>
+    <dsp:nvGrpSpPr>
+      <dsp:cNvPr id="0" name=""/>
+      <dsp:cNvGrpSpPr/>
+    </dsp:nvGrpSpPr>
+    <dsp:grpSpPr/>
+    <dsp:sp modelId="{FB065EF4-A687-41CD-AD9C-CBB17D8475B4}">
+      <dsp:nvSpPr>
+        <dsp:cNvPr id="0" name=""/>
+        <dsp:cNvSpPr/>
+      </dsp:nvSpPr>
+      <dsp:spPr>
+        <a:xfrm rot="10800000" flipV="1">
+          <a:off x="247647" y="2320"/>
+          <a:ext cx="2952755" cy="368657"/>
+        </a:xfrm>
+        <a:prstGeom prst="rect">
+          <a:avLst/>
+        </a:prstGeom>
+        <a:solidFill>
+          <a:schemeClr val="accent3">
+            <a:hueOff val="0"/>
+            <a:satOff val="0"/>
+            <a:lumOff val="0"/>
+            <a:alphaOff val="0"/>
+          </a:schemeClr>
+        </a:solidFill>
+        <a:ln w="12700" cap="flat" cmpd="sng" algn="ctr">
+          <a:solidFill>
+            <a:schemeClr val="lt1">
+              <a:hueOff val="0"/>
+              <a:satOff val="0"/>
+              <a:lumOff val="0"/>
+              <a:alphaOff val="0"/>
+            </a:schemeClr>
+          </a:solidFill>
+          <a:prstDash val="solid"/>
+          <a:miter lim="800000"/>
+        </a:ln>
+        <a:effectLst/>
+      </dsp:spPr>
+      <dsp:style>
+        <a:lnRef idx="2">
+          <a:scrgbClr r="0" g="0" b="0"/>
+        </a:lnRef>
+        <a:fillRef idx="1">
+          <a:scrgbClr r="0" g="0" b="0"/>
+        </a:fillRef>
+        <a:effectRef idx="0">
+          <a:scrgbClr r="0" g="0" b="0"/>
+        </a:effectRef>
+        <a:fontRef idx="minor">
+          <a:schemeClr val="lt1"/>
+        </a:fontRef>
+      </dsp:style>
+      <dsp:txBody>
+        <a:bodyPr spcFirstLastPara="0" vert="horz" wrap="square" lIns="50800" tIns="50800" rIns="50800" bIns="50800" numCol="1" spcCol="1270" anchor="ctr" anchorCtr="0">
+          <a:noAutofit/>
+        </a:bodyPr>
+        <a:lstStyle/>
+        <a:p>
+          <a:pPr lvl="0" algn="ctr" defTabSz="889000">
+            <a:lnSpc>
+              <a:spcPct val="90000"/>
+            </a:lnSpc>
+            <a:spcBef>
+              <a:spcPct val="0"/>
+            </a:spcBef>
+            <a:spcAft>
+              <a:spcPct val="35000"/>
+            </a:spcAft>
+          </a:pPr>
+          <a:r>
+            <a:rPr lang="en-US" sz="2000" kern="1200"/>
+            <a:t>Initialization</a:t>
+          </a:r>
+        </a:p>
+      </dsp:txBody>
+      <dsp:txXfrm rot="-10800000">
+        <a:off x="247647" y="2320"/>
+        <a:ext cx="2952755" cy="368657"/>
+      </dsp:txXfrm>
+    </dsp:sp>
+    <dsp:sp modelId="{FCDE487C-D432-4AE0-ACB2-4EFAB2DEFC5B}">
+      <dsp:nvSpPr>
+        <dsp:cNvPr id="0" name=""/>
+        <dsp:cNvSpPr/>
+      </dsp:nvSpPr>
+      <dsp:spPr>
+        <a:xfrm>
+          <a:off x="228600" y="435516"/>
+          <a:ext cx="2990849" cy="377111"/>
+        </a:xfrm>
+        <a:prstGeom prst="rect">
+          <a:avLst/>
+        </a:prstGeom>
+        <a:solidFill>
+          <a:schemeClr val="accent3">
+            <a:hueOff val="451767"/>
+            <a:satOff val="16667"/>
+            <a:lumOff val="-2451"/>
+            <a:alphaOff val="0"/>
+          </a:schemeClr>
+        </a:solidFill>
+        <a:ln w="12700" cap="flat" cmpd="sng" algn="ctr">
+          <a:solidFill>
+            <a:schemeClr val="lt1">
+              <a:hueOff val="0"/>
+              <a:satOff val="0"/>
+              <a:lumOff val="0"/>
+              <a:alphaOff val="0"/>
+            </a:schemeClr>
+          </a:solidFill>
+          <a:prstDash val="solid"/>
+          <a:miter lim="800000"/>
+        </a:ln>
+        <a:effectLst/>
+      </dsp:spPr>
+      <dsp:style>
+        <a:lnRef idx="2">
+          <a:scrgbClr r="0" g="0" b="0"/>
+        </a:lnRef>
+        <a:fillRef idx="1">
+          <a:scrgbClr r="0" g="0" b="0"/>
+        </a:fillRef>
+        <a:effectRef idx="0">
+          <a:scrgbClr r="0" g="0" b="0"/>
+        </a:effectRef>
+        <a:fontRef idx="minor">
+          <a:schemeClr val="lt1"/>
+        </a:fontRef>
+      </dsp:style>
+      <dsp:txBody>
+        <a:bodyPr spcFirstLastPara="0" vert="horz" wrap="square" lIns="50800" tIns="50800" rIns="50800" bIns="50800" numCol="1" spcCol="1270" anchor="ctr" anchorCtr="0">
+          <a:noAutofit/>
+        </a:bodyPr>
+        <a:lstStyle/>
+        <a:p>
+          <a:pPr lvl="0" algn="ctr" defTabSz="889000">
+            <a:lnSpc>
+              <a:spcPct val="90000"/>
+            </a:lnSpc>
+            <a:spcBef>
+              <a:spcPct val="0"/>
+            </a:spcBef>
+            <a:spcAft>
+              <a:spcPct val="35000"/>
+            </a:spcAft>
+          </a:pPr>
+          <a:r>
+            <a:rPr lang="en-US" sz="2000" kern="1200"/>
+            <a:t>Metrics Collection</a:t>
+          </a:r>
+        </a:p>
+      </dsp:txBody>
+      <dsp:txXfrm>
+        <a:off x="228600" y="435516"/>
+        <a:ext cx="2990849" cy="377111"/>
+      </dsp:txXfrm>
+    </dsp:sp>
+    <dsp:sp modelId="{A6E6739E-6C99-4A3F-AEF2-DFEDB4E88206}">
+      <dsp:nvSpPr>
+        <dsp:cNvPr id="0" name=""/>
+        <dsp:cNvSpPr/>
+      </dsp:nvSpPr>
+      <dsp:spPr>
+        <a:xfrm>
+          <a:off x="238125" y="877166"/>
+          <a:ext cx="2971798" cy="412194"/>
+        </a:xfrm>
+        <a:prstGeom prst="rect">
+          <a:avLst/>
+        </a:prstGeom>
+        <a:solidFill>
+          <a:schemeClr val="accent3">
+            <a:hueOff val="903533"/>
+            <a:satOff val="33333"/>
+            <a:lumOff val="-4902"/>
+            <a:alphaOff val="0"/>
+          </a:schemeClr>
+        </a:solidFill>
+        <a:ln w="12700" cap="flat" cmpd="sng" algn="ctr">
+          <a:solidFill>
+            <a:schemeClr val="lt1">
+              <a:hueOff val="0"/>
+              <a:satOff val="0"/>
+              <a:lumOff val="0"/>
+              <a:alphaOff val="0"/>
+            </a:schemeClr>
+          </a:solidFill>
+          <a:prstDash val="solid"/>
+          <a:miter lim="800000"/>
+        </a:ln>
+        <a:effectLst/>
+      </dsp:spPr>
+      <dsp:style>
+        <a:lnRef idx="2">
+          <a:scrgbClr r="0" g="0" b="0"/>
+        </a:lnRef>
+        <a:fillRef idx="1">
+          <a:scrgbClr r="0" g="0" b="0"/>
+        </a:fillRef>
+        <a:effectRef idx="0">
+          <a:scrgbClr r="0" g="0" b="0"/>
+        </a:effectRef>
+        <a:fontRef idx="minor">
+          <a:schemeClr val="lt1"/>
+        </a:fontRef>
+      </dsp:style>
+      <dsp:txBody>
+        <a:bodyPr spcFirstLastPara="0" vert="horz" wrap="square" lIns="50800" tIns="50800" rIns="50800" bIns="50800" numCol="1" spcCol="1270" anchor="ctr" anchorCtr="0">
+          <a:noAutofit/>
+        </a:bodyPr>
+        <a:lstStyle/>
+        <a:p>
+          <a:pPr lvl="0" algn="ctr" defTabSz="889000">
+            <a:lnSpc>
+              <a:spcPct val="90000"/>
+            </a:lnSpc>
+            <a:spcBef>
+              <a:spcPct val="0"/>
+            </a:spcBef>
+            <a:spcAft>
+              <a:spcPct val="35000"/>
+            </a:spcAft>
+          </a:pPr>
+          <a:r>
+            <a:rPr lang="en-US" sz="2000" kern="1200"/>
+            <a:t>Data Aggregation</a:t>
+          </a:r>
+        </a:p>
+      </dsp:txBody>
+      <dsp:txXfrm>
+        <a:off x="238125" y="877166"/>
+        <a:ext cx="2971798" cy="412194"/>
+      </dsp:txXfrm>
+    </dsp:sp>
+    <dsp:sp modelId="{DAE14E2D-1427-4997-AADF-795CC7F4AFF3}">
+      <dsp:nvSpPr>
+        <dsp:cNvPr id="0" name=""/>
+        <dsp:cNvSpPr/>
+      </dsp:nvSpPr>
+      <dsp:spPr>
+        <a:xfrm>
+          <a:off x="257169" y="1353899"/>
+          <a:ext cx="2933711" cy="466161"/>
+        </a:xfrm>
+        <a:prstGeom prst="rect">
+          <a:avLst/>
+        </a:prstGeom>
+        <a:solidFill>
+          <a:schemeClr val="accent3">
+            <a:hueOff val="1355300"/>
+            <a:satOff val="50000"/>
+            <a:lumOff val="-7353"/>
+            <a:alphaOff val="0"/>
+          </a:schemeClr>
+        </a:solidFill>
+        <a:ln w="12700" cap="flat" cmpd="sng" algn="ctr">
+          <a:solidFill>
+            <a:schemeClr val="lt1">
+              <a:hueOff val="0"/>
+              <a:satOff val="0"/>
+              <a:lumOff val="0"/>
+              <a:alphaOff val="0"/>
+            </a:schemeClr>
+          </a:solidFill>
+          <a:prstDash val="solid"/>
+          <a:miter lim="800000"/>
+        </a:ln>
+        <a:effectLst/>
+      </dsp:spPr>
+      <dsp:style>
+        <a:lnRef idx="2">
+          <a:scrgbClr r="0" g="0" b="0"/>
+        </a:lnRef>
+        <a:fillRef idx="1">
+          <a:scrgbClr r="0" g="0" b="0"/>
+        </a:fillRef>
+        <a:effectRef idx="0">
+          <a:scrgbClr r="0" g="0" b="0"/>
+        </a:effectRef>
+        <a:fontRef idx="minor">
+          <a:schemeClr val="lt1"/>
+        </a:fontRef>
+      </dsp:style>
+      <dsp:txBody>
+        <a:bodyPr spcFirstLastPara="0" vert="horz" wrap="square" lIns="50800" tIns="50800" rIns="50800" bIns="50800" numCol="1" spcCol="1270" anchor="ctr" anchorCtr="0">
+          <a:noAutofit/>
+        </a:bodyPr>
+        <a:lstStyle/>
+        <a:p>
+          <a:pPr lvl="0" algn="ctr" defTabSz="889000">
+            <a:lnSpc>
+              <a:spcPct val="90000"/>
+            </a:lnSpc>
+            <a:spcBef>
+              <a:spcPct val="0"/>
+            </a:spcBef>
+            <a:spcAft>
+              <a:spcPct val="35000"/>
+            </a:spcAft>
+          </a:pPr>
+          <a:r>
+            <a:rPr lang="en-US" sz="2000" kern="1200"/>
+            <a:t>Database Storage</a:t>
+          </a:r>
+        </a:p>
+      </dsp:txBody>
+      <dsp:txXfrm>
+        <a:off x="257169" y="1353899"/>
+        <a:ext cx="2933711" cy="466161"/>
+      </dsp:txXfrm>
+    </dsp:sp>
+    <dsp:sp modelId="{E4B500A4-30E5-45F5-A49D-6C84012F0E17}">
+      <dsp:nvSpPr>
+        <dsp:cNvPr id="0" name=""/>
+        <dsp:cNvSpPr/>
+      </dsp:nvSpPr>
+      <dsp:spPr>
+        <a:xfrm>
+          <a:off x="247649" y="1884600"/>
+          <a:ext cx="2952751" cy="614729"/>
+        </a:xfrm>
+        <a:prstGeom prst="rect">
+          <a:avLst/>
+        </a:prstGeom>
+        <a:solidFill>
+          <a:schemeClr val="accent3">
+            <a:hueOff val="1807066"/>
+            <a:satOff val="66667"/>
+            <a:lumOff val="-9804"/>
+            <a:alphaOff val="0"/>
+          </a:schemeClr>
+        </a:solidFill>
+        <a:ln w="12700" cap="flat" cmpd="sng" algn="ctr">
+          <a:solidFill>
+            <a:schemeClr val="lt1">
+              <a:hueOff val="0"/>
+              <a:satOff val="0"/>
+              <a:lumOff val="0"/>
+              <a:alphaOff val="0"/>
+            </a:schemeClr>
+          </a:solidFill>
+          <a:prstDash val="solid"/>
+          <a:miter lim="800000"/>
+        </a:ln>
+        <a:effectLst/>
+      </dsp:spPr>
+      <dsp:style>
+        <a:lnRef idx="2">
+          <a:scrgbClr r="0" g="0" b="0"/>
+        </a:lnRef>
+        <a:fillRef idx="1">
+          <a:scrgbClr r="0" g="0" b="0"/>
+        </a:fillRef>
+        <a:effectRef idx="0">
+          <a:scrgbClr r="0" g="0" b="0"/>
+        </a:effectRef>
+        <a:fontRef idx="minor">
+          <a:schemeClr val="lt1"/>
+        </a:fontRef>
+      </dsp:style>
+      <dsp:txBody>
+        <a:bodyPr spcFirstLastPara="0" vert="horz" wrap="square" lIns="50800" tIns="50800" rIns="50800" bIns="50800" numCol="1" spcCol="1270" anchor="ctr" anchorCtr="0">
+          <a:noAutofit/>
+        </a:bodyPr>
+        <a:lstStyle/>
+        <a:p>
+          <a:pPr lvl="0" algn="ctr" defTabSz="889000">
+            <a:lnSpc>
+              <a:spcPct val="90000"/>
+            </a:lnSpc>
+            <a:spcBef>
+              <a:spcPct val="0"/>
+            </a:spcBef>
+            <a:spcAft>
+              <a:spcPct val="35000"/>
+            </a:spcAft>
+          </a:pPr>
+          <a:r>
+            <a:rPr lang="en-US" sz="2000" kern="1200"/>
+            <a:t>UI data abstraction</a:t>
+          </a:r>
+        </a:p>
+      </dsp:txBody>
+      <dsp:txXfrm>
+        <a:off x="247649" y="1884600"/>
+        <a:ext cx="2952751" cy="614729"/>
+      </dsp:txXfrm>
+    </dsp:sp>
+    <dsp:sp modelId="{D2520A7F-C0E9-44A2-B77B-6D5FFE4CE046}">
+      <dsp:nvSpPr>
+        <dsp:cNvPr id="0" name=""/>
+        <dsp:cNvSpPr/>
+      </dsp:nvSpPr>
+      <dsp:spPr>
+        <a:xfrm>
+          <a:off x="219079" y="2563868"/>
+          <a:ext cx="3009891" cy="761503"/>
+        </a:xfrm>
+        <a:prstGeom prst="rect">
+          <a:avLst/>
+        </a:prstGeom>
+        <a:solidFill>
+          <a:schemeClr val="accent3">
+            <a:hueOff val="2258833"/>
+            <a:satOff val="83333"/>
+            <a:lumOff val="-12255"/>
+            <a:alphaOff val="0"/>
+          </a:schemeClr>
+        </a:solidFill>
+        <a:ln w="12700" cap="flat" cmpd="sng" algn="ctr">
+          <a:solidFill>
+            <a:schemeClr val="lt1">
+              <a:hueOff val="0"/>
+              <a:satOff val="0"/>
+              <a:lumOff val="0"/>
+              <a:alphaOff val="0"/>
+            </a:schemeClr>
+          </a:solidFill>
+          <a:prstDash val="solid"/>
+          <a:miter lim="800000"/>
+        </a:ln>
+        <a:effectLst/>
+      </dsp:spPr>
+      <dsp:style>
+        <a:lnRef idx="2">
+          <a:scrgbClr r="0" g="0" b="0"/>
+        </a:lnRef>
+        <a:fillRef idx="1">
+          <a:scrgbClr r="0" g="0" b="0"/>
+        </a:fillRef>
+        <a:effectRef idx="0">
+          <a:scrgbClr r="0" g="0" b="0"/>
+        </a:effectRef>
+        <a:fontRef idx="minor">
+          <a:schemeClr val="lt1"/>
+        </a:fontRef>
+      </dsp:style>
+      <dsp:txBody>
+        <a:bodyPr spcFirstLastPara="0" vert="horz" wrap="square" lIns="50800" tIns="50800" rIns="50800" bIns="50800" numCol="1" spcCol="1270" anchor="ctr" anchorCtr="0">
+          <a:noAutofit/>
+        </a:bodyPr>
+        <a:lstStyle/>
+        <a:p>
+          <a:pPr lvl="0" algn="ctr" defTabSz="889000">
+            <a:lnSpc>
+              <a:spcPct val="90000"/>
+            </a:lnSpc>
+            <a:spcBef>
+              <a:spcPct val="0"/>
+            </a:spcBef>
+            <a:spcAft>
+              <a:spcPct val="35000"/>
+            </a:spcAft>
+          </a:pPr>
+          <a:r>
+            <a:rPr lang="en-US" sz="2000" kern="1200"/>
+            <a:t>Metrics presentation to user</a:t>
+          </a:r>
+        </a:p>
+      </dsp:txBody>
+      <dsp:txXfrm>
+        <a:off x="219079" y="2563868"/>
+        <a:ext cx="3009891" cy="761503"/>
+      </dsp:txXfrm>
+    </dsp:sp>
+    <dsp:sp modelId="{7F5C44CF-5547-4E56-945E-A71DB8DE0D2F}">
+      <dsp:nvSpPr>
+        <dsp:cNvPr id="0" name=""/>
+        <dsp:cNvSpPr/>
+      </dsp:nvSpPr>
+      <dsp:spPr>
+        <a:xfrm>
+          <a:off x="200023" y="3389910"/>
+          <a:ext cx="3048002" cy="398719"/>
+        </a:xfrm>
+        <a:prstGeom prst="rect">
+          <a:avLst/>
+        </a:prstGeom>
+        <a:solidFill>
+          <a:schemeClr val="accent3">
+            <a:hueOff val="2710599"/>
+            <a:satOff val="100000"/>
+            <a:lumOff val="-14706"/>
+            <a:alphaOff val="0"/>
+          </a:schemeClr>
+        </a:solidFill>
+        <a:ln w="12700" cap="flat" cmpd="sng" algn="ctr">
+          <a:solidFill>
+            <a:schemeClr val="lt1">
+              <a:hueOff val="0"/>
+              <a:satOff val="0"/>
+              <a:lumOff val="0"/>
+              <a:alphaOff val="0"/>
+            </a:schemeClr>
+          </a:solidFill>
+          <a:prstDash val="solid"/>
+          <a:miter lim="800000"/>
+        </a:ln>
+        <a:effectLst/>
+      </dsp:spPr>
+      <dsp:style>
+        <a:lnRef idx="2">
+          <a:scrgbClr r="0" g="0" b="0"/>
+        </a:lnRef>
+        <a:fillRef idx="1">
+          <a:scrgbClr r="0" g="0" b="0"/>
+        </a:fillRef>
+        <a:effectRef idx="0">
+          <a:scrgbClr r="0" g="0" b="0"/>
+        </a:effectRef>
+        <a:fontRef idx="minor">
+          <a:schemeClr val="lt1"/>
+        </a:fontRef>
+      </dsp:style>
+      <dsp:txBody>
+        <a:bodyPr spcFirstLastPara="0" vert="horz" wrap="square" lIns="50800" tIns="50800" rIns="50800" bIns="50800" numCol="1" spcCol="1270" anchor="ctr" anchorCtr="0">
+          <a:noAutofit/>
+        </a:bodyPr>
+        <a:lstStyle/>
+        <a:p>
+          <a:pPr lvl="0" algn="ctr" defTabSz="889000">
+            <a:lnSpc>
+              <a:spcPct val="90000"/>
+            </a:lnSpc>
+            <a:spcBef>
+              <a:spcPct val="0"/>
+            </a:spcBef>
+            <a:spcAft>
+              <a:spcPct val="35000"/>
+            </a:spcAft>
+          </a:pPr>
+          <a:r>
+            <a:rPr lang="en-US" sz="2000" kern="1200"/>
+            <a:t>Termination</a:t>
+          </a:r>
+        </a:p>
+      </dsp:txBody>
+      <dsp:txXfrm>
+        <a:off x="200023" y="3389910"/>
+        <a:ext cx="3048002" cy="398719"/>
+      </dsp:txXfrm>
+    </dsp:sp>
+  </dsp:spTree>
+</dsp:drawing>
+</file>
+
+<file path=word/diagrams/layout1.xml><?xml version="1.0" encoding="utf-8"?>
+<dgm:layoutDef xmlns:dgm="http://schemas.openxmlformats.org/drawingml/2006/diagram" xmlns:a="http://schemas.openxmlformats.org/drawingml/2006/main" uniqueId="urn:diagrams.loki3.com/VaryingWidthList">
+  <dgm:title val="Varying Width List"/>
+  <dgm:desc val="Use for emphasizing items of different weights.  Good for large amounts of Level 1 text.  The width of each shape is independently determined based on its text."/>
+  <dgm:catLst>
+    <dgm:cat type="list" pri="4160"/>
+    <dgm:cat type="officeonline" pri="5000"/>
+  </dgm:catLst>
+  <dgm:sampData useDef="1">
+    <dgm:dataModel>
+      <dgm:ptLst/>
+      <dgm:bg/>
+      <dgm:whole/>
+    </dgm:dataModel>
+  </dgm:sampData>
+  <dgm:styleData useDef="1">
+    <dgm:dataModel>
+      <dgm:ptLst/>
+      <dgm:bg/>
+      <dgm:whole/>
+    </dgm:dataModel>
+  </dgm:styleData>
+  <dgm:clrData useDef="1">
+    <dgm:dataModel>
+      <dgm:ptLst/>
+      <dgm:bg/>
+      <dgm:whole/>
+    </dgm:dataModel>
+  </dgm:clrData>
+  <dgm:layoutNode name="Name0">
+    <dgm:varLst>
+      <dgm:resizeHandles/>
+    </dgm:varLst>
+    <dgm:alg type="lin">
+      <dgm:param type="linDir" val="fromT"/>
+    </dgm:alg>
+    <dgm:shape xmlns:r="http://schemas.openxmlformats.org/officeDocument/2006/relationships" r:blip="">
+      <dgm:adjLst/>
+    </dgm:shape>
+    <dgm:presOf/>
+    <dgm:constrLst>
+      <dgm:constr type="w" for="ch" forName="text" val="20"/>
+      <dgm:constr type="h" for="ch" forName="text" refType="h"/>
+      <dgm:constr type="primFontSz" for="ch" forName="text" op="equ" val="65"/>
+      <dgm:constr type="h" for="ch" forName="space" refType="h" fact="0.05"/>
+    </dgm:constrLst>
+    <dgm:forEach name="Name1" axis="ch" ptType="node">
+      <dgm:layoutNode name="text" styleLbl="node1">
+        <dgm:varLst>
+          <dgm:bulletEnabled val="1"/>
+        </dgm:varLst>
+        <dgm:alg type="tx"/>
+        <dgm:shape xmlns:r="http://schemas.openxmlformats.org/officeDocument/2006/relationships" type="rect" r:blip="">
+          <dgm:adjLst/>
+        </dgm:shape>
+        <dgm:presOf axis="desOrSelf" ptType="node"/>
+        <dgm:constrLst>
+          <dgm:constr type="tMarg" refType="primFontSz" fact="0.2"/>
+          <dgm:constr type="bMarg" refType="primFontSz" fact="0.2"/>
+          <dgm:constr type="lMarg" refType="primFontSz" fact="0.2"/>
+          <dgm:constr type="rMarg" refType="primFontSz" fact="0.2"/>
+        </dgm:constrLst>
+        <dgm:ruleLst>
+          <dgm:rule type="w" val="INF" fact="NaN" max="NaN"/>
+          <dgm:rule type="primFontSz" val="5" fact="NaN" max="NaN"/>
+        </dgm:ruleLst>
+      </dgm:layoutNode>
+      <dgm:choose name="Name2">
+        <dgm:if name="Name3" axis="par ch" ptType="doc node" func="cnt" op="gte" val="2">
+          <dgm:forEach name="Name4" axis="followSib" ptType="sibTrans" cnt="1">
+            <dgm:layoutNode name="space">
+              <dgm:alg type="sp"/>
+              <dgm:shape xmlns:r="http://schemas.openxmlformats.org/officeDocument/2006/relationships" r:blip="">
+                <dgm:adjLst/>
+              </dgm:shape>
+              <dgm:presOf/>
+            </dgm:layoutNode>
+          </dgm:forEach>
+        </dgm:if>
+        <dgm:else name="Name5"/>
+      </dgm:choose>
+    </dgm:forEach>
+  </dgm:layoutNode>
+</dgm:layoutDef>
+</file>
+
+<file path=word/diagrams/quickStyle1.xml><?xml version="1.0" encoding="utf-8"?>
+<dgm:styleDef xmlns:dgm="http://schemas.openxmlformats.org/drawingml/2006/diagram" xmlns:a="http://schemas.openxmlformats.org/drawingml/2006/main" uniqueId="urn:microsoft.com/office/officeart/2005/8/quickstyle/simple1">
+  <dgm:title val=""/>
+  <dgm:desc val=""/>
+  <dgm:catLst>
+    <dgm:cat type="simple" pri="10100"/>
+  </dgm:catLst>
+  <dgm:scene3d>
+    <a:camera prst="orthographicFront"/>
+    <a:lightRig rig="threePt" dir="t"/>
+  </dgm:scene3d>
+  <dgm:styleLbl name="node0">
+    <dgm:scene3d>
+      <a:camera prst="orthographicFront"/>
+      <a:lightRig rig="threePt" dir="t"/>
+    </dgm:scene3d>
+    <dgm:sp3d/>
+    <dgm:txPr/>
+    <dgm:style>
+      <a:lnRef idx="2">
+        <a:scrgbClr r="0" g="0" b="0"/>
+      </a:lnRef>
+      <a:fillRef idx="1">
+        <a:scrgbClr r="0" g="0" b="0"/>
+      </a:fillRef>
+      <a:effectRef idx="0">
+        <a:scrgbClr r="0" g="0" b="0"/>
+      </a:effectRef>
+      <a:fontRef idx="minor">
+        <a:schemeClr val="lt1"/>
+      </a:fontRef>
+    </dgm:style>
+  </dgm:styleLbl>
+  <dgm:styleLbl name="lnNode1">
+    <dgm:scene3d>
+      <a:camera prst="orthographicFront"/>
+      <a:lightRig rig="threePt" dir="t"/>
+    </dgm:scene3d>
+    <dgm:sp3d/>
+    <dgm:txPr/>
+    <dgm:style>
+      <a:lnRef idx="2">
+        <a:scrgbClr r="0" g="0" b="0"/>
+      </a:lnRef>
+      <a:fillRef idx="1">
+        <a:scrgbClr r="0" g="0" b="0"/>
+      </a:fillRef>
+      <a:effectRef idx="0">
+        <a:scrgbClr r="0" g="0" b="0"/>
+      </a:effectRef>
+      <a:fontRef idx="minor">
+        <a:schemeClr val="lt1"/>
+      </a:fontRef>
+    </dgm:style>
+  </dgm:styleLbl>
+  <dgm:styleLbl name="vennNode1">
+    <dgm:scene3d>
+      <a:camera prst="orthographicFront"/>
+      <a:lightRig rig="threePt" dir="t"/>
+    </dgm:scene3d>
+    <dgm:sp3d/>
+    <dgm:txPr/>
+    <dgm:style>
+      <a:lnRef idx="2">
+        <a:scrgbClr r="0" g="0" b="0"/>
+      </a:lnRef>
+      <a:fillRef idx="1">
+        <a:scrgbClr r="0" g="0" b="0"/>
+      </a:fillRef>
+      <a:effectRef idx="0">
+        <a:scrgbClr r="0" g="0" b="0"/>
+      </a:effectRef>
+      <a:fontRef idx="minor">
+        <a:schemeClr val="tx1"/>
+      </a:fontRef>
+    </dgm:style>
+  </dgm:styleLbl>
+  <dgm:styleLbl name="alignNode1">
+    <dgm:scene3d>
+      <a:camera prst="orthographicFront"/>
+      <a:lightRig rig="threePt" dir="t"/>
+    </dgm:scene3d>
+    <dgm:sp3d/>
+    <dgm:txPr/>
+    <dgm:style>
+      <a:lnRef idx="2">
+        <a:scrgbClr r="0" g="0" b="0"/>
+      </a:lnRef>
+      <a:fillRef idx="1">
+        <a:scrgbClr r="0" g="0" b="0"/>
+      </a:fillRef>
+      <a:effectRef idx="0">
+        <a:scrgbClr r="0" g="0" b="0"/>
+      </a:effectRef>
+      <a:fontRef idx="minor">
+        <a:schemeClr val="lt1"/>
+      </a:fontRef>
+    </dgm:style>
+  </dgm:styleLbl>
+  <dgm:styleLbl name="node1">
+    <dgm:scene3d>
+      <a:camera prst="orthographicFront"/>
+      <a:lightRig rig="threePt" dir="t"/>
+    </dgm:scene3d>
+    <dgm:sp3d/>
+    <dgm:txPr/>
+    <dgm:style>
+      <a:lnRef idx="2">
+        <a:scrgbClr r="0" g="0" b="0"/>
+      </a:lnRef>
+      <a:fillRef idx="1">
+        <a:scrgbClr r="0" g="0" b="0"/>
+      </a:fillRef>
+      <a:effectRef idx="0">
+        <a:scrgbClr r="0" g="0" b="0"/>
+      </a:effectRef>
+      <a:fontRef idx="minor">
+        <a:schemeClr val="lt1"/>
+      </a:fontRef>
+    </dgm:style>
+  </dgm:styleLbl>
+  <dgm:styleLbl name="node2">
+    <dgm:scene3d>
+      <a:camera prst="orthographicFront"/>
+      <a:lightRig rig="threePt" dir="t"/>
+    </dgm:scene3d>
+    <dgm:sp3d/>
+    <dgm:txPr/>
+    <dgm:style>
+      <a:lnRef idx="2">
+        <a:scrgbClr r="0" g="0" b="0"/>
+      </a:lnRef>
+      <a:fillRef idx="1">
+        <a:scrgbClr r="0" g="0" b="0"/>
+      </a:fillRef>
+      <a:effectRef idx="0">
+        <a:scrgbClr r="0" g="0" b="0"/>
+      </a:effectRef>
+      <a:fontRef idx="minor">
+        <a:schemeClr val="lt1"/>
+      </a:fontRef>
+    </dgm:style>
+  </dgm:styleLbl>
+  <dgm:styleLbl name="node3">
+    <dgm:scene3d>
+      <a:camera prst="orthographicFront"/>
+      <a:lightRig rig="threePt" dir="t"/>
+    </dgm:scene3d>
+    <dgm:sp3d/>
+    <dgm:txPr/>
+    <dgm:style>
+      <a:lnRef idx="2">
+        <a:scrgbClr r="0" g="0" b="0"/>
+      </a:lnRef>
+      <a:fillRef idx="1">
+        <a:scrgbClr r="0" g="0" b="0"/>
+      </a:fillRef>
+      <a:effectRef idx="0">
+        <a:scrgbClr r="0" g="0" b="0"/>
+      </a:effectRef>
+      <a:fontRef idx="minor">
+        <a:schemeClr val="lt1"/>
+      </a:fontRef>
+    </dgm:style>
+  </dgm:styleLbl>
+  <dgm:styleLbl name="node4">
+    <dgm:scene3d>
+      <a:camera prst="orthographicFront"/>
+      <a:lightRig rig="threePt" dir="t"/>
+    </dgm:scene3d>
+    <dgm:sp3d/>
+    <dgm:txPr/>
+    <dgm:style>
+      <a:lnRef idx="2">
+        <a:scrgbClr r="0" g="0" b="0"/>
+      </a:lnRef>
+      <a:fillRef idx="1">
+        <a:scrgbClr r="0" g="0" b="0"/>
+      </a:fillRef>
+      <a:effectRef idx="0">
+        <a:scrgbClr r="0" g="0" b="0"/>
+      </a:effectRef>
+      <a:fontRef idx="minor">
+        <a:schemeClr val="lt1"/>
+      </a:fontRef>
+    </dgm:style>
+  </dgm:styleLbl>
+  <dgm:styleLbl name="fgImgPlace1">
+    <dgm:scene3d>
+      <a:camera prst="orthographicFront"/>
+      <a:lightRig rig="threePt" dir="t"/>
+    </dgm:scene3d>
+    <dgm:sp3d/>
+    <dgm:txPr/>
+    <dgm:style>
+      <a:lnRef idx="2">
+        <a:scrgbClr r="0" g="0" b="0"/>
+      </a:lnRef>
+      <a:fillRef idx="1">
+        <a:scrgbClr r="0" g="0" b="0"/>
+      </a:fillRef>
+      <a:effectRef idx="0">
+        <a:scrgbClr r="0" g="0" b="0"/>
+      </a:effectRef>
+      <a:fontRef idx="minor"/>
+    </dgm:style>
+  </dgm:styleLbl>
+  <dgm:styleLbl name="alignImgPlace1">
+    <dgm:scene3d>
+      <a:camera prst="orthographicFront"/>
+      <a:lightRig rig="threePt" dir="t"/>
+    </dgm:scene3d>
+    <dgm:sp3d/>
+    <dgm:txPr/>
+    <dgm:style>
+      <a:lnRef idx="2">
+        <a:scrgbClr r="0" g="0" b="0"/>
+      </a:lnRef>
+      <a:fillRef idx="1">
+        <a:scrgbClr r="0" g="0" b="0"/>
+      </a:fillRef>
+      <a:effectRef idx="0">
+        <a:scrgbClr r="0" g="0" b="0"/>
+      </a:effectRef>
+      <a:fontRef idx="minor"/>
+    </dgm:style>
+  </dgm:styleLbl>
+  <dgm:styleLbl name="bgImgPlace1">
+    <dgm:scene3d>
+      <a:camera prst="orthographicFront"/>
+      <a:lightRig rig="threePt" dir="t"/>
+    </dgm:scene3d>
+    <dgm:sp3d/>
+    <dgm:txPr/>
+    <dgm:style>
+      <a:lnRef idx="2">
+        <a:scrgbClr r="0" g="0" b="0"/>
+      </a:lnRef>
+      <a:fillRef idx="1">
+        <a:scrgbClr r="0" g="0" b="0"/>
+      </a:fillRef>
+      <a:effectRef idx="0">
+        <a:scrgbClr r="0" g="0" b="0"/>
+      </a:effectRef>
+      <a:fontRef idx="minor"/>
+    </dgm:style>
+  </dgm:styleLbl>
+  <dgm:styleLbl name="sibTrans2D1">
+    <dgm:scene3d>
+      <a:camera prst="orthographicFront"/>
+      <a:lightRig rig="threePt" dir="t"/>
+    </dgm:scene3d>
+    <dgm:sp3d/>
+    <dgm:txPr/>
+    <dgm:style>
+      <a:lnRef idx="0">
+        <a:scrgbClr r="0" g="0" b="0"/>
+      </a:lnRef>
+      <a:fillRef idx="1">
+        <a:scrgbClr r="0" g="0" b="0"/>
+      </a:fillRef>
+      <a:effectRef idx="0">
+        <a:scrgbClr r="0" g="0" b="0"/>
+      </a:effectRef>
+      <a:fontRef idx="minor">
+        <a:schemeClr val="lt1"/>
+      </a:fontRef>
+    </dgm:style>
+  </dgm:styleLbl>
+  <dgm:styleLbl name="fgSibTrans2D1">
+    <dgm:scene3d>
+      <a:camera prst="orthographicFront"/>
+      <a:lightRig rig="threePt" dir="t"/>
+    </dgm:scene3d>
+    <dgm:sp3d/>
+    <dgm:txPr/>
+    <dgm:style>
+      <a:lnRef idx="0">
+        <a:scrgbClr r="0" g="0" b="0"/>
+      </a:lnRef>
+      <a:fillRef idx="1">
+        <a:scrgbClr r="0" g="0" b="0"/>
+      </a:fillRef>
+      <a:effectRef idx="0">
+        <a:scrgbClr r="0" g="0" b="0"/>
+      </a:effectRef>
+      <a:fontRef idx="minor">
+        <a:schemeClr val="lt1"/>
+      </a:fontRef>
+    </dgm:style>
+  </dgm:styleLbl>
+  <dgm:styleLbl name="bgSibTrans2D1">
+    <dgm:scene3d>
+      <a:camera prst="orthographicFront"/>
+      <a:lightRig rig="threePt" dir="t"/>
+    </dgm:scene3d>
+    <dgm:sp3d/>
+    <dgm:txPr/>
+    <dgm:style>
+      <a:lnRef idx="0">
+        <a:scrgbClr r="0" g="0" b="0"/>
+      </a:lnRef>
+      <a:fillRef idx="1">
+        <a:scrgbClr r="0" g="0" b="0"/>
+      </a:fillRef>
+      <a:effectRef idx="0">
+        <a:scrgbClr r="0" g="0" b="0"/>
+      </a:effectRef>
+      <a:fontRef idx="minor">
+        <a:schemeClr val="lt1"/>
+      </a:fontRef>
+    </dgm:style>
+  </dgm:styleLbl>
+  <dgm:styleLbl name="sibTrans1D1">
+    <dgm:scene3d>
+      <a:camera prst="orthographicFront"/>
+      <a:lightRig rig="threePt" dir="t"/>
+    </dgm:scene3d>
+    <dgm:sp3d/>
+    <dgm:txPr/>
+    <dgm:style>
+      <a:lnRef idx="1">
+        <a:scrgbClr r="0" g="0" b="0"/>
+      </a:lnRef>
+      <a:fillRef idx="0">
+        <a:scrgbClr r="0" g="0" b="0"/>
+      </a:fillRef>
+      <a:effectRef idx="0">
+        <a:scrgbClr r="0" g="0" b="0"/>
+      </a:effectRef>
+      <a:fontRef idx="minor"/>
+    </dgm:style>
+  </dgm:styleLbl>
+  <dgm:styleLbl name="callout">
+    <dgm:scene3d>
+      <a:camera prst="orthographicFront"/>
+      <a:lightRig rig="threePt" dir="t"/>
+    </dgm:scene3d>
+    <dgm:sp3d/>
+    <dgm:txPr/>
+    <dgm:style>
+      <a:lnRef idx="2">
+        <a:scrgbClr r="0" g="0" b="0"/>
+      </a:lnRef>
+      <a:fillRef idx="1">
+        <a:scrgbClr r="0" g="0" b="0"/>
+      </a:fillRef>
+      <a:effectRef idx="0">
+        <a:scrgbClr r="0" g="0" b="0"/>
+      </a:effectRef>
+      <a:fontRef idx="minor"/>
+    </dgm:style>
+  </dgm:styleLbl>
+  <dgm:styleLbl name="asst0">
+    <dgm:scene3d>
+      <a:camera prst="orthographicFront"/>
+      <a:lightRig rig="threePt" dir="t"/>
+    </dgm:scene3d>
+    <dgm:sp3d/>
+    <dgm:txPr/>
+    <dgm:style>
+      <a:lnRef idx="2">
+        <a:scrgbClr r="0" g="0" b="0"/>
+      </a:lnRef>
+      <a:fillRef idx="1">
+        <a:scrgbClr r="0" g="0" b="0"/>
+      </a:fillRef>
+      <a:effectRef idx="0">
+        <a:scrgbClr r="0" g="0" b="0"/>
+      </a:effectRef>
+      <a:fontRef idx="minor">
+        <a:schemeClr val="lt1"/>
+      </a:fontRef>
+    </dgm:style>
+  </dgm:styleLbl>
+  <dgm:styleLbl name="asst1">
+    <dgm:scene3d>
+      <a:camera prst="orthographicFront"/>
+      <a:lightRig rig="threePt" dir="t"/>
+    </dgm:scene3d>
+    <dgm:sp3d/>
+    <dgm:txPr/>
+    <dgm:style>
+      <a:lnRef idx="2">
+        <a:scrgbClr r="0" g="0" b="0"/>
+      </a:lnRef>
+      <a:fillRef idx="1">
+        <a:scrgbClr r="0" g="0" b="0"/>
+      </a:fillRef>
+      <a:effectRef idx="0">
+        <a:scrgbClr r="0" g="0" b="0"/>
+      </a:effectRef>
+      <a:fontRef idx="minor">
+        <a:schemeClr val="lt1"/>
+      </a:fontRef>
+    </dgm:style>
+  </dgm:styleLbl>
+  <dgm:styleLbl name="asst2">
+    <dgm:scene3d>
+      <a:camera prst="orthographicFront"/>
+      <a:lightRig rig="threePt" dir="t"/>
+    </dgm:scene3d>
+    <dgm:sp3d/>
+    <dgm:txPr/>
+    <dgm:style>
+      <a:lnRef idx="2">
+        <a:scrgbClr r="0" g="0" b="0"/>
+      </a:lnRef>
+      <a:fillRef idx="1">
+        <a:scrgbClr r="0" g="0" b="0"/>
+      </a:fillRef>
+      <a:effectRef idx="0">
+        <a:scrgbClr r="0" g="0" b="0"/>
+      </a:effectRef>
+      <a:fontRef idx="minor">
+        <a:schemeClr val="lt1"/>
+      </a:fontRef>
+    </dgm:style>
+  </dgm:styleLbl>
+  <dgm:styleLbl name="asst3">
+    <dgm:scene3d>
+      <a:camera prst="orthographicFront"/>
+      <a:lightRig rig="threePt" dir="t"/>
+    </dgm:scene3d>
+    <dgm:sp3d/>
+    <dgm:txPr/>
+    <dgm:style>
+      <a:lnRef idx="2">
+        <a:scrgbClr r="0" g="0" b="0"/>
+      </a:lnRef>
+      <a:fillRef idx="1">
+        <a:scrgbClr r="0" g="0" b="0"/>
+      </a:fillRef>
+      <a:effectRef idx="0">
+        <a:scrgbClr r="0" g="0" b="0"/>
+      </a:effectRef>
+      <a:fontRef idx="minor">
+        <a:schemeClr val="lt1"/>
+      </a:fontRef>
+    </dgm:style>
+  </dgm:styleLbl>
+  <dgm:styleLbl name="asst4">
+    <dgm:scene3d>
+      <a:camera prst="orthographicFront"/>
+      <a:lightRig rig="threePt" dir="t"/>
+    </dgm:scene3d>
+    <dgm:sp3d/>
+    <dgm:txPr/>
+    <dgm:style>
+      <a:lnRef idx="2">
+        <a:scrgbClr r="0" g="0" b="0"/>
+      </a:lnRef>
+      <a:fillRef idx="1">
+        <a:scrgbClr r="0" g="0" b="0"/>
+      </a:fillRef>
+      <a:effectRef idx="0">
+        <a:scrgbClr r="0" g="0" b="0"/>
+      </a:effectRef>
+      <a:fontRef idx="minor">
+        <a:schemeClr val="lt1"/>
+      </a:fontRef>
+    </dgm:style>
+  </dgm:styleLbl>
+  <dgm:styleLbl name="parChTrans2D1">
+    <dgm:scene3d>
+      <a:camera prst="orthographicFront"/>
+      <a:lightRig rig="threePt" dir="t"/>
+    </dgm:scene3d>
+    <dgm:sp3d/>
+    <dgm:txPr/>
+    <dgm:style>
+      <a:lnRef idx="2">
+        <a:scrgbClr r="0" g="0" b="0"/>
+      </a:lnRef>
+      <a:fillRef idx="1">
+        <a:scrgbClr r="0" g="0" b="0"/>
+      </a:fillRef>
+      <a:effectRef idx="0">
+        <a:scrgbClr r="0" g="0" b="0"/>
+      </a:effectRef>
+      <a:fontRef idx="minor">
+        <a:schemeClr val="lt1"/>
+      </a:fontRef>
+    </dgm:style>
+  </dgm:styleLbl>
+  <dgm:styleLbl name="parChTrans2D2">
+    <dgm:scene3d>
+      <a:camera prst="orthographicFront"/>
+      <a:lightRig rig="threePt" dir="t"/>
+    </dgm:scene3d>
+    <dgm:sp3d/>
+    <dgm:txPr/>
+    <dgm:style>
+      <a:lnRef idx="2">
+        <a:scrgbClr r="0" g="0" b="0"/>
+      </a:lnRef>
+      <a:fillRef idx="1">
+        <a:scrgbClr r="0" g="0" b="0"/>
+      </a:fillRef>
+      <a:effectRef idx="0">
+        <a:scrgbClr r="0" g="0" b="0"/>
+      </a:effectRef>
+      <a:fontRef idx="minor">
+        <a:schemeClr val="lt1"/>
+      </a:fontRef>
+    </dgm:style>
+  </dgm:styleLbl>
+  <dgm:styleLbl name="parChTrans2D3">
+    <dgm:scene3d>
+      <a:camera prst="orthographicFront"/>
+      <a:lightRig rig="threePt" dir="t"/>
+    </dgm:scene3d>
+    <dgm:sp3d/>
+    <dgm:txPr/>
+    <dgm:style>
+      <a:lnRef idx="2">
+        <a:scrgbClr r="0" g="0" b="0"/>
+      </a:lnRef>
+      <a:fillRef idx="1">
+        <a:scrgbClr r="0" g="0" b="0"/>
+      </a:fillRef>
+      <a:effectRef idx="0">
+        <a:scrgbClr r="0" g="0" b="0"/>
+      </a:effectRef>
+      <a:fontRef idx="minor">
+        <a:schemeClr val="lt1"/>
+      </a:fontRef>
+    </dgm:style>
+  </dgm:styleLbl>
+  <dgm:styleLbl name="parChTrans2D4">
+    <dgm:scene3d>
+      <a:camera prst="orthographicFront"/>
+      <a:lightRig rig="threePt" dir="t"/>
+    </dgm:scene3d>
+    <dgm:sp3d/>
+    <dgm:txPr/>
+    <dgm:style>
+      <a:lnRef idx="2">
+        <a:scrgbClr r="0" g="0" b="0"/>
+      </a:lnRef>
+      <a:fillRef idx="1">
+        <a:scrgbClr r="0" g="0" b="0"/>
+      </a:fillRef>
+      <a:effectRef idx="0">
+        <a:scrgbClr r="0" g="0" b="0"/>
+      </a:effectRef>
+      <a:fontRef idx="minor">
+        <a:schemeClr val="lt1"/>
+      </a:fontRef>
+    </dgm:style>
+  </dgm:styleLbl>
+  <dgm:styleLbl name="parChTrans1D1">
+    <dgm:scene3d>
+      <a:camera prst="orthographicFront"/>
+      <a:lightRig rig="threePt" dir="t"/>
+    </dgm:scene3d>
+    <dgm:sp3d/>
+    <dgm:txPr/>
+    <dgm:style>
+      <a:lnRef idx="2">
+        <a:scrgbClr r="0" g="0" b="0"/>
+      </a:lnRef>
+      <a:fillRef idx="0">
+        <a:scrgbClr r="0" g="0" b="0"/>
+      </a:fillRef>
+      <a:effectRef idx="0">
+        <a:scrgbClr r="0" g="0" b="0"/>
+      </a:effectRef>
+      <a:fontRef idx="minor"/>
+    </dgm:style>
+  </dgm:styleLbl>
+  <dgm:styleLbl name="parChTrans1D2">
+    <dgm:scene3d>
+      <a:camera prst="orthographicFront"/>
+      <a:lightRig rig="threePt" dir="t"/>
+    </dgm:scene3d>
+    <dgm:sp3d/>
+    <dgm:txPr/>
+    <dgm:style>
+      <a:lnRef idx="2">
+        <a:scrgbClr r="0" g="0" b="0"/>
+      </a:lnRef>
+      <a:fillRef idx="0">
+        <a:scrgbClr r="0" g="0" b="0"/>
+      </a:fillRef>
+      <a:effectRef idx="0">
+        <a:scrgbClr r="0" g="0" b="0"/>
+      </a:effectRef>
+      <a:fontRef idx="minor"/>
+    </dgm:style>
+  </dgm:styleLbl>
+  <dgm:styleLbl name="parChTrans1D3">
+    <dgm:scene3d>
+      <a:camera prst="orthographicFront"/>
+      <a:lightRig rig="threePt" dir="t"/>
+    </dgm:scene3d>
+    <dgm:sp3d/>
+    <dgm:txPr/>
+    <dgm:style>
+      <a:lnRef idx="2">
+        <a:scrgbClr r="0" g="0" b="0"/>
+      </a:lnRef>
+      <a:fillRef idx="0">
+        <a:scrgbClr r="0" g="0" b="0"/>
+      </a:fillRef>
+      <a:effectRef idx="0">
+        <a:scrgbClr r="0" g="0" b="0"/>
+      </a:effectRef>
+      <a:fontRef idx="minor"/>
+    </dgm:style>
+  </dgm:styleLbl>
+  <dgm:styleLbl name="parChTrans1D4">
+    <dgm:scene3d>
+      <a:camera prst="orthographicFront"/>
+      <a:lightRig rig="threePt" dir="t"/>
+    </dgm:scene3d>
+    <dgm:sp3d/>
+    <dgm:txPr/>
+    <dgm:style>
+      <a:lnRef idx="2">
+        <a:scrgbClr r="0" g="0" b="0"/>
+      </a:lnRef>
+      <a:fillRef idx="0">
+        <a:scrgbClr r="0" g="0" b="0"/>
+      </a:fillRef>
+      <a:effectRef idx="0">
+        <a:scrgbClr r="0" g="0" b="0"/>
+      </a:effectRef>
+      <a:fontRef idx="minor"/>
+    </dgm:style>
+  </dgm:styleLbl>
+  <dgm:styleLbl name="fgAcc1">
+    <dgm:scene3d>
+      <a:camera prst="orthographicFront"/>
+      <a:lightRig rig="threePt" dir="t"/>
+    </dgm:scene3d>
+    <dgm:sp3d/>
+    <dgm:txPr/>
+    <dgm:style>
+      <a:lnRef idx="2">
+        <a:scrgbClr r="0" g="0" b="0"/>
+      </a:lnRef>
+      <a:fillRef idx="1">
+        <a:scrgbClr r="0" g="0" b="0"/>
+      </a:fillRef>
+      <a:effectRef idx="0">
+        <a:scrgbClr r="0" g="0" b="0"/>
+      </a:effectRef>
+      <a:fontRef idx="minor"/>
+    </dgm:style>
+  </dgm:styleLbl>
+  <dgm:styleLbl name="conFgAcc1">
+    <dgm:scene3d>
+      <a:camera prst="orthographicFront"/>
+      <a:lightRig rig="threePt" dir="t"/>
+    </dgm:scene3d>
+    <dgm:sp3d/>
+    <dgm:txPr/>
+    <dgm:style>
+      <a:lnRef idx="2">
+        <a:scrgbClr r="0" g="0" b="0"/>
+      </a:lnRef>
+      <a:fillRef idx="1">
+        <a:scrgbClr r="0" g="0" b="0"/>
+      </a:fillRef>
+      <a:effectRef idx="0">
+        <a:scrgbClr r="0" g="0" b="0"/>
+      </a:effectRef>
+      <a:fontRef idx="minor"/>
+    </dgm:style>
+  </dgm:styleLbl>
+  <dgm:styleLbl name="alignAcc1">
+    <dgm:scene3d>
+      <a:camera prst="orthographicFront"/>
+      <a:lightRig rig="threePt" dir="t"/>
+    </dgm:scene3d>
+    <dgm:sp3d/>
+    <dgm:txPr/>
+    <dgm:style>
+      <a:lnRef idx="2">
+        <a:scrgbClr r="0" g="0" b="0"/>
+      </a:lnRef>
+      <a:fillRef idx="1">
+        <a:scrgbClr r="0" g="0" b="0"/>
+      </a:fillRef>
+      <a:effectRef idx="0">
+        <a:scrgbClr r="0" g="0" b="0"/>
+      </a:effectRef>
+      <a:fontRef idx="minor"/>
+    </dgm:style>
+  </dgm:styleLbl>
+  <dgm:styleLbl name="trAlignAcc1">
+    <dgm:scene3d>
+      <a:camera prst="orthographicFront"/>
+      <a:lightRig rig="threePt" dir="t"/>
+    </dgm:scene3d>
+    <dgm:sp3d/>
+    <dgm:txPr/>
+    <dgm:style>
+      <a:lnRef idx="1">
+        <a:scrgbClr r="0" g="0" b="0"/>
+      </a:lnRef>
+      <a:fillRef idx="1">
+        <a:scrgbClr r="0" g="0" b="0"/>
+      </a:fillRef>
+      <a:effectRef idx="0">
+        <a:scrgbClr r="0" g="0" b="0"/>
+      </a:effectRef>
+      <a:fontRef idx="minor"/>
+    </dgm:style>
+  </dgm:styleLbl>
+  <dgm:styleLbl name="bgAcc1">
+    <dgm:scene3d>
+      <a:camera prst="orthographicFront"/>
+      <a:lightRig rig="threePt" dir="t"/>
+    </dgm:scene3d>
+    <dgm:sp3d/>
+    <dgm:txPr/>
+    <dgm:style>
+      <a:lnRef idx="2">
+        <a:scrgbClr r="0" g="0" b="0"/>
+      </a:lnRef>
+      <a:fillRef idx="1">
+        <a:scrgbClr r="0" g="0" b="0"/>
+      </a:fillRef>
+      <a:effectRef idx="0">
+        <a:scrgbClr r="0" g="0" b="0"/>
+      </a:effectRef>
+      <a:fontRef idx="minor"/>
+    </dgm:style>
+  </dgm:styleLbl>
+  <dgm:styleLbl name="solidFgAcc1">
+    <dgm:scene3d>
+      <a:camera prst="orthographicFront"/>
+      <a:lightRig rig="threePt" dir="t"/>
+    </dgm:scene3d>
+    <dgm:sp3d/>
+    <dgm:txPr/>
+    <dgm:style>
+      <a:lnRef idx="2">
+        <a:scrgbClr r="0" g="0" b="0"/>
+      </a:lnRef>
+      <a:fillRef idx="1">
+        <a:scrgbClr r="0" g="0" b="0"/>
+      </a:fillRef>
+      <a:effectRef idx="0">
+        <a:scrgbClr r="0" g="0" b="0"/>
+      </a:effectRef>
+      <a:fontRef idx="minor"/>
+    </dgm:style>
+  </dgm:styleLbl>
+  <dgm:styleLbl name="solidAlignAcc1">
+    <dgm:scene3d>
+      <a:camera prst="orthographicFront"/>
+      <a:lightRig rig="threePt" dir="t"/>
+    </dgm:scene3d>
+    <dgm:sp3d/>
+    <dgm:txPr/>
+    <dgm:style>
+      <a:lnRef idx="2">
+        <a:scrgbClr r="0" g="0" b="0"/>
+      </a:lnRef>
+      <a:fillRef idx="1">
+        <a:scrgbClr r="0" g="0" b="0"/>
+      </a:fillRef>
+      <a:effectRef idx="0">
+        <a:scrgbClr r="0" g="0" b="0"/>
+      </a:effectRef>
+      <a:fontRef idx="minor"/>
+    </dgm:style>
+  </dgm:styleLbl>
+  <dgm:styleLbl name="solidBgAcc1">
+    <dgm:scene3d>
+      <a:camera prst="orthographicFront"/>
+      <a:lightRig rig="threePt" dir="t"/>
+    </dgm:scene3d>
+    <dgm:sp3d/>
+    <dgm:txPr/>
+    <dgm:style>
+      <a:lnRef idx="2">
+        <a:scrgbClr r="0" g="0" b="0"/>
+      </a:lnRef>
+      <a:fillRef idx="1">
+        <a:scrgbClr r="0" g="0" b="0"/>
+      </a:fillRef>
+      <a:effectRef idx="0">
+        <a:scrgbClr r="0" g="0" b="0"/>
+      </a:effectRef>
+      <a:fontRef idx="minor"/>
+    </dgm:style>
+  </dgm:styleLbl>
+  <dgm:styleLbl name="fgAccFollowNode1">
+    <dgm:scene3d>
+      <a:camera prst="orthographicFront"/>
+      <a:lightRig rig="threePt" dir="t"/>
+    </dgm:scene3d>
+    <dgm:sp3d/>
+    <dgm:txPr/>
+    <dgm:style>
+      <a:lnRef idx="2">
+        <a:scrgbClr r="0" g="0" b="0"/>
+      </a:lnRef>
+      <a:fillRef idx="1">
+        <a:scrgbClr r="0" g="0" b="0"/>
+      </a:fillRef>
+      <a:effectRef idx="0">
+        <a:scrgbClr r="0" g="0" b="0"/>
+      </a:effectRef>
+      <a:fontRef idx="minor"/>
+    </dgm:style>
+  </dgm:styleLbl>
+  <dgm:styleLbl name="alignAccFollowNode1">
+    <dgm:scene3d>
+      <a:camera prst="orthographicFront"/>
+      <a:lightRig rig="threePt" dir="t"/>
+    </dgm:scene3d>
+    <dgm:sp3d/>
+    <dgm:txPr/>
+    <dgm:style>
+      <a:lnRef idx="2">
+        <a:scrgbClr r="0" g="0" b="0"/>
+      </a:lnRef>
+      <a:fillRef idx="1">
+        <a:scrgbClr r="0" g="0" b="0"/>
+      </a:fillRef>
+      <a:effectRef idx="0">
+        <a:scrgbClr r="0" g="0" b="0"/>
+      </a:effectRef>
+      <a:fontRef idx="minor"/>
+    </dgm:style>
+  </dgm:styleLbl>
+  <dgm:styleLbl name="bgAccFollowNode1">
+    <dgm:scene3d>
+      <a:camera prst="orthographicFront"/>
+      <a:lightRig rig="threePt" dir="t"/>
+    </dgm:scene3d>
+    <dgm:sp3d/>
+    <dgm:txPr/>
+    <dgm:style>
+      <a:lnRef idx="2">
+        <a:scrgbClr r="0" g="0" b="0"/>
+      </a:lnRef>
+      <a:fillRef idx="1">
+        <a:scrgbClr r="0" g="0" b="0"/>
+      </a:fillRef>
+      <a:effectRef idx="0">
+        <a:scrgbClr r="0" g="0" b="0"/>
+      </a:effectRef>
+      <a:fontRef idx="minor"/>
+    </dgm:style>
+  </dgm:styleLbl>
+  <dgm:styleLbl name="fgAcc0">
+    <dgm:scene3d>
+      <a:camera prst="orthographicFront"/>
+      <a:lightRig rig="threePt" dir="t"/>
+    </dgm:scene3d>
+    <dgm:sp3d/>
+    <dgm:txPr/>
+    <dgm:style>
+      <a:lnRef idx="2">
+        <a:scrgbClr r="0" g="0" b="0"/>
+      </a:lnRef>
+      <a:fillRef idx="1">
+        <a:scrgbClr r="0" g="0" b="0"/>
+      </a:fillRef>
+      <a:effectRef idx="0">
+        <a:scrgbClr r="0" g="0" b="0"/>
+      </a:effectRef>
+      <a:fontRef idx="minor"/>
+    </dgm:style>
+  </dgm:styleLbl>
+  <dgm:styleLbl name="fgAcc2">
+    <dgm:scene3d>
+      <a:camera prst="orthographicFront"/>
+      <a:lightRig rig="threePt" dir="t"/>
+    </dgm:scene3d>
+    <dgm:sp3d/>
+    <dgm:txPr/>
+    <dgm:style>
+      <a:lnRef idx="2">
+        <a:scrgbClr r="0" g="0" b="0"/>
+      </a:lnRef>
+      <a:fillRef idx="1">
+        <a:scrgbClr r="0" g="0" b="0"/>
+      </a:fillRef>
+      <a:effectRef idx="0">
+        <a:scrgbClr r="0" g="0" b="0"/>
+      </a:effectRef>
+      <a:fontRef idx="minor"/>
+    </dgm:style>
+  </dgm:styleLbl>
+  <dgm:styleLbl name="fgAcc3">
+    <dgm:scene3d>
+      <a:camera prst="orthographicFront"/>
+      <a:lightRig rig="threePt" dir="t"/>
+    </dgm:scene3d>
+    <dgm:sp3d/>
+    <dgm:txPr/>
+    <dgm:style>
+      <a:lnRef idx="2">
+        <a:scrgbClr r="0" g="0" b="0"/>
+      </a:lnRef>
+      <a:fillRef idx="1">
+        <a:scrgbClr r="0" g="0" b="0"/>
+      </a:fillRef>
+      <a:effectRef idx="0">
+        <a:scrgbClr r="0" g="0" b="0"/>
+      </a:effectRef>
+      <a:fontRef idx="minor"/>
+    </dgm:style>
+  </dgm:styleLbl>
+  <dgm:styleLbl name="fgAcc4">
+    <dgm:scene3d>
+      <a:camera prst="orthographicFront"/>
+      <a:lightRig rig="threePt" dir="t"/>
+    </dgm:scene3d>
+    <dgm:sp3d/>
+    <dgm:txPr/>
+    <dgm:style>
+      <a:lnRef idx="2">
+        <a:scrgbClr r="0" g="0" b="0"/>
+      </a:lnRef>
+      <a:fillRef idx="1">
+        <a:scrgbClr r="0" g="0" b="0"/>
+      </a:fillRef>
+      <a:effectRef idx="0">
+        <a:scrgbClr r="0" g="0" b="0"/>
+      </a:effectRef>
+      <a:fontRef idx="minor"/>
+    </dgm:style>
+  </dgm:styleLbl>
+  <dgm:styleLbl name="bgShp">
+    <dgm:scene3d>
+      <a:camera prst="orthographicFront"/>
+      <a:lightRig rig="threePt" dir="t"/>
+    </dgm:scene3d>
+    <dgm:sp3d/>
+    <dgm:txPr/>
+    <dgm:style>
+      <a:lnRef idx="0">
+        <a:scrgbClr r="0" g="0" b="0"/>
+      </a:lnRef>
+      <a:fillRef idx="1">
+        <a:scrgbClr r="0" g="0" b="0"/>
+      </a:fillRef>
+      <a:effectRef idx="0">
+        <a:scrgbClr r="0" g="0" b="0"/>
+      </a:effectRef>
+      <a:fontRef idx="minor"/>
+    </dgm:style>
+  </dgm:styleLbl>
+  <dgm:styleLbl name="dkBgShp">
+    <dgm:scene3d>
+      <a:camera prst="orthographicFront"/>
+      <a:lightRig rig="threePt" dir="t"/>
+    </dgm:scene3d>
+    <dgm:sp3d/>
+    <dgm:txPr/>
+    <dgm:style>
+      <a:lnRef idx="0">
+        <a:scrgbClr r="0" g="0" b="0"/>
+      </a:lnRef>
+      <a:fillRef idx="1">
+        <a:scrgbClr r="0" g="0" b="0"/>
+      </a:fillRef>
+      <a:effectRef idx="0">
+        <a:scrgbClr r="0" g="0" b="0"/>
+      </a:effectRef>
+      <a:fontRef idx="minor"/>
+    </dgm:style>
+  </dgm:styleLbl>
+  <dgm:styleLbl name="trBgShp">
+    <dgm:scene3d>
+      <a:camera prst="orthographicFront"/>
+      <a:lightRig rig="threePt" dir="t"/>
+    </dgm:scene3d>
+    <dgm:sp3d/>
+    <dgm:txPr/>
+    <dgm:style>
+      <a:lnRef idx="0">
+        <a:scrgbClr r="0" g="0" b="0"/>
+      </a:lnRef>
+      <a:fillRef idx="1">
+        <a:scrgbClr r="0" g="0" b="0"/>
+      </a:fillRef>
+      <a:effectRef idx="0">
+        <a:scrgbClr r="0" g="0" b="0"/>
+      </a:effectRef>
+      <a:fontRef idx="minor"/>
+    </dgm:style>
+  </dgm:styleLbl>
+  <dgm:styleLbl name="fgShp">
+    <dgm:scene3d>
+      <a:camera prst="orthographicFront"/>
+      <a:lightRig rig="threePt" dir="t"/>
+    </dgm:scene3d>
+    <dgm:sp3d/>
+    <dgm:txPr/>
+    <dgm:style>
+      <a:lnRef idx="2">
+        <a:scrgbClr r="0" g="0" b="0"/>
+      </a:lnRef>
+      <a:fillRef idx="1">
+        <a:scrgbClr r="0" g="0" b="0"/>
+      </a:fillRef>
+      <a:effectRef idx="0">
+        <a:scrgbClr r="0" g="0" b="0"/>
+      </a:effectRef>
+      <a:fontRef idx="minor"/>
+    </dgm:style>
+  </dgm:styleLbl>
+  <dgm:styleLbl name="revTx">
+    <dgm:scene3d>
+      <a:camera prst="orthographicFront"/>
+      <a:lightRig rig="threePt" dir="t"/>
+    </dgm:scene3d>
+    <dgm:sp3d/>
+    <dgm:txPr/>
+    <dgm:style>
+      <a:lnRef idx="0">
+        <a:scrgbClr r="0" g="0" b="0"/>
+      </a:lnRef>
+      <a:fillRef idx="0">
+        <a:scrgbClr r="0" g="0" b="0"/>
+      </a:fillRef>
+      <a:effectRef idx="0">
+        <a:scrgbClr r="0" g="0" b="0"/>
+      </a:effectRef>
+      <a:fontRef idx="minor"/>
+    </dgm:style>
+  </dgm:styleLbl>
+</dgm:styleDef>
 </file>
 
 <file path=word/theme/theme1.xml><?xml version="1.0" encoding="utf-8"?>

--- a/SySTemantics Design Document.docx
+++ b/SySTemantics Design Document.docx
@@ -370,12 +370,20 @@
           <w:color w:val="171717" w:themeColor="background2" w:themeShade="1A"/>
         </w:rPr>
       </w:pPr>
-      <w:r>
+    </w:p>
+    <w:p>
+      <w:pPr>
+        <w:pStyle w:val="Heading1"/>
         <w:rPr>
           <w:b/>
           <w:color w:val="171717" w:themeColor="background2" w:themeShade="1A"/>
         </w:rPr>
-        <w:lastRenderedPageBreak/>
+      </w:pPr>
+      <w:r>
+        <w:rPr>
+          <w:b/>
+          <w:color w:val="171717" w:themeColor="background2" w:themeShade="1A"/>
+        </w:rPr>
         <w:t>Document Revision History</w:t>
       </w:r>
     </w:p>
@@ -399,7 +407,7 @@
         <w:tc>
           <w:tcPr>
             <w:cnfStyle w:val="001000000000" w:firstRow="0" w:lastRow="0" w:firstColumn="1" w:lastColumn="0" w:oddVBand="0" w:evenVBand="0" w:oddHBand="0" w:evenHBand="0" w:firstRowFirstColumn="0" w:firstRowLastColumn="0" w:lastRowFirstColumn="0" w:lastRowLastColumn="0"/>
-            <w:tcW w:w="985" w:type="dxa"/>
+            <w:tcW w:w="987" w:type="dxa"/>
             <w:tcBorders>
               <w:bottom w:val="double" w:sz="4" w:space="0" w:color="auto"/>
               <w:right w:val="double" w:sz="4" w:space="0" w:color="auto"/>
@@ -416,7 +424,7 @@
         </w:tc>
         <w:tc>
           <w:tcPr>
-            <w:tcW w:w="1980" w:type="dxa"/>
+            <w:tcW w:w="1979" w:type="dxa"/>
             <w:tcBorders>
               <w:left w:val="double" w:sz="4" w:space="0" w:color="auto"/>
               <w:bottom w:val="double" w:sz="4" w:space="0" w:color="auto"/>
@@ -454,7 +462,7 @@
         </w:tc>
         <w:tc>
           <w:tcPr>
-            <w:tcW w:w="5125" w:type="dxa"/>
+            <w:tcW w:w="5124" w:type="dxa"/>
             <w:tcBorders>
               <w:left w:val="double" w:sz="4" w:space="0" w:color="auto"/>
               <w:bottom w:val="double" w:sz="4" w:space="0" w:color="auto"/>
@@ -478,7 +486,7 @@
         <w:tc>
           <w:tcPr>
             <w:cnfStyle w:val="001000000000" w:firstRow="0" w:lastRow="0" w:firstColumn="1" w:lastColumn="0" w:oddVBand="0" w:evenVBand="0" w:oddHBand="0" w:evenHBand="0" w:firstRowFirstColumn="0" w:firstRowLastColumn="0" w:lastRowFirstColumn="0" w:lastRowLastColumn="0"/>
-            <w:tcW w:w="985" w:type="dxa"/>
+            <w:tcW w:w="987" w:type="dxa"/>
             <w:tcBorders>
               <w:top w:val="double" w:sz="4" w:space="0" w:color="auto"/>
               <w:bottom w:val="double" w:sz="4" w:space="0" w:color="auto"/>
@@ -502,7 +510,7 @@
         </w:tc>
         <w:tc>
           <w:tcPr>
-            <w:tcW w:w="1980" w:type="dxa"/>
+            <w:tcW w:w="1979" w:type="dxa"/>
             <w:tcBorders>
               <w:top w:val="double" w:sz="4" w:space="0" w:color="auto"/>
               <w:left w:val="double" w:sz="4" w:space="0" w:color="auto"/>
@@ -542,7 +550,7 @@
         </w:tc>
         <w:tc>
           <w:tcPr>
-            <w:tcW w:w="5125" w:type="dxa"/>
+            <w:tcW w:w="5124" w:type="dxa"/>
             <w:tcBorders>
               <w:top w:val="double" w:sz="4" w:space="0" w:color="auto"/>
               <w:left w:val="double" w:sz="4" w:space="0" w:color="auto"/>
@@ -564,7 +572,7 @@
         <w:tc>
           <w:tcPr>
             <w:cnfStyle w:val="001000000000" w:firstRow="0" w:lastRow="0" w:firstColumn="1" w:lastColumn="0" w:oddVBand="0" w:evenVBand="0" w:oddHBand="0" w:evenHBand="0" w:firstRowFirstColumn="0" w:firstRowLastColumn="0" w:lastRowFirstColumn="0" w:lastRowLastColumn="0"/>
-            <w:tcW w:w="985" w:type="dxa"/>
+            <w:tcW w:w="987" w:type="dxa"/>
             <w:tcBorders>
               <w:top w:val="double" w:sz="4" w:space="0" w:color="auto"/>
               <w:bottom w:val="double" w:sz="4" w:space="0" w:color="auto"/>
@@ -588,7 +596,7 @@
         </w:tc>
         <w:tc>
           <w:tcPr>
-            <w:tcW w:w="1980" w:type="dxa"/>
+            <w:tcW w:w="1979" w:type="dxa"/>
             <w:tcBorders>
               <w:top w:val="double" w:sz="4" w:space="0" w:color="auto"/>
               <w:left w:val="double" w:sz="4" w:space="0" w:color="auto"/>
@@ -628,7 +636,7 @@
         </w:tc>
         <w:tc>
           <w:tcPr>
-            <w:tcW w:w="5125" w:type="dxa"/>
+            <w:tcW w:w="5124" w:type="dxa"/>
             <w:tcBorders>
               <w:top w:val="double" w:sz="4" w:space="0" w:color="auto"/>
               <w:left w:val="double" w:sz="4" w:space="0" w:color="auto"/>
@@ -653,7 +661,182 @@
         <w:tc>
           <w:tcPr>
             <w:cnfStyle w:val="001000000000" w:firstRow="0" w:lastRow="0" w:firstColumn="1" w:lastColumn="0" w:oddVBand="0" w:evenVBand="0" w:oddHBand="0" w:evenHBand="0" w:firstRowFirstColumn="0" w:firstRowLastColumn="0" w:lastRowFirstColumn="0" w:lastRowLastColumn="0"/>
-            <w:tcW w:w="985" w:type="dxa"/>
+            <w:tcW w:w="987" w:type="dxa"/>
+            <w:tcBorders>
+              <w:top w:val="double" w:sz="4" w:space="0" w:color="auto"/>
+              <w:bottom w:val="double" w:sz="4" w:space="0" w:color="auto"/>
+              <w:right w:val="double" w:sz="4" w:space="0" w:color="auto"/>
+            </w:tcBorders>
+          </w:tcPr>
+          <w:p>
+            <w:pPr>
+              <w:jc w:val="center"/>
+              <w:rPr>
+                <w:b w:val="0"/>
+              </w:rPr>
+            </w:pPr>
+            <w:r>
+              <w:rPr>
+                <w:b w:val="0"/>
+              </w:rPr>
+              <w:t>0.3</w:t>
+            </w:r>
+          </w:p>
+        </w:tc>
+        <w:tc>
+          <w:tcPr>
+            <w:tcW w:w="1979" w:type="dxa"/>
+            <w:tcBorders>
+              <w:top w:val="double" w:sz="4" w:space="0" w:color="auto"/>
+              <w:left w:val="double" w:sz="4" w:space="0" w:color="auto"/>
+              <w:bottom w:val="double" w:sz="4" w:space="0" w:color="auto"/>
+              <w:right w:val="double" w:sz="4" w:space="0" w:color="auto"/>
+            </w:tcBorders>
+          </w:tcPr>
+          <w:p>
+            <w:pPr>
+              <w:jc w:val="center"/>
+              <w:cnfStyle w:val="000000100000" w:firstRow="0" w:lastRow="0" w:firstColumn="0" w:lastColumn="0" w:oddVBand="0" w:evenVBand="0" w:oddHBand="1" w:evenHBand="0" w:firstRowFirstColumn="0" w:firstRowLastColumn="0" w:lastRowFirstColumn="0" w:lastRowLastColumn="0"/>
+            </w:pPr>
+            <w:r>
+              <w:t>Siva Chintapalli</w:t>
+            </w:r>
+          </w:p>
+        </w:tc>
+        <w:tc>
+          <w:tcPr>
+            <w:tcW w:w="1260" w:type="dxa"/>
+            <w:tcBorders>
+              <w:top w:val="double" w:sz="4" w:space="0" w:color="auto"/>
+              <w:left w:val="double" w:sz="4" w:space="0" w:color="auto"/>
+              <w:bottom w:val="double" w:sz="4" w:space="0" w:color="auto"/>
+              <w:right w:val="double" w:sz="4" w:space="0" w:color="auto"/>
+            </w:tcBorders>
+          </w:tcPr>
+          <w:p>
+            <w:pPr>
+              <w:jc w:val="center"/>
+              <w:cnfStyle w:val="000000100000" w:firstRow="0" w:lastRow="0" w:firstColumn="0" w:lastColumn="0" w:oddVBand="0" w:evenVBand="0" w:oddHBand="1" w:evenHBand="0" w:firstRowFirstColumn="0" w:firstRowLastColumn="0" w:lastRowFirstColumn="0" w:lastRowLastColumn="0"/>
+            </w:pPr>
+            <w:r>
+              <w:t>03/07/16</w:t>
+            </w:r>
+          </w:p>
+        </w:tc>
+        <w:tc>
+          <w:tcPr>
+            <w:tcW w:w="5124" w:type="dxa"/>
+            <w:tcBorders>
+              <w:top w:val="double" w:sz="4" w:space="0" w:color="auto"/>
+              <w:left w:val="double" w:sz="4" w:space="0" w:color="auto"/>
+              <w:bottom w:val="double" w:sz="4" w:space="0" w:color="auto"/>
+            </w:tcBorders>
+          </w:tcPr>
+          <w:p>
+            <w:pPr>
+              <w:jc w:val="center"/>
+              <w:cnfStyle w:val="000000100000" w:firstRow="0" w:lastRow="0" w:firstColumn="0" w:lastColumn="0" w:oddVBand="0" w:evenVBand="0" w:oddHBand="1" w:evenHBand="0" w:firstRowFirstColumn="0" w:firstRowLastColumn="0" w:lastRowFirstColumn="0" w:lastRowLastColumn="0"/>
+            </w:pPr>
+            <w:r>
+              <w:t>Architecture, Design, Use case diagrams added</w:t>
+            </w:r>
+          </w:p>
+        </w:tc>
+      </w:tr>
+      <w:tr>
+        <w:tc>
+          <w:tcPr>
+            <w:cnfStyle w:val="001000000000" w:firstRow="0" w:lastRow="0" w:firstColumn="1" w:lastColumn="0" w:oddVBand="0" w:evenVBand="0" w:oddHBand="0" w:evenHBand="0" w:firstRowFirstColumn="0" w:firstRowLastColumn="0" w:lastRowFirstColumn="0" w:lastRowLastColumn="0"/>
+            <w:tcW w:w="987" w:type="dxa"/>
+            <w:tcBorders>
+              <w:top w:val="double" w:sz="4" w:space="0" w:color="auto"/>
+              <w:bottom w:val="double" w:sz="4" w:space="0" w:color="auto"/>
+              <w:right w:val="double" w:sz="4" w:space="0" w:color="auto"/>
+            </w:tcBorders>
+          </w:tcPr>
+          <w:p>
+            <w:pPr>
+              <w:jc w:val="center"/>
+              <w:rPr>
+                <w:b w:val="0"/>
+              </w:rPr>
+            </w:pPr>
+            <w:r>
+              <w:rPr>
+                <w:b w:val="0"/>
+              </w:rPr>
+              <w:t>0.4</w:t>
+            </w:r>
+          </w:p>
+        </w:tc>
+        <w:tc>
+          <w:tcPr>
+            <w:tcW w:w="1979" w:type="dxa"/>
+            <w:tcBorders>
+              <w:top w:val="double" w:sz="4" w:space="0" w:color="auto"/>
+              <w:left w:val="double" w:sz="4" w:space="0" w:color="auto"/>
+              <w:bottom w:val="double" w:sz="4" w:space="0" w:color="auto"/>
+              <w:right w:val="double" w:sz="4" w:space="0" w:color="auto"/>
+            </w:tcBorders>
+          </w:tcPr>
+          <w:p>
+            <w:pPr>
+              <w:jc w:val="center"/>
+              <w:cnfStyle w:val="000000000000" w:firstRow="0" w:lastRow="0" w:firstColumn="0" w:lastColumn="0" w:oddVBand="0" w:evenVBand="0" w:oddHBand="0" w:evenHBand="0" w:firstRowFirstColumn="0" w:firstRowLastColumn="0" w:lastRowFirstColumn="0" w:lastRowLastColumn="0"/>
+            </w:pPr>
+            <w:r>
+              <w:t>Bhargav</w:t>
+            </w:r>
+          </w:p>
+        </w:tc>
+        <w:tc>
+          <w:tcPr>
+            <w:tcW w:w="1260" w:type="dxa"/>
+            <w:tcBorders>
+              <w:top w:val="double" w:sz="4" w:space="0" w:color="auto"/>
+              <w:left w:val="double" w:sz="4" w:space="0" w:color="auto"/>
+              <w:bottom w:val="double" w:sz="4" w:space="0" w:color="auto"/>
+              <w:right w:val="double" w:sz="4" w:space="0" w:color="auto"/>
+            </w:tcBorders>
+          </w:tcPr>
+          <w:p>
+            <w:pPr>
+              <w:jc w:val="center"/>
+              <w:cnfStyle w:val="000000000000" w:firstRow="0" w:lastRow="0" w:firstColumn="0" w:lastColumn="0" w:oddVBand="0" w:evenVBand="0" w:oddHBand="0" w:evenHBand="0" w:firstRowFirstColumn="0" w:firstRowLastColumn="0" w:lastRowFirstColumn="0" w:lastRowLastColumn="0"/>
+            </w:pPr>
+            <w:r>
+              <w:t>03/08/16</w:t>
+            </w:r>
+          </w:p>
+        </w:tc>
+        <w:tc>
+          <w:tcPr>
+            <w:tcW w:w="5124" w:type="dxa"/>
+            <w:tcBorders>
+              <w:top w:val="double" w:sz="4" w:space="0" w:color="auto"/>
+              <w:left w:val="double" w:sz="4" w:space="0" w:color="auto"/>
+              <w:bottom w:val="double" w:sz="4" w:space="0" w:color="auto"/>
+            </w:tcBorders>
+          </w:tcPr>
+          <w:p>
+            <w:pPr>
+              <w:jc w:val="center"/>
+              <w:cnfStyle w:val="000000000000" w:firstRow="0" w:lastRow="0" w:firstColumn="0" w:lastColumn="0" w:oddVBand="0" w:evenVBand="0" w:oddHBand="0" w:evenHBand="0" w:firstRowFirstColumn="0" w:firstRowLastColumn="0" w:lastRowFirstColumn="0" w:lastRowLastColumn="0"/>
+            </w:pPr>
+            <w:r>
+              <w:t>Internal Design, other necessary data added</w:t>
+            </w:r>
+          </w:p>
+        </w:tc>
+      </w:tr>
+      <w:tr>
+        <w:trPr>
+          <w:cnfStyle w:val="000000100000" w:firstRow="0" w:lastRow="0" w:firstColumn="0" w:lastColumn="0" w:oddVBand="0" w:evenVBand="0" w:oddHBand="1" w:evenHBand="0" w:firstRowFirstColumn="0" w:firstRowLastColumn="0" w:lastRowFirstColumn="0" w:lastRowLastColumn="0"/>
+        </w:trPr>
+        <w:tc>
+          <w:tcPr>
+            <w:cnfStyle w:val="001000000000" w:firstRow="0" w:lastRow="0" w:firstColumn="1" w:lastColumn="0" w:oddVBand="0" w:evenVBand="0" w:oddHBand="0" w:evenHBand="0" w:firstRowFirstColumn="0" w:firstRowLastColumn="0" w:lastRowFirstColumn="0" w:lastRowLastColumn="0"/>
+            <w:tcW w:w="987" w:type="dxa"/>
             <w:tcBorders>
               <w:top w:val="double" w:sz="4" w:space="0" w:color="auto"/>
               <w:right w:val="double" w:sz="4" w:space="0" w:color="auto"/>
@@ -676,7 +859,7 @@
         </w:tc>
         <w:tc>
           <w:tcPr>
-            <w:tcW w:w="1980" w:type="dxa"/>
+            <w:tcW w:w="1979" w:type="dxa"/>
             <w:tcBorders>
               <w:top w:val="double" w:sz="4" w:space="0" w:color="auto"/>
               <w:left w:val="double" w:sz="4" w:space="0" w:color="auto"/>
@@ -714,7 +897,7 @@
         </w:tc>
         <w:tc>
           <w:tcPr>
-            <w:tcW w:w="5125" w:type="dxa"/>
+            <w:tcW w:w="5124" w:type="dxa"/>
             <w:tcBorders>
               <w:top w:val="double" w:sz="4" w:space="0" w:color="auto"/>
               <w:left w:val="double" w:sz="4" w:space="0" w:color="auto"/>
@@ -750,6 +933,9 @@
       </w:r>
     </w:p>
     <w:p>
+      <w:pPr>
+        <w:jc w:val="both"/>
+      </w:pPr>
       <w:r>
         <w:t xml:space="preserve">This document is intended for designers, </w:t>
       </w:r>
@@ -780,6 +966,9 @@
       </w:r>
     </w:p>
     <w:p>
+      <w:pPr>
+        <w:jc w:val="both"/>
+      </w:pPr>
       <w:r>
         <w:t>A Metrics collector is a console based application which runs on</w:t>
       </w:r>
@@ -808,7 +997,16 @@
         <w:t>based</w:t>
       </w:r>
       <w:r>
-        <w:t xml:space="preserve"> operating system. The application incorporates CPU stats, memory stats, Network stats. It helps users of the system to manage the CPU throughput, and view network and memory stats allocated to the applications. Keeping track of all the system matrices without a proper application is hard. It is also very difficult to remember the commands to view all the system statistics. The statistics are logged into a database frequently which can be viewed by the user to keep track of system performance.</w:t>
+        <w:t xml:space="preserve"> operating system. The application incorporates </w:t>
+      </w:r>
+      <w:r>
+        <w:rPr>
+          <w:i/>
+        </w:rPr>
+        <w:t>CPU</w:t>
+      </w:r>
+      <w:r>
+        <w:t xml:space="preserve"> stats, memory stats, Network stats. It helps users of the system to manage the CPU throughput, and view network and memory stats allocated to the applications. Keeping track of all the system matrices without a proper application is hard. It is also very difficult to remember the commands to view all the system statistics. The statistics are logged into a database frequently which can be viewed by the user to keep track of system performance.</w:t>
       </w:r>
     </w:p>
     <w:p>
@@ -874,21 +1072,6 @@
       <w:r>
         <w:t>·         Goal 5: Testing and maintenance of the project.</w:t>
       </w:r>
-    </w:p>
-    <w:p>
-      <w:pPr>
-        <w:jc w:val="both"/>
-      </w:pPr>
-    </w:p>
-    <w:p>
-      <w:pPr>
-        <w:jc w:val="both"/>
-      </w:pPr>
-    </w:p>
-    <w:p>
-      <w:pPr>
-        <w:jc w:val="both"/>
-      </w:pPr>
     </w:p>
     <w:p>
       <w:pPr>
@@ -1257,6 +1440,7 @@
           <w:ilvl w:val="0"/>
           <w:numId w:val="4"/>
         </w:numPr>
+        <w:jc w:val="both"/>
       </w:pPr>
       <w:r>
         <w:t>User requests the application to view the running tasks/process in the system.</w:t>
@@ -1269,6 +1453,7 @@
           <w:ilvl w:val="0"/>
           <w:numId w:val="4"/>
         </w:numPr>
+        <w:jc w:val="both"/>
       </w:pPr>
       <w:r>
         <w:rPr>
@@ -1293,12 +1478,13 @@
           <w:ilvl w:val="0"/>
           <w:numId w:val="4"/>
         </w:numPr>
+        <w:jc w:val="both"/>
       </w:pPr>
       <w:r>
         <w:rPr>
           <w:noProof/>
         </w:rPr>
-        <w:t>The u</w:t>
+        <w:t>U</w:t>
       </w:r>
       <w:r>
         <w:rPr>
@@ -1317,12 +1503,13 @@
           <w:ilvl w:val="0"/>
           <w:numId w:val="4"/>
         </w:numPr>
+        <w:jc w:val="both"/>
       </w:pPr>
       <w:r>
         <w:rPr>
           <w:noProof/>
         </w:rPr>
-        <w:t>The u</w:t>
+        <w:t>U</w:t>
       </w:r>
       <w:r>
         <w:rPr>
@@ -1371,6 +1558,7 @@
           <w:ilvl w:val="0"/>
           <w:numId w:val="5"/>
         </w:numPr>
+        <w:jc w:val="both"/>
       </w:pPr>
       <w:r>
         <w:rPr>
@@ -1389,6 +1577,7 @@
           <w:ilvl w:val="0"/>
           <w:numId w:val="5"/>
         </w:numPr>
+        <w:jc w:val="both"/>
       </w:pPr>
       <w:r>
         <w:t>Feedback of end-user is taken at every phase and developed accordingly.</w:t>
@@ -1401,18 +1590,35 @@
           <w:ilvl w:val="0"/>
           <w:numId w:val="5"/>
         </w:numPr>
-      </w:pPr>
-      <w:r>
-        <w:t xml:space="preserve">Java, </w:t>
-      </w:r>
-      <w:r>
-        <w:rPr>
+        <w:jc w:val="both"/>
+      </w:pPr>
+      <w:r>
+        <w:rPr>
+          <w:i/>
+        </w:rPr>
+        <w:t>Java</w:t>
+      </w:r>
+      <w:r>
+        <w:t xml:space="preserve">, </w:t>
+      </w:r>
+      <w:r>
+        <w:rPr>
+          <w:i/>
           <w:noProof/>
         </w:rPr>
         <w:t>C</w:t>
       </w:r>
       <w:r>
-        <w:t xml:space="preserve"> and SQL languages are used in a </w:t>
+        <w:t xml:space="preserve"> and </w:t>
+      </w:r>
+      <w:r>
+        <w:rPr>
+          <w:i/>
+        </w:rPr>
+        <w:t>SQL</w:t>
+      </w:r>
+      <w:r>
+        <w:t xml:space="preserve"> languages are used in a </w:t>
       </w:r>
       <w:r>
         <w:rPr>
@@ -1431,27 +1637,34 @@
           <w:ilvl w:val="0"/>
           <w:numId w:val="5"/>
         </w:numPr>
-      </w:pPr>
-      <w:r>
-        <w:rPr>
+        <w:jc w:val="both"/>
+      </w:pPr>
+      <w:r>
+        <w:rPr>
+          <w:i/>
           <w:noProof/>
         </w:rPr>
-        <w:t>n</w:t>
-      </w:r>
-      <w:r>
-        <w:rPr>
+        <w:t>N</w:t>
+      </w:r>
+      <w:r>
+        <w:rPr>
+          <w:i/>
           <w:noProof/>
         </w:rPr>
         <w:t>c</w:t>
       </w:r>
       <w:r>
         <w:rPr>
+          <w:i/>
           <w:noProof/>
         </w:rPr>
         <w:t>urses</w:t>
       </w:r>
       <w:r>
-        <w:t xml:space="preserve"> for interfaces for the editor.</w:t>
+        <w:t xml:space="preserve">- </w:t>
+      </w:r>
+      <w:r>
+        <w:t>interfaces for the editor.</w:t>
       </w:r>
     </w:p>
     <w:p>
@@ -1461,12 +1674,29 @@
           <w:ilvl w:val="0"/>
           <w:numId w:val="5"/>
         </w:numPr>
-      </w:pPr>
-      <w:r>
-        <w:t xml:space="preserve">For graphs Gnu plot, Graphite, </w:t>
-      </w:r>
-      <w:r>
-        <w:rPr>
+        <w:jc w:val="both"/>
+      </w:pPr>
+      <w:r>
+        <w:t xml:space="preserve">For graphs </w:t>
+      </w:r>
+      <w:r>
+        <w:rPr>
+          <w:i/>
+        </w:rPr>
+        <w:t>Gnu plot</w:t>
+      </w:r>
+      <w:r>
+        <w:t xml:space="preserve">, </w:t>
+      </w:r>
+      <w:r>
+        <w:rPr>
+          <w:i/>
+        </w:rPr>
+        <w:t xml:space="preserve">Graphite, </w:t>
+      </w:r>
+      <w:r>
+        <w:rPr>
+          <w:i/>
           <w:noProof/>
         </w:rPr>
         <w:t>Darkstat</w:t>
@@ -1482,6 +1712,7 @@
           <w:ilvl w:val="0"/>
           <w:numId w:val="5"/>
         </w:numPr>
+        <w:jc w:val="both"/>
       </w:pPr>
       <w:r>
         <w:t xml:space="preserve">SySTematics will be open-source software which will be available to </w:t>
@@ -1512,6 +1743,7 @@
           <w:ilvl w:val="0"/>
           <w:numId w:val="5"/>
         </w:numPr>
+        <w:jc w:val="both"/>
       </w:pPr>
       <w:r>
         <w:t>Physical machines</w:t>
@@ -1528,6 +1760,7 @@
           <w:ilvl w:val="0"/>
           <w:numId w:val="5"/>
         </w:numPr>
+        <w:jc w:val="both"/>
       </w:pPr>
       <w:r>
         <w:t>Operating systems</w:t>
@@ -1544,6 +1777,7 @@
           <w:ilvl w:val="0"/>
           <w:numId w:val="5"/>
         </w:numPr>
+        <w:jc w:val="both"/>
       </w:pPr>
       <w:r>
         <w:rPr>
@@ -1556,7 +1790,19 @@
           <w:color w:val="000000"/>
         </w:rPr>
         <w:tab/>
-        <w:t>:Console Based Application</w:t>
+        <w:t>:</w:t>
+      </w:r>
+      <w:r>
+        <w:rPr>
+          <w:color w:val="000000"/>
+        </w:rPr>
+        <w:t xml:space="preserve"> </w:t>
+      </w:r>
+      <w:r>
+        <w:rPr>
+          <w:color w:val="000000"/>
+        </w:rPr>
+        <w:t>Console Based Application</w:t>
       </w:r>
     </w:p>
     <w:p>
@@ -1566,7 +1812,16 @@
       </w:pPr>
       <w:r>
         <w:lastRenderedPageBreak/>
-        <w:t xml:space="preserve">     </w:t>
+        <w:t xml:space="preserve">   </w:t>
+      </w:r>
+    </w:p>
+    <w:p>
+      <w:pPr>
+        <w:pStyle w:val="Heading2"/>
+        <w:ind w:left="180" w:hanging="180"/>
+      </w:pPr>
+      <w:r>
+        <w:t xml:space="preserve">  </w:t>
       </w:r>
       <w:r>
         <w:t>Development environment:</w:t>
@@ -1711,15 +1966,29 @@
           <w:color w:val="000000" w:themeColor="text1"/>
         </w:rPr>
       </w:pPr>
-      <w:r>
+      <w:bookmarkStart w:id="0" w:name="_GoBack"/>
+      <w:bookmarkEnd w:id="0"/>
+    </w:p>
+    <w:p>
+      <w:pPr>
+        <w:pStyle w:val="Heading1"/>
         <w:rPr>
           <w:b/>
           <w:color w:val="000000" w:themeColor="text1"/>
         </w:rPr>
+      </w:pPr>
+      <w:r>
+        <w:rPr>
+          <w:b/>
+          <w:color w:val="000000" w:themeColor="text1"/>
+        </w:rPr>
         <w:t>Software flow</w:t>
       </w:r>
     </w:p>
     <w:p>
+      <w:pPr>
+        <w:jc w:val="both"/>
+      </w:pPr>
       <w:r>
         <w:rPr>
           <w:noProof/>
@@ -1755,19 +2024,22 @@
         </w:drawing>
       </w:r>
       <w:r>
-        <w:t>The installer will install all software packages needed for our application.</w:t>
-      </w:r>
-    </w:p>
-    <w:p>
-      <w:r>
-        <w:rPr>
-          <w:rFonts w:asciiTheme="majorHAnsi" w:hAnsiTheme="majorHAnsi"/>
-          <w:b/>
-          <w:sz w:val="28"/>
-          <w:szCs w:val="28"/>
-        </w:rPr>
-        <w:t xml:space="preserve"> </w:t>
-      </w:r>
+        <w:t xml:space="preserve">The installer </w:t>
+      </w:r>
+      <w:r>
+        <w:t>install</w:t>
+      </w:r>
+      <w:r>
+        <w:t>s all software packages required</w:t>
+      </w:r>
+      <w:r>
+        <w:t xml:space="preserve"> for our application.</w:t>
+      </w:r>
+    </w:p>
+    <w:p>
+      <w:pPr>
+        <w:jc w:val="both"/>
+      </w:pPr>
       <w:r>
         <w:t>Metrics will be collected using different Linux commands</w:t>
       </w:r>
@@ -1776,6 +2048,9 @@
       </w:r>
     </w:p>
     <w:p>
+      <w:pPr>
+        <w:jc w:val="both"/>
+      </w:pPr>
       <w:r>
         <w:t xml:space="preserve">Memory, CPU and network metrics will be aggregated and </w:t>
       </w:r>
@@ -1793,16 +2068,31 @@
       </w:r>
     </w:p>
     <w:p>
+      <w:pPr>
+        <w:jc w:val="both"/>
+      </w:pPr>
       <w:r>
         <w:t>The collected metrics will then be stored in the SQLite database.</w:t>
       </w:r>
     </w:p>
     <w:p>
+      <w:pPr>
+        <w:jc w:val="both"/>
+      </w:pPr>
       <w:r>
         <w:t>Data is fetched from the database based on what the user is viewing.</w:t>
       </w:r>
       <w:r>
-        <w:t xml:space="preserve"> End User will not be aware of the processes above this block</w:t>
+        <w:t xml:space="preserve"> End User </w:t>
+      </w:r>
+      <w:r>
+        <w:t>is not</w:t>
+      </w:r>
+      <w:r>
+        <w:t xml:space="preserve"> aware of the processes above this block</w:t>
+      </w:r>
+      <w:r>
+        <w:t>.</w:t>
       </w:r>
     </w:p>
     <w:p>
@@ -1810,6 +2100,7 @@
         <w:tabs>
           <w:tab w:val="left" w:pos="1455"/>
         </w:tabs>
+        <w:jc w:val="both"/>
         <w:rPr>
           <w:rFonts w:asciiTheme="majorHAnsi" w:hAnsiTheme="majorHAnsi"/>
           <w:b/>
@@ -1819,10 +2110,10 @@
         <w:br/>
       </w:r>
       <w:r>
-        <w:t>All related metrics will be displayed to the user based on his screen selection.</w:t>
-      </w:r>
-      <w:r>
-        <w:tab/>
+        <w:t xml:space="preserve">All related metrics will be displayed to the user based on </w:t>
+      </w:r>
+      <w:r>
+        <w:t>his screen selection.</w:t>
       </w:r>
       <w:r>
         <w:rPr>
@@ -1834,6 +2125,7 @@
     </w:p>
     <w:p>
       <w:pPr>
+        <w:jc w:val="both"/>
         <w:rPr>
           <w:b/>
         </w:rPr>
@@ -1848,13 +2140,22 @@
         <w:br/>
       </w:r>
       <w:r>
-        <w:t xml:space="preserve">The application will terminate and the data collection </w:t>
+        <w:t>The application is</w:t>
+      </w:r>
+      <w:r>
+        <w:t xml:space="preserve"> terminate</w:t>
+      </w:r>
+      <w:r>
+        <w:t>d followed by</w:t>
+      </w:r>
+      <w:r>
+        <w:t xml:space="preserve"> data collection </w:t>
       </w:r>
       <w:r>
         <w:t>a</w:t>
       </w:r>
       <w:r>
-        <w:t>nd storage in database will stop.</w:t>
+        <w:t>nd storage in database.</w:t>
       </w:r>
     </w:p>
     <w:p>
@@ -1879,9 +2180,37 @@
     <w:p>
       <w:pPr>
         <w:ind w:left="270"/>
-      </w:pPr>
-      <w:r>
-        <w:t>The application will log every step or function call, so that it is easy for the developer to duplicate the issue and solve it. If one part of the application is not working properly, it will fail gracefully and an error message will be displayed on screen.</w:t>
+        <w:jc w:val="both"/>
+      </w:pPr>
+      <w:r>
+        <w:t>The application</w:t>
+      </w:r>
+      <w:r>
+        <w:t xml:space="preserve"> log</w:t>
+      </w:r>
+      <w:r>
+        <w:t>s</w:t>
+      </w:r>
+      <w:r>
+        <w:t xml:space="preserve"> every step or function call, so that it </w:t>
+      </w:r>
+      <w:r>
+        <w:t>becomes</w:t>
+      </w:r>
+      <w:r>
+        <w:t xml:space="preserve"> easy for the developer to duplicate the issue </w:t>
+      </w:r>
+      <w:r>
+        <w:t>and solve it. I</w:t>
+      </w:r>
+      <w:r>
+        <w:t xml:space="preserve">f </w:t>
+      </w:r>
+      <w:r>
+        <w:t>a</w:t>
+      </w:r>
+      <w:r>
+        <w:t xml:space="preserve"> part of the application is not working properly, it will fail gracefully and an error message will be displayed on screen.</w:t>
       </w:r>
     </w:p>
     <w:p>
@@ -1889,51 +2218,118 @@
         <w:pStyle w:val="Heading2"/>
         <w:ind w:left="270"/>
       </w:pPr>
-      <w:r>
-        <w:t>Testability</w:t>
-      </w:r>
-    </w:p>
-    <w:p>
-      <w:pPr>
-        <w:ind w:left="255"/>
-      </w:pPr>
-      <w:r>
-        <w:t>Test Environment will be same as the customer’s environment i.e. Linux OS, Standalone machine.</w:t>
-      </w:r>
-      <w:r>
-        <w:br/>
-        <w:t>Test Sce</w:t>
-      </w:r>
-      <w:r>
-        <w:t>narios include testing with heavy CPU processes, memory consuming processes, I/O processes etc.</w:t>
-      </w:r>
-      <w:r>
-        <w:br/>
-        <w:t>Regression Testing will be performed after every module is completed to ensure all old functionalities are working fine. Test cases will be written to record all results.</w:t>
-      </w:r>
-    </w:p>
-    <w:p>
-      <w:pPr>
-        <w:ind w:left="255"/>
-      </w:pPr>
-      <w:r>
-        <w:lastRenderedPageBreak/>
-        <w:t xml:space="preserve">Function testing and system testing will be performed after completion </w:t>
-      </w:r>
-      <w:r>
-        <w:t>of every module.</w:t>
-      </w:r>
-    </w:p>
+    </w:p>
+    <w:p>
+      <w:pPr>
+        <w:pStyle w:val="Heading2"/>
+        <w:ind w:left="270"/>
+      </w:pPr>
+    </w:p>
+    <w:p/>
     <w:p>
       <w:pPr>
         <w:pStyle w:val="Heading2"/>
         <w:ind w:firstLine="255"/>
       </w:pPr>
       <w:r>
+        <w:t>Testability</w:t>
+      </w:r>
+    </w:p>
+    <w:p>
+      <w:pPr>
+        <w:pStyle w:val="ListParagraph"/>
+        <w:numPr>
+          <w:ilvl w:val="0"/>
+          <w:numId w:val="16"/>
+        </w:numPr>
+        <w:jc w:val="both"/>
+      </w:pPr>
+      <w:r>
+        <w:t>Test Environment will be same as the customer’s environment i.e</w:t>
+      </w:r>
+      <w:r>
+        <w:t>. Linux OS, Standalone machine.</w:t>
+      </w:r>
+    </w:p>
+    <w:p>
+      <w:pPr>
+        <w:pStyle w:val="ListParagraph"/>
+        <w:numPr>
+          <w:ilvl w:val="0"/>
+          <w:numId w:val="16"/>
+        </w:numPr>
+        <w:jc w:val="both"/>
+      </w:pPr>
+      <w:r>
+        <w:t>Test Sce</w:t>
+      </w:r>
+      <w:r>
+        <w:t>narios include testing with heavy CPU processes, memory con</w:t>
+      </w:r>
+      <w:r>
+        <w:t>suming processes, I/O processes</w:t>
+      </w:r>
+      <w:r>
+        <w:t>, etc</w:t>
+      </w:r>
+      <w:r>
+        <w:t>.</w:t>
+      </w:r>
+    </w:p>
+    <w:p>
+      <w:pPr>
+        <w:pStyle w:val="ListParagraph"/>
+        <w:numPr>
+          <w:ilvl w:val="0"/>
+          <w:numId w:val="16"/>
+        </w:numPr>
+        <w:jc w:val="both"/>
+      </w:pPr>
+      <w:r>
+        <w:t xml:space="preserve">Regression Testing will be performed after every module </w:t>
+      </w:r>
+      <w:r>
+        <w:t>to ensure all earlier</w:t>
+      </w:r>
+      <w:r>
+        <w:t xml:space="preserve"> functionalities are working. </w:t>
+      </w:r>
+    </w:p>
+    <w:p>
+      <w:pPr>
+        <w:pStyle w:val="ListParagraph"/>
+        <w:numPr>
+          <w:ilvl w:val="0"/>
+          <w:numId w:val="16"/>
+        </w:numPr>
+        <w:jc w:val="both"/>
+      </w:pPr>
+      <w:r>
+        <w:t>Test cases will be written to record all results.</w:t>
+      </w:r>
+      <w:r>
+        <w:t xml:space="preserve"> </w:t>
+      </w:r>
+      <w:r>
+        <w:t xml:space="preserve">Function testing and system testing will be performed after completion </w:t>
+      </w:r>
+      <w:r>
+        <w:t>of every module.</w:t>
+      </w:r>
+    </w:p>
+    <w:p>
+      <w:pPr>
+        <w:pStyle w:val="Heading2"/>
+        <w:ind w:firstLine="255"/>
+      </w:pPr>
+      <w:r>
         <w:t>Packaging</w:t>
       </w:r>
     </w:p>
     <w:p>
+      <w:pPr>
+        <w:jc w:val="both"/>
+      </w:pPr>
       <w:r>
         <w:t xml:space="preserve">   </w:t>
       </w:r>
@@ -1983,6 +2379,9 @@
       </w:r>
     </w:p>
     <w:p>
+      <w:pPr>
+        <w:jc w:val="both"/>
+      </w:pPr>
       <w:r>
         <w:t>This application integrates SQLite database:</w:t>
       </w:r>
@@ -1994,6 +2393,7 @@
           <w:ilvl w:val="0"/>
           <w:numId w:val="9"/>
         </w:numPr>
+        <w:jc w:val="both"/>
       </w:pPr>
       <w:r>
         <w:t>Which</w:t>
@@ -2009,15 +2409,25 @@
           <w:ilvl w:val="0"/>
           <w:numId w:val="9"/>
         </w:numPr>
-      </w:pPr>
-      <w:r>
-        <w:t>The need for using SQLite database is it</w:t>
-      </w:r>
-      <w:r>
-        <w:t>s support for</w:t>
-      </w:r>
-      <w:r>
-        <w:t xml:space="preserve"> many programming languages including java.</w:t>
+        <w:jc w:val="both"/>
+      </w:pPr>
+      <w:r>
+        <w:t>SQLite database is</w:t>
+      </w:r>
+      <w:r>
+        <w:t xml:space="preserve"> used as it</w:t>
+      </w:r>
+      <w:r>
+        <w:t xml:space="preserve"> support</w:t>
+      </w:r>
+      <w:r>
+        <w:t>s</w:t>
+      </w:r>
+      <w:r>
+        <w:t xml:space="preserve"> </w:t>
+      </w:r>
+      <w:r>
+        <w:t>many programming languages including java.</w:t>
       </w:r>
     </w:p>
     <w:p>
@@ -2027,6 +2437,7 @@
           <w:ilvl w:val="0"/>
           <w:numId w:val="9"/>
         </w:numPr>
+        <w:jc w:val="both"/>
       </w:pPr>
       <w:r>
         <w:t>The data update frequency is 5</w:t>
@@ -2073,6 +2484,9 @@
       </w:r>
     </w:p>
     <w:p>
+      <w:pPr>
+        <w:jc w:val="both"/>
+      </w:pPr>
       <w:r>
         <w:t>Outcome of the project:</w:t>
       </w:r>
@@ -2084,6 +2498,7 @@
           <w:ilvl w:val="0"/>
           <w:numId w:val="10"/>
         </w:numPr>
+        <w:jc w:val="both"/>
       </w:pPr>
       <w:r>
         <w:t>The objective of this application is to provide the user a clear picture of system performance.</w:t>
@@ -2096,6 +2511,7 @@
           <w:ilvl w:val="0"/>
           <w:numId w:val="10"/>
         </w:numPr>
+        <w:jc w:val="both"/>
       </w:pPr>
       <w:r>
         <w:t>Any user can run</w:t>
@@ -2111,6 +2527,7 @@
           <w:ilvl w:val="0"/>
           <w:numId w:val="10"/>
         </w:numPr>
+        <w:jc w:val="both"/>
       </w:pPr>
       <w:r>
         <w:t>History as old as one week is maintained in the database and can be viewed/retrieved at any time.</w:t>
@@ -2123,6 +2540,7 @@
           <w:ilvl w:val="0"/>
           <w:numId w:val="10"/>
         </w:numPr>
+        <w:jc w:val="both"/>
       </w:pPr>
       <w:r>
         <w:rPr>
@@ -2147,6 +2565,7 @@
           <w:ilvl w:val="0"/>
           <w:numId w:val="10"/>
         </w:numPr>
+        <w:jc w:val="both"/>
       </w:pPr>
       <w:r>
         <w:t>Network stats</w:t>
@@ -2168,6 +2587,7 @@
           <w:ilvl w:val="0"/>
           <w:numId w:val="10"/>
         </w:numPr>
+        <w:jc w:val="both"/>
       </w:pPr>
       <w:r>
         <w:t>Users can print the logs of the system statistics but cannot change the data.    </w:t>
@@ -2196,6 +2616,9 @@
       </w:r>
     </w:p>
     <w:p>
+      <w:pPr>
+        <w:jc w:val="both"/>
+      </w:pPr>
       <w:r>
         <w:t xml:space="preserve">There is no </w:t>
       </w:r>
@@ -2213,6 +2636,7 @@
           <w:ilvl w:val="0"/>
           <w:numId w:val="1"/>
         </w:numPr>
+        <w:jc w:val="both"/>
       </w:pPr>
       <w:r>
         <w:t xml:space="preserve">Any user with the installation files can install and use the software. </w:t>
@@ -2251,6 +2675,7 @@
           <w:ilvl w:val="0"/>
           <w:numId w:val="2"/>
         </w:numPr>
+        <w:jc w:val="both"/>
       </w:pPr>
       <w:r>
         <w:t>The basic requirement, amongst other things, that there is sufficient contrast between text and background color</w:t>
@@ -2266,13 +2691,20 @@
           <w:ilvl w:val="0"/>
           <w:numId w:val="2"/>
         </w:numPr>
-      </w:pPr>
-      <w:r>
+        <w:jc w:val="both"/>
+      </w:pPr>
+      <w:r>
+        <w:lastRenderedPageBreak/>
         <w:t>Best practice is to avoid the usage of red/green colors. As 1 in 12 people have red/green /yellow color disability.</w:t>
       </w:r>
       <w:r>
         <w:t xml:space="preserve"> </w:t>
       </w:r>
+    </w:p>
+    <w:p>
+      <w:pPr>
+        <w:jc w:val="both"/>
+      </w:pPr>
     </w:p>
     <w:p>
       <w:pPr>
@@ -2304,6 +2736,7 @@
           <w:ilvl w:val="0"/>
           <w:numId w:val="3"/>
         </w:numPr>
+        <w:jc w:val="both"/>
       </w:pPr>
       <w:r>
         <w:t xml:space="preserve">The </w:t>
@@ -2319,6 +2752,7 @@
           <w:ilvl w:val="0"/>
           <w:numId w:val="3"/>
         </w:numPr>
+        <w:jc w:val="both"/>
       </w:pPr>
       <w:r>
         <w:t>SysTemantics supports only English language.</w:t>
@@ -2331,6 +2765,7 @@
           <w:ilvl w:val="0"/>
           <w:numId w:val="3"/>
         </w:numPr>
+        <w:jc w:val="both"/>
       </w:pPr>
       <w:r>
         <w:t>Documentation is in English.</w:t>
@@ -2349,29 +2784,792 @@
           <w:b/>
           <w:color w:val="auto"/>
         </w:rPr>
-        <w:lastRenderedPageBreak/>
         <w:t>Supporting Material</w:t>
       </w:r>
     </w:p>
     <w:p>
       <w:pPr>
         <w:pStyle w:val="Heading2"/>
-        <w:ind w:left="720"/>
-      </w:pPr>
+      </w:pPr>
+      <w:r>
+        <w:tab/>
+      </w:r>
       <w:r>
         <w:t>Glossary</w:t>
       </w:r>
-    </w:p>
-    <w:p>
-      <w:pPr>
-        <w:pStyle w:val="Heading2"/>
-        <w:ind w:left="720"/>
-      </w:pPr>
-      <w:r>
-        <w:t>References</w:t>
-      </w:r>
-    </w:p>
-    <w:p/>
+      <w:r>
+        <w:t>:</w:t>
+      </w:r>
+    </w:p>
+    <w:p>
+      <w:pPr>
+        <w:pStyle w:val="ListParagraph"/>
+        <w:numPr>
+          <w:ilvl w:val="0"/>
+          <w:numId w:val="20"/>
+        </w:numPr>
+        <w:jc w:val="both"/>
+      </w:pPr>
+      <w:r>
+        <w:rPr>
+          <w:b/>
+        </w:rPr>
+        <w:t>CPU</w:t>
+      </w:r>
+      <w:r>
+        <w:t>: Central Processing Unit.</w:t>
+      </w:r>
+    </w:p>
+    <w:p>
+      <w:pPr>
+        <w:pStyle w:val="ListParagraph"/>
+        <w:numPr>
+          <w:ilvl w:val="0"/>
+          <w:numId w:val="20"/>
+        </w:numPr>
+        <w:jc w:val="both"/>
+        <w:rPr>
+          <w:rStyle w:val="tgc"/>
+        </w:rPr>
+      </w:pPr>
+      <w:r>
+        <w:rPr>
+          <w:b/>
+        </w:rPr>
+        <w:t>CLI</w:t>
+      </w:r>
+      <w:r>
+        <w:t xml:space="preserve">: (Command Line Interface): </w:t>
+      </w:r>
+      <w:r>
+        <w:rPr>
+          <w:rStyle w:val="tgc"/>
+        </w:rPr>
+        <w:t xml:space="preserve">is a user </w:t>
+      </w:r>
+      <w:r>
+        <w:rPr>
+          <w:rStyle w:val="tgc"/>
+          <w:bCs/>
+        </w:rPr>
+        <w:t>interface</w:t>
+      </w:r>
+      <w:r>
+        <w:rPr>
+          <w:rStyle w:val="tgc"/>
+        </w:rPr>
+        <w:t xml:space="preserve"> to a computer's operating system or an application in which the user responds to a visual </w:t>
+      </w:r>
+      <w:r>
+        <w:rPr>
+          <w:rStyle w:val="tgc"/>
+          <w:bCs/>
+        </w:rPr>
+        <w:t>prompt</w:t>
+      </w:r>
+      <w:r>
+        <w:rPr>
+          <w:rStyle w:val="tgc"/>
+        </w:rPr>
+        <w:t xml:space="preserve"> by typing in a </w:t>
+      </w:r>
+      <w:r>
+        <w:rPr>
+          <w:rStyle w:val="tgc"/>
+          <w:bCs/>
+        </w:rPr>
+        <w:t>command</w:t>
+      </w:r>
+      <w:r>
+        <w:rPr>
+          <w:rStyle w:val="tgc"/>
+        </w:rPr>
+        <w:t xml:space="preserve"> on a specified </w:t>
+      </w:r>
+      <w:r>
+        <w:rPr>
+          <w:rStyle w:val="tgc"/>
+          <w:bCs/>
+        </w:rPr>
+        <w:t>line</w:t>
+      </w:r>
+      <w:r>
+        <w:rPr>
+          <w:rStyle w:val="tgc"/>
+        </w:rPr>
+        <w:t xml:space="preserve">, receives a response back from the system, and then enters another </w:t>
+      </w:r>
+      <w:r>
+        <w:rPr>
+          <w:rStyle w:val="tgc"/>
+          <w:bCs/>
+        </w:rPr>
+        <w:t>command</w:t>
+      </w:r>
+      <w:r>
+        <w:rPr>
+          <w:rStyle w:val="tgc"/>
+        </w:rPr>
+        <w:t>, and so forth.</w:t>
+      </w:r>
+    </w:p>
+    <w:p>
+      <w:pPr>
+        <w:pStyle w:val="ListParagraph"/>
+        <w:numPr>
+          <w:ilvl w:val="0"/>
+          <w:numId w:val="20"/>
+        </w:numPr>
+        <w:jc w:val="both"/>
+      </w:pPr>
+      <w:r>
+        <w:rPr>
+          <w:b/>
+        </w:rPr>
+        <w:t>Use Case Diagram</w:t>
+      </w:r>
+      <w:r>
+        <w:t xml:space="preserve">: </w:t>
+      </w:r>
+      <w:r>
+        <w:t xml:space="preserve">A </w:t>
+      </w:r>
+      <w:r>
+        <w:rPr>
+          <w:bCs/>
+        </w:rPr>
+        <w:t>use case diagram</w:t>
+      </w:r>
+      <w:r>
+        <w:t xml:space="preserve"> at its simplest is a representation of a user's interaction with the system that shows the relationship between the user and the different </w:t>
+      </w:r>
+      <w:hyperlink r:id="rId15" w:tooltip="Use case" w:history="1">
+        <w:r>
+          <w:rPr>
+            <w:rStyle w:val="Hyperlink"/>
+            <w:color w:val="auto"/>
+            <w:u w:val="none"/>
+          </w:rPr>
+          <w:t>use cases</w:t>
+        </w:r>
+      </w:hyperlink>
+      <w:r>
+        <w:t xml:space="preserve"> in which the user is involved.</w:t>
+      </w:r>
+    </w:p>
+    <w:p>
+      <w:pPr>
+        <w:pStyle w:val="ListParagraph"/>
+        <w:numPr>
+          <w:ilvl w:val="0"/>
+          <w:numId w:val="20"/>
+        </w:numPr>
+        <w:jc w:val="both"/>
+      </w:pPr>
+      <w:r>
+        <w:rPr>
+          <w:b/>
+        </w:rPr>
+        <w:t>C</w:t>
+      </w:r>
+      <w:r>
+        <w:t>:</w:t>
+      </w:r>
+      <w:r>
+        <w:t xml:space="preserve"> </w:t>
+      </w:r>
+      <w:r>
+        <w:rPr>
+          <w:rStyle w:val="tgc"/>
+        </w:rPr>
+        <w:t xml:space="preserve">is a general-purpose, imperative computer programming </w:t>
+      </w:r>
+      <w:r>
+        <w:rPr>
+          <w:rStyle w:val="tgc"/>
+          <w:bCs/>
+        </w:rPr>
+        <w:t>language</w:t>
+      </w:r>
+      <w:r>
+        <w:rPr>
+          <w:rStyle w:val="tgc"/>
+        </w:rPr>
+        <w:t>, supporting structured programming, lexical variable scope and recursion</w:t>
+      </w:r>
+      <w:r>
+        <w:rPr>
+          <w:rStyle w:val="tgc"/>
+        </w:rPr>
+        <w:t>.</w:t>
+      </w:r>
+    </w:p>
+    <w:p>
+      <w:pPr>
+        <w:pStyle w:val="ListParagraph"/>
+        <w:numPr>
+          <w:ilvl w:val="0"/>
+          <w:numId w:val="20"/>
+        </w:numPr>
+        <w:jc w:val="both"/>
+        <w:rPr>
+          <w:rStyle w:val="st"/>
+        </w:rPr>
+      </w:pPr>
+      <w:r>
+        <w:rPr>
+          <w:b/>
+        </w:rPr>
+        <w:t>Java</w:t>
+      </w:r>
+      <w:r>
+        <w:t>:</w:t>
+      </w:r>
+      <w:r>
+        <w:t xml:space="preserve"> </w:t>
+      </w:r>
+      <w:r>
+        <w:rPr>
+          <w:rStyle w:val="Emphasis"/>
+        </w:rPr>
+        <w:t>Java</w:t>
+      </w:r>
+      <w:r>
+        <w:rPr>
+          <w:rStyle w:val="st"/>
+        </w:rPr>
+        <w:t xml:space="preserve"> is a general purpose, high-level programming language</w:t>
+      </w:r>
+      <w:r>
+        <w:rPr>
+          <w:rStyle w:val="st"/>
+        </w:rPr>
+        <w:t>.</w:t>
+      </w:r>
+    </w:p>
+    <w:p>
+      <w:pPr>
+        <w:pStyle w:val="ListParagraph"/>
+        <w:numPr>
+          <w:ilvl w:val="0"/>
+          <w:numId w:val="20"/>
+        </w:numPr>
+        <w:jc w:val="both"/>
+        <w:rPr>
+          <w:rStyle w:val="tgc"/>
+        </w:rPr>
+      </w:pPr>
+      <w:r>
+        <w:rPr>
+          <w:b/>
+        </w:rPr>
+        <w:t>SQL</w:t>
+      </w:r>
+      <w:r>
+        <w:t>:</w:t>
+      </w:r>
+      <w:r>
+        <w:t xml:space="preserve"> </w:t>
+      </w:r>
+      <w:r>
+        <w:rPr>
+          <w:rStyle w:val="tgc"/>
+        </w:rPr>
+        <w:t>is a special-purpose programming language designed for managing data held in a relational database management system (RDBMS), or for stream processing in a relational data stream management system</w:t>
+      </w:r>
+      <w:r>
+        <w:rPr>
+          <w:rStyle w:val="tgc"/>
+        </w:rPr>
+        <w:t>.</w:t>
+      </w:r>
+    </w:p>
+    <w:p>
+      <w:pPr>
+        <w:pStyle w:val="ListParagraph"/>
+        <w:numPr>
+          <w:ilvl w:val="0"/>
+          <w:numId w:val="20"/>
+        </w:numPr>
+        <w:jc w:val="both"/>
+        <w:rPr>
+          <w:rStyle w:val="tgc"/>
+        </w:rPr>
+      </w:pPr>
+      <w:r>
+        <w:rPr>
+          <w:rStyle w:val="tgc"/>
+          <w:b/>
+          <w:bCs/>
+        </w:rPr>
+        <w:t>Ncurses:</w:t>
+      </w:r>
+      <w:r>
+        <w:rPr>
+          <w:rStyle w:val="tgc"/>
+        </w:rPr>
+        <w:t xml:space="preserve"> (new curses) is a programming library providing an API that allows the programmer to write text-based user interfaces in a terminal-independent manner. It is a toolkit for developing "GUI-like" application software that runs under a terminal emulator.</w:t>
+      </w:r>
+    </w:p>
+    <w:p>
+      <w:pPr>
+        <w:pStyle w:val="ListParagraph"/>
+        <w:numPr>
+          <w:ilvl w:val="0"/>
+          <w:numId w:val="20"/>
+        </w:numPr>
+        <w:jc w:val="both"/>
+      </w:pPr>
+      <w:r>
+        <w:rPr>
+          <w:b/>
+          <w:bCs/>
+        </w:rPr>
+        <w:t>G</w:t>
+      </w:r>
+      <w:r>
+        <w:rPr>
+          <w:b/>
+          <w:bCs/>
+        </w:rPr>
+        <w:t>nuplot</w:t>
+      </w:r>
+      <w:r>
+        <w:rPr>
+          <w:b/>
+          <w:bCs/>
+        </w:rPr>
+        <w:t>:</w:t>
+      </w:r>
+      <w:r>
+        <w:t xml:space="preserve"> </w:t>
+      </w:r>
+      <w:r>
+        <w:t xml:space="preserve">is a </w:t>
+      </w:r>
+      <w:hyperlink r:id="rId16" w:tooltip="Command-line" w:history="1">
+        <w:r>
+          <w:rPr>
+            <w:rStyle w:val="Hyperlink"/>
+            <w:color w:val="auto"/>
+            <w:u w:val="none"/>
+          </w:rPr>
+          <w:t>command-line</w:t>
+        </w:r>
+      </w:hyperlink>
+      <w:r>
+        <w:t xml:space="preserve"> program that can generate two- and three-dimensional </w:t>
+      </w:r>
+      <w:hyperlink r:id="rId17" w:tooltip="Plot (graphics)" w:history="1">
+        <w:r>
+          <w:rPr>
+            <w:rStyle w:val="Hyperlink"/>
+            <w:color w:val="auto"/>
+            <w:u w:val="none"/>
+          </w:rPr>
+          <w:t>plots</w:t>
+        </w:r>
+      </w:hyperlink>
+      <w:r>
+        <w:t xml:space="preserve"> of </w:t>
+      </w:r>
+      <w:hyperlink r:id="rId18" w:tooltip="Function (mathematics)" w:history="1">
+        <w:r>
+          <w:rPr>
+            <w:rStyle w:val="Hyperlink"/>
+            <w:color w:val="auto"/>
+            <w:u w:val="none"/>
+          </w:rPr>
+          <w:t>functions</w:t>
+        </w:r>
+      </w:hyperlink>
+      <w:r>
+        <w:t xml:space="preserve">, </w:t>
+      </w:r>
+      <w:hyperlink r:id="rId19" w:tooltip="Data" w:history="1">
+        <w:r>
+          <w:rPr>
+            <w:rStyle w:val="Hyperlink"/>
+            <w:color w:val="auto"/>
+            <w:u w:val="none"/>
+          </w:rPr>
+          <w:t>data</w:t>
+        </w:r>
+      </w:hyperlink>
+      <w:r>
+        <w:t>, and data fits.</w:t>
+      </w:r>
+    </w:p>
+    <w:p>
+      <w:pPr>
+        <w:pStyle w:val="ListParagraph"/>
+        <w:numPr>
+          <w:ilvl w:val="0"/>
+          <w:numId w:val="20"/>
+        </w:numPr>
+        <w:jc w:val="both"/>
+      </w:pPr>
+      <w:r>
+        <w:rPr>
+          <w:b/>
+          <w:bCs/>
+        </w:rPr>
+        <w:t>Graphite</w:t>
+      </w:r>
+      <w:r>
+        <w:rPr>
+          <w:b/>
+          <w:bCs/>
+        </w:rPr>
+        <w:t>:</w:t>
+      </w:r>
+      <w:r>
+        <w:t xml:space="preserve"> </w:t>
+      </w:r>
+      <w:r>
+        <w:t xml:space="preserve">is a </w:t>
+      </w:r>
+      <w:hyperlink r:id="rId20" w:tooltip="Free open source software" w:history="1">
+        <w:r>
+          <w:rPr>
+            <w:rStyle w:val="Hyperlink"/>
+            <w:color w:val="auto"/>
+            <w:u w:val="none"/>
+          </w:rPr>
+          <w:t>free open source software</w:t>
+        </w:r>
+      </w:hyperlink>
+      <w:r>
+        <w:t xml:space="preserve"> (FOSS) tool for monitoring and graphing the performance of computer systems.</w:t>
+      </w:r>
+    </w:p>
+    <w:p>
+      <w:pPr>
+        <w:pStyle w:val="ListParagraph"/>
+        <w:numPr>
+          <w:ilvl w:val="0"/>
+          <w:numId w:val="20"/>
+        </w:numPr>
+        <w:jc w:val="both"/>
+        <w:rPr>
+          <w:rStyle w:val="tgc"/>
+        </w:rPr>
+      </w:pPr>
+      <w:r>
+        <w:rPr>
+          <w:rStyle w:val="tgc"/>
+          <w:b/>
+        </w:rPr>
+        <w:t>A Java virtual machine</w:t>
+      </w:r>
+      <w:r>
+        <w:rPr>
+          <w:rStyle w:val="tgc"/>
+        </w:rPr>
+        <w:t xml:space="preserve"> (</w:t>
+      </w:r>
+      <w:r>
+        <w:rPr>
+          <w:rStyle w:val="tgc"/>
+          <w:b/>
+          <w:bCs/>
+        </w:rPr>
+        <w:t>JVM</w:t>
+      </w:r>
+      <w:r>
+        <w:rPr>
+          <w:rStyle w:val="tgc"/>
+        </w:rPr>
+        <w:t>)</w:t>
+      </w:r>
+      <w:r>
+        <w:rPr>
+          <w:rStyle w:val="tgc"/>
+        </w:rPr>
+        <w:t>:</w:t>
+      </w:r>
+      <w:r>
+        <w:rPr>
+          <w:rStyle w:val="tgc"/>
+        </w:rPr>
+        <w:t xml:space="preserve"> is an abstract computing machine that enables a computer to run a Java program.</w:t>
+      </w:r>
+    </w:p>
+    <w:p>
+      <w:pPr>
+        <w:pStyle w:val="ListParagraph"/>
+        <w:numPr>
+          <w:ilvl w:val="0"/>
+          <w:numId w:val="20"/>
+        </w:numPr>
+        <w:jc w:val="both"/>
+      </w:pPr>
+      <w:r>
+        <w:rPr>
+          <w:b/>
+          <w:bCs/>
+        </w:rPr>
+        <w:t>NetBeans</w:t>
+      </w:r>
+      <w:r>
+        <w:rPr>
+          <w:b/>
+          <w:bCs/>
+        </w:rPr>
+        <w:t>:</w:t>
+      </w:r>
+      <w:r>
+        <w:t xml:space="preserve"> </w:t>
+      </w:r>
+      <w:r>
+        <w:t xml:space="preserve">is a </w:t>
+      </w:r>
+      <w:hyperlink r:id="rId21" w:tooltip="Software development" w:history="1">
+        <w:r>
+          <w:rPr>
+            <w:rStyle w:val="Hyperlink"/>
+            <w:color w:val="auto"/>
+            <w:u w:val="none"/>
+          </w:rPr>
+          <w:t>software development</w:t>
+        </w:r>
+      </w:hyperlink>
+      <w:r>
+        <w:t xml:space="preserve"> platform written in </w:t>
+      </w:r>
+      <w:hyperlink r:id="rId22" w:tooltip="Java (programming language)" w:history="1">
+        <w:r>
+          <w:rPr>
+            <w:rStyle w:val="Hyperlink"/>
+            <w:color w:val="auto"/>
+            <w:u w:val="none"/>
+          </w:rPr>
+          <w:t>Java</w:t>
+        </w:r>
+      </w:hyperlink>
+      <w:r>
+        <w:t xml:space="preserve">. The NetBeans </w:t>
+      </w:r>
+      <w:hyperlink r:id="rId23" w:tooltip="Platform (computing)" w:history="1">
+        <w:r>
+          <w:rPr>
+            <w:rStyle w:val="Hyperlink"/>
+            <w:color w:val="auto"/>
+            <w:u w:val="none"/>
+          </w:rPr>
+          <w:t>Platform</w:t>
+        </w:r>
+      </w:hyperlink>
+      <w:r>
+        <w:t xml:space="preserve"> allows applications to be developed from a set of modular </w:t>
+      </w:r>
+      <w:hyperlink r:id="rId24" w:tooltip="Software component" w:history="1">
+        <w:r>
+          <w:rPr>
+            <w:rStyle w:val="Hyperlink"/>
+            <w:color w:val="auto"/>
+            <w:u w:val="none"/>
+          </w:rPr>
+          <w:t>software components</w:t>
+        </w:r>
+      </w:hyperlink>
+      <w:r>
+        <w:t xml:space="preserve"> called </w:t>
+      </w:r>
+      <w:r>
+        <w:rPr>
+          <w:iCs/>
+        </w:rPr>
+        <w:t>modules</w:t>
+      </w:r>
+      <w:r>
+        <w:t>.</w:t>
+      </w:r>
+    </w:p>
+    <w:p>
+      <w:pPr>
+        <w:pStyle w:val="ListParagraph"/>
+        <w:numPr>
+          <w:ilvl w:val="0"/>
+          <w:numId w:val="20"/>
+        </w:numPr>
+        <w:jc w:val="both"/>
+      </w:pPr>
+      <w:r>
+        <w:rPr>
+          <w:b/>
+          <w:bCs/>
+        </w:rPr>
+        <w:t>Maven</w:t>
+      </w:r>
+      <w:r>
+        <w:rPr>
+          <w:b/>
+          <w:bCs/>
+        </w:rPr>
+        <w:t>:</w:t>
+      </w:r>
+      <w:r>
+        <w:t xml:space="preserve"> </w:t>
+      </w:r>
+      <w:r>
+        <w:t xml:space="preserve">is a </w:t>
+      </w:r>
+      <w:hyperlink r:id="rId25" w:tooltip="Build automation" w:history="1">
+        <w:r>
+          <w:rPr>
+            <w:rStyle w:val="Hyperlink"/>
+            <w:color w:val="auto"/>
+            <w:u w:val="none"/>
+          </w:rPr>
+          <w:t>build automation</w:t>
+        </w:r>
+      </w:hyperlink>
+      <w:r>
+        <w:t xml:space="preserve"> tool used primarily for </w:t>
+      </w:r>
+      <w:hyperlink r:id="rId26" w:tooltip="Java (programming language)" w:history="1">
+        <w:r>
+          <w:rPr>
+            <w:rStyle w:val="Hyperlink"/>
+            <w:color w:val="auto"/>
+            <w:u w:val="none"/>
+          </w:rPr>
+          <w:t>Java</w:t>
+        </w:r>
+      </w:hyperlink>
+      <w:r>
+        <w:t xml:space="preserve"> projects.</w:t>
+      </w:r>
+    </w:p>
+    <w:p>
+      <w:pPr>
+        <w:pStyle w:val="ListParagraph"/>
+        <w:numPr>
+          <w:ilvl w:val="0"/>
+          <w:numId w:val="20"/>
+        </w:numPr>
+        <w:jc w:val="both"/>
+      </w:pPr>
+      <w:r>
+        <w:rPr>
+          <w:b/>
+          <w:bCs/>
+        </w:rPr>
+        <w:t>SQLite</w:t>
+      </w:r>
+      <w:r>
+        <w:rPr>
+          <w:b/>
+          <w:bCs/>
+        </w:rPr>
+        <w:t>:</w:t>
+      </w:r>
+      <w:r>
+        <w:rPr>
+          <w:b/>
+          <w:bCs/>
+        </w:rPr>
+        <w:t xml:space="preserve"> </w:t>
+      </w:r>
+      <w:r>
+        <w:t xml:space="preserve">is a </w:t>
+      </w:r>
+      <w:hyperlink r:id="rId27" w:tooltip="Relational database management system" w:history="1">
+        <w:r>
+          <w:rPr>
+            <w:rStyle w:val="Hyperlink"/>
+            <w:color w:val="auto"/>
+            <w:u w:val="none"/>
+          </w:rPr>
+          <w:t>relational database management system</w:t>
+        </w:r>
+      </w:hyperlink>
+      <w:r>
+        <w:t xml:space="preserve"> contained in a </w:t>
+      </w:r>
+      <w:hyperlink r:id="rId28" w:tooltip="C (programming language)" w:history="1">
+        <w:r>
+          <w:rPr>
+            <w:rStyle w:val="Hyperlink"/>
+            <w:color w:val="auto"/>
+            <w:u w:val="none"/>
+          </w:rPr>
+          <w:t>C</w:t>
+        </w:r>
+      </w:hyperlink>
+      <w:r>
+        <w:t xml:space="preserve"> programming </w:t>
+      </w:r>
+      <w:hyperlink r:id="rId29" w:tooltip="Library (computer science)" w:history="1">
+        <w:r>
+          <w:rPr>
+            <w:rStyle w:val="Hyperlink"/>
+            <w:color w:val="auto"/>
+            <w:u w:val="none"/>
+          </w:rPr>
+          <w:t>library</w:t>
+        </w:r>
+      </w:hyperlink>
+      <w:r>
+        <w:t xml:space="preserve">. In contrast to many other database management systems, SQLite is not a </w:t>
+      </w:r>
+      <w:hyperlink r:id="rId30" w:tooltip="Client–server" w:history="1">
+        <w:r>
+          <w:rPr>
+            <w:rStyle w:val="Hyperlink"/>
+            <w:color w:val="auto"/>
+            <w:u w:val="none"/>
+          </w:rPr>
+          <w:t>client–server</w:t>
+        </w:r>
+      </w:hyperlink>
+      <w:r>
+        <w:t xml:space="preserve"> database engine. Rather, it is embedded into the end program.</w:t>
+      </w:r>
+    </w:p>
+    <w:p>
+      <w:pPr>
+        <w:tabs>
+          <w:tab w:val="left" w:pos="7755"/>
+        </w:tabs>
+        <w:rPr>
+          <w:rFonts w:asciiTheme="majorHAnsi" w:hAnsiTheme="majorHAnsi"/>
+          <w:b/>
+          <w:sz w:val="32"/>
+          <w:szCs w:val="32"/>
+        </w:rPr>
+      </w:pPr>
+      <w:r>
+        <w:rPr>
+          <w:rFonts w:asciiTheme="majorHAnsi" w:hAnsiTheme="majorHAnsi"/>
+          <w:b/>
+          <w:sz w:val="32"/>
+          <w:szCs w:val="32"/>
+        </w:rPr>
+        <w:tab/>
+      </w:r>
+    </w:p>
+    <w:p>
+      <w:pPr>
+        <w:rPr>
+          <w:rFonts w:asciiTheme="majorHAnsi" w:hAnsiTheme="majorHAnsi"/>
+          <w:b/>
+          <w:sz w:val="32"/>
+          <w:szCs w:val="32"/>
+        </w:rPr>
+      </w:pPr>
+    </w:p>
+    <w:p>
+      <w:pPr>
+        <w:rPr>
+          <w:rFonts w:asciiTheme="majorHAnsi" w:hAnsiTheme="majorHAnsi"/>
+          <w:b/>
+          <w:sz w:val="32"/>
+          <w:szCs w:val="32"/>
+        </w:rPr>
+      </w:pPr>
+    </w:p>
     <w:p>
       <w:pPr>
         <w:rPr>
@@ -2407,6 +3605,9 @@
       </w:pPr>
       <w:r>
         <w:t>No Project Expenses</w:t>
+      </w:r>
+      <w:r>
+        <w:t>.</w:t>
       </w:r>
     </w:p>
     <w:p>
@@ -2449,6 +3650,7 @@
         </w:tabs>
         <w:spacing w:after="0" w:line="240" w:lineRule="auto"/>
         <w:ind w:left="1080"/>
+        <w:jc w:val="both"/>
       </w:pPr>
       <w:r>
         <w:t> Manual Testing is performed throughout the project (Automation testing is not performed).</w:t>
@@ -2466,6 +3668,7 @@
         </w:tabs>
         <w:spacing w:after="0" w:line="240" w:lineRule="auto"/>
         <w:ind w:left="1080"/>
+        <w:jc w:val="both"/>
       </w:pPr>
       <w:r>
         <w:t> It is designed as</w:t>
@@ -2531,8 +3734,6 @@
       <w:r>
         <w:t>Time.</w:t>
       </w:r>
-      <w:bookmarkStart w:id="0" w:name="_GoBack"/>
-      <w:bookmarkEnd w:id="0"/>
     </w:p>
     <w:p>
       <w:pPr>
@@ -2613,8 +3814,8 @@
       </w:r>
     </w:p>
     <w:sectPr>
-      <w:headerReference w:type="default" r:id="rId15"/>
-      <w:footerReference w:type="default" r:id="rId16"/>
+      <w:headerReference w:type="default" r:id="rId31"/>
+      <w:footerReference w:type="default" r:id="rId32"/>
       <w:pgSz w:w="12240" w:h="15840"/>
       <w:pgMar w:top="1440" w:right="1440" w:bottom="1440" w:left="1440" w:header="720" w:footer="720" w:gutter="0"/>
       <w:pgBorders w:offsetFrom="page">
@@ -2830,6 +4031,119 @@
     </w:lvl>
   </w:abstractNum>
   <w:abstractNum w:abstractNumId="1" w15:restartNumberingAfterBreak="0">
+    <w:nsid w:val="09745E5C"/>
+    <w:multiLevelType w:val="hybridMultilevel"/>
+    <w:tmpl w:val="4F9C8488"/>
+    <w:lvl w:ilvl="0" w:tplc="04090001">
+      <w:start w:val="1"/>
+      <w:numFmt w:val="bullet"/>
+      <w:lvlText w:val=""/>
+      <w:lvlJc w:val="left"/>
+      <w:pPr>
+        <w:ind w:left="720" w:hanging="360"/>
+      </w:pPr>
+      <w:rPr>
+        <w:rFonts w:ascii="Symbol" w:hAnsi="Symbol" w:hint="default"/>
+      </w:rPr>
+    </w:lvl>
+    <w:lvl w:ilvl="1" w:tplc="04090003" w:tentative="1">
+      <w:start w:val="1"/>
+      <w:numFmt w:val="bullet"/>
+      <w:lvlText w:val="o"/>
+      <w:lvlJc w:val="left"/>
+      <w:pPr>
+        <w:ind w:left="1440" w:hanging="360"/>
+      </w:pPr>
+      <w:rPr>
+        <w:rFonts w:ascii="Courier New" w:hAnsi="Courier New" w:cs="Courier New" w:hint="default"/>
+      </w:rPr>
+    </w:lvl>
+    <w:lvl w:ilvl="2" w:tplc="04090005" w:tentative="1">
+      <w:start w:val="1"/>
+      <w:numFmt w:val="bullet"/>
+      <w:lvlText w:val=""/>
+      <w:lvlJc w:val="left"/>
+      <w:pPr>
+        <w:ind w:left="2160" w:hanging="360"/>
+      </w:pPr>
+      <w:rPr>
+        <w:rFonts w:ascii="Wingdings" w:hAnsi="Wingdings" w:hint="default"/>
+      </w:rPr>
+    </w:lvl>
+    <w:lvl w:ilvl="3" w:tplc="04090001" w:tentative="1">
+      <w:start w:val="1"/>
+      <w:numFmt w:val="bullet"/>
+      <w:lvlText w:val=""/>
+      <w:lvlJc w:val="left"/>
+      <w:pPr>
+        <w:ind w:left="2880" w:hanging="360"/>
+      </w:pPr>
+      <w:rPr>
+        <w:rFonts w:ascii="Symbol" w:hAnsi="Symbol" w:hint="default"/>
+      </w:rPr>
+    </w:lvl>
+    <w:lvl w:ilvl="4" w:tplc="04090003" w:tentative="1">
+      <w:start w:val="1"/>
+      <w:numFmt w:val="bullet"/>
+      <w:lvlText w:val="o"/>
+      <w:lvlJc w:val="left"/>
+      <w:pPr>
+        <w:ind w:left="3600" w:hanging="360"/>
+      </w:pPr>
+      <w:rPr>
+        <w:rFonts w:ascii="Courier New" w:hAnsi="Courier New" w:cs="Courier New" w:hint="default"/>
+      </w:rPr>
+    </w:lvl>
+    <w:lvl w:ilvl="5" w:tplc="04090005" w:tentative="1">
+      <w:start w:val="1"/>
+      <w:numFmt w:val="bullet"/>
+      <w:lvlText w:val=""/>
+      <w:lvlJc w:val="left"/>
+      <w:pPr>
+        <w:ind w:left="4320" w:hanging="360"/>
+      </w:pPr>
+      <w:rPr>
+        <w:rFonts w:ascii="Wingdings" w:hAnsi="Wingdings" w:hint="default"/>
+      </w:rPr>
+    </w:lvl>
+    <w:lvl w:ilvl="6" w:tplc="04090001" w:tentative="1">
+      <w:start w:val="1"/>
+      <w:numFmt w:val="bullet"/>
+      <w:lvlText w:val=""/>
+      <w:lvlJc w:val="left"/>
+      <w:pPr>
+        <w:ind w:left="5040" w:hanging="360"/>
+      </w:pPr>
+      <w:rPr>
+        <w:rFonts w:ascii="Symbol" w:hAnsi="Symbol" w:hint="default"/>
+      </w:rPr>
+    </w:lvl>
+    <w:lvl w:ilvl="7" w:tplc="04090003" w:tentative="1">
+      <w:start w:val="1"/>
+      <w:numFmt w:val="bullet"/>
+      <w:lvlText w:val="o"/>
+      <w:lvlJc w:val="left"/>
+      <w:pPr>
+        <w:ind w:left="5760" w:hanging="360"/>
+      </w:pPr>
+      <w:rPr>
+        <w:rFonts w:ascii="Courier New" w:hAnsi="Courier New" w:cs="Courier New" w:hint="default"/>
+      </w:rPr>
+    </w:lvl>
+    <w:lvl w:ilvl="8" w:tplc="04090005" w:tentative="1">
+      <w:start w:val="1"/>
+      <w:numFmt w:val="bullet"/>
+      <w:lvlText w:val=""/>
+      <w:lvlJc w:val="left"/>
+      <w:pPr>
+        <w:ind w:left="6480" w:hanging="360"/>
+      </w:pPr>
+      <w:rPr>
+        <w:rFonts w:ascii="Wingdings" w:hAnsi="Wingdings" w:hint="default"/>
+      </w:rPr>
+    </w:lvl>
+  </w:abstractNum>
+  <w:abstractNum w:abstractNumId="2" w15:restartNumberingAfterBreak="0">
     <w:nsid w:val="221242CA"/>
     <w:multiLevelType w:val="multilevel"/>
     <w:tmpl w:val="0D44346E"/>
@@ -2978,7 +4292,7 @@
       </w:rPr>
     </w:lvl>
   </w:abstractNum>
-  <w:abstractNum w:abstractNumId="2" w15:restartNumberingAfterBreak="0">
+  <w:abstractNum w:abstractNumId="3" w15:restartNumberingAfterBreak="0">
     <w:nsid w:val="22927504"/>
     <w:multiLevelType w:val="hybridMultilevel"/>
     <w:tmpl w:val="D47E91A0"/>
@@ -3091,7 +4405,120 @@
       </w:rPr>
     </w:lvl>
   </w:abstractNum>
-  <w:abstractNum w:abstractNumId="3" w15:restartNumberingAfterBreak="0">
+  <w:abstractNum w:abstractNumId="4" w15:restartNumberingAfterBreak="0">
+    <w:nsid w:val="2873081F"/>
+    <w:multiLevelType w:val="hybridMultilevel"/>
+    <w:tmpl w:val="902EB2AA"/>
+    <w:lvl w:ilvl="0" w:tplc="04090001">
+      <w:start w:val="1"/>
+      <w:numFmt w:val="bullet"/>
+      <w:lvlText w:val=""/>
+      <w:lvlJc w:val="left"/>
+      <w:pPr>
+        <w:ind w:left="975" w:hanging="360"/>
+      </w:pPr>
+      <w:rPr>
+        <w:rFonts w:ascii="Symbol" w:hAnsi="Symbol" w:hint="default"/>
+      </w:rPr>
+    </w:lvl>
+    <w:lvl w:ilvl="1" w:tplc="04090003" w:tentative="1">
+      <w:start w:val="1"/>
+      <w:numFmt w:val="bullet"/>
+      <w:lvlText w:val="o"/>
+      <w:lvlJc w:val="left"/>
+      <w:pPr>
+        <w:ind w:left="1695" w:hanging="360"/>
+      </w:pPr>
+      <w:rPr>
+        <w:rFonts w:ascii="Courier New" w:hAnsi="Courier New" w:cs="Courier New" w:hint="default"/>
+      </w:rPr>
+    </w:lvl>
+    <w:lvl w:ilvl="2" w:tplc="04090005" w:tentative="1">
+      <w:start w:val="1"/>
+      <w:numFmt w:val="bullet"/>
+      <w:lvlText w:val=""/>
+      <w:lvlJc w:val="left"/>
+      <w:pPr>
+        <w:ind w:left="2415" w:hanging="360"/>
+      </w:pPr>
+      <w:rPr>
+        <w:rFonts w:ascii="Wingdings" w:hAnsi="Wingdings" w:hint="default"/>
+      </w:rPr>
+    </w:lvl>
+    <w:lvl w:ilvl="3" w:tplc="04090001" w:tentative="1">
+      <w:start w:val="1"/>
+      <w:numFmt w:val="bullet"/>
+      <w:lvlText w:val=""/>
+      <w:lvlJc w:val="left"/>
+      <w:pPr>
+        <w:ind w:left="3135" w:hanging="360"/>
+      </w:pPr>
+      <w:rPr>
+        <w:rFonts w:ascii="Symbol" w:hAnsi="Symbol" w:hint="default"/>
+      </w:rPr>
+    </w:lvl>
+    <w:lvl w:ilvl="4" w:tplc="04090003" w:tentative="1">
+      <w:start w:val="1"/>
+      <w:numFmt w:val="bullet"/>
+      <w:lvlText w:val="o"/>
+      <w:lvlJc w:val="left"/>
+      <w:pPr>
+        <w:ind w:left="3855" w:hanging="360"/>
+      </w:pPr>
+      <w:rPr>
+        <w:rFonts w:ascii="Courier New" w:hAnsi="Courier New" w:cs="Courier New" w:hint="default"/>
+      </w:rPr>
+    </w:lvl>
+    <w:lvl w:ilvl="5" w:tplc="04090005" w:tentative="1">
+      <w:start w:val="1"/>
+      <w:numFmt w:val="bullet"/>
+      <w:lvlText w:val=""/>
+      <w:lvlJc w:val="left"/>
+      <w:pPr>
+        <w:ind w:left="4575" w:hanging="360"/>
+      </w:pPr>
+      <w:rPr>
+        <w:rFonts w:ascii="Wingdings" w:hAnsi="Wingdings" w:hint="default"/>
+      </w:rPr>
+    </w:lvl>
+    <w:lvl w:ilvl="6" w:tplc="04090001" w:tentative="1">
+      <w:start w:val="1"/>
+      <w:numFmt w:val="bullet"/>
+      <w:lvlText w:val=""/>
+      <w:lvlJc w:val="left"/>
+      <w:pPr>
+        <w:ind w:left="5295" w:hanging="360"/>
+      </w:pPr>
+      <w:rPr>
+        <w:rFonts w:ascii="Symbol" w:hAnsi="Symbol" w:hint="default"/>
+      </w:rPr>
+    </w:lvl>
+    <w:lvl w:ilvl="7" w:tplc="04090003" w:tentative="1">
+      <w:start w:val="1"/>
+      <w:numFmt w:val="bullet"/>
+      <w:lvlText w:val="o"/>
+      <w:lvlJc w:val="left"/>
+      <w:pPr>
+        <w:ind w:left="6015" w:hanging="360"/>
+      </w:pPr>
+      <w:rPr>
+        <w:rFonts w:ascii="Courier New" w:hAnsi="Courier New" w:cs="Courier New" w:hint="default"/>
+      </w:rPr>
+    </w:lvl>
+    <w:lvl w:ilvl="8" w:tplc="04090005" w:tentative="1">
+      <w:start w:val="1"/>
+      <w:numFmt w:val="bullet"/>
+      <w:lvlText w:val=""/>
+      <w:lvlJc w:val="left"/>
+      <w:pPr>
+        <w:ind w:left="6735" w:hanging="360"/>
+      </w:pPr>
+      <w:rPr>
+        <w:rFonts w:ascii="Wingdings" w:hAnsi="Wingdings" w:hint="default"/>
+      </w:rPr>
+    </w:lvl>
+  </w:abstractNum>
+  <w:abstractNum w:abstractNumId="5" w15:restartNumberingAfterBreak="0">
     <w:nsid w:val="28FA3B23"/>
     <w:multiLevelType w:val="hybridMultilevel"/>
     <w:tmpl w:val="C24C9554"/>
@@ -3204,7 +4631,7 @@
       </w:rPr>
     </w:lvl>
   </w:abstractNum>
-  <w:abstractNum w:abstractNumId="4" w15:restartNumberingAfterBreak="0">
+  <w:abstractNum w:abstractNumId="6" w15:restartNumberingAfterBreak="0">
     <w:nsid w:val="32436F7E"/>
     <w:multiLevelType w:val="hybridMultilevel"/>
     <w:tmpl w:val="27DEDAFC"/>
@@ -3317,7 +4744,7 @@
       </w:rPr>
     </w:lvl>
   </w:abstractNum>
-  <w:abstractNum w:abstractNumId="5" w15:restartNumberingAfterBreak="0">
+  <w:abstractNum w:abstractNumId="7" w15:restartNumberingAfterBreak="0">
     <w:nsid w:val="32EA7A10"/>
     <w:multiLevelType w:val="hybridMultilevel"/>
     <w:tmpl w:val="F8FEC728"/>
@@ -3430,7 +4857,7 @@
       </w:rPr>
     </w:lvl>
   </w:abstractNum>
-  <w:abstractNum w:abstractNumId="6" w15:restartNumberingAfterBreak="0">
+  <w:abstractNum w:abstractNumId="8" w15:restartNumberingAfterBreak="0">
     <w:nsid w:val="3A981A6C"/>
     <w:multiLevelType w:val="multilevel"/>
     <w:tmpl w:val="C9B849EC"/>
@@ -3579,7 +5006,7 @@
       </w:rPr>
     </w:lvl>
   </w:abstractNum>
-  <w:abstractNum w:abstractNumId="7" w15:restartNumberingAfterBreak="0">
+  <w:abstractNum w:abstractNumId="9" w15:restartNumberingAfterBreak="0">
     <w:nsid w:val="4B47360C"/>
     <w:multiLevelType w:val="hybridMultilevel"/>
     <w:tmpl w:val="6BEA6DB0"/>
@@ -3692,7 +5119,7 @@
       </w:rPr>
     </w:lvl>
   </w:abstractNum>
-  <w:abstractNum w:abstractNumId="8" w15:restartNumberingAfterBreak="0">
+  <w:abstractNum w:abstractNumId="10" w15:restartNumberingAfterBreak="0">
     <w:nsid w:val="4B8D37EE"/>
     <w:multiLevelType w:val="hybridMultilevel"/>
     <w:tmpl w:val="B5D8AF46"/>
@@ -3805,7 +5232,7 @@
       </w:rPr>
     </w:lvl>
   </w:abstractNum>
-  <w:abstractNum w:abstractNumId="9" w15:restartNumberingAfterBreak="0">
+  <w:abstractNum w:abstractNumId="11" w15:restartNumberingAfterBreak="0">
     <w:nsid w:val="52B11934"/>
     <w:multiLevelType w:val="hybridMultilevel"/>
     <w:tmpl w:val="227EBEAE"/>
@@ -3918,7 +5345,7 @@
       </w:rPr>
     </w:lvl>
   </w:abstractNum>
-  <w:abstractNum w:abstractNumId="10" w15:restartNumberingAfterBreak="0">
+  <w:abstractNum w:abstractNumId="12" w15:restartNumberingAfterBreak="0">
     <w:nsid w:val="6358721D"/>
     <w:multiLevelType w:val="hybridMultilevel"/>
     <w:tmpl w:val="20EC768A"/>
@@ -4031,7 +5458,120 @@
       </w:rPr>
     </w:lvl>
   </w:abstractNum>
-  <w:abstractNum w:abstractNumId="11" w15:restartNumberingAfterBreak="0">
+  <w:abstractNum w:abstractNumId="13" w15:restartNumberingAfterBreak="0">
+    <w:nsid w:val="6A127315"/>
+    <w:multiLevelType w:val="hybridMultilevel"/>
+    <w:tmpl w:val="8A30E612"/>
+    <w:lvl w:ilvl="0" w:tplc="04090001">
+      <w:start w:val="1"/>
+      <w:numFmt w:val="bullet"/>
+      <w:lvlText w:val=""/>
+      <w:lvlJc w:val="left"/>
+      <w:pPr>
+        <w:ind w:left="975" w:hanging="360"/>
+      </w:pPr>
+      <w:rPr>
+        <w:rFonts w:ascii="Symbol" w:hAnsi="Symbol" w:hint="default"/>
+      </w:rPr>
+    </w:lvl>
+    <w:lvl w:ilvl="1" w:tplc="04090003" w:tentative="1">
+      <w:start w:val="1"/>
+      <w:numFmt w:val="bullet"/>
+      <w:lvlText w:val="o"/>
+      <w:lvlJc w:val="left"/>
+      <w:pPr>
+        <w:ind w:left="1695" w:hanging="360"/>
+      </w:pPr>
+      <w:rPr>
+        <w:rFonts w:ascii="Courier New" w:hAnsi="Courier New" w:cs="Courier New" w:hint="default"/>
+      </w:rPr>
+    </w:lvl>
+    <w:lvl w:ilvl="2" w:tplc="04090005" w:tentative="1">
+      <w:start w:val="1"/>
+      <w:numFmt w:val="bullet"/>
+      <w:lvlText w:val=""/>
+      <w:lvlJc w:val="left"/>
+      <w:pPr>
+        <w:ind w:left="2415" w:hanging="360"/>
+      </w:pPr>
+      <w:rPr>
+        <w:rFonts w:ascii="Wingdings" w:hAnsi="Wingdings" w:hint="default"/>
+      </w:rPr>
+    </w:lvl>
+    <w:lvl w:ilvl="3" w:tplc="04090001" w:tentative="1">
+      <w:start w:val="1"/>
+      <w:numFmt w:val="bullet"/>
+      <w:lvlText w:val=""/>
+      <w:lvlJc w:val="left"/>
+      <w:pPr>
+        <w:ind w:left="3135" w:hanging="360"/>
+      </w:pPr>
+      <w:rPr>
+        <w:rFonts w:ascii="Symbol" w:hAnsi="Symbol" w:hint="default"/>
+      </w:rPr>
+    </w:lvl>
+    <w:lvl w:ilvl="4" w:tplc="04090003" w:tentative="1">
+      <w:start w:val="1"/>
+      <w:numFmt w:val="bullet"/>
+      <w:lvlText w:val="o"/>
+      <w:lvlJc w:val="left"/>
+      <w:pPr>
+        <w:ind w:left="3855" w:hanging="360"/>
+      </w:pPr>
+      <w:rPr>
+        <w:rFonts w:ascii="Courier New" w:hAnsi="Courier New" w:cs="Courier New" w:hint="default"/>
+      </w:rPr>
+    </w:lvl>
+    <w:lvl w:ilvl="5" w:tplc="04090005" w:tentative="1">
+      <w:start w:val="1"/>
+      <w:numFmt w:val="bullet"/>
+      <w:lvlText w:val=""/>
+      <w:lvlJc w:val="left"/>
+      <w:pPr>
+        <w:ind w:left="4575" w:hanging="360"/>
+      </w:pPr>
+      <w:rPr>
+        <w:rFonts w:ascii="Wingdings" w:hAnsi="Wingdings" w:hint="default"/>
+      </w:rPr>
+    </w:lvl>
+    <w:lvl w:ilvl="6" w:tplc="04090001" w:tentative="1">
+      <w:start w:val="1"/>
+      <w:numFmt w:val="bullet"/>
+      <w:lvlText w:val=""/>
+      <w:lvlJc w:val="left"/>
+      <w:pPr>
+        <w:ind w:left="5295" w:hanging="360"/>
+      </w:pPr>
+      <w:rPr>
+        <w:rFonts w:ascii="Symbol" w:hAnsi="Symbol" w:hint="default"/>
+      </w:rPr>
+    </w:lvl>
+    <w:lvl w:ilvl="7" w:tplc="04090003" w:tentative="1">
+      <w:start w:val="1"/>
+      <w:numFmt w:val="bullet"/>
+      <w:lvlText w:val="o"/>
+      <w:lvlJc w:val="left"/>
+      <w:pPr>
+        <w:ind w:left="6015" w:hanging="360"/>
+      </w:pPr>
+      <w:rPr>
+        <w:rFonts w:ascii="Courier New" w:hAnsi="Courier New" w:cs="Courier New" w:hint="default"/>
+      </w:rPr>
+    </w:lvl>
+    <w:lvl w:ilvl="8" w:tplc="04090005" w:tentative="1">
+      <w:start w:val="1"/>
+      <w:numFmt w:val="bullet"/>
+      <w:lvlText w:val=""/>
+      <w:lvlJc w:val="left"/>
+      <w:pPr>
+        <w:ind w:left="6735" w:hanging="360"/>
+      </w:pPr>
+      <w:rPr>
+        <w:rFonts w:ascii="Wingdings" w:hAnsi="Wingdings" w:hint="default"/>
+      </w:rPr>
+    </w:lvl>
+  </w:abstractNum>
+  <w:abstractNum w:abstractNumId="14" w15:restartNumberingAfterBreak="0">
     <w:nsid w:val="6D0C2508"/>
     <w:multiLevelType w:val="multilevel"/>
     <w:tmpl w:val="D40ED712"/>
@@ -4180,7 +5720,120 @@
       </w:rPr>
     </w:lvl>
   </w:abstractNum>
-  <w:abstractNum w:abstractNumId="12" w15:restartNumberingAfterBreak="0">
+  <w:abstractNum w:abstractNumId="15" w15:restartNumberingAfterBreak="0">
+    <w:nsid w:val="6FB365EF"/>
+    <w:multiLevelType w:val="hybridMultilevel"/>
+    <w:tmpl w:val="8BCA2A98"/>
+    <w:lvl w:ilvl="0" w:tplc="04090001">
+      <w:start w:val="1"/>
+      <w:numFmt w:val="bullet"/>
+      <w:lvlText w:val=""/>
+      <w:lvlJc w:val="left"/>
+      <w:pPr>
+        <w:ind w:left="1440" w:hanging="360"/>
+      </w:pPr>
+      <w:rPr>
+        <w:rFonts w:ascii="Symbol" w:hAnsi="Symbol" w:hint="default"/>
+      </w:rPr>
+    </w:lvl>
+    <w:lvl w:ilvl="1" w:tplc="04090003" w:tentative="1">
+      <w:start w:val="1"/>
+      <w:numFmt w:val="bullet"/>
+      <w:lvlText w:val="o"/>
+      <w:lvlJc w:val="left"/>
+      <w:pPr>
+        <w:ind w:left="2160" w:hanging="360"/>
+      </w:pPr>
+      <w:rPr>
+        <w:rFonts w:ascii="Courier New" w:hAnsi="Courier New" w:cs="Courier New" w:hint="default"/>
+      </w:rPr>
+    </w:lvl>
+    <w:lvl w:ilvl="2" w:tplc="04090005" w:tentative="1">
+      <w:start w:val="1"/>
+      <w:numFmt w:val="bullet"/>
+      <w:lvlText w:val=""/>
+      <w:lvlJc w:val="left"/>
+      <w:pPr>
+        <w:ind w:left="2880" w:hanging="360"/>
+      </w:pPr>
+      <w:rPr>
+        <w:rFonts w:ascii="Wingdings" w:hAnsi="Wingdings" w:hint="default"/>
+      </w:rPr>
+    </w:lvl>
+    <w:lvl w:ilvl="3" w:tplc="04090001" w:tentative="1">
+      <w:start w:val="1"/>
+      <w:numFmt w:val="bullet"/>
+      <w:lvlText w:val=""/>
+      <w:lvlJc w:val="left"/>
+      <w:pPr>
+        <w:ind w:left="3600" w:hanging="360"/>
+      </w:pPr>
+      <w:rPr>
+        <w:rFonts w:ascii="Symbol" w:hAnsi="Symbol" w:hint="default"/>
+      </w:rPr>
+    </w:lvl>
+    <w:lvl w:ilvl="4" w:tplc="04090003" w:tentative="1">
+      <w:start w:val="1"/>
+      <w:numFmt w:val="bullet"/>
+      <w:lvlText w:val="o"/>
+      <w:lvlJc w:val="left"/>
+      <w:pPr>
+        <w:ind w:left="4320" w:hanging="360"/>
+      </w:pPr>
+      <w:rPr>
+        <w:rFonts w:ascii="Courier New" w:hAnsi="Courier New" w:cs="Courier New" w:hint="default"/>
+      </w:rPr>
+    </w:lvl>
+    <w:lvl w:ilvl="5" w:tplc="04090005" w:tentative="1">
+      <w:start w:val="1"/>
+      <w:numFmt w:val="bullet"/>
+      <w:lvlText w:val=""/>
+      <w:lvlJc w:val="left"/>
+      <w:pPr>
+        <w:ind w:left="5040" w:hanging="360"/>
+      </w:pPr>
+      <w:rPr>
+        <w:rFonts w:ascii="Wingdings" w:hAnsi="Wingdings" w:hint="default"/>
+      </w:rPr>
+    </w:lvl>
+    <w:lvl w:ilvl="6" w:tplc="04090001" w:tentative="1">
+      <w:start w:val="1"/>
+      <w:numFmt w:val="bullet"/>
+      <w:lvlText w:val=""/>
+      <w:lvlJc w:val="left"/>
+      <w:pPr>
+        <w:ind w:left="5760" w:hanging="360"/>
+      </w:pPr>
+      <w:rPr>
+        <w:rFonts w:ascii="Symbol" w:hAnsi="Symbol" w:hint="default"/>
+      </w:rPr>
+    </w:lvl>
+    <w:lvl w:ilvl="7" w:tplc="04090003" w:tentative="1">
+      <w:start w:val="1"/>
+      <w:numFmt w:val="bullet"/>
+      <w:lvlText w:val="o"/>
+      <w:lvlJc w:val="left"/>
+      <w:pPr>
+        <w:ind w:left="6480" w:hanging="360"/>
+      </w:pPr>
+      <w:rPr>
+        <w:rFonts w:ascii="Courier New" w:hAnsi="Courier New" w:cs="Courier New" w:hint="default"/>
+      </w:rPr>
+    </w:lvl>
+    <w:lvl w:ilvl="8" w:tplc="04090005" w:tentative="1">
+      <w:start w:val="1"/>
+      <w:numFmt w:val="bullet"/>
+      <w:lvlText w:val=""/>
+      <w:lvlJc w:val="left"/>
+      <w:pPr>
+        <w:ind w:left="7200" w:hanging="360"/>
+      </w:pPr>
+      <w:rPr>
+        <w:rFonts w:ascii="Wingdings" w:hAnsi="Wingdings" w:hint="default"/>
+      </w:rPr>
+    </w:lvl>
+  </w:abstractNum>
+  <w:abstractNum w:abstractNumId="16" w15:restartNumberingAfterBreak="0">
     <w:nsid w:val="75E65BB9"/>
     <w:multiLevelType w:val="hybridMultilevel"/>
     <w:tmpl w:val="D968F520"/>
@@ -4295,7 +5948,7 @@
       </w:rPr>
     </w:lvl>
   </w:abstractNum>
-  <w:abstractNum w:abstractNumId="13" w15:restartNumberingAfterBreak="0">
+  <w:abstractNum w:abstractNumId="17" w15:restartNumberingAfterBreak="0">
     <w:nsid w:val="78BD2AC3"/>
     <w:multiLevelType w:val="hybridMultilevel"/>
     <w:tmpl w:val="19DA25A0"/>
@@ -4384,47 +6037,291 @@
       </w:pPr>
     </w:lvl>
   </w:abstractNum>
+  <w:abstractNum w:abstractNumId="18" w15:restartNumberingAfterBreak="0">
+    <w:nsid w:val="7C4715A9"/>
+    <w:multiLevelType w:val="hybridMultilevel"/>
+    <w:tmpl w:val="65B8B5E4"/>
+    <w:lvl w:ilvl="0" w:tplc="04090001">
+      <w:start w:val="1"/>
+      <w:numFmt w:val="bullet"/>
+      <w:lvlText w:val=""/>
+      <w:lvlJc w:val="left"/>
+      <w:pPr>
+        <w:ind w:left="1440" w:hanging="360"/>
+      </w:pPr>
+      <w:rPr>
+        <w:rFonts w:ascii="Symbol" w:hAnsi="Symbol" w:hint="default"/>
+      </w:rPr>
+    </w:lvl>
+    <w:lvl w:ilvl="1" w:tplc="04090003" w:tentative="1">
+      <w:start w:val="1"/>
+      <w:numFmt w:val="bullet"/>
+      <w:lvlText w:val="o"/>
+      <w:lvlJc w:val="left"/>
+      <w:pPr>
+        <w:ind w:left="2160" w:hanging="360"/>
+      </w:pPr>
+      <w:rPr>
+        <w:rFonts w:ascii="Courier New" w:hAnsi="Courier New" w:cs="Courier New" w:hint="default"/>
+      </w:rPr>
+    </w:lvl>
+    <w:lvl w:ilvl="2" w:tplc="04090005" w:tentative="1">
+      <w:start w:val="1"/>
+      <w:numFmt w:val="bullet"/>
+      <w:lvlText w:val=""/>
+      <w:lvlJc w:val="left"/>
+      <w:pPr>
+        <w:ind w:left="2880" w:hanging="360"/>
+      </w:pPr>
+      <w:rPr>
+        <w:rFonts w:ascii="Wingdings" w:hAnsi="Wingdings" w:hint="default"/>
+      </w:rPr>
+    </w:lvl>
+    <w:lvl w:ilvl="3" w:tplc="04090001" w:tentative="1">
+      <w:start w:val="1"/>
+      <w:numFmt w:val="bullet"/>
+      <w:lvlText w:val=""/>
+      <w:lvlJc w:val="left"/>
+      <w:pPr>
+        <w:ind w:left="3600" w:hanging="360"/>
+      </w:pPr>
+      <w:rPr>
+        <w:rFonts w:ascii="Symbol" w:hAnsi="Symbol" w:hint="default"/>
+      </w:rPr>
+    </w:lvl>
+    <w:lvl w:ilvl="4" w:tplc="04090003" w:tentative="1">
+      <w:start w:val="1"/>
+      <w:numFmt w:val="bullet"/>
+      <w:lvlText w:val="o"/>
+      <w:lvlJc w:val="left"/>
+      <w:pPr>
+        <w:ind w:left="4320" w:hanging="360"/>
+      </w:pPr>
+      <w:rPr>
+        <w:rFonts w:ascii="Courier New" w:hAnsi="Courier New" w:cs="Courier New" w:hint="default"/>
+      </w:rPr>
+    </w:lvl>
+    <w:lvl w:ilvl="5" w:tplc="04090005" w:tentative="1">
+      <w:start w:val="1"/>
+      <w:numFmt w:val="bullet"/>
+      <w:lvlText w:val=""/>
+      <w:lvlJc w:val="left"/>
+      <w:pPr>
+        <w:ind w:left="5040" w:hanging="360"/>
+      </w:pPr>
+      <w:rPr>
+        <w:rFonts w:ascii="Wingdings" w:hAnsi="Wingdings" w:hint="default"/>
+      </w:rPr>
+    </w:lvl>
+    <w:lvl w:ilvl="6" w:tplc="04090001" w:tentative="1">
+      <w:start w:val="1"/>
+      <w:numFmt w:val="bullet"/>
+      <w:lvlText w:val=""/>
+      <w:lvlJc w:val="left"/>
+      <w:pPr>
+        <w:ind w:left="5760" w:hanging="360"/>
+      </w:pPr>
+      <w:rPr>
+        <w:rFonts w:ascii="Symbol" w:hAnsi="Symbol" w:hint="default"/>
+      </w:rPr>
+    </w:lvl>
+    <w:lvl w:ilvl="7" w:tplc="04090003" w:tentative="1">
+      <w:start w:val="1"/>
+      <w:numFmt w:val="bullet"/>
+      <w:lvlText w:val="o"/>
+      <w:lvlJc w:val="left"/>
+      <w:pPr>
+        <w:ind w:left="6480" w:hanging="360"/>
+      </w:pPr>
+      <w:rPr>
+        <w:rFonts w:ascii="Courier New" w:hAnsi="Courier New" w:cs="Courier New" w:hint="default"/>
+      </w:rPr>
+    </w:lvl>
+    <w:lvl w:ilvl="8" w:tplc="04090005" w:tentative="1">
+      <w:start w:val="1"/>
+      <w:numFmt w:val="bullet"/>
+      <w:lvlText w:val=""/>
+      <w:lvlJc w:val="left"/>
+      <w:pPr>
+        <w:ind w:left="7200" w:hanging="360"/>
+      </w:pPr>
+      <w:rPr>
+        <w:rFonts w:ascii="Wingdings" w:hAnsi="Wingdings" w:hint="default"/>
+      </w:rPr>
+    </w:lvl>
+  </w:abstractNum>
+  <w:abstractNum w:abstractNumId="19" w15:restartNumberingAfterBreak="0">
+    <w:nsid w:val="7F28727F"/>
+    <w:multiLevelType w:val="hybridMultilevel"/>
+    <w:tmpl w:val="9356CD0A"/>
+    <w:lvl w:ilvl="0" w:tplc="04090001">
+      <w:start w:val="1"/>
+      <w:numFmt w:val="bullet"/>
+      <w:lvlText w:val=""/>
+      <w:lvlJc w:val="left"/>
+      <w:pPr>
+        <w:ind w:left="1080" w:hanging="360"/>
+      </w:pPr>
+      <w:rPr>
+        <w:rFonts w:ascii="Symbol" w:hAnsi="Symbol" w:hint="default"/>
+      </w:rPr>
+    </w:lvl>
+    <w:lvl w:ilvl="1" w:tplc="04090003" w:tentative="1">
+      <w:start w:val="1"/>
+      <w:numFmt w:val="bullet"/>
+      <w:lvlText w:val="o"/>
+      <w:lvlJc w:val="left"/>
+      <w:pPr>
+        <w:ind w:left="1800" w:hanging="360"/>
+      </w:pPr>
+      <w:rPr>
+        <w:rFonts w:ascii="Courier New" w:hAnsi="Courier New" w:cs="Courier New" w:hint="default"/>
+      </w:rPr>
+    </w:lvl>
+    <w:lvl w:ilvl="2" w:tplc="04090005" w:tentative="1">
+      <w:start w:val="1"/>
+      <w:numFmt w:val="bullet"/>
+      <w:lvlText w:val=""/>
+      <w:lvlJc w:val="left"/>
+      <w:pPr>
+        <w:ind w:left="2520" w:hanging="360"/>
+      </w:pPr>
+      <w:rPr>
+        <w:rFonts w:ascii="Wingdings" w:hAnsi="Wingdings" w:hint="default"/>
+      </w:rPr>
+    </w:lvl>
+    <w:lvl w:ilvl="3" w:tplc="04090001" w:tentative="1">
+      <w:start w:val="1"/>
+      <w:numFmt w:val="bullet"/>
+      <w:lvlText w:val=""/>
+      <w:lvlJc w:val="left"/>
+      <w:pPr>
+        <w:ind w:left="3240" w:hanging="360"/>
+      </w:pPr>
+      <w:rPr>
+        <w:rFonts w:ascii="Symbol" w:hAnsi="Symbol" w:hint="default"/>
+      </w:rPr>
+    </w:lvl>
+    <w:lvl w:ilvl="4" w:tplc="04090003" w:tentative="1">
+      <w:start w:val="1"/>
+      <w:numFmt w:val="bullet"/>
+      <w:lvlText w:val="o"/>
+      <w:lvlJc w:val="left"/>
+      <w:pPr>
+        <w:ind w:left="3960" w:hanging="360"/>
+      </w:pPr>
+      <w:rPr>
+        <w:rFonts w:ascii="Courier New" w:hAnsi="Courier New" w:cs="Courier New" w:hint="default"/>
+      </w:rPr>
+    </w:lvl>
+    <w:lvl w:ilvl="5" w:tplc="04090005" w:tentative="1">
+      <w:start w:val="1"/>
+      <w:numFmt w:val="bullet"/>
+      <w:lvlText w:val=""/>
+      <w:lvlJc w:val="left"/>
+      <w:pPr>
+        <w:ind w:left="4680" w:hanging="360"/>
+      </w:pPr>
+      <w:rPr>
+        <w:rFonts w:ascii="Wingdings" w:hAnsi="Wingdings" w:hint="default"/>
+      </w:rPr>
+    </w:lvl>
+    <w:lvl w:ilvl="6" w:tplc="04090001" w:tentative="1">
+      <w:start w:val="1"/>
+      <w:numFmt w:val="bullet"/>
+      <w:lvlText w:val=""/>
+      <w:lvlJc w:val="left"/>
+      <w:pPr>
+        <w:ind w:left="5400" w:hanging="360"/>
+      </w:pPr>
+      <w:rPr>
+        <w:rFonts w:ascii="Symbol" w:hAnsi="Symbol" w:hint="default"/>
+      </w:rPr>
+    </w:lvl>
+    <w:lvl w:ilvl="7" w:tplc="04090003" w:tentative="1">
+      <w:start w:val="1"/>
+      <w:numFmt w:val="bullet"/>
+      <w:lvlText w:val="o"/>
+      <w:lvlJc w:val="left"/>
+      <w:pPr>
+        <w:ind w:left="6120" w:hanging="360"/>
+      </w:pPr>
+      <w:rPr>
+        <w:rFonts w:ascii="Courier New" w:hAnsi="Courier New" w:cs="Courier New" w:hint="default"/>
+      </w:rPr>
+    </w:lvl>
+    <w:lvl w:ilvl="8" w:tplc="04090005" w:tentative="1">
+      <w:start w:val="1"/>
+      <w:numFmt w:val="bullet"/>
+      <w:lvlText w:val=""/>
+      <w:lvlJc w:val="left"/>
+      <w:pPr>
+        <w:ind w:left="6840" w:hanging="360"/>
+      </w:pPr>
+      <w:rPr>
+        <w:rFonts w:ascii="Wingdings" w:hAnsi="Wingdings" w:hint="default"/>
+      </w:rPr>
+    </w:lvl>
+  </w:abstractNum>
   <w:num w:numId="1">
-    <w:abstractNumId w:val="8"/>
+    <w:abstractNumId w:val="10"/>
   </w:num>
   <w:num w:numId="2">
-    <w:abstractNumId w:val="9"/>
+    <w:abstractNumId w:val="11"/>
   </w:num>
   <w:num w:numId="3">
-    <w:abstractNumId w:val="5"/>
+    <w:abstractNumId w:val="7"/>
   </w:num>
   <w:num w:numId="4">
-    <w:abstractNumId w:val="13"/>
+    <w:abstractNumId w:val="17"/>
   </w:num>
   <w:num w:numId="5">
-    <w:abstractNumId w:val="4"/>
+    <w:abstractNumId w:val="6"/>
   </w:num>
   <w:num w:numId="6">
-    <w:abstractNumId w:val="1"/>
+    <w:abstractNumId w:val="2"/>
   </w:num>
   <w:num w:numId="7">
-    <w:abstractNumId w:val="11"/>
+    <w:abstractNumId w:val="14"/>
   </w:num>
   <w:num w:numId="8">
-    <w:abstractNumId w:val="7"/>
+    <w:abstractNumId w:val="9"/>
   </w:num>
   <w:num w:numId="9">
     <w:abstractNumId w:val="0"/>
   </w:num>
   <w:num w:numId="10">
-    <w:abstractNumId w:val="10"/>
+    <w:abstractNumId w:val="12"/>
   </w:num>
   <w:num w:numId="11">
-    <w:abstractNumId w:val="6"/>
+    <w:abstractNumId w:val="8"/>
   </w:num>
   <w:num w:numId="12">
+    <w:abstractNumId w:val="5"/>
+  </w:num>
+  <w:num w:numId="13">
     <w:abstractNumId w:val="3"/>
   </w:num>
-  <w:num w:numId="13">
-    <w:abstractNumId w:val="2"/>
+  <w:num w:numId="14">
+    <w:abstractNumId w:val="16"/>
   </w:num>
-  <w:num w:numId="14">
-    <w:abstractNumId w:val="12"/>
+  <w:num w:numId="15">
+    <w:abstractNumId w:val="4"/>
+  </w:num>
+  <w:num w:numId="16">
+    <w:abstractNumId w:val="13"/>
+  </w:num>
+  <w:num w:numId="17">
+    <w:abstractNumId w:val="1"/>
+  </w:num>
+  <w:num w:numId="18">
+    <w:abstractNumId w:val="18"/>
+  </w:num>
+  <w:num w:numId="19">
+    <w:abstractNumId w:val="15"/>
+  </w:num>
+  <w:num w:numId="20">
+    <w:abstractNumId w:val="19"/>
   </w:num>
 </w:numbering>
 </file>
@@ -5273,6 +7170,39 @@
     <w:pPr>
       <w:spacing w:after="0" w:line="240" w:lineRule="auto"/>
     </w:pPr>
+  </w:style>
+  <w:style w:type="character" w:customStyle="1" w:styleId="tgc">
+    <w:name w:val="_tgc"/>
+    <w:basedOn w:val="DefaultParagraphFont"/>
+    <w:rsid w:val="00E11DB5"/>
+  </w:style>
+  <w:style w:type="character" w:styleId="Hyperlink">
+    <w:name w:val="Hyperlink"/>
+    <w:basedOn w:val="DefaultParagraphFont"/>
+    <w:uiPriority w:val="99"/>
+    <w:semiHidden/>
+    <w:unhideWhenUsed/>
+    <w:rsid w:val="00E11DB5"/>
+    <w:rPr>
+      <w:color w:val="0000FF"/>
+      <w:u w:val="single"/>
+    </w:rPr>
+  </w:style>
+  <w:style w:type="character" w:customStyle="1" w:styleId="st">
+    <w:name w:val="st"/>
+    <w:basedOn w:val="DefaultParagraphFont"/>
+    <w:rsid w:val="00E11DB5"/>
+  </w:style>
+  <w:style w:type="character" w:styleId="Emphasis">
+    <w:name w:val="Emphasis"/>
+    <w:basedOn w:val="DefaultParagraphFont"/>
+    <w:uiPriority w:val="20"/>
+    <w:qFormat/>
+    <w:rsid w:val="00E11DB5"/>
+    <w:rPr>
+      <w:i/>
+      <w:iCs/>
+    </w:rPr>
   </w:style>
 </w:styles>
 </file>
@@ -6333,6 +8263,13 @@
         </dgm:presLayoutVars>
       </dgm:prSet>
       <dgm:spPr/>
+      <dgm:t>
+        <a:bodyPr/>
+        <a:lstStyle/>
+        <a:p>
+          <a:endParaRPr lang="en-US"/>
+        </a:p>
+      </dgm:t>
     </dgm:pt>
     <dgm:pt modelId="{98FD378A-97F8-4C24-B0CD-5231588435CF}" type="pres">
       <dgm:prSet presAssocID="{9D8B260E-F076-47AE-A3C6-594B54EE693E}" presName="space" presStyleCnt="0"/>
@@ -6345,6 +8282,13 @@
         </dgm:presLayoutVars>
       </dgm:prSet>
       <dgm:spPr/>
+      <dgm:t>
+        <a:bodyPr/>
+        <a:lstStyle/>
+        <a:p>
+          <a:endParaRPr lang="en-US"/>
+        </a:p>
+      </dgm:t>
     </dgm:pt>
     <dgm:pt modelId="{8FB5E863-F3A4-4BF1-B4E3-7F3D115750E1}" type="pres">
       <dgm:prSet presAssocID="{055F146D-ED9E-4771-B2FE-9266FDAA8D15}" presName="space" presStyleCnt="0"/>
@@ -6357,6 +8301,13 @@
         </dgm:presLayoutVars>
       </dgm:prSet>
       <dgm:spPr/>
+      <dgm:t>
+        <a:bodyPr/>
+        <a:lstStyle/>
+        <a:p>
+          <a:endParaRPr lang="en-US"/>
+        </a:p>
+      </dgm:t>
     </dgm:pt>
     <dgm:pt modelId="{73623EC1-090A-441F-8D39-1F9F1702A776}" type="pres">
       <dgm:prSet presAssocID="{C2CA79D6-DCA8-4F4A-9B08-245426D7F4F4}" presName="space" presStyleCnt="0"/>
@@ -6388,6 +8339,13 @@
         </dgm:presLayoutVars>
       </dgm:prSet>
       <dgm:spPr/>
+      <dgm:t>
+        <a:bodyPr/>
+        <a:lstStyle/>
+        <a:p>
+          <a:endParaRPr lang="en-US"/>
+        </a:p>
+      </dgm:t>
     </dgm:pt>
     <dgm:pt modelId="{35130146-BD6A-4195-8BAF-63C0234418D7}" type="pres">
       <dgm:prSet presAssocID="{565F7191-6714-4813-8885-C475FDF16D95}" presName="space" presStyleCnt="0"/>
@@ -6400,6 +8358,13 @@
         </dgm:presLayoutVars>
       </dgm:prSet>
       <dgm:spPr/>
+      <dgm:t>
+        <a:bodyPr/>
+        <a:lstStyle/>
+        <a:p>
+          <a:endParaRPr lang="en-US"/>
+        </a:p>
+      </dgm:t>
     </dgm:pt>
     <dgm:pt modelId="{9BF22A0B-313E-47CE-AB26-79E99F3A337F}" type="pres">
       <dgm:prSet presAssocID="{43C60EEC-87B5-4342-81BF-A81AF3442A3E}" presName="space" presStyleCnt="0"/>
@@ -6412,37 +8377,44 @@
         </dgm:presLayoutVars>
       </dgm:prSet>
       <dgm:spPr/>
+      <dgm:t>
+        <a:bodyPr/>
+        <a:lstStyle/>
+        <a:p>
+          <a:endParaRPr lang="en-US"/>
+        </a:p>
+      </dgm:t>
     </dgm:pt>
   </dgm:ptLst>
   <dgm:cxnLst>
+    <dgm:cxn modelId="{B36E361C-8367-42AE-86B6-8B7BB391266D}" type="presOf" srcId="{CB040985-5BD7-4EDD-B8D7-F246ED26E0D8}" destId="{7F5C44CF-5547-4E56-945E-A71DB8DE0D2F}" srcOrd="0" destOrd="0" presId="urn:diagrams.loki3.com/VaryingWidthList"/>
+    <dgm:cxn modelId="{4594BD55-0027-4BC6-87DE-AEE21D697801}" srcId="{F766AA74-95D3-46BD-BF81-631CE9CEB0B1}" destId="{62587E1A-1B0A-4252-A215-7E1A928AA07B}" srcOrd="1" destOrd="0" parTransId="{50BD313A-E82C-4C15-BEED-7C022030C889}" sibTransId="{055F146D-ED9E-4771-B2FE-9266FDAA8D15}"/>
+    <dgm:cxn modelId="{8D8AC879-2ED6-4A79-815A-36CBB6CD9F52}" srcId="{F766AA74-95D3-46BD-BF81-631CE9CEB0B1}" destId="{3966E7C3-CEC1-4F2A-867F-96CDAE544501}" srcOrd="4" destOrd="0" parTransId="{49509A01-F398-4DB5-94A0-6A7718777E2C}" sibTransId="{565F7191-6714-4813-8885-C475FDF16D95}"/>
+    <dgm:cxn modelId="{29215011-A98D-4F68-A76B-0DD05F1F15F2}" type="presOf" srcId="{78EBDBB2-0F0C-4562-BC54-8963D282021B}" destId="{A6E6739E-6C99-4A3F-AEF2-DFEDB4E88206}" srcOrd="0" destOrd="0" presId="urn:diagrams.loki3.com/VaryingWidthList"/>
+    <dgm:cxn modelId="{DC69AD92-0E67-4B48-8018-B55BB235939E}" srcId="{F766AA74-95D3-46BD-BF81-631CE9CEB0B1}" destId="{CB040985-5BD7-4EDD-B8D7-F246ED26E0D8}" srcOrd="6" destOrd="0" parTransId="{0AC8CB28-4391-4CDB-8804-C02197E96935}" sibTransId="{FDC81D7B-22AF-4B00-A275-E959CC9F18BF}"/>
+    <dgm:cxn modelId="{701E2280-6D35-43C9-9AD5-2393AAD43341}" type="presOf" srcId="{F2E56668-0E5F-4BB1-83C8-BA9E86FF3DCA}" destId="{FB065EF4-A687-41CD-AD9C-CBB17D8475B4}" srcOrd="0" destOrd="0" presId="urn:diagrams.loki3.com/VaryingWidthList"/>
+    <dgm:cxn modelId="{FA3E2EBA-7947-47A6-87D4-D51ACCEC5274}" type="presOf" srcId="{F766AA74-95D3-46BD-BF81-631CE9CEB0B1}" destId="{ED29CA1D-E23D-4C41-8971-64CB4966CB70}" srcOrd="0" destOrd="0" presId="urn:diagrams.loki3.com/VaryingWidthList"/>
     <dgm:cxn modelId="{846B02B8-E4FE-42E9-8C0F-D86EB72FD856}" srcId="{F766AA74-95D3-46BD-BF81-631CE9CEB0B1}" destId="{F2E56668-0E5F-4BB1-83C8-BA9E86FF3DCA}" srcOrd="0" destOrd="0" parTransId="{266F51AE-F02B-4489-AD51-2423EEDC0A90}" sibTransId="{9D8B260E-F076-47AE-A3C6-594B54EE693E}"/>
+    <dgm:cxn modelId="{09118CDF-8B82-468D-B6DC-720B483E146B}" srcId="{F766AA74-95D3-46BD-BF81-631CE9CEB0B1}" destId="{78EBDBB2-0F0C-4562-BC54-8963D282021B}" srcOrd="2" destOrd="0" parTransId="{E1E19DFE-BDE5-40E6-BCD3-65D79652637F}" sibTransId="{C2CA79D6-DCA8-4F4A-9B08-245426D7F4F4}"/>
+    <dgm:cxn modelId="{327FE3A1-52D4-49CB-A0BE-D750EC73BECB}" srcId="{F766AA74-95D3-46BD-BF81-631CE9CEB0B1}" destId="{EE4092F7-F043-46C0-8A22-7335754F6214}" srcOrd="5" destOrd="0" parTransId="{C217710C-7E73-4CBF-979C-67BC7D53962F}" sibTransId="{43C60EEC-87B5-4342-81BF-A81AF3442A3E}"/>
+    <dgm:cxn modelId="{D2349552-8158-4E8D-87B1-7989524F829A}" type="presOf" srcId="{704955C1-2E35-44F4-97EF-CEAFA0F9E4E4}" destId="{DAE14E2D-1427-4997-AADF-795CC7F4AFF3}" srcOrd="0" destOrd="0" presId="urn:diagrams.loki3.com/VaryingWidthList"/>
+    <dgm:cxn modelId="{CFA1BCAD-8B0F-4A6F-B694-A1C0441C8691}" type="presOf" srcId="{EE4092F7-F043-46C0-8A22-7335754F6214}" destId="{D2520A7F-C0E9-44A2-B77B-6D5FFE4CE046}" srcOrd="0" destOrd="0" presId="urn:diagrams.loki3.com/VaryingWidthList"/>
+    <dgm:cxn modelId="{3E7FFCE6-E681-423D-A4A1-F1CED7D2A1AE}" type="presOf" srcId="{3966E7C3-CEC1-4F2A-867F-96CDAE544501}" destId="{E4B500A4-30E5-45F5-A49D-6C84012F0E17}" srcOrd="0" destOrd="0" presId="urn:diagrams.loki3.com/VaryingWidthList"/>
+    <dgm:cxn modelId="{67279C76-4A55-444C-BA92-E5BA6FECE09D}" type="presOf" srcId="{62587E1A-1B0A-4252-A215-7E1A928AA07B}" destId="{FCDE487C-D432-4AE0-ACB2-4EFAB2DEFC5B}" srcOrd="0" destOrd="0" presId="urn:diagrams.loki3.com/VaryingWidthList"/>
     <dgm:cxn modelId="{9FB72BC3-AE32-4272-98DE-ADE1448310DE}" srcId="{F766AA74-95D3-46BD-BF81-631CE9CEB0B1}" destId="{704955C1-2E35-44F4-97EF-CEAFA0F9E4E4}" srcOrd="3" destOrd="0" parTransId="{93E8579F-E9F1-4F70-BB78-7D7D2747FF39}" sibTransId="{55277F61-649F-48D2-9E99-479F407D1880}"/>
-    <dgm:cxn modelId="{65C30F31-9BE1-413D-AEEF-0F79BC8DE4B4}" type="presOf" srcId="{704955C1-2E35-44F4-97EF-CEAFA0F9E4E4}" destId="{DAE14E2D-1427-4997-AADF-795CC7F4AFF3}" srcOrd="0" destOrd="0" presId="urn:diagrams.loki3.com/VaryingWidthList"/>
-    <dgm:cxn modelId="{7741A097-ED39-44AA-B629-70EE198979AF}" type="presOf" srcId="{F2E56668-0E5F-4BB1-83C8-BA9E86FF3DCA}" destId="{FB065EF4-A687-41CD-AD9C-CBB17D8475B4}" srcOrd="0" destOrd="0" presId="urn:diagrams.loki3.com/VaryingWidthList"/>
-    <dgm:cxn modelId="{6DF1B5D9-5014-443C-997D-AB4314E825E4}" type="presOf" srcId="{EE4092F7-F043-46C0-8A22-7335754F6214}" destId="{D2520A7F-C0E9-44A2-B77B-6D5FFE4CE046}" srcOrd="0" destOrd="0" presId="urn:diagrams.loki3.com/VaryingWidthList"/>
-    <dgm:cxn modelId="{3CEADD29-8E48-4C4D-A9D2-4B1B493C65B0}" type="presOf" srcId="{CB040985-5BD7-4EDD-B8D7-F246ED26E0D8}" destId="{7F5C44CF-5547-4E56-945E-A71DB8DE0D2F}" srcOrd="0" destOrd="0" presId="urn:diagrams.loki3.com/VaryingWidthList"/>
-    <dgm:cxn modelId="{09118CDF-8B82-468D-B6DC-720B483E146B}" srcId="{F766AA74-95D3-46BD-BF81-631CE9CEB0B1}" destId="{78EBDBB2-0F0C-4562-BC54-8963D282021B}" srcOrd="2" destOrd="0" parTransId="{E1E19DFE-BDE5-40E6-BCD3-65D79652637F}" sibTransId="{C2CA79D6-DCA8-4F4A-9B08-245426D7F4F4}"/>
-    <dgm:cxn modelId="{4594BD55-0027-4BC6-87DE-AEE21D697801}" srcId="{F766AA74-95D3-46BD-BF81-631CE9CEB0B1}" destId="{62587E1A-1B0A-4252-A215-7E1A928AA07B}" srcOrd="1" destOrd="0" parTransId="{50BD313A-E82C-4C15-BEED-7C022030C889}" sibTransId="{055F146D-ED9E-4771-B2FE-9266FDAA8D15}"/>
-    <dgm:cxn modelId="{BF603780-ED8F-4256-805B-9690EC80F603}" type="presOf" srcId="{62587E1A-1B0A-4252-A215-7E1A928AA07B}" destId="{FCDE487C-D432-4AE0-ACB2-4EFAB2DEFC5B}" srcOrd="0" destOrd="0" presId="urn:diagrams.loki3.com/VaryingWidthList"/>
-    <dgm:cxn modelId="{0BCF457B-584C-40FC-BCF2-34D201ECC80C}" type="presOf" srcId="{3966E7C3-CEC1-4F2A-867F-96CDAE544501}" destId="{E4B500A4-30E5-45F5-A49D-6C84012F0E17}" srcOrd="0" destOrd="0" presId="urn:diagrams.loki3.com/VaryingWidthList"/>
-    <dgm:cxn modelId="{DC69AD92-0E67-4B48-8018-B55BB235939E}" srcId="{F766AA74-95D3-46BD-BF81-631CE9CEB0B1}" destId="{CB040985-5BD7-4EDD-B8D7-F246ED26E0D8}" srcOrd="6" destOrd="0" parTransId="{0AC8CB28-4391-4CDB-8804-C02197E96935}" sibTransId="{FDC81D7B-22AF-4B00-A275-E959CC9F18BF}"/>
-    <dgm:cxn modelId="{8D8AC879-2ED6-4A79-815A-36CBB6CD9F52}" srcId="{F766AA74-95D3-46BD-BF81-631CE9CEB0B1}" destId="{3966E7C3-CEC1-4F2A-867F-96CDAE544501}" srcOrd="4" destOrd="0" parTransId="{49509A01-F398-4DB5-94A0-6A7718777E2C}" sibTransId="{565F7191-6714-4813-8885-C475FDF16D95}"/>
-    <dgm:cxn modelId="{327FE3A1-52D4-49CB-A0BE-D750EC73BECB}" srcId="{F766AA74-95D3-46BD-BF81-631CE9CEB0B1}" destId="{EE4092F7-F043-46C0-8A22-7335754F6214}" srcOrd="5" destOrd="0" parTransId="{C217710C-7E73-4CBF-979C-67BC7D53962F}" sibTransId="{43C60EEC-87B5-4342-81BF-A81AF3442A3E}"/>
-    <dgm:cxn modelId="{A4CA5BEC-A252-48F1-88E9-D3A6777E2C76}" type="presOf" srcId="{78EBDBB2-0F0C-4562-BC54-8963D282021B}" destId="{A6E6739E-6C99-4A3F-AEF2-DFEDB4E88206}" srcOrd="0" destOrd="0" presId="urn:diagrams.loki3.com/VaryingWidthList"/>
-    <dgm:cxn modelId="{1C95B53A-3242-4A61-8173-A7A24AE84BDD}" type="presOf" srcId="{F766AA74-95D3-46BD-BF81-631CE9CEB0B1}" destId="{ED29CA1D-E23D-4C41-8971-64CB4966CB70}" srcOrd="0" destOrd="0" presId="urn:diagrams.loki3.com/VaryingWidthList"/>
-    <dgm:cxn modelId="{710CFB23-139E-4A73-9C33-A871A349252E}" type="presParOf" srcId="{ED29CA1D-E23D-4C41-8971-64CB4966CB70}" destId="{FB065EF4-A687-41CD-AD9C-CBB17D8475B4}" srcOrd="0" destOrd="0" presId="urn:diagrams.loki3.com/VaryingWidthList"/>
-    <dgm:cxn modelId="{507EFF04-784C-431A-946E-8FC88C0FBCD9}" type="presParOf" srcId="{ED29CA1D-E23D-4C41-8971-64CB4966CB70}" destId="{98FD378A-97F8-4C24-B0CD-5231588435CF}" srcOrd="1" destOrd="0" presId="urn:diagrams.loki3.com/VaryingWidthList"/>
-    <dgm:cxn modelId="{2EC3E105-C080-4330-9922-609190F8D354}" type="presParOf" srcId="{ED29CA1D-E23D-4C41-8971-64CB4966CB70}" destId="{FCDE487C-D432-4AE0-ACB2-4EFAB2DEFC5B}" srcOrd="2" destOrd="0" presId="urn:diagrams.loki3.com/VaryingWidthList"/>
-    <dgm:cxn modelId="{E974F06B-D5F1-45F0-A2A1-95B14ECA9F95}" type="presParOf" srcId="{ED29CA1D-E23D-4C41-8971-64CB4966CB70}" destId="{8FB5E863-F3A4-4BF1-B4E3-7F3D115750E1}" srcOrd="3" destOrd="0" presId="urn:diagrams.loki3.com/VaryingWidthList"/>
-    <dgm:cxn modelId="{3922E0F8-C7A7-4D1B-B8E0-A07FE756F457}" type="presParOf" srcId="{ED29CA1D-E23D-4C41-8971-64CB4966CB70}" destId="{A6E6739E-6C99-4A3F-AEF2-DFEDB4E88206}" srcOrd="4" destOrd="0" presId="urn:diagrams.loki3.com/VaryingWidthList"/>
-    <dgm:cxn modelId="{795A979C-5662-4F49-BD0D-3E37B72A8680}" type="presParOf" srcId="{ED29CA1D-E23D-4C41-8971-64CB4966CB70}" destId="{73623EC1-090A-441F-8D39-1F9F1702A776}" srcOrd="5" destOrd="0" presId="urn:diagrams.loki3.com/VaryingWidthList"/>
-    <dgm:cxn modelId="{ECCDA3AB-1209-46B2-A8A7-CFD53E37077D}" type="presParOf" srcId="{ED29CA1D-E23D-4C41-8971-64CB4966CB70}" destId="{DAE14E2D-1427-4997-AADF-795CC7F4AFF3}" srcOrd="6" destOrd="0" presId="urn:diagrams.loki3.com/VaryingWidthList"/>
-    <dgm:cxn modelId="{09C53A23-E2D5-4B35-8EB0-BC84673664F2}" type="presParOf" srcId="{ED29CA1D-E23D-4C41-8971-64CB4966CB70}" destId="{5017E1FB-6ACA-4954-A96A-2CD96B77A4DD}" srcOrd="7" destOrd="0" presId="urn:diagrams.loki3.com/VaryingWidthList"/>
-    <dgm:cxn modelId="{5F84D3BB-FBF8-402D-BD01-2D4DAEA640A7}" type="presParOf" srcId="{ED29CA1D-E23D-4C41-8971-64CB4966CB70}" destId="{E4B500A4-30E5-45F5-A49D-6C84012F0E17}" srcOrd="8" destOrd="0" presId="urn:diagrams.loki3.com/VaryingWidthList"/>
-    <dgm:cxn modelId="{A936CE93-6664-45B4-8C6D-8BB45A04C74C}" type="presParOf" srcId="{ED29CA1D-E23D-4C41-8971-64CB4966CB70}" destId="{35130146-BD6A-4195-8BAF-63C0234418D7}" srcOrd="9" destOrd="0" presId="urn:diagrams.loki3.com/VaryingWidthList"/>
-    <dgm:cxn modelId="{7D8C23D2-31D5-486C-AF4F-82E06E355F74}" type="presParOf" srcId="{ED29CA1D-E23D-4C41-8971-64CB4966CB70}" destId="{D2520A7F-C0E9-44A2-B77B-6D5FFE4CE046}" srcOrd="10" destOrd="0" presId="urn:diagrams.loki3.com/VaryingWidthList"/>
-    <dgm:cxn modelId="{644422C2-0ABA-43A3-9110-C0C892CC1060}" type="presParOf" srcId="{ED29CA1D-E23D-4C41-8971-64CB4966CB70}" destId="{9BF22A0B-313E-47CE-AB26-79E99F3A337F}" srcOrd="11" destOrd="0" presId="urn:diagrams.loki3.com/VaryingWidthList"/>
-    <dgm:cxn modelId="{712407EA-05DD-4E2C-8DC6-A4C7B977527F}" type="presParOf" srcId="{ED29CA1D-E23D-4C41-8971-64CB4966CB70}" destId="{7F5C44CF-5547-4E56-945E-A71DB8DE0D2F}" srcOrd="12" destOrd="0" presId="urn:diagrams.loki3.com/VaryingWidthList"/>
+    <dgm:cxn modelId="{DE75694F-5BBC-4D21-ACDE-1A4F1C02E69F}" type="presParOf" srcId="{ED29CA1D-E23D-4C41-8971-64CB4966CB70}" destId="{FB065EF4-A687-41CD-AD9C-CBB17D8475B4}" srcOrd="0" destOrd="0" presId="urn:diagrams.loki3.com/VaryingWidthList"/>
+    <dgm:cxn modelId="{93C0ACC9-59C2-4F9B-8AE2-E7D9EE19C6CF}" type="presParOf" srcId="{ED29CA1D-E23D-4C41-8971-64CB4966CB70}" destId="{98FD378A-97F8-4C24-B0CD-5231588435CF}" srcOrd="1" destOrd="0" presId="urn:diagrams.loki3.com/VaryingWidthList"/>
+    <dgm:cxn modelId="{74D40E0F-5AAD-4760-A2D1-F17E51CED392}" type="presParOf" srcId="{ED29CA1D-E23D-4C41-8971-64CB4966CB70}" destId="{FCDE487C-D432-4AE0-ACB2-4EFAB2DEFC5B}" srcOrd="2" destOrd="0" presId="urn:diagrams.loki3.com/VaryingWidthList"/>
+    <dgm:cxn modelId="{C482B936-A614-43D5-905D-91604470EF27}" type="presParOf" srcId="{ED29CA1D-E23D-4C41-8971-64CB4966CB70}" destId="{8FB5E863-F3A4-4BF1-B4E3-7F3D115750E1}" srcOrd="3" destOrd="0" presId="urn:diagrams.loki3.com/VaryingWidthList"/>
+    <dgm:cxn modelId="{9628831C-0AB0-433E-B781-AAB64A6B9056}" type="presParOf" srcId="{ED29CA1D-E23D-4C41-8971-64CB4966CB70}" destId="{A6E6739E-6C99-4A3F-AEF2-DFEDB4E88206}" srcOrd="4" destOrd="0" presId="urn:diagrams.loki3.com/VaryingWidthList"/>
+    <dgm:cxn modelId="{EE39905A-532F-4C87-B276-214D99B85356}" type="presParOf" srcId="{ED29CA1D-E23D-4C41-8971-64CB4966CB70}" destId="{73623EC1-090A-441F-8D39-1F9F1702A776}" srcOrd="5" destOrd="0" presId="urn:diagrams.loki3.com/VaryingWidthList"/>
+    <dgm:cxn modelId="{1F1ED1FF-D0E3-4622-A8AA-CB3A5DB91730}" type="presParOf" srcId="{ED29CA1D-E23D-4C41-8971-64CB4966CB70}" destId="{DAE14E2D-1427-4997-AADF-795CC7F4AFF3}" srcOrd="6" destOrd="0" presId="urn:diagrams.loki3.com/VaryingWidthList"/>
+    <dgm:cxn modelId="{D4A0C109-46D4-4EC9-B801-A84382EA34CD}" type="presParOf" srcId="{ED29CA1D-E23D-4C41-8971-64CB4966CB70}" destId="{5017E1FB-6ACA-4954-A96A-2CD96B77A4DD}" srcOrd="7" destOrd="0" presId="urn:diagrams.loki3.com/VaryingWidthList"/>
+    <dgm:cxn modelId="{1E60157C-A8FB-4CED-B661-12ECF73E18D1}" type="presParOf" srcId="{ED29CA1D-E23D-4C41-8971-64CB4966CB70}" destId="{E4B500A4-30E5-45F5-A49D-6C84012F0E17}" srcOrd="8" destOrd="0" presId="urn:diagrams.loki3.com/VaryingWidthList"/>
+    <dgm:cxn modelId="{605397A9-75AD-478E-9963-EA0F9A4C289A}" type="presParOf" srcId="{ED29CA1D-E23D-4C41-8971-64CB4966CB70}" destId="{35130146-BD6A-4195-8BAF-63C0234418D7}" srcOrd="9" destOrd="0" presId="urn:diagrams.loki3.com/VaryingWidthList"/>
+    <dgm:cxn modelId="{F49DCB7D-013C-4170-9D28-FB5398EC2093}" type="presParOf" srcId="{ED29CA1D-E23D-4C41-8971-64CB4966CB70}" destId="{D2520A7F-C0E9-44A2-B77B-6D5FFE4CE046}" srcOrd="10" destOrd="0" presId="urn:diagrams.loki3.com/VaryingWidthList"/>
+    <dgm:cxn modelId="{072E8219-2459-4818-A0A2-66D4FC02F0C7}" type="presParOf" srcId="{ED29CA1D-E23D-4C41-8971-64CB4966CB70}" destId="{9BF22A0B-313E-47CE-AB26-79E99F3A337F}" srcOrd="11" destOrd="0" presId="urn:diagrams.loki3.com/VaryingWidthList"/>
+    <dgm:cxn modelId="{94FBCA62-01F2-4740-8C08-0429F615F5D6}" type="presParOf" srcId="{ED29CA1D-E23D-4C41-8971-64CB4966CB70}" destId="{7F5C44CF-5547-4E56-945E-A71DB8DE0D2F}" srcOrd="12" destOrd="0" presId="urn:diagrams.loki3.com/VaryingWidthList"/>
   </dgm:cxnLst>
   <dgm:bg/>
   <dgm:whole/>

--- a/SySTemantics Design Document.docx
+++ b/SySTemantics Design Document.docx
@@ -362,6 +362,1777 @@
         </w:rPr>
       </w:pPr>
     </w:p>
+    <w:sdt>
+      <w:sdtPr>
+        <w:id w:val="1518578465"/>
+        <w:docPartObj>
+          <w:docPartGallery w:val="Table of Contents"/>
+          <w:docPartUnique/>
+        </w:docPartObj>
+      </w:sdtPr>
+      <w:sdtEndPr>
+        <w:rPr>
+          <w:rFonts w:asciiTheme="minorHAnsi" w:eastAsiaTheme="minorHAnsi" w:hAnsiTheme="minorHAnsi" w:cstheme="minorBidi"/>
+          <w:b/>
+          <w:bCs/>
+          <w:noProof/>
+          <w:color w:val="auto"/>
+          <w:sz w:val="22"/>
+          <w:szCs w:val="22"/>
+        </w:rPr>
+      </w:sdtEndPr>
+      <w:sdtContent>
+        <w:p>
+          <w:pPr>
+            <w:pStyle w:val="TOCHeading"/>
+          </w:pPr>
+          <w:r>
+            <w:t>Contents</w:t>
+          </w:r>
+        </w:p>
+        <w:p>
+          <w:pPr>
+            <w:pStyle w:val="TOC1"/>
+            <w:tabs>
+              <w:tab w:val="right" w:leader="dot" w:pos="9350"/>
+            </w:tabs>
+            <w:rPr>
+              <w:noProof/>
+            </w:rPr>
+          </w:pPr>
+          <w:r>
+            <w:fldChar w:fldCharType="begin"/>
+          </w:r>
+          <w:r>
+            <w:instrText xml:space="preserve"> TOC \o "1-3" \h \z \u </w:instrText>
+          </w:r>
+          <w:r>
+            <w:fldChar w:fldCharType="separate"/>
+          </w:r>
+          <w:hyperlink w:anchor="_Toc445396094" w:history="1">
+            <w:r>
+              <w:rPr>
+                <w:rStyle w:val="Hyperlink"/>
+                <w:b/>
+                <w:noProof/>
+              </w:rPr>
+              <w:t>Document Revision History</w:t>
+            </w:r>
+            <w:r>
+              <w:rPr>
+                <w:noProof/>
+                <w:webHidden/>
+              </w:rPr>
+              <w:tab/>
+            </w:r>
+            <w:r>
+              <w:rPr>
+                <w:noProof/>
+                <w:webHidden/>
+              </w:rPr>
+              <w:fldChar w:fldCharType="begin"/>
+            </w:r>
+            <w:r>
+              <w:rPr>
+                <w:noProof/>
+                <w:webHidden/>
+              </w:rPr>
+              <w:instrText xml:space="preserve"> PAGEREF _Toc445396094 \h </w:instrText>
+            </w:r>
+            <w:r>
+              <w:rPr>
+                <w:noProof/>
+                <w:webHidden/>
+              </w:rPr>
+            </w:r>
+            <w:r>
+              <w:rPr>
+                <w:noProof/>
+                <w:webHidden/>
+              </w:rPr>
+              <w:fldChar w:fldCharType="separate"/>
+            </w:r>
+            <w:r>
+              <w:rPr>
+                <w:noProof/>
+                <w:webHidden/>
+              </w:rPr>
+              <w:t>3</w:t>
+            </w:r>
+            <w:r>
+              <w:rPr>
+                <w:noProof/>
+                <w:webHidden/>
+              </w:rPr>
+              <w:fldChar w:fldCharType="end"/>
+            </w:r>
+          </w:hyperlink>
+        </w:p>
+        <w:p>
+          <w:pPr>
+            <w:pStyle w:val="TOC1"/>
+            <w:tabs>
+              <w:tab w:val="right" w:leader="dot" w:pos="9350"/>
+            </w:tabs>
+            <w:rPr>
+              <w:noProof/>
+            </w:rPr>
+          </w:pPr>
+          <w:hyperlink w:anchor="_Toc445396095" w:history="1">
+            <w:r>
+              <w:rPr>
+                <w:rStyle w:val="Hyperlink"/>
+                <w:b/>
+                <w:noProof/>
+              </w:rPr>
+              <w:t>Audience</w:t>
+            </w:r>
+            <w:r>
+              <w:rPr>
+                <w:noProof/>
+                <w:webHidden/>
+              </w:rPr>
+              <w:tab/>
+            </w:r>
+            <w:r>
+              <w:rPr>
+                <w:noProof/>
+                <w:webHidden/>
+              </w:rPr>
+              <w:fldChar w:fldCharType="begin"/>
+            </w:r>
+            <w:r>
+              <w:rPr>
+                <w:noProof/>
+                <w:webHidden/>
+              </w:rPr>
+              <w:instrText xml:space="preserve"> PAGEREF _Toc445396095 \h </w:instrText>
+            </w:r>
+            <w:r>
+              <w:rPr>
+                <w:noProof/>
+                <w:webHidden/>
+              </w:rPr>
+            </w:r>
+            <w:r>
+              <w:rPr>
+                <w:noProof/>
+                <w:webHidden/>
+              </w:rPr>
+              <w:fldChar w:fldCharType="separate"/>
+            </w:r>
+            <w:r>
+              <w:rPr>
+                <w:noProof/>
+                <w:webHidden/>
+              </w:rPr>
+              <w:t>3</w:t>
+            </w:r>
+            <w:r>
+              <w:rPr>
+                <w:noProof/>
+                <w:webHidden/>
+              </w:rPr>
+              <w:fldChar w:fldCharType="end"/>
+            </w:r>
+          </w:hyperlink>
+        </w:p>
+        <w:p>
+          <w:pPr>
+            <w:pStyle w:val="TOC1"/>
+            <w:tabs>
+              <w:tab w:val="right" w:leader="dot" w:pos="9350"/>
+            </w:tabs>
+            <w:rPr>
+              <w:noProof/>
+            </w:rPr>
+          </w:pPr>
+          <w:hyperlink w:anchor="_Toc445396096" w:history="1">
+            <w:r>
+              <w:rPr>
+                <w:rStyle w:val="Hyperlink"/>
+                <w:b/>
+                <w:noProof/>
+              </w:rPr>
+              <w:t>Objective</w:t>
+            </w:r>
+            <w:r>
+              <w:rPr>
+                <w:noProof/>
+                <w:webHidden/>
+              </w:rPr>
+              <w:tab/>
+            </w:r>
+            <w:r>
+              <w:rPr>
+                <w:noProof/>
+                <w:webHidden/>
+              </w:rPr>
+              <w:fldChar w:fldCharType="begin"/>
+            </w:r>
+            <w:r>
+              <w:rPr>
+                <w:noProof/>
+                <w:webHidden/>
+              </w:rPr>
+              <w:instrText xml:space="preserve"> PAGEREF _Toc445396096 \h </w:instrText>
+            </w:r>
+            <w:r>
+              <w:rPr>
+                <w:noProof/>
+                <w:webHidden/>
+              </w:rPr>
+            </w:r>
+            <w:r>
+              <w:rPr>
+                <w:noProof/>
+                <w:webHidden/>
+              </w:rPr>
+              <w:fldChar w:fldCharType="separate"/>
+            </w:r>
+            <w:r>
+              <w:rPr>
+                <w:noProof/>
+                <w:webHidden/>
+              </w:rPr>
+              <w:t>3</w:t>
+            </w:r>
+            <w:r>
+              <w:rPr>
+                <w:noProof/>
+                <w:webHidden/>
+              </w:rPr>
+              <w:fldChar w:fldCharType="end"/>
+            </w:r>
+          </w:hyperlink>
+        </w:p>
+        <w:p>
+          <w:pPr>
+            <w:pStyle w:val="TOC1"/>
+            <w:tabs>
+              <w:tab w:val="right" w:leader="dot" w:pos="9350"/>
+            </w:tabs>
+            <w:rPr>
+              <w:noProof/>
+            </w:rPr>
+          </w:pPr>
+          <w:hyperlink w:anchor="_Toc445396097" w:history="1">
+            <w:r>
+              <w:rPr>
+                <w:rStyle w:val="Hyperlink"/>
+                <w:b/>
+                <w:noProof/>
+              </w:rPr>
+              <w:t>Approach</w:t>
+            </w:r>
+            <w:r>
+              <w:rPr>
+                <w:noProof/>
+                <w:webHidden/>
+              </w:rPr>
+              <w:tab/>
+            </w:r>
+            <w:r>
+              <w:rPr>
+                <w:noProof/>
+                <w:webHidden/>
+              </w:rPr>
+              <w:fldChar w:fldCharType="begin"/>
+            </w:r>
+            <w:r>
+              <w:rPr>
+                <w:noProof/>
+                <w:webHidden/>
+              </w:rPr>
+              <w:instrText xml:space="preserve"> PAGEREF _Toc445396097 \h </w:instrText>
+            </w:r>
+            <w:r>
+              <w:rPr>
+                <w:noProof/>
+                <w:webHidden/>
+              </w:rPr>
+            </w:r>
+            <w:r>
+              <w:rPr>
+                <w:noProof/>
+                <w:webHidden/>
+              </w:rPr>
+              <w:fldChar w:fldCharType="separate"/>
+            </w:r>
+            <w:r>
+              <w:rPr>
+                <w:noProof/>
+                <w:webHidden/>
+              </w:rPr>
+              <w:t>3</w:t>
+            </w:r>
+            <w:r>
+              <w:rPr>
+                <w:noProof/>
+                <w:webHidden/>
+              </w:rPr>
+              <w:fldChar w:fldCharType="end"/>
+            </w:r>
+          </w:hyperlink>
+        </w:p>
+        <w:p>
+          <w:pPr>
+            <w:pStyle w:val="TOC1"/>
+            <w:tabs>
+              <w:tab w:val="right" w:leader="dot" w:pos="9350"/>
+            </w:tabs>
+            <w:rPr>
+              <w:noProof/>
+            </w:rPr>
+          </w:pPr>
+          <w:hyperlink w:anchor="_Toc445396098" w:history="1">
+            <w:r>
+              <w:rPr>
+                <w:rStyle w:val="Hyperlink"/>
+                <w:b/>
+                <w:noProof/>
+              </w:rPr>
+              <w:t>External Design</w:t>
+            </w:r>
+            <w:r>
+              <w:rPr>
+                <w:noProof/>
+                <w:webHidden/>
+              </w:rPr>
+              <w:tab/>
+            </w:r>
+            <w:r>
+              <w:rPr>
+                <w:noProof/>
+                <w:webHidden/>
+              </w:rPr>
+              <w:fldChar w:fldCharType="begin"/>
+            </w:r>
+            <w:r>
+              <w:rPr>
+                <w:noProof/>
+                <w:webHidden/>
+              </w:rPr>
+              <w:instrText xml:space="preserve"> PAGEREF _Toc445396098 \h </w:instrText>
+            </w:r>
+            <w:r>
+              <w:rPr>
+                <w:noProof/>
+                <w:webHidden/>
+              </w:rPr>
+            </w:r>
+            <w:r>
+              <w:rPr>
+                <w:noProof/>
+                <w:webHidden/>
+              </w:rPr>
+              <w:fldChar w:fldCharType="separate"/>
+            </w:r>
+            <w:r>
+              <w:rPr>
+                <w:noProof/>
+                <w:webHidden/>
+              </w:rPr>
+              <w:t>4</w:t>
+            </w:r>
+            <w:r>
+              <w:rPr>
+                <w:noProof/>
+                <w:webHidden/>
+              </w:rPr>
+              <w:fldChar w:fldCharType="end"/>
+            </w:r>
+          </w:hyperlink>
+        </w:p>
+        <w:p>
+          <w:pPr>
+            <w:pStyle w:val="TOC2"/>
+            <w:tabs>
+              <w:tab w:val="right" w:leader="dot" w:pos="9350"/>
+            </w:tabs>
+            <w:rPr>
+              <w:noProof/>
+            </w:rPr>
+          </w:pPr>
+          <w:hyperlink w:anchor="_Toc445396099" w:history="1">
+            <w:r>
+              <w:rPr>
+                <w:rStyle w:val="Hyperlink"/>
+                <w:noProof/>
+              </w:rPr>
+              <w:t>Command Line Interface (CLI)</w:t>
+            </w:r>
+            <w:r>
+              <w:rPr>
+                <w:noProof/>
+                <w:webHidden/>
+              </w:rPr>
+              <w:tab/>
+            </w:r>
+            <w:r>
+              <w:rPr>
+                <w:noProof/>
+                <w:webHidden/>
+              </w:rPr>
+              <w:fldChar w:fldCharType="begin"/>
+            </w:r>
+            <w:r>
+              <w:rPr>
+                <w:noProof/>
+                <w:webHidden/>
+              </w:rPr>
+              <w:instrText xml:space="preserve"> PAGEREF _Toc445396099 \h </w:instrText>
+            </w:r>
+            <w:r>
+              <w:rPr>
+                <w:noProof/>
+                <w:webHidden/>
+              </w:rPr>
+            </w:r>
+            <w:r>
+              <w:rPr>
+                <w:noProof/>
+                <w:webHidden/>
+              </w:rPr>
+              <w:fldChar w:fldCharType="separate"/>
+            </w:r>
+            <w:r>
+              <w:rPr>
+                <w:noProof/>
+                <w:webHidden/>
+              </w:rPr>
+              <w:t>4</w:t>
+            </w:r>
+            <w:r>
+              <w:rPr>
+                <w:noProof/>
+                <w:webHidden/>
+              </w:rPr>
+              <w:fldChar w:fldCharType="end"/>
+            </w:r>
+          </w:hyperlink>
+        </w:p>
+        <w:p>
+          <w:pPr>
+            <w:pStyle w:val="TOC1"/>
+            <w:tabs>
+              <w:tab w:val="right" w:leader="dot" w:pos="9350"/>
+            </w:tabs>
+            <w:rPr>
+              <w:noProof/>
+            </w:rPr>
+          </w:pPr>
+          <w:hyperlink w:anchor="_Toc445396100" w:history="1">
+            <w:r>
+              <w:rPr>
+                <w:rStyle w:val="Hyperlink"/>
+                <w:b/>
+                <w:noProof/>
+              </w:rPr>
+              <w:t>Use Case Diagram</w:t>
+            </w:r>
+            <w:r>
+              <w:rPr>
+                <w:noProof/>
+                <w:webHidden/>
+              </w:rPr>
+              <w:tab/>
+            </w:r>
+            <w:r>
+              <w:rPr>
+                <w:noProof/>
+                <w:webHidden/>
+              </w:rPr>
+              <w:fldChar w:fldCharType="begin"/>
+            </w:r>
+            <w:r>
+              <w:rPr>
+                <w:noProof/>
+                <w:webHidden/>
+              </w:rPr>
+              <w:instrText xml:space="preserve"> PAGEREF _Toc445396100 \h </w:instrText>
+            </w:r>
+            <w:r>
+              <w:rPr>
+                <w:noProof/>
+                <w:webHidden/>
+              </w:rPr>
+            </w:r>
+            <w:r>
+              <w:rPr>
+                <w:noProof/>
+                <w:webHidden/>
+              </w:rPr>
+              <w:fldChar w:fldCharType="separate"/>
+            </w:r>
+            <w:r>
+              <w:rPr>
+                <w:noProof/>
+                <w:webHidden/>
+              </w:rPr>
+              <w:t>5</w:t>
+            </w:r>
+            <w:r>
+              <w:rPr>
+                <w:noProof/>
+                <w:webHidden/>
+              </w:rPr>
+              <w:fldChar w:fldCharType="end"/>
+            </w:r>
+          </w:hyperlink>
+        </w:p>
+        <w:p>
+          <w:pPr>
+            <w:pStyle w:val="TOC1"/>
+            <w:tabs>
+              <w:tab w:val="right" w:leader="dot" w:pos="9350"/>
+            </w:tabs>
+            <w:rPr>
+              <w:noProof/>
+            </w:rPr>
+          </w:pPr>
+          <w:hyperlink w:anchor="_Toc445396101" w:history="1">
+            <w:r>
+              <w:rPr>
+                <w:rStyle w:val="Hyperlink"/>
+                <w:b/>
+                <w:noProof/>
+              </w:rPr>
+              <w:t>Internal Design</w:t>
+            </w:r>
+            <w:r>
+              <w:rPr>
+                <w:noProof/>
+                <w:webHidden/>
+              </w:rPr>
+              <w:tab/>
+            </w:r>
+            <w:r>
+              <w:rPr>
+                <w:noProof/>
+                <w:webHidden/>
+              </w:rPr>
+              <w:fldChar w:fldCharType="begin"/>
+            </w:r>
+            <w:r>
+              <w:rPr>
+                <w:noProof/>
+                <w:webHidden/>
+              </w:rPr>
+              <w:instrText xml:space="preserve"> PAGEREF _Toc445396101 \h </w:instrText>
+            </w:r>
+            <w:r>
+              <w:rPr>
+                <w:noProof/>
+                <w:webHidden/>
+              </w:rPr>
+            </w:r>
+            <w:r>
+              <w:rPr>
+                <w:noProof/>
+                <w:webHidden/>
+              </w:rPr>
+              <w:fldChar w:fldCharType="separate"/>
+            </w:r>
+            <w:r>
+              <w:rPr>
+                <w:noProof/>
+                <w:webHidden/>
+              </w:rPr>
+              <w:t>5</w:t>
+            </w:r>
+            <w:r>
+              <w:rPr>
+                <w:noProof/>
+                <w:webHidden/>
+              </w:rPr>
+              <w:fldChar w:fldCharType="end"/>
+            </w:r>
+          </w:hyperlink>
+        </w:p>
+        <w:p>
+          <w:pPr>
+            <w:pStyle w:val="TOC2"/>
+            <w:tabs>
+              <w:tab w:val="right" w:leader="dot" w:pos="9350"/>
+            </w:tabs>
+            <w:rPr>
+              <w:noProof/>
+            </w:rPr>
+          </w:pPr>
+          <w:hyperlink w:anchor="_Toc445396102" w:history="1">
+            <w:r>
+              <w:rPr>
+                <w:rStyle w:val="Hyperlink"/>
+                <w:noProof/>
+              </w:rPr>
+              <w:t>Development Standards</w:t>
+            </w:r>
+            <w:r>
+              <w:rPr>
+                <w:noProof/>
+                <w:webHidden/>
+              </w:rPr>
+              <w:tab/>
+            </w:r>
+            <w:r>
+              <w:rPr>
+                <w:noProof/>
+                <w:webHidden/>
+              </w:rPr>
+              <w:fldChar w:fldCharType="begin"/>
+            </w:r>
+            <w:r>
+              <w:rPr>
+                <w:noProof/>
+                <w:webHidden/>
+              </w:rPr>
+              <w:instrText xml:space="preserve"> PAGEREF _Toc445396102 \h </w:instrText>
+            </w:r>
+            <w:r>
+              <w:rPr>
+                <w:noProof/>
+                <w:webHidden/>
+              </w:rPr>
+            </w:r>
+            <w:r>
+              <w:rPr>
+                <w:noProof/>
+                <w:webHidden/>
+              </w:rPr>
+              <w:fldChar w:fldCharType="separate"/>
+            </w:r>
+            <w:r>
+              <w:rPr>
+                <w:noProof/>
+                <w:webHidden/>
+              </w:rPr>
+              <w:t>5</w:t>
+            </w:r>
+            <w:r>
+              <w:rPr>
+                <w:noProof/>
+                <w:webHidden/>
+              </w:rPr>
+              <w:fldChar w:fldCharType="end"/>
+            </w:r>
+          </w:hyperlink>
+        </w:p>
+        <w:p>
+          <w:pPr>
+            <w:pStyle w:val="TOC2"/>
+            <w:tabs>
+              <w:tab w:val="right" w:leader="dot" w:pos="9350"/>
+            </w:tabs>
+            <w:rPr>
+              <w:noProof/>
+            </w:rPr>
+          </w:pPr>
+          <w:hyperlink w:anchor="_Toc445396103" w:history="1">
+            <w:r>
+              <w:rPr>
+                <w:rStyle w:val="Hyperlink"/>
+                <w:noProof/>
+              </w:rPr>
+              <w:t>Hardware Resources</w:t>
+            </w:r>
+            <w:r>
+              <w:rPr>
+                <w:noProof/>
+                <w:webHidden/>
+              </w:rPr>
+              <w:tab/>
+            </w:r>
+            <w:r>
+              <w:rPr>
+                <w:noProof/>
+                <w:webHidden/>
+              </w:rPr>
+              <w:fldChar w:fldCharType="begin"/>
+            </w:r>
+            <w:r>
+              <w:rPr>
+                <w:noProof/>
+                <w:webHidden/>
+              </w:rPr>
+              <w:instrText xml:space="preserve"> PAGEREF _Toc445396103 \h </w:instrText>
+            </w:r>
+            <w:r>
+              <w:rPr>
+                <w:noProof/>
+                <w:webHidden/>
+              </w:rPr>
+            </w:r>
+            <w:r>
+              <w:rPr>
+                <w:noProof/>
+                <w:webHidden/>
+              </w:rPr>
+              <w:fldChar w:fldCharType="separate"/>
+            </w:r>
+            <w:r>
+              <w:rPr>
+                <w:noProof/>
+                <w:webHidden/>
+              </w:rPr>
+              <w:t>5</w:t>
+            </w:r>
+            <w:r>
+              <w:rPr>
+                <w:noProof/>
+                <w:webHidden/>
+              </w:rPr>
+              <w:fldChar w:fldCharType="end"/>
+            </w:r>
+          </w:hyperlink>
+        </w:p>
+        <w:p>
+          <w:pPr>
+            <w:pStyle w:val="TOC2"/>
+            <w:tabs>
+              <w:tab w:val="right" w:leader="dot" w:pos="9350"/>
+            </w:tabs>
+            <w:rPr>
+              <w:noProof/>
+            </w:rPr>
+          </w:pPr>
+          <w:hyperlink w:anchor="_Toc445396104" w:history="1">
+            <w:r>
+              <w:rPr>
+                <w:rStyle w:val="Hyperlink"/>
+                <w:noProof/>
+              </w:rPr>
+              <w:t>Development environment:</w:t>
+            </w:r>
+            <w:r>
+              <w:rPr>
+                <w:noProof/>
+                <w:webHidden/>
+              </w:rPr>
+              <w:tab/>
+            </w:r>
+            <w:r>
+              <w:rPr>
+                <w:noProof/>
+                <w:webHidden/>
+              </w:rPr>
+              <w:fldChar w:fldCharType="begin"/>
+            </w:r>
+            <w:r>
+              <w:rPr>
+                <w:noProof/>
+                <w:webHidden/>
+              </w:rPr>
+              <w:instrText xml:space="preserve"> PAGEREF _Toc445396104 \h </w:instrText>
+            </w:r>
+            <w:r>
+              <w:rPr>
+                <w:noProof/>
+                <w:webHidden/>
+              </w:rPr>
+            </w:r>
+            <w:r>
+              <w:rPr>
+                <w:noProof/>
+                <w:webHidden/>
+              </w:rPr>
+              <w:fldChar w:fldCharType="separate"/>
+            </w:r>
+            <w:r>
+              <w:rPr>
+                <w:noProof/>
+                <w:webHidden/>
+              </w:rPr>
+              <w:t>6</w:t>
+            </w:r>
+            <w:r>
+              <w:rPr>
+                <w:noProof/>
+                <w:webHidden/>
+              </w:rPr>
+              <w:fldChar w:fldCharType="end"/>
+            </w:r>
+          </w:hyperlink>
+        </w:p>
+        <w:p>
+          <w:pPr>
+            <w:pStyle w:val="TOC1"/>
+            <w:tabs>
+              <w:tab w:val="right" w:leader="dot" w:pos="9350"/>
+            </w:tabs>
+            <w:rPr>
+              <w:noProof/>
+            </w:rPr>
+          </w:pPr>
+          <w:hyperlink w:anchor="_Toc445396105" w:history="1">
+            <w:r>
+              <w:rPr>
+                <w:rStyle w:val="Hyperlink"/>
+                <w:b/>
+                <w:noProof/>
+              </w:rPr>
+              <w:t>Software flow</w:t>
+            </w:r>
+            <w:r>
+              <w:rPr>
+                <w:noProof/>
+                <w:webHidden/>
+              </w:rPr>
+              <w:tab/>
+            </w:r>
+            <w:r>
+              <w:rPr>
+                <w:noProof/>
+                <w:webHidden/>
+              </w:rPr>
+              <w:fldChar w:fldCharType="begin"/>
+            </w:r>
+            <w:r>
+              <w:rPr>
+                <w:noProof/>
+                <w:webHidden/>
+              </w:rPr>
+              <w:instrText xml:space="preserve"> PAGEREF _Toc445396105 \h </w:instrText>
+            </w:r>
+            <w:r>
+              <w:rPr>
+                <w:noProof/>
+                <w:webHidden/>
+              </w:rPr>
+            </w:r>
+            <w:r>
+              <w:rPr>
+                <w:noProof/>
+                <w:webHidden/>
+              </w:rPr>
+              <w:fldChar w:fldCharType="separate"/>
+            </w:r>
+            <w:r>
+              <w:rPr>
+                <w:noProof/>
+                <w:webHidden/>
+              </w:rPr>
+              <w:t>6</w:t>
+            </w:r>
+            <w:r>
+              <w:rPr>
+                <w:noProof/>
+                <w:webHidden/>
+              </w:rPr>
+              <w:fldChar w:fldCharType="end"/>
+            </w:r>
+          </w:hyperlink>
+        </w:p>
+        <w:p>
+          <w:pPr>
+            <w:pStyle w:val="TOC2"/>
+            <w:tabs>
+              <w:tab w:val="right" w:leader="dot" w:pos="9350"/>
+            </w:tabs>
+            <w:rPr>
+              <w:noProof/>
+            </w:rPr>
+          </w:pPr>
+          <w:hyperlink w:anchor="_Toc445396106" w:history="1">
+            <w:r>
+              <w:rPr>
+                <w:rStyle w:val="Hyperlink"/>
+                <w:noProof/>
+              </w:rPr>
+              <w:t>Error Handling &amp; Recovery</w:t>
+            </w:r>
+            <w:r>
+              <w:rPr>
+                <w:noProof/>
+                <w:webHidden/>
+              </w:rPr>
+              <w:tab/>
+            </w:r>
+            <w:r>
+              <w:rPr>
+                <w:noProof/>
+                <w:webHidden/>
+              </w:rPr>
+              <w:fldChar w:fldCharType="begin"/>
+            </w:r>
+            <w:r>
+              <w:rPr>
+                <w:noProof/>
+                <w:webHidden/>
+              </w:rPr>
+              <w:instrText xml:space="preserve"> PAGEREF _Toc445396106 \h </w:instrText>
+            </w:r>
+            <w:r>
+              <w:rPr>
+                <w:noProof/>
+                <w:webHidden/>
+              </w:rPr>
+            </w:r>
+            <w:r>
+              <w:rPr>
+                <w:noProof/>
+                <w:webHidden/>
+              </w:rPr>
+              <w:fldChar w:fldCharType="separate"/>
+            </w:r>
+            <w:r>
+              <w:rPr>
+                <w:noProof/>
+                <w:webHidden/>
+              </w:rPr>
+              <w:t>6</w:t>
+            </w:r>
+            <w:r>
+              <w:rPr>
+                <w:noProof/>
+                <w:webHidden/>
+              </w:rPr>
+              <w:fldChar w:fldCharType="end"/>
+            </w:r>
+          </w:hyperlink>
+        </w:p>
+        <w:p>
+          <w:pPr>
+            <w:pStyle w:val="TOC2"/>
+            <w:tabs>
+              <w:tab w:val="right" w:leader="dot" w:pos="9350"/>
+            </w:tabs>
+            <w:rPr>
+              <w:noProof/>
+            </w:rPr>
+          </w:pPr>
+          <w:hyperlink w:anchor="_Toc445396107" w:history="1">
+            <w:r>
+              <w:rPr>
+                <w:rStyle w:val="Hyperlink"/>
+                <w:noProof/>
+              </w:rPr>
+              <w:t>Testability</w:t>
+            </w:r>
+            <w:r>
+              <w:rPr>
+                <w:noProof/>
+                <w:webHidden/>
+              </w:rPr>
+              <w:tab/>
+            </w:r>
+            <w:r>
+              <w:rPr>
+                <w:noProof/>
+                <w:webHidden/>
+              </w:rPr>
+              <w:fldChar w:fldCharType="begin"/>
+            </w:r>
+            <w:r>
+              <w:rPr>
+                <w:noProof/>
+                <w:webHidden/>
+              </w:rPr>
+              <w:instrText xml:space="preserve"> PAGEREF _Toc445396107 \h </w:instrText>
+            </w:r>
+            <w:r>
+              <w:rPr>
+                <w:noProof/>
+                <w:webHidden/>
+              </w:rPr>
+            </w:r>
+            <w:r>
+              <w:rPr>
+                <w:noProof/>
+                <w:webHidden/>
+              </w:rPr>
+              <w:fldChar w:fldCharType="separate"/>
+            </w:r>
+            <w:r>
+              <w:rPr>
+                <w:noProof/>
+                <w:webHidden/>
+              </w:rPr>
+              <w:t>7</w:t>
+            </w:r>
+            <w:r>
+              <w:rPr>
+                <w:noProof/>
+                <w:webHidden/>
+              </w:rPr>
+              <w:fldChar w:fldCharType="end"/>
+            </w:r>
+          </w:hyperlink>
+        </w:p>
+        <w:p>
+          <w:pPr>
+            <w:pStyle w:val="TOC2"/>
+            <w:tabs>
+              <w:tab w:val="right" w:leader="dot" w:pos="9350"/>
+            </w:tabs>
+            <w:rPr>
+              <w:noProof/>
+            </w:rPr>
+          </w:pPr>
+          <w:hyperlink w:anchor="_Toc445396108" w:history="1">
+            <w:r>
+              <w:rPr>
+                <w:rStyle w:val="Hyperlink"/>
+                <w:noProof/>
+              </w:rPr>
+              <w:t>Packaging</w:t>
+            </w:r>
+            <w:r>
+              <w:rPr>
+                <w:noProof/>
+                <w:webHidden/>
+              </w:rPr>
+              <w:tab/>
+            </w:r>
+            <w:r>
+              <w:rPr>
+                <w:noProof/>
+                <w:webHidden/>
+              </w:rPr>
+              <w:fldChar w:fldCharType="begin"/>
+            </w:r>
+            <w:r>
+              <w:rPr>
+                <w:noProof/>
+                <w:webHidden/>
+              </w:rPr>
+              <w:instrText xml:space="preserve"> PAGEREF _Toc445396108 \h </w:instrText>
+            </w:r>
+            <w:r>
+              <w:rPr>
+                <w:noProof/>
+                <w:webHidden/>
+              </w:rPr>
+            </w:r>
+            <w:r>
+              <w:rPr>
+                <w:noProof/>
+                <w:webHidden/>
+              </w:rPr>
+              <w:fldChar w:fldCharType="separate"/>
+            </w:r>
+            <w:r>
+              <w:rPr>
+                <w:noProof/>
+                <w:webHidden/>
+              </w:rPr>
+              <w:t>7</w:t>
+            </w:r>
+            <w:r>
+              <w:rPr>
+                <w:noProof/>
+                <w:webHidden/>
+              </w:rPr>
+              <w:fldChar w:fldCharType="end"/>
+            </w:r>
+          </w:hyperlink>
+        </w:p>
+        <w:p>
+          <w:pPr>
+            <w:pStyle w:val="TOC1"/>
+            <w:tabs>
+              <w:tab w:val="right" w:leader="dot" w:pos="9350"/>
+            </w:tabs>
+            <w:rPr>
+              <w:noProof/>
+            </w:rPr>
+          </w:pPr>
+          <w:hyperlink w:anchor="_Toc445396109" w:history="1">
+            <w:r>
+              <w:rPr>
+                <w:rStyle w:val="Hyperlink"/>
+                <w:b/>
+                <w:noProof/>
+              </w:rPr>
+              <w:t>Security</w:t>
+            </w:r>
+            <w:r>
+              <w:rPr>
+                <w:noProof/>
+                <w:webHidden/>
+              </w:rPr>
+              <w:tab/>
+            </w:r>
+            <w:r>
+              <w:rPr>
+                <w:noProof/>
+                <w:webHidden/>
+              </w:rPr>
+              <w:fldChar w:fldCharType="begin"/>
+            </w:r>
+            <w:r>
+              <w:rPr>
+                <w:noProof/>
+                <w:webHidden/>
+              </w:rPr>
+              <w:instrText xml:space="preserve"> PAGEREF _Toc445396109 \h </w:instrText>
+            </w:r>
+            <w:r>
+              <w:rPr>
+                <w:noProof/>
+                <w:webHidden/>
+              </w:rPr>
+            </w:r>
+            <w:r>
+              <w:rPr>
+                <w:noProof/>
+                <w:webHidden/>
+              </w:rPr>
+              <w:fldChar w:fldCharType="separate"/>
+            </w:r>
+            <w:r>
+              <w:rPr>
+                <w:noProof/>
+                <w:webHidden/>
+              </w:rPr>
+              <w:t>7</w:t>
+            </w:r>
+            <w:r>
+              <w:rPr>
+                <w:noProof/>
+                <w:webHidden/>
+              </w:rPr>
+              <w:fldChar w:fldCharType="end"/>
+            </w:r>
+          </w:hyperlink>
+        </w:p>
+        <w:p>
+          <w:pPr>
+            <w:pStyle w:val="TOC1"/>
+            <w:tabs>
+              <w:tab w:val="right" w:leader="dot" w:pos="9350"/>
+            </w:tabs>
+            <w:rPr>
+              <w:noProof/>
+            </w:rPr>
+          </w:pPr>
+          <w:hyperlink w:anchor="_Toc445396110" w:history="1">
+            <w:r>
+              <w:rPr>
+                <w:rStyle w:val="Hyperlink"/>
+                <w:b/>
+                <w:noProof/>
+              </w:rPr>
+              <w:t>Accessibility</w:t>
+            </w:r>
+            <w:r>
+              <w:rPr>
+                <w:noProof/>
+                <w:webHidden/>
+              </w:rPr>
+              <w:tab/>
+            </w:r>
+            <w:r>
+              <w:rPr>
+                <w:noProof/>
+                <w:webHidden/>
+              </w:rPr>
+              <w:fldChar w:fldCharType="begin"/>
+            </w:r>
+            <w:r>
+              <w:rPr>
+                <w:noProof/>
+                <w:webHidden/>
+              </w:rPr>
+              <w:instrText xml:space="preserve"> PAGEREF _Toc445396110 \h </w:instrText>
+            </w:r>
+            <w:r>
+              <w:rPr>
+                <w:noProof/>
+                <w:webHidden/>
+              </w:rPr>
+            </w:r>
+            <w:r>
+              <w:rPr>
+                <w:noProof/>
+                <w:webHidden/>
+              </w:rPr>
+              <w:fldChar w:fldCharType="separate"/>
+            </w:r>
+            <w:r>
+              <w:rPr>
+                <w:noProof/>
+                <w:webHidden/>
+              </w:rPr>
+              <w:t>7</w:t>
+            </w:r>
+            <w:r>
+              <w:rPr>
+                <w:noProof/>
+                <w:webHidden/>
+              </w:rPr>
+              <w:fldChar w:fldCharType="end"/>
+            </w:r>
+          </w:hyperlink>
+        </w:p>
+        <w:p>
+          <w:pPr>
+            <w:pStyle w:val="TOC1"/>
+            <w:tabs>
+              <w:tab w:val="right" w:leader="dot" w:pos="9350"/>
+            </w:tabs>
+            <w:rPr>
+              <w:noProof/>
+            </w:rPr>
+          </w:pPr>
+          <w:hyperlink w:anchor="_Toc445396111" w:history="1">
+            <w:r>
+              <w:rPr>
+                <w:rStyle w:val="Hyperlink"/>
+                <w:b/>
+                <w:noProof/>
+              </w:rPr>
+              <w:t>Globalization</w:t>
+            </w:r>
+            <w:r>
+              <w:rPr>
+                <w:noProof/>
+                <w:webHidden/>
+              </w:rPr>
+              <w:tab/>
+            </w:r>
+            <w:r>
+              <w:rPr>
+                <w:noProof/>
+                <w:webHidden/>
+              </w:rPr>
+              <w:fldChar w:fldCharType="begin"/>
+            </w:r>
+            <w:r>
+              <w:rPr>
+                <w:noProof/>
+                <w:webHidden/>
+              </w:rPr>
+              <w:instrText xml:space="preserve"> PAGEREF _Toc445396111 \h </w:instrText>
+            </w:r>
+            <w:r>
+              <w:rPr>
+                <w:noProof/>
+                <w:webHidden/>
+              </w:rPr>
+            </w:r>
+            <w:r>
+              <w:rPr>
+                <w:noProof/>
+                <w:webHidden/>
+              </w:rPr>
+              <w:fldChar w:fldCharType="separate"/>
+            </w:r>
+            <w:r>
+              <w:rPr>
+                <w:noProof/>
+                <w:webHidden/>
+              </w:rPr>
+              <w:t>8</w:t>
+            </w:r>
+            <w:r>
+              <w:rPr>
+                <w:noProof/>
+                <w:webHidden/>
+              </w:rPr>
+              <w:fldChar w:fldCharType="end"/>
+            </w:r>
+          </w:hyperlink>
+        </w:p>
+        <w:p>
+          <w:pPr>
+            <w:pStyle w:val="TOC1"/>
+            <w:tabs>
+              <w:tab w:val="right" w:leader="dot" w:pos="9350"/>
+            </w:tabs>
+            <w:rPr>
+              <w:noProof/>
+            </w:rPr>
+          </w:pPr>
+          <w:hyperlink w:anchor="_Toc445396112" w:history="1">
+            <w:r>
+              <w:rPr>
+                <w:rStyle w:val="Hyperlink"/>
+                <w:b/>
+                <w:noProof/>
+              </w:rPr>
+              <w:t>Risks and Dependencies</w:t>
+            </w:r>
+            <w:r>
+              <w:rPr>
+                <w:noProof/>
+                <w:webHidden/>
+              </w:rPr>
+              <w:tab/>
+            </w:r>
+            <w:r>
+              <w:rPr>
+                <w:noProof/>
+                <w:webHidden/>
+              </w:rPr>
+              <w:fldChar w:fldCharType="begin"/>
+            </w:r>
+            <w:r>
+              <w:rPr>
+                <w:noProof/>
+                <w:webHidden/>
+              </w:rPr>
+              <w:instrText xml:space="preserve"> PAGEREF _Toc445396112 \h </w:instrText>
+            </w:r>
+            <w:r>
+              <w:rPr>
+                <w:noProof/>
+                <w:webHidden/>
+              </w:rPr>
+            </w:r>
+            <w:r>
+              <w:rPr>
+                <w:noProof/>
+                <w:webHidden/>
+              </w:rPr>
+              <w:fldChar w:fldCharType="separate"/>
+            </w:r>
+            <w:r>
+              <w:rPr>
+                <w:noProof/>
+                <w:webHidden/>
+              </w:rPr>
+              <w:t>8</w:t>
+            </w:r>
+            <w:r>
+              <w:rPr>
+                <w:noProof/>
+                <w:webHidden/>
+              </w:rPr>
+              <w:fldChar w:fldCharType="end"/>
+            </w:r>
+          </w:hyperlink>
+        </w:p>
+        <w:p>
+          <w:pPr>
+            <w:pStyle w:val="TOC2"/>
+            <w:tabs>
+              <w:tab w:val="right" w:leader="dot" w:pos="9350"/>
+            </w:tabs>
+            <w:rPr>
+              <w:noProof/>
+            </w:rPr>
+          </w:pPr>
+          <w:hyperlink w:anchor="_Toc445396113" w:history="1">
+            <w:r>
+              <w:rPr>
+                <w:rStyle w:val="Hyperlink"/>
+                <w:noProof/>
+              </w:rPr>
+              <w:t>Risks:</w:t>
+            </w:r>
+            <w:r>
+              <w:rPr>
+                <w:noProof/>
+                <w:webHidden/>
+              </w:rPr>
+              <w:tab/>
+            </w:r>
+            <w:r>
+              <w:rPr>
+                <w:noProof/>
+                <w:webHidden/>
+              </w:rPr>
+              <w:fldChar w:fldCharType="begin"/>
+            </w:r>
+            <w:r>
+              <w:rPr>
+                <w:noProof/>
+                <w:webHidden/>
+              </w:rPr>
+              <w:instrText xml:space="preserve"> PAGEREF _Toc445396113 \h </w:instrText>
+            </w:r>
+            <w:r>
+              <w:rPr>
+                <w:noProof/>
+                <w:webHidden/>
+              </w:rPr>
+            </w:r>
+            <w:r>
+              <w:rPr>
+                <w:noProof/>
+                <w:webHidden/>
+              </w:rPr>
+              <w:fldChar w:fldCharType="separate"/>
+            </w:r>
+            <w:r>
+              <w:rPr>
+                <w:noProof/>
+                <w:webHidden/>
+              </w:rPr>
+              <w:t>8</w:t>
+            </w:r>
+            <w:r>
+              <w:rPr>
+                <w:noProof/>
+                <w:webHidden/>
+              </w:rPr>
+              <w:fldChar w:fldCharType="end"/>
+            </w:r>
+          </w:hyperlink>
+        </w:p>
+        <w:p>
+          <w:pPr>
+            <w:pStyle w:val="TOC2"/>
+            <w:tabs>
+              <w:tab w:val="right" w:leader="dot" w:pos="9350"/>
+            </w:tabs>
+            <w:rPr>
+              <w:noProof/>
+            </w:rPr>
+          </w:pPr>
+          <w:hyperlink w:anchor="_Toc445396114" w:history="1">
+            <w:r>
+              <w:rPr>
+                <w:rStyle w:val="Hyperlink"/>
+                <w:noProof/>
+              </w:rPr>
+              <w:t>Constraints:</w:t>
+            </w:r>
+            <w:r>
+              <w:rPr>
+                <w:noProof/>
+                <w:webHidden/>
+              </w:rPr>
+              <w:tab/>
+            </w:r>
+            <w:r>
+              <w:rPr>
+                <w:noProof/>
+                <w:webHidden/>
+              </w:rPr>
+              <w:fldChar w:fldCharType="begin"/>
+            </w:r>
+            <w:r>
+              <w:rPr>
+                <w:noProof/>
+                <w:webHidden/>
+              </w:rPr>
+              <w:instrText xml:space="preserve"> PAGEREF _Toc445396114 \h </w:instrText>
+            </w:r>
+            <w:r>
+              <w:rPr>
+                <w:noProof/>
+                <w:webHidden/>
+              </w:rPr>
+            </w:r>
+            <w:r>
+              <w:rPr>
+                <w:noProof/>
+                <w:webHidden/>
+              </w:rPr>
+              <w:fldChar w:fldCharType="separate"/>
+            </w:r>
+            <w:r>
+              <w:rPr>
+                <w:noProof/>
+                <w:webHidden/>
+              </w:rPr>
+              <w:t>8</w:t>
+            </w:r>
+            <w:r>
+              <w:rPr>
+                <w:noProof/>
+                <w:webHidden/>
+              </w:rPr>
+              <w:fldChar w:fldCharType="end"/>
+            </w:r>
+          </w:hyperlink>
+        </w:p>
+        <w:p>
+          <w:pPr>
+            <w:pStyle w:val="TOC1"/>
+            <w:tabs>
+              <w:tab w:val="right" w:leader="dot" w:pos="9350"/>
+            </w:tabs>
+            <w:rPr>
+              <w:noProof/>
+            </w:rPr>
+          </w:pPr>
+          <w:hyperlink w:anchor="_Toc445396115" w:history="1">
+            <w:r>
+              <w:rPr>
+                <w:rStyle w:val="Hyperlink"/>
+                <w:b/>
+                <w:noProof/>
+              </w:rPr>
+              <w:t>Assumptions:</w:t>
+            </w:r>
+            <w:r>
+              <w:rPr>
+                <w:noProof/>
+                <w:webHidden/>
+              </w:rPr>
+              <w:tab/>
+            </w:r>
+            <w:r>
+              <w:rPr>
+                <w:noProof/>
+                <w:webHidden/>
+              </w:rPr>
+              <w:fldChar w:fldCharType="begin"/>
+            </w:r>
+            <w:r>
+              <w:rPr>
+                <w:noProof/>
+                <w:webHidden/>
+              </w:rPr>
+              <w:instrText xml:space="preserve"> PAGEREF _Toc445396115 \h </w:instrText>
+            </w:r>
+            <w:r>
+              <w:rPr>
+                <w:noProof/>
+                <w:webHidden/>
+              </w:rPr>
+            </w:r>
+            <w:r>
+              <w:rPr>
+                <w:noProof/>
+                <w:webHidden/>
+              </w:rPr>
+              <w:fldChar w:fldCharType="separate"/>
+            </w:r>
+            <w:r>
+              <w:rPr>
+                <w:noProof/>
+                <w:webHidden/>
+              </w:rPr>
+              <w:t>8</w:t>
+            </w:r>
+            <w:r>
+              <w:rPr>
+                <w:noProof/>
+                <w:webHidden/>
+              </w:rPr>
+              <w:fldChar w:fldCharType="end"/>
+            </w:r>
+          </w:hyperlink>
+        </w:p>
+        <w:p>
+          <w:pPr>
+            <w:pStyle w:val="TOC1"/>
+            <w:tabs>
+              <w:tab w:val="right" w:leader="dot" w:pos="9350"/>
+            </w:tabs>
+            <w:rPr>
+              <w:noProof/>
+            </w:rPr>
+          </w:pPr>
+          <w:hyperlink w:anchor="_Toc445396116" w:history="1">
+            <w:r>
+              <w:rPr>
+                <w:rStyle w:val="Hyperlink"/>
+                <w:b/>
+                <w:noProof/>
+              </w:rPr>
+              <w:t>Supporting Material</w:t>
+            </w:r>
+            <w:r>
+              <w:rPr>
+                <w:noProof/>
+                <w:webHidden/>
+              </w:rPr>
+              <w:tab/>
+            </w:r>
+            <w:r>
+              <w:rPr>
+                <w:noProof/>
+                <w:webHidden/>
+              </w:rPr>
+              <w:fldChar w:fldCharType="begin"/>
+            </w:r>
+            <w:r>
+              <w:rPr>
+                <w:noProof/>
+                <w:webHidden/>
+              </w:rPr>
+              <w:instrText xml:space="preserve"> PAGEREF _Toc445396116 \h </w:instrText>
+            </w:r>
+            <w:r>
+              <w:rPr>
+                <w:noProof/>
+                <w:webHidden/>
+              </w:rPr>
+            </w:r>
+            <w:r>
+              <w:rPr>
+                <w:noProof/>
+                <w:webHidden/>
+              </w:rPr>
+              <w:fldChar w:fldCharType="separate"/>
+            </w:r>
+            <w:r>
+              <w:rPr>
+                <w:noProof/>
+                <w:webHidden/>
+              </w:rPr>
+              <w:t>8</w:t>
+            </w:r>
+            <w:r>
+              <w:rPr>
+                <w:noProof/>
+                <w:webHidden/>
+              </w:rPr>
+              <w:fldChar w:fldCharType="end"/>
+            </w:r>
+          </w:hyperlink>
+        </w:p>
+        <w:p>
+          <w:pPr>
+            <w:pStyle w:val="TOC2"/>
+            <w:tabs>
+              <w:tab w:val="right" w:leader="dot" w:pos="9350"/>
+            </w:tabs>
+            <w:rPr>
+              <w:noProof/>
+            </w:rPr>
+          </w:pPr>
+          <w:hyperlink w:anchor="_Toc445396117" w:history="1">
+            <w:r>
+              <w:rPr>
+                <w:rStyle w:val="Hyperlink"/>
+                <w:noProof/>
+              </w:rPr>
+              <w:t>Glossary:</w:t>
+            </w:r>
+            <w:r>
+              <w:rPr>
+                <w:noProof/>
+                <w:webHidden/>
+              </w:rPr>
+              <w:tab/>
+            </w:r>
+            <w:r>
+              <w:rPr>
+                <w:noProof/>
+                <w:webHidden/>
+              </w:rPr>
+              <w:fldChar w:fldCharType="begin"/>
+            </w:r>
+            <w:r>
+              <w:rPr>
+                <w:noProof/>
+                <w:webHidden/>
+              </w:rPr>
+              <w:instrText xml:space="preserve"> PAGEREF _Toc445396117 \h </w:instrText>
+            </w:r>
+            <w:r>
+              <w:rPr>
+                <w:noProof/>
+                <w:webHidden/>
+              </w:rPr>
+            </w:r>
+            <w:r>
+              <w:rPr>
+                <w:noProof/>
+                <w:webHidden/>
+              </w:rPr>
+              <w:fldChar w:fldCharType="separate"/>
+            </w:r>
+            <w:r>
+              <w:rPr>
+                <w:noProof/>
+                <w:webHidden/>
+              </w:rPr>
+              <w:t>8</w:t>
+            </w:r>
+            <w:r>
+              <w:rPr>
+                <w:noProof/>
+                <w:webHidden/>
+              </w:rPr>
+              <w:fldChar w:fldCharType="end"/>
+            </w:r>
+          </w:hyperlink>
+        </w:p>
+        <w:p>
+          <w:pPr>
+            <w:pStyle w:val="TOC2"/>
+            <w:tabs>
+              <w:tab w:val="right" w:leader="dot" w:pos="9350"/>
+            </w:tabs>
+            <w:rPr>
+              <w:noProof/>
+            </w:rPr>
+          </w:pPr>
+          <w:hyperlink w:anchor="_Toc445396118" w:history="1">
+            <w:r>
+              <w:rPr>
+                <w:rStyle w:val="Hyperlink"/>
+                <w:noProof/>
+              </w:rPr>
+              <w:t>References</w:t>
+            </w:r>
+            <w:r>
+              <w:rPr>
+                <w:noProof/>
+                <w:webHidden/>
+              </w:rPr>
+              <w:tab/>
+            </w:r>
+            <w:r>
+              <w:rPr>
+                <w:noProof/>
+                <w:webHidden/>
+              </w:rPr>
+              <w:fldChar w:fldCharType="begin"/>
+            </w:r>
+            <w:r>
+              <w:rPr>
+                <w:noProof/>
+                <w:webHidden/>
+              </w:rPr>
+              <w:instrText xml:space="preserve"> PAGEREF _Toc445396118 \h </w:instrText>
+            </w:r>
+            <w:r>
+              <w:rPr>
+                <w:noProof/>
+                <w:webHidden/>
+              </w:rPr>
+            </w:r>
+            <w:r>
+              <w:rPr>
+                <w:noProof/>
+                <w:webHidden/>
+              </w:rPr>
+              <w:fldChar w:fldCharType="separate"/>
+            </w:r>
+            <w:r>
+              <w:rPr>
+                <w:noProof/>
+                <w:webHidden/>
+              </w:rPr>
+              <w:t>9</w:t>
+            </w:r>
+            <w:r>
+              <w:rPr>
+                <w:noProof/>
+                <w:webHidden/>
+              </w:rPr>
+              <w:fldChar w:fldCharType="end"/>
+            </w:r>
+          </w:hyperlink>
+        </w:p>
+        <w:p>
+          <w:r>
+            <w:rPr>
+              <w:b/>
+              <w:bCs/>
+              <w:noProof/>
+            </w:rPr>
+            <w:fldChar w:fldCharType="end"/>
+          </w:r>
+        </w:p>
+      </w:sdtContent>
+    </w:sdt>
+    <w:p>
+      <w:pPr>
+        <w:pStyle w:val="Subtitle"/>
+      </w:pPr>
+    </w:p>
+    <w:p/>
+    <w:p/>
+    <w:p/>
     <w:p>
       <w:pPr>
         <w:pStyle w:val="Heading1"/>
@@ -370,22 +2141,16 @@
           <w:color w:val="171717" w:themeColor="background2" w:themeShade="1A"/>
         </w:rPr>
       </w:pPr>
-    </w:p>
-    <w:p>
-      <w:pPr>
-        <w:pStyle w:val="Heading1"/>
+      <w:bookmarkStart w:id="0" w:name="_Toc445396094"/>
+      <w:r>
         <w:rPr>
           <w:b/>
           <w:color w:val="171717" w:themeColor="background2" w:themeShade="1A"/>
         </w:rPr>
-      </w:pPr>
-      <w:r>
-        <w:rPr>
-          <w:b/>
-          <w:color w:val="171717" w:themeColor="background2" w:themeShade="1A"/>
-        </w:rPr>
+        <w:lastRenderedPageBreak/>
         <w:t>Document Revision History</w:t>
       </w:r>
+      <w:bookmarkEnd w:id="0"/>
     </w:p>
     <w:p/>
     <w:tbl>
@@ -649,7 +2414,21 @@
               <w:cnfStyle w:val="000000000000" w:firstRow="0" w:lastRow="0" w:firstColumn="0" w:lastColumn="0" w:oddVBand="0" w:evenVBand="0" w:oddHBand="0" w:evenHBand="0" w:firstRowFirstColumn="0" w:firstRowLastColumn="0" w:lastRowFirstColumn="0" w:lastRowLastColumn="0"/>
             </w:pPr>
             <w:r>
-              <w:t>Document history section added</w:t>
+              <w:t xml:space="preserve">Document history </w:t>
+            </w:r>
+            <w:r>
+              <w:t xml:space="preserve">, </w:t>
+            </w:r>
+            <w:proofErr w:type="spellStart"/>
+            <w:r>
+              <w:t>Audience,Software</w:t>
+            </w:r>
+            <w:proofErr w:type="spellEnd"/>
+            <w:r>
+              <w:t xml:space="preserve"> flow </w:t>
+            </w:r>
+            <w:r>
+              <w:t>added</w:t>
             </w:r>
           </w:p>
         </w:tc>
@@ -924,6 +2703,7 @@
           <w:color w:val="171717" w:themeColor="background2" w:themeShade="1A"/>
         </w:rPr>
       </w:pPr>
+      <w:bookmarkStart w:id="1" w:name="_Toc445396095"/>
       <w:r>
         <w:rPr>
           <w:b/>
@@ -931,6 +2711,7 @@
         </w:rPr>
         <w:t>Audience</w:t>
       </w:r>
+      <w:bookmarkEnd w:id="1"/>
     </w:p>
     <w:p>
       <w:pPr>
@@ -946,7 +2727,13 @@
         <w:t>or extend the existing implementation of the metrics collector application.</w:t>
       </w:r>
       <w:r>
-        <w:t xml:space="preserve"> It is also intended for customers who want a detailed description of the system.</w:t>
+        <w:t xml:space="preserve"> It is also intended for customers who want a </w:t>
+      </w:r>
+      <w:r>
+        <w:t>high-level</w:t>
+      </w:r>
+      <w:r>
+        <w:t xml:space="preserve"> description of the system.</w:t>
       </w:r>
     </w:p>
     <w:p>
@@ -957,6 +2744,7 @@
           <w:color w:val="171717" w:themeColor="background2" w:themeShade="1A"/>
         </w:rPr>
       </w:pPr>
+      <w:bookmarkStart w:id="2" w:name="_Toc445396096"/>
       <w:r>
         <w:rPr>
           <w:b/>
@@ -964,6 +2752,7 @@
         </w:rPr>
         <w:t>Objective</w:t>
       </w:r>
+      <w:bookmarkEnd w:id="2"/>
     </w:p>
     <w:p>
       <w:pPr>
@@ -1006,7 +2795,21 @@
         <w:t>CPU</w:t>
       </w:r>
       <w:r>
-        <w:t xml:space="preserve"> stats, memory stats, Network stats. It helps users of the system to manage the CPU throughput, and view network and memory stats allocated to the applications. Keeping track of all the system matrices without a proper application is hard. It is also very difficult to remember the commands to view all the system statistics. The statistics are logged into a database frequently which can be viewed by the user to keep track of system performance.</w:t>
+        <w:t xml:space="preserve"> stats, memory stats, Network stats. It helps users of the system to manage the CPU throughput, and view network and memory stats allocated to the applications. </w:t>
+      </w:r>
+    </w:p>
+    <w:p>
+      <w:pPr>
+        <w:jc w:val="both"/>
+      </w:pPr>
+      <w:r>
+        <w:t xml:space="preserve">Keeping track of all the system matrices without a proper application is hard. It is also very difficult to remember the commands to view all the system statistics. The statistics are logged into a database frequently which </w:t>
+      </w:r>
+      <w:r>
+        <w:t>are analyzed and displayed to the</w:t>
+      </w:r>
+      <w:r>
+        <w:t xml:space="preserve"> user to keep track of system performance.</w:t>
       </w:r>
     </w:p>
     <w:p>
@@ -1017,6 +2820,7 @@
           <w:color w:val="171717" w:themeColor="background2" w:themeShade="1A"/>
         </w:rPr>
       </w:pPr>
+      <w:bookmarkStart w:id="3" w:name="_Toc445396097"/>
       <w:r>
         <w:rPr>
           <w:b/>
@@ -1024,6 +2828,7 @@
         </w:rPr>
         <w:t>Approach</w:t>
       </w:r>
+      <w:bookmarkEnd w:id="3"/>
     </w:p>
     <w:p>
       <w:pPr>
@@ -1109,15 +2914,15 @@
           <w:sz w:val="28"/>
           <w:szCs w:val="28"/>
         </w:rPr>
+        <w:t>ARCHITECTURE</w:t>
+      </w:r>
+    </w:p>
+    <w:p>
+      <w:r>
+        <w:rPr>
+          <w:noProof/>
+        </w:rPr>
         <w:lastRenderedPageBreak/>
-        <w:t>ARCHITECTURE</w:t>
-      </w:r>
-    </w:p>
-    <w:p>
-      <w:r>
-        <w:rPr>
-          <w:noProof/>
-        </w:rPr>
         <w:t xml:space="preserve">                      </w:t>
       </w:r>
       <w:r>
@@ -1140,7 +2945,7 @@
                     <pic:cNvPicPr/>
                   </pic:nvPicPr>
                   <pic:blipFill>
-                    <a:blip r:embed="rId7">
+                    <a:blip r:embed="rId8">
                       <a:extLst>
                         <a:ext uri="{28A0092B-C50C-407E-A947-70E740481C1C}">
                           <a14:useLocalDpi xmlns:a14="http://schemas.microsoft.com/office/drawing/2010/main" val="0"/>
@@ -1176,6 +2981,7 @@
           <w:color w:val="171717" w:themeColor="background2" w:themeShade="1A"/>
         </w:rPr>
       </w:pPr>
+      <w:bookmarkStart w:id="4" w:name="_Toc445396098"/>
       <w:r>
         <w:rPr>
           <w:noProof/>
@@ -1217,7 +3023,7 @@
                     <pic:cNvPicPr/>
                   </pic:nvPicPr>
                   <pic:blipFill>
-                    <a:blip r:embed="rId8">
+                    <a:blip r:embed="rId9">
                       <a:extLst>
                         <a:ext uri="{28A0092B-C50C-407E-A947-70E740481C1C}">
                           <a14:useLocalDpi xmlns:a14="http://schemas.microsoft.com/office/drawing/2010/main" val="0"/>
@@ -1257,15 +3063,18 @@
         </w:rPr>
         <w:t>External Design</w:t>
       </w:r>
+      <w:bookmarkEnd w:id="4"/>
     </w:p>
     <w:p>
       <w:pPr>
         <w:pStyle w:val="Heading2"/>
         <w:ind w:left="720"/>
       </w:pPr>
+      <w:bookmarkStart w:id="5" w:name="_Toc445396099"/>
       <w:r>
         <w:t>Command Line Interface (CLI)</w:t>
       </w:r>
+      <w:bookmarkEnd w:id="5"/>
     </w:p>
     <w:p>
       <w:pPr>
@@ -1294,6 +3103,7 @@
           <w:color w:val="171717" w:themeColor="background2" w:themeShade="1A"/>
         </w:rPr>
       </w:pPr>
+      <w:bookmarkStart w:id="6" w:name="_Toc445396100"/>
       <w:r>
         <w:rPr>
           <w:b/>
@@ -1302,6 +3112,7 @@
         <w:lastRenderedPageBreak/>
         <w:t>Use Case Diagram</w:t>
       </w:r>
+      <w:bookmarkEnd w:id="6"/>
     </w:p>
     <w:p>
       <w:pPr>
@@ -1348,7 +3159,7 @@
                     <pic:cNvPicPr/>
                   </pic:nvPicPr>
                   <pic:blipFill>
-                    <a:blip r:embed="rId9">
+                    <a:blip r:embed="rId10">
                       <a:extLst>
                         <a:ext uri="{28A0092B-C50C-407E-A947-70E740481C1C}">
                           <a14:useLocalDpi xmlns:a14="http://schemas.microsoft.com/office/drawing/2010/main" val="0"/>
@@ -1528,6 +3339,7 @@
           <w:b/>
         </w:rPr>
       </w:pPr>
+      <w:bookmarkStart w:id="7" w:name="_Toc445396101"/>
       <w:r>
         <w:rPr>
           <w:b/>
@@ -1535,6 +3347,7 @@
         </w:rPr>
         <w:t>Internal Design</w:t>
       </w:r>
+      <w:bookmarkEnd w:id="7"/>
       <w:r>
         <w:rPr>
           <w:b/>
@@ -1547,9 +3360,11 @@
         <w:pStyle w:val="Heading2"/>
         <w:ind w:left="360"/>
       </w:pPr>
+      <w:bookmarkStart w:id="8" w:name="_Toc445396102"/>
       <w:r>
         <w:t>Development Standards</w:t>
       </w:r>
+      <w:bookmarkEnd w:id="8"/>
     </w:p>
     <w:p>
       <w:pPr>
@@ -1732,9 +3547,11 @@
         <w:pStyle w:val="Heading2"/>
         <w:ind w:left="360"/>
       </w:pPr>
+      <w:bookmarkStart w:id="9" w:name="_Toc445396103"/>
       <w:r>
         <w:t>Hardware Resources</w:t>
       </w:r>
+      <w:bookmarkEnd w:id="9"/>
     </w:p>
     <w:p>
       <w:pPr>
@@ -1823,9 +3640,11 @@
       <w:r>
         <w:t xml:space="preserve">  </w:t>
       </w:r>
+      <w:bookmarkStart w:id="10" w:name="_Toc445396104"/>
       <w:r>
         <w:t>Development environment:</w:t>
       </w:r>
+      <w:bookmarkEnd w:id="10"/>
     </w:p>
     <w:p>
       <w:pPr>
@@ -1966,8 +3785,6 @@
           <w:color w:val="000000" w:themeColor="text1"/>
         </w:rPr>
       </w:pPr>
-      <w:bookmarkStart w:id="0" w:name="_GoBack"/>
-      <w:bookmarkEnd w:id="0"/>
     </w:p>
     <w:p>
       <w:pPr>
@@ -1977,6 +3794,7 @@
           <w:color w:val="000000" w:themeColor="text1"/>
         </w:rPr>
       </w:pPr>
+      <w:bookmarkStart w:id="11" w:name="_Toc445396105"/>
       <w:r>
         <w:rPr>
           <w:b/>
@@ -1984,6 +3802,7 @@
         </w:rPr>
         <w:t>Software flow</w:t>
       </w:r>
+      <w:bookmarkEnd w:id="11"/>
     </w:p>
     <w:p>
       <w:pPr>
@@ -2017,7 +3836,7 @@
             <wp:cNvGraphicFramePr/>
             <a:graphic xmlns:a="http://schemas.openxmlformats.org/drawingml/2006/main">
               <a:graphicData uri="http://schemas.openxmlformats.org/drawingml/2006/diagram">
-                <dgm:relIds xmlns:dgm="http://schemas.openxmlformats.org/drawingml/2006/diagram" xmlns:r="http://schemas.openxmlformats.org/officeDocument/2006/relationships" r:dm="rId10" r:lo="rId11" r:qs="rId12" r:cs="rId13"/>
+                <dgm:relIds xmlns:dgm="http://schemas.openxmlformats.org/drawingml/2006/diagram" xmlns:r="http://schemas.openxmlformats.org/officeDocument/2006/relationships" r:dm="rId11" r:lo="rId12" r:qs="rId13" r:cs="rId14"/>
               </a:graphicData>
             </a:graphic>
           </wp:anchor>
@@ -2173,9 +3992,11 @@
         <w:pStyle w:val="Heading2"/>
         <w:ind w:firstLine="270"/>
       </w:pPr>
+      <w:bookmarkStart w:id="12" w:name="_Toc445396106"/>
       <w:r>
         <w:t>Error Handling &amp; Recovery</w:t>
       </w:r>
+      <w:bookmarkEnd w:id="12"/>
     </w:p>
     <w:p>
       <w:pPr>
@@ -2219,21 +4040,18 @@
         <w:ind w:left="270"/>
       </w:pPr>
     </w:p>
-    <w:p>
-      <w:pPr>
-        <w:pStyle w:val="Heading2"/>
-        <w:ind w:left="270"/>
-      </w:pPr>
-    </w:p>
     <w:p/>
     <w:p>
       <w:pPr>
         <w:pStyle w:val="Heading2"/>
         <w:ind w:firstLine="255"/>
       </w:pPr>
-      <w:r>
+      <w:bookmarkStart w:id="13" w:name="_Toc445396107"/>
+      <w:r>
+        <w:lastRenderedPageBreak/>
         <w:t>Testability</w:t>
       </w:r>
+      <w:bookmarkEnd w:id="13"/>
     </w:p>
     <w:p>
       <w:pPr>
@@ -2245,7 +4063,13 @@
         <w:jc w:val="both"/>
       </w:pPr>
       <w:r>
-        <w:t>Test Environment will be same as the customer’s environment i.e</w:t>
+        <w:rPr>
+          <w:b/>
+        </w:rPr>
+        <w:t>Test Environment</w:t>
+      </w:r>
+      <w:r>
+        <w:t xml:space="preserve"> will be same as the customer’s environment i.e</w:t>
       </w:r>
       <w:r>
         <w:t>. Linux OS, Standalone machine.</w:t>
@@ -2261,10 +4085,19 @@
         <w:jc w:val="both"/>
       </w:pPr>
       <w:r>
+        <w:rPr>
+          <w:b/>
+        </w:rPr>
         <w:t>Test Sce</w:t>
       </w:r>
       <w:r>
-        <w:t>narios include testing with heavy CPU processes, memory con</w:t>
+        <w:rPr>
+          <w:b/>
+        </w:rPr>
+        <w:t>narios</w:t>
+      </w:r>
+      <w:r>
+        <w:t xml:space="preserve"> include testing with heavy CPU processes, memory con</w:t>
       </w:r>
       <w:r>
         <w:t>suming processes, I/O processes</w:t>
@@ -2286,7 +4119,13 @@
         <w:jc w:val="both"/>
       </w:pPr>
       <w:r>
-        <w:t xml:space="preserve">Regression Testing will be performed after every module </w:t>
+        <w:rPr>
+          <w:b/>
+        </w:rPr>
+        <w:t>Regression Testing</w:t>
+      </w:r>
+      <w:r>
+        <w:t xml:space="preserve"> will be performed after every module </w:t>
       </w:r>
       <w:r>
         <w:t>to ensure all earlier</w:t>
@@ -2305,7 +4144,13 @@
         <w:jc w:val="both"/>
       </w:pPr>
       <w:r>
-        <w:t>Test cases will be written to record all results.</w:t>
+        <w:rPr>
+          <w:b/>
+        </w:rPr>
+        <w:t>Test cases</w:t>
+      </w:r>
+      <w:r>
+        <w:t xml:space="preserve"> will be written to record all results.</w:t>
       </w:r>
       <w:r>
         <w:t xml:space="preserve"> </w:t>
@@ -2322,25 +4167,22 @@
         <w:pStyle w:val="Heading2"/>
         <w:ind w:firstLine="255"/>
       </w:pPr>
+      <w:bookmarkStart w:id="14" w:name="_Toc445396108"/>
       <w:r>
         <w:t>Packaging</w:t>
       </w:r>
-    </w:p>
-    <w:p>
-      <w:pPr>
+      <w:bookmarkEnd w:id="14"/>
+    </w:p>
+    <w:p>
+      <w:pPr>
+        <w:ind w:left="255"/>
         <w:jc w:val="both"/>
       </w:pPr>
       <w:r>
-        <w:t xml:space="preserve">   </w:t>
-      </w:r>
-      <w:r>
-        <w:t xml:space="preserve"> </w:t>
-      </w:r>
-      <w:r>
-        <w:t xml:space="preserve"> </w:t>
-      </w:r>
-      <w:r>
-        <w:t xml:space="preserve">An installer will </w:t>
+        <w:t>NetBeans lets you create an installer for the project which</w:t>
+      </w:r>
+      <w:r>
+        <w:t xml:space="preserve"> will </w:t>
       </w:r>
       <w:r>
         <w:t xml:space="preserve">be used </w:t>
@@ -2607,6 +4449,7 @@
           <w:color w:val="000000" w:themeColor="text1"/>
         </w:rPr>
       </w:pPr>
+      <w:bookmarkStart w:id="15" w:name="_Toc445396109"/>
       <w:r>
         <w:rPr>
           <w:b/>
@@ -2614,6 +4457,7 @@
         </w:rPr>
         <w:t>Security</w:t>
       </w:r>
+      <w:bookmarkEnd w:id="15"/>
     </w:p>
     <w:p>
       <w:pPr>
@@ -2653,6 +4497,7 @@
           <w:color w:val="auto"/>
         </w:rPr>
       </w:pPr>
+      <w:bookmarkStart w:id="16" w:name="_Toc445396110"/>
       <w:r>
         <w:rPr>
           <w:b/>
@@ -2667,6 +4512,7 @@
         </w:rPr>
         <w:t>essibility</w:t>
       </w:r>
+      <w:bookmarkEnd w:id="16"/>
     </w:p>
     <w:p>
       <w:pPr>
@@ -2694,7 +4540,6 @@
         <w:jc w:val="both"/>
       </w:pPr>
       <w:r>
-        <w:lastRenderedPageBreak/>
         <w:t>Best practice is to avoid the usage of red/green colors. As 1 in 12 people have red/green /yellow color disability.</w:t>
       </w:r>
       <w:r>
@@ -2714,11 +4559,13 @@
           <w:color w:val="auto"/>
         </w:rPr>
       </w:pPr>
+      <w:bookmarkStart w:id="17" w:name="_Toc445396111"/>
       <w:r>
         <w:rPr>
           <w:b/>
           <w:color w:val="auto"/>
         </w:rPr>
+        <w:lastRenderedPageBreak/>
         <w:t>G</w:t>
       </w:r>
       <w:r>
@@ -2728,6 +4575,7 @@
         </w:rPr>
         <w:t>lobalization</w:t>
       </w:r>
+      <w:bookmarkEnd w:id="17"/>
     </w:p>
     <w:p>
       <w:pPr>
@@ -2773,805 +4621,6 @@
     </w:p>
     <w:p>
       <w:pPr>
-        <w:pStyle w:val="Heading1"/>
-        <w:rPr>
-          <w:b/>
-          <w:color w:val="auto"/>
-        </w:rPr>
-      </w:pPr>
-      <w:r>
-        <w:rPr>
-          <w:b/>
-          <w:color w:val="auto"/>
-        </w:rPr>
-        <w:t>Supporting Material</w:t>
-      </w:r>
-    </w:p>
-    <w:p>
-      <w:pPr>
-        <w:pStyle w:val="Heading2"/>
-      </w:pPr>
-      <w:r>
-        <w:tab/>
-      </w:r>
-      <w:r>
-        <w:t>Glossary</w:t>
-      </w:r>
-      <w:r>
-        <w:t>:</w:t>
-      </w:r>
-    </w:p>
-    <w:p>
-      <w:pPr>
-        <w:pStyle w:val="ListParagraph"/>
-        <w:numPr>
-          <w:ilvl w:val="0"/>
-          <w:numId w:val="20"/>
-        </w:numPr>
-        <w:jc w:val="both"/>
-      </w:pPr>
-      <w:r>
-        <w:rPr>
-          <w:b/>
-        </w:rPr>
-        <w:t>CPU</w:t>
-      </w:r>
-      <w:r>
-        <w:t>: Central Processing Unit.</w:t>
-      </w:r>
-    </w:p>
-    <w:p>
-      <w:pPr>
-        <w:pStyle w:val="ListParagraph"/>
-        <w:numPr>
-          <w:ilvl w:val="0"/>
-          <w:numId w:val="20"/>
-        </w:numPr>
-        <w:jc w:val="both"/>
-        <w:rPr>
-          <w:rStyle w:val="tgc"/>
-        </w:rPr>
-      </w:pPr>
-      <w:r>
-        <w:rPr>
-          <w:b/>
-        </w:rPr>
-        <w:t>CLI</w:t>
-      </w:r>
-      <w:r>
-        <w:t xml:space="preserve">: (Command Line Interface): </w:t>
-      </w:r>
-      <w:r>
-        <w:rPr>
-          <w:rStyle w:val="tgc"/>
-        </w:rPr>
-        <w:t xml:space="preserve">is a user </w:t>
-      </w:r>
-      <w:r>
-        <w:rPr>
-          <w:rStyle w:val="tgc"/>
-          <w:bCs/>
-        </w:rPr>
-        <w:t>interface</w:t>
-      </w:r>
-      <w:r>
-        <w:rPr>
-          <w:rStyle w:val="tgc"/>
-        </w:rPr>
-        <w:t xml:space="preserve"> to a computer's operating system or an application in which the user responds to a visual </w:t>
-      </w:r>
-      <w:r>
-        <w:rPr>
-          <w:rStyle w:val="tgc"/>
-          <w:bCs/>
-        </w:rPr>
-        <w:t>prompt</w:t>
-      </w:r>
-      <w:r>
-        <w:rPr>
-          <w:rStyle w:val="tgc"/>
-        </w:rPr>
-        <w:t xml:space="preserve"> by typing in a </w:t>
-      </w:r>
-      <w:r>
-        <w:rPr>
-          <w:rStyle w:val="tgc"/>
-          <w:bCs/>
-        </w:rPr>
-        <w:t>command</w:t>
-      </w:r>
-      <w:r>
-        <w:rPr>
-          <w:rStyle w:val="tgc"/>
-        </w:rPr>
-        <w:t xml:space="preserve"> on a specified </w:t>
-      </w:r>
-      <w:r>
-        <w:rPr>
-          <w:rStyle w:val="tgc"/>
-          <w:bCs/>
-        </w:rPr>
-        <w:t>line</w:t>
-      </w:r>
-      <w:r>
-        <w:rPr>
-          <w:rStyle w:val="tgc"/>
-        </w:rPr>
-        <w:t xml:space="preserve">, receives a response back from the system, and then enters another </w:t>
-      </w:r>
-      <w:r>
-        <w:rPr>
-          <w:rStyle w:val="tgc"/>
-          <w:bCs/>
-        </w:rPr>
-        <w:t>command</w:t>
-      </w:r>
-      <w:r>
-        <w:rPr>
-          <w:rStyle w:val="tgc"/>
-        </w:rPr>
-        <w:t>, and so forth.</w:t>
-      </w:r>
-    </w:p>
-    <w:p>
-      <w:pPr>
-        <w:pStyle w:val="ListParagraph"/>
-        <w:numPr>
-          <w:ilvl w:val="0"/>
-          <w:numId w:val="20"/>
-        </w:numPr>
-        <w:jc w:val="both"/>
-      </w:pPr>
-      <w:r>
-        <w:rPr>
-          <w:b/>
-        </w:rPr>
-        <w:t>Use Case Diagram</w:t>
-      </w:r>
-      <w:r>
-        <w:t xml:space="preserve">: </w:t>
-      </w:r>
-      <w:r>
-        <w:t xml:space="preserve">A </w:t>
-      </w:r>
-      <w:r>
-        <w:rPr>
-          <w:bCs/>
-        </w:rPr>
-        <w:t>use case diagram</w:t>
-      </w:r>
-      <w:r>
-        <w:t xml:space="preserve"> at its simplest is a representation of a user's interaction with the system that shows the relationship between the user and the different </w:t>
-      </w:r>
-      <w:hyperlink r:id="rId15" w:tooltip="Use case" w:history="1">
-        <w:r>
-          <w:rPr>
-            <w:rStyle w:val="Hyperlink"/>
-            <w:color w:val="auto"/>
-            <w:u w:val="none"/>
-          </w:rPr>
-          <w:t>use cases</w:t>
-        </w:r>
-      </w:hyperlink>
-      <w:r>
-        <w:t xml:space="preserve"> in which the user is involved.</w:t>
-      </w:r>
-    </w:p>
-    <w:p>
-      <w:pPr>
-        <w:pStyle w:val="ListParagraph"/>
-        <w:numPr>
-          <w:ilvl w:val="0"/>
-          <w:numId w:val="20"/>
-        </w:numPr>
-        <w:jc w:val="both"/>
-      </w:pPr>
-      <w:r>
-        <w:rPr>
-          <w:b/>
-        </w:rPr>
-        <w:t>C</w:t>
-      </w:r>
-      <w:r>
-        <w:t>:</w:t>
-      </w:r>
-      <w:r>
-        <w:t xml:space="preserve"> </w:t>
-      </w:r>
-      <w:r>
-        <w:rPr>
-          <w:rStyle w:val="tgc"/>
-        </w:rPr>
-        <w:t xml:space="preserve">is a general-purpose, imperative computer programming </w:t>
-      </w:r>
-      <w:r>
-        <w:rPr>
-          <w:rStyle w:val="tgc"/>
-          <w:bCs/>
-        </w:rPr>
-        <w:t>language</w:t>
-      </w:r>
-      <w:r>
-        <w:rPr>
-          <w:rStyle w:val="tgc"/>
-        </w:rPr>
-        <w:t>, supporting structured programming, lexical variable scope and recursion</w:t>
-      </w:r>
-      <w:r>
-        <w:rPr>
-          <w:rStyle w:val="tgc"/>
-        </w:rPr>
-        <w:t>.</w:t>
-      </w:r>
-    </w:p>
-    <w:p>
-      <w:pPr>
-        <w:pStyle w:val="ListParagraph"/>
-        <w:numPr>
-          <w:ilvl w:val="0"/>
-          <w:numId w:val="20"/>
-        </w:numPr>
-        <w:jc w:val="both"/>
-        <w:rPr>
-          <w:rStyle w:val="st"/>
-        </w:rPr>
-      </w:pPr>
-      <w:r>
-        <w:rPr>
-          <w:b/>
-        </w:rPr>
-        <w:t>Java</w:t>
-      </w:r>
-      <w:r>
-        <w:t>:</w:t>
-      </w:r>
-      <w:r>
-        <w:t xml:space="preserve"> </w:t>
-      </w:r>
-      <w:r>
-        <w:rPr>
-          <w:rStyle w:val="Emphasis"/>
-        </w:rPr>
-        <w:t>Java</w:t>
-      </w:r>
-      <w:r>
-        <w:rPr>
-          <w:rStyle w:val="st"/>
-        </w:rPr>
-        <w:t xml:space="preserve"> is a general purpose, high-level programming language</w:t>
-      </w:r>
-      <w:r>
-        <w:rPr>
-          <w:rStyle w:val="st"/>
-        </w:rPr>
-        <w:t>.</w:t>
-      </w:r>
-    </w:p>
-    <w:p>
-      <w:pPr>
-        <w:pStyle w:val="ListParagraph"/>
-        <w:numPr>
-          <w:ilvl w:val="0"/>
-          <w:numId w:val="20"/>
-        </w:numPr>
-        <w:jc w:val="both"/>
-        <w:rPr>
-          <w:rStyle w:val="tgc"/>
-        </w:rPr>
-      </w:pPr>
-      <w:r>
-        <w:rPr>
-          <w:b/>
-        </w:rPr>
-        <w:t>SQL</w:t>
-      </w:r>
-      <w:r>
-        <w:t>:</w:t>
-      </w:r>
-      <w:r>
-        <w:t xml:space="preserve"> </w:t>
-      </w:r>
-      <w:r>
-        <w:rPr>
-          <w:rStyle w:val="tgc"/>
-        </w:rPr>
-        <w:t>is a special-purpose programming language designed for managing data held in a relational database management system (RDBMS), or for stream processing in a relational data stream management system</w:t>
-      </w:r>
-      <w:r>
-        <w:rPr>
-          <w:rStyle w:val="tgc"/>
-        </w:rPr>
-        <w:t>.</w:t>
-      </w:r>
-    </w:p>
-    <w:p>
-      <w:pPr>
-        <w:pStyle w:val="ListParagraph"/>
-        <w:numPr>
-          <w:ilvl w:val="0"/>
-          <w:numId w:val="20"/>
-        </w:numPr>
-        <w:jc w:val="both"/>
-        <w:rPr>
-          <w:rStyle w:val="tgc"/>
-        </w:rPr>
-      </w:pPr>
-      <w:r>
-        <w:rPr>
-          <w:rStyle w:val="tgc"/>
-          <w:b/>
-          <w:bCs/>
-        </w:rPr>
-        <w:t>Ncurses:</w:t>
-      </w:r>
-      <w:r>
-        <w:rPr>
-          <w:rStyle w:val="tgc"/>
-        </w:rPr>
-        <w:t xml:space="preserve"> (new curses) is a programming library providing an API that allows the programmer to write text-based user interfaces in a terminal-independent manner. It is a toolkit for developing "GUI-like" application software that runs under a terminal emulator.</w:t>
-      </w:r>
-    </w:p>
-    <w:p>
-      <w:pPr>
-        <w:pStyle w:val="ListParagraph"/>
-        <w:numPr>
-          <w:ilvl w:val="0"/>
-          <w:numId w:val="20"/>
-        </w:numPr>
-        <w:jc w:val="both"/>
-      </w:pPr>
-      <w:r>
-        <w:rPr>
-          <w:b/>
-          <w:bCs/>
-        </w:rPr>
-        <w:t>G</w:t>
-      </w:r>
-      <w:r>
-        <w:rPr>
-          <w:b/>
-          <w:bCs/>
-        </w:rPr>
-        <w:t>nuplot</w:t>
-      </w:r>
-      <w:r>
-        <w:rPr>
-          <w:b/>
-          <w:bCs/>
-        </w:rPr>
-        <w:t>:</w:t>
-      </w:r>
-      <w:r>
-        <w:t xml:space="preserve"> </w:t>
-      </w:r>
-      <w:r>
-        <w:t xml:space="preserve">is a </w:t>
-      </w:r>
-      <w:hyperlink r:id="rId16" w:tooltip="Command-line" w:history="1">
-        <w:r>
-          <w:rPr>
-            <w:rStyle w:val="Hyperlink"/>
-            <w:color w:val="auto"/>
-            <w:u w:val="none"/>
-          </w:rPr>
-          <w:t>command-line</w:t>
-        </w:r>
-      </w:hyperlink>
-      <w:r>
-        <w:t xml:space="preserve"> program that can generate two- and three-dimensional </w:t>
-      </w:r>
-      <w:hyperlink r:id="rId17" w:tooltip="Plot (graphics)" w:history="1">
-        <w:r>
-          <w:rPr>
-            <w:rStyle w:val="Hyperlink"/>
-            <w:color w:val="auto"/>
-            <w:u w:val="none"/>
-          </w:rPr>
-          <w:t>plots</w:t>
-        </w:r>
-      </w:hyperlink>
-      <w:r>
-        <w:t xml:space="preserve"> of </w:t>
-      </w:r>
-      <w:hyperlink r:id="rId18" w:tooltip="Function (mathematics)" w:history="1">
-        <w:r>
-          <w:rPr>
-            <w:rStyle w:val="Hyperlink"/>
-            <w:color w:val="auto"/>
-            <w:u w:val="none"/>
-          </w:rPr>
-          <w:t>functions</w:t>
-        </w:r>
-      </w:hyperlink>
-      <w:r>
-        <w:t xml:space="preserve">, </w:t>
-      </w:r>
-      <w:hyperlink r:id="rId19" w:tooltip="Data" w:history="1">
-        <w:r>
-          <w:rPr>
-            <w:rStyle w:val="Hyperlink"/>
-            <w:color w:val="auto"/>
-            <w:u w:val="none"/>
-          </w:rPr>
-          <w:t>data</w:t>
-        </w:r>
-      </w:hyperlink>
-      <w:r>
-        <w:t>, and data fits.</w:t>
-      </w:r>
-    </w:p>
-    <w:p>
-      <w:pPr>
-        <w:pStyle w:val="ListParagraph"/>
-        <w:numPr>
-          <w:ilvl w:val="0"/>
-          <w:numId w:val="20"/>
-        </w:numPr>
-        <w:jc w:val="both"/>
-      </w:pPr>
-      <w:r>
-        <w:rPr>
-          <w:b/>
-          <w:bCs/>
-        </w:rPr>
-        <w:t>Graphite</w:t>
-      </w:r>
-      <w:r>
-        <w:rPr>
-          <w:b/>
-          <w:bCs/>
-        </w:rPr>
-        <w:t>:</w:t>
-      </w:r>
-      <w:r>
-        <w:t xml:space="preserve"> </w:t>
-      </w:r>
-      <w:r>
-        <w:t xml:space="preserve">is a </w:t>
-      </w:r>
-      <w:hyperlink r:id="rId20" w:tooltip="Free open source software" w:history="1">
-        <w:r>
-          <w:rPr>
-            <w:rStyle w:val="Hyperlink"/>
-            <w:color w:val="auto"/>
-            <w:u w:val="none"/>
-          </w:rPr>
-          <w:t>free open source software</w:t>
-        </w:r>
-      </w:hyperlink>
-      <w:r>
-        <w:t xml:space="preserve"> (FOSS) tool for monitoring and graphing the performance of computer systems.</w:t>
-      </w:r>
-    </w:p>
-    <w:p>
-      <w:pPr>
-        <w:pStyle w:val="ListParagraph"/>
-        <w:numPr>
-          <w:ilvl w:val="0"/>
-          <w:numId w:val="20"/>
-        </w:numPr>
-        <w:jc w:val="both"/>
-        <w:rPr>
-          <w:rStyle w:val="tgc"/>
-        </w:rPr>
-      </w:pPr>
-      <w:r>
-        <w:rPr>
-          <w:rStyle w:val="tgc"/>
-          <w:b/>
-        </w:rPr>
-        <w:t>A Java virtual machine</w:t>
-      </w:r>
-      <w:r>
-        <w:rPr>
-          <w:rStyle w:val="tgc"/>
-        </w:rPr>
-        <w:t xml:space="preserve"> (</w:t>
-      </w:r>
-      <w:r>
-        <w:rPr>
-          <w:rStyle w:val="tgc"/>
-          <w:b/>
-          <w:bCs/>
-        </w:rPr>
-        <w:t>JVM</w:t>
-      </w:r>
-      <w:r>
-        <w:rPr>
-          <w:rStyle w:val="tgc"/>
-        </w:rPr>
-        <w:t>)</w:t>
-      </w:r>
-      <w:r>
-        <w:rPr>
-          <w:rStyle w:val="tgc"/>
-        </w:rPr>
-        <w:t>:</w:t>
-      </w:r>
-      <w:r>
-        <w:rPr>
-          <w:rStyle w:val="tgc"/>
-        </w:rPr>
-        <w:t xml:space="preserve"> is an abstract computing machine that enables a computer to run a Java program.</w:t>
-      </w:r>
-    </w:p>
-    <w:p>
-      <w:pPr>
-        <w:pStyle w:val="ListParagraph"/>
-        <w:numPr>
-          <w:ilvl w:val="0"/>
-          <w:numId w:val="20"/>
-        </w:numPr>
-        <w:jc w:val="both"/>
-      </w:pPr>
-      <w:r>
-        <w:rPr>
-          <w:b/>
-          <w:bCs/>
-        </w:rPr>
-        <w:t>NetBeans</w:t>
-      </w:r>
-      <w:r>
-        <w:rPr>
-          <w:b/>
-          <w:bCs/>
-        </w:rPr>
-        <w:t>:</w:t>
-      </w:r>
-      <w:r>
-        <w:t xml:space="preserve"> </w:t>
-      </w:r>
-      <w:r>
-        <w:t xml:space="preserve">is a </w:t>
-      </w:r>
-      <w:hyperlink r:id="rId21" w:tooltip="Software development" w:history="1">
-        <w:r>
-          <w:rPr>
-            <w:rStyle w:val="Hyperlink"/>
-            <w:color w:val="auto"/>
-            <w:u w:val="none"/>
-          </w:rPr>
-          <w:t>software development</w:t>
-        </w:r>
-      </w:hyperlink>
-      <w:r>
-        <w:t xml:space="preserve"> platform written in </w:t>
-      </w:r>
-      <w:hyperlink r:id="rId22" w:tooltip="Java (programming language)" w:history="1">
-        <w:r>
-          <w:rPr>
-            <w:rStyle w:val="Hyperlink"/>
-            <w:color w:val="auto"/>
-            <w:u w:val="none"/>
-          </w:rPr>
-          <w:t>Java</w:t>
-        </w:r>
-      </w:hyperlink>
-      <w:r>
-        <w:t xml:space="preserve">. The NetBeans </w:t>
-      </w:r>
-      <w:hyperlink r:id="rId23" w:tooltip="Platform (computing)" w:history="1">
-        <w:r>
-          <w:rPr>
-            <w:rStyle w:val="Hyperlink"/>
-            <w:color w:val="auto"/>
-            <w:u w:val="none"/>
-          </w:rPr>
-          <w:t>Platform</w:t>
-        </w:r>
-      </w:hyperlink>
-      <w:r>
-        <w:t xml:space="preserve"> allows applications to be developed from a set of modular </w:t>
-      </w:r>
-      <w:hyperlink r:id="rId24" w:tooltip="Software component" w:history="1">
-        <w:r>
-          <w:rPr>
-            <w:rStyle w:val="Hyperlink"/>
-            <w:color w:val="auto"/>
-            <w:u w:val="none"/>
-          </w:rPr>
-          <w:t>software components</w:t>
-        </w:r>
-      </w:hyperlink>
-      <w:r>
-        <w:t xml:space="preserve"> called </w:t>
-      </w:r>
-      <w:r>
-        <w:rPr>
-          <w:iCs/>
-        </w:rPr>
-        <w:t>modules</w:t>
-      </w:r>
-      <w:r>
-        <w:t>.</w:t>
-      </w:r>
-    </w:p>
-    <w:p>
-      <w:pPr>
-        <w:pStyle w:val="ListParagraph"/>
-        <w:numPr>
-          <w:ilvl w:val="0"/>
-          <w:numId w:val="20"/>
-        </w:numPr>
-        <w:jc w:val="both"/>
-      </w:pPr>
-      <w:r>
-        <w:rPr>
-          <w:b/>
-          <w:bCs/>
-        </w:rPr>
-        <w:t>Maven</w:t>
-      </w:r>
-      <w:r>
-        <w:rPr>
-          <w:b/>
-          <w:bCs/>
-        </w:rPr>
-        <w:t>:</w:t>
-      </w:r>
-      <w:r>
-        <w:t xml:space="preserve"> </w:t>
-      </w:r>
-      <w:r>
-        <w:t xml:space="preserve">is a </w:t>
-      </w:r>
-      <w:hyperlink r:id="rId25" w:tooltip="Build automation" w:history="1">
-        <w:r>
-          <w:rPr>
-            <w:rStyle w:val="Hyperlink"/>
-            <w:color w:val="auto"/>
-            <w:u w:val="none"/>
-          </w:rPr>
-          <w:t>build automation</w:t>
-        </w:r>
-      </w:hyperlink>
-      <w:r>
-        <w:t xml:space="preserve"> tool used primarily for </w:t>
-      </w:r>
-      <w:hyperlink r:id="rId26" w:tooltip="Java (programming language)" w:history="1">
-        <w:r>
-          <w:rPr>
-            <w:rStyle w:val="Hyperlink"/>
-            <w:color w:val="auto"/>
-            <w:u w:val="none"/>
-          </w:rPr>
-          <w:t>Java</w:t>
-        </w:r>
-      </w:hyperlink>
-      <w:r>
-        <w:t xml:space="preserve"> projects.</w:t>
-      </w:r>
-    </w:p>
-    <w:p>
-      <w:pPr>
-        <w:pStyle w:val="ListParagraph"/>
-        <w:numPr>
-          <w:ilvl w:val="0"/>
-          <w:numId w:val="20"/>
-        </w:numPr>
-        <w:jc w:val="both"/>
-      </w:pPr>
-      <w:r>
-        <w:rPr>
-          <w:b/>
-          <w:bCs/>
-        </w:rPr>
-        <w:t>SQLite</w:t>
-      </w:r>
-      <w:r>
-        <w:rPr>
-          <w:b/>
-          <w:bCs/>
-        </w:rPr>
-        <w:t>:</w:t>
-      </w:r>
-      <w:r>
-        <w:rPr>
-          <w:b/>
-          <w:bCs/>
-        </w:rPr>
-        <w:t xml:space="preserve"> </w:t>
-      </w:r>
-      <w:r>
-        <w:t xml:space="preserve">is a </w:t>
-      </w:r>
-      <w:hyperlink r:id="rId27" w:tooltip="Relational database management system" w:history="1">
-        <w:r>
-          <w:rPr>
-            <w:rStyle w:val="Hyperlink"/>
-            <w:color w:val="auto"/>
-            <w:u w:val="none"/>
-          </w:rPr>
-          <w:t>relational database management system</w:t>
-        </w:r>
-      </w:hyperlink>
-      <w:r>
-        <w:t xml:space="preserve"> contained in a </w:t>
-      </w:r>
-      <w:hyperlink r:id="rId28" w:tooltip="C (programming language)" w:history="1">
-        <w:r>
-          <w:rPr>
-            <w:rStyle w:val="Hyperlink"/>
-            <w:color w:val="auto"/>
-            <w:u w:val="none"/>
-          </w:rPr>
-          <w:t>C</w:t>
-        </w:r>
-      </w:hyperlink>
-      <w:r>
-        <w:t xml:space="preserve"> programming </w:t>
-      </w:r>
-      <w:hyperlink r:id="rId29" w:tooltip="Library (computer science)" w:history="1">
-        <w:r>
-          <w:rPr>
-            <w:rStyle w:val="Hyperlink"/>
-            <w:color w:val="auto"/>
-            <w:u w:val="none"/>
-          </w:rPr>
-          <w:t>library</w:t>
-        </w:r>
-      </w:hyperlink>
-      <w:r>
-        <w:t xml:space="preserve">. In contrast to many other database management systems, SQLite is not a </w:t>
-      </w:r>
-      <w:hyperlink r:id="rId30" w:tooltip="Client–server" w:history="1">
-        <w:r>
-          <w:rPr>
-            <w:rStyle w:val="Hyperlink"/>
-            <w:color w:val="auto"/>
-            <w:u w:val="none"/>
-          </w:rPr>
-          <w:t>client–server</w:t>
-        </w:r>
-      </w:hyperlink>
-      <w:r>
-        <w:t xml:space="preserve"> database engine. Rather, it is embedded into the end program.</w:t>
-      </w:r>
-    </w:p>
-    <w:p>
-      <w:pPr>
-        <w:tabs>
-          <w:tab w:val="left" w:pos="7755"/>
-        </w:tabs>
-        <w:rPr>
-          <w:rFonts w:asciiTheme="majorHAnsi" w:hAnsiTheme="majorHAnsi"/>
-          <w:b/>
-          <w:sz w:val="32"/>
-          <w:szCs w:val="32"/>
-        </w:rPr>
-      </w:pPr>
-      <w:r>
-        <w:rPr>
-          <w:rFonts w:asciiTheme="majorHAnsi" w:hAnsiTheme="majorHAnsi"/>
-          <w:b/>
-          <w:sz w:val="32"/>
-          <w:szCs w:val="32"/>
-        </w:rPr>
-        <w:tab/>
-      </w:r>
-    </w:p>
-    <w:p>
-      <w:pPr>
-        <w:rPr>
-          <w:rFonts w:asciiTheme="majorHAnsi" w:hAnsiTheme="majorHAnsi"/>
-          <w:b/>
-          <w:sz w:val="32"/>
-          <w:szCs w:val="32"/>
-        </w:rPr>
-      </w:pPr>
-    </w:p>
-    <w:p>
-      <w:pPr>
-        <w:rPr>
-          <w:rFonts w:asciiTheme="majorHAnsi" w:hAnsiTheme="majorHAnsi"/>
-          <w:b/>
-          <w:sz w:val="32"/>
-          <w:szCs w:val="32"/>
-        </w:rPr>
-      </w:pPr>
-    </w:p>
-    <w:p>
-      <w:pPr>
         <w:rPr>
           <w:rFonts w:asciiTheme="majorHAnsi" w:hAnsiTheme="majorHAnsi"/>
           <w:b/>
@@ -3618,6 +4667,7 @@
           <w:color w:val="auto"/>
         </w:rPr>
       </w:pPr>
+      <w:bookmarkStart w:id="18" w:name="_Toc445396112"/>
       <w:r>
         <w:rPr>
           <w:b/>
@@ -3625,18 +4675,21 @@
         </w:rPr>
         <w:t>Risks and Dependencies</w:t>
       </w:r>
+      <w:bookmarkEnd w:id="18"/>
     </w:p>
     <w:p>
       <w:pPr>
         <w:pStyle w:val="Heading2"/>
         <w:ind w:left="360"/>
       </w:pPr>
+      <w:bookmarkStart w:id="19" w:name="_Toc445396113"/>
       <w:r>
         <w:t>Risks</w:t>
       </w:r>
       <w:r>
         <w:t>:</w:t>
       </w:r>
+      <w:bookmarkEnd w:id="19"/>
     </w:p>
     <w:p>
       <w:pPr>
@@ -3658,41 +4711,8 @@
     </w:p>
     <w:p>
       <w:pPr>
-        <w:numPr>
-          <w:ilvl w:val="0"/>
-          <w:numId w:val="11"/>
-        </w:numPr>
-        <w:tabs>
-          <w:tab w:val="clear" w:pos="720"/>
-          <w:tab w:val="num" w:pos="1080"/>
-        </w:tabs>
         <w:spacing w:after="0" w:line="240" w:lineRule="auto"/>
         <w:ind w:left="1080"/>
-        <w:jc w:val="both"/>
-      </w:pPr>
-      <w:r>
-        <w:t> It is designed as</w:t>
-      </w:r>
-      <w:r>
-        <w:t xml:space="preserve"> a</w:t>
-      </w:r>
-      <w:r>
-        <w:t xml:space="preserve"> </w:t>
-      </w:r>
-      <w:r>
-        <w:rPr>
-          <w:noProof/>
-        </w:rPr>
-        <w:t>desktop</w:t>
-      </w:r>
-      <w:r>
-        <w:t xml:space="preserve"> application.</w:t>
-      </w:r>
-    </w:p>
-    <w:p>
-      <w:pPr>
-        <w:spacing w:after="0" w:line="240" w:lineRule="auto"/>
-        <w:ind w:left="1080"/>
       </w:pPr>
     </w:p>
     <w:p>
@@ -3700,12 +4720,14 @@
         <w:pStyle w:val="Heading2"/>
         <w:ind w:left="360"/>
       </w:pPr>
+      <w:bookmarkStart w:id="20" w:name="_Toc445396114"/>
       <w:r>
         <w:t>Constraints</w:t>
       </w:r>
       <w:r>
         <w:t>:</w:t>
       </w:r>
+      <w:bookmarkEnd w:id="20"/>
     </w:p>
     <w:p>
       <w:pPr>
@@ -3734,6 +4756,8 @@
       <w:r>
         <w:t>Time.</w:t>
       </w:r>
+      <w:bookmarkStart w:id="21" w:name="_GoBack"/>
+      <w:bookmarkEnd w:id="21"/>
     </w:p>
     <w:p>
       <w:pPr>
@@ -3750,6 +4774,7 @@
         </w:rPr>
         <w:t xml:space="preserve">  </w:t>
       </w:r>
+      <w:bookmarkStart w:id="22" w:name="_Toc445396115"/>
       <w:r>
         <w:rPr>
           <w:b/>
@@ -3764,6 +4789,7 @@
         </w:rPr>
         <w:t>:</w:t>
       </w:r>
+      <w:bookmarkEnd w:id="22"/>
     </w:p>
     <w:p>
       <w:pPr>
@@ -3813,9 +4839,782 @@
         <w:t xml:space="preserve"> document may be modified based on the project requirements.</w:t>
       </w:r>
     </w:p>
+    <w:p>
+      <w:pPr>
+        <w:pStyle w:val="Heading1"/>
+        <w:rPr>
+          <w:b/>
+          <w:color w:val="auto"/>
+        </w:rPr>
+      </w:pPr>
+      <w:bookmarkStart w:id="23" w:name="_Toc445396116"/>
+      <w:r>
+        <w:rPr>
+          <w:b/>
+          <w:color w:val="auto"/>
+        </w:rPr>
+        <w:t>Supporting Material</w:t>
+      </w:r>
+      <w:bookmarkEnd w:id="23"/>
+    </w:p>
+    <w:p>
+      <w:pPr>
+        <w:pStyle w:val="Heading2"/>
+      </w:pPr>
+      <w:r>
+        <w:tab/>
+      </w:r>
+      <w:bookmarkStart w:id="24" w:name="_Toc445396117"/>
+      <w:r>
+        <w:t>Glossary:</w:t>
+      </w:r>
+      <w:bookmarkEnd w:id="24"/>
+    </w:p>
+    <w:p>
+      <w:pPr>
+        <w:pStyle w:val="ListParagraph"/>
+        <w:numPr>
+          <w:ilvl w:val="0"/>
+          <w:numId w:val="20"/>
+        </w:numPr>
+        <w:jc w:val="both"/>
+      </w:pPr>
+      <w:r>
+        <w:rPr>
+          <w:b/>
+        </w:rPr>
+        <w:t>CPU</w:t>
+      </w:r>
+      <w:r>
+        <w:t>: Central Processing Unit.</w:t>
+      </w:r>
+    </w:p>
+    <w:p>
+      <w:pPr>
+        <w:pStyle w:val="ListParagraph"/>
+        <w:numPr>
+          <w:ilvl w:val="0"/>
+          <w:numId w:val="20"/>
+        </w:numPr>
+        <w:jc w:val="both"/>
+        <w:rPr>
+          <w:rStyle w:val="tgc"/>
+        </w:rPr>
+      </w:pPr>
+      <w:r>
+        <w:rPr>
+          <w:b/>
+        </w:rPr>
+        <w:t>CLI</w:t>
+      </w:r>
+      <w:r>
+        <w:t xml:space="preserve">: (Command Line Interface): </w:t>
+      </w:r>
+      <w:r>
+        <w:rPr>
+          <w:rStyle w:val="tgc"/>
+        </w:rPr>
+        <w:t xml:space="preserve">is a user </w:t>
+      </w:r>
+      <w:r>
+        <w:rPr>
+          <w:rStyle w:val="tgc"/>
+          <w:bCs/>
+        </w:rPr>
+        <w:t>interface</w:t>
+      </w:r>
+      <w:r>
+        <w:rPr>
+          <w:rStyle w:val="tgc"/>
+        </w:rPr>
+        <w:t xml:space="preserve"> to a computer's operating system or an application in which the user responds to a visual </w:t>
+      </w:r>
+      <w:r>
+        <w:rPr>
+          <w:rStyle w:val="tgc"/>
+          <w:bCs/>
+        </w:rPr>
+        <w:t>prompt</w:t>
+      </w:r>
+      <w:r>
+        <w:rPr>
+          <w:rStyle w:val="tgc"/>
+        </w:rPr>
+        <w:t xml:space="preserve"> by typing in a </w:t>
+      </w:r>
+      <w:r>
+        <w:rPr>
+          <w:rStyle w:val="tgc"/>
+          <w:bCs/>
+        </w:rPr>
+        <w:t>command</w:t>
+      </w:r>
+      <w:r>
+        <w:rPr>
+          <w:rStyle w:val="tgc"/>
+        </w:rPr>
+        <w:t xml:space="preserve"> on a specified </w:t>
+      </w:r>
+      <w:r>
+        <w:rPr>
+          <w:rStyle w:val="tgc"/>
+          <w:bCs/>
+        </w:rPr>
+        <w:t>line</w:t>
+      </w:r>
+      <w:r>
+        <w:rPr>
+          <w:rStyle w:val="tgc"/>
+        </w:rPr>
+        <w:t xml:space="preserve">, receives a response back from the system, and then enters another </w:t>
+      </w:r>
+      <w:r>
+        <w:rPr>
+          <w:rStyle w:val="tgc"/>
+          <w:bCs/>
+        </w:rPr>
+        <w:t>command</w:t>
+      </w:r>
+      <w:r>
+        <w:rPr>
+          <w:rStyle w:val="tgc"/>
+        </w:rPr>
+        <w:t>, and so forth.</w:t>
+      </w:r>
+    </w:p>
+    <w:p>
+      <w:pPr>
+        <w:pStyle w:val="ListParagraph"/>
+        <w:numPr>
+          <w:ilvl w:val="0"/>
+          <w:numId w:val="20"/>
+        </w:numPr>
+        <w:jc w:val="both"/>
+      </w:pPr>
+      <w:r>
+        <w:rPr>
+          <w:b/>
+        </w:rPr>
+        <w:t>Use Case Diagram</w:t>
+      </w:r>
+      <w:r>
+        <w:t xml:space="preserve">: </w:t>
+      </w:r>
+      <w:r>
+        <w:t xml:space="preserve">A </w:t>
+      </w:r>
+      <w:r>
+        <w:rPr>
+          <w:bCs/>
+        </w:rPr>
+        <w:t>use case diagram</w:t>
+      </w:r>
+      <w:r>
+        <w:t xml:space="preserve"> at its simplest is a representation of a user's interaction with the system that shows the relationship between the user and the different </w:t>
+      </w:r>
+      <w:hyperlink r:id="rId16" w:tooltip="Use case" w:history="1">
+        <w:r>
+          <w:rPr>
+            <w:rStyle w:val="Hyperlink"/>
+            <w:color w:val="auto"/>
+            <w:u w:val="none"/>
+          </w:rPr>
+          <w:t>use cases</w:t>
+        </w:r>
+      </w:hyperlink>
+      <w:r>
+        <w:t xml:space="preserve"> in which the user is involved.</w:t>
+      </w:r>
+    </w:p>
+    <w:p>
+      <w:pPr>
+        <w:pStyle w:val="ListParagraph"/>
+        <w:numPr>
+          <w:ilvl w:val="0"/>
+          <w:numId w:val="20"/>
+        </w:numPr>
+        <w:jc w:val="both"/>
+      </w:pPr>
+      <w:r>
+        <w:rPr>
+          <w:b/>
+        </w:rPr>
+        <w:t>C</w:t>
+      </w:r>
+      <w:r>
+        <w:t>:</w:t>
+      </w:r>
+      <w:r>
+        <w:t xml:space="preserve"> </w:t>
+      </w:r>
+      <w:r>
+        <w:rPr>
+          <w:rStyle w:val="tgc"/>
+        </w:rPr>
+        <w:t xml:space="preserve">is a general-purpose, imperative computer programming </w:t>
+      </w:r>
+      <w:r>
+        <w:rPr>
+          <w:rStyle w:val="tgc"/>
+          <w:bCs/>
+        </w:rPr>
+        <w:t>language</w:t>
+      </w:r>
+      <w:r>
+        <w:rPr>
+          <w:rStyle w:val="tgc"/>
+        </w:rPr>
+        <w:t>, supporting structured programming, lexical variable scope and recursion.</w:t>
+      </w:r>
+    </w:p>
+    <w:p>
+      <w:pPr>
+        <w:pStyle w:val="ListParagraph"/>
+        <w:numPr>
+          <w:ilvl w:val="0"/>
+          <w:numId w:val="20"/>
+        </w:numPr>
+        <w:jc w:val="both"/>
+        <w:rPr>
+          <w:rStyle w:val="st"/>
+        </w:rPr>
+      </w:pPr>
+      <w:r>
+        <w:rPr>
+          <w:b/>
+        </w:rPr>
+        <w:t>Java</w:t>
+      </w:r>
+      <w:r>
+        <w:t>:</w:t>
+      </w:r>
+      <w:r>
+        <w:t xml:space="preserve"> </w:t>
+      </w:r>
+      <w:r>
+        <w:rPr>
+          <w:rStyle w:val="Emphasis"/>
+        </w:rPr>
+        <w:t>Java</w:t>
+      </w:r>
+      <w:r>
+        <w:rPr>
+          <w:rStyle w:val="st"/>
+        </w:rPr>
+        <w:t xml:space="preserve"> is a general purpose, high-level programming language.</w:t>
+      </w:r>
+    </w:p>
+    <w:p>
+      <w:pPr>
+        <w:pStyle w:val="ListParagraph"/>
+        <w:numPr>
+          <w:ilvl w:val="0"/>
+          <w:numId w:val="20"/>
+        </w:numPr>
+        <w:jc w:val="both"/>
+        <w:rPr>
+          <w:rStyle w:val="tgc"/>
+        </w:rPr>
+      </w:pPr>
+      <w:r>
+        <w:rPr>
+          <w:b/>
+        </w:rPr>
+        <w:t>SQL</w:t>
+      </w:r>
+      <w:r>
+        <w:t>:</w:t>
+      </w:r>
+      <w:r>
+        <w:t xml:space="preserve"> </w:t>
+      </w:r>
+      <w:r>
+        <w:rPr>
+          <w:rStyle w:val="tgc"/>
+        </w:rPr>
+        <w:t>is a special-purpose programming language designed for managing data held in a relational database management system (RDBMS), or for stream processing in a relational data stream management system.</w:t>
+      </w:r>
+    </w:p>
+    <w:p>
+      <w:pPr>
+        <w:pStyle w:val="ListParagraph"/>
+        <w:numPr>
+          <w:ilvl w:val="0"/>
+          <w:numId w:val="20"/>
+        </w:numPr>
+        <w:jc w:val="both"/>
+        <w:rPr>
+          <w:rStyle w:val="tgc"/>
+        </w:rPr>
+      </w:pPr>
+      <w:r>
+        <w:rPr>
+          <w:rStyle w:val="tgc"/>
+          <w:b/>
+          <w:bCs/>
+        </w:rPr>
+        <w:t>Ncurses:</w:t>
+      </w:r>
+      <w:r>
+        <w:rPr>
+          <w:rStyle w:val="tgc"/>
+        </w:rPr>
+        <w:t xml:space="preserve"> (new curses) is a programming library providing an API that allows the programmer to write text-based user interfaces in a terminal-independent manner. It is a toolkit for developing "GUI-like" application software that runs under a terminal emulator.</w:t>
+      </w:r>
+    </w:p>
+    <w:p>
+      <w:pPr>
+        <w:pStyle w:val="ListParagraph"/>
+        <w:numPr>
+          <w:ilvl w:val="0"/>
+          <w:numId w:val="20"/>
+        </w:numPr>
+        <w:jc w:val="both"/>
+      </w:pPr>
+      <w:r>
+        <w:rPr>
+          <w:b/>
+          <w:bCs/>
+        </w:rPr>
+        <w:t>Gnuplot:</w:t>
+      </w:r>
+      <w:r>
+        <w:t xml:space="preserve"> </w:t>
+      </w:r>
+      <w:r>
+        <w:t xml:space="preserve">is a </w:t>
+      </w:r>
+      <w:hyperlink r:id="rId17" w:tooltip="Command-line" w:history="1">
+        <w:r>
+          <w:rPr>
+            <w:rStyle w:val="Hyperlink"/>
+            <w:color w:val="auto"/>
+            <w:u w:val="none"/>
+          </w:rPr>
+          <w:t>command-line</w:t>
+        </w:r>
+      </w:hyperlink>
+      <w:r>
+        <w:t xml:space="preserve"> program that can generate two- and three-dimensional </w:t>
+      </w:r>
+      <w:hyperlink r:id="rId18" w:tooltip="Plot (graphics)" w:history="1">
+        <w:r>
+          <w:rPr>
+            <w:rStyle w:val="Hyperlink"/>
+            <w:color w:val="auto"/>
+            <w:u w:val="none"/>
+          </w:rPr>
+          <w:t>plots</w:t>
+        </w:r>
+      </w:hyperlink>
+      <w:r>
+        <w:t xml:space="preserve"> of </w:t>
+      </w:r>
+      <w:hyperlink r:id="rId19" w:tooltip="Function (mathematics)" w:history="1">
+        <w:r>
+          <w:rPr>
+            <w:rStyle w:val="Hyperlink"/>
+            <w:color w:val="auto"/>
+            <w:u w:val="none"/>
+          </w:rPr>
+          <w:t>functions</w:t>
+        </w:r>
+      </w:hyperlink>
+      <w:r>
+        <w:t xml:space="preserve">, </w:t>
+      </w:r>
+      <w:hyperlink r:id="rId20" w:tooltip="Data" w:history="1">
+        <w:r>
+          <w:rPr>
+            <w:rStyle w:val="Hyperlink"/>
+            <w:color w:val="auto"/>
+            <w:u w:val="none"/>
+          </w:rPr>
+          <w:t>data</w:t>
+        </w:r>
+      </w:hyperlink>
+      <w:r>
+        <w:t>, and data fits.</w:t>
+      </w:r>
+    </w:p>
+    <w:p>
+      <w:pPr>
+        <w:pStyle w:val="ListParagraph"/>
+        <w:numPr>
+          <w:ilvl w:val="0"/>
+          <w:numId w:val="20"/>
+        </w:numPr>
+        <w:jc w:val="both"/>
+      </w:pPr>
+      <w:r>
+        <w:rPr>
+          <w:b/>
+          <w:bCs/>
+        </w:rPr>
+        <w:lastRenderedPageBreak/>
+        <w:t>Graphite:</w:t>
+      </w:r>
+      <w:r>
+        <w:t xml:space="preserve"> </w:t>
+      </w:r>
+      <w:r>
+        <w:t xml:space="preserve">is a </w:t>
+      </w:r>
+      <w:hyperlink r:id="rId21" w:tooltip="Free open source software" w:history="1">
+        <w:r>
+          <w:rPr>
+            <w:rStyle w:val="Hyperlink"/>
+            <w:color w:val="auto"/>
+            <w:u w:val="none"/>
+          </w:rPr>
+          <w:t>free open source software</w:t>
+        </w:r>
+      </w:hyperlink>
+      <w:r>
+        <w:t xml:space="preserve"> (FOSS) tool for monitoring and graphing the performance of computer systems.</w:t>
+      </w:r>
+    </w:p>
+    <w:p>
+      <w:pPr>
+        <w:pStyle w:val="ListParagraph"/>
+        <w:numPr>
+          <w:ilvl w:val="0"/>
+          <w:numId w:val="20"/>
+        </w:numPr>
+        <w:jc w:val="both"/>
+        <w:rPr>
+          <w:rStyle w:val="tgc"/>
+        </w:rPr>
+      </w:pPr>
+      <w:r>
+        <w:rPr>
+          <w:rStyle w:val="tgc"/>
+          <w:b/>
+        </w:rPr>
+        <w:t>A Java virtual machine</w:t>
+      </w:r>
+      <w:r>
+        <w:rPr>
+          <w:rStyle w:val="tgc"/>
+        </w:rPr>
+        <w:t xml:space="preserve"> (</w:t>
+      </w:r>
+      <w:r>
+        <w:rPr>
+          <w:rStyle w:val="tgc"/>
+          <w:b/>
+          <w:bCs/>
+        </w:rPr>
+        <w:t>JVM</w:t>
+      </w:r>
+      <w:r>
+        <w:rPr>
+          <w:rStyle w:val="tgc"/>
+        </w:rPr>
+        <w:t>): is an abstract computing machine that enables a computer to run a Java program.</w:t>
+      </w:r>
+    </w:p>
+    <w:p>
+      <w:pPr>
+        <w:pStyle w:val="ListParagraph"/>
+        <w:numPr>
+          <w:ilvl w:val="0"/>
+          <w:numId w:val="20"/>
+        </w:numPr>
+        <w:jc w:val="both"/>
+      </w:pPr>
+      <w:r>
+        <w:rPr>
+          <w:b/>
+          <w:bCs/>
+        </w:rPr>
+        <w:t>NetBeans:</w:t>
+      </w:r>
+      <w:r>
+        <w:t xml:space="preserve"> </w:t>
+      </w:r>
+      <w:r>
+        <w:t xml:space="preserve">is a </w:t>
+      </w:r>
+      <w:hyperlink r:id="rId22" w:tooltip="Software development" w:history="1">
+        <w:r>
+          <w:rPr>
+            <w:rStyle w:val="Hyperlink"/>
+            <w:color w:val="auto"/>
+            <w:u w:val="none"/>
+          </w:rPr>
+          <w:t>software development</w:t>
+        </w:r>
+      </w:hyperlink>
+      <w:r>
+        <w:t xml:space="preserve"> platform written in </w:t>
+      </w:r>
+      <w:hyperlink r:id="rId23" w:tooltip="Java (programming language)" w:history="1">
+        <w:r>
+          <w:rPr>
+            <w:rStyle w:val="Hyperlink"/>
+            <w:color w:val="auto"/>
+            <w:u w:val="none"/>
+          </w:rPr>
+          <w:t>Java</w:t>
+        </w:r>
+      </w:hyperlink>
+      <w:r>
+        <w:t xml:space="preserve">. The NetBeans </w:t>
+      </w:r>
+      <w:hyperlink r:id="rId24" w:tooltip="Platform (computing)" w:history="1">
+        <w:r>
+          <w:rPr>
+            <w:rStyle w:val="Hyperlink"/>
+            <w:color w:val="auto"/>
+            <w:u w:val="none"/>
+          </w:rPr>
+          <w:t>Platform</w:t>
+        </w:r>
+      </w:hyperlink>
+      <w:r>
+        <w:t xml:space="preserve"> allows applications to be developed from a set of modular </w:t>
+      </w:r>
+      <w:hyperlink r:id="rId25" w:tooltip="Software component" w:history="1">
+        <w:r>
+          <w:rPr>
+            <w:rStyle w:val="Hyperlink"/>
+            <w:color w:val="auto"/>
+            <w:u w:val="none"/>
+          </w:rPr>
+          <w:t>software components</w:t>
+        </w:r>
+      </w:hyperlink>
+      <w:r>
+        <w:t xml:space="preserve"> called </w:t>
+      </w:r>
+      <w:r>
+        <w:rPr>
+          <w:iCs/>
+        </w:rPr>
+        <w:t>modules</w:t>
+      </w:r>
+      <w:r>
+        <w:t>.</w:t>
+      </w:r>
+    </w:p>
+    <w:p>
+      <w:pPr>
+        <w:pStyle w:val="ListParagraph"/>
+        <w:numPr>
+          <w:ilvl w:val="0"/>
+          <w:numId w:val="20"/>
+        </w:numPr>
+        <w:jc w:val="both"/>
+      </w:pPr>
+      <w:r>
+        <w:rPr>
+          <w:b/>
+          <w:bCs/>
+        </w:rPr>
+        <w:t>Maven:</w:t>
+      </w:r>
+      <w:r>
+        <w:t xml:space="preserve"> </w:t>
+      </w:r>
+      <w:r>
+        <w:t xml:space="preserve">is a </w:t>
+      </w:r>
+      <w:hyperlink r:id="rId26" w:tooltip="Build automation" w:history="1">
+        <w:r>
+          <w:rPr>
+            <w:rStyle w:val="Hyperlink"/>
+            <w:color w:val="auto"/>
+            <w:u w:val="none"/>
+          </w:rPr>
+          <w:t>build automation</w:t>
+        </w:r>
+      </w:hyperlink>
+      <w:r>
+        <w:t xml:space="preserve"> tool used primarily for </w:t>
+      </w:r>
+      <w:hyperlink r:id="rId27" w:tooltip="Java (programming language)" w:history="1">
+        <w:r>
+          <w:rPr>
+            <w:rStyle w:val="Hyperlink"/>
+            <w:color w:val="auto"/>
+            <w:u w:val="none"/>
+          </w:rPr>
+          <w:t>Java</w:t>
+        </w:r>
+      </w:hyperlink>
+      <w:r>
+        <w:t xml:space="preserve"> projects.</w:t>
+      </w:r>
+    </w:p>
+    <w:p>
+      <w:pPr>
+        <w:pStyle w:val="ListParagraph"/>
+        <w:numPr>
+          <w:ilvl w:val="0"/>
+          <w:numId w:val="20"/>
+        </w:numPr>
+        <w:jc w:val="both"/>
+      </w:pPr>
+      <w:r>
+        <w:rPr>
+          <w:b/>
+          <w:bCs/>
+        </w:rPr>
+        <w:t xml:space="preserve">SQLite: </w:t>
+      </w:r>
+      <w:r>
+        <w:t xml:space="preserve">is a </w:t>
+      </w:r>
+      <w:hyperlink r:id="rId28" w:tooltip="Relational database management system" w:history="1">
+        <w:r>
+          <w:rPr>
+            <w:rStyle w:val="Hyperlink"/>
+            <w:color w:val="auto"/>
+            <w:u w:val="none"/>
+          </w:rPr>
+          <w:t>relational database management system</w:t>
+        </w:r>
+      </w:hyperlink>
+      <w:r>
+        <w:t xml:space="preserve"> contained in a </w:t>
+      </w:r>
+      <w:hyperlink r:id="rId29" w:tooltip="C (programming language)" w:history="1">
+        <w:r>
+          <w:rPr>
+            <w:rStyle w:val="Hyperlink"/>
+            <w:color w:val="auto"/>
+            <w:u w:val="none"/>
+          </w:rPr>
+          <w:t>C</w:t>
+        </w:r>
+      </w:hyperlink>
+      <w:r>
+        <w:t xml:space="preserve"> programming </w:t>
+      </w:r>
+      <w:hyperlink r:id="rId30" w:tooltip="Library (computer science)" w:history="1">
+        <w:r>
+          <w:rPr>
+            <w:rStyle w:val="Hyperlink"/>
+            <w:color w:val="auto"/>
+            <w:u w:val="none"/>
+          </w:rPr>
+          <w:t>library</w:t>
+        </w:r>
+      </w:hyperlink>
+      <w:r>
+        <w:t xml:space="preserve">. In contrast to many other database management systems, SQLite is not a </w:t>
+      </w:r>
+      <w:hyperlink r:id="rId31" w:tooltip="Client–server" w:history="1">
+        <w:r>
+          <w:rPr>
+            <w:rStyle w:val="Hyperlink"/>
+            <w:color w:val="auto"/>
+            <w:u w:val="none"/>
+          </w:rPr>
+          <w:t>client–server</w:t>
+        </w:r>
+      </w:hyperlink>
+      <w:r>
+        <w:t xml:space="preserve"> database engine. Rather, it is embedded into the end program.</w:t>
+      </w:r>
+    </w:p>
+    <w:p>
+      <w:pPr>
+        <w:pStyle w:val="ListParagraph"/>
+        <w:ind w:left="1080"/>
+        <w:jc w:val="both"/>
+      </w:pPr>
+      <w:r>
+        <w:rPr>
+          <w:rFonts w:asciiTheme="majorHAnsi" w:hAnsiTheme="majorHAnsi"/>
+          <w:b/>
+          <w:sz w:val="32"/>
+          <w:szCs w:val="32"/>
+        </w:rPr>
+        <w:tab/>
+      </w:r>
+    </w:p>
+    <w:p>
+      <w:pPr>
+        <w:pStyle w:val="Heading2"/>
+        <w:ind w:left="720"/>
+      </w:pPr>
+      <w:bookmarkStart w:id="25" w:name="_Toc445396118"/>
+      <w:r>
+        <w:t>References</w:t>
+      </w:r>
+      <w:bookmarkEnd w:id="25"/>
+    </w:p>
+    <w:p>
+      <w:pPr>
+        <w:pStyle w:val="ListParagraph"/>
+        <w:numPr>
+          <w:ilvl w:val="0"/>
+          <w:numId w:val="22"/>
+        </w:numPr>
+      </w:pPr>
+      <w:hyperlink r:id="rId32" w:history="1">
+        <w:r>
+          <w:rPr>
+            <w:rStyle w:val="Hyperlink"/>
+          </w:rPr>
+          <w:t>Image</w:t>
+        </w:r>
+      </w:hyperlink>
+    </w:p>
+    <w:p>
+      <w:pPr>
+        <w:pStyle w:val="ListParagraph"/>
+        <w:numPr>
+          <w:ilvl w:val="0"/>
+          <w:numId w:val="22"/>
+        </w:numPr>
+      </w:pPr>
+      <w:hyperlink r:id="rId33" w:history="1">
+        <w:r>
+          <w:rPr>
+            <w:rStyle w:val="Hyperlink"/>
+            <w:rFonts w:cs="Arial"/>
+          </w:rPr>
+          <w:t>Ncurses</w:t>
+        </w:r>
+      </w:hyperlink>
+      <w:r>
+        <w:rPr>
+          <w:rFonts w:cs="Arial"/>
+          <w:color w:val="000000"/>
+        </w:rPr>
+        <w:t xml:space="preserve"> </w:t>
+      </w:r>
+    </w:p>
+    <w:p>
+      <w:pPr>
+        <w:pStyle w:val="ListParagraph"/>
+        <w:numPr>
+          <w:ilvl w:val="0"/>
+          <w:numId w:val="22"/>
+        </w:numPr>
+      </w:pPr>
+      <w:hyperlink r:id="rId34" w:history="1">
+        <w:r>
+          <w:rPr>
+            <w:rStyle w:val="Hyperlink"/>
+            <w:rFonts w:cs="Arial"/>
+          </w:rPr>
+          <w:t>Gnuplot</w:t>
+        </w:r>
+      </w:hyperlink>
+      <w:r>
+        <w:rPr>
+          <w:rFonts w:cs="Arial"/>
+          <w:color w:val="000000"/>
+        </w:rPr>
+        <w:t xml:space="preserve"> </w:t>
+      </w:r>
+    </w:p>
     <w:sectPr>
-      <w:headerReference w:type="default" r:id="rId31"/>
-      <w:footerReference w:type="default" r:id="rId32"/>
+      <w:footerReference w:type="default" r:id="rId35"/>
       <w:pgSz w:w="12240" w:h="15840"/>
       <w:pgMar w:top="1440" w:right="1440" w:bottom="1440" w:left="1440" w:header="720" w:footer="720" w:gutter="0"/>
       <w:pgBorders w:offsetFrom="page">
@@ -3865,6 +5664,49 @@
 
 <file path=word/footer1.xml><?xml version="1.0" encoding="utf-8"?>
 <w:ftr xmlns:wpc="http://schemas.microsoft.com/office/word/2010/wordprocessingCanvas" xmlns:mc="http://schemas.openxmlformats.org/markup-compatibility/2006" xmlns:o="urn:schemas-microsoft-com:office:office" xmlns:r="http://schemas.openxmlformats.org/officeDocument/2006/relationships" xmlns:m="http://schemas.openxmlformats.org/officeDocument/2006/math" xmlns:v="urn:schemas-microsoft-com:vml" xmlns:wp14="http://schemas.microsoft.com/office/word/2010/wordprocessingDrawing" xmlns:wp="http://schemas.openxmlformats.org/drawingml/2006/wordprocessingDrawing" xmlns:w10="urn:schemas-microsoft-com:office:word" xmlns:w="http://schemas.openxmlformats.org/wordprocessingml/2006/main" xmlns:w14="http://schemas.microsoft.com/office/word/2010/wordml" xmlns:w15="http://schemas.microsoft.com/office/word/2012/wordml" xmlns:wpg="http://schemas.microsoft.com/office/word/2010/wordprocessingGroup" xmlns:wpi="http://schemas.microsoft.com/office/word/2010/wordprocessingInk" xmlns:wne="http://schemas.microsoft.com/office/word/2006/wordml" xmlns:wps="http://schemas.microsoft.com/office/word/2010/wordprocessingShape" mc:Ignorable="w14 w15 wp14">
+  <w:sdt>
+    <w:sdtPr>
+      <w:id w:val="186262370"/>
+      <w:docPartObj>
+        <w:docPartGallery w:val="Page Numbers (Bottom of Page)"/>
+        <w:docPartUnique/>
+      </w:docPartObj>
+    </w:sdtPr>
+    <w:sdtEndPr>
+      <w:rPr>
+        <w:noProof/>
+      </w:rPr>
+    </w:sdtEndPr>
+    <w:sdtContent>
+      <w:p>
+        <w:pPr>
+          <w:pStyle w:val="Footer"/>
+          <w:jc w:val="right"/>
+        </w:pPr>
+        <w:r>
+          <w:fldChar w:fldCharType="begin"/>
+        </w:r>
+        <w:r>
+          <w:instrText xml:space="preserve"> PAGE   \* MERGEFORMAT </w:instrText>
+        </w:r>
+        <w:r>
+          <w:fldChar w:fldCharType="separate"/>
+        </w:r>
+        <w:r>
+          <w:rPr>
+            <w:noProof/>
+          </w:rPr>
+          <w:t>8</w:t>
+        </w:r>
+        <w:r>
+          <w:rPr>
+            <w:noProof/>
+          </w:rPr>
+          <w:fldChar w:fldCharType="end"/>
+        </w:r>
+      </w:p>
+    </w:sdtContent>
+  </w:sdt>
   <w:p>
     <w:pPr>
       <w:pStyle w:val="Footer"/>
@@ -3905,16 +5747,6 @@
 </w:footnotes>
 </file>
 
-<file path=word/header1.xml><?xml version="1.0" encoding="utf-8"?>
-<w:hdr xmlns:wpc="http://schemas.microsoft.com/office/word/2010/wordprocessingCanvas" xmlns:mc="http://schemas.openxmlformats.org/markup-compatibility/2006" xmlns:o="urn:schemas-microsoft-com:office:office" xmlns:r="http://schemas.openxmlformats.org/officeDocument/2006/relationships" xmlns:m="http://schemas.openxmlformats.org/officeDocument/2006/math" xmlns:v="urn:schemas-microsoft-com:vml" xmlns:wp14="http://schemas.microsoft.com/office/word/2010/wordprocessingDrawing" xmlns:wp="http://schemas.openxmlformats.org/drawingml/2006/wordprocessingDrawing" xmlns:w10="urn:schemas-microsoft-com:office:word" xmlns:w="http://schemas.openxmlformats.org/wordprocessingml/2006/main" xmlns:w14="http://schemas.microsoft.com/office/word/2010/wordml" xmlns:w15="http://schemas.microsoft.com/office/word/2012/wordml" xmlns:wpg="http://schemas.microsoft.com/office/word/2010/wordprocessingGroup" xmlns:wpi="http://schemas.microsoft.com/office/word/2010/wordprocessingInk" xmlns:wne="http://schemas.microsoft.com/office/word/2006/wordml" xmlns:wps="http://schemas.microsoft.com/office/word/2010/wordprocessingShape" mc:Ignorable="w14 w15 wp14">
-  <w:p>
-    <w:pPr>
-      <w:pStyle w:val="Header"/>
-    </w:pPr>
-  </w:p>
-</w:hdr>
-</file>
-
 <file path=word/numbering.xml><?xml version="1.0" encoding="utf-8"?>
 <w:numbering xmlns:wpc="http://schemas.microsoft.com/office/word/2010/wordprocessingCanvas" xmlns:mc="http://schemas.openxmlformats.org/markup-compatibility/2006" xmlns:o="urn:schemas-microsoft-com:office:office" xmlns:r="http://schemas.openxmlformats.org/officeDocument/2006/relationships" xmlns:m="http://schemas.openxmlformats.org/officeDocument/2006/math" xmlns:v="urn:schemas-microsoft-com:vml" xmlns:wp14="http://schemas.microsoft.com/office/word/2010/wordprocessingDrawing" xmlns:wp="http://schemas.openxmlformats.org/drawingml/2006/wordprocessingDrawing" xmlns:w10="urn:schemas-microsoft-com:office:word" xmlns:w="http://schemas.openxmlformats.org/wordprocessingml/2006/main" xmlns:w14="http://schemas.microsoft.com/office/word/2010/wordml" xmlns:w15="http://schemas.microsoft.com/office/word/2012/wordml" xmlns:wpg="http://schemas.microsoft.com/office/word/2010/wordprocessingGroup" xmlns:wpi="http://schemas.microsoft.com/office/word/2010/wordprocessingInk" xmlns:wne="http://schemas.microsoft.com/office/word/2006/wordml" xmlns:wps="http://schemas.microsoft.com/office/word/2010/wordprocessingShape" mc:Ignorable="w14 w15 wp14">
   <w:abstractNum w:abstractNumId="0" w15:restartNumberingAfterBreak="0">
@@ -4144,6 +5976,119 @@
     </w:lvl>
   </w:abstractNum>
   <w:abstractNum w:abstractNumId="2" w15:restartNumberingAfterBreak="0">
+    <w:nsid w:val="10733B08"/>
+    <w:multiLevelType w:val="hybridMultilevel"/>
+    <w:tmpl w:val="CADABBAE"/>
+    <w:lvl w:ilvl="0" w:tplc="04090001">
+      <w:start w:val="1"/>
+      <w:numFmt w:val="bullet"/>
+      <w:lvlText w:val=""/>
+      <w:lvlJc w:val="left"/>
+      <w:pPr>
+        <w:ind w:left="1080" w:hanging="360"/>
+      </w:pPr>
+      <w:rPr>
+        <w:rFonts w:ascii="Symbol" w:hAnsi="Symbol" w:hint="default"/>
+      </w:rPr>
+    </w:lvl>
+    <w:lvl w:ilvl="1" w:tplc="04090003" w:tentative="1">
+      <w:start w:val="1"/>
+      <w:numFmt w:val="bullet"/>
+      <w:lvlText w:val="o"/>
+      <w:lvlJc w:val="left"/>
+      <w:pPr>
+        <w:ind w:left="1800" w:hanging="360"/>
+      </w:pPr>
+      <w:rPr>
+        <w:rFonts w:ascii="Courier New" w:hAnsi="Courier New" w:cs="Courier New" w:hint="default"/>
+      </w:rPr>
+    </w:lvl>
+    <w:lvl w:ilvl="2" w:tplc="04090005" w:tentative="1">
+      <w:start w:val="1"/>
+      <w:numFmt w:val="bullet"/>
+      <w:lvlText w:val=""/>
+      <w:lvlJc w:val="left"/>
+      <w:pPr>
+        <w:ind w:left="2520" w:hanging="360"/>
+      </w:pPr>
+      <w:rPr>
+        <w:rFonts w:ascii="Wingdings" w:hAnsi="Wingdings" w:hint="default"/>
+      </w:rPr>
+    </w:lvl>
+    <w:lvl w:ilvl="3" w:tplc="04090001" w:tentative="1">
+      <w:start w:val="1"/>
+      <w:numFmt w:val="bullet"/>
+      <w:lvlText w:val=""/>
+      <w:lvlJc w:val="left"/>
+      <w:pPr>
+        <w:ind w:left="3240" w:hanging="360"/>
+      </w:pPr>
+      <w:rPr>
+        <w:rFonts w:ascii="Symbol" w:hAnsi="Symbol" w:hint="default"/>
+      </w:rPr>
+    </w:lvl>
+    <w:lvl w:ilvl="4" w:tplc="04090003" w:tentative="1">
+      <w:start w:val="1"/>
+      <w:numFmt w:val="bullet"/>
+      <w:lvlText w:val="o"/>
+      <w:lvlJc w:val="left"/>
+      <w:pPr>
+        <w:ind w:left="3960" w:hanging="360"/>
+      </w:pPr>
+      <w:rPr>
+        <w:rFonts w:ascii="Courier New" w:hAnsi="Courier New" w:cs="Courier New" w:hint="default"/>
+      </w:rPr>
+    </w:lvl>
+    <w:lvl w:ilvl="5" w:tplc="04090005" w:tentative="1">
+      <w:start w:val="1"/>
+      <w:numFmt w:val="bullet"/>
+      <w:lvlText w:val=""/>
+      <w:lvlJc w:val="left"/>
+      <w:pPr>
+        <w:ind w:left="4680" w:hanging="360"/>
+      </w:pPr>
+      <w:rPr>
+        <w:rFonts w:ascii="Wingdings" w:hAnsi="Wingdings" w:hint="default"/>
+      </w:rPr>
+    </w:lvl>
+    <w:lvl w:ilvl="6" w:tplc="04090001" w:tentative="1">
+      <w:start w:val="1"/>
+      <w:numFmt w:val="bullet"/>
+      <w:lvlText w:val=""/>
+      <w:lvlJc w:val="left"/>
+      <w:pPr>
+        <w:ind w:left="5400" w:hanging="360"/>
+      </w:pPr>
+      <w:rPr>
+        <w:rFonts w:ascii="Symbol" w:hAnsi="Symbol" w:hint="default"/>
+      </w:rPr>
+    </w:lvl>
+    <w:lvl w:ilvl="7" w:tplc="04090003" w:tentative="1">
+      <w:start w:val="1"/>
+      <w:numFmt w:val="bullet"/>
+      <w:lvlText w:val="o"/>
+      <w:lvlJc w:val="left"/>
+      <w:pPr>
+        <w:ind w:left="6120" w:hanging="360"/>
+      </w:pPr>
+      <w:rPr>
+        <w:rFonts w:ascii="Courier New" w:hAnsi="Courier New" w:cs="Courier New" w:hint="default"/>
+      </w:rPr>
+    </w:lvl>
+    <w:lvl w:ilvl="8" w:tplc="04090005" w:tentative="1">
+      <w:start w:val="1"/>
+      <w:numFmt w:val="bullet"/>
+      <w:lvlText w:val=""/>
+      <w:lvlJc w:val="left"/>
+      <w:pPr>
+        <w:ind w:left="6840" w:hanging="360"/>
+      </w:pPr>
+      <w:rPr>
+        <w:rFonts w:ascii="Wingdings" w:hAnsi="Wingdings" w:hint="default"/>
+      </w:rPr>
+    </w:lvl>
+  </w:abstractNum>
+  <w:abstractNum w:abstractNumId="3" w15:restartNumberingAfterBreak="0">
     <w:nsid w:val="221242CA"/>
     <w:multiLevelType w:val="multilevel"/>
     <w:tmpl w:val="0D44346E"/>
@@ -4292,7 +6237,7 @@
       </w:rPr>
     </w:lvl>
   </w:abstractNum>
-  <w:abstractNum w:abstractNumId="3" w15:restartNumberingAfterBreak="0">
+  <w:abstractNum w:abstractNumId="4" w15:restartNumberingAfterBreak="0">
     <w:nsid w:val="22927504"/>
     <w:multiLevelType w:val="hybridMultilevel"/>
     <w:tmpl w:val="D47E91A0"/>
@@ -4405,7 +6350,7 @@
       </w:rPr>
     </w:lvl>
   </w:abstractNum>
-  <w:abstractNum w:abstractNumId="4" w15:restartNumberingAfterBreak="0">
+  <w:abstractNum w:abstractNumId="5" w15:restartNumberingAfterBreak="0">
     <w:nsid w:val="2873081F"/>
     <w:multiLevelType w:val="hybridMultilevel"/>
     <w:tmpl w:val="902EB2AA"/>
@@ -4518,7 +6463,7 @@
       </w:rPr>
     </w:lvl>
   </w:abstractNum>
-  <w:abstractNum w:abstractNumId="5" w15:restartNumberingAfterBreak="0">
+  <w:abstractNum w:abstractNumId="6" w15:restartNumberingAfterBreak="0">
     <w:nsid w:val="28FA3B23"/>
     <w:multiLevelType w:val="hybridMultilevel"/>
     <w:tmpl w:val="C24C9554"/>
@@ -4631,7 +6576,7 @@
       </w:rPr>
     </w:lvl>
   </w:abstractNum>
-  <w:abstractNum w:abstractNumId="6" w15:restartNumberingAfterBreak="0">
+  <w:abstractNum w:abstractNumId="7" w15:restartNumberingAfterBreak="0">
     <w:nsid w:val="32436F7E"/>
     <w:multiLevelType w:val="hybridMultilevel"/>
     <w:tmpl w:val="27DEDAFC"/>
@@ -4744,7 +6689,7 @@
       </w:rPr>
     </w:lvl>
   </w:abstractNum>
-  <w:abstractNum w:abstractNumId="7" w15:restartNumberingAfterBreak="0">
+  <w:abstractNum w:abstractNumId="8" w15:restartNumberingAfterBreak="0">
     <w:nsid w:val="32EA7A10"/>
     <w:multiLevelType w:val="hybridMultilevel"/>
     <w:tmpl w:val="F8FEC728"/>
@@ -4857,7 +6802,7 @@
       </w:rPr>
     </w:lvl>
   </w:abstractNum>
-  <w:abstractNum w:abstractNumId="8" w15:restartNumberingAfterBreak="0">
+  <w:abstractNum w:abstractNumId="9" w15:restartNumberingAfterBreak="0">
     <w:nsid w:val="3A981A6C"/>
     <w:multiLevelType w:val="multilevel"/>
     <w:tmpl w:val="C9B849EC"/>
@@ -5006,7 +6951,7 @@
       </w:rPr>
     </w:lvl>
   </w:abstractNum>
-  <w:abstractNum w:abstractNumId="9" w15:restartNumberingAfterBreak="0">
+  <w:abstractNum w:abstractNumId="10" w15:restartNumberingAfterBreak="0">
     <w:nsid w:val="4B47360C"/>
     <w:multiLevelType w:val="hybridMultilevel"/>
     <w:tmpl w:val="6BEA6DB0"/>
@@ -5119,7 +7064,7 @@
       </w:rPr>
     </w:lvl>
   </w:abstractNum>
-  <w:abstractNum w:abstractNumId="10" w15:restartNumberingAfterBreak="0">
+  <w:abstractNum w:abstractNumId="11" w15:restartNumberingAfterBreak="0">
     <w:nsid w:val="4B8D37EE"/>
     <w:multiLevelType w:val="hybridMultilevel"/>
     <w:tmpl w:val="B5D8AF46"/>
@@ -5232,7 +7177,7 @@
       </w:rPr>
     </w:lvl>
   </w:abstractNum>
-  <w:abstractNum w:abstractNumId="11" w15:restartNumberingAfterBreak="0">
+  <w:abstractNum w:abstractNumId="12" w15:restartNumberingAfterBreak="0">
     <w:nsid w:val="52B11934"/>
     <w:multiLevelType w:val="hybridMultilevel"/>
     <w:tmpl w:val="227EBEAE"/>
@@ -5345,7 +7290,120 @@
       </w:rPr>
     </w:lvl>
   </w:abstractNum>
-  <w:abstractNum w:abstractNumId="12" w15:restartNumberingAfterBreak="0">
+  <w:abstractNum w:abstractNumId="13" w15:restartNumberingAfterBreak="0">
+    <w:nsid w:val="57B176AC"/>
+    <w:multiLevelType w:val="hybridMultilevel"/>
+    <w:tmpl w:val="077C5AAE"/>
+    <w:lvl w:ilvl="0" w:tplc="04090001">
+      <w:start w:val="1"/>
+      <w:numFmt w:val="bullet"/>
+      <w:lvlText w:val=""/>
+      <w:lvlJc w:val="left"/>
+      <w:pPr>
+        <w:ind w:left="720" w:hanging="360"/>
+      </w:pPr>
+      <w:rPr>
+        <w:rFonts w:ascii="Symbol" w:hAnsi="Symbol" w:hint="default"/>
+      </w:rPr>
+    </w:lvl>
+    <w:lvl w:ilvl="1" w:tplc="04090003" w:tentative="1">
+      <w:start w:val="1"/>
+      <w:numFmt w:val="bullet"/>
+      <w:lvlText w:val="o"/>
+      <w:lvlJc w:val="left"/>
+      <w:pPr>
+        <w:ind w:left="1440" w:hanging="360"/>
+      </w:pPr>
+      <w:rPr>
+        <w:rFonts w:ascii="Courier New" w:hAnsi="Courier New" w:cs="Courier New" w:hint="default"/>
+      </w:rPr>
+    </w:lvl>
+    <w:lvl w:ilvl="2" w:tplc="04090005" w:tentative="1">
+      <w:start w:val="1"/>
+      <w:numFmt w:val="bullet"/>
+      <w:lvlText w:val=""/>
+      <w:lvlJc w:val="left"/>
+      <w:pPr>
+        <w:ind w:left="2160" w:hanging="360"/>
+      </w:pPr>
+      <w:rPr>
+        <w:rFonts w:ascii="Wingdings" w:hAnsi="Wingdings" w:hint="default"/>
+      </w:rPr>
+    </w:lvl>
+    <w:lvl w:ilvl="3" w:tplc="04090001" w:tentative="1">
+      <w:start w:val="1"/>
+      <w:numFmt w:val="bullet"/>
+      <w:lvlText w:val=""/>
+      <w:lvlJc w:val="left"/>
+      <w:pPr>
+        <w:ind w:left="2880" w:hanging="360"/>
+      </w:pPr>
+      <w:rPr>
+        <w:rFonts w:ascii="Symbol" w:hAnsi="Symbol" w:hint="default"/>
+      </w:rPr>
+    </w:lvl>
+    <w:lvl w:ilvl="4" w:tplc="04090003" w:tentative="1">
+      <w:start w:val="1"/>
+      <w:numFmt w:val="bullet"/>
+      <w:lvlText w:val="o"/>
+      <w:lvlJc w:val="left"/>
+      <w:pPr>
+        <w:ind w:left="3600" w:hanging="360"/>
+      </w:pPr>
+      <w:rPr>
+        <w:rFonts w:ascii="Courier New" w:hAnsi="Courier New" w:cs="Courier New" w:hint="default"/>
+      </w:rPr>
+    </w:lvl>
+    <w:lvl w:ilvl="5" w:tplc="04090005" w:tentative="1">
+      <w:start w:val="1"/>
+      <w:numFmt w:val="bullet"/>
+      <w:lvlText w:val=""/>
+      <w:lvlJc w:val="left"/>
+      <w:pPr>
+        <w:ind w:left="4320" w:hanging="360"/>
+      </w:pPr>
+      <w:rPr>
+        <w:rFonts w:ascii="Wingdings" w:hAnsi="Wingdings" w:hint="default"/>
+      </w:rPr>
+    </w:lvl>
+    <w:lvl w:ilvl="6" w:tplc="04090001" w:tentative="1">
+      <w:start w:val="1"/>
+      <w:numFmt w:val="bullet"/>
+      <w:lvlText w:val=""/>
+      <w:lvlJc w:val="left"/>
+      <w:pPr>
+        <w:ind w:left="5040" w:hanging="360"/>
+      </w:pPr>
+      <w:rPr>
+        <w:rFonts w:ascii="Symbol" w:hAnsi="Symbol" w:hint="default"/>
+      </w:rPr>
+    </w:lvl>
+    <w:lvl w:ilvl="7" w:tplc="04090003" w:tentative="1">
+      <w:start w:val="1"/>
+      <w:numFmt w:val="bullet"/>
+      <w:lvlText w:val="o"/>
+      <w:lvlJc w:val="left"/>
+      <w:pPr>
+        <w:ind w:left="5760" w:hanging="360"/>
+      </w:pPr>
+      <w:rPr>
+        <w:rFonts w:ascii="Courier New" w:hAnsi="Courier New" w:cs="Courier New" w:hint="default"/>
+      </w:rPr>
+    </w:lvl>
+    <w:lvl w:ilvl="8" w:tplc="04090005" w:tentative="1">
+      <w:start w:val="1"/>
+      <w:numFmt w:val="bullet"/>
+      <w:lvlText w:val=""/>
+      <w:lvlJc w:val="left"/>
+      <w:pPr>
+        <w:ind w:left="6480" w:hanging="360"/>
+      </w:pPr>
+      <w:rPr>
+        <w:rFonts w:ascii="Wingdings" w:hAnsi="Wingdings" w:hint="default"/>
+      </w:rPr>
+    </w:lvl>
+  </w:abstractNum>
+  <w:abstractNum w:abstractNumId="14" w15:restartNumberingAfterBreak="0">
     <w:nsid w:val="6358721D"/>
     <w:multiLevelType w:val="hybridMultilevel"/>
     <w:tmpl w:val="20EC768A"/>
@@ -5458,7 +7516,7 @@
       </w:rPr>
     </w:lvl>
   </w:abstractNum>
-  <w:abstractNum w:abstractNumId="13" w15:restartNumberingAfterBreak="0">
+  <w:abstractNum w:abstractNumId="15" w15:restartNumberingAfterBreak="0">
     <w:nsid w:val="6A127315"/>
     <w:multiLevelType w:val="hybridMultilevel"/>
     <w:tmpl w:val="8A30E612"/>
@@ -5571,7 +7629,7 @@
       </w:rPr>
     </w:lvl>
   </w:abstractNum>
-  <w:abstractNum w:abstractNumId="14" w15:restartNumberingAfterBreak="0">
+  <w:abstractNum w:abstractNumId="16" w15:restartNumberingAfterBreak="0">
     <w:nsid w:val="6D0C2508"/>
     <w:multiLevelType w:val="multilevel"/>
     <w:tmpl w:val="D40ED712"/>
@@ -5720,7 +7778,7 @@
       </w:rPr>
     </w:lvl>
   </w:abstractNum>
-  <w:abstractNum w:abstractNumId="15" w15:restartNumberingAfterBreak="0">
+  <w:abstractNum w:abstractNumId="17" w15:restartNumberingAfterBreak="0">
     <w:nsid w:val="6FB365EF"/>
     <w:multiLevelType w:val="hybridMultilevel"/>
     <w:tmpl w:val="8BCA2A98"/>
@@ -5833,7 +7891,7 @@
       </w:rPr>
     </w:lvl>
   </w:abstractNum>
-  <w:abstractNum w:abstractNumId="16" w15:restartNumberingAfterBreak="0">
+  <w:abstractNum w:abstractNumId="18" w15:restartNumberingAfterBreak="0">
     <w:nsid w:val="75E65BB9"/>
     <w:multiLevelType w:val="hybridMultilevel"/>
     <w:tmpl w:val="D968F520"/>
@@ -5948,7 +8006,7 @@
       </w:rPr>
     </w:lvl>
   </w:abstractNum>
-  <w:abstractNum w:abstractNumId="17" w15:restartNumberingAfterBreak="0">
+  <w:abstractNum w:abstractNumId="19" w15:restartNumberingAfterBreak="0">
     <w:nsid w:val="78BD2AC3"/>
     <w:multiLevelType w:val="hybridMultilevel"/>
     <w:tmpl w:val="19DA25A0"/>
@@ -6037,7 +8095,7 @@
       </w:pPr>
     </w:lvl>
   </w:abstractNum>
-  <w:abstractNum w:abstractNumId="18" w15:restartNumberingAfterBreak="0">
+  <w:abstractNum w:abstractNumId="20" w15:restartNumberingAfterBreak="0">
     <w:nsid w:val="7C4715A9"/>
     <w:multiLevelType w:val="hybridMultilevel"/>
     <w:tmpl w:val="65B8B5E4"/>
@@ -6150,7 +8208,7 @@
       </w:rPr>
     </w:lvl>
   </w:abstractNum>
-  <w:abstractNum w:abstractNumId="19" w15:restartNumberingAfterBreak="0">
+  <w:abstractNum w:abstractNumId="21" w15:restartNumberingAfterBreak="0">
     <w:nsid w:val="7F28727F"/>
     <w:multiLevelType w:val="hybridMultilevel"/>
     <w:tmpl w:val="9356CD0A"/>
@@ -6264,64 +8322,70 @@
     </w:lvl>
   </w:abstractNum>
   <w:num w:numId="1">
-    <w:abstractNumId w:val="10"/>
+    <w:abstractNumId w:val="11"/>
   </w:num>
   <w:num w:numId="2">
-    <w:abstractNumId w:val="11"/>
+    <w:abstractNumId w:val="12"/>
   </w:num>
   <w:num w:numId="3">
+    <w:abstractNumId w:val="8"/>
+  </w:num>
+  <w:num w:numId="4">
+    <w:abstractNumId w:val="19"/>
+  </w:num>
+  <w:num w:numId="5">
     <w:abstractNumId w:val="7"/>
   </w:num>
-  <w:num w:numId="4">
-    <w:abstractNumId w:val="17"/>
-  </w:num>
-  <w:num w:numId="5">
-    <w:abstractNumId w:val="6"/>
-  </w:num>
   <w:num w:numId="6">
-    <w:abstractNumId w:val="2"/>
+    <w:abstractNumId w:val="3"/>
   </w:num>
   <w:num w:numId="7">
-    <w:abstractNumId w:val="14"/>
+    <w:abstractNumId w:val="16"/>
   </w:num>
   <w:num w:numId="8">
-    <w:abstractNumId w:val="9"/>
+    <w:abstractNumId w:val="10"/>
   </w:num>
   <w:num w:numId="9">
     <w:abstractNumId w:val="0"/>
   </w:num>
   <w:num w:numId="10">
-    <w:abstractNumId w:val="12"/>
+    <w:abstractNumId w:val="14"/>
   </w:num>
   <w:num w:numId="11">
-    <w:abstractNumId w:val="8"/>
+    <w:abstractNumId w:val="9"/>
   </w:num>
   <w:num w:numId="12">
+    <w:abstractNumId w:val="6"/>
+  </w:num>
+  <w:num w:numId="13">
+    <w:abstractNumId w:val="4"/>
+  </w:num>
+  <w:num w:numId="14">
+    <w:abstractNumId w:val="18"/>
+  </w:num>
+  <w:num w:numId="15">
     <w:abstractNumId w:val="5"/>
   </w:num>
-  <w:num w:numId="13">
-    <w:abstractNumId w:val="3"/>
-  </w:num>
-  <w:num w:numId="14">
-    <w:abstractNumId w:val="16"/>
-  </w:num>
-  <w:num w:numId="15">
-    <w:abstractNumId w:val="4"/>
-  </w:num>
   <w:num w:numId="16">
-    <w:abstractNumId w:val="13"/>
+    <w:abstractNumId w:val="15"/>
   </w:num>
   <w:num w:numId="17">
     <w:abstractNumId w:val="1"/>
   </w:num>
   <w:num w:numId="18">
-    <w:abstractNumId w:val="18"/>
+    <w:abstractNumId w:val="20"/>
   </w:num>
   <w:num w:numId="19">
-    <w:abstractNumId w:val="15"/>
+    <w:abstractNumId w:val="17"/>
   </w:num>
   <w:num w:numId="20">
-    <w:abstractNumId w:val="19"/>
+    <w:abstractNumId w:val="21"/>
+  </w:num>
+  <w:num w:numId="21">
+    <w:abstractNumId w:val="13"/>
+  </w:num>
+  <w:num w:numId="22">
+    <w:abstractNumId w:val="2"/>
   </w:num>
 </w:numbering>
 </file>
@@ -7180,7 +9244,6 @@
     <w:name w:val="Hyperlink"/>
     <w:basedOn w:val="DefaultParagraphFont"/>
     <w:uiPriority w:val="99"/>
-    <w:semiHidden/>
     <w:unhideWhenUsed/>
     <w:rsid w:val="00E11DB5"/>
     <w:rPr>
@@ -7203,6 +9266,74 @@
       <w:i/>
       <w:iCs/>
     </w:rPr>
+  </w:style>
+  <w:style w:type="paragraph" w:styleId="Subtitle">
+    <w:name w:val="Subtitle"/>
+    <w:basedOn w:val="Normal"/>
+    <w:next w:val="Normal"/>
+    <w:link w:val="SubtitleChar"/>
+    <w:uiPriority w:val="11"/>
+    <w:qFormat/>
+    <w:rsid w:val="008D688D"/>
+    <w:pPr>
+      <w:numPr>
+        <w:ilvl w:val="1"/>
+      </w:numPr>
+    </w:pPr>
+    <w:rPr>
+      <w:rFonts w:eastAsiaTheme="minorEastAsia"/>
+      <w:color w:val="5A5A5A" w:themeColor="text1" w:themeTint="A5"/>
+      <w:spacing w:val="15"/>
+    </w:rPr>
+  </w:style>
+  <w:style w:type="character" w:customStyle="1" w:styleId="SubtitleChar">
+    <w:name w:val="Subtitle Char"/>
+    <w:basedOn w:val="DefaultParagraphFont"/>
+    <w:link w:val="Subtitle"/>
+    <w:uiPriority w:val="11"/>
+    <w:rsid w:val="008D688D"/>
+    <w:rPr>
+      <w:rFonts w:eastAsiaTheme="minorEastAsia"/>
+      <w:color w:val="5A5A5A" w:themeColor="text1" w:themeTint="A5"/>
+      <w:spacing w:val="15"/>
+    </w:rPr>
+  </w:style>
+  <w:style w:type="paragraph" w:styleId="TOCHeading">
+    <w:name w:val="TOC Heading"/>
+    <w:basedOn w:val="Heading1"/>
+    <w:next w:val="Normal"/>
+    <w:uiPriority w:val="39"/>
+    <w:unhideWhenUsed/>
+    <w:qFormat/>
+    <w:rsid w:val="008D688D"/>
+    <w:pPr>
+      <w:outlineLvl w:val="9"/>
+    </w:pPr>
+  </w:style>
+  <w:style w:type="paragraph" w:styleId="TOC1">
+    <w:name w:val="toc 1"/>
+    <w:basedOn w:val="Normal"/>
+    <w:next w:val="Normal"/>
+    <w:autoRedefine/>
+    <w:uiPriority w:val="39"/>
+    <w:unhideWhenUsed/>
+    <w:rsid w:val="008D688D"/>
+    <w:pPr>
+      <w:spacing w:after="100"/>
+    </w:pPr>
+  </w:style>
+  <w:style w:type="paragraph" w:styleId="TOC2">
+    <w:name w:val="toc 2"/>
+    <w:basedOn w:val="Normal"/>
+    <w:next w:val="Normal"/>
+    <w:autoRedefine/>
+    <w:uiPriority w:val="39"/>
+    <w:unhideWhenUsed/>
+    <w:rsid w:val="008D688D"/>
+    <w:pPr>
+      <w:spacing w:after="100"/>
+      <w:ind w:left="220"/>
+    </w:pPr>
   </w:style>
 </w:styles>
 </file>
@@ -8387,40 +10518,40 @@
     </dgm:pt>
   </dgm:ptLst>
   <dgm:cxnLst>
-    <dgm:cxn modelId="{B36E361C-8367-42AE-86B6-8B7BB391266D}" type="presOf" srcId="{CB040985-5BD7-4EDD-B8D7-F246ED26E0D8}" destId="{7F5C44CF-5547-4E56-945E-A71DB8DE0D2F}" srcOrd="0" destOrd="0" presId="urn:diagrams.loki3.com/VaryingWidthList"/>
+    <dgm:cxn modelId="{B318FA4C-0C1E-4800-B7A6-460EAA07E881}" type="presOf" srcId="{F2E56668-0E5F-4BB1-83C8-BA9E86FF3DCA}" destId="{FB065EF4-A687-41CD-AD9C-CBB17D8475B4}" srcOrd="0" destOrd="0" presId="urn:diagrams.loki3.com/VaryingWidthList"/>
     <dgm:cxn modelId="{4594BD55-0027-4BC6-87DE-AEE21D697801}" srcId="{F766AA74-95D3-46BD-BF81-631CE9CEB0B1}" destId="{62587E1A-1B0A-4252-A215-7E1A928AA07B}" srcOrd="1" destOrd="0" parTransId="{50BD313A-E82C-4C15-BEED-7C022030C889}" sibTransId="{055F146D-ED9E-4771-B2FE-9266FDAA8D15}"/>
     <dgm:cxn modelId="{8D8AC879-2ED6-4A79-815A-36CBB6CD9F52}" srcId="{F766AA74-95D3-46BD-BF81-631CE9CEB0B1}" destId="{3966E7C3-CEC1-4F2A-867F-96CDAE544501}" srcOrd="4" destOrd="0" parTransId="{49509A01-F398-4DB5-94A0-6A7718777E2C}" sibTransId="{565F7191-6714-4813-8885-C475FDF16D95}"/>
-    <dgm:cxn modelId="{29215011-A98D-4F68-A76B-0DD05F1F15F2}" type="presOf" srcId="{78EBDBB2-0F0C-4562-BC54-8963D282021B}" destId="{A6E6739E-6C99-4A3F-AEF2-DFEDB4E88206}" srcOrd="0" destOrd="0" presId="urn:diagrams.loki3.com/VaryingWidthList"/>
+    <dgm:cxn modelId="{6C59AB7E-76E1-42BA-AD8A-54D6B9CBBF90}" type="presOf" srcId="{CB040985-5BD7-4EDD-B8D7-F246ED26E0D8}" destId="{7F5C44CF-5547-4E56-945E-A71DB8DE0D2F}" srcOrd="0" destOrd="0" presId="urn:diagrams.loki3.com/VaryingWidthList"/>
+    <dgm:cxn modelId="{BE0FA171-CE6E-49C3-95DC-6487E1FA3C6D}" type="presOf" srcId="{78EBDBB2-0F0C-4562-BC54-8963D282021B}" destId="{A6E6739E-6C99-4A3F-AEF2-DFEDB4E88206}" srcOrd="0" destOrd="0" presId="urn:diagrams.loki3.com/VaryingWidthList"/>
     <dgm:cxn modelId="{DC69AD92-0E67-4B48-8018-B55BB235939E}" srcId="{F766AA74-95D3-46BD-BF81-631CE9CEB0B1}" destId="{CB040985-5BD7-4EDD-B8D7-F246ED26E0D8}" srcOrd="6" destOrd="0" parTransId="{0AC8CB28-4391-4CDB-8804-C02197E96935}" sibTransId="{FDC81D7B-22AF-4B00-A275-E959CC9F18BF}"/>
-    <dgm:cxn modelId="{701E2280-6D35-43C9-9AD5-2393AAD43341}" type="presOf" srcId="{F2E56668-0E5F-4BB1-83C8-BA9E86FF3DCA}" destId="{FB065EF4-A687-41CD-AD9C-CBB17D8475B4}" srcOrd="0" destOrd="0" presId="urn:diagrams.loki3.com/VaryingWidthList"/>
-    <dgm:cxn modelId="{FA3E2EBA-7947-47A6-87D4-D51ACCEC5274}" type="presOf" srcId="{F766AA74-95D3-46BD-BF81-631CE9CEB0B1}" destId="{ED29CA1D-E23D-4C41-8971-64CB4966CB70}" srcOrd="0" destOrd="0" presId="urn:diagrams.loki3.com/VaryingWidthList"/>
+    <dgm:cxn modelId="{299A0119-01AF-4699-9E65-233227D6546E}" type="presOf" srcId="{EE4092F7-F043-46C0-8A22-7335754F6214}" destId="{D2520A7F-C0E9-44A2-B77B-6D5FFE4CE046}" srcOrd="0" destOrd="0" presId="urn:diagrams.loki3.com/VaryingWidthList"/>
+    <dgm:cxn modelId="{712210A9-55B9-4B33-A135-798CB7F82E06}" type="presOf" srcId="{62587E1A-1B0A-4252-A215-7E1A928AA07B}" destId="{FCDE487C-D432-4AE0-ACB2-4EFAB2DEFC5B}" srcOrd="0" destOrd="0" presId="urn:diagrams.loki3.com/VaryingWidthList"/>
+    <dgm:cxn modelId="{361A4405-A268-4670-8520-201DEE230C13}" type="presOf" srcId="{3966E7C3-CEC1-4F2A-867F-96CDAE544501}" destId="{E4B500A4-30E5-45F5-A49D-6C84012F0E17}" srcOrd="0" destOrd="0" presId="urn:diagrams.loki3.com/VaryingWidthList"/>
+    <dgm:cxn modelId="{9C8BDDF9-3D0D-43D1-A5C5-2F7AE93A1BCF}" type="presOf" srcId="{F766AA74-95D3-46BD-BF81-631CE9CEB0B1}" destId="{ED29CA1D-E23D-4C41-8971-64CB4966CB70}" srcOrd="0" destOrd="0" presId="urn:diagrams.loki3.com/VaryingWidthList"/>
+    <dgm:cxn modelId="{9BB4CB84-9E32-432A-B3D8-8F0FB972D01E}" type="presOf" srcId="{704955C1-2E35-44F4-97EF-CEAFA0F9E4E4}" destId="{DAE14E2D-1427-4997-AADF-795CC7F4AFF3}" srcOrd="0" destOrd="0" presId="urn:diagrams.loki3.com/VaryingWidthList"/>
+    <dgm:cxn modelId="{09118CDF-8B82-468D-B6DC-720B483E146B}" srcId="{F766AA74-95D3-46BD-BF81-631CE9CEB0B1}" destId="{78EBDBB2-0F0C-4562-BC54-8963D282021B}" srcOrd="2" destOrd="0" parTransId="{E1E19DFE-BDE5-40E6-BCD3-65D79652637F}" sibTransId="{C2CA79D6-DCA8-4F4A-9B08-245426D7F4F4}"/>
     <dgm:cxn modelId="{846B02B8-E4FE-42E9-8C0F-D86EB72FD856}" srcId="{F766AA74-95D3-46BD-BF81-631CE9CEB0B1}" destId="{F2E56668-0E5F-4BB1-83C8-BA9E86FF3DCA}" srcOrd="0" destOrd="0" parTransId="{266F51AE-F02B-4489-AD51-2423EEDC0A90}" sibTransId="{9D8B260E-F076-47AE-A3C6-594B54EE693E}"/>
-    <dgm:cxn modelId="{09118CDF-8B82-468D-B6DC-720B483E146B}" srcId="{F766AA74-95D3-46BD-BF81-631CE9CEB0B1}" destId="{78EBDBB2-0F0C-4562-BC54-8963D282021B}" srcOrd="2" destOrd="0" parTransId="{E1E19DFE-BDE5-40E6-BCD3-65D79652637F}" sibTransId="{C2CA79D6-DCA8-4F4A-9B08-245426D7F4F4}"/>
     <dgm:cxn modelId="{327FE3A1-52D4-49CB-A0BE-D750EC73BECB}" srcId="{F766AA74-95D3-46BD-BF81-631CE9CEB0B1}" destId="{EE4092F7-F043-46C0-8A22-7335754F6214}" srcOrd="5" destOrd="0" parTransId="{C217710C-7E73-4CBF-979C-67BC7D53962F}" sibTransId="{43C60EEC-87B5-4342-81BF-A81AF3442A3E}"/>
-    <dgm:cxn modelId="{D2349552-8158-4E8D-87B1-7989524F829A}" type="presOf" srcId="{704955C1-2E35-44F4-97EF-CEAFA0F9E4E4}" destId="{DAE14E2D-1427-4997-AADF-795CC7F4AFF3}" srcOrd="0" destOrd="0" presId="urn:diagrams.loki3.com/VaryingWidthList"/>
-    <dgm:cxn modelId="{CFA1BCAD-8B0F-4A6F-B694-A1C0441C8691}" type="presOf" srcId="{EE4092F7-F043-46C0-8A22-7335754F6214}" destId="{D2520A7F-C0E9-44A2-B77B-6D5FFE4CE046}" srcOrd="0" destOrd="0" presId="urn:diagrams.loki3.com/VaryingWidthList"/>
-    <dgm:cxn modelId="{3E7FFCE6-E681-423D-A4A1-F1CED7D2A1AE}" type="presOf" srcId="{3966E7C3-CEC1-4F2A-867F-96CDAE544501}" destId="{E4B500A4-30E5-45F5-A49D-6C84012F0E17}" srcOrd="0" destOrd="0" presId="urn:diagrams.loki3.com/VaryingWidthList"/>
-    <dgm:cxn modelId="{67279C76-4A55-444C-BA92-E5BA6FECE09D}" type="presOf" srcId="{62587E1A-1B0A-4252-A215-7E1A928AA07B}" destId="{FCDE487C-D432-4AE0-ACB2-4EFAB2DEFC5B}" srcOrd="0" destOrd="0" presId="urn:diagrams.loki3.com/VaryingWidthList"/>
     <dgm:cxn modelId="{9FB72BC3-AE32-4272-98DE-ADE1448310DE}" srcId="{F766AA74-95D3-46BD-BF81-631CE9CEB0B1}" destId="{704955C1-2E35-44F4-97EF-CEAFA0F9E4E4}" srcOrd="3" destOrd="0" parTransId="{93E8579F-E9F1-4F70-BB78-7D7D2747FF39}" sibTransId="{55277F61-649F-48D2-9E99-479F407D1880}"/>
-    <dgm:cxn modelId="{DE75694F-5BBC-4D21-ACDE-1A4F1C02E69F}" type="presParOf" srcId="{ED29CA1D-E23D-4C41-8971-64CB4966CB70}" destId="{FB065EF4-A687-41CD-AD9C-CBB17D8475B4}" srcOrd="0" destOrd="0" presId="urn:diagrams.loki3.com/VaryingWidthList"/>
-    <dgm:cxn modelId="{93C0ACC9-59C2-4F9B-8AE2-E7D9EE19C6CF}" type="presParOf" srcId="{ED29CA1D-E23D-4C41-8971-64CB4966CB70}" destId="{98FD378A-97F8-4C24-B0CD-5231588435CF}" srcOrd="1" destOrd="0" presId="urn:diagrams.loki3.com/VaryingWidthList"/>
-    <dgm:cxn modelId="{74D40E0F-5AAD-4760-A2D1-F17E51CED392}" type="presParOf" srcId="{ED29CA1D-E23D-4C41-8971-64CB4966CB70}" destId="{FCDE487C-D432-4AE0-ACB2-4EFAB2DEFC5B}" srcOrd="2" destOrd="0" presId="urn:diagrams.loki3.com/VaryingWidthList"/>
-    <dgm:cxn modelId="{C482B936-A614-43D5-905D-91604470EF27}" type="presParOf" srcId="{ED29CA1D-E23D-4C41-8971-64CB4966CB70}" destId="{8FB5E863-F3A4-4BF1-B4E3-7F3D115750E1}" srcOrd="3" destOrd="0" presId="urn:diagrams.loki3.com/VaryingWidthList"/>
-    <dgm:cxn modelId="{9628831C-0AB0-433E-B781-AAB64A6B9056}" type="presParOf" srcId="{ED29CA1D-E23D-4C41-8971-64CB4966CB70}" destId="{A6E6739E-6C99-4A3F-AEF2-DFEDB4E88206}" srcOrd="4" destOrd="0" presId="urn:diagrams.loki3.com/VaryingWidthList"/>
-    <dgm:cxn modelId="{EE39905A-532F-4C87-B276-214D99B85356}" type="presParOf" srcId="{ED29CA1D-E23D-4C41-8971-64CB4966CB70}" destId="{73623EC1-090A-441F-8D39-1F9F1702A776}" srcOrd="5" destOrd="0" presId="urn:diagrams.loki3.com/VaryingWidthList"/>
-    <dgm:cxn modelId="{1F1ED1FF-D0E3-4622-A8AA-CB3A5DB91730}" type="presParOf" srcId="{ED29CA1D-E23D-4C41-8971-64CB4966CB70}" destId="{DAE14E2D-1427-4997-AADF-795CC7F4AFF3}" srcOrd="6" destOrd="0" presId="urn:diagrams.loki3.com/VaryingWidthList"/>
-    <dgm:cxn modelId="{D4A0C109-46D4-4EC9-B801-A84382EA34CD}" type="presParOf" srcId="{ED29CA1D-E23D-4C41-8971-64CB4966CB70}" destId="{5017E1FB-6ACA-4954-A96A-2CD96B77A4DD}" srcOrd="7" destOrd="0" presId="urn:diagrams.loki3.com/VaryingWidthList"/>
-    <dgm:cxn modelId="{1E60157C-A8FB-4CED-B661-12ECF73E18D1}" type="presParOf" srcId="{ED29CA1D-E23D-4C41-8971-64CB4966CB70}" destId="{E4B500A4-30E5-45F5-A49D-6C84012F0E17}" srcOrd="8" destOrd="0" presId="urn:diagrams.loki3.com/VaryingWidthList"/>
-    <dgm:cxn modelId="{605397A9-75AD-478E-9963-EA0F9A4C289A}" type="presParOf" srcId="{ED29CA1D-E23D-4C41-8971-64CB4966CB70}" destId="{35130146-BD6A-4195-8BAF-63C0234418D7}" srcOrd="9" destOrd="0" presId="urn:diagrams.loki3.com/VaryingWidthList"/>
-    <dgm:cxn modelId="{F49DCB7D-013C-4170-9D28-FB5398EC2093}" type="presParOf" srcId="{ED29CA1D-E23D-4C41-8971-64CB4966CB70}" destId="{D2520A7F-C0E9-44A2-B77B-6D5FFE4CE046}" srcOrd="10" destOrd="0" presId="urn:diagrams.loki3.com/VaryingWidthList"/>
-    <dgm:cxn modelId="{072E8219-2459-4818-A0A2-66D4FC02F0C7}" type="presParOf" srcId="{ED29CA1D-E23D-4C41-8971-64CB4966CB70}" destId="{9BF22A0B-313E-47CE-AB26-79E99F3A337F}" srcOrd="11" destOrd="0" presId="urn:diagrams.loki3.com/VaryingWidthList"/>
-    <dgm:cxn modelId="{94FBCA62-01F2-4740-8C08-0429F615F5D6}" type="presParOf" srcId="{ED29CA1D-E23D-4C41-8971-64CB4966CB70}" destId="{7F5C44CF-5547-4E56-945E-A71DB8DE0D2F}" srcOrd="12" destOrd="0" presId="urn:diagrams.loki3.com/VaryingWidthList"/>
+    <dgm:cxn modelId="{15274B5F-589F-4328-A773-70F5808B3757}" type="presParOf" srcId="{ED29CA1D-E23D-4C41-8971-64CB4966CB70}" destId="{FB065EF4-A687-41CD-AD9C-CBB17D8475B4}" srcOrd="0" destOrd="0" presId="urn:diagrams.loki3.com/VaryingWidthList"/>
+    <dgm:cxn modelId="{46361DA3-D3BD-4EAF-B0AC-1E47C3872526}" type="presParOf" srcId="{ED29CA1D-E23D-4C41-8971-64CB4966CB70}" destId="{98FD378A-97F8-4C24-B0CD-5231588435CF}" srcOrd="1" destOrd="0" presId="urn:diagrams.loki3.com/VaryingWidthList"/>
+    <dgm:cxn modelId="{3773490D-C95B-4140-9486-F557B452C587}" type="presParOf" srcId="{ED29CA1D-E23D-4C41-8971-64CB4966CB70}" destId="{FCDE487C-D432-4AE0-ACB2-4EFAB2DEFC5B}" srcOrd="2" destOrd="0" presId="urn:diagrams.loki3.com/VaryingWidthList"/>
+    <dgm:cxn modelId="{9D691658-6149-4C97-B349-A144AFCFEEF8}" type="presParOf" srcId="{ED29CA1D-E23D-4C41-8971-64CB4966CB70}" destId="{8FB5E863-F3A4-4BF1-B4E3-7F3D115750E1}" srcOrd="3" destOrd="0" presId="urn:diagrams.loki3.com/VaryingWidthList"/>
+    <dgm:cxn modelId="{334D07DD-AA40-41A1-B664-5A1A4CA371C4}" type="presParOf" srcId="{ED29CA1D-E23D-4C41-8971-64CB4966CB70}" destId="{A6E6739E-6C99-4A3F-AEF2-DFEDB4E88206}" srcOrd="4" destOrd="0" presId="urn:diagrams.loki3.com/VaryingWidthList"/>
+    <dgm:cxn modelId="{AA4CD79F-FA3F-459D-85A8-2D3C5346F8A1}" type="presParOf" srcId="{ED29CA1D-E23D-4C41-8971-64CB4966CB70}" destId="{73623EC1-090A-441F-8D39-1F9F1702A776}" srcOrd="5" destOrd="0" presId="urn:diagrams.loki3.com/VaryingWidthList"/>
+    <dgm:cxn modelId="{B83B8F8A-3D79-4BF8-869A-C231903B43A6}" type="presParOf" srcId="{ED29CA1D-E23D-4C41-8971-64CB4966CB70}" destId="{DAE14E2D-1427-4997-AADF-795CC7F4AFF3}" srcOrd="6" destOrd="0" presId="urn:diagrams.loki3.com/VaryingWidthList"/>
+    <dgm:cxn modelId="{31452F50-7B38-4028-BC78-6491D3B636BC}" type="presParOf" srcId="{ED29CA1D-E23D-4C41-8971-64CB4966CB70}" destId="{5017E1FB-6ACA-4954-A96A-2CD96B77A4DD}" srcOrd="7" destOrd="0" presId="urn:diagrams.loki3.com/VaryingWidthList"/>
+    <dgm:cxn modelId="{C9614141-7C68-4B3F-A8BA-7AEFE6263066}" type="presParOf" srcId="{ED29CA1D-E23D-4C41-8971-64CB4966CB70}" destId="{E4B500A4-30E5-45F5-A49D-6C84012F0E17}" srcOrd="8" destOrd="0" presId="urn:diagrams.loki3.com/VaryingWidthList"/>
+    <dgm:cxn modelId="{9951B0B7-BCAB-4A45-BBFD-8B4D80371C83}" type="presParOf" srcId="{ED29CA1D-E23D-4C41-8971-64CB4966CB70}" destId="{35130146-BD6A-4195-8BAF-63C0234418D7}" srcOrd="9" destOrd="0" presId="urn:diagrams.loki3.com/VaryingWidthList"/>
+    <dgm:cxn modelId="{515A90C3-0566-4A56-8FEE-938D2185013A}" type="presParOf" srcId="{ED29CA1D-E23D-4C41-8971-64CB4966CB70}" destId="{D2520A7F-C0E9-44A2-B77B-6D5FFE4CE046}" srcOrd="10" destOrd="0" presId="urn:diagrams.loki3.com/VaryingWidthList"/>
+    <dgm:cxn modelId="{19338376-040D-44D5-86AF-6C00C40E17B6}" type="presParOf" srcId="{ED29CA1D-E23D-4C41-8971-64CB4966CB70}" destId="{9BF22A0B-313E-47CE-AB26-79E99F3A337F}" srcOrd="11" destOrd="0" presId="urn:diagrams.loki3.com/VaryingWidthList"/>
+    <dgm:cxn modelId="{AB9DD540-2603-4431-B858-EECC58877E7D}" type="presParOf" srcId="{ED29CA1D-E23D-4C41-8971-64CB4966CB70}" destId="{7F5C44CF-5547-4E56-945E-A71DB8DE0D2F}" srcOrd="12" destOrd="0" presId="urn:diagrams.loki3.com/VaryingWidthList"/>
   </dgm:cxnLst>
   <dgm:bg/>
   <dgm:whole/>
   <dgm:extLst>
     <a:ext uri="http://schemas.microsoft.com/office/drawing/2008/diagram">
-      <dsp:dataModelExt xmlns:dsp="http://schemas.microsoft.com/office/drawing/2008/diagram" relId="rId14" minVer="http://schemas.openxmlformats.org/drawingml/2006/diagram"/>
+      <dsp:dataModelExt xmlns:dsp="http://schemas.microsoft.com/office/drawing/2008/diagram" relId="rId15" minVer="http://schemas.openxmlformats.org/drawingml/2006/diagram"/>
     </a:ext>
   </dgm:extLst>
 </dgm:dataModel>
@@ -10356,4 +12487,16 @@
     </a:ext>
   </a:extLst>
 </a:theme>
+</file>
+
+<file path=customXml/item1.xml><?xml version="1.0" encoding="utf-8"?>
+<b:Sources xmlns:b="http://schemas.openxmlformats.org/officeDocument/2006/bibliography" xmlns="http://schemas.openxmlformats.org/officeDocument/2006/bibliography" SelectedStyle="\APASixthEditionOfficeOnline.xsl" StyleName="APA" Version="6"/>
+</file>
+
+<file path=customXml/itemProps1.xml><?xml version="1.0" encoding="utf-8"?>
+<ds:datastoreItem xmlns:ds="http://schemas.openxmlformats.org/officeDocument/2006/customXml" ds:itemID="{6C61D7C2-E313-4810-A172-238690309B6A}">
+  <ds:schemaRefs>
+    <ds:schemaRef ds:uri="http://schemas.openxmlformats.org/officeDocument/2006/bibliography"/>
+  </ds:schemaRefs>
+</ds:datastoreItem>
 </file>
--- a/SySTemantics Design Document.docx
+++ b/SySTemantics Design Document.docx
@@ -364,6 +364,12 @@
     </w:p>
     <w:sdt>
       <w:sdtPr>
+        <w:rPr>
+          <w:rFonts w:asciiTheme="minorHAnsi" w:eastAsiaTheme="minorHAnsi" w:hAnsiTheme="minorHAnsi" w:cstheme="minorBidi"/>
+          <w:color w:val="auto"/>
+          <w:sz w:val="22"/>
+          <w:szCs w:val="22"/>
+        </w:rPr>
         <w:id w:val="1518578465"/>
         <w:docPartObj>
           <w:docPartGallery w:val="Table of Contents"/>
@@ -372,13 +378,9 @@
       </w:sdtPr>
       <w:sdtEndPr>
         <w:rPr>
-          <w:rFonts w:asciiTheme="minorHAnsi" w:eastAsiaTheme="minorHAnsi" w:hAnsiTheme="minorHAnsi" w:cstheme="minorBidi"/>
           <w:b/>
           <w:bCs/>
           <w:noProof/>
-          <w:color w:val="auto"/>
-          <w:sz w:val="22"/>
-          <w:szCs w:val="22"/>
         </w:rPr>
       </w:sdtEndPr>
       <w:sdtContent>
@@ -2417,15 +2419,15 @@
               <w:t xml:space="preserve">Document history </w:t>
             </w:r>
             <w:r>
-              <w:t xml:space="preserve">, </w:t>
-            </w:r>
-            <w:proofErr w:type="spellStart"/>
-            <w:r>
-              <w:t>Audience,Software</w:t>
-            </w:r>
-            <w:proofErr w:type="spellEnd"/>
-            <w:r>
-              <w:t xml:space="preserve"> flow </w:t>
+              <w:t>, Audience,</w:t>
+            </w:r>
+            <w:r>
+              <w:t xml:space="preserve"> </w:t>
+            </w:r>
+            <w:bookmarkStart w:id="1" w:name="_GoBack"/>
+            <w:bookmarkEnd w:id="1"/>
+            <w:r>
+              <w:t xml:space="preserve">Software flow </w:t>
             </w:r>
             <w:r>
               <w:t>added</w:t>
@@ -2703,7 +2705,7 @@
           <w:color w:val="171717" w:themeColor="background2" w:themeShade="1A"/>
         </w:rPr>
       </w:pPr>
-      <w:bookmarkStart w:id="1" w:name="_Toc445396095"/>
+      <w:bookmarkStart w:id="2" w:name="_Toc445396095"/>
       <w:r>
         <w:rPr>
           <w:b/>
@@ -2711,7 +2713,7 @@
         </w:rPr>
         <w:t>Audience</w:t>
       </w:r>
-      <w:bookmarkEnd w:id="1"/>
+      <w:bookmarkEnd w:id="2"/>
     </w:p>
     <w:p>
       <w:pPr>
@@ -2744,7 +2746,7 @@
           <w:color w:val="171717" w:themeColor="background2" w:themeShade="1A"/>
         </w:rPr>
       </w:pPr>
-      <w:bookmarkStart w:id="2" w:name="_Toc445396096"/>
+      <w:bookmarkStart w:id="3" w:name="_Toc445396096"/>
       <w:r>
         <w:rPr>
           <w:b/>
@@ -2752,7 +2754,7 @@
         </w:rPr>
         <w:t>Objective</w:t>
       </w:r>
-      <w:bookmarkEnd w:id="2"/>
+      <w:bookmarkEnd w:id="3"/>
     </w:p>
     <w:p>
       <w:pPr>
@@ -2820,7 +2822,7 @@
           <w:color w:val="171717" w:themeColor="background2" w:themeShade="1A"/>
         </w:rPr>
       </w:pPr>
-      <w:bookmarkStart w:id="3" w:name="_Toc445396097"/>
+      <w:bookmarkStart w:id="4" w:name="_Toc445396097"/>
       <w:r>
         <w:rPr>
           <w:b/>
@@ -2828,7 +2830,7 @@
         </w:rPr>
         <w:t>Approach</w:t>
       </w:r>
-      <w:bookmarkEnd w:id="3"/>
+      <w:bookmarkEnd w:id="4"/>
     </w:p>
     <w:p>
       <w:pPr>
@@ -2907,13 +2909,24 @@
           <w:szCs w:val="28"/>
         </w:rPr>
       </w:pPr>
-      <w:r>
+    </w:p>
+    <w:p>
+      <w:pPr>
         <w:rPr>
           <w:rFonts w:asciiTheme="majorHAnsi" w:hAnsiTheme="majorHAnsi"/>
           <w:b/>
           <w:sz w:val="28"/>
           <w:szCs w:val="28"/>
         </w:rPr>
+      </w:pPr>
+      <w:r>
+        <w:rPr>
+          <w:rFonts w:asciiTheme="majorHAnsi" w:hAnsiTheme="majorHAnsi"/>
+          <w:b/>
+          <w:sz w:val="28"/>
+          <w:szCs w:val="28"/>
+        </w:rPr>
+        <w:lastRenderedPageBreak/>
         <w:t>ARCHITECTURE</w:t>
       </w:r>
     </w:p>
@@ -2922,7 +2935,6 @@
         <w:rPr>
           <w:noProof/>
         </w:rPr>
-        <w:lastRenderedPageBreak/>
         <w:t xml:space="preserve">                      </w:t>
       </w:r>
       <w:r>
@@ -2981,7 +2993,7 @@
           <w:color w:val="171717" w:themeColor="background2" w:themeShade="1A"/>
         </w:rPr>
       </w:pPr>
-      <w:bookmarkStart w:id="4" w:name="_Toc445396098"/>
+      <w:bookmarkStart w:id="5" w:name="_Toc445396098"/>
       <w:r>
         <w:rPr>
           <w:noProof/>
@@ -3063,18 +3075,18 @@
         </w:rPr>
         <w:t>External Design</w:t>
       </w:r>
-      <w:bookmarkEnd w:id="4"/>
+      <w:bookmarkEnd w:id="5"/>
     </w:p>
     <w:p>
       <w:pPr>
         <w:pStyle w:val="Heading2"/>
         <w:ind w:left="720"/>
       </w:pPr>
-      <w:bookmarkStart w:id="5" w:name="_Toc445396099"/>
+      <w:bookmarkStart w:id="6" w:name="_Toc445396099"/>
       <w:r>
         <w:t>Command Line Interface (CLI)</w:t>
       </w:r>
-      <w:bookmarkEnd w:id="5"/>
+      <w:bookmarkEnd w:id="6"/>
     </w:p>
     <w:p>
       <w:pPr>
@@ -3103,7 +3115,7 @@
           <w:color w:val="171717" w:themeColor="background2" w:themeShade="1A"/>
         </w:rPr>
       </w:pPr>
-      <w:bookmarkStart w:id="6" w:name="_Toc445396100"/>
+      <w:bookmarkStart w:id="7" w:name="_Toc445396100"/>
       <w:r>
         <w:rPr>
           <w:b/>
@@ -3112,7 +3124,7 @@
         <w:lastRenderedPageBreak/>
         <w:t>Use Case Diagram</w:t>
       </w:r>
-      <w:bookmarkEnd w:id="6"/>
+      <w:bookmarkEnd w:id="7"/>
     </w:p>
     <w:p>
       <w:pPr>
@@ -3339,7 +3351,7 @@
           <w:b/>
         </w:rPr>
       </w:pPr>
-      <w:bookmarkStart w:id="7" w:name="_Toc445396101"/>
+      <w:bookmarkStart w:id="8" w:name="_Toc445396101"/>
       <w:r>
         <w:rPr>
           <w:b/>
@@ -3347,7 +3359,7 @@
         </w:rPr>
         <w:t>Internal Design</w:t>
       </w:r>
-      <w:bookmarkEnd w:id="7"/>
+      <w:bookmarkEnd w:id="8"/>
       <w:r>
         <w:rPr>
           <w:b/>
@@ -3360,11 +3372,11 @@
         <w:pStyle w:val="Heading2"/>
         <w:ind w:left="360"/>
       </w:pPr>
-      <w:bookmarkStart w:id="8" w:name="_Toc445396102"/>
+      <w:bookmarkStart w:id="9" w:name="_Toc445396102"/>
       <w:r>
         <w:t>Development Standards</w:t>
       </w:r>
-      <w:bookmarkEnd w:id="8"/>
+      <w:bookmarkEnd w:id="9"/>
     </w:p>
     <w:p>
       <w:pPr>
@@ -3547,11 +3559,11 @@
         <w:pStyle w:val="Heading2"/>
         <w:ind w:left="360"/>
       </w:pPr>
-      <w:bookmarkStart w:id="9" w:name="_Toc445396103"/>
+      <w:bookmarkStart w:id="10" w:name="_Toc445396103"/>
       <w:r>
         <w:t>Hardware Resources</w:t>
       </w:r>
-      <w:bookmarkEnd w:id="9"/>
+      <w:bookmarkEnd w:id="10"/>
     </w:p>
     <w:p>
       <w:pPr>
@@ -3640,11 +3652,11 @@
       <w:r>
         <w:t xml:space="preserve">  </w:t>
       </w:r>
-      <w:bookmarkStart w:id="10" w:name="_Toc445396104"/>
+      <w:bookmarkStart w:id="11" w:name="_Toc445396104"/>
       <w:r>
         <w:t>Development environment:</w:t>
       </w:r>
-      <w:bookmarkEnd w:id="10"/>
+      <w:bookmarkEnd w:id="11"/>
     </w:p>
     <w:p>
       <w:pPr>
@@ -3794,7 +3806,7 @@
           <w:color w:val="000000" w:themeColor="text1"/>
         </w:rPr>
       </w:pPr>
-      <w:bookmarkStart w:id="11" w:name="_Toc445396105"/>
+      <w:bookmarkStart w:id="12" w:name="_Toc445396105"/>
       <w:r>
         <w:rPr>
           <w:b/>
@@ -3802,7 +3814,7 @@
         </w:rPr>
         <w:t>Software flow</w:t>
       </w:r>
-      <w:bookmarkEnd w:id="11"/>
+      <w:bookmarkEnd w:id="12"/>
     </w:p>
     <w:p>
       <w:pPr>
@@ -3992,11 +4004,11 @@
         <w:pStyle w:val="Heading2"/>
         <w:ind w:firstLine="270"/>
       </w:pPr>
-      <w:bookmarkStart w:id="12" w:name="_Toc445396106"/>
+      <w:bookmarkStart w:id="13" w:name="_Toc445396106"/>
       <w:r>
         <w:t>Error Handling &amp; Recovery</w:t>
       </w:r>
-      <w:bookmarkEnd w:id="12"/>
+      <w:bookmarkEnd w:id="13"/>
     </w:p>
     <w:p>
       <w:pPr>
@@ -4046,12 +4058,12 @@
         <w:pStyle w:val="Heading2"/>
         <w:ind w:firstLine="255"/>
       </w:pPr>
-      <w:bookmarkStart w:id="13" w:name="_Toc445396107"/>
+      <w:bookmarkStart w:id="14" w:name="_Toc445396107"/>
       <w:r>
         <w:lastRenderedPageBreak/>
         <w:t>Testability</w:t>
       </w:r>
-      <w:bookmarkEnd w:id="13"/>
+      <w:bookmarkEnd w:id="14"/>
     </w:p>
     <w:p>
       <w:pPr>
@@ -4167,11 +4179,11 @@
         <w:pStyle w:val="Heading2"/>
         <w:ind w:firstLine="255"/>
       </w:pPr>
-      <w:bookmarkStart w:id="14" w:name="_Toc445396108"/>
+      <w:bookmarkStart w:id="15" w:name="_Toc445396108"/>
       <w:r>
         <w:t>Packaging</w:t>
       </w:r>
-      <w:bookmarkEnd w:id="14"/>
+      <w:bookmarkEnd w:id="15"/>
     </w:p>
     <w:p>
       <w:pPr>
@@ -4449,7 +4461,7 @@
           <w:color w:val="000000" w:themeColor="text1"/>
         </w:rPr>
       </w:pPr>
-      <w:bookmarkStart w:id="15" w:name="_Toc445396109"/>
+      <w:bookmarkStart w:id="16" w:name="_Toc445396109"/>
       <w:r>
         <w:rPr>
           <w:b/>
@@ -4457,7 +4469,7 @@
         </w:rPr>
         <w:t>Security</w:t>
       </w:r>
-      <w:bookmarkEnd w:id="15"/>
+      <w:bookmarkEnd w:id="16"/>
     </w:p>
     <w:p>
       <w:pPr>
@@ -4497,7 +4509,7 @@
           <w:color w:val="auto"/>
         </w:rPr>
       </w:pPr>
-      <w:bookmarkStart w:id="16" w:name="_Toc445396110"/>
+      <w:bookmarkStart w:id="17" w:name="_Toc445396110"/>
       <w:r>
         <w:rPr>
           <w:b/>
@@ -4512,7 +4524,7 @@
         </w:rPr>
         <w:t>essibility</w:t>
       </w:r>
-      <w:bookmarkEnd w:id="16"/>
+      <w:bookmarkEnd w:id="17"/>
     </w:p>
     <w:p>
       <w:pPr>
@@ -4559,7 +4571,7 @@
           <w:color w:val="auto"/>
         </w:rPr>
       </w:pPr>
-      <w:bookmarkStart w:id="17" w:name="_Toc445396111"/>
+      <w:bookmarkStart w:id="18" w:name="_Toc445396111"/>
       <w:r>
         <w:rPr>
           <w:b/>
@@ -4575,7 +4587,7 @@
         </w:rPr>
         <w:t>lobalization</w:t>
       </w:r>
-      <w:bookmarkEnd w:id="17"/>
+      <w:bookmarkEnd w:id="18"/>
     </w:p>
     <w:p>
       <w:pPr>
@@ -4667,7 +4679,7 @@
           <w:color w:val="auto"/>
         </w:rPr>
       </w:pPr>
-      <w:bookmarkStart w:id="18" w:name="_Toc445396112"/>
+      <w:bookmarkStart w:id="19" w:name="_Toc445396112"/>
       <w:r>
         <w:rPr>
           <w:b/>
@@ -4675,21 +4687,21 @@
         </w:rPr>
         <w:t>Risks and Dependencies</w:t>
       </w:r>
-      <w:bookmarkEnd w:id="18"/>
+      <w:bookmarkEnd w:id="19"/>
     </w:p>
     <w:p>
       <w:pPr>
         <w:pStyle w:val="Heading2"/>
         <w:ind w:left="360"/>
       </w:pPr>
-      <w:bookmarkStart w:id="19" w:name="_Toc445396113"/>
+      <w:bookmarkStart w:id="20" w:name="_Toc445396113"/>
       <w:r>
         <w:t>Risks</w:t>
       </w:r>
       <w:r>
         <w:t>:</w:t>
       </w:r>
-      <w:bookmarkEnd w:id="19"/>
+      <w:bookmarkEnd w:id="20"/>
     </w:p>
     <w:p>
       <w:pPr>
@@ -4720,14 +4732,14 @@
         <w:pStyle w:val="Heading2"/>
         <w:ind w:left="360"/>
       </w:pPr>
-      <w:bookmarkStart w:id="20" w:name="_Toc445396114"/>
+      <w:bookmarkStart w:id="21" w:name="_Toc445396114"/>
       <w:r>
         <w:t>Constraints</w:t>
       </w:r>
       <w:r>
         <w:t>:</w:t>
       </w:r>
-      <w:bookmarkEnd w:id="20"/>
+      <w:bookmarkEnd w:id="21"/>
     </w:p>
     <w:p>
       <w:pPr>
@@ -4756,8 +4768,6 @@
       <w:r>
         <w:t>Time.</w:t>
       </w:r>
-      <w:bookmarkStart w:id="21" w:name="_GoBack"/>
-      <w:bookmarkEnd w:id="21"/>
     </w:p>
     <w:p>
       <w:pPr>
@@ -5696,7 +5706,7 @@
           <w:rPr>
             <w:noProof/>
           </w:rPr>
-          <w:t>8</w:t>
+          <w:t>9</w:t>
         </w:r>
         <w:r>
           <w:rPr>
@@ -10518,34 +10528,34 @@
     </dgm:pt>
   </dgm:ptLst>
   <dgm:cxnLst>
-    <dgm:cxn modelId="{B318FA4C-0C1E-4800-B7A6-460EAA07E881}" type="presOf" srcId="{F2E56668-0E5F-4BB1-83C8-BA9E86FF3DCA}" destId="{FB065EF4-A687-41CD-AD9C-CBB17D8475B4}" srcOrd="0" destOrd="0" presId="urn:diagrams.loki3.com/VaryingWidthList"/>
     <dgm:cxn modelId="{4594BD55-0027-4BC6-87DE-AEE21D697801}" srcId="{F766AA74-95D3-46BD-BF81-631CE9CEB0B1}" destId="{62587E1A-1B0A-4252-A215-7E1A928AA07B}" srcOrd="1" destOrd="0" parTransId="{50BD313A-E82C-4C15-BEED-7C022030C889}" sibTransId="{055F146D-ED9E-4771-B2FE-9266FDAA8D15}"/>
     <dgm:cxn modelId="{8D8AC879-2ED6-4A79-815A-36CBB6CD9F52}" srcId="{F766AA74-95D3-46BD-BF81-631CE9CEB0B1}" destId="{3966E7C3-CEC1-4F2A-867F-96CDAE544501}" srcOrd="4" destOrd="0" parTransId="{49509A01-F398-4DB5-94A0-6A7718777E2C}" sibTransId="{565F7191-6714-4813-8885-C475FDF16D95}"/>
-    <dgm:cxn modelId="{6C59AB7E-76E1-42BA-AD8A-54D6B9CBBF90}" type="presOf" srcId="{CB040985-5BD7-4EDD-B8D7-F246ED26E0D8}" destId="{7F5C44CF-5547-4E56-945E-A71DB8DE0D2F}" srcOrd="0" destOrd="0" presId="urn:diagrams.loki3.com/VaryingWidthList"/>
-    <dgm:cxn modelId="{BE0FA171-CE6E-49C3-95DC-6487E1FA3C6D}" type="presOf" srcId="{78EBDBB2-0F0C-4562-BC54-8963D282021B}" destId="{A6E6739E-6C99-4A3F-AEF2-DFEDB4E88206}" srcOrd="0" destOrd="0" presId="urn:diagrams.loki3.com/VaryingWidthList"/>
     <dgm:cxn modelId="{DC69AD92-0E67-4B48-8018-B55BB235939E}" srcId="{F766AA74-95D3-46BD-BF81-631CE9CEB0B1}" destId="{CB040985-5BD7-4EDD-B8D7-F246ED26E0D8}" srcOrd="6" destOrd="0" parTransId="{0AC8CB28-4391-4CDB-8804-C02197E96935}" sibTransId="{FDC81D7B-22AF-4B00-A275-E959CC9F18BF}"/>
-    <dgm:cxn modelId="{299A0119-01AF-4699-9E65-233227D6546E}" type="presOf" srcId="{EE4092F7-F043-46C0-8A22-7335754F6214}" destId="{D2520A7F-C0E9-44A2-B77B-6D5FFE4CE046}" srcOrd="0" destOrd="0" presId="urn:diagrams.loki3.com/VaryingWidthList"/>
-    <dgm:cxn modelId="{712210A9-55B9-4B33-A135-798CB7F82E06}" type="presOf" srcId="{62587E1A-1B0A-4252-A215-7E1A928AA07B}" destId="{FCDE487C-D432-4AE0-ACB2-4EFAB2DEFC5B}" srcOrd="0" destOrd="0" presId="urn:diagrams.loki3.com/VaryingWidthList"/>
-    <dgm:cxn modelId="{361A4405-A268-4670-8520-201DEE230C13}" type="presOf" srcId="{3966E7C3-CEC1-4F2A-867F-96CDAE544501}" destId="{E4B500A4-30E5-45F5-A49D-6C84012F0E17}" srcOrd="0" destOrd="0" presId="urn:diagrams.loki3.com/VaryingWidthList"/>
-    <dgm:cxn modelId="{9C8BDDF9-3D0D-43D1-A5C5-2F7AE93A1BCF}" type="presOf" srcId="{F766AA74-95D3-46BD-BF81-631CE9CEB0B1}" destId="{ED29CA1D-E23D-4C41-8971-64CB4966CB70}" srcOrd="0" destOrd="0" presId="urn:diagrams.loki3.com/VaryingWidthList"/>
-    <dgm:cxn modelId="{9BB4CB84-9E32-432A-B3D8-8F0FB972D01E}" type="presOf" srcId="{704955C1-2E35-44F4-97EF-CEAFA0F9E4E4}" destId="{DAE14E2D-1427-4997-AADF-795CC7F4AFF3}" srcOrd="0" destOrd="0" presId="urn:diagrams.loki3.com/VaryingWidthList"/>
+    <dgm:cxn modelId="{0066EEDD-D18D-4E84-ABD1-B7D043661017}" type="presOf" srcId="{EE4092F7-F043-46C0-8A22-7335754F6214}" destId="{D2520A7F-C0E9-44A2-B77B-6D5FFE4CE046}" srcOrd="0" destOrd="0" presId="urn:diagrams.loki3.com/VaryingWidthList"/>
+    <dgm:cxn modelId="{846B02B8-E4FE-42E9-8C0F-D86EB72FD856}" srcId="{F766AA74-95D3-46BD-BF81-631CE9CEB0B1}" destId="{F2E56668-0E5F-4BB1-83C8-BA9E86FF3DCA}" srcOrd="0" destOrd="0" parTransId="{266F51AE-F02B-4489-AD51-2423EEDC0A90}" sibTransId="{9D8B260E-F076-47AE-A3C6-594B54EE693E}"/>
     <dgm:cxn modelId="{09118CDF-8B82-468D-B6DC-720B483E146B}" srcId="{F766AA74-95D3-46BD-BF81-631CE9CEB0B1}" destId="{78EBDBB2-0F0C-4562-BC54-8963D282021B}" srcOrd="2" destOrd="0" parTransId="{E1E19DFE-BDE5-40E6-BCD3-65D79652637F}" sibTransId="{C2CA79D6-DCA8-4F4A-9B08-245426D7F4F4}"/>
-    <dgm:cxn modelId="{846B02B8-E4FE-42E9-8C0F-D86EB72FD856}" srcId="{F766AA74-95D3-46BD-BF81-631CE9CEB0B1}" destId="{F2E56668-0E5F-4BB1-83C8-BA9E86FF3DCA}" srcOrd="0" destOrd="0" parTransId="{266F51AE-F02B-4489-AD51-2423EEDC0A90}" sibTransId="{9D8B260E-F076-47AE-A3C6-594B54EE693E}"/>
+    <dgm:cxn modelId="{882F6A14-737E-4185-BC7A-EAE07099B496}" type="presOf" srcId="{F766AA74-95D3-46BD-BF81-631CE9CEB0B1}" destId="{ED29CA1D-E23D-4C41-8971-64CB4966CB70}" srcOrd="0" destOrd="0" presId="urn:diagrams.loki3.com/VaryingWidthList"/>
+    <dgm:cxn modelId="{3BDC0136-DFAA-4629-8778-465888DFBA47}" type="presOf" srcId="{704955C1-2E35-44F4-97EF-CEAFA0F9E4E4}" destId="{DAE14E2D-1427-4997-AADF-795CC7F4AFF3}" srcOrd="0" destOrd="0" presId="urn:diagrams.loki3.com/VaryingWidthList"/>
     <dgm:cxn modelId="{327FE3A1-52D4-49CB-A0BE-D750EC73BECB}" srcId="{F766AA74-95D3-46BD-BF81-631CE9CEB0B1}" destId="{EE4092F7-F043-46C0-8A22-7335754F6214}" srcOrd="5" destOrd="0" parTransId="{C217710C-7E73-4CBF-979C-67BC7D53962F}" sibTransId="{43C60EEC-87B5-4342-81BF-A81AF3442A3E}"/>
+    <dgm:cxn modelId="{692025AD-FBE2-4DE4-9E9F-C93CE86D5509}" type="presOf" srcId="{F2E56668-0E5F-4BB1-83C8-BA9E86FF3DCA}" destId="{FB065EF4-A687-41CD-AD9C-CBB17D8475B4}" srcOrd="0" destOrd="0" presId="urn:diagrams.loki3.com/VaryingWidthList"/>
+    <dgm:cxn modelId="{A76D2E23-9D87-4029-ACD8-26DA57B94540}" type="presOf" srcId="{3966E7C3-CEC1-4F2A-867F-96CDAE544501}" destId="{E4B500A4-30E5-45F5-A49D-6C84012F0E17}" srcOrd="0" destOrd="0" presId="urn:diagrams.loki3.com/VaryingWidthList"/>
+    <dgm:cxn modelId="{1B819348-1B4B-4B8A-9ECE-825A4BE19242}" type="presOf" srcId="{78EBDBB2-0F0C-4562-BC54-8963D282021B}" destId="{A6E6739E-6C99-4A3F-AEF2-DFEDB4E88206}" srcOrd="0" destOrd="0" presId="urn:diagrams.loki3.com/VaryingWidthList"/>
+    <dgm:cxn modelId="{130558AC-71FB-401B-8E52-B1F26D157AB7}" type="presOf" srcId="{CB040985-5BD7-4EDD-B8D7-F246ED26E0D8}" destId="{7F5C44CF-5547-4E56-945E-A71DB8DE0D2F}" srcOrd="0" destOrd="0" presId="urn:diagrams.loki3.com/VaryingWidthList"/>
+    <dgm:cxn modelId="{2F97E913-942E-4CAE-B9F9-7FFD0A3EC2A5}" type="presOf" srcId="{62587E1A-1B0A-4252-A215-7E1A928AA07B}" destId="{FCDE487C-D432-4AE0-ACB2-4EFAB2DEFC5B}" srcOrd="0" destOrd="0" presId="urn:diagrams.loki3.com/VaryingWidthList"/>
     <dgm:cxn modelId="{9FB72BC3-AE32-4272-98DE-ADE1448310DE}" srcId="{F766AA74-95D3-46BD-BF81-631CE9CEB0B1}" destId="{704955C1-2E35-44F4-97EF-CEAFA0F9E4E4}" srcOrd="3" destOrd="0" parTransId="{93E8579F-E9F1-4F70-BB78-7D7D2747FF39}" sibTransId="{55277F61-649F-48D2-9E99-479F407D1880}"/>
-    <dgm:cxn modelId="{15274B5F-589F-4328-A773-70F5808B3757}" type="presParOf" srcId="{ED29CA1D-E23D-4C41-8971-64CB4966CB70}" destId="{FB065EF4-A687-41CD-AD9C-CBB17D8475B4}" srcOrd="0" destOrd="0" presId="urn:diagrams.loki3.com/VaryingWidthList"/>
-    <dgm:cxn modelId="{46361DA3-D3BD-4EAF-B0AC-1E47C3872526}" type="presParOf" srcId="{ED29CA1D-E23D-4C41-8971-64CB4966CB70}" destId="{98FD378A-97F8-4C24-B0CD-5231588435CF}" srcOrd="1" destOrd="0" presId="urn:diagrams.loki3.com/VaryingWidthList"/>
-    <dgm:cxn modelId="{3773490D-C95B-4140-9486-F557B452C587}" type="presParOf" srcId="{ED29CA1D-E23D-4C41-8971-64CB4966CB70}" destId="{FCDE487C-D432-4AE0-ACB2-4EFAB2DEFC5B}" srcOrd="2" destOrd="0" presId="urn:diagrams.loki3.com/VaryingWidthList"/>
-    <dgm:cxn modelId="{9D691658-6149-4C97-B349-A144AFCFEEF8}" type="presParOf" srcId="{ED29CA1D-E23D-4C41-8971-64CB4966CB70}" destId="{8FB5E863-F3A4-4BF1-B4E3-7F3D115750E1}" srcOrd="3" destOrd="0" presId="urn:diagrams.loki3.com/VaryingWidthList"/>
-    <dgm:cxn modelId="{334D07DD-AA40-41A1-B664-5A1A4CA371C4}" type="presParOf" srcId="{ED29CA1D-E23D-4C41-8971-64CB4966CB70}" destId="{A6E6739E-6C99-4A3F-AEF2-DFEDB4E88206}" srcOrd="4" destOrd="0" presId="urn:diagrams.loki3.com/VaryingWidthList"/>
-    <dgm:cxn modelId="{AA4CD79F-FA3F-459D-85A8-2D3C5346F8A1}" type="presParOf" srcId="{ED29CA1D-E23D-4C41-8971-64CB4966CB70}" destId="{73623EC1-090A-441F-8D39-1F9F1702A776}" srcOrd="5" destOrd="0" presId="urn:diagrams.loki3.com/VaryingWidthList"/>
-    <dgm:cxn modelId="{B83B8F8A-3D79-4BF8-869A-C231903B43A6}" type="presParOf" srcId="{ED29CA1D-E23D-4C41-8971-64CB4966CB70}" destId="{DAE14E2D-1427-4997-AADF-795CC7F4AFF3}" srcOrd="6" destOrd="0" presId="urn:diagrams.loki3.com/VaryingWidthList"/>
-    <dgm:cxn modelId="{31452F50-7B38-4028-BC78-6491D3B636BC}" type="presParOf" srcId="{ED29CA1D-E23D-4C41-8971-64CB4966CB70}" destId="{5017E1FB-6ACA-4954-A96A-2CD96B77A4DD}" srcOrd="7" destOrd="0" presId="urn:diagrams.loki3.com/VaryingWidthList"/>
-    <dgm:cxn modelId="{C9614141-7C68-4B3F-A8BA-7AEFE6263066}" type="presParOf" srcId="{ED29CA1D-E23D-4C41-8971-64CB4966CB70}" destId="{E4B500A4-30E5-45F5-A49D-6C84012F0E17}" srcOrd="8" destOrd="0" presId="urn:diagrams.loki3.com/VaryingWidthList"/>
-    <dgm:cxn modelId="{9951B0B7-BCAB-4A45-BBFD-8B4D80371C83}" type="presParOf" srcId="{ED29CA1D-E23D-4C41-8971-64CB4966CB70}" destId="{35130146-BD6A-4195-8BAF-63C0234418D7}" srcOrd="9" destOrd="0" presId="urn:diagrams.loki3.com/VaryingWidthList"/>
-    <dgm:cxn modelId="{515A90C3-0566-4A56-8FEE-938D2185013A}" type="presParOf" srcId="{ED29CA1D-E23D-4C41-8971-64CB4966CB70}" destId="{D2520A7F-C0E9-44A2-B77B-6D5FFE4CE046}" srcOrd="10" destOrd="0" presId="urn:diagrams.loki3.com/VaryingWidthList"/>
-    <dgm:cxn modelId="{19338376-040D-44D5-86AF-6C00C40E17B6}" type="presParOf" srcId="{ED29CA1D-E23D-4C41-8971-64CB4966CB70}" destId="{9BF22A0B-313E-47CE-AB26-79E99F3A337F}" srcOrd="11" destOrd="0" presId="urn:diagrams.loki3.com/VaryingWidthList"/>
-    <dgm:cxn modelId="{AB9DD540-2603-4431-B858-EECC58877E7D}" type="presParOf" srcId="{ED29CA1D-E23D-4C41-8971-64CB4966CB70}" destId="{7F5C44CF-5547-4E56-945E-A71DB8DE0D2F}" srcOrd="12" destOrd="0" presId="urn:diagrams.loki3.com/VaryingWidthList"/>
+    <dgm:cxn modelId="{649CE7A8-3308-4735-8C15-A35C1DFC6B22}" type="presParOf" srcId="{ED29CA1D-E23D-4C41-8971-64CB4966CB70}" destId="{FB065EF4-A687-41CD-AD9C-CBB17D8475B4}" srcOrd="0" destOrd="0" presId="urn:diagrams.loki3.com/VaryingWidthList"/>
+    <dgm:cxn modelId="{7CCEDFA5-657F-46A9-8730-9736A2914A0F}" type="presParOf" srcId="{ED29CA1D-E23D-4C41-8971-64CB4966CB70}" destId="{98FD378A-97F8-4C24-B0CD-5231588435CF}" srcOrd="1" destOrd="0" presId="urn:diagrams.loki3.com/VaryingWidthList"/>
+    <dgm:cxn modelId="{1BEC2ED9-3D75-4D25-9513-D10CE5ACE956}" type="presParOf" srcId="{ED29CA1D-E23D-4C41-8971-64CB4966CB70}" destId="{FCDE487C-D432-4AE0-ACB2-4EFAB2DEFC5B}" srcOrd="2" destOrd="0" presId="urn:diagrams.loki3.com/VaryingWidthList"/>
+    <dgm:cxn modelId="{2F468233-3D96-42E7-9BB6-1A72CD61D28E}" type="presParOf" srcId="{ED29CA1D-E23D-4C41-8971-64CB4966CB70}" destId="{8FB5E863-F3A4-4BF1-B4E3-7F3D115750E1}" srcOrd="3" destOrd="0" presId="urn:diagrams.loki3.com/VaryingWidthList"/>
+    <dgm:cxn modelId="{48209343-29E4-4366-B2E3-8B818D9645D7}" type="presParOf" srcId="{ED29CA1D-E23D-4C41-8971-64CB4966CB70}" destId="{A6E6739E-6C99-4A3F-AEF2-DFEDB4E88206}" srcOrd="4" destOrd="0" presId="urn:diagrams.loki3.com/VaryingWidthList"/>
+    <dgm:cxn modelId="{9B22D921-A4EB-457B-A012-3FAEC7C04EBE}" type="presParOf" srcId="{ED29CA1D-E23D-4C41-8971-64CB4966CB70}" destId="{73623EC1-090A-441F-8D39-1F9F1702A776}" srcOrd="5" destOrd="0" presId="urn:diagrams.loki3.com/VaryingWidthList"/>
+    <dgm:cxn modelId="{88CB6844-8D92-4DA7-84D1-70BCA68672C3}" type="presParOf" srcId="{ED29CA1D-E23D-4C41-8971-64CB4966CB70}" destId="{DAE14E2D-1427-4997-AADF-795CC7F4AFF3}" srcOrd="6" destOrd="0" presId="urn:diagrams.loki3.com/VaryingWidthList"/>
+    <dgm:cxn modelId="{A6BEDDA8-08AB-483A-94AC-826525AD011D}" type="presParOf" srcId="{ED29CA1D-E23D-4C41-8971-64CB4966CB70}" destId="{5017E1FB-6ACA-4954-A96A-2CD96B77A4DD}" srcOrd="7" destOrd="0" presId="urn:diagrams.loki3.com/VaryingWidthList"/>
+    <dgm:cxn modelId="{06C59672-5FA2-4AC8-B90C-3E4D7607D013}" type="presParOf" srcId="{ED29CA1D-E23D-4C41-8971-64CB4966CB70}" destId="{E4B500A4-30E5-45F5-A49D-6C84012F0E17}" srcOrd="8" destOrd="0" presId="urn:diagrams.loki3.com/VaryingWidthList"/>
+    <dgm:cxn modelId="{550A433E-7E96-41D1-A0A9-FB24F3837A3B}" type="presParOf" srcId="{ED29CA1D-E23D-4C41-8971-64CB4966CB70}" destId="{35130146-BD6A-4195-8BAF-63C0234418D7}" srcOrd="9" destOrd="0" presId="urn:diagrams.loki3.com/VaryingWidthList"/>
+    <dgm:cxn modelId="{D84A3B2E-0D95-4953-9C83-BB0CFC78A250}" type="presParOf" srcId="{ED29CA1D-E23D-4C41-8971-64CB4966CB70}" destId="{D2520A7F-C0E9-44A2-B77B-6D5FFE4CE046}" srcOrd="10" destOrd="0" presId="urn:diagrams.loki3.com/VaryingWidthList"/>
+    <dgm:cxn modelId="{61C3B46C-69A1-4E95-BDEE-D6ADB746A2AF}" type="presParOf" srcId="{ED29CA1D-E23D-4C41-8971-64CB4966CB70}" destId="{9BF22A0B-313E-47CE-AB26-79E99F3A337F}" srcOrd="11" destOrd="0" presId="urn:diagrams.loki3.com/VaryingWidthList"/>
+    <dgm:cxn modelId="{29357A60-A055-4806-AA0C-1634D5D5E8E3}" type="presParOf" srcId="{ED29CA1D-E23D-4C41-8971-64CB4966CB70}" destId="{7F5C44CF-5547-4E56-945E-A71DB8DE0D2F}" srcOrd="12" destOrd="0" presId="urn:diagrams.loki3.com/VaryingWidthList"/>
   </dgm:cxnLst>
   <dgm:bg/>
   <dgm:whole/>
@@ -12494,7 +12504,7 @@
 </file>
 
 <file path=customXml/itemProps1.xml><?xml version="1.0" encoding="utf-8"?>
-<ds:datastoreItem xmlns:ds="http://schemas.openxmlformats.org/officeDocument/2006/customXml" ds:itemID="{6C61D7C2-E313-4810-A172-238690309B6A}">
+<ds:datastoreItem xmlns:ds="http://schemas.openxmlformats.org/officeDocument/2006/customXml" ds:itemID="{DD6CF3D0-31AE-4CC7-A304-5182F51BA3DD}">
   <ds:schemaRefs>
     <ds:schemaRef ds:uri="http://schemas.openxmlformats.org/officeDocument/2006/bibliography"/>
   </ds:schemaRefs>

--- a/SySTemantics Design Document.docx
+++ b/SySTemantics Design Document.docx
@@ -2424,8 +2424,6 @@
             <w:r>
               <w:t xml:space="preserve"> </w:t>
             </w:r>
-            <w:bookmarkStart w:id="1" w:name="_GoBack"/>
-            <w:bookmarkEnd w:id="1"/>
             <w:r>
               <w:t xml:space="preserve">Software flow </w:t>
             </w:r>
@@ -2705,7 +2703,7 @@
           <w:color w:val="171717" w:themeColor="background2" w:themeShade="1A"/>
         </w:rPr>
       </w:pPr>
-      <w:bookmarkStart w:id="2" w:name="_Toc445396095"/>
+      <w:bookmarkStart w:id="1" w:name="_Toc445396095"/>
       <w:r>
         <w:rPr>
           <w:b/>
@@ -2713,7 +2711,7 @@
         </w:rPr>
         <w:t>Audience</w:t>
       </w:r>
-      <w:bookmarkEnd w:id="2"/>
+      <w:bookmarkEnd w:id="1"/>
     </w:p>
     <w:p>
       <w:pPr>
@@ -2746,7 +2744,7 @@
           <w:color w:val="171717" w:themeColor="background2" w:themeShade="1A"/>
         </w:rPr>
       </w:pPr>
-      <w:bookmarkStart w:id="3" w:name="_Toc445396096"/>
+      <w:bookmarkStart w:id="2" w:name="_Toc445396096"/>
       <w:r>
         <w:rPr>
           <w:b/>
@@ -2754,7 +2752,7 @@
         </w:rPr>
         <w:t>Objective</w:t>
       </w:r>
-      <w:bookmarkEnd w:id="3"/>
+      <w:bookmarkEnd w:id="2"/>
     </w:p>
     <w:p>
       <w:pPr>
@@ -2805,7 +2803,13 @@
         <w:jc w:val="both"/>
       </w:pPr>
       <w:r>
-        <w:t xml:space="preserve">Keeping track of all the system matrices without a proper application is hard. It is also very difficult to remember the commands to view all the system statistics. The statistics are logged into a database frequently which </w:t>
+        <w:t xml:space="preserve">Keeping track of all the system </w:t>
+      </w:r>
+      <w:r>
+        <w:t>metrics</w:t>
+      </w:r>
+      <w:r>
+        <w:t xml:space="preserve"> without a proper application is hard. It is also very difficult to remember the commands to view all the system statistics. The statistics are logged into a database frequently which </w:t>
       </w:r>
       <w:r>
         <w:t>are analyzed and displayed to the</w:t>
@@ -2822,7 +2826,7 @@
           <w:color w:val="171717" w:themeColor="background2" w:themeShade="1A"/>
         </w:rPr>
       </w:pPr>
-      <w:bookmarkStart w:id="4" w:name="_Toc445396097"/>
+      <w:bookmarkStart w:id="3" w:name="_Toc445396097"/>
       <w:r>
         <w:rPr>
           <w:b/>
@@ -2830,7 +2834,7 @@
         </w:rPr>
         <w:t>Approach</w:t>
       </w:r>
-      <w:bookmarkEnd w:id="4"/>
+      <w:bookmarkEnd w:id="3"/>
     </w:p>
     <w:p>
       <w:pPr>
@@ -2993,7 +2997,7 @@
           <w:color w:val="171717" w:themeColor="background2" w:themeShade="1A"/>
         </w:rPr>
       </w:pPr>
-      <w:bookmarkStart w:id="5" w:name="_Toc445396098"/>
+      <w:bookmarkStart w:id="4" w:name="_Toc445396098"/>
       <w:r>
         <w:rPr>
           <w:noProof/>
@@ -3075,18 +3079,18 @@
         </w:rPr>
         <w:t>External Design</w:t>
       </w:r>
-      <w:bookmarkEnd w:id="5"/>
+      <w:bookmarkEnd w:id="4"/>
     </w:p>
     <w:p>
       <w:pPr>
         <w:pStyle w:val="Heading2"/>
         <w:ind w:left="720"/>
       </w:pPr>
-      <w:bookmarkStart w:id="6" w:name="_Toc445396099"/>
+      <w:bookmarkStart w:id="5" w:name="_Toc445396099"/>
       <w:r>
         <w:t>Command Line Interface (CLI)</w:t>
       </w:r>
-      <w:bookmarkEnd w:id="6"/>
+      <w:bookmarkEnd w:id="5"/>
     </w:p>
     <w:p>
       <w:pPr>
@@ -3115,7 +3119,7 @@
           <w:color w:val="171717" w:themeColor="background2" w:themeShade="1A"/>
         </w:rPr>
       </w:pPr>
-      <w:bookmarkStart w:id="7" w:name="_Toc445396100"/>
+      <w:bookmarkStart w:id="6" w:name="_Toc445396100"/>
       <w:r>
         <w:rPr>
           <w:b/>
@@ -3124,7 +3128,7 @@
         <w:lastRenderedPageBreak/>
         <w:t>Use Case Diagram</w:t>
       </w:r>
-      <w:bookmarkEnd w:id="7"/>
+      <w:bookmarkEnd w:id="6"/>
     </w:p>
     <w:p>
       <w:pPr>
@@ -3351,7 +3355,7 @@
           <w:b/>
         </w:rPr>
       </w:pPr>
-      <w:bookmarkStart w:id="8" w:name="_Toc445396101"/>
+      <w:bookmarkStart w:id="7" w:name="_Toc445396101"/>
       <w:r>
         <w:rPr>
           <w:b/>
@@ -3359,7 +3363,7 @@
         </w:rPr>
         <w:t>Internal Design</w:t>
       </w:r>
-      <w:bookmarkEnd w:id="8"/>
+      <w:bookmarkEnd w:id="7"/>
       <w:r>
         <w:rPr>
           <w:b/>
@@ -3372,11 +3376,11 @@
         <w:pStyle w:val="Heading2"/>
         <w:ind w:left="360"/>
       </w:pPr>
-      <w:bookmarkStart w:id="9" w:name="_Toc445396102"/>
+      <w:bookmarkStart w:id="8" w:name="_Toc445396102"/>
       <w:r>
         <w:t>Development Standards</w:t>
       </w:r>
-      <w:bookmarkEnd w:id="9"/>
+      <w:bookmarkEnd w:id="8"/>
     </w:p>
     <w:p>
       <w:pPr>
@@ -3559,11 +3563,11 @@
         <w:pStyle w:val="Heading2"/>
         <w:ind w:left="360"/>
       </w:pPr>
-      <w:bookmarkStart w:id="10" w:name="_Toc445396103"/>
+      <w:bookmarkStart w:id="9" w:name="_Toc445396103"/>
       <w:r>
         <w:t>Hardware Resources</w:t>
       </w:r>
-      <w:bookmarkEnd w:id="10"/>
+      <w:bookmarkEnd w:id="9"/>
     </w:p>
     <w:p>
       <w:pPr>
@@ -3652,11 +3656,11 @@
       <w:r>
         <w:t xml:space="preserve">  </w:t>
       </w:r>
-      <w:bookmarkStart w:id="11" w:name="_Toc445396104"/>
+      <w:bookmarkStart w:id="10" w:name="_Toc445396104"/>
       <w:r>
         <w:t>Development environment:</w:t>
       </w:r>
-      <w:bookmarkEnd w:id="11"/>
+      <w:bookmarkEnd w:id="10"/>
     </w:p>
     <w:p>
       <w:pPr>
@@ -3680,8 +3684,16 @@
         <w:t>: GCC</w:t>
       </w:r>
       <w:r>
-        <w:t>,JVM</w:t>
-      </w:r>
+        <w:t>,</w:t>
+      </w:r>
+      <w:r>
+        <w:t xml:space="preserve"> </w:t>
+      </w:r>
+      <w:proofErr w:type="spellStart"/>
+      <w:r>
+        <w:t>javac</w:t>
+      </w:r>
+      <w:proofErr w:type="spellEnd"/>
     </w:p>
     <w:p>
       <w:pPr>
@@ -3806,7 +3818,7 @@
           <w:color w:val="000000" w:themeColor="text1"/>
         </w:rPr>
       </w:pPr>
-      <w:bookmarkStart w:id="12" w:name="_Toc445396105"/>
+      <w:bookmarkStart w:id="11" w:name="_Toc445396105"/>
       <w:r>
         <w:rPr>
           <w:b/>
@@ -3814,7 +3826,7 @@
         </w:rPr>
         <w:t>Software flow</w:t>
       </w:r>
-      <w:bookmarkEnd w:id="12"/>
+      <w:bookmarkEnd w:id="11"/>
     </w:p>
     <w:p>
       <w:pPr>
@@ -4004,11 +4016,11 @@
         <w:pStyle w:val="Heading2"/>
         <w:ind w:firstLine="270"/>
       </w:pPr>
-      <w:bookmarkStart w:id="13" w:name="_Toc445396106"/>
+      <w:bookmarkStart w:id="12" w:name="_Toc445396106"/>
       <w:r>
         <w:t>Error Handling &amp; Recovery</w:t>
       </w:r>
-      <w:bookmarkEnd w:id="13"/>
+      <w:bookmarkEnd w:id="12"/>
     </w:p>
     <w:p>
       <w:pPr>
@@ -4045,6 +4057,9 @@
       <w:r>
         <w:t xml:space="preserve"> part of the application is not working properly, it will fail gracefully and an error message will be displayed on screen.</w:t>
       </w:r>
+      <w:r>
+        <w:t xml:space="preserve"> We Log4j will be used for logging information.</w:t>
+      </w:r>
     </w:p>
     <w:p>
       <w:pPr>
@@ -4058,12 +4073,12 @@
         <w:pStyle w:val="Heading2"/>
         <w:ind w:firstLine="255"/>
       </w:pPr>
-      <w:bookmarkStart w:id="14" w:name="_Toc445396107"/>
+      <w:bookmarkStart w:id="13" w:name="_Toc445396107"/>
       <w:r>
         <w:lastRenderedPageBreak/>
         <w:t>Testability</w:t>
       </w:r>
-      <w:bookmarkEnd w:id="14"/>
+      <w:bookmarkEnd w:id="13"/>
     </w:p>
     <w:p>
       <w:pPr>
@@ -4179,11 +4194,11 @@
         <w:pStyle w:val="Heading2"/>
         <w:ind w:firstLine="255"/>
       </w:pPr>
-      <w:bookmarkStart w:id="15" w:name="_Toc445396108"/>
+      <w:bookmarkStart w:id="14" w:name="_Toc445396108"/>
       <w:r>
         <w:t>Packaging</w:t>
       </w:r>
-      <w:bookmarkEnd w:id="15"/>
+      <w:bookmarkEnd w:id="14"/>
     </w:p>
     <w:p>
       <w:pPr>
@@ -4461,7 +4476,7 @@
           <w:color w:val="000000" w:themeColor="text1"/>
         </w:rPr>
       </w:pPr>
-      <w:bookmarkStart w:id="16" w:name="_Toc445396109"/>
+      <w:bookmarkStart w:id="15" w:name="_Toc445396109"/>
       <w:r>
         <w:rPr>
           <w:b/>
@@ -4469,7 +4484,7 @@
         </w:rPr>
         <w:t>Security</w:t>
       </w:r>
-      <w:bookmarkEnd w:id="16"/>
+      <w:bookmarkEnd w:id="15"/>
     </w:p>
     <w:p>
       <w:pPr>
@@ -4509,7 +4524,7 @@
           <w:color w:val="auto"/>
         </w:rPr>
       </w:pPr>
-      <w:bookmarkStart w:id="17" w:name="_Toc445396110"/>
+      <w:bookmarkStart w:id="16" w:name="_Toc445396110"/>
       <w:r>
         <w:rPr>
           <w:b/>
@@ -4524,7 +4539,7 @@
         </w:rPr>
         <w:t>essibility</w:t>
       </w:r>
-      <w:bookmarkEnd w:id="17"/>
+      <w:bookmarkEnd w:id="16"/>
     </w:p>
     <w:p>
       <w:pPr>
@@ -4571,7 +4586,7 @@
           <w:color w:val="auto"/>
         </w:rPr>
       </w:pPr>
-      <w:bookmarkStart w:id="18" w:name="_Toc445396111"/>
+      <w:bookmarkStart w:id="17" w:name="_Toc445396111"/>
       <w:r>
         <w:rPr>
           <w:b/>
@@ -4587,7 +4602,7 @@
         </w:rPr>
         <w:t>lobalization</w:t>
       </w:r>
-      <w:bookmarkEnd w:id="18"/>
+      <w:bookmarkEnd w:id="17"/>
     </w:p>
     <w:p>
       <w:pPr>
@@ -4679,7 +4694,7 @@
           <w:color w:val="auto"/>
         </w:rPr>
       </w:pPr>
-      <w:bookmarkStart w:id="19" w:name="_Toc445396112"/>
+      <w:bookmarkStart w:id="18" w:name="_Toc445396112"/>
       <w:r>
         <w:rPr>
           <w:b/>
@@ -4687,21 +4702,21 @@
         </w:rPr>
         <w:t>Risks and Dependencies</w:t>
       </w:r>
-      <w:bookmarkEnd w:id="19"/>
+      <w:bookmarkEnd w:id="18"/>
     </w:p>
     <w:p>
       <w:pPr>
         <w:pStyle w:val="Heading2"/>
         <w:ind w:left="360"/>
       </w:pPr>
-      <w:bookmarkStart w:id="20" w:name="_Toc445396113"/>
+      <w:bookmarkStart w:id="19" w:name="_Toc445396113"/>
       <w:r>
         <w:t>Risks</w:t>
       </w:r>
       <w:r>
         <w:t>:</w:t>
       </w:r>
-      <w:bookmarkEnd w:id="20"/>
+      <w:bookmarkEnd w:id="19"/>
     </w:p>
     <w:p>
       <w:pPr>
@@ -4732,14 +4747,14 @@
         <w:pStyle w:val="Heading2"/>
         <w:ind w:left="360"/>
       </w:pPr>
-      <w:bookmarkStart w:id="21" w:name="_Toc445396114"/>
+      <w:bookmarkStart w:id="20" w:name="_Toc445396114"/>
       <w:r>
         <w:t>Constraints</w:t>
       </w:r>
       <w:r>
         <w:t>:</w:t>
       </w:r>
-      <w:bookmarkEnd w:id="21"/>
+      <w:bookmarkEnd w:id="20"/>
     </w:p>
     <w:p>
       <w:pPr>
@@ -4784,7 +4799,7 @@
         </w:rPr>
         <w:t xml:space="preserve">  </w:t>
       </w:r>
-      <w:bookmarkStart w:id="22" w:name="_Toc445396115"/>
+      <w:bookmarkStart w:id="21" w:name="_Toc445396115"/>
       <w:r>
         <w:rPr>
           <w:b/>
@@ -4799,7 +4814,7 @@
         </w:rPr>
         <w:t>:</w:t>
       </w:r>
-      <w:bookmarkEnd w:id="22"/>
+      <w:bookmarkEnd w:id="21"/>
     </w:p>
     <w:p>
       <w:pPr>
@@ -4857,7 +4872,7 @@
           <w:color w:val="auto"/>
         </w:rPr>
       </w:pPr>
-      <w:bookmarkStart w:id="23" w:name="_Toc445396116"/>
+      <w:bookmarkStart w:id="22" w:name="_Toc445396116"/>
       <w:r>
         <w:rPr>
           <w:b/>
@@ -4865,20 +4880,20 @@
         </w:rPr>
         <w:t>Supporting Material</w:t>
       </w:r>
+      <w:bookmarkEnd w:id="22"/>
+    </w:p>
+    <w:p>
+      <w:pPr>
+        <w:pStyle w:val="Heading2"/>
+      </w:pPr>
+      <w:r>
+        <w:tab/>
+      </w:r>
+      <w:bookmarkStart w:id="23" w:name="_Toc445396117"/>
+      <w:r>
+        <w:t>Glossary:</w:t>
+      </w:r>
       <w:bookmarkEnd w:id="23"/>
-    </w:p>
-    <w:p>
-      <w:pPr>
-        <w:pStyle w:val="Heading2"/>
-      </w:pPr>
-      <w:r>
-        <w:tab/>
-      </w:r>
-      <w:bookmarkStart w:id="24" w:name="_Toc445396117"/>
-      <w:r>
-        <w:t>Glossary:</w:t>
-      </w:r>
-      <w:bookmarkEnd w:id="24"/>
     </w:p>
     <w:p>
       <w:pPr>
@@ -5550,11 +5565,11 @@
         <w:pStyle w:val="Heading2"/>
         <w:ind w:left="720"/>
       </w:pPr>
-      <w:bookmarkStart w:id="25" w:name="_Toc445396118"/>
+      <w:bookmarkStart w:id="24" w:name="_Toc445396118"/>
       <w:r>
         <w:t>References</w:t>
       </w:r>
-      <w:bookmarkEnd w:id="25"/>
+      <w:bookmarkEnd w:id="24"/>
     </w:p>
     <w:p>
       <w:pPr>
@@ -5623,8 +5638,37 @@
         <w:t xml:space="preserve"> </w:t>
       </w:r>
     </w:p>
+    <w:p>
+      <w:pPr>
+        <w:pStyle w:val="ListParagraph"/>
+        <w:numPr>
+          <w:ilvl w:val="0"/>
+          <w:numId w:val="22"/>
+        </w:numPr>
+      </w:pPr>
+      <w:hyperlink r:id="rId35" w:history="1">
+        <w:proofErr w:type="spellStart"/>
+        <w:r>
+          <w:rPr>
+            <w:rStyle w:val="Hyperlink"/>
+            <w:rFonts w:cs="Arial"/>
+          </w:rPr>
+          <w:t>Github</w:t>
+        </w:r>
+        <w:proofErr w:type="spellEnd"/>
+        <w:r>
+          <w:rPr>
+            <w:rStyle w:val="Hyperlink"/>
+            <w:rFonts w:cs="Arial"/>
+          </w:rPr>
+          <w:t xml:space="preserve"> link</w:t>
+        </w:r>
+      </w:hyperlink>
+      <w:bookmarkStart w:id="25" w:name="_GoBack"/>
+      <w:bookmarkEnd w:id="25"/>
+    </w:p>
     <w:sectPr>
-      <w:footerReference w:type="default" r:id="rId35"/>
+      <w:footerReference w:type="default" r:id="rId36"/>
       <w:pgSz w:w="12240" w:h="15840"/>
       <w:pgMar w:top="1440" w:right="1440" w:bottom="1440" w:left="1440" w:header="720" w:footer="720" w:gutter="0"/>
       <w:pgBorders w:offsetFrom="page">
@@ -5706,7 +5750,7 @@
           <w:rPr>
             <w:noProof/>
           </w:rPr>
-          <w:t>9</w:t>
+          <w:t>8</w:t>
         </w:r>
         <w:r>
           <w:rPr>
@@ -10529,33 +10573,33 @@
   </dgm:ptLst>
   <dgm:cxnLst>
     <dgm:cxn modelId="{4594BD55-0027-4BC6-87DE-AEE21D697801}" srcId="{F766AA74-95D3-46BD-BF81-631CE9CEB0B1}" destId="{62587E1A-1B0A-4252-A215-7E1A928AA07B}" srcOrd="1" destOrd="0" parTransId="{50BD313A-E82C-4C15-BEED-7C022030C889}" sibTransId="{055F146D-ED9E-4771-B2FE-9266FDAA8D15}"/>
+    <dgm:cxn modelId="{E6BC1465-5845-4060-9523-6407F4D0FAFA}" type="presOf" srcId="{3966E7C3-CEC1-4F2A-867F-96CDAE544501}" destId="{E4B500A4-30E5-45F5-A49D-6C84012F0E17}" srcOrd="0" destOrd="0" presId="urn:diagrams.loki3.com/VaryingWidthList"/>
     <dgm:cxn modelId="{8D8AC879-2ED6-4A79-815A-36CBB6CD9F52}" srcId="{F766AA74-95D3-46BD-BF81-631CE9CEB0B1}" destId="{3966E7C3-CEC1-4F2A-867F-96CDAE544501}" srcOrd="4" destOrd="0" parTransId="{49509A01-F398-4DB5-94A0-6A7718777E2C}" sibTransId="{565F7191-6714-4813-8885-C475FDF16D95}"/>
+    <dgm:cxn modelId="{FC0CD147-62F8-4CB7-8C8C-0015275B0666}" type="presOf" srcId="{F2E56668-0E5F-4BB1-83C8-BA9E86FF3DCA}" destId="{FB065EF4-A687-41CD-AD9C-CBB17D8475B4}" srcOrd="0" destOrd="0" presId="urn:diagrams.loki3.com/VaryingWidthList"/>
     <dgm:cxn modelId="{DC69AD92-0E67-4B48-8018-B55BB235939E}" srcId="{F766AA74-95D3-46BD-BF81-631CE9CEB0B1}" destId="{CB040985-5BD7-4EDD-B8D7-F246ED26E0D8}" srcOrd="6" destOrd="0" parTransId="{0AC8CB28-4391-4CDB-8804-C02197E96935}" sibTransId="{FDC81D7B-22AF-4B00-A275-E959CC9F18BF}"/>
-    <dgm:cxn modelId="{0066EEDD-D18D-4E84-ABD1-B7D043661017}" type="presOf" srcId="{EE4092F7-F043-46C0-8A22-7335754F6214}" destId="{D2520A7F-C0E9-44A2-B77B-6D5FFE4CE046}" srcOrd="0" destOrd="0" presId="urn:diagrams.loki3.com/VaryingWidthList"/>
+    <dgm:cxn modelId="{1ABF7DB0-7283-4FFA-9A6C-A15EAE7D5A70}" type="presOf" srcId="{78EBDBB2-0F0C-4562-BC54-8963D282021B}" destId="{A6E6739E-6C99-4A3F-AEF2-DFEDB4E88206}" srcOrd="0" destOrd="0" presId="urn:diagrams.loki3.com/VaryingWidthList"/>
+    <dgm:cxn modelId="{0CC69FEA-F910-457D-BABE-01AB5358A598}" type="presOf" srcId="{F766AA74-95D3-46BD-BF81-631CE9CEB0B1}" destId="{ED29CA1D-E23D-4C41-8971-64CB4966CB70}" srcOrd="0" destOrd="0" presId="urn:diagrams.loki3.com/VaryingWidthList"/>
+    <dgm:cxn modelId="{79135A65-0990-4671-A708-418670FA3533}" type="presOf" srcId="{EE4092F7-F043-46C0-8A22-7335754F6214}" destId="{D2520A7F-C0E9-44A2-B77B-6D5FFE4CE046}" srcOrd="0" destOrd="0" presId="urn:diagrams.loki3.com/VaryingWidthList"/>
     <dgm:cxn modelId="{846B02B8-E4FE-42E9-8C0F-D86EB72FD856}" srcId="{F766AA74-95D3-46BD-BF81-631CE9CEB0B1}" destId="{F2E56668-0E5F-4BB1-83C8-BA9E86FF3DCA}" srcOrd="0" destOrd="0" parTransId="{266F51AE-F02B-4489-AD51-2423EEDC0A90}" sibTransId="{9D8B260E-F076-47AE-A3C6-594B54EE693E}"/>
     <dgm:cxn modelId="{09118CDF-8B82-468D-B6DC-720B483E146B}" srcId="{F766AA74-95D3-46BD-BF81-631CE9CEB0B1}" destId="{78EBDBB2-0F0C-4562-BC54-8963D282021B}" srcOrd="2" destOrd="0" parTransId="{E1E19DFE-BDE5-40E6-BCD3-65D79652637F}" sibTransId="{C2CA79D6-DCA8-4F4A-9B08-245426D7F4F4}"/>
-    <dgm:cxn modelId="{882F6A14-737E-4185-BC7A-EAE07099B496}" type="presOf" srcId="{F766AA74-95D3-46BD-BF81-631CE9CEB0B1}" destId="{ED29CA1D-E23D-4C41-8971-64CB4966CB70}" srcOrd="0" destOrd="0" presId="urn:diagrams.loki3.com/VaryingWidthList"/>
-    <dgm:cxn modelId="{3BDC0136-DFAA-4629-8778-465888DFBA47}" type="presOf" srcId="{704955C1-2E35-44F4-97EF-CEAFA0F9E4E4}" destId="{DAE14E2D-1427-4997-AADF-795CC7F4AFF3}" srcOrd="0" destOrd="0" presId="urn:diagrams.loki3.com/VaryingWidthList"/>
+    <dgm:cxn modelId="{389E7C07-3701-4499-859D-7918CA89FA91}" type="presOf" srcId="{62587E1A-1B0A-4252-A215-7E1A928AA07B}" destId="{FCDE487C-D432-4AE0-ACB2-4EFAB2DEFC5B}" srcOrd="0" destOrd="0" presId="urn:diagrams.loki3.com/VaryingWidthList"/>
     <dgm:cxn modelId="{327FE3A1-52D4-49CB-A0BE-D750EC73BECB}" srcId="{F766AA74-95D3-46BD-BF81-631CE9CEB0B1}" destId="{EE4092F7-F043-46C0-8A22-7335754F6214}" srcOrd="5" destOrd="0" parTransId="{C217710C-7E73-4CBF-979C-67BC7D53962F}" sibTransId="{43C60EEC-87B5-4342-81BF-A81AF3442A3E}"/>
-    <dgm:cxn modelId="{692025AD-FBE2-4DE4-9E9F-C93CE86D5509}" type="presOf" srcId="{F2E56668-0E5F-4BB1-83C8-BA9E86FF3DCA}" destId="{FB065EF4-A687-41CD-AD9C-CBB17D8475B4}" srcOrd="0" destOrd="0" presId="urn:diagrams.loki3.com/VaryingWidthList"/>
-    <dgm:cxn modelId="{A76D2E23-9D87-4029-ACD8-26DA57B94540}" type="presOf" srcId="{3966E7C3-CEC1-4F2A-867F-96CDAE544501}" destId="{E4B500A4-30E5-45F5-A49D-6C84012F0E17}" srcOrd="0" destOrd="0" presId="urn:diagrams.loki3.com/VaryingWidthList"/>
-    <dgm:cxn modelId="{1B819348-1B4B-4B8A-9ECE-825A4BE19242}" type="presOf" srcId="{78EBDBB2-0F0C-4562-BC54-8963D282021B}" destId="{A6E6739E-6C99-4A3F-AEF2-DFEDB4E88206}" srcOrd="0" destOrd="0" presId="urn:diagrams.loki3.com/VaryingWidthList"/>
-    <dgm:cxn modelId="{130558AC-71FB-401B-8E52-B1F26D157AB7}" type="presOf" srcId="{CB040985-5BD7-4EDD-B8D7-F246ED26E0D8}" destId="{7F5C44CF-5547-4E56-945E-A71DB8DE0D2F}" srcOrd="0" destOrd="0" presId="urn:diagrams.loki3.com/VaryingWidthList"/>
-    <dgm:cxn modelId="{2F97E913-942E-4CAE-B9F9-7FFD0A3EC2A5}" type="presOf" srcId="{62587E1A-1B0A-4252-A215-7E1A928AA07B}" destId="{FCDE487C-D432-4AE0-ACB2-4EFAB2DEFC5B}" srcOrd="0" destOrd="0" presId="urn:diagrams.loki3.com/VaryingWidthList"/>
+    <dgm:cxn modelId="{481E1084-47B5-423A-A62C-62A3483E8A80}" type="presOf" srcId="{CB040985-5BD7-4EDD-B8D7-F246ED26E0D8}" destId="{7F5C44CF-5547-4E56-945E-A71DB8DE0D2F}" srcOrd="0" destOrd="0" presId="urn:diagrams.loki3.com/VaryingWidthList"/>
+    <dgm:cxn modelId="{1BE99A0C-F7CD-4B43-9DFE-BB7C189E4487}" type="presOf" srcId="{704955C1-2E35-44F4-97EF-CEAFA0F9E4E4}" destId="{DAE14E2D-1427-4997-AADF-795CC7F4AFF3}" srcOrd="0" destOrd="0" presId="urn:diagrams.loki3.com/VaryingWidthList"/>
     <dgm:cxn modelId="{9FB72BC3-AE32-4272-98DE-ADE1448310DE}" srcId="{F766AA74-95D3-46BD-BF81-631CE9CEB0B1}" destId="{704955C1-2E35-44F4-97EF-CEAFA0F9E4E4}" srcOrd="3" destOrd="0" parTransId="{93E8579F-E9F1-4F70-BB78-7D7D2747FF39}" sibTransId="{55277F61-649F-48D2-9E99-479F407D1880}"/>
-    <dgm:cxn modelId="{649CE7A8-3308-4735-8C15-A35C1DFC6B22}" type="presParOf" srcId="{ED29CA1D-E23D-4C41-8971-64CB4966CB70}" destId="{FB065EF4-A687-41CD-AD9C-CBB17D8475B4}" srcOrd="0" destOrd="0" presId="urn:diagrams.loki3.com/VaryingWidthList"/>
-    <dgm:cxn modelId="{7CCEDFA5-657F-46A9-8730-9736A2914A0F}" type="presParOf" srcId="{ED29CA1D-E23D-4C41-8971-64CB4966CB70}" destId="{98FD378A-97F8-4C24-B0CD-5231588435CF}" srcOrd="1" destOrd="0" presId="urn:diagrams.loki3.com/VaryingWidthList"/>
-    <dgm:cxn modelId="{1BEC2ED9-3D75-4D25-9513-D10CE5ACE956}" type="presParOf" srcId="{ED29CA1D-E23D-4C41-8971-64CB4966CB70}" destId="{FCDE487C-D432-4AE0-ACB2-4EFAB2DEFC5B}" srcOrd="2" destOrd="0" presId="urn:diagrams.loki3.com/VaryingWidthList"/>
-    <dgm:cxn modelId="{2F468233-3D96-42E7-9BB6-1A72CD61D28E}" type="presParOf" srcId="{ED29CA1D-E23D-4C41-8971-64CB4966CB70}" destId="{8FB5E863-F3A4-4BF1-B4E3-7F3D115750E1}" srcOrd="3" destOrd="0" presId="urn:diagrams.loki3.com/VaryingWidthList"/>
-    <dgm:cxn modelId="{48209343-29E4-4366-B2E3-8B818D9645D7}" type="presParOf" srcId="{ED29CA1D-E23D-4C41-8971-64CB4966CB70}" destId="{A6E6739E-6C99-4A3F-AEF2-DFEDB4E88206}" srcOrd="4" destOrd="0" presId="urn:diagrams.loki3.com/VaryingWidthList"/>
-    <dgm:cxn modelId="{9B22D921-A4EB-457B-A012-3FAEC7C04EBE}" type="presParOf" srcId="{ED29CA1D-E23D-4C41-8971-64CB4966CB70}" destId="{73623EC1-090A-441F-8D39-1F9F1702A776}" srcOrd="5" destOrd="0" presId="urn:diagrams.loki3.com/VaryingWidthList"/>
-    <dgm:cxn modelId="{88CB6844-8D92-4DA7-84D1-70BCA68672C3}" type="presParOf" srcId="{ED29CA1D-E23D-4C41-8971-64CB4966CB70}" destId="{DAE14E2D-1427-4997-AADF-795CC7F4AFF3}" srcOrd="6" destOrd="0" presId="urn:diagrams.loki3.com/VaryingWidthList"/>
-    <dgm:cxn modelId="{A6BEDDA8-08AB-483A-94AC-826525AD011D}" type="presParOf" srcId="{ED29CA1D-E23D-4C41-8971-64CB4966CB70}" destId="{5017E1FB-6ACA-4954-A96A-2CD96B77A4DD}" srcOrd="7" destOrd="0" presId="urn:diagrams.loki3.com/VaryingWidthList"/>
-    <dgm:cxn modelId="{06C59672-5FA2-4AC8-B90C-3E4D7607D013}" type="presParOf" srcId="{ED29CA1D-E23D-4C41-8971-64CB4966CB70}" destId="{E4B500A4-30E5-45F5-A49D-6C84012F0E17}" srcOrd="8" destOrd="0" presId="urn:diagrams.loki3.com/VaryingWidthList"/>
-    <dgm:cxn modelId="{550A433E-7E96-41D1-A0A9-FB24F3837A3B}" type="presParOf" srcId="{ED29CA1D-E23D-4C41-8971-64CB4966CB70}" destId="{35130146-BD6A-4195-8BAF-63C0234418D7}" srcOrd="9" destOrd="0" presId="urn:diagrams.loki3.com/VaryingWidthList"/>
-    <dgm:cxn modelId="{D84A3B2E-0D95-4953-9C83-BB0CFC78A250}" type="presParOf" srcId="{ED29CA1D-E23D-4C41-8971-64CB4966CB70}" destId="{D2520A7F-C0E9-44A2-B77B-6D5FFE4CE046}" srcOrd="10" destOrd="0" presId="urn:diagrams.loki3.com/VaryingWidthList"/>
-    <dgm:cxn modelId="{61C3B46C-69A1-4E95-BDEE-D6ADB746A2AF}" type="presParOf" srcId="{ED29CA1D-E23D-4C41-8971-64CB4966CB70}" destId="{9BF22A0B-313E-47CE-AB26-79E99F3A337F}" srcOrd="11" destOrd="0" presId="urn:diagrams.loki3.com/VaryingWidthList"/>
-    <dgm:cxn modelId="{29357A60-A055-4806-AA0C-1634D5D5E8E3}" type="presParOf" srcId="{ED29CA1D-E23D-4C41-8971-64CB4966CB70}" destId="{7F5C44CF-5547-4E56-945E-A71DB8DE0D2F}" srcOrd="12" destOrd="0" presId="urn:diagrams.loki3.com/VaryingWidthList"/>
+    <dgm:cxn modelId="{349EB3C3-F151-4257-ABE9-69CBC5906D51}" type="presParOf" srcId="{ED29CA1D-E23D-4C41-8971-64CB4966CB70}" destId="{FB065EF4-A687-41CD-AD9C-CBB17D8475B4}" srcOrd="0" destOrd="0" presId="urn:diagrams.loki3.com/VaryingWidthList"/>
+    <dgm:cxn modelId="{FB82B847-A746-4E28-A05E-0344E5B2FE48}" type="presParOf" srcId="{ED29CA1D-E23D-4C41-8971-64CB4966CB70}" destId="{98FD378A-97F8-4C24-B0CD-5231588435CF}" srcOrd="1" destOrd="0" presId="urn:diagrams.loki3.com/VaryingWidthList"/>
+    <dgm:cxn modelId="{059D799F-5118-40F3-95D0-38EFDCA02F60}" type="presParOf" srcId="{ED29CA1D-E23D-4C41-8971-64CB4966CB70}" destId="{FCDE487C-D432-4AE0-ACB2-4EFAB2DEFC5B}" srcOrd="2" destOrd="0" presId="urn:diagrams.loki3.com/VaryingWidthList"/>
+    <dgm:cxn modelId="{369945C5-780A-4FF3-87CB-D6003DF3BFB7}" type="presParOf" srcId="{ED29CA1D-E23D-4C41-8971-64CB4966CB70}" destId="{8FB5E863-F3A4-4BF1-B4E3-7F3D115750E1}" srcOrd="3" destOrd="0" presId="urn:diagrams.loki3.com/VaryingWidthList"/>
+    <dgm:cxn modelId="{6A714585-FCEB-4B25-84AA-5F6BF723894E}" type="presParOf" srcId="{ED29CA1D-E23D-4C41-8971-64CB4966CB70}" destId="{A6E6739E-6C99-4A3F-AEF2-DFEDB4E88206}" srcOrd="4" destOrd="0" presId="urn:diagrams.loki3.com/VaryingWidthList"/>
+    <dgm:cxn modelId="{E70E0A49-6C30-43B9-98CD-31DE874ECF66}" type="presParOf" srcId="{ED29CA1D-E23D-4C41-8971-64CB4966CB70}" destId="{73623EC1-090A-441F-8D39-1F9F1702A776}" srcOrd="5" destOrd="0" presId="urn:diagrams.loki3.com/VaryingWidthList"/>
+    <dgm:cxn modelId="{6BD6DEFD-45C3-4D48-A5C4-D4EE5DA932E0}" type="presParOf" srcId="{ED29CA1D-E23D-4C41-8971-64CB4966CB70}" destId="{DAE14E2D-1427-4997-AADF-795CC7F4AFF3}" srcOrd="6" destOrd="0" presId="urn:diagrams.loki3.com/VaryingWidthList"/>
+    <dgm:cxn modelId="{0221B2E6-89B2-4BC4-B915-6196356C1AB0}" type="presParOf" srcId="{ED29CA1D-E23D-4C41-8971-64CB4966CB70}" destId="{5017E1FB-6ACA-4954-A96A-2CD96B77A4DD}" srcOrd="7" destOrd="0" presId="urn:diagrams.loki3.com/VaryingWidthList"/>
+    <dgm:cxn modelId="{629E41A2-5B20-470E-A56B-27D7DD1CDEFA}" type="presParOf" srcId="{ED29CA1D-E23D-4C41-8971-64CB4966CB70}" destId="{E4B500A4-30E5-45F5-A49D-6C84012F0E17}" srcOrd="8" destOrd="0" presId="urn:diagrams.loki3.com/VaryingWidthList"/>
+    <dgm:cxn modelId="{46AC017B-FD1B-4AB4-844D-849A58CB207A}" type="presParOf" srcId="{ED29CA1D-E23D-4C41-8971-64CB4966CB70}" destId="{35130146-BD6A-4195-8BAF-63C0234418D7}" srcOrd="9" destOrd="0" presId="urn:diagrams.loki3.com/VaryingWidthList"/>
+    <dgm:cxn modelId="{B95DFE19-B018-4B53-9988-98C2F2C97E5D}" type="presParOf" srcId="{ED29CA1D-E23D-4C41-8971-64CB4966CB70}" destId="{D2520A7F-C0E9-44A2-B77B-6D5FFE4CE046}" srcOrd="10" destOrd="0" presId="urn:diagrams.loki3.com/VaryingWidthList"/>
+    <dgm:cxn modelId="{ECC0384B-BDA6-4F7C-A7F3-385CC4503BBE}" type="presParOf" srcId="{ED29CA1D-E23D-4C41-8971-64CB4966CB70}" destId="{9BF22A0B-313E-47CE-AB26-79E99F3A337F}" srcOrd="11" destOrd="0" presId="urn:diagrams.loki3.com/VaryingWidthList"/>
+    <dgm:cxn modelId="{1E898F21-308E-43D0-8FB6-15404E9773F5}" type="presParOf" srcId="{ED29CA1D-E23D-4C41-8971-64CB4966CB70}" destId="{7F5C44CF-5547-4E56-945E-A71DB8DE0D2F}" srcOrd="12" destOrd="0" presId="urn:diagrams.loki3.com/VaryingWidthList"/>
   </dgm:cxnLst>
   <dgm:bg/>
   <dgm:whole/>
@@ -12504,7 +12548,7 @@
 </file>
 
 <file path=customXml/itemProps1.xml><?xml version="1.0" encoding="utf-8"?>
-<ds:datastoreItem xmlns:ds="http://schemas.openxmlformats.org/officeDocument/2006/customXml" ds:itemID="{DD6CF3D0-31AE-4CC7-A304-5182F51BA3DD}">
+<ds:datastoreItem xmlns:ds="http://schemas.openxmlformats.org/officeDocument/2006/customXml" ds:itemID="{4C44D870-033D-42AB-9957-6B726E4D8982}">
   <ds:schemaRefs>
     <ds:schemaRef ds:uri="http://schemas.openxmlformats.org/officeDocument/2006/bibliography"/>
   </ds:schemaRefs>

--- a/SySTemantics Design Document.docx
+++ b/SySTemantics Design Document.docx
@@ -2158,23 +2158,24 @@
     <w:tbl>
       <w:tblPr>
         <w:tblStyle w:val="GridTable4-Accent3"/>
-        <w:tblW w:w="0" w:type="auto"/>
+        <w:tblW w:w="9393" w:type="dxa"/>
         <w:tblLook w:val="04A0" w:firstRow="1" w:lastRow="0" w:firstColumn="1" w:lastColumn="0" w:noHBand="0" w:noVBand="1"/>
       </w:tblPr>
       <w:tblGrid>
-        <w:gridCol w:w="987"/>
-        <w:gridCol w:w="1979"/>
-        <w:gridCol w:w="1260"/>
-        <w:gridCol w:w="5124"/>
+        <w:gridCol w:w="991"/>
+        <w:gridCol w:w="1988"/>
+        <w:gridCol w:w="1266"/>
+        <w:gridCol w:w="5148"/>
       </w:tblGrid>
       <w:tr>
         <w:trPr>
           <w:cnfStyle w:val="100000000000" w:firstRow="1" w:lastRow="0" w:firstColumn="0" w:lastColumn="0" w:oddVBand="0" w:evenVBand="0" w:oddHBand="0" w:evenHBand="0" w:firstRowFirstColumn="0" w:firstRowLastColumn="0" w:lastRowFirstColumn="0" w:lastRowLastColumn="0"/>
+          <w:trHeight w:val="246"/>
         </w:trPr>
         <w:tc>
           <w:tcPr>
             <w:cnfStyle w:val="001000000000" w:firstRow="0" w:lastRow="0" w:firstColumn="1" w:lastColumn="0" w:oddVBand="0" w:evenVBand="0" w:oddHBand="0" w:evenHBand="0" w:firstRowFirstColumn="0" w:firstRowLastColumn="0" w:lastRowFirstColumn="0" w:lastRowLastColumn="0"/>
-            <w:tcW w:w="987" w:type="dxa"/>
+            <w:tcW w:w="991" w:type="dxa"/>
             <w:tcBorders>
               <w:bottom w:val="double" w:sz="4" w:space="0" w:color="auto"/>
               <w:right w:val="double" w:sz="4" w:space="0" w:color="auto"/>
@@ -2191,7 +2192,7 @@
         </w:tc>
         <w:tc>
           <w:tcPr>
-            <w:tcW w:w="1979" w:type="dxa"/>
+            <w:tcW w:w="1988" w:type="dxa"/>
             <w:tcBorders>
               <w:left w:val="double" w:sz="4" w:space="0" w:color="auto"/>
               <w:bottom w:val="double" w:sz="4" w:space="0" w:color="auto"/>
@@ -2210,7 +2211,7 @@
         </w:tc>
         <w:tc>
           <w:tcPr>
-            <w:tcW w:w="1260" w:type="dxa"/>
+            <w:tcW w:w="1266" w:type="dxa"/>
             <w:tcBorders>
               <w:left w:val="double" w:sz="4" w:space="0" w:color="auto"/>
               <w:bottom w:val="double" w:sz="4" w:space="0" w:color="auto"/>
@@ -2229,7 +2230,7 @@
         </w:tc>
         <w:tc>
           <w:tcPr>
-            <w:tcW w:w="5124" w:type="dxa"/>
+            <w:tcW w:w="5148" w:type="dxa"/>
             <w:tcBorders>
               <w:left w:val="double" w:sz="4" w:space="0" w:color="auto"/>
               <w:bottom w:val="double" w:sz="4" w:space="0" w:color="auto"/>
@@ -2249,11 +2250,12 @@
       <w:tr>
         <w:trPr>
           <w:cnfStyle w:val="000000100000" w:firstRow="0" w:lastRow="0" w:firstColumn="0" w:lastColumn="0" w:oddVBand="0" w:evenVBand="0" w:oddHBand="1" w:evenHBand="0" w:firstRowFirstColumn="0" w:firstRowLastColumn="0" w:lastRowFirstColumn="0" w:lastRowLastColumn="0"/>
+          <w:trHeight w:val="218"/>
         </w:trPr>
         <w:tc>
           <w:tcPr>
             <w:cnfStyle w:val="001000000000" w:firstRow="0" w:lastRow="0" w:firstColumn="1" w:lastColumn="0" w:oddVBand="0" w:evenVBand="0" w:oddHBand="0" w:evenHBand="0" w:firstRowFirstColumn="0" w:firstRowLastColumn="0" w:lastRowFirstColumn="0" w:lastRowLastColumn="0"/>
-            <w:tcW w:w="987" w:type="dxa"/>
+            <w:tcW w:w="991" w:type="dxa"/>
             <w:tcBorders>
               <w:top w:val="double" w:sz="4" w:space="0" w:color="auto"/>
               <w:bottom w:val="double" w:sz="4" w:space="0" w:color="auto"/>
@@ -2277,7 +2279,7 @@
         </w:tc>
         <w:tc>
           <w:tcPr>
-            <w:tcW w:w="1979" w:type="dxa"/>
+            <w:tcW w:w="1988" w:type="dxa"/>
             <w:tcBorders>
               <w:top w:val="double" w:sz="4" w:space="0" w:color="auto"/>
               <w:left w:val="double" w:sz="4" w:space="0" w:color="auto"/>
@@ -2297,7 +2299,7 @@
         </w:tc>
         <w:tc>
           <w:tcPr>
-            <w:tcW w:w="1260" w:type="dxa"/>
+            <w:tcW w:w="1266" w:type="dxa"/>
             <w:tcBorders>
               <w:top w:val="double" w:sz="4" w:space="0" w:color="auto"/>
               <w:left w:val="double" w:sz="4" w:space="0" w:color="auto"/>
@@ -2317,7 +2319,7 @@
         </w:tc>
         <w:tc>
           <w:tcPr>
-            <w:tcW w:w="5124" w:type="dxa"/>
+            <w:tcW w:w="5148" w:type="dxa"/>
             <w:tcBorders>
               <w:top w:val="double" w:sz="4" w:space="0" w:color="auto"/>
               <w:left w:val="double" w:sz="4" w:space="0" w:color="auto"/>
@@ -2336,10 +2338,13 @@
         </w:tc>
       </w:tr>
       <w:tr>
+        <w:trPr>
+          <w:trHeight w:val="232"/>
+        </w:trPr>
         <w:tc>
           <w:tcPr>
             <w:cnfStyle w:val="001000000000" w:firstRow="0" w:lastRow="0" w:firstColumn="1" w:lastColumn="0" w:oddVBand="0" w:evenVBand="0" w:oddHBand="0" w:evenHBand="0" w:firstRowFirstColumn="0" w:firstRowLastColumn="0" w:lastRowFirstColumn="0" w:lastRowLastColumn="0"/>
-            <w:tcW w:w="987" w:type="dxa"/>
+            <w:tcW w:w="991" w:type="dxa"/>
             <w:tcBorders>
               <w:top w:val="double" w:sz="4" w:space="0" w:color="auto"/>
               <w:bottom w:val="double" w:sz="4" w:space="0" w:color="auto"/>
@@ -2363,7 +2368,7 @@
         </w:tc>
         <w:tc>
           <w:tcPr>
-            <w:tcW w:w="1979" w:type="dxa"/>
+            <w:tcW w:w="1988" w:type="dxa"/>
             <w:tcBorders>
               <w:top w:val="double" w:sz="4" w:space="0" w:color="auto"/>
               <w:left w:val="double" w:sz="4" w:space="0" w:color="auto"/>
@@ -2383,7 +2388,7 @@
         </w:tc>
         <w:tc>
           <w:tcPr>
-            <w:tcW w:w="1260" w:type="dxa"/>
+            <w:tcW w:w="1266" w:type="dxa"/>
             <w:tcBorders>
               <w:top w:val="double" w:sz="4" w:space="0" w:color="auto"/>
               <w:left w:val="double" w:sz="4" w:space="0" w:color="auto"/>
@@ -2403,7 +2408,7 @@
         </w:tc>
         <w:tc>
           <w:tcPr>
-            <w:tcW w:w="5124" w:type="dxa"/>
+            <w:tcW w:w="5148" w:type="dxa"/>
             <w:tcBorders>
               <w:top w:val="double" w:sz="4" w:space="0" w:color="auto"/>
               <w:left w:val="double" w:sz="4" w:space="0" w:color="auto"/>
@@ -2436,11 +2441,12 @@
       <w:tr>
         <w:trPr>
           <w:cnfStyle w:val="000000100000" w:firstRow="0" w:lastRow="0" w:firstColumn="0" w:lastColumn="0" w:oddVBand="0" w:evenVBand="0" w:oddHBand="1" w:evenHBand="0" w:firstRowFirstColumn="0" w:firstRowLastColumn="0" w:lastRowFirstColumn="0" w:lastRowLastColumn="0"/>
+          <w:trHeight w:val="232"/>
         </w:trPr>
         <w:tc>
           <w:tcPr>
             <w:cnfStyle w:val="001000000000" w:firstRow="0" w:lastRow="0" w:firstColumn="1" w:lastColumn="0" w:oddVBand="0" w:evenVBand="0" w:oddHBand="0" w:evenHBand="0" w:firstRowFirstColumn="0" w:firstRowLastColumn="0" w:lastRowFirstColumn="0" w:lastRowLastColumn="0"/>
-            <w:tcW w:w="987" w:type="dxa"/>
+            <w:tcW w:w="991" w:type="dxa"/>
             <w:tcBorders>
               <w:top w:val="double" w:sz="4" w:space="0" w:color="auto"/>
               <w:bottom w:val="double" w:sz="4" w:space="0" w:color="auto"/>
@@ -2464,7 +2470,7 @@
         </w:tc>
         <w:tc>
           <w:tcPr>
-            <w:tcW w:w="1979" w:type="dxa"/>
+            <w:tcW w:w="1988" w:type="dxa"/>
             <w:tcBorders>
               <w:top w:val="double" w:sz="4" w:space="0" w:color="auto"/>
               <w:left w:val="double" w:sz="4" w:space="0" w:color="auto"/>
@@ -2484,7 +2490,7 @@
         </w:tc>
         <w:tc>
           <w:tcPr>
-            <w:tcW w:w="1260" w:type="dxa"/>
+            <w:tcW w:w="1266" w:type="dxa"/>
             <w:tcBorders>
               <w:top w:val="double" w:sz="4" w:space="0" w:color="auto"/>
               <w:left w:val="double" w:sz="4" w:space="0" w:color="auto"/>
@@ -2504,7 +2510,7 @@
         </w:tc>
         <w:tc>
           <w:tcPr>
-            <w:tcW w:w="5124" w:type="dxa"/>
+            <w:tcW w:w="5148" w:type="dxa"/>
             <w:tcBorders>
               <w:top w:val="double" w:sz="4" w:space="0" w:color="auto"/>
               <w:left w:val="double" w:sz="4" w:space="0" w:color="auto"/>
@@ -2523,10 +2529,13 @@
         </w:tc>
       </w:tr>
       <w:tr>
+        <w:trPr>
+          <w:trHeight w:val="232"/>
+        </w:trPr>
         <w:tc>
           <w:tcPr>
             <w:cnfStyle w:val="001000000000" w:firstRow="0" w:lastRow="0" w:firstColumn="1" w:lastColumn="0" w:oddVBand="0" w:evenVBand="0" w:oddHBand="0" w:evenHBand="0" w:firstRowFirstColumn="0" w:firstRowLastColumn="0" w:lastRowFirstColumn="0" w:lastRowLastColumn="0"/>
-            <w:tcW w:w="987" w:type="dxa"/>
+            <w:tcW w:w="991" w:type="dxa"/>
             <w:tcBorders>
               <w:top w:val="double" w:sz="4" w:space="0" w:color="auto"/>
               <w:bottom w:val="double" w:sz="4" w:space="0" w:color="auto"/>
@@ -2550,7 +2559,7 @@
         </w:tc>
         <w:tc>
           <w:tcPr>
-            <w:tcW w:w="1979" w:type="dxa"/>
+            <w:tcW w:w="1988" w:type="dxa"/>
             <w:tcBorders>
               <w:top w:val="double" w:sz="4" w:space="0" w:color="auto"/>
               <w:left w:val="double" w:sz="4" w:space="0" w:color="auto"/>
@@ -2570,7 +2579,7 @@
         </w:tc>
         <w:tc>
           <w:tcPr>
-            <w:tcW w:w="1260" w:type="dxa"/>
+            <w:tcW w:w="1266" w:type="dxa"/>
             <w:tcBorders>
               <w:top w:val="double" w:sz="4" w:space="0" w:color="auto"/>
               <w:left w:val="double" w:sz="4" w:space="0" w:color="auto"/>
@@ -2590,7 +2599,7 @@
         </w:tc>
         <w:tc>
           <w:tcPr>
-            <w:tcW w:w="5124" w:type="dxa"/>
+            <w:tcW w:w="5148" w:type="dxa"/>
             <w:tcBorders>
               <w:top w:val="double" w:sz="4" w:space="0" w:color="auto"/>
               <w:left w:val="double" w:sz="4" w:space="0" w:color="auto"/>
@@ -2611,13 +2620,15 @@
       <w:tr>
         <w:trPr>
           <w:cnfStyle w:val="000000100000" w:firstRow="0" w:lastRow="0" w:firstColumn="0" w:lastColumn="0" w:oddVBand="0" w:evenVBand="0" w:oddHBand="1" w:evenHBand="0" w:firstRowFirstColumn="0" w:firstRowLastColumn="0" w:lastRowFirstColumn="0" w:lastRowLastColumn="0"/>
+          <w:trHeight w:val="232"/>
         </w:trPr>
         <w:tc>
           <w:tcPr>
             <w:cnfStyle w:val="001000000000" w:firstRow="0" w:lastRow="0" w:firstColumn="1" w:lastColumn="0" w:oddVBand="0" w:evenVBand="0" w:oddHBand="0" w:evenHBand="0" w:firstRowFirstColumn="0" w:firstRowLastColumn="0" w:lastRowFirstColumn="0" w:lastRowLastColumn="0"/>
-            <w:tcW w:w="987" w:type="dxa"/>
+            <w:tcW w:w="991" w:type="dxa"/>
             <w:tcBorders>
               <w:top w:val="double" w:sz="4" w:space="0" w:color="auto"/>
+              <w:bottom w:val="double" w:sz="4" w:space="0" w:color="auto"/>
               <w:right w:val="double" w:sz="4" w:space="0" w:color="auto"/>
             </w:tcBorders>
           </w:tcPr>
@@ -2638,10 +2649,11 @@
         </w:tc>
         <w:tc>
           <w:tcPr>
-            <w:tcW w:w="1979" w:type="dxa"/>
+            <w:tcW w:w="1988" w:type="dxa"/>
             <w:tcBorders>
               <w:top w:val="double" w:sz="4" w:space="0" w:color="auto"/>
               <w:left w:val="double" w:sz="4" w:space="0" w:color="auto"/>
+              <w:bottom w:val="double" w:sz="4" w:space="0" w:color="auto"/>
               <w:right w:val="double" w:sz="4" w:space="0" w:color="auto"/>
             </w:tcBorders>
           </w:tcPr>
@@ -2657,10 +2669,11 @@
         </w:tc>
         <w:tc>
           <w:tcPr>
-            <w:tcW w:w="1260" w:type="dxa"/>
+            <w:tcW w:w="1266" w:type="dxa"/>
             <w:tcBorders>
               <w:top w:val="double" w:sz="4" w:space="0" w:color="auto"/>
               <w:left w:val="double" w:sz="4" w:space="0" w:color="auto"/>
+              <w:bottom w:val="double" w:sz="4" w:space="0" w:color="auto"/>
               <w:right w:val="double" w:sz="4" w:space="0" w:color="auto"/>
             </w:tcBorders>
           </w:tcPr>
@@ -2676,16 +2689,117 @@
         </w:tc>
         <w:tc>
           <w:tcPr>
-            <w:tcW w:w="5124" w:type="dxa"/>
+            <w:tcW w:w="5148" w:type="dxa"/>
             <w:tcBorders>
               <w:top w:val="double" w:sz="4" w:space="0" w:color="auto"/>
               <w:left w:val="double" w:sz="4" w:space="0" w:color="auto"/>
+              <w:bottom w:val="double" w:sz="4" w:space="0" w:color="auto"/>
+            </w:tcBorders>
+          </w:tcPr>
+          <w:p>
+            <w:pPr>
+              <w:tabs>
+                <w:tab w:val="center" w:pos="2466"/>
+                <w:tab w:val="left" w:pos="3330"/>
+                <w:tab w:val="left" w:pos="3945"/>
+              </w:tabs>
+              <w:cnfStyle w:val="000000100000" w:firstRow="0" w:lastRow="0" w:firstColumn="0" w:lastColumn="0" w:oddVBand="0" w:evenVBand="0" w:oddHBand="1" w:evenHBand="0" w:firstRowFirstColumn="0" w:firstRowLastColumn="0" w:lastRowFirstColumn="0" w:lastRowLastColumn="0"/>
+            </w:pPr>
+            <w:r>
+              <w:tab/>
+              <w:t>Application type</w:t>
+            </w:r>
+            <w:r>
+              <w:tab/>
+            </w:r>
+            <w:r>
+              <w:tab/>
+            </w:r>
+          </w:p>
+        </w:tc>
+      </w:tr>
+      <w:tr>
+        <w:trPr>
+          <w:trHeight w:val="232"/>
+        </w:trPr>
+        <w:tc>
+          <w:tcPr>
+            <w:cnfStyle w:val="001000000000" w:firstRow="0" w:lastRow="0" w:firstColumn="1" w:lastColumn="0" w:oddVBand="0" w:evenVBand="0" w:oddHBand="0" w:evenHBand="0" w:firstRowFirstColumn="0" w:firstRowLastColumn="0" w:lastRowFirstColumn="0" w:lastRowLastColumn="0"/>
+            <w:tcW w:w="991" w:type="dxa"/>
+            <w:tcBorders>
+              <w:top w:val="double" w:sz="4" w:space="0" w:color="auto"/>
+              <w:bottom w:val="double" w:sz="4" w:space="0" w:color="auto"/>
+              <w:right w:val="double" w:sz="4" w:space="0" w:color="auto"/>
             </w:tcBorders>
           </w:tcPr>
           <w:p>
             <w:pPr>
               <w:jc w:val="center"/>
-              <w:cnfStyle w:val="000000100000" w:firstRow="0" w:lastRow="0" w:firstColumn="0" w:lastColumn="0" w:oddVBand="0" w:evenVBand="0" w:oddHBand="1" w:evenHBand="0" w:firstRowFirstColumn="0" w:firstRowLastColumn="0" w:lastRowFirstColumn="0" w:lastRowLastColumn="0"/>
+              <w:rPr>
+                <w:b w:val="0"/>
+              </w:rPr>
+            </w:pPr>
+            <w:r>
+              <w:rPr>
+                <w:b w:val="0"/>
+              </w:rPr>
+              <w:t>1.1</w:t>
+            </w:r>
+          </w:p>
+        </w:tc>
+        <w:tc>
+          <w:tcPr>
+            <w:tcW w:w="1988" w:type="dxa"/>
+            <w:tcBorders>
+              <w:top w:val="double" w:sz="4" w:space="0" w:color="auto"/>
+              <w:left w:val="double" w:sz="4" w:space="0" w:color="auto"/>
+              <w:bottom w:val="double" w:sz="4" w:space="0" w:color="auto"/>
+              <w:right w:val="double" w:sz="4" w:space="0" w:color="auto"/>
+            </w:tcBorders>
+          </w:tcPr>
+          <w:p>
+            <w:pPr>
+              <w:jc w:val="center"/>
+              <w:cnfStyle w:val="000000000000" w:firstRow="0" w:lastRow="0" w:firstColumn="0" w:lastColumn="0" w:oddVBand="0" w:evenVBand="0" w:oddHBand="0" w:evenHBand="0" w:firstRowFirstColumn="0" w:firstRowLastColumn="0" w:lastRowFirstColumn="0" w:lastRowLastColumn="0"/>
+            </w:pPr>
+            <w:r>
+              <w:t>All</w:t>
+            </w:r>
+          </w:p>
+        </w:tc>
+        <w:tc>
+          <w:tcPr>
+            <w:tcW w:w="1266" w:type="dxa"/>
+            <w:tcBorders>
+              <w:top w:val="double" w:sz="4" w:space="0" w:color="auto"/>
+              <w:left w:val="double" w:sz="4" w:space="0" w:color="auto"/>
+              <w:bottom w:val="double" w:sz="4" w:space="0" w:color="auto"/>
+              <w:right w:val="double" w:sz="4" w:space="0" w:color="auto"/>
+            </w:tcBorders>
+          </w:tcPr>
+          <w:p>
+            <w:pPr>
+              <w:jc w:val="center"/>
+              <w:cnfStyle w:val="000000000000" w:firstRow="0" w:lastRow="0" w:firstColumn="0" w:lastColumn="0" w:oddVBand="0" w:evenVBand="0" w:oddHBand="0" w:evenHBand="0" w:firstRowFirstColumn="0" w:firstRowLastColumn="0" w:lastRowFirstColumn="0" w:lastRowLastColumn="0"/>
+            </w:pPr>
+            <w:r>
+              <w:t>04/05/16</w:t>
+            </w:r>
+          </w:p>
+        </w:tc>
+        <w:tc>
+          <w:tcPr>
+            <w:tcW w:w="5148" w:type="dxa"/>
+            <w:tcBorders>
+              <w:top w:val="double" w:sz="4" w:space="0" w:color="auto"/>
+              <w:left w:val="double" w:sz="4" w:space="0" w:color="auto"/>
+              <w:bottom w:val="double" w:sz="4" w:space="0" w:color="auto"/>
+            </w:tcBorders>
+          </w:tcPr>
+          <w:p>
+            <w:pPr>
+              <w:jc w:val="center"/>
+              <w:cnfStyle w:val="000000000000" w:firstRow="0" w:lastRow="0" w:firstColumn="0" w:lastColumn="0" w:oddVBand="0" w:evenVBand="0" w:oddHBand="0" w:evenHBand="0" w:firstRowFirstColumn="0" w:firstRowLastColumn="0" w:lastRowFirstColumn="0" w:lastRowLastColumn="0"/>
             </w:pPr>
             <w:r>
               <w:t>Final Draft</w:t>
@@ -2759,7 +2873,13 @@
         <w:jc w:val="both"/>
       </w:pPr>
       <w:r>
-        <w:t>A Metrics collector is a console based application which runs on</w:t>
+        <w:t xml:space="preserve">A Metrics collector is a </w:t>
+      </w:r>
+      <w:r>
+        <w:t>desktop</w:t>
+      </w:r>
+      <w:r>
+        <w:t xml:space="preserve"> application which runs on</w:t>
       </w:r>
       <w:r>
         <w:t xml:space="preserve"> the</w:t>
@@ -3326,27 +3446,8 @@
     <w:p>
       <w:pPr>
         <w:pStyle w:val="ListParagraph"/>
-        <w:numPr>
-          <w:ilvl w:val="0"/>
-          <w:numId w:val="4"/>
-        </w:numPr>
         <w:jc w:val="both"/>
       </w:pPr>
-      <w:r>
-        <w:rPr>
-          <w:noProof/>
-        </w:rPr>
-        <w:t>U</w:t>
-      </w:r>
-      <w:r>
-        <w:rPr>
-          <w:noProof/>
-        </w:rPr>
-        <w:t>ser</w:t>
-      </w:r>
-      <w:r>
-        <w:t xml:space="preserve"> can view and print the reports based on the time constraint.</w:t>
-      </w:r>
     </w:p>
     <w:p>
       <w:pPr>
@@ -3430,26 +3531,22 @@
         <w:t>Java</w:t>
       </w:r>
       <w:r>
-        <w:t xml:space="preserve">, </w:t>
+        <w:t xml:space="preserve"> </w:t>
+      </w:r>
+      <w:r>
+        <w:t xml:space="preserve">and </w:t>
       </w:r>
       <w:r>
         <w:rPr>
           <w:i/>
-          <w:noProof/>
-        </w:rPr>
-        <w:t>C</w:t>
-      </w:r>
-      <w:r>
-        <w:t xml:space="preserve"> and </w:t>
-      </w:r>
-      <w:r>
-        <w:rPr>
-          <w:i/>
         </w:rPr>
         <w:t>SQL</w:t>
       </w:r>
       <w:r>
-        <w:t xml:space="preserve"> languages are used in a </w:t>
+        <w:t xml:space="preserve"> languages were</w:t>
+      </w:r>
+      <w:r>
+        <w:t xml:space="preserve"> used in a </w:t>
       </w:r>
       <w:r>
         <w:rPr>
@@ -3472,24 +3569,11 @@
       </w:pPr>
       <w:r>
         <w:rPr>
-          <w:i/>
-          <w:noProof/>
-        </w:rPr>
-        <w:t>N</w:t>
-      </w:r>
-      <w:r>
-        <w:rPr>
-          <w:i/>
-          <w:noProof/>
-        </w:rPr>
-        <w:t>c</w:t>
-      </w:r>
-      <w:r>
-        <w:rPr>
-          <w:i/>
-          <w:noProof/>
-        </w:rPr>
-        <w:t>urses</w:t>
+          <w:rStyle w:val="tgc"/>
+          <w:b/>
+          <w:bCs/>
+        </w:rPr>
+        <w:t>JavaFX</w:t>
       </w:r>
       <w:r>
         <w:t xml:space="preserve">- </w:t>
@@ -3512,25 +3596,11 @@
       </w:r>
       <w:r>
         <w:rPr>
-          <w:i/>
-        </w:rPr>
-        <w:t>Gnu plot</w:t>
-      </w:r>
-      <w:r>
-        <w:t xml:space="preserve">, </w:t>
-      </w:r>
-      <w:r>
-        <w:rPr>
-          <w:i/>
-        </w:rPr>
-        <w:t xml:space="preserve">Graphite, </w:t>
-      </w:r>
-      <w:r>
-        <w:rPr>
-          <w:i/>
-          <w:noProof/>
-        </w:rPr>
-        <w:t>Darkstat</w:t>
+          <w:rStyle w:val="tgc"/>
+          <w:b/>
+          <w:bCs/>
+        </w:rPr>
+        <w:t>JavaFX</w:t>
       </w:r>
       <w:r>
         <w:t>.</w:t>
@@ -3635,7 +3705,7 @@
         <w:rPr>
           <w:color w:val="000000"/>
         </w:rPr>
-        <w:t>Console Based Application</w:t>
+        <w:t>desktop application</w:t>
       </w:r>
     </w:p>
     <w:p>
@@ -3645,15 +3715,6 @@
       </w:pPr>
       <w:r>
         <w:lastRenderedPageBreak/>
-        <w:t xml:space="preserve">   </w:t>
-      </w:r>
-    </w:p>
-    <w:p>
-      <w:pPr>
-        <w:pStyle w:val="Heading2"/>
-        <w:ind w:left="180" w:hanging="180"/>
-      </w:pPr>
-      <w:r>
         <w:t xml:space="preserve">  </w:t>
       </w:r>
       <w:bookmarkStart w:id="10" w:name="_Toc445396104"/>
@@ -3681,19 +3742,11 @@
       </w:r>
       <w:r>
         <w:tab/>
-        <w:t>: GCC</w:t>
-      </w:r>
-      <w:r>
-        <w:t>,</w:t>
-      </w:r>
-      <w:r>
-        <w:t xml:space="preserve"> </w:t>
-      </w:r>
-      <w:proofErr w:type="spellStart"/>
+        <w:t xml:space="preserve">: </w:t>
+      </w:r>
       <w:r>
         <w:t>javac</w:t>
       </w:r>
-      <w:proofErr w:type="spellEnd"/>
     </w:p>
     <w:p>
       <w:pPr>
@@ -3809,51 +3862,29 @@
           <w:color w:val="000000" w:themeColor="text1"/>
         </w:rPr>
       </w:pPr>
-    </w:p>
-    <w:p>
-      <w:pPr>
-        <w:pStyle w:val="Heading1"/>
-        <w:rPr>
-          <w:b/>
-          <w:color w:val="000000" w:themeColor="text1"/>
-        </w:rPr>
-      </w:pPr>
       <w:bookmarkStart w:id="11" w:name="_Toc445396105"/>
       <w:r>
         <w:rPr>
-          <w:b/>
-          <w:color w:val="000000" w:themeColor="text1"/>
-        </w:rPr>
-        <w:t>Software flow</w:t>
-      </w:r>
-      <w:bookmarkEnd w:id="11"/>
-    </w:p>
-    <w:p>
-      <w:pPr>
-        <w:jc w:val="both"/>
-      </w:pPr>
-      <w:r>
-        <w:rPr>
           <w:noProof/>
         </w:rPr>
         <w:drawing>
-          <wp:anchor distT="0" distB="0" distL="114300" distR="114300" simplePos="0" relativeHeight="251660288" behindDoc="1" locked="0" layoutInCell="1" allowOverlap="1">
+          <wp:anchor distT="0" distB="0" distL="114300" distR="114300" simplePos="0" relativeHeight="251660288" behindDoc="1" locked="0" layoutInCell="1" allowOverlap="1" wp14:anchorId="3E13B0F3" wp14:editId="14783312">
             <wp:simplePos x="0" y="0"/>
-            <wp:positionH relativeFrom="column">
-              <wp:posOffset>0</wp:posOffset>
+            <wp:positionH relativeFrom="margin">
+              <wp:posOffset>-85725</wp:posOffset>
             </wp:positionH>
             <wp:positionV relativeFrom="paragraph">
-              <wp:posOffset>42545</wp:posOffset>
+              <wp:posOffset>351155</wp:posOffset>
             </wp:positionV>
             <wp:extent cx="3448050" cy="3790950"/>
-            <wp:effectExtent l="0" t="38100" r="0" b="57150"/>
+            <wp:effectExtent l="0" t="19050" r="0" b="19050"/>
             <wp:wrapTight wrapText="bothSides">
               <wp:wrapPolygon edited="0">
-                <wp:start x="1313" y="-217"/>
-                <wp:lineTo x="955" y="21817"/>
-                <wp:lineTo x="20645" y="21817"/>
-                <wp:lineTo x="20287" y="-217"/>
-                <wp:lineTo x="1313" y="-217"/>
+                <wp:start x="1313" y="-109"/>
+                <wp:lineTo x="1313" y="21600"/>
+                <wp:lineTo x="20287" y="21600"/>
+                <wp:lineTo x="20287" y="-109"/>
+                <wp:lineTo x="1313" y="-109"/>
               </wp:wrapPolygon>
             </wp:wrapTight>
             <wp:docPr id="3" name="Diagram 3"/>
@@ -3867,6 +3898,20 @@
         </w:drawing>
       </w:r>
       <w:r>
+        <w:rPr>
+          <w:b/>
+          <w:color w:val="000000" w:themeColor="text1"/>
+        </w:rPr>
+        <w:t>Software flow</w:t>
+      </w:r>
+      <w:bookmarkEnd w:id="11"/>
+    </w:p>
+    <w:p>
+      <w:pPr>
+        <w:spacing w:before="240"/>
+        <w:jc w:val="both"/>
+      </w:pPr>
+      <w:r>
         <w:t xml:space="preserve">The installer </w:t>
       </w:r>
       <w:r>
@@ -3881,6 +3926,7 @@
     </w:p>
     <w:p>
       <w:pPr>
+        <w:spacing w:before="240"/>
         <w:jc w:val="both"/>
       </w:pPr>
       <w:r>
@@ -3892,34 +3938,16 @@
     </w:p>
     <w:p>
       <w:pPr>
+        <w:spacing w:before="240"/>
         <w:jc w:val="both"/>
       </w:pPr>
       <w:r>
-        <w:t xml:space="preserve">Memory, CPU and network metrics will be aggregated and </w:t>
-      </w:r>
-      <w:r>
-        <w:t xml:space="preserve">displayed in </w:t>
-      </w:r>
-      <w:r>
-        <w:t>common unit</w:t>
-      </w:r>
-      <w:r>
-        <w:t>s</w:t>
-      </w:r>
-      <w:r>
-        <w:t>.</w:t>
-      </w:r>
-    </w:p>
-    <w:p>
-      <w:pPr>
-        <w:jc w:val="both"/>
-      </w:pPr>
-      <w:r>
         <w:t>The collected metrics will then be stored in the SQLite database.</w:t>
       </w:r>
     </w:p>
     <w:p>
       <w:pPr>
+        <w:spacing w:before="240"/>
         <w:jc w:val="both"/>
       </w:pPr>
       <w:r>
@@ -3943,6 +3971,7 @@
         <w:tabs>
           <w:tab w:val="left" w:pos="1455"/>
         </w:tabs>
+        <w:spacing w:before="240"/>
         <w:jc w:val="both"/>
         <w:rPr>
           <w:rFonts w:asciiTheme="majorHAnsi" w:hAnsiTheme="majorHAnsi"/>
@@ -3968,6 +3997,7 @@
     </w:p>
     <w:p>
       <w:pPr>
+        <w:spacing w:before="240"/>
         <w:jc w:val="both"/>
         <w:rPr>
           <w:b/>
@@ -4003,20 +4033,17 @@
     </w:p>
     <w:p>
       <w:pPr>
-        <w:rPr>
-          <w:rFonts w:asciiTheme="majorHAnsi" w:hAnsiTheme="majorHAnsi"/>
-          <w:b/>
-          <w:sz w:val="32"/>
-          <w:szCs w:val="32"/>
-        </w:rPr>
-      </w:pPr>
-    </w:p>
-    <w:p>
-      <w:pPr>
         <w:pStyle w:val="Heading2"/>
         <w:ind w:firstLine="270"/>
       </w:pPr>
       <w:bookmarkStart w:id="12" w:name="_Toc445396106"/>
+    </w:p>
+    <w:p/>
+    <w:p>
+      <w:pPr>
+        <w:pStyle w:val="Heading2"/>
+        <w:ind w:firstLine="270"/>
+      </w:pPr>
       <w:r>
         <w:t>Error Handling &amp; Recovery</w:t>
       </w:r>
@@ -4063,22 +4090,35 @@
     </w:p>
     <w:p>
       <w:pPr>
-        <w:pStyle w:val="Heading2"/>
         <w:ind w:left="270"/>
-      </w:pPr>
-    </w:p>
-    <w:p/>
+        <w:jc w:val="both"/>
+      </w:pPr>
+    </w:p>
+    <w:p>
+      <w:pPr>
+        <w:ind w:left="270"/>
+        <w:jc w:val="both"/>
+      </w:pPr>
+    </w:p>
+    <w:p>
+      <w:pPr>
+        <w:ind w:left="270"/>
+        <w:jc w:val="both"/>
+      </w:pPr>
+      <w:bookmarkStart w:id="13" w:name="_GoBack"/>
+      <w:bookmarkEnd w:id="13"/>
+    </w:p>
     <w:p>
       <w:pPr>
         <w:pStyle w:val="Heading2"/>
         <w:ind w:firstLine="255"/>
       </w:pPr>
-      <w:bookmarkStart w:id="13" w:name="_Toc445396107"/>
+      <w:bookmarkStart w:id="14" w:name="_Toc445396107"/>
       <w:r>
         <w:lastRenderedPageBreak/>
         <w:t>Testability</w:t>
       </w:r>
-      <w:bookmarkEnd w:id="13"/>
+      <w:bookmarkEnd w:id="14"/>
     </w:p>
     <w:p>
       <w:pPr>
@@ -4194,11 +4234,11 @@
         <w:pStyle w:val="Heading2"/>
         <w:ind w:firstLine="255"/>
       </w:pPr>
-      <w:bookmarkStart w:id="14" w:name="_Toc445396108"/>
+      <w:bookmarkStart w:id="15" w:name="_Toc445396108"/>
       <w:r>
         <w:t>Packaging</w:t>
       </w:r>
-      <w:bookmarkEnd w:id="14"/>
+      <w:bookmarkEnd w:id="15"/>
     </w:p>
     <w:p>
       <w:pPr>
@@ -4476,7 +4516,7 @@
           <w:color w:val="000000" w:themeColor="text1"/>
         </w:rPr>
       </w:pPr>
-      <w:bookmarkStart w:id="15" w:name="_Toc445396109"/>
+      <w:bookmarkStart w:id="16" w:name="_Toc445396109"/>
       <w:r>
         <w:rPr>
           <w:b/>
@@ -4484,7 +4524,7 @@
         </w:rPr>
         <w:t>Security</w:t>
       </w:r>
-      <w:bookmarkEnd w:id="15"/>
+      <w:bookmarkEnd w:id="16"/>
     </w:p>
     <w:p>
       <w:pPr>
@@ -4524,7 +4564,7 @@
           <w:color w:val="auto"/>
         </w:rPr>
       </w:pPr>
-      <w:bookmarkStart w:id="16" w:name="_Toc445396110"/>
+      <w:bookmarkStart w:id="17" w:name="_Toc445396110"/>
       <w:r>
         <w:rPr>
           <w:b/>
@@ -4539,7 +4579,7 @@
         </w:rPr>
         <w:t>essibility</w:t>
       </w:r>
-      <w:bookmarkEnd w:id="16"/>
+      <w:bookmarkEnd w:id="17"/>
     </w:p>
     <w:p>
       <w:pPr>
@@ -4586,7 +4626,7 @@
           <w:color w:val="auto"/>
         </w:rPr>
       </w:pPr>
-      <w:bookmarkStart w:id="17" w:name="_Toc445396111"/>
+      <w:bookmarkStart w:id="18" w:name="_Toc445396111"/>
       <w:r>
         <w:rPr>
           <w:b/>
@@ -4602,7 +4642,7 @@
         </w:rPr>
         <w:t>lobalization</w:t>
       </w:r>
-      <w:bookmarkEnd w:id="17"/>
+      <w:bookmarkEnd w:id="18"/>
     </w:p>
     <w:p>
       <w:pPr>
@@ -4694,7 +4734,7 @@
           <w:color w:val="auto"/>
         </w:rPr>
       </w:pPr>
-      <w:bookmarkStart w:id="18" w:name="_Toc445396112"/>
+      <w:bookmarkStart w:id="19" w:name="_Toc445396112"/>
       <w:r>
         <w:rPr>
           <w:b/>
@@ -4702,21 +4742,21 @@
         </w:rPr>
         <w:t>Risks and Dependencies</w:t>
       </w:r>
-      <w:bookmarkEnd w:id="18"/>
+      <w:bookmarkEnd w:id="19"/>
     </w:p>
     <w:p>
       <w:pPr>
         <w:pStyle w:val="Heading2"/>
         <w:ind w:left="360"/>
       </w:pPr>
-      <w:bookmarkStart w:id="19" w:name="_Toc445396113"/>
+      <w:bookmarkStart w:id="20" w:name="_Toc445396113"/>
       <w:r>
         <w:t>Risks</w:t>
       </w:r>
       <w:r>
         <w:t>:</w:t>
       </w:r>
-      <w:bookmarkEnd w:id="19"/>
+      <w:bookmarkEnd w:id="20"/>
     </w:p>
     <w:p>
       <w:pPr>
@@ -4747,14 +4787,14 @@
         <w:pStyle w:val="Heading2"/>
         <w:ind w:left="360"/>
       </w:pPr>
-      <w:bookmarkStart w:id="20" w:name="_Toc445396114"/>
+      <w:bookmarkStart w:id="21" w:name="_Toc445396114"/>
       <w:r>
         <w:t>Constraints</w:t>
       </w:r>
       <w:r>
         <w:t>:</w:t>
       </w:r>
-      <w:bookmarkEnd w:id="20"/>
+      <w:bookmarkEnd w:id="21"/>
     </w:p>
     <w:p>
       <w:pPr>
@@ -4799,7 +4839,7 @@
         </w:rPr>
         <w:t xml:space="preserve">  </w:t>
       </w:r>
-      <w:bookmarkStart w:id="21" w:name="_Toc445396115"/>
+      <w:bookmarkStart w:id="22" w:name="_Toc445396115"/>
       <w:r>
         <w:rPr>
           <w:b/>
@@ -4814,7 +4854,7 @@
         </w:rPr>
         <w:t>:</w:t>
       </w:r>
-      <w:bookmarkEnd w:id="21"/>
+      <w:bookmarkEnd w:id="22"/>
     </w:p>
     <w:p>
       <w:pPr>
@@ -4872,7 +4912,7 @@
           <w:color w:val="auto"/>
         </w:rPr>
       </w:pPr>
-      <w:bookmarkStart w:id="22" w:name="_Toc445396116"/>
+      <w:bookmarkStart w:id="23" w:name="_Toc445396116"/>
       <w:r>
         <w:rPr>
           <w:b/>
@@ -4880,7 +4920,7 @@
         </w:rPr>
         <w:t>Supporting Material</w:t>
       </w:r>
-      <w:bookmarkEnd w:id="22"/>
+      <w:bookmarkEnd w:id="23"/>
     </w:p>
     <w:p>
       <w:pPr>
@@ -4889,11 +4929,11 @@
       <w:r>
         <w:tab/>
       </w:r>
-      <w:bookmarkStart w:id="23" w:name="_Toc445396117"/>
+      <w:bookmarkStart w:id="24" w:name="_Toc445396117"/>
       <w:r>
         <w:t>Glossary:</w:t>
       </w:r>
-      <w:bookmarkEnd w:id="23"/>
+      <w:bookmarkEnd w:id="24"/>
     </w:p>
     <w:p>
       <w:pPr>
@@ -5565,11 +5605,11 @@
         <w:pStyle w:val="Heading2"/>
         <w:ind w:left="720"/>
       </w:pPr>
-      <w:bookmarkStart w:id="24" w:name="_Toc445396118"/>
+      <w:bookmarkStart w:id="25" w:name="_Toc445396118"/>
       <w:r>
         <w:t>References</w:t>
       </w:r>
-      <w:bookmarkEnd w:id="24"/>
+      <w:bookmarkEnd w:id="25"/>
     </w:p>
     <w:p>
       <w:pPr>
@@ -5664,8 +5704,6 @@
           <w:t xml:space="preserve"> link</w:t>
         </w:r>
       </w:hyperlink>
-      <w:bookmarkStart w:id="25" w:name="_GoBack"/>
-      <w:bookmarkEnd w:id="25"/>
     </w:p>
     <w:sectPr>
       <w:footerReference w:type="default" r:id="rId36"/>
@@ -5750,7 +5788,7 @@
           <w:rPr>
             <w:noProof/>
           </w:rPr>
-          <w:t>8</w:t>
+          <w:t>9</w:t>
         </w:r>
         <w:r>
           <w:rPr>
@@ -10253,42 +10291,6 @@
         </a:p>
       </dgm:t>
     </dgm:pt>
-    <dgm:pt modelId="{78EBDBB2-0F0C-4562-BC54-8963D282021B}">
-      <dgm:prSet phldrT="[Text]" custT="1"/>
-      <dgm:spPr/>
-      <dgm:t>
-        <a:bodyPr/>
-        <a:lstStyle/>
-        <a:p>
-          <a:r>
-            <a:rPr lang="en-US" sz="2000"/>
-            <a:t>Data Aggregation</a:t>
-          </a:r>
-        </a:p>
-      </dgm:t>
-    </dgm:pt>
-    <dgm:pt modelId="{E1E19DFE-BDE5-40E6-BCD3-65D79652637F}" type="parTrans" cxnId="{09118CDF-8B82-468D-B6DC-720B483E146B}">
-      <dgm:prSet/>
-      <dgm:spPr/>
-      <dgm:t>
-        <a:bodyPr/>
-        <a:lstStyle/>
-        <a:p>
-          <a:endParaRPr lang="en-US"/>
-        </a:p>
-      </dgm:t>
-    </dgm:pt>
-    <dgm:pt modelId="{C2CA79D6-DCA8-4F4A-9B08-245426D7F4F4}" type="sibTrans" cxnId="{09118CDF-8B82-468D-B6DC-720B483E146B}">
-      <dgm:prSet/>
-      <dgm:spPr/>
-      <dgm:t>
-        <a:bodyPr/>
-        <a:lstStyle/>
-        <a:p>
-          <a:endParaRPr lang="en-US"/>
-        </a:p>
-      </dgm:t>
-    </dgm:pt>
     <dgm:pt modelId="{704955C1-2E35-44F4-97EF-CEAFA0F9E4E4}">
       <dgm:prSet phldrT="[Text]" custT="1"/>
       <dgm:spPr/>
@@ -10442,7 +10444,7 @@
       <dgm:spPr/>
     </dgm:pt>
     <dgm:pt modelId="{FB065EF4-A687-41CD-AD9C-CBB17D8475B4}" type="pres">
-      <dgm:prSet presAssocID="{F2E56668-0E5F-4BB1-83C8-BA9E86FF3DCA}" presName="text" presStyleLbl="node1" presStyleIdx="0" presStyleCnt="7" custAng="10800000" custFlipVert="1" custScaleX="215137" custScaleY="28561">
+      <dgm:prSet presAssocID="{F2E56668-0E5F-4BB1-83C8-BA9E86FF3DCA}" presName="text" presStyleLbl="node1" presStyleIdx="0" presStyleCnt="6" custAng="10800000" custFlipVert="1" custScaleX="215137" custScaleY="28561">
         <dgm:presLayoutVars>
           <dgm:bulletEnabled val="1"/>
         </dgm:presLayoutVars>
@@ -10461,7 +10463,7 @@
       <dgm:spPr/>
     </dgm:pt>
     <dgm:pt modelId="{FCDE487C-D432-4AE0-ACB2-4EFAB2DEFC5B}" type="pres">
-      <dgm:prSet presAssocID="{62587E1A-1B0A-4252-A215-7E1A928AA07B}" presName="text" presStyleLbl="node1" presStyleIdx="1" presStyleCnt="7" custScaleX="151053" custScaleY="29216">
+      <dgm:prSet presAssocID="{62587E1A-1B0A-4252-A215-7E1A928AA07B}" presName="text" presStyleLbl="node1" presStyleIdx="1" presStyleCnt="6" custScaleX="151053" custScaleY="29216">
         <dgm:presLayoutVars>
           <dgm:bulletEnabled val="1"/>
         </dgm:presLayoutVars>
@@ -10479,27 +10481,8 @@
       <dgm:prSet presAssocID="{055F146D-ED9E-4771-B2FE-9266FDAA8D15}" presName="space" presStyleCnt="0"/>
       <dgm:spPr/>
     </dgm:pt>
-    <dgm:pt modelId="{A6E6739E-6C99-4A3F-AEF2-DFEDB4E88206}" type="pres">
-      <dgm:prSet presAssocID="{78EBDBB2-0F0C-4562-BC54-8963D282021B}" presName="text" presStyleLbl="node1" presStyleIdx="2" presStyleCnt="7" custScaleX="157238" custScaleY="31934">
-        <dgm:presLayoutVars>
-          <dgm:bulletEnabled val="1"/>
-        </dgm:presLayoutVars>
-      </dgm:prSet>
-      <dgm:spPr/>
-      <dgm:t>
-        <a:bodyPr/>
-        <a:lstStyle/>
-        <a:p>
-          <a:endParaRPr lang="en-US"/>
-        </a:p>
-      </dgm:t>
-    </dgm:pt>
-    <dgm:pt modelId="{73623EC1-090A-441F-8D39-1F9F1702A776}" type="pres">
-      <dgm:prSet presAssocID="{C2CA79D6-DCA8-4F4A-9B08-245426D7F4F4}" presName="space" presStyleCnt="0"/>
-      <dgm:spPr/>
-    </dgm:pt>
     <dgm:pt modelId="{DAE14E2D-1427-4997-AADF-795CC7F4AFF3}" type="pres">
-      <dgm:prSet presAssocID="{704955C1-2E35-44F4-97EF-CEAFA0F9E4E4}" presName="text" presStyleLbl="node1" presStyleIdx="3" presStyleCnt="7" custScaleX="151613" custScaleY="36115">
+      <dgm:prSet presAssocID="{704955C1-2E35-44F4-97EF-CEAFA0F9E4E4}" presName="text" presStyleLbl="node1" presStyleIdx="2" presStyleCnt="6" custScaleX="151613" custScaleY="36115">
         <dgm:presLayoutVars>
           <dgm:bulletEnabled val="1"/>
         </dgm:presLayoutVars>
@@ -10518,7 +10501,7 @@
       <dgm:spPr/>
     </dgm:pt>
     <dgm:pt modelId="{E4B500A4-30E5-45F5-A49D-6C84012F0E17}" type="pres">
-      <dgm:prSet presAssocID="{3966E7C3-CEC1-4F2A-867F-96CDAE544501}" presName="text" presStyleLbl="node1" presStyleIdx="4" presStyleCnt="7" custScaleX="142645" custScaleY="47625">
+      <dgm:prSet presAssocID="{3966E7C3-CEC1-4F2A-867F-96CDAE544501}" presName="text" presStyleLbl="node1" presStyleIdx="3" presStyleCnt="6" custScaleX="227263" custScaleY="47625">
         <dgm:presLayoutVars>
           <dgm:bulletEnabled val="1"/>
         </dgm:presLayoutVars>
@@ -10537,7 +10520,7 @@
       <dgm:spPr/>
     </dgm:pt>
     <dgm:pt modelId="{D2520A7F-C0E9-44A2-B77B-6D5FFE4CE046}" type="pres">
-      <dgm:prSet presAssocID="{EE4092F7-F043-46C0-8A22-7335754F6214}" presName="text" presStyleLbl="node1" presStyleIdx="5" presStyleCnt="7" custScaleX="136503" custScaleY="58996">
+      <dgm:prSet presAssocID="{EE4092F7-F043-46C0-8A22-7335754F6214}" presName="text" presStyleLbl="node1" presStyleIdx="4" presStyleCnt="6" custScaleX="130456" custScaleY="54925">
         <dgm:presLayoutVars>
           <dgm:bulletEnabled val="1"/>
         </dgm:presLayoutVars>
@@ -10556,7 +10539,7 @@
       <dgm:spPr/>
     </dgm:pt>
     <dgm:pt modelId="{7F5C44CF-5547-4E56-945E-A71DB8DE0D2F}" type="pres">
-      <dgm:prSet presAssocID="{CB040985-5BD7-4EDD-B8D7-F246ED26E0D8}" presName="text" presStyleLbl="node1" presStyleIdx="6" presStyleCnt="7" custScaleX="225778" custScaleY="30890">
+      <dgm:prSet presAssocID="{CB040985-5BD7-4EDD-B8D7-F246ED26E0D8}" presName="text" presStyleLbl="node1" presStyleIdx="5" presStyleCnt="6" custScaleX="218722" custScaleY="33632">
         <dgm:presLayoutVars>
           <dgm:bulletEnabled val="1"/>
         </dgm:presLayoutVars>
@@ -10573,33 +10556,29 @@
   </dgm:ptLst>
   <dgm:cxnLst>
     <dgm:cxn modelId="{4594BD55-0027-4BC6-87DE-AEE21D697801}" srcId="{F766AA74-95D3-46BD-BF81-631CE9CEB0B1}" destId="{62587E1A-1B0A-4252-A215-7E1A928AA07B}" srcOrd="1" destOrd="0" parTransId="{50BD313A-E82C-4C15-BEED-7C022030C889}" sibTransId="{055F146D-ED9E-4771-B2FE-9266FDAA8D15}"/>
-    <dgm:cxn modelId="{E6BC1465-5845-4060-9523-6407F4D0FAFA}" type="presOf" srcId="{3966E7C3-CEC1-4F2A-867F-96CDAE544501}" destId="{E4B500A4-30E5-45F5-A49D-6C84012F0E17}" srcOrd="0" destOrd="0" presId="urn:diagrams.loki3.com/VaryingWidthList"/>
-    <dgm:cxn modelId="{8D8AC879-2ED6-4A79-815A-36CBB6CD9F52}" srcId="{F766AA74-95D3-46BD-BF81-631CE9CEB0B1}" destId="{3966E7C3-CEC1-4F2A-867F-96CDAE544501}" srcOrd="4" destOrd="0" parTransId="{49509A01-F398-4DB5-94A0-6A7718777E2C}" sibTransId="{565F7191-6714-4813-8885-C475FDF16D95}"/>
-    <dgm:cxn modelId="{FC0CD147-62F8-4CB7-8C8C-0015275B0666}" type="presOf" srcId="{F2E56668-0E5F-4BB1-83C8-BA9E86FF3DCA}" destId="{FB065EF4-A687-41CD-AD9C-CBB17D8475B4}" srcOrd="0" destOrd="0" presId="urn:diagrams.loki3.com/VaryingWidthList"/>
-    <dgm:cxn modelId="{DC69AD92-0E67-4B48-8018-B55BB235939E}" srcId="{F766AA74-95D3-46BD-BF81-631CE9CEB0B1}" destId="{CB040985-5BD7-4EDD-B8D7-F246ED26E0D8}" srcOrd="6" destOrd="0" parTransId="{0AC8CB28-4391-4CDB-8804-C02197E96935}" sibTransId="{FDC81D7B-22AF-4B00-A275-E959CC9F18BF}"/>
-    <dgm:cxn modelId="{1ABF7DB0-7283-4FFA-9A6C-A15EAE7D5A70}" type="presOf" srcId="{78EBDBB2-0F0C-4562-BC54-8963D282021B}" destId="{A6E6739E-6C99-4A3F-AEF2-DFEDB4E88206}" srcOrd="0" destOrd="0" presId="urn:diagrams.loki3.com/VaryingWidthList"/>
-    <dgm:cxn modelId="{0CC69FEA-F910-457D-BABE-01AB5358A598}" type="presOf" srcId="{F766AA74-95D3-46BD-BF81-631CE9CEB0B1}" destId="{ED29CA1D-E23D-4C41-8971-64CB4966CB70}" srcOrd="0" destOrd="0" presId="urn:diagrams.loki3.com/VaryingWidthList"/>
-    <dgm:cxn modelId="{79135A65-0990-4671-A708-418670FA3533}" type="presOf" srcId="{EE4092F7-F043-46C0-8A22-7335754F6214}" destId="{D2520A7F-C0E9-44A2-B77B-6D5FFE4CE046}" srcOrd="0" destOrd="0" presId="urn:diagrams.loki3.com/VaryingWidthList"/>
+    <dgm:cxn modelId="{8D8AC879-2ED6-4A79-815A-36CBB6CD9F52}" srcId="{F766AA74-95D3-46BD-BF81-631CE9CEB0B1}" destId="{3966E7C3-CEC1-4F2A-867F-96CDAE544501}" srcOrd="3" destOrd="0" parTransId="{49509A01-F398-4DB5-94A0-6A7718777E2C}" sibTransId="{565F7191-6714-4813-8885-C475FDF16D95}"/>
+    <dgm:cxn modelId="{DC69AD92-0E67-4B48-8018-B55BB235939E}" srcId="{F766AA74-95D3-46BD-BF81-631CE9CEB0B1}" destId="{CB040985-5BD7-4EDD-B8D7-F246ED26E0D8}" srcOrd="5" destOrd="0" parTransId="{0AC8CB28-4391-4CDB-8804-C02197E96935}" sibTransId="{FDC81D7B-22AF-4B00-A275-E959CC9F18BF}"/>
+    <dgm:cxn modelId="{B95D3D2E-E448-44BF-85FE-CDA3D5C1D912}" type="presOf" srcId="{3966E7C3-CEC1-4F2A-867F-96CDAE544501}" destId="{E4B500A4-30E5-45F5-A49D-6C84012F0E17}" srcOrd="0" destOrd="0" presId="urn:diagrams.loki3.com/VaryingWidthList"/>
+    <dgm:cxn modelId="{AEE9CD1F-6217-4DBE-BF8B-A84E81CA8C5B}" type="presOf" srcId="{62587E1A-1B0A-4252-A215-7E1A928AA07B}" destId="{FCDE487C-D432-4AE0-ACB2-4EFAB2DEFC5B}" srcOrd="0" destOrd="0" presId="urn:diagrams.loki3.com/VaryingWidthList"/>
+    <dgm:cxn modelId="{9C311581-7536-4EAF-9175-7146A89F31B8}" type="presOf" srcId="{EE4092F7-F043-46C0-8A22-7335754F6214}" destId="{D2520A7F-C0E9-44A2-B77B-6D5FFE4CE046}" srcOrd="0" destOrd="0" presId="urn:diagrams.loki3.com/VaryingWidthList"/>
     <dgm:cxn modelId="{846B02B8-E4FE-42E9-8C0F-D86EB72FD856}" srcId="{F766AA74-95D3-46BD-BF81-631CE9CEB0B1}" destId="{F2E56668-0E5F-4BB1-83C8-BA9E86FF3DCA}" srcOrd="0" destOrd="0" parTransId="{266F51AE-F02B-4489-AD51-2423EEDC0A90}" sibTransId="{9D8B260E-F076-47AE-A3C6-594B54EE693E}"/>
-    <dgm:cxn modelId="{09118CDF-8B82-468D-B6DC-720B483E146B}" srcId="{F766AA74-95D3-46BD-BF81-631CE9CEB0B1}" destId="{78EBDBB2-0F0C-4562-BC54-8963D282021B}" srcOrd="2" destOrd="0" parTransId="{E1E19DFE-BDE5-40E6-BCD3-65D79652637F}" sibTransId="{C2CA79D6-DCA8-4F4A-9B08-245426D7F4F4}"/>
-    <dgm:cxn modelId="{389E7C07-3701-4499-859D-7918CA89FA91}" type="presOf" srcId="{62587E1A-1B0A-4252-A215-7E1A928AA07B}" destId="{FCDE487C-D432-4AE0-ACB2-4EFAB2DEFC5B}" srcOrd="0" destOrd="0" presId="urn:diagrams.loki3.com/VaryingWidthList"/>
-    <dgm:cxn modelId="{327FE3A1-52D4-49CB-A0BE-D750EC73BECB}" srcId="{F766AA74-95D3-46BD-BF81-631CE9CEB0B1}" destId="{EE4092F7-F043-46C0-8A22-7335754F6214}" srcOrd="5" destOrd="0" parTransId="{C217710C-7E73-4CBF-979C-67BC7D53962F}" sibTransId="{43C60EEC-87B5-4342-81BF-A81AF3442A3E}"/>
-    <dgm:cxn modelId="{481E1084-47B5-423A-A62C-62A3483E8A80}" type="presOf" srcId="{CB040985-5BD7-4EDD-B8D7-F246ED26E0D8}" destId="{7F5C44CF-5547-4E56-945E-A71DB8DE0D2F}" srcOrd="0" destOrd="0" presId="urn:diagrams.loki3.com/VaryingWidthList"/>
-    <dgm:cxn modelId="{1BE99A0C-F7CD-4B43-9DFE-BB7C189E4487}" type="presOf" srcId="{704955C1-2E35-44F4-97EF-CEAFA0F9E4E4}" destId="{DAE14E2D-1427-4997-AADF-795CC7F4AFF3}" srcOrd="0" destOrd="0" presId="urn:diagrams.loki3.com/VaryingWidthList"/>
-    <dgm:cxn modelId="{9FB72BC3-AE32-4272-98DE-ADE1448310DE}" srcId="{F766AA74-95D3-46BD-BF81-631CE9CEB0B1}" destId="{704955C1-2E35-44F4-97EF-CEAFA0F9E4E4}" srcOrd="3" destOrd="0" parTransId="{93E8579F-E9F1-4F70-BB78-7D7D2747FF39}" sibTransId="{55277F61-649F-48D2-9E99-479F407D1880}"/>
-    <dgm:cxn modelId="{349EB3C3-F151-4257-ABE9-69CBC5906D51}" type="presParOf" srcId="{ED29CA1D-E23D-4C41-8971-64CB4966CB70}" destId="{FB065EF4-A687-41CD-AD9C-CBB17D8475B4}" srcOrd="0" destOrd="0" presId="urn:diagrams.loki3.com/VaryingWidthList"/>
-    <dgm:cxn modelId="{FB82B847-A746-4E28-A05E-0344E5B2FE48}" type="presParOf" srcId="{ED29CA1D-E23D-4C41-8971-64CB4966CB70}" destId="{98FD378A-97F8-4C24-B0CD-5231588435CF}" srcOrd="1" destOrd="0" presId="urn:diagrams.loki3.com/VaryingWidthList"/>
-    <dgm:cxn modelId="{059D799F-5118-40F3-95D0-38EFDCA02F60}" type="presParOf" srcId="{ED29CA1D-E23D-4C41-8971-64CB4966CB70}" destId="{FCDE487C-D432-4AE0-ACB2-4EFAB2DEFC5B}" srcOrd="2" destOrd="0" presId="urn:diagrams.loki3.com/VaryingWidthList"/>
-    <dgm:cxn modelId="{369945C5-780A-4FF3-87CB-D6003DF3BFB7}" type="presParOf" srcId="{ED29CA1D-E23D-4C41-8971-64CB4966CB70}" destId="{8FB5E863-F3A4-4BF1-B4E3-7F3D115750E1}" srcOrd="3" destOrd="0" presId="urn:diagrams.loki3.com/VaryingWidthList"/>
-    <dgm:cxn modelId="{6A714585-FCEB-4B25-84AA-5F6BF723894E}" type="presParOf" srcId="{ED29CA1D-E23D-4C41-8971-64CB4966CB70}" destId="{A6E6739E-6C99-4A3F-AEF2-DFEDB4E88206}" srcOrd="4" destOrd="0" presId="urn:diagrams.loki3.com/VaryingWidthList"/>
-    <dgm:cxn modelId="{E70E0A49-6C30-43B9-98CD-31DE874ECF66}" type="presParOf" srcId="{ED29CA1D-E23D-4C41-8971-64CB4966CB70}" destId="{73623EC1-090A-441F-8D39-1F9F1702A776}" srcOrd="5" destOrd="0" presId="urn:diagrams.loki3.com/VaryingWidthList"/>
-    <dgm:cxn modelId="{6BD6DEFD-45C3-4D48-A5C4-D4EE5DA932E0}" type="presParOf" srcId="{ED29CA1D-E23D-4C41-8971-64CB4966CB70}" destId="{DAE14E2D-1427-4997-AADF-795CC7F4AFF3}" srcOrd="6" destOrd="0" presId="urn:diagrams.loki3.com/VaryingWidthList"/>
-    <dgm:cxn modelId="{0221B2E6-89B2-4BC4-B915-6196356C1AB0}" type="presParOf" srcId="{ED29CA1D-E23D-4C41-8971-64CB4966CB70}" destId="{5017E1FB-6ACA-4954-A96A-2CD96B77A4DD}" srcOrd="7" destOrd="0" presId="urn:diagrams.loki3.com/VaryingWidthList"/>
-    <dgm:cxn modelId="{629E41A2-5B20-470E-A56B-27D7DD1CDEFA}" type="presParOf" srcId="{ED29CA1D-E23D-4C41-8971-64CB4966CB70}" destId="{E4B500A4-30E5-45F5-A49D-6C84012F0E17}" srcOrd="8" destOrd="0" presId="urn:diagrams.loki3.com/VaryingWidthList"/>
-    <dgm:cxn modelId="{46AC017B-FD1B-4AB4-844D-849A58CB207A}" type="presParOf" srcId="{ED29CA1D-E23D-4C41-8971-64CB4966CB70}" destId="{35130146-BD6A-4195-8BAF-63C0234418D7}" srcOrd="9" destOrd="0" presId="urn:diagrams.loki3.com/VaryingWidthList"/>
-    <dgm:cxn modelId="{B95DFE19-B018-4B53-9988-98C2F2C97E5D}" type="presParOf" srcId="{ED29CA1D-E23D-4C41-8971-64CB4966CB70}" destId="{D2520A7F-C0E9-44A2-B77B-6D5FFE4CE046}" srcOrd="10" destOrd="0" presId="urn:diagrams.loki3.com/VaryingWidthList"/>
-    <dgm:cxn modelId="{ECC0384B-BDA6-4F7C-A7F3-385CC4503BBE}" type="presParOf" srcId="{ED29CA1D-E23D-4C41-8971-64CB4966CB70}" destId="{9BF22A0B-313E-47CE-AB26-79E99F3A337F}" srcOrd="11" destOrd="0" presId="urn:diagrams.loki3.com/VaryingWidthList"/>
-    <dgm:cxn modelId="{1E898F21-308E-43D0-8FB6-15404E9773F5}" type="presParOf" srcId="{ED29CA1D-E23D-4C41-8971-64CB4966CB70}" destId="{7F5C44CF-5547-4E56-945E-A71DB8DE0D2F}" srcOrd="12" destOrd="0" presId="urn:diagrams.loki3.com/VaryingWidthList"/>
+    <dgm:cxn modelId="{0B06E54B-112E-4ABD-B958-4EF706858D7D}" type="presOf" srcId="{F766AA74-95D3-46BD-BF81-631CE9CEB0B1}" destId="{ED29CA1D-E23D-4C41-8971-64CB4966CB70}" srcOrd="0" destOrd="0" presId="urn:diagrams.loki3.com/VaryingWidthList"/>
+    <dgm:cxn modelId="{D912FF8C-4CAE-482B-BB6C-E9E4FF1920FA}" type="presOf" srcId="{704955C1-2E35-44F4-97EF-CEAFA0F9E4E4}" destId="{DAE14E2D-1427-4997-AADF-795CC7F4AFF3}" srcOrd="0" destOrd="0" presId="urn:diagrams.loki3.com/VaryingWidthList"/>
+    <dgm:cxn modelId="{327FE3A1-52D4-49CB-A0BE-D750EC73BECB}" srcId="{F766AA74-95D3-46BD-BF81-631CE9CEB0B1}" destId="{EE4092F7-F043-46C0-8A22-7335754F6214}" srcOrd="4" destOrd="0" parTransId="{C217710C-7E73-4CBF-979C-67BC7D53962F}" sibTransId="{43C60EEC-87B5-4342-81BF-A81AF3442A3E}"/>
+    <dgm:cxn modelId="{265903CA-FDA6-4D08-AC5B-9FC5537A89EB}" type="presOf" srcId="{CB040985-5BD7-4EDD-B8D7-F246ED26E0D8}" destId="{7F5C44CF-5547-4E56-945E-A71DB8DE0D2F}" srcOrd="0" destOrd="0" presId="urn:diagrams.loki3.com/VaryingWidthList"/>
+    <dgm:cxn modelId="{5520DF32-0B71-4480-A593-F0DDBEA10910}" type="presOf" srcId="{F2E56668-0E5F-4BB1-83C8-BA9E86FF3DCA}" destId="{FB065EF4-A687-41CD-AD9C-CBB17D8475B4}" srcOrd="0" destOrd="0" presId="urn:diagrams.loki3.com/VaryingWidthList"/>
+    <dgm:cxn modelId="{9FB72BC3-AE32-4272-98DE-ADE1448310DE}" srcId="{F766AA74-95D3-46BD-BF81-631CE9CEB0B1}" destId="{704955C1-2E35-44F4-97EF-CEAFA0F9E4E4}" srcOrd="2" destOrd="0" parTransId="{93E8579F-E9F1-4F70-BB78-7D7D2747FF39}" sibTransId="{55277F61-649F-48D2-9E99-479F407D1880}"/>
+    <dgm:cxn modelId="{DAD44D06-7714-4420-88A1-63082F1B2CD5}" type="presParOf" srcId="{ED29CA1D-E23D-4C41-8971-64CB4966CB70}" destId="{FB065EF4-A687-41CD-AD9C-CBB17D8475B4}" srcOrd="0" destOrd="0" presId="urn:diagrams.loki3.com/VaryingWidthList"/>
+    <dgm:cxn modelId="{ED5750A1-355A-477E-827B-59AA7038D175}" type="presParOf" srcId="{ED29CA1D-E23D-4C41-8971-64CB4966CB70}" destId="{98FD378A-97F8-4C24-B0CD-5231588435CF}" srcOrd="1" destOrd="0" presId="urn:diagrams.loki3.com/VaryingWidthList"/>
+    <dgm:cxn modelId="{F632BC3C-7635-4F79-AD29-FC35875C8EB4}" type="presParOf" srcId="{ED29CA1D-E23D-4C41-8971-64CB4966CB70}" destId="{FCDE487C-D432-4AE0-ACB2-4EFAB2DEFC5B}" srcOrd="2" destOrd="0" presId="urn:diagrams.loki3.com/VaryingWidthList"/>
+    <dgm:cxn modelId="{0F8F4CF0-9BE1-4C15-AC8C-FFB3AC56C270}" type="presParOf" srcId="{ED29CA1D-E23D-4C41-8971-64CB4966CB70}" destId="{8FB5E863-F3A4-4BF1-B4E3-7F3D115750E1}" srcOrd="3" destOrd="0" presId="urn:diagrams.loki3.com/VaryingWidthList"/>
+    <dgm:cxn modelId="{EF350D35-794D-43FC-83F3-89F70B0AAC17}" type="presParOf" srcId="{ED29CA1D-E23D-4C41-8971-64CB4966CB70}" destId="{DAE14E2D-1427-4997-AADF-795CC7F4AFF3}" srcOrd="4" destOrd="0" presId="urn:diagrams.loki3.com/VaryingWidthList"/>
+    <dgm:cxn modelId="{66CF68C8-A382-48D3-8D16-8B8D74232A33}" type="presParOf" srcId="{ED29CA1D-E23D-4C41-8971-64CB4966CB70}" destId="{5017E1FB-6ACA-4954-A96A-2CD96B77A4DD}" srcOrd="5" destOrd="0" presId="urn:diagrams.loki3.com/VaryingWidthList"/>
+    <dgm:cxn modelId="{C71D6E4E-0F38-4BB1-ABDD-6BAC80386F9F}" type="presParOf" srcId="{ED29CA1D-E23D-4C41-8971-64CB4966CB70}" destId="{E4B500A4-30E5-45F5-A49D-6C84012F0E17}" srcOrd="6" destOrd="0" presId="urn:diagrams.loki3.com/VaryingWidthList"/>
+    <dgm:cxn modelId="{8EFCDD4D-F3E4-49FF-BDDA-6536714D25CB}" type="presParOf" srcId="{ED29CA1D-E23D-4C41-8971-64CB4966CB70}" destId="{35130146-BD6A-4195-8BAF-63C0234418D7}" srcOrd="7" destOrd="0" presId="urn:diagrams.loki3.com/VaryingWidthList"/>
+    <dgm:cxn modelId="{8E871CE6-B602-4A54-83A2-E23E0DB2328D}" type="presParOf" srcId="{ED29CA1D-E23D-4C41-8971-64CB4966CB70}" destId="{D2520A7F-C0E9-44A2-B77B-6D5FFE4CE046}" srcOrd="8" destOrd="0" presId="urn:diagrams.loki3.com/VaryingWidthList"/>
+    <dgm:cxn modelId="{197B0C9D-08C7-43E6-85B5-77C2278C6E56}" type="presParOf" srcId="{ED29CA1D-E23D-4C41-8971-64CB4966CB70}" destId="{9BF22A0B-313E-47CE-AB26-79E99F3A337F}" srcOrd="9" destOrd="0" presId="urn:diagrams.loki3.com/VaryingWidthList"/>
+    <dgm:cxn modelId="{AF2013C0-2BA4-4072-94CA-DECA069812C3}" type="presParOf" srcId="{ED29CA1D-E23D-4C41-8971-64CB4966CB70}" destId="{7F5C44CF-5547-4E56-945E-A71DB8DE0D2F}" srcOrd="10" destOrd="0" presId="urn:diagrams.loki3.com/VaryingWidthList"/>
   </dgm:cxnLst>
   <dgm:bg/>
   <dgm:whole/>
@@ -10626,8 +10605,8 @@
       </dsp:nvSpPr>
       <dsp:spPr>
         <a:xfrm rot="10800000" flipV="1">
-          <a:off x="247647" y="2320"/>
-          <a:ext cx="2952755" cy="368657"/>
+          <a:off x="247647" y="2134"/>
+          <a:ext cx="2952755" cy="424000"/>
         </a:xfrm>
         <a:prstGeom prst="rect">
           <a:avLst/>
@@ -10692,8 +10671,8 @@
         </a:p>
       </dsp:txBody>
       <dsp:txXfrm rot="-10800000">
-        <a:off x="247647" y="2320"/>
-        <a:ext cx="2952755" cy="368657"/>
+        <a:off x="247647" y="2134"/>
+        <a:ext cx="2952755" cy="424000"/>
       </dsp:txXfrm>
     </dsp:sp>
     <dsp:sp modelId="{FCDE487C-D432-4AE0-ACB2-4EFAB2DEFC5B}">
@@ -10703,17 +10682,17 @@
       </dsp:nvSpPr>
       <dsp:spPr>
         <a:xfrm>
-          <a:off x="228600" y="435516"/>
-          <a:ext cx="2990849" cy="377111"/>
+          <a:off x="228600" y="500361"/>
+          <a:ext cx="2990849" cy="433723"/>
         </a:xfrm>
         <a:prstGeom prst="rect">
           <a:avLst/>
         </a:prstGeom>
         <a:solidFill>
           <a:schemeClr val="accent3">
-            <a:hueOff val="451767"/>
-            <a:satOff val="16667"/>
-            <a:lumOff val="-2451"/>
+            <a:hueOff val="542120"/>
+            <a:satOff val="20000"/>
+            <a:lumOff val="-2941"/>
             <a:alphaOff val="0"/>
           </a:schemeClr>
         </a:solidFill>
@@ -10769,85 +10748,8 @@
         </a:p>
       </dsp:txBody>
       <dsp:txXfrm>
-        <a:off x="228600" y="435516"/>
-        <a:ext cx="2990849" cy="377111"/>
-      </dsp:txXfrm>
-    </dsp:sp>
-    <dsp:sp modelId="{A6E6739E-6C99-4A3F-AEF2-DFEDB4E88206}">
-      <dsp:nvSpPr>
-        <dsp:cNvPr id="0" name=""/>
-        <dsp:cNvSpPr/>
-      </dsp:nvSpPr>
-      <dsp:spPr>
-        <a:xfrm>
-          <a:off x="238125" y="877166"/>
-          <a:ext cx="2971798" cy="412194"/>
-        </a:xfrm>
-        <a:prstGeom prst="rect">
-          <a:avLst/>
-        </a:prstGeom>
-        <a:solidFill>
-          <a:schemeClr val="accent3">
-            <a:hueOff val="903533"/>
-            <a:satOff val="33333"/>
-            <a:lumOff val="-4902"/>
-            <a:alphaOff val="0"/>
-          </a:schemeClr>
-        </a:solidFill>
-        <a:ln w="12700" cap="flat" cmpd="sng" algn="ctr">
-          <a:solidFill>
-            <a:schemeClr val="lt1">
-              <a:hueOff val="0"/>
-              <a:satOff val="0"/>
-              <a:lumOff val="0"/>
-              <a:alphaOff val="0"/>
-            </a:schemeClr>
-          </a:solidFill>
-          <a:prstDash val="solid"/>
-          <a:miter lim="800000"/>
-        </a:ln>
-        <a:effectLst/>
-      </dsp:spPr>
-      <dsp:style>
-        <a:lnRef idx="2">
-          <a:scrgbClr r="0" g="0" b="0"/>
-        </a:lnRef>
-        <a:fillRef idx="1">
-          <a:scrgbClr r="0" g="0" b="0"/>
-        </a:fillRef>
-        <a:effectRef idx="0">
-          <a:scrgbClr r="0" g="0" b="0"/>
-        </a:effectRef>
-        <a:fontRef idx="minor">
-          <a:schemeClr val="lt1"/>
-        </a:fontRef>
-      </dsp:style>
-      <dsp:txBody>
-        <a:bodyPr spcFirstLastPara="0" vert="horz" wrap="square" lIns="50800" tIns="50800" rIns="50800" bIns="50800" numCol="1" spcCol="1270" anchor="ctr" anchorCtr="0">
-          <a:noAutofit/>
-        </a:bodyPr>
-        <a:lstStyle/>
-        <a:p>
-          <a:pPr lvl="0" algn="ctr" defTabSz="889000">
-            <a:lnSpc>
-              <a:spcPct val="90000"/>
-            </a:lnSpc>
-            <a:spcBef>
-              <a:spcPct val="0"/>
-            </a:spcBef>
-            <a:spcAft>
-              <a:spcPct val="35000"/>
-            </a:spcAft>
-          </a:pPr>
-          <a:r>
-            <a:rPr lang="en-US" sz="2000" kern="1200"/>
-            <a:t>Data Aggregation</a:t>
-          </a:r>
-        </a:p>
-      </dsp:txBody>
-      <dsp:txXfrm>
-        <a:off x="238125" y="877166"/>
-        <a:ext cx="2971798" cy="412194"/>
+        <a:off x="228600" y="500361"/>
+        <a:ext cx="2990849" cy="433723"/>
       </dsp:txXfrm>
     </dsp:sp>
     <dsp:sp modelId="{DAE14E2D-1427-4997-AADF-795CC7F4AFF3}">
@@ -10857,17 +10759,17 @@
       </dsp:nvSpPr>
       <dsp:spPr>
         <a:xfrm>
-          <a:off x="257169" y="1353899"/>
-          <a:ext cx="2933711" cy="466161"/>
+          <a:off x="257169" y="1008312"/>
+          <a:ext cx="2933711" cy="536142"/>
         </a:xfrm>
         <a:prstGeom prst="rect">
           <a:avLst/>
         </a:prstGeom>
         <a:solidFill>
           <a:schemeClr val="accent3">
-            <a:hueOff val="1355300"/>
-            <a:satOff val="50000"/>
-            <a:lumOff val="-7353"/>
+            <a:hueOff val="1084240"/>
+            <a:satOff val="40000"/>
+            <a:lumOff val="-5882"/>
             <a:alphaOff val="0"/>
           </a:schemeClr>
         </a:solidFill>
@@ -10923,8 +10825,8 @@
         </a:p>
       </dsp:txBody>
       <dsp:txXfrm>
-        <a:off x="257169" y="1353899"/>
-        <a:ext cx="2933711" cy="466161"/>
+        <a:off x="257169" y="1008312"/>
+        <a:ext cx="2933711" cy="536142"/>
       </dsp:txXfrm>
     </dsp:sp>
     <dsp:sp modelId="{E4B500A4-30E5-45F5-A49D-6C84012F0E17}">
@@ -10934,17 +10836,17 @@
       </dsp:nvSpPr>
       <dsp:spPr>
         <a:xfrm>
-          <a:off x="247649" y="1884600"/>
-          <a:ext cx="2952751" cy="614729"/>
+          <a:off x="266701" y="1618682"/>
+          <a:ext cx="2914647" cy="707013"/>
         </a:xfrm>
         <a:prstGeom prst="rect">
           <a:avLst/>
         </a:prstGeom>
         <a:solidFill>
           <a:schemeClr val="accent3">
-            <a:hueOff val="1807066"/>
-            <a:satOff val="66667"/>
-            <a:lumOff val="-9804"/>
+            <a:hueOff val="1626359"/>
+            <a:satOff val="60000"/>
+            <a:lumOff val="-8824"/>
             <a:alphaOff val="0"/>
           </a:schemeClr>
         </a:solidFill>
@@ -11000,8 +10902,8 @@
         </a:p>
       </dsp:txBody>
       <dsp:txXfrm>
-        <a:off x="247649" y="1884600"/>
-        <a:ext cx="2952751" cy="614729"/>
+        <a:off x="266701" y="1618682"/>
+        <a:ext cx="2914647" cy="707013"/>
       </dsp:txXfrm>
     </dsp:sp>
     <dsp:sp modelId="{D2520A7F-C0E9-44A2-B77B-6D5FFE4CE046}">
@@ -11011,17 +10913,17 @@
       </dsp:nvSpPr>
       <dsp:spPr>
         <a:xfrm>
-          <a:off x="219079" y="2563868"/>
-          <a:ext cx="3009891" cy="761503"/>
+          <a:off x="285747" y="2399922"/>
+          <a:ext cx="2876554" cy="815384"/>
         </a:xfrm>
         <a:prstGeom prst="rect">
           <a:avLst/>
         </a:prstGeom>
         <a:solidFill>
           <a:schemeClr val="accent3">
-            <a:hueOff val="2258833"/>
-            <a:satOff val="83333"/>
-            <a:lumOff val="-12255"/>
+            <a:hueOff val="2168479"/>
+            <a:satOff val="80000"/>
+            <a:lumOff val="-11765"/>
             <a:alphaOff val="0"/>
           </a:schemeClr>
         </a:solidFill>
@@ -11077,8 +10979,8 @@
         </a:p>
       </dsp:txBody>
       <dsp:txXfrm>
-        <a:off x="219079" y="2563868"/>
-        <a:ext cx="3009891" cy="761503"/>
+        <a:off x="285747" y="2399922"/>
+        <a:ext cx="2876554" cy="815384"/>
       </dsp:txXfrm>
     </dsp:sp>
     <dsp:sp modelId="{7F5C44CF-5547-4E56-945E-A71DB8DE0D2F}">
@@ -11088,8 +10990,8 @@
       </dsp:nvSpPr>
       <dsp:spPr>
         <a:xfrm>
-          <a:off x="200023" y="3389910"/>
-          <a:ext cx="3048002" cy="398719"/>
+          <a:off x="247651" y="3289534"/>
+          <a:ext cx="2952746" cy="499281"/>
         </a:xfrm>
         <a:prstGeom prst="rect">
           <a:avLst/>
@@ -11154,8 +11056,8 @@
         </a:p>
       </dsp:txBody>
       <dsp:txXfrm>
-        <a:off x="200023" y="3389910"/>
-        <a:ext cx="3048002" cy="398719"/>
+        <a:off x="247651" y="3289534"/>
+        <a:ext cx="2952746" cy="499281"/>
       </dsp:txXfrm>
     </dsp:sp>
   </dsp:spTree>
@@ -12548,7 +12450,7 @@
 </file>
 
 <file path=customXml/itemProps1.xml><?xml version="1.0" encoding="utf-8"?>
-<ds:datastoreItem xmlns:ds="http://schemas.openxmlformats.org/officeDocument/2006/customXml" ds:itemID="{4C44D870-033D-42AB-9957-6B726E4D8982}">
+<ds:datastoreItem xmlns:ds="http://schemas.openxmlformats.org/officeDocument/2006/customXml" ds:itemID="{3E4B9513-EE27-4093-A0E0-CB5B8D81EE24}">
   <ds:schemaRefs>
     <ds:schemaRef ds:uri="http://schemas.openxmlformats.org/officeDocument/2006/bibliography"/>
   </ds:schemaRefs>

--- a/SySTemantics Design Document.docx
+++ b/SySTemantics Design Document.docx
@@ -3055,6 +3055,11 @@
       </w:r>
     </w:p>
     <w:p>
+      <w:pPr>
+        <w:rPr>
+          <w:noProof/>
+        </w:rPr>
+      </w:pPr>
       <w:r>
         <w:rPr>
           <w:noProof/>
@@ -3107,170 +3112,22 @@
           </wp:inline>
         </w:drawing>
       </w:r>
-    </w:p>
-    <w:p/>
-    <w:p>
-      <w:pPr>
-        <w:pStyle w:val="Heading1"/>
-        <w:rPr>
-          <w:b/>
-          <w:color w:val="171717" w:themeColor="background2" w:themeShade="1A"/>
-        </w:rPr>
-      </w:pPr>
-      <w:bookmarkStart w:id="4" w:name="_Toc445396098"/>
-      <w:r>
-        <w:rPr>
+      <w:bookmarkStart w:id="4" w:name="_Toc445396100"/>
+    </w:p>
+    <w:p>
+      <w:r>
+        <w:rPr>
+          <w:rFonts w:asciiTheme="majorHAnsi" w:hAnsiTheme="majorHAnsi"/>
           <w:noProof/>
         </w:rPr>
         <w:drawing>
-          <wp:anchor distT="0" distB="0" distL="114300" distR="114300" simplePos="0" relativeHeight="251658240" behindDoc="1" locked="0" layoutInCell="1" allowOverlap="1" wp14:anchorId="682F3300" wp14:editId="75C47A3D">
+          <wp:anchor distT="0" distB="0" distL="114300" distR="114300" simplePos="0" relativeHeight="251659264" behindDoc="1" locked="0" layoutInCell="1" allowOverlap="1" wp14:anchorId="0000C759" wp14:editId="38EC46CC">
             <wp:simplePos x="0" y="0"/>
             <wp:positionH relativeFrom="column">
-              <wp:posOffset>1657350</wp:posOffset>
+              <wp:posOffset>133350</wp:posOffset>
             </wp:positionH>
             <wp:positionV relativeFrom="paragraph">
-              <wp:posOffset>247650</wp:posOffset>
-            </wp:positionV>
-            <wp:extent cx="4543425" cy="3453198"/>
-            <wp:effectExtent l="57150" t="19050" r="47625" b="90170"/>
-            <wp:wrapTight wrapText="bothSides">
-              <wp:wrapPolygon edited="0">
-                <wp:start x="-181" y="-119"/>
-                <wp:lineTo x="-272" y="0"/>
-                <wp:lineTo x="-272" y="21926"/>
-                <wp:lineTo x="-181" y="22045"/>
-                <wp:lineTo x="21645" y="22045"/>
-                <wp:lineTo x="21736" y="21092"/>
-                <wp:lineTo x="21736" y="1907"/>
-                <wp:lineTo x="21645" y="119"/>
-                <wp:lineTo x="21645" y="-119"/>
-                <wp:lineTo x="-181" y="-119"/>
-              </wp:wrapPolygon>
-            </wp:wrapTight>
-            <wp:docPr id="5" name="Picture 5"/>
-            <wp:cNvGraphicFramePr>
-              <a:graphicFrameLocks xmlns:a="http://schemas.openxmlformats.org/drawingml/2006/main" noChangeAspect="1"/>
-            </wp:cNvGraphicFramePr>
-            <a:graphic xmlns:a="http://schemas.openxmlformats.org/drawingml/2006/main">
-              <a:graphicData uri="http://schemas.openxmlformats.org/drawingml/2006/picture">
-                <pic:pic xmlns:pic="http://schemas.openxmlformats.org/drawingml/2006/picture">
-                  <pic:nvPicPr>
-                    <pic:cNvPr id="5" name="Monitorix-Monitoring-592x450.png"/>
-                    <pic:cNvPicPr/>
-                  </pic:nvPicPr>
-                  <pic:blipFill>
-                    <a:blip r:embed="rId9">
-                      <a:extLst>
-                        <a:ext uri="{28A0092B-C50C-407E-A947-70E740481C1C}">
-                          <a14:useLocalDpi xmlns:a14="http://schemas.microsoft.com/office/drawing/2010/main" val="0"/>
-                        </a:ext>
-                      </a:extLst>
-                    </a:blip>
-                    <a:stretch>
-                      <a:fillRect/>
-                    </a:stretch>
-                  </pic:blipFill>
-                  <pic:spPr>
-                    <a:xfrm>
-                      <a:off x="0" y="0"/>
-                      <a:ext cx="4543425" cy="3453198"/>
-                    </a:xfrm>
-                    <a:prstGeom prst="rect">
-                      <a:avLst/>
-                    </a:prstGeom>
-                    <a:effectLst>
-                      <a:outerShdw blurRad="50800" dist="38100" dir="5400000" algn="t" rotWithShape="0">
-                        <a:prstClr val="black">
-                          <a:alpha val="40000"/>
-                        </a:prstClr>
-                      </a:outerShdw>
-                    </a:effectLst>
-                  </pic:spPr>
-                </pic:pic>
-              </a:graphicData>
-            </a:graphic>
-          </wp:anchor>
-        </w:drawing>
-      </w:r>
-      <w:r>
-        <w:rPr>
-          <w:b/>
-          <w:color w:val="171717" w:themeColor="background2" w:themeShade="1A"/>
-        </w:rPr>
-        <w:t>External Design</w:t>
-      </w:r>
-      <w:bookmarkEnd w:id="4"/>
-    </w:p>
-    <w:p>
-      <w:pPr>
-        <w:pStyle w:val="Heading2"/>
-        <w:ind w:left="720"/>
-      </w:pPr>
-      <w:bookmarkStart w:id="5" w:name="_Toc445396099"/>
-      <w:r>
-        <w:t>Command Line Interface (CLI)</w:t>
-      </w:r>
-      <w:bookmarkEnd w:id="5"/>
-    </w:p>
-    <w:p>
-      <w:pPr>
-        <w:ind w:left="720"/>
-      </w:pPr>
-    </w:p>
-    <w:p>
-      <w:pPr>
-        <w:ind w:left="720"/>
-      </w:pPr>
-    </w:p>
-    <w:p/>
-    <w:p/>
-    <w:p/>
-    <w:p/>
-    <w:p/>
-    <w:p/>
-    <w:p/>
-    <w:p/>
-    <w:p/>
-    <w:p>
-      <w:pPr>
-        <w:pStyle w:val="Heading1"/>
-        <w:rPr>
-          <w:b/>
-          <w:color w:val="171717" w:themeColor="background2" w:themeShade="1A"/>
-        </w:rPr>
-      </w:pPr>
-      <w:bookmarkStart w:id="6" w:name="_Toc445396100"/>
-      <w:r>
-        <w:rPr>
-          <w:b/>
-          <w:color w:val="171717" w:themeColor="background2" w:themeShade="1A"/>
-        </w:rPr>
-        <w:lastRenderedPageBreak/>
-        <w:t>Use Case Diagram</w:t>
-      </w:r>
-      <w:bookmarkEnd w:id="6"/>
-    </w:p>
-    <w:p>
-      <w:pPr>
-        <w:rPr>
-          <w:rFonts w:asciiTheme="majorHAnsi" w:hAnsiTheme="majorHAnsi"/>
-          <w:sz w:val="24"/>
-          <w:szCs w:val="24"/>
-        </w:rPr>
-      </w:pPr>
-      <w:r>
-        <w:rPr>
-          <w:rFonts w:asciiTheme="majorHAnsi" w:hAnsiTheme="majorHAnsi"/>
-          <w:noProof/>
-        </w:rPr>
-        <w:drawing>
-          <wp:anchor distT="0" distB="0" distL="114300" distR="114300" simplePos="0" relativeHeight="251659264" behindDoc="1" locked="0" layoutInCell="1" allowOverlap="1" wp14:anchorId="19C4A9FA" wp14:editId="28B9A1BB">
-            <wp:simplePos x="0" y="0"/>
-            <wp:positionH relativeFrom="column">
-              <wp:posOffset>314325</wp:posOffset>
-            </wp:positionH>
-            <wp:positionV relativeFrom="paragraph">
-              <wp:posOffset>198755</wp:posOffset>
+              <wp:posOffset>320040</wp:posOffset>
             </wp:positionV>
             <wp:extent cx="5486400" cy="3838575"/>
             <wp:effectExtent l="0" t="0" r="0" b="9525"/>
@@ -3295,7 +3152,7 @@
                     <pic:cNvPicPr/>
                   </pic:nvPicPr>
                   <pic:blipFill>
-                    <a:blip r:embed="rId10">
+                    <a:blip r:embed="rId9">
                       <a:extLst>
                         <a:ext uri="{28A0092B-C50C-407E-A947-70E740481C1C}">
                           <a14:useLocalDpi xmlns:a14="http://schemas.microsoft.com/office/drawing/2010/main" val="0"/>
@@ -3323,56 +3180,12 @@
       </w:r>
       <w:r>
         <w:rPr>
-          <w:rFonts w:asciiTheme="majorHAnsi" w:hAnsiTheme="majorHAnsi"/>
           <w:b/>
-          <w:sz w:val="32"/>
-          <w:szCs w:val="32"/>
-        </w:rPr>
-        <w:tab/>
-      </w:r>
-      <w:r>
-        <w:rPr>
-          <w:rFonts w:asciiTheme="majorHAnsi" w:hAnsiTheme="majorHAnsi"/>
-          <w:b/>
-          <w:sz w:val="32"/>
-          <w:szCs w:val="32"/>
-        </w:rPr>
-        <w:tab/>
-      </w:r>
-      <w:r>
-        <w:rPr>
-          <w:rFonts w:asciiTheme="majorHAnsi" w:hAnsiTheme="majorHAnsi"/>
-          <w:b/>
-          <w:sz w:val="32"/>
-          <w:szCs w:val="32"/>
-        </w:rPr>
-        <w:tab/>
-      </w:r>
-      <w:r>
-        <w:rPr>
-          <w:rFonts w:asciiTheme="majorHAnsi" w:hAnsiTheme="majorHAnsi"/>
-          <w:b/>
-          <w:sz w:val="32"/>
-          <w:szCs w:val="32"/>
-        </w:rPr>
-        <w:tab/>
-      </w:r>
-      <w:r>
-        <w:rPr>
-          <w:rFonts w:asciiTheme="majorHAnsi" w:hAnsiTheme="majorHAnsi"/>
-          <w:sz w:val="24"/>
-          <w:szCs w:val="24"/>
-        </w:rPr>
-        <w:tab/>
-        <w:t xml:space="preserve">        Application</w:t>
-      </w:r>
-    </w:p>
-    <w:p>
-      <w:pPr>
-        <w:rPr>
-          <w:rFonts w:asciiTheme="majorHAnsi" w:hAnsiTheme="majorHAnsi"/>
-        </w:rPr>
-      </w:pPr>
+          <w:color w:val="171717" w:themeColor="background2" w:themeShade="1A"/>
+        </w:rPr>
+        <w:t>Use Case Diagram</w:t>
+      </w:r>
+      <w:bookmarkEnd w:id="4"/>
       <w:r>
         <w:rPr>
           <w:rFonts w:asciiTheme="majorHAnsi" w:hAnsiTheme="majorHAnsi"/>
@@ -3390,6 +3203,7 @@
         <w:jc w:val="both"/>
       </w:pPr>
       <w:r>
+        <w:lastRenderedPageBreak/>
         <w:t>User requests the application to view the running tasks/process in the system.</w:t>
       </w:r>
     </w:p>
@@ -3456,7 +3270,7 @@
           <w:b/>
         </w:rPr>
       </w:pPr>
-      <w:bookmarkStart w:id="7" w:name="_Toc445396101"/>
+      <w:bookmarkStart w:id="5" w:name="_Toc445396101"/>
       <w:r>
         <w:rPr>
           <w:b/>
@@ -3464,7 +3278,7 @@
         </w:rPr>
         <w:t>Internal Design</w:t>
       </w:r>
-      <w:bookmarkEnd w:id="7"/>
+      <w:bookmarkEnd w:id="5"/>
       <w:r>
         <w:rPr>
           <w:b/>
@@ -3477,11 +3291,12 @@
         <w:pStyle w:val="Heading2"/>
         <w:ind w:left="360"/>
       </w:pPr>
-      <w:bookmarkStart w:id="8" w:name="_Toc445396102"/>
+      <w:bookmarkStart w:id="6" w:name="_Toc445396102"/>
+      <w:bookmarkStart w:id="7" w:name="_GoBack"/>
       <w:r>
         <w:t>Development Standards</w:t>
       </w:r>
-      <w:bookmarkEnd w:id="8"/>
+      <w:bookmarkEnd w:id="6"/>
     </w:p>
     <w:p>
       <w:pPr>
@@ -3568,6 +3383,9 @@
         <w:jc w:val="both"/>
       </w:pPr>
       <w:r>
+        <w:t xml:space="preserve">For graphs </w:t>
+      </w:r>
+      <w:r>
         <w:rPr>
           <w:rStyle w:val="tgc"/>
           <w:b/>
@@ -3576,10 +3394,7 @@
         <w:t>JavaFX</w:t>
       </w:r>
       <w:r>
-        <w:t xml:space="preserve">- </w:t>
-      </w:r>
-      <w:r>
-        <w:t>interfaces for the editor.</w:t>
+        <w:t>.</w:t>
       </w:r>
     </w:p>
     <w:p>
@@ -3592,19 +3407,28 @@
         <w:jc w:val="both"/>
       </w:pPr>
       <w:r>
-        <w:t xml:space="preserve">For graphs </w:t>
-      </w:r>
-      <w:r>
-        <w:rPr>
-          <w:rStyle w:val="tgc"/>
-          <w:b/>
-          <w:bCs/>
-        </w:rPr>
-        <w:t>JavaFX</w:t>
+        <w:t xml:space="preserve">SySTematics will be open-source software which will be available to </w:t>
+      </w:r>
+      <w:r>
+        <w:rPr>
+          <w:noProof/>
+        </w:rPr>
+        <w:t>the public</w:t>
       </w:r>
       <w:r>
         <w:t>.</w:t>
       </w:r>
+    </w:p>
+    <w:p>
+      <w:pPr>
+        <w:pStyle w:val="Heading2"/>
+        <w:ind w:left="360"/>
+      </w:pPr>
+      <w:bookmarkStart w:id="8" w:name="_Toc445396103"/>
+      <w:r>
+        <w:t>Hardware Resources</w:t>
+      </w:r>
+      <w:bookmarkEnd w:id="8"/>
     </w:p>
     <w:p>
       <w:pPr>
@@ -3616,28 +3440,12 @@
         <w:jc w:val="both"/>
       </w:pPr>
       <w:r>
-        <w:t xml:space="preserve">SySTematics will be open-source software which will be available to </w:t>
-      </w:r>
-      <w:r>
-        <w:rPr>
-          <w:noProof/>
-        </w:rPr>
-        <w:t>the public</w:t>
-      </w:r>
-      <w:r>
-        <w:t>.</w:t>
-      </w:r>
-    </w:p>
-    <w:p>
-      <w:pPr>
-        <w:pStyle w:val="Heading2"/>
-        <w:ind w:left="360"/>
-      </w:pPr>
-      <w:bookmarkStart w:id="9" w:name="_Toc445396103"/>
-      <w:r>
-        <w:t>Hardware Resources</w:t>
-      </w:r>
-      <w:bookmarkEnd w:id="9"/>
+        <w:t>Physical machines</w:t>
+      </w:r>
+      <w:r>
+        <w:tab/>
+        <w:t>: Desktop</w:t>
+      </w:r>
     </w:p>
     <w:p>
       <w:pPr>
@@ -3649,11 +3457,11 @@
         <w:jc w:val="both"/>
       </w:pPr>
       <w:r>
-        <w:t>Physical machines</w:t>
+        <w:t>Operating systems</w:t>
       </w:r>
       <w:r>
         <w:tab/>
-        <w:t>: Desktop</w:t>
+        <w:t>: Linux</w:t>
       </w:r>
     </w:p>
     <w:p>
@@ -3666,12 +3474,44 @@
         <w:jc w:val="both"/>
       </w:pPr>
       <w:r>
-        <w:t>Operating systems</w:t>
-      </w:r>
-      <w:r>
+        <w:rPr>
+          <w:color w:val="000000"/>
+        </w:rPr>
+        <w:t xml:space="preserve">Application Type </w:t>
+      </w:r>
+      <w:r>
+        <w:rPr>
+          <w:color w:val="000000"/>
+        </w:rPr>
         <w:tab/>
-        <w:t>: Linux</w:t>
-      </w:r>
+        <w:t>:</w:t>
+      </w:r>
+      <w:r>
+        <w:rPr>
+          <w:color w:val="000000"/>
+        </w:rPr>
+        <w:t xml:space="preserve"> </w:t>
+      </w:r>
+      <w:r>
+        <w:rPr>
+          <w:color w:val="000000"/>
+        </w:rPr>
+        <w:t>desktop application</w:t>
+      </w:r>
+    </w:p>
+    <w:p>
+      <w:pPr>
+        <w:pStyle w:val="Heading2"/>
+        <w:ind w:left="180" w:hanging="180"/>
+      </w:pPr>
+      <w:r>
+        <w:t xml:space="preserve">  </w:t>
+      </w:r>
+      <w:bookmarkStart w:id="9" w:name="_Toc445396104"/>
+      <w:r>
+        <w:t>Development environment:</w:t>
+      </w:r>
+      <w:bookmarkEnd w:id="9"/>
     </w:p>
     <w:p>
       <w:pPr>
@@ -3680,48 +3520,23 @@
           <w:ilvl w:val="0"/>
           <w:numId w:val="5"/>
         </w:numPr>
-        <w:jc w:val="both"/>
-      </w:pPr>
-      <w:r>
-        <w:rPr>
-          <w:color w:val="000000"/>
-        </w:rPr>
-        <w:t xml:space="preserve">Application Type </w:t>
-      </w:r>
-      <w:r>
-        <w:rPr>
-          <w:color w:val="000000"/>
-        </w:rPr>
+      </w:pPr>
+      <w:r>
+        <w:t>Compilers</w:t>
+      </w:r>
+      <w:r>
         <w:tab/>
-        <w:t>:</w:t>
-      </w:r>
-      <w:r>
-        <w:rPr>
-          <w:color w:val="000000"/>
-        </w:rPr>
-        <w:t xml:space="preserve"> </w:t>
-      </w:r>
-      <w:r>
-        <w:rPr>
-          <w:color w:val="000000"/>
-        </w:rPr>
-        <w:t>desktop application</w:t>
-      </w:r>
-    </w:p>
-    <w:p>
-      <w:pPr>
-        <w:pStyle w:val="Heading2"/>
-        <w:ind w:left="180" w:hanging="180"/>
-      </w:pPr>
-      <w:r>
-        <w:lastRenderedPageBreak/>
-        <w:t xml:space="preserve">  </w:t>
-      </w:r>
-      <w:bookmarkStart w:id="10" w:name="_Toc445396104"/>
-      <w:r>
-        <w:t>Development environment:</w:t>
-      </w:r>
-      <w:bookmarkEnd w:id="10"/>
+      </w:r>
+      <w:r>
+        <w:tab/>
+      </w:r>
+      <w:r>
+        <w:tab/>
+        <w:t xml:space="preserve">: </w:t>
+      </w:r>
+      <w:r>
+        <w:t>javac</w:t>
+      </w:r>
     </w:p>
     <w:p>
       <w:pPr>
@@ -3732,7 +3547,7 @@
         </w:numPr>
       </w:pPr>
       <w:r>
-        <w:t>Compilers</w:t>
+        <w:t>IDE</w:t>
       </w:r>
       <w:r>
         <w:tab/>
@@ -3742,10 +3557,10 @@
       </w:r>
       <w:r>
         <w:tab/>
-        <w:t xml:space="preserve">: </w:t>
-      </w:r>
-      <w:r>
-        <w:t>javac</w:t>
+      </w:r>
+      <w:r>
+        <w:tab/>
+        <w:t>: NetBeans</w:t>
       </w:r>
     </w:p>
     <w:p>
@@ -3757,20 +3572,13 @@
         </w:numPr>
       </w:pPr>
       <w:r>
-        <w:t>IDE</w:t>
+        <w:t>Source code repository</w:t>
       </w:r>
       <w:r>
         <w:tab/>
       </w:r>
       <w:r>
-        <w:tab/>
-      </w:r>
-      <w:r>
-        <w:tab/>
-      </w:r>
-      <w:r>
-        <w:tab/>
-        <w:t>: NetBeans</w:t>
+        <w:t>: GitHub</w:t>
       </w:r>
     </w:p>
     <w:p>
@@ -3782,13 +3590,14 @@
         </w:numPr>
       </w:pPr>
       <w:r>
-        <w:t>Source code repository</w:t>
+        <w:t>Build process</w:t>
       </w:r>
       <w:r>
         <w:tab/>
       </w:r>
       <w:r>
-        <w:t>: GitHub</w:t>
+        <w:tab/>
+        <w:t>: Maven</w:t>
       </w:r>
     </w:p>
     <w:p>
@@ -3800,14 +3609,17 @@
         </w:numPr>
       </w:pPr>
       <w:r>
-        <w:t>Build process</w:t>
+        <w:t>Database</w:t>
       </w:r>
       <w:r>
         <w:tab/>
       </w:r>
       <w:r>
         <w:tab/>
-        <w:t>: Maven</w:t>
+      </w:r>
+      <w:r>
+        <w:tab/>
+        <w:t>: SQLite</w:t>
       </w:r>
     </w:p>
     <w:p>
@@ -3819,28 +3631,6 @@
         </w:numPr>
       </w:pPr>
       <w:r>
-        <w:t>Database</w:t>
-      </w:r>
-      <w:r>
-        <w:tab/>
-      </w:r>
-      <w:r>
-        <w:tab/>
-      </w:r>
-      <w:r>
-        <w:tab/>
-        <w:t>: SQLite</w:t>
-      </w:r>
-    </w:p>
-    <w:p>
-      <w:pPr>
-        <w:pStyle w:val="ListParagraph"/>
-        <w:numPr>
-          <w:ilvl w:val="0"/>
-          <w:numId w:val="5"/>
-        </w:numPr>
-      </w:pPr>
-      <w:r>
         <w:t xml:space="preserve">Instance </w:t>
       </w:r>
       <w:r>
@@ -3862,11 +3652,13 @@
           <w:color w:val="000000" w:themeColor="text1"/>
         </w:rPr>
       </w:pPr>
-      <w:bookmarkStart w:id="11" w:name="_Toc445396105"/>
+      <w:bookmarkStart w:id="10" w:name="_Toc445396105"/>
+      <w:bookmarkEnd w:id="7"/>
       <w:r>
         <w:rPr>
           <w:noProof/>
         </w:rPr>
+        <w:lastRenderedPageBreak/>
         <w:drawing>
           <wp:anchor distT="0" distB="0" distL="114300" distR="114300" simplePos="0" relativeHeight="251660288" behindDoc="1" locked="0" layoutInCell="1" allowOverlap="1" wp14:anchorId="3E13B0F3" wp14:editId="14783312">
             <wp:simplePos x="0" y="0"/>
@@ -3891,7 +3683,7 @@
             <wp:cNvGraphicFramePr/>
             <a:graphic xmlns:a="http://schemas.openxmlformats.org/drawingml/2006/main">
               <a:graphicData uri="http://schemas.openxmlformats.org/drawingml/2006/diagram">
-                <dgm:relIds xmlns:dgm="http://schemas.openxmlformats.org/drawingml/2006/diagram" xmlns:r="http://schemas.openxmlformats.org/officeDocument/2006/relationships" r:dm="rId11" r:lo="rId12" r:qs="rId13" r:cs="rId14"/>
+                <dgm:relIds xmlns:dgm="http://schemas.openxmlformats.org/drawingml/2006/diagram" xmlns:r="http://schemas.openxmlformats.org/officeDocument/2006/relationships" r:dm="rId10" r:lo="rId11" r:qs="rId12" r:cs="rId13"/>
               </a:graphicData>
             </a:graphic>
           </wp:anchor>
@@ -3904,7 +3696,7 @@
         </w:rPr>
         <w:t>Software flow</w:t>
       </w:r>
-      <w:bookmarkEnd w:id="11"/>
+      <w:bookmarkEnd w:id="10"/>
     </w:p>
     <w:p>
       <w:pPr>
@@ -4036,7 +3828,7 @@
         <w:pStyle w:val="Heading2"/>
         <w:ind w:firstLine="270"/>
       </w:pPr>
-      <w:bookmarkStart w:id="12" w:name="_Toc445396106"/>
+      <w:bookmarkStart w:id="11" w:name="_Toc445396106"/>
     </w:p>
     <w:p/>
     <w:p>
@@ -4047,7 +3839,7 @@
       <w:r>
         <w:t>Error Handling &amp; Recovery</w:t>
       </w:r>
-      <w:bookmarkEnd w:id="12"/>
+      <w:bookmarkEnd w:id="11"/>
     </w:p>
     <w:p>
       <w:pPr>
@@ -4105,20 +3897,17 @@
         <w:ind w:left="270"/>
         <w:jc w:val="both"/>
       </w:pPr>
-      <w:bookmarkStart w:id="13" w:name="_GoBack"/>
-      <w:bookmarkEnd w:id="13"/>
     </w:p>
     <w:p>
       <w:pPr>
         <w:pStyle w:val="Heading2"/>
         <w:ind w:firstLine="255"/>
       </w:pPr>
-      <w:bookmarkStart w:id="14" w:name="_Toc445396107"/>
-      <w:r>
-        <w:lastRenderedPageBreak/>
+      <w:bookmarkStart w:id="12" w:name="_Toc445396107"/>
+      <w:r>
         <w:t>Testability</w:t>
       </w:r>
-      <w:bookmarkEnd w:id="14"/>
+      <w:bookmarkEnd w:id="12"/>
     </w:p>
     <w:p>
       <w:pPr>
@@ -4234,11 +4023,12 @@
         <w:pStyle w:val="Heading2"/>
         <w:ind w:firstLine="255"/>
       </w:pPr>
-      <w:bookmarkStart w:id="15" w:name="_Toc445396108"/>
-      <w:r>
+      <w:bookmarkStart w:id="13" w:name="_Toc445396108"/>
+      <w:r>
+        <w:lastRenderedPageBreak/>
         <w:t>Packaging</w:t>
       </w:r>
-      <w:bookmarkEnd w:id="15"/>
+      <w:bookmarkEnd w:id="13"/>
     </w:p>
     <w:p>
       <w:pPr>
@@ -4516,7 +4306,7 @@
           <w:color w:val="000000" w:themeColor="text1"/>
         </w:rPr>
       </w:pPr>
-      <w:bookmarkStart w:id="16" w:name="_Toc445396109"/>
+      <w:bookmarkStart w:id="14" w:name="_Toc445396109"/>
       <w:r>
         <w:rPr>
           <w:b/>
@@ -4524,7 +4314,7 @@
         </w:rPr>
         <w:t>Security</w:t>
       </w:r>
-      <w:bookmarkEnd w:id="16"/>
+      <w:bookmarkEnd w:id="14"/>
     </w:p>
     <w:p>
       <w:pPr>
@@ -4564,7 +4354,7 @@
           <w:color w:val="auto"/>
         </w:rPr>
       </w:pPr>
-      <w:bookmarkStart w:id="17" w:name="_Toc445396110"/>
+      <w:bookmarkStart w:id="15" w:name="_Toc445396110"/>
       <w:r>
         <w:rPr>
           <w:b/>
@@ -4579,7 +4369,7 @@
         </w:rPr>
         <w:t>essibility</w:t>
       </w:r>
-      <w:bookmarkEnd w:id="17"/>
+      <w:bookmarkEnd w:id="15"/>
     </w:p>
     <w:p>
       <w:pPr>
@@ -4626,13 +4416,12 @@
           <w:color w:val="auto"/>
         </w:rPr>
       </w:pPr>
-      <w:bookmarkStart w:id="18" w:name="_Toc445396111"/>
+      <w:bookmarkStart w:id="16" w:name="_Toc445396111"/>
       <w:r>
         <w:rPr>
           <w:b/>
           <w:color w:val="auto"/>
         </w:rPr>
-        <w:lastRenderedPageBreak/>
         <w:t>G</w:t>
       </w:r>
       <w:r>
@@ -4642,7 +4431,7 @@
         </w:rPr>
         <w:t>lobalization</w:t>
       </w:r>
-      <w:bookmarkEnd w:id="18"/>
+      <w:bookmarkEnd w:id="16"/>
     </w:p>
     <w:p>
       <w:pPr>
@@ -4734,29 +4523,30 @@
           <w:color w:val="auto"/>
         </w:rPr>
       </w:pPr>
-      <w:bookmarkStart w:id="19" w:name="_Toc445396112"/>
+      <w:bookmarkStart w:id="17" w:name="_Toc445396112"/>
       <w:r>
         <w:rPr>
           <w:b/>
           <w:color w:val="auto"/>
         </w:rPr>
+        <w:lastRenderedPageBreak/>
         <w:t>Risks and Dependencies</w:t>
       </w:r>
-      <w:bookmarkEnd w:id="19"/>
+      <w:bookmarkEnd w:id="17"/>
     </w:p>
     <w:p>
       <w:pPr>
         <w:pStyle w:val="Heading2"/>
         <w:ind w:left="360"/>
       </w:pPr>
-      <w:bookmarkStart w:id="20" w:name="_Toc445396113"/>
+      <w:bookmarkStart w:id="18" w:name="_Toc445396113"/>
       <w:r>
         <w:t>Risks</w:t>
       </w:r>
       <w:r>
         <w:t>:</w:t>
       </w:r>
-      <w:bookmarkEnd w:id="20"/>
+      <w:bookmarkEnd w:id="18"/>
     </w:p>
     <w:p>
       <w:pPr>
@@ -4787,14 +4577,14 @@
         <w:pStyle w:val="Heading2"/>
         <w:ind w:left="360"/>
       </w:pPr>
-      <w:bookmarkStart w:id="21" w:name="_Toc445396114"/>
+      <w:bookmarkStart w:id="19" w:name="_Toc445396114"/>
       <w:r>
         <w:t>Constraints</w:t>
       </w:r>
       <w:r>
         <w:t>:</w:t>
       </w:r>
-      <w:bookmarkEnd w:id="21"/>
+      <w:bookmarkEnd w:id="19"/>
     </w:p>
     <w:p>
       <w:pPr>
@@ -4839,7 +4629,7 @@
         </w:rPr>
         <w:t xml:space="preserve">  </w:t>
       </w:r>
-      <w:bookmarkStart w:id="22" w:name="_Toc445396115"/>
+      <w:bookmarkStart w:id="20" w:name="_Toc445396115"/>
       <w:r>
         <w:rPr>
           <w:b/>
@@ -4854,7 +4644,7 @@
         </w:rPr>
         <w:t>:</w:t>
       </w:r>
-      <w:bookmarkEnd w:id="22"/>
+      <w:bookmarkEnd w:id="20"/>
     </w:p>
     <w:p>
       <w:pPr>
@@ -4912,7 +4702,7 @@
           <w:color w:val="auto"/>
         </w:rPr>
       </w:pPr>
-      <w:bookmarkStart w:id="23" w:name="_Toc445396116"/>
+      <w:bookmarkStart w:id="21" w:name="_Toc445396116"/>
       <w:r>
         <w:rPr>
           <w:b/>
@@ -4920,7 +4710,7 @@
         </w:rPr>
         <w:t>Supporting Material</w:t>
       </w:r>
-      <w:bookmarkEnd w:id="23"/>
+      <w:bookmarkEnd w:id="21"/>
     </w:p>
     <w:p>
       <w:pPr>
@@ -4929,11 +4719,11 @@
       <w:r>
         <w:tab/>
       </w:r>
-      <w:bookmarkStart w:id="24" w:name="_Toc445396117"/>
+      <w:bookmarkStart w:id="22" w:name="_Toc445396117"/>
       <w:r>
         <w:t>Glossary:</w:t>
       </w:r>
-      <w:bookmarkEnd w:id="24"/>
+      <w:bookmarkEnd w:id="22"/>
     </w:p>
     <w:p>
       <w:pPr>
@@ -5077,7 +4867,7 @@
       <w:r>
         <w:t xml:space="preserve"> at its simplest is a representation of a user's interaction with the system that shows the relationship between the user and the different </w:t>
       </w:r>
-      <w:hyperlink r:id="rId16" w:tooltip="Use case" w:history="1">
+      <w:hyperlink r:id="rId15" w:tooltip="Use case" w:history="1">
         <w:r>
           <w:rPr>
             <w:rStyle w:val="Hyperlink"/>
@@ -5249,7 +5039,7 @@
       <w:r>
         <w:t xml:space="preserve">is a </w:t>
       </w:r>
-      <w:hyperlink r:id="rId17" w:tooltip="Command-line" w:history="1">
+      <w:hyperlink r:id="rId16" w:tooltip="Command-line" w:history="1">
         <w:r>
           <w:rPr>
             <w:rStyle w:val="Hyperlink"/>
@@ -5262,7 +5052,7 @@
       <w:r>
         <w:t xml:space="preserve"> program that can generate two- and three-dimensional </w:t>
       </w:r>
-      <w:hyperlink r:id="rId18" w:tooltip="Plot (graphics)" w:history="1">
+      <w:hyperlink r:id="rId17" w:tooltip="Plot (graphics)" w:history="1">
         <w:r>
           <w:rPr>
             <w:rStyle w:val="Hyperlink"/>
@@ -5275,7 +5065,7 @@
       <w:r>
         <w:t xml:space="preserve"> of </w:t>
       </w:r>
-      <w:hyperlink r:id="rId19" w:tooltip="Function (mathematics)" w:history="1">
+      <w:hyperlink r:id="rId18" w:tooltip="Function (mathematics)" w:history="1">
         <w:r>
           <w:rPr>
             <w:rStyle w:val="Hyperlink"/>
@@ -5288,7 +5078,7 @@
       <w:r>
         <w:t xml:space="preserve">, </w:t>
       </w:r>
-      <w:hyperlink r:id="rId20" w:tooltip="Data" w:history="1">
+      <w:hyperlink r:id="rId19" w:tooltip="Data" w:history="1">
         <w:r>
           <w:rPr>
             <w:rStyle w:val="Hyperlink"/>
@@ -5316,7 +5106,6 @@
           <w:b/>
           <w:bCs/>
         </w:rPr>
-        <w:lastRenderedPageBreak/>
         <w:t>Graphite:</w:t>
       </w:r>
       <w:r>
@@ -5325,7 +5114,7 @@
       <w:r>
         <w:t xml:space="preserve">is a </w:t>
       </w:r>
-      <w:hyperlink r:id="rId21" w:tooltip="Free open source software" w:history="1">
+      <w:hyperlink r:id="rId20" w:tooltip="Free open source software" w:history="1">
         <w:r>
           <w:rPr>
             <w:rStyle w:val="Hyperlink"/>
@@ -5401,7 +5190,7 @@
       <w:r>
         <w:t xml:space="preserve">is a </w:t>
       </w:r>
-      <w:hyperlink r:id="rId22" w:tooltip="Software development" w:history="1">
+      <w:hyperlink r:id="rId21" w:tooltip="Software development" w:history="1">
         <w:r>
           <w:rPr>
             <w:rStyle w:val="Hyperlink"/>
@@ -5414,7 +5203,7 @@
       <w:r>
         <w:t xml:space="preserve"> platform written in </w:t>
       </w:r>
-      <w:hyperlink r:id="rId23" w:tooltip="Java (programming language)" w:history="1">
+      <w:hyperlink r:id="rId22" w:tooltip="Java (programming language)" w:history="1">
         <w:r>
           <w:rPr>
             <w:rStyle w:val="Hyperlink"/>
@@ -5427,7 +5216,7 @@
       <w:r>
         <w:t xml:space="preserve">. The NetBeans </w:t>
       </w:r>
-      <w:hyperlink r:id="rId24" w:tooltip="Platform (computing)" w:history="1">
+      <w:hyperlink r:id="rId23" w:tooltip="Platform (computing)" w:history="1">
         <w:r>
           <w:rPr>
             <w:rStyle w:val="Hyperlink"/>
@@ -5440,7 +5229,7 @@
       <w:r>
         <w:t xml:space="preserve"> allows applications to be developed from a set of modular </w:t>
       </w:r>
-      <w:hyperlink r:id="rId25" w:tooltip="Software component" w:history="1">
+      <w:hyperlink r:id="rId24" w:tooltip="Software component" w:history="1">
         <w:r>
           <w:rPr>
             <w:rStyle w:val="Hyperlink"/>
@@ -5485,7 +5274,7 @@
       <w:r>
         <w:t xml:space="preserve">is a </w:t>
       </w:r>
-      <w:hyperlink r:id="rId26" w:tooltip="Build automation" w:history="1">
+      <w:hyperlink r:id="rId25" w:tooltip="Build automation" w:history="1">
         <w:r>
           <w:rPr>
             <w:rStyle w:val="Hyperlink"/>
@@ -5498,7 +5287,7 @@
       <w:r>
         <w:t xml:space="preserve"> tool used primarily for </w:t>
       </w:r>
-      <w:hyperlink r:id="rId27" w:tooltip="Java (programming language)" w:history="1">
+      <w:hyperlink r:id="rId26" w:tooltip="Java (programming language)" w:history="1">
         <w:r>
           <w:rPr>
             <w:rStyle w:val="Hyperlink"/>
@@ -5526,12 +5315,13 @@
           <w:b/>
           <w:bCs/>
         </w:rPr>
+        <w:lastRenderedPageBreak/>
         <w:t xml:space="preserve">SQLite: </w:t>
       </w:r>
       <w:r>
         <w:t xml:space="preserve">is a </w:t>
       </w:r>
-      <w:hyperlink r:id="rId28" w:tooltip="Relational database management system" w:history="1">
+      <w:hyperlink r:id="rId27" w:tooltip="Relational database management system" w:history="1">
         <w:r>
           <w:rPr>
             <w:rStyle w:val="Hyperlink"/>
@@ -5544,7 +5334,7 @@
       <w:r>
         <w:t xml:space="preserve"> contained in a </w:t>
       </w:r>
-      <w:hyperlink r:id="rId29" w:tooltip="C (programming language)" w:history="1">
+      <w:hyperlink r:id="rId28" w:tooltip="C (programming language)" w:history="1">
         <w:r>
           <w:rPr>
             <w:rStyle w:val="Hyperlink"/>
@@ -5557,7 +5347,7 @@
       <w:r>
         <w:t xml:space="preserve"> programming </w:t>
       </w:r>
-      <w:hyperlink r:id="rId30" w:tooltip="Library (computer science)" w:history="1">
+      <w:hyperlink r:id="rId29" w:tooltip="Library (computer science)" w:history="1">
         <w:r>
           <w:rPr>
             <w:rStyle w:val="Hyperlink"/>
@@ -5570,7 +5360,7 @@
       <w:r>
         <w:t xml:space="preserve">. In contrast to many other database management systems, SQLite is not a </w:t>
       </w:r>
-      <w:hyperlink r:id="rId31" w:tooltip="Client–server" w:history="1">
+      <w:hyperlink r:id="rId30" w:tooltip="Client–server" w:history="1">
         <w:r>
           <w:rPr>
             <w:rStyle w:val="Hyperlink"/>
@@ -5605,11 +5395,11 @@
         <w:pStyle w:val="Heading2"/>
         <w:ind w:left="720"/>
       </w:pPr>
-      <w:bookmarkStart w:id="25" w:name="_Toc445396118"/>
+      <w:bookmarkStart w:id="23" w:name="_Toc445396118"/>
       <w:r>
         <w:t>References</w:t>
       </w:r>
-      <w:bookmarkEnd w:id="25"/>
+      <w:bookmarkEnd w:id="23"/>
     </w:p>
     <w:p>
       <w:pPr>
@@ -5619,7 +5409,7 @@
           <w:numId w:val="22"/>
         </w:numPr>
       </w:pPr>
-      <w:hyperlink r:id="rId32" w:history="1">
+      <w:hyperlink r:id="rId31" w:history="1">
         <w:r>
           <w:rPr>
             <w:rStyle w:val="Hyperlink"/>
@@ -5636,7 +5426,7 @@
           <w:numId w:val="22"/>
         </w:numPr>
       </w:pPr>
-      <w:hyperlink r:id="rId33" w:history="1">
+      <w:hyperlink r:id="rId32" w:history="1">
         <w:r>
           <w:rPr>
             <w:rStyle w:val="Hyperlink"/>
@@ -5661,7 +5451,7 @@
           <w:numId w:val="22"/>
         </w:numPr>
       </w:pPr>
-      <w:hyperlink r:id="rId34" w:history="1">
+      <w:hyperlink r:id="rId33" w:history="1">
         <w:r>
           <w:rPr>
             <w:rStyle w:val="Hyperlink"/>
@@ -5686,7 +5476,7 @@
           <w:numId w:val="22"/>
         </w:numPr>
       </w:pPr>
-      <w:hyperlink r:id="rId35" w:history="1">
+      <w:hyperlink r:id="rId34" w:history="1">
         <w:proofErr w:type="spellStart"/>
         <w:r>
           <w:rPr>
@@ -5706,7 +5496,7 @@
       </w:hyperlink>
     </w:p>
     <w:sectPr>
-      <w:footerReference w:type="default" r:id="rId36"/>
+      <w:footerReference w:type="default" r:id="rId35"/>
       <w:pgSz w:w="12240" w:h="15840"/>
       <w:pgMar w:top="1440" w:right="1440" w:bottom="1440" w:left="1440" w:header="720" w:footer="720" w:gutter="0"/>
       <w:pgBorders w:offsetFrom="page">
@@ -5788,7 +5578,7 @@
           <w:rPr>
             <w:noProof/>
           </w:rPr>
-          <w:t>9</w:t>
+          <w:t>5</w:t>
         </w:r>
         <w:r>
           <w:rPr>
@@ -10555,36 +10345,36 @@
     </dgm:pt>
   </dgm:ptLst>
   <dgm:cxnLst>
+    <dgm:cxn modelId="{A9FC9C8E-9C25-4B53-AECC-31CDBDB30931}" type="presOf" srcId="{62587E1A-1B0A-4252-A215-7E1A928AA07B}" destId="{FCDE487C-D432-4AE0-ACB2-4EFAB2DEFC5B}" srcOrd="0" destOrd="0" presId="urn:diagrams.loki3.com/VaryingWidthList"/>
+    <dgm:cxn modelId="{28D24D1A-D376-4C6E-B958-67FDC24C6AC6}" type="presOf" srcId="{F2E56668-0E5F-4BB1-83C8-BA9E86FF3DCA}" destId="{FB065EF4-A687-41CD-AD9C-CBB17D8475B4}" srcOrd="0" destOrd="0" presId="urn:diagrams.loki3.com/VaryingWidthList"/>
+    <dgm:cxn modelId="{8D8AC879-2ED6-4A79-815A-36CBB6CD9F52}" srcId="{F766AA74-95D3-46BD-BF81-631CE9CEB0B1}" destId="{3966E7C3-CEC1-4F2A-867F-96CDAE544501}" srcOrd="3" destOrd="0" parTransId="{49509A01-F398-4DB5-94A0-6A7718777E2C}" sibTransId="{565F7191-6714-4813-8885-C475FDF16D95}"/>
     <dgm:cxn modelId="{4594BD55-0027-4BC6-87DE-AEE21D697801}" srcId="{F766AA74-95D3-46BD-BF81-631CE9CEB0B1}" destId="{62587E1A-1B0A-4252-A215-7E1A928AA07B}" srcOrd="1" destOrd="0" parTransId="{50BD313A-E82C-4C15-BEED-7C022030C889}" sibTransId="{055F146D-ED9E-4771-B2FE-9266FDAA8D15}"/>
-    <dgm:cxn modelId="{8D8AC879-2ED6-4A79-815A-36CBB6CD9F52}" srcId="{F766AA74-95D3-46BD-BF81-631CE9CEB0B1}" destId="{3966E7C3-CEC1-4F2A-867F-96CDAE544501}" srcOrd="3" destOrd="0" parTransId="{49509A01-F398-4DB5-94A0-6A7718777E2C}" sibTransId="{565F7191-6714-4813-8885-C475FDF16D95}"/>
     <dgm:cxn modelId="{DC69AD92-0E67-4B48-8018-B55BB235939E}" srcId="{F766AA74-95D3-46BD-BF81-631CE9CEB0B1}" destId="{CB040985-5BD7-4EDD-B8D7-F246ED26E0D8}" srcOrd="5" destOrd="0" parTransId="{0AC8CB28-4391-4CDB-8804-C02197E96935}" sibTransId="{FDC81D7B-22AF-4B00-A275-E959CC9F18BF}"/>
-    <dgm:cxn modelId="{B95D3D2E-E448-44BF-85FE-CDA3D5C1D912}" type="presOf" srcId="{3966E7C3-CEC1-4F2A-867F-96CDAE544501}" destId="{E4B500A4-30E5-45F5-A49D-6C84012F0E17}" srcOrd="0" destOrd="0" presId="urn:diagrams.loki3.com/VaryingWidthList"/>
-    <dgm:cxn modelId="{AEE9CD1F-6217-4DBE-BF8B-A84E81CA8C5B}" type="presOf" srcId="{62587E1A-1B0A-4252-A215-7E1A928AA07B}" destId="{FCDE487C-D432-4AE0-ACB2-4EFAB2DEFC5B}" srcOrd="0" destOrd="0" presId="urn:diagrams.loki3.com/VaryingWidthList"/>
-    <dgm:cxn modelId="{9C311581-7536-4EAF-9175-7146A89F31B8}" type="presOf" srcId="{EE4092F7-F043-46C0-8A22-7335754F6214}" destId="{D2520A7F-C0E9-44A2-B77B-6D5FFE4CE046}" srcOrd="0" destOrd="0" presId="urn:diagrams.loki3.com/VaryingWidthList"/>
+    <dgm:cxn modelId="{C02DD41B-2F14-4F37-A3DE-597FF0AAFC15}" type="presOf" srcId="{3966E7C3-CEC1-4F2A-867F-96CDAE544501}" destId="{E4B500A4-30E5-45F5-A49D-6C84012F0E17}" srcOrd="0" destOrd="0" presId="urn:diagrams.loki3.com/VaryingWidthList"/>
+    <dgm:cxn modelId="{31C3AF1B-CE92-4EB2-9EED-5EC83DFF06BA}" type="presOf" srcId="{CB040985-5BD7-4EDD-B8D7-F246ED26E0D8}" destId="{7F5C44CF-5547-4E56-945E-A71DB8DE0D2F}" srcOrd="0" destOrd="0" presId="urn:diagrams.loki3.com/VaryingWidthList"/>
     <dgm:cxn modelId="{846B02B8-E4FE-42E9-8C0F-D86EB72FD856}" srcId="{F766AA74-95D3-46BD-BF81-631CE9CEB0B1}" destId="{F2E56668-0E5F-4BB1-83C8-BA9E86FF3DCA}" srcOrd="0" destOrd="0" parTransId="{266F51AE-F02B-4489-AD51-2423EEDC0A90}" sibTransId="{9D8B260E-F076-47AE-A3C6-594B54EE693E}"/>
-    <dgm:cxn modelId="{0B06E54B-112E-4ABD-B958-4EF706858D7D}" type="presOf" srcId="{F766AA74-95D3-46BD-BF81-631CE9CEB0B1}" destId="{ED29CA1D-E23D-4C41-8971-64CB4966CB70}" srcOrd="0" destOrd="0" presId="urn:diagrams.loki3.com/VaryingWidthList"/>
-    <dgm:cxn modelId="{D912FF8C-4CAE-482B-BB6C-E9E4FF1920FA}" type="presOf" srcId="{704955C1-2E35-44F4-97EF-CEAFA0F9E4E4}" destId="{DAE14E2D-1427-4997-AADF-795CC7F4AFF3}" srcOrd="0" destOrd="0" presId="urn:diagrams.loki3.com/VaryingWidthList"/>
+    <dgm:cxn modelId="{486755BC-3ACF-4873-8723-DA42705CA060}" type="presOf" srcId="{704955C1-2E35-44F4-97EF-CEAFA0F9E4E4}" destId="{DAE14E2D-1427-4997-AADF-795CC7F4AFF3}" srcOrd="0" destOrd="0" presId="urn:diagrams.loki3.com/VaryingWidthList"/>
     <dgm:cxn modelId="{327FE3A1-52D4-49CB-A0BE-D750EC73BECB}" srcId="{F766AA74-95D3-46BD-BF81-631CE9CEB0B1}" destId="{EE4092F7-F043-46C0-8A22-7335754F6214}" srcOrd="4" destOrd="0" parTransId="{C217710C-7E73-4CBF-979C-67BC7D53962F}" sibTransId="{43C60EEC-87B5-4342-81BF-A81AF3442A3E}"/>
-    <dgm:cxn modelId="{265903CA-FDA6-4D08-AC5B-9FC5537A89EB}" type="presOf" srcId="{CB040985-5BD7-4EDD-B8D7-F246ED26E0D8}" destId="{7F5C44CF-5547-4E56-945E-A71DB8DE0D2F}" srcOrd="0" destOrd="0" presId="urn:diagrams.loki3.com/VaryingWidthList"/>
-    <dgm:cxn modelId="{5520DF32-0B71-4480-A593-F0DDBEA10910}" type="presOf" srcId="{F2E56668-0E5F-4BB1-83C8-BA9E86FF3DCA}" destId="{FB065EF4-A687-41CD-AD9C-CBB17D8475B4}" srcOrd="0" destOrd="0" presId="urn:diagrams.loki3.com/VaryingWidthList"/>
+    <dgm:cxn modelId="{7CD2A988-3141-451D-BC7F-56EB90276DC3}" type="presOf" srcId="{F766AA74-95D3-46BD-BF81-631CE9CEB0B1}" destId="{ED29CA1D-E23D-4C41-8971-64CB4966CB70}" srcOrd="0" destOrd="0" presId="urn:diagrams.loki3.com/VaryingWidthList"/>
+    <dgm:cxn modelId="{129DF429-584E-401E-A532-43C042F8F28C}" type="presOf" srcId="{EE4092F7-F043-46C0-8A22-7335754F6214}" destId="{D2520A7F-C0E9-44A2-B77B-6D5FFE4CE046}" srcOrd="0" destOrd="0" presId="urn:diagrams.loki3.com/VaryingWidthList"/>
     <dgm:cxn modelId="{9FB72BC3-AE32-4272-98DE-ADE1448310DE}" srcId="{F766AA74-95D3-46BD-BF81-631CE9CEB0B1}" destId="{704955C1-2E35-44F4-97EF-CEAFA0F9E4E4}" srcOrd="2" destOrd="0" parTransId="{93E8579F-E9F1-4F70-BB78-7D7D2747FF39}" sibTransId="{55277F61-649F-48D2-9E99-479F407D1880}"/>
-    <dgm:cxn modelId="{DAD44D06-7714-4420-88A1-63082F1B2CD5}" type="presParOf" srcId="{ED29CA1D-E23D-4C41-8971-64CB4966CB70}" destId="{FB065EF4-A687-41CD-AD9C-CBB17D8475B4}" srcOrd="0" destOrd="0" presId="urn:diagrams.loki3.com/VaryingWidthList"/>
-    <dgm:cxn modelId="{ED5750A1-355A-477E-827B-59AA7038D175}" type="presParOf" srcId="{ED29CA1D-E23D-4C41-8971-64CB4966CB70}" destId="{98FD378A-97F8-4C24-B0CD-5231588435CF}" srcOrd="1" destOrd="0" presId="urn:diagrams.loki3.com/VaryingWidthList"/>
-    <dgm:cxn modelId="{F632BC3C-7635-4F79-AD29-FC35875C8EB4}" type="presParOf" srcId="{ED29CA1D-E23D-4C41-8971-64CB4966CB70}" destId="{FCDE487C-D432-4AE0-ACB2-4EFAB2DEFC5B}" srcOrd="2" destOrd="0" presId="urn:diagrams.loki3.com/VaryingWidthList"/>
-    <dgm:cxn modelId="{0F8F4CF0-9BE1-4C15-AC8C-FFB3AC56C270}" type="presParOf" srcId="{ED29CA1D-E23D-4C41-8971-64CB4966CB70}" destId="{8FB5E863-F3A4-4BF1-B4E3-7F3D115750E1}" srcOrd="3" destOrd="0" presId="urn:diagrams.loki3.com/VaryingWidthList"/>
-    <dgm:cxn modelId="{EF350D35-794D-43FC-83F3-89F70B0AAC17}" type="presParOf" srcId="{ED29CA1D-E23D-4C41-8971-64CB4966CB70}" destId="{DAE14E2D-1427-4997-AADF-795CC7F4AFF3}" srcOrd="4" destOrd="0" presId="urn:diagrams.loki3.com/VaryingWidthList"/>
-    <dgm:cxn modelId="{66CF68C8-A382-48D3-8D16-8B8D74232A33}" type="presParOf" srcId="{ED29CA1D-E23D-4C41-8971-64CB4966CB70}" destId="{5017E1FB-6ACA-4954-A96A-2CD96B77A4DD}" srcOrd="5" destOrd="0" presId="urn:diagrams.loki3.com/VaryingWidthList"/>
-    <dgm:cxn modelId="{C71D6E4E-0F38-4BB1-ABDD-6BAC80386F9F}" type="presParOf" srcId="{ED29CA1D-E23D-4C41-8971-64CB4966CB70}" destId="{E4B500A4-30E5-45F5-A49D-6C84012F0E17}" srcOrd="6" destOrd="0" presId="urn:diagrams.loki3.com/VaryingWidthList"/>
-    <dgm:cxn modelId="{8EFCDD4D-F3E4-49FF-BDDA-6536714D25CB}" type="presParOf" srcId="{ED29CA1D-E23D-4C41-8971-64CB4966CB70}" destId="{35130146-BD6A-4195-8BAF-63C0234418D7}" srcOrd="7" destOrd="0" presId="urn:diagrams.loki3.com/VaryingWidthList"/>
-    <dgm:cxn modelId="{8E871CE6-B602-4A54-83A2-E23E0DB2328D}" type="presParOf" srcId="{ED29CA1D-E23D-4C41-8971-64CB4966CB70}" destId="{D2520A7F-C0E9-44A2-B77B-6D5FFE4CE046}" srcOrd="8" destOrd="0" presId="urn:diagrams.loki3.com/VaryingWidthList"/>
-    <dgm:cxn modelId="{197B0C9D-08C7-43E6-85B5-77C2278C6E56}" type="presParOf" srcId="{ED29CA1D-E23D-4C41-8971-64CB4966CB70}" destId="{9BF22A0B-313E-47CE-AB26-79E99F3A337F}" srcOrd="9" destOrd="0" presId="urn:diagrams.loki3.com/VaryingWidthList"/>
-    <dgm:cxn modelId="{AF2013C0-2BA4-4072-94CA-DECA069812C3}" type="presParOf" srcId="{ED29CA1D-E23D-4C41-8971-64CB4966CB70}" destId="{7F5C44CF-5547-4E56-945E-A71DB8DE0D2F}" srcOrd="10" destOrd="0" presId="urn:diagrams.loki3.com/VaryingWidthList"/>
+    <dgm:cxn modelId="{C25EC75A-7945-4C1E-9E8B-56857CEDA102}" type="presParOf" srcId="{ED29CA1D-E23D-4C41-8971-64CB4966CB70}" destId="{FB065EF4-A687-41CD-AD9C-CBB17D8475B4}" srcOrd="0" destOrd="0" presId="urn:diagrams.loki3.com/VaryingWidthList"/>
+    <dgm:cxn modelId="{BCF012CD-F053-4469-9134-3C5D0E53FAFE}" type="presParOf" srcId="{ED29CA1D-E23D-4C41-8971-64CB4966CB70}" destId="{98FD378A-97F8-4C24-B0CD-5231588435CF}" srcOrd="1" destOrd="0" presId="urn:diagrams.loki3.com/VaryingWidthList"/>
+    <dgm:cxn modelId="{B931877B-A94C-4725-98EA-6D7D91B1A83C}" type="presParOf" srcId="{ED29CA1D-E23D-4C41-8971-64CB4966CB70}" destId="{FCDE487C-D432-4AE0-ACB2-4EFAB2DEFC5B}" srcOrd="2" destOrd="0" presId="urn:diagrams.loki3.com/VaryingWidthList"/>
+    <dgm:cxn modelId="{373A7E50-B1C3-471B-BB20-C1164FC5DFA5}" type="presParOf" srcId="{ED29CA1D-E23D-4C41-8971-64CB4966CB70}" destId="{8FB5E863-F3A4-4BF1-B4E3-7F3D115750E1}" srcOrd="3" destOrd="0" presId="urn:diagrams.loki3.com/VaryingWidthList"/>
+    <dgm:cxn modelId="{DAD73A22-90DA-4721-A91B-CE7C02049066}" type="presParOf" srcId="{ED29CA1D-E23D-4C41-8971-64CB4966CB70}" destId="{DAE14E2D-1427-4997-AADF-795CC7F4AFF3}" srcOrd="4" destOrd="0" presId="urn:diagrams.loki3.com/VaryingWidthList"/>
+    <dgm:cxn modelId="{3F038905-C4B9-42DA-96BF-0892EFCC90A3}" type="presParOf" srcId="{ED29CA1D-E23D-4C41-8971-64CB4966CB70}" destId="{5017E1FB-6ACA-4954-A96A-2CD96B77A4DD}" srcOrd="5" destOrd="0" presId="urn:diagrams.loki3.com/VaryingWidthList"/>
+    <dgm:cxn modelId="{176F967B-9FBB-482E-8CC0-247D7EA9628D}" type="presParOf" srcId="{ED29CA1D-E23D-4C41-8971-64CB4966CB70}" destId="{E4B500A4-30E5-45F5-A49D-6C84012F0E17}" srcOrd="6" destOrd="0" presId="urn:diagrams.loki3.com/VaryingWidthList"/>
+    <dgm:cxn modelId="{CBF6C221-CAF4-40C2-B9FF-0A57C91FD942}" type="presParOf" srcId="{ED29CA1D-E23D-4C41-8971-64CB4966CB70}" destId="{35130146-BD6A-4195-8BAF-63C0234418D7}" srcOrd="7" destOrd="0" presId="urn:diagrams.loki3.com/VaryingWidthList"/>
+    <dgm:cxn modelId="{CF613E05-B3A2-4830-9E3A-4145BABC5C8C}" type="presParOf" srcId="{ED29CA1D-E23D-4C41-8971-64CB4966CB70}" destId="{D2520A7F-C0E9-44A2-B77B-6D5FFE4CE046}" srcOrd="8" destOrd="0" presId="urn:diagrams.loki3.com/VaryingWidthList"/>
+    <dgm:cxn modelId="{9AD8BA2C-B7B0-4678-AB69-BB51E875B31D}" type="presParOf" srcId="{ED29CA1D-E23D-4C41-8971-64CB4966CB70}" destId="{9BF22A0B-313E-47CE-AB26-79E99F3A337F}" srcOrd="9" destOrd="0" presId="urn:diagrams.loki3.com/VaryingWidthList"/>
+    <dgm:cxn modelId="{B295A6C4-3B0D-4E3E-93D8-B28223FEDEA8}" type="presParOf" srcId="{ED29CA1D-E23D-4C41-8971-64CB4966CB70}" destId="{7F5C44CF-5547-4E56-945E-A71DB8DE0D2F}" srcOrd="10" destOrd="0" presId="urn:diagrams.loki3.com/VaryingWidthList"/>
   </dgm:cxnLst>
   <dgm:bg/>
   <dgm:whole/>
   <dgm:extLst>
     <a:ext uri="http://schemas.microsoft.com/office/drawing/2008/diagram">
-      <dsp:dataModelExt xmlns:dsp="http://schemas.microsoft.com/office/drawing/2008/diagram" relId="rId15" minVer="http://schemas.openxmlformats.org/drawingml/2006/diagram"/>
+      <dsp:dataModelExt xmlns:dsp="http://schemas.microsoft.com/office/drawing/2008/diagram" relId="rId14" minVer="http://schemas.openxmlformats.org/drawingml/2006/diagram"/>
     </a:ext>
   </dgm:extLst>
 </dgm:dataModel>
@@ -12450,7 +12240,7 @@
 </file>
 
 <file path=customXml/itemProps1.xml><?xml version="1.0" encoding="utf-8"?>
-<ds:datastoreItem xmlns:ds="http://schemas.openxmlformats.org/officeDocument/2006/customXml" ds:itemID="{3E4B9513-EE27-4093-A0E0-CB5B8D81EE24}">
+<ds:datastoreItem xmlns:ds="http://schemas.openxmlformats.org/officeDocument/2006/customXml" ds:itemID="{033FBE35-CB0C-4EAA-91D5-F1A444BCB424}">
   <ds:schemaRefs>
     <ds:schemaRef ds:uri="http://schemas.openxmlformats.org/officeDocument/2006/bibliography"/>
   </ds:schemaRefs>
